--- a/design_doc.docx
+++ b/design_doc.docx
@@ -2,31 +2,3358 @@
 <file path=word/document.xml><?xml version="1.0" encoding="utf-8"?>
 <w:document xmlns:wpc="http://schemas.microsoft.com/office/word/2010/wordprocessingCanvas" xmlns:mo="http://schemas.microsoft.com/office/mac/office/2008/main" xmlns:mc="http://schemas.openxmlformats.org/markup-compatibility/2006" xmlns:mv="urn:schemas-microsoft-com:mac:vml" xmlns:o="urn:schemas-microsoft-com:office:office" xmlns:r="http://schemas.openxmlformats.org/officeDocument/2006/relationships" xmlns:m="http://schemas.openxmlformats.org/officeDocument/2006/math" xmlns:v="urn:schemas-microsoft-com:vml" xmlns:wp14="http://schemas.microsoft.com/office/word/2010/wordprocessingDrawing" xmlns:wp="http://schemas.openxmlformats.org/drawingml/2006/wordprocessingDrawing" xmlns:w10="urn:schemas-microsoft-com:office:word" xmlns:w="http://schemas.openxmlformats.org/wordprocessingml/2006/main" xmlns:w14="http://schemas.microsoft.com/office/word/2010/wordml" xmlns:w15="http://schemas.microsoft.com/office/word/2012/wordml" xmlns:wpg="http://schemas.microsoft.com/office/word/2010/wordprocessingGroup" xmlns:wpi="http://schemas.microsoft.com/office/word/2010/wordprocessingInk" xmlns:wne="http://schemas.microsoft.com/office/word/2006/wordml" xmlns:wps="http://schemas.microsoft.com/office/word/2010/wordprocessingShape" mc:Ignorable="w14 w15 wp14">
   <w:body>
-    <w:p>
-      <w:pPr>
-        <w:pStyle w:val="Title"/>
+    <w:sdt>
+      <w:sdtPr>
+        <w:id w:val="-246964924"/>
+        <w:docPartObj>
+          <w:docPartGallery w:val="Cover Pages"/>
+          <w:docPartUnique/>
+        </w:docPartObj>
+      </w:sdtPr>
+      <w:sdtEndPr>
+        <w:rPr>
+          <w:rFonts w:asciiTheme="majorHAnsi" w:eastAsiaTheme="majorEastAsia" w:hAnsiTheme="majorHAnsi" w:cstheme="majorBidi"/>
+          <w:color w:val="2E74B5" w:themeColor="accent1" w:themeShade="BF"/>
+          <w:sz w:val="32"/>
+          <w:szCs w:val="32"/>
+        </w:rPr>
+      </w:sdtEndPr>
+      <w:sdtContent>
+        <w:p/>
+        <w:p>
+          <w:pPr>
+            <w:rPr>
+              <w:rFonts w:asciiTheme="majorHAnsi" w:eastAsiaTheme="majorEastAsia" w:hAnsiTheme="majorHAnsi" w:cstheme="majorBidi"/>
+              <w:spacing w:val="-10"/>
+              <w:kern w:val="28"/>
+              <w:sz w:val="56"/>
+              <w:szCs w:val="56"/>
+              <w:u w:val="single"/>
+            </w:rPr>
+          </w:pPr>
+          <w:r>
+            <w:rPr>
+              <w:noProof/>
+            </w:rPr>
+            <mc:AlternateContent>
+              <mc:Choice Requires="wps">
+                <w:drawing>
+                  <wp:anchor distT="0" distB="0" distL="182880" distR="182880" simplePos="0" relativeHeight="251660288" behindDoc="0" locked="0" layoutInCell="1" allowOverlap="1" wp14:anchorId="24A99B54" wp14:editId="19B8B1B8">
+                    <wp:simplePos x="0" y="0"/>
+                    <mc:AlternateContent>
+                      <mc:Choice Requires="wp14">
+                        <wp:positionH relativeFrom="margin">
+                          <wp14:pctPosHOffset>7700</wp14:pctPosHOffset>
+                        </wp:positionH>
+                      </mc:Choice>
+                      <mc:Fallback>
+                        <wp:positionH relativeFrom="page">
+                          <wp:posOffset>1371600</wp:posOffset>
+                        </wp:positionH>
+                      </mc:Fallback>
+                    </mc:AlternateContent>
+                    <mc:AlternateContent>
+                      <mc:Choice Requires="wp14">
+                        <wp:positionV relativeFrom="page">
+                          <wp14:pctPosVOffset>54000</wp14:pctPosVOffset>
+                        </wp:positionV>
+                      </mc:Choice>
+                      <mc:Fallback>
+                        <wp:positionV relativeFrom="page">
+                          <wp:posOffset>5431155</wp:posOffset>
+                        </wp:positionV>
+                      </mc:Fallback>
+                    </mc:AlternateContent>
+                    <wp:extent cx="4695190" cy="1369060"/>
+                    <wp:effectExtent l="0" t="0" r="10160" b="3810"/>
+                    <wp:wrapSquare wrapText="bothSides"/>
+                    <wp:docPr id="131" name="Text Box 131"/>
+                    <wp:cNvGraphicFramePr/>
+                    <a:graphic xmlns:a="http://schemas.openxmlformats.org/drawingml/2006/main">
+                      <a:graphicData uri="http://schemas.microsoft.com/office/word/2010/wordprocessingShape">
+                        <wps:wsp>
+                          <wps:cNvSpPr txBox="1"/>
+                          <wps:spPr>
+                            <a:xfrm>
+                              <a:off x="0" y="0"/>
+                              <a:ext cx="4695190" cy="1369060"/>
+                            </a:xfrm>
+                            <a:prstGeom prst="rect">
+                              <a:avLst/>
+                            </a:prstGeom>
+                            <a:noFill/>
+                            <a:ln w="6350">
+                              <a:noFill/>
+                            </a:ln>
+                            <a:effectLst/>
+                          </wps:spPr>
+                          <wps:style>
+                            <a:lnRef idx="0">
+                              <a:schemeClr val="accent1"/>
+                            </a:lnRef>
+                            <a:fillRef idx="0">
+                              <a:schemeClr val="accent1"/>
+                            </a:fillRef>
+                            <a:effectRef idx="0">
+                              <a:schemeClr val="accent1"/>
+                            </a:effectRef>
+                            <a:fontRef idx="minor">
+                              <a:schemeClr val="dk1"/>
+                            </a:fontRef>
+                          </wps:style>
+                          <wps:txbx>
+                            <w:txbxContent>
+                              <w:p>
+                                <w:pPr>
+                                  <w:pStyle w:val="NoSpacing"/>
+                                  <w:spacing w:before="40" w:after="560" w:line="216" w:lineRule="auto"/>
+                                  <w:rPr>
+                                    <w:color w:val="5B9BD5" w:themeColor="accent1"/>
+                                    <w:sz w:val="72"/>
+                                    <w:szCs w:val="72"/>
+                                  </w:rPr>
+                                </w:pPr>
+                                <w:sdt>
+                                  <w:sdtPr>
+                                    <w:rPr>
+                                      <w:color w:val="5B9BD5" w:themeColor="accent1"/>
+                                      <w:sz w:val="72"/>
+                                      <w:szCs w:val="72"/>
+                                    </w:rPr>
+                                    <w:alias w:val="Title"/>
+                                    <w:tag w:val=""/>
+                                    <w:id w:val="-1944836421"/>
+                                    <w:dataBinding w:prefixMappings="xmlns:ns0='http://purl.org/dc/elements/1.1/' xmlns:ns1='http://schemas.openxmlformats.org/package/2006/metadata/core-properties' " w:xpath="/ns1:coreProperties[1]/ns0:title[1]" w:storeItemID="{6C3C8BC8-F283-45AE-878A-BAB7291924A1}"/>
+                                    <w:text/>
+                                  </w:sdtPr>
+                                  <w:sdtContent>
+                                    <w:r>
+                                      <w:rPr>
+                                        <w:color w:val="5B9BD5" w:themeColor="accent1"/>
+                                        <w:sz w:val="72"/>
+                                        <w:szCs w:val="72"/>
+                                      </w:rPr>
+                                      <w:t>Design Document</w:t>
+                                    </w:r>
+                                  </w:sdtContent>
+                                </w:sdt>
+                              </w:p>
+                              <w:sdt>
+                                <w:sdtPr>
+                                  <w:rPr>
+                                    <w:caps/>
+                                    <w:color w:val="1F3864" w:themeColor="accent5" w:themeShade="80"/>
+                                    <w:sz w:val="28"/>
+                                    <w:szCs w:val="28"/>
+                                  </w:rPr>
+                                  <w:alias w:val="Subtitle"/>
+                                  <w:tag w:val=""/>
+                                  <w:id w:val="787778055"/>
+                                  <w:dataBinding w:prefixMappings="xmlns:ns0='http://purl.org/dc/elements/1.1/' xmlns:ns1='http://schemas.openxmlformats.org/package/2006/metadata/core-properties' " w:xpath="/ns1:coreProperties[1]/ns0:subject[1]" w:storeItemID="{6C3C8BC8-F283-45AE-878A-BAB7291924A1}"/>
+                                  <w:text/>
+                                </w:sdtPr>
+                                <w:sdtContent>
+                                  <w:p>
+                                    <w:pPr>
+                                      <w:pStyle w:val="NoSpacing"/>
+                                      <w:spacing w:before="40" w:after="40"/>
+                                      <w:rPr>
+                                        <w:caps/>
+                                        <w:color w:val="1F3864" w:themeColor="accent5" w:themeShade="80"/>
+                                        <w:sz w:val="28"/>
+                                        <w:szCs w:val="28"/>
+                                      </w:rPr>
+                                    </w:pPr>
+                                    <w:r>
+                                      <w:rPr>
+                                        <w:caps/>
+                                        <w:color w:val="1F3864" w:themeColor="accent5" w:themeShade="80"/>
+                                        <w:sz w:val="28"/>
+                                        <w:szCs w:val="28"/>
+                                      </w:rPr>
+                                      <w:t>CMPUT 291: Mini Project 1</w:t>
+                                    </w:r>
+                                  </w:p>
+                                </w:sdtContent>
+                              </w:sdt>
+                              <w:sdt>
+                                <w:sdtPr>
+                                  <w:rPr>
+                                    <w:caps/>
+                                    <w:color w:val="4472C4" w:themeColor="accent5"/>
+                                    <w:sz w:val="24"/>
+                                    <w:szCs w:val="24"/>
+                                  </w:rPr>
+                                  <w:alias w:val="Author"/>
+                                  <w:tag w:val=""/>
+                                  <w:id w:val="-2126151596"/>
+                                  <w:dataBinding w:prefixMappings="xmlns:ns0='http://purl.org/dc/elements/1.1/' xmlns:ns1='http://schemas.openxmlformats.org/package/2006/metadata/core-properties' " w:xpath="/ns1:coreProperties[1]/ns0:creator[1]" w:storeItemID="{6C3C8BC8-F283-45AE-878A-BAB7291924A1}"/>
+                                  <w:text/>
+                                </w:sdtPr>
+                                <w:sdtContent>
+                                  <w:p>
+                                    <w:pPr>
+                                      <w:pStyle w:val="NoSpacing"/>
+                                      <w:spacing w:before="80" w:after="40"/>
+                                      <w:rPr>
+                                        <w:caps/>
+                                        <w:color w:val="4472C4" w:themeColor="accent5"/>
+                                        <w:sz w:val="24"/>
+                                        <w:szCs w:val="24"/>
+                                      </w:rPr>
+                                    </w:pPr>
+                                    <w:r>
+                                      <w:rPr>
+                                        <w:caps/>
+                                        <w:color w:val="4472C4" w:themeColor="accent5"/>
+                                        <w:sz w:val="24"/>
+                                        <w:szCs w:val="24"/>
+                                      </w:rPr>
+                                      <w:t xml:space="preserve">GROUP </w:t>
+                                    </w:r>
+                                    <w:r>
+                                      <w:rPr>
+                                        <w:caps/>
+                                        <w:color w:val="4472C4" w:themeColor="accent5"/>
+                                        <w:sz w:val="24"/>
+                                        <w:szCs w:val="24"/>
+                                      </w:rPr>
+                                      <w:t>c291g</w:t>
+                                    </w:r>
+                                    <w:r>
+                                      <w:rPr>
+                                        <w:caps/>
+                                        <w:color w:val="4472C4" w:themeColor="accent5"/>
+                                        <w:sz w:val="24"/>
+                                        <w:szCs w:val="24"/>
+                                      </w:rPr>
+                                      <w:t>19:</w:t>
+                                    </w:r>
+                                    <w:r>
+                                      <w:rPr>
+                                        <w:caps/>
+                                        <w:color w:val="4472C4" w:themeColor="accent5"/>
+                                        <w:sz w:val="24"/>
+                                        <w:szCs w:val="24"/>
+                                      </w:rPr>
+                                      <w:t xml:space="preserve"> Kelly Chin (), Calvin Ho (), Jessica Huynh (</w:t>
+                                    </w:r>
+                                    <w:r>
+                                      <w:rPr>
+                                        <w:caps/>
+                                        <w:color w:val="4472C4" w:themeColor="accent5"/>
+                                        <w:sz w:val="24"/>
+                                        <w:szCs w:val="24"/>
+                                      </w:rPr>
+                                      <w:t>1394832</w:t>
+                                    </w:r>
+                                    <w:r>
+                                      <w:rPr>
+                                        <w:caps/>
+                                        <w:color w:val="4472C4" w:themeColor="accent5"/>
+                                        <w:sz w:val="24"/>
+                                        <w:szCs w:val="24"/>
+                                      </w:rPr>
+                                      <w:t>)</w:t>
+                                    </w:r>
+                                    <w:r>
+                                      <w:rPr>
+                                        <w:caps/>
+                                        <w:color w:val="4472C4" w:themeColor="accent5"/>
+                                        <w:sz w:val="24"/>
+                                        <w:szCs w:val="24"/>
+                                      </w:rPr>
+                                      <w:t xml:space="preserve"> </w:t>
+                                    </w:r>
+                                  </w:p>
+                                </w:sdtContent>
+                              </w:sdt>
+                            </w:txbxContent>
+                          </wps:txbx>
+                          <wps:bodyPr rot="0" spcFirstLastPara="0" vertOverflow="overflow" horzOverflow="overflow" vert="horz" wrap="square" lIns="0" tIns="0" rIns="0" bIns="0" numCol="1" spcCol="0" rtlCol="0" fromWordArt="0" anchor="t" anchorCtr="0" forceAA="0" compatLnSpc="1">
+                            <a:prstTxWarp prst="textNoShape">
+                              <a:avLst/>
+                            </a:prstTxWarp>
+                            <a:spAutoFit/>
+                          </wps:bodyPr>
+                        </wps:wsp>
+                      </a:graphicData>
+                    </a:graphic>
+                    <wp14:sizeRelH relativeFrom="margin">
+                      <wp14:pctWidth>79000</wp14:pctWidth>
+                    </wp14:sizeRelH>
+                    <wp14:sizeRelV relativeFrom="page">
+                      <wp14:pctHeight>35000</wp14:pctHeight>
+                    </wp14:sizeRelV>
+                  </wp:anchor>
+                </w:drawing>
+              </mc:Choice>
+              <mc:Fallback>
+                <w:pict>
+                  <v:shapetype w14:anchorId="24A99B54" id="_x0000_t202" coordsize="21600,21600" o:spt="202" path="m0,0l0,21600,21600,21600,21600,0xe">
+                    <v:stroke joinstyle="miter"/>
+                    <v:path gradientshapeok="t" o:connecttype="rect"/>
+                  </v:shapetype>
+                  <v:shape id="Text Box 131" o:spid="_x0000_s1026" type="#_x0000_t202" style="position:absolute;margin-left:0;margin-top:0;width:369.7pt;height:107.8pt;z-index:251660288;visibility:visible;mso-wrap-style:square;mso-width-percent:790;mso-height-percent:350;mso-left-percent:77;mso-top-percent:540;mso-wrap-distance-left:14.4pt;mso-wrap-distance-top:0;mso-wrap-distance-right:14.4pt;mso-wrap-distance-bottom:0;mso-position-horizontal-relative:margin;mso-position-vertical-relative:page;mso-width-percent:790;mso-height-percent:350;mso-left-percent:77;mso-top-percent:540;mso-width-relative:margin;mso-height-relative:page;v-text-anchor:top" o:gfxdata="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" filled="f" stroked="f" strokeweight=".5pt">
+                    <v:textbox style="mso-fit-shape-to-text:t" inset="0,0,0,0">
+                      <w:txbxContent>
+                        <w:p>
+                          <w:pPr>
+                            <w:pStyle w:val="NoSpacing"/>
+                            <w:spacing w:before="40" w:after="560" w:line="216" w:lineRule="auto"/>
+                            <w:rPr>
+                              <w:color w:val="5B9BD5" w:themeColor="accent1"/>
+                              <w:sz w:val="72"/>
+                              <w:szCs w:val="72"/>
+                            </w:rPr>
+                          </w:pPr>
+                          <w:sdt>
+                            <w:sdtPr>
+                              <w:rPr>
+                                <w:color w:val="5B9BD5" w:themeColor="accent1"/>
+                                <w:sz w:val="72"/>
+                                <w:szCs w:val="72"/>
+                              </w:rPr>
+                              <w:alias w:val="Title"/>
+                              <w:tag w:val=""/>
+                              <w:id w:val="-1944836421"/>
+                              <w:dataBinding w:prefixMappings="xmlns:ns0='http://purl.org/dc/elements/1.1/' xmlns:ns1='http://schemas.openxmlformats.org/package/2006/metadata/core-properties' " w:xpath="/ns1:coreProperties[1]/ns0:title[1]" w:storeItemID="{6C3C8BC8-F283-45AE-878A-BAB7291924A1}"/>
+                              <w:text/>
+                            </w:sdtPr>
+                            <w:sdtContent>
+                              <w:r>
+                                <w:rPr>
+                                  <w:color w:val="5B9BD5" w:themeColor="accent1"/>
+                                  <w:sz w:val="72"/>
+                                  <w:szCs w:val="72"/>
+                                </w:rPr>
+                                <w:t>Design Document</w:t>
+                              </w:r>
+                            </w:sdtContent>
+                          </w:sdt>
+                        </w:p>
+                        <w:sdt>
+                          <w:sdtPr>
+                            <w:rPr>
+                              <w:caps/>
+                              <w:color w:val="1F3864" w:themeColor="accent5" w:themeShade="80"/>
+                              <w:sz w:val="28"/>
+                              <w:szCs w:val="28"/>
+                            </w:rPr>
+                            <w:alias w:val="Subtitle"/>
+                            <w:tag w:val=""/>
+                            <w:id w:val="787778055"/>
+                            <w:dataBinding w:prefixMappings="xmlns:ns0='http://purl.org/dc/elements/1.1/' xmlns:ns1='http://schemas.openxmlformats.org/package/2006/metadata/core-properties' " w:xpath="/ns1:coreProperties[1]/ns0:subject[1]" w:storeItemID="{6C3C8BC8-F283-45AE-878A-BAB7291924A1}"/>
+                            <w:text/>
+                          </w:sdtPr>
+                          <w:sdtContent>
+                            <w:p>
+                              <w:pPr>
+                                <w:pStyle w:val="NoSpacing"/>
+                                <w:spacing w:before="40" w:after="40"/>
+                                <w:rPr>
+                                  <w:caps/>
+                                  <w:color w:val="1F3864" w:themeColor="accent5" w:themeShade="80"/>
+                                  <w:sz w:val="28"/>
+                                  <w:szCs w:val="28"/>
+                                </w:rPr>
+                              </w:pPr>
+                              <w:r>
+                                <w:rPr>
+                                  <w:caps/>
+                                  <w:color w:val="1F3864" w:themeColor="accent5" w:themeShade="80"/>
+                                  <w:sz w:val="28"/>
+                                  <w:szCs w:val="28"/>
+                                </w:rPr>
+                                <w:t>CMPUT 291: Mini Project 1</w:t>
+                              </w:r>
+                            </w:p>
+                          </w:sdtContent>
+                        </w:sdt>
+                        <w:sdt>
+                          <w:sdtPr>
+                            <w:rPr>
+                              <w:caps/>
+                              <w:color w:val="4472C4" w:themeColor="accent5"/>
+                              <w:sz w:val="24"/>
+                              <w:szCs w:val="24"/>
+                            </w:rPr>
+                            <w:alias w:val="Author"/>
+                            <w:tag w:val=""/>
+                            <w:id w:val="-2126151596"/>
+                            <w:dataBinding w:prefixMappings="xmlns:ns0='http://purl.org/dc/elements/1.1/' xmlns:ns1='http://schemas.openxmlformats.org/package/2006/metadata/core-properties' " w:xpath="/ns1:coreProperties[1]/ns0:creator[1]" w:storeItemID="{6C3C8BC8-F283-45AE-878A-BAB7291924A1}"/>
+                            <w:text/>
+                          </w:sdtPr>
+                          <w:sdtContent>
+                            <w:p>
+                              <w:pPr>
+                                <w:pStyle w:val="NoSpacing"/>
+                                <w:spacing w:before="80" w:after="40"/>
+                                <w:rPr>
+                                  <w:caps/>
+                                  <w:color w:val="4472C4" w:themeColor="accent5"/>
+                                  <w:sz w:val="24"/>
+                                  <w:szCs w:val="24"/>
+                                </w:rPr>
+                              </w:pPr>
+                              <w:r>
+                                <w:rPr>
+                                  <w:caps/>
+                                  <w:color w:val="4472C4" w:themeColor="accent5"/>
+                                  <w:sz w:val="24"/>
+                                  <w:szCs w:val="24"/>
+                                </w:rPr>
+                                <w:t xml:space="preserve">GROUP </w:t>
+                              </w:r>
+                              <w:r>
+                                <w:rPr>
+                                  <w:caps/>
+                                  <w:color w:val="4472C4" w:themeColor="accent5"/>
+                                  <w:sz w:val="24"/>
+                                  <w:szCs w:val="24"/>
+                                </w:rPr>
+                                <w:t>c291g</w:t>
+                              </w:r>
+                              <w:r>
+                                <w:rPr>
+                                  <w:caps/>
+                                  <w:color w:val="4472C4" w:themeColor="accent5"/>
+                                  <w:sz w:val="24"/>
+                                  <w:szCs w:val="24"/>
+                                </w:rPr>
+                                <w:t>19:</w:t>
+                              </w:r>
+                              <w:r>
+                                <w:rPr>
+                                  <w:caps/>
+                                  <w:color w:val="4472C4" w:themeColor="accent5"/>
+                                  <w:sz w:val="24"/>
+                                  <w:szCs w:val="24"/>
+                                </w:rPr>
+                                <w:t xml:space="preserve"> Kelly Chin (), Calvin Ho (), Jessica Huynh (</w:t>
+                              </w:r>
+                              <w:r>
+                                <w:rPr>
+                                  <w:caps/>
+                                  <w:color w:val="4472C4" w:themeColor="accent5"/>
+                                  <w:sz w:val="24"/>
+                                  <w:szCs w:val="24"/>
+                                </w:rPr>
+                                <w:t>1394832</w:t>
+                              </w:r>
+                              <w:r>
+                                <w:rPr>
+                                  <w:caps/>
+                                  <w:color w:val="4472C4" w:themeColor="accent5"/>
+                                  <w:sz w:val="24"/>
+                                  <w:szCs w:val="24"/>
+                                </w:rPr>
+                                <w:t>)</w:t>
+                              </w:r>
+                              <w:r>
+                                <w:rPr>
+                                  <w:caps/>
+                                  <w:color w:val="4472C4" w:themeColor="accent5"/>
+                                  <w:sz w:val="24"/>
+                                  <w:szCs w:val="24"/>
+                                </w:rPr>
+                                <w:t xml:space="preserve"> </w:t>
+                              </w:r>
+                            </w:p>
+                          </w:sdtContent>
+                        </w:sdt>
+                      </w:txbxContent>
+                    </v:textbox>
+                    <w10:wrap type="square" anchorx="margin" anchory="page"/>
+                  </v:shape>
+                </w:pict>
+              </mc:Fallback>
+            </mc:AlternateContent>
+          </w:r>
+          <w:r>
+            <w:rPr>
+              <w:u w:val="single"/>
+            </w:rPr>
+            <w:br w:type="page"/>
+          </w:r>
+        </w:p>
+        <w:sdt>
+          <w:sdtPr>
+            <w:id w:val="-813486350"/>
+            <w:docPartObj>
+              <w:docPartGallery w:val="Table of Contents"/>
+              <w:docPartUnique/>
+            </w:docPartObj>
+          </w:sdtPr>
+          <w:sdtEndPr>
+            <w:rPr>
+              <w:rFonts w:asciiTheme="minorHAnsi" w:eastAsiaTheme="minorHAnsi" w:hAnsiTheme="minorHAnsi" w:cstheme="minorBidi"/>
+              <w:noProof/>
+              <w:color w:val="auto"/>
+              <w:sz w:val="24"/>
+              <w:szCs w:val="24"/>
+              <w:lang w:val="en-CA"/>
+            </w:rPr>
+          </w:sdtEndPr>
+          <w:sdtContent>
+            <w:p>
+              <w:pPr>
+                <w:pStyle w:val="TOCHeading"/>
+                <w:rPr>
+                  <w:sz w:val="36"/>
+                  <w:szCs w:val="36"/>
+                </w:rPr>
+              </w:pPr>
+              <w:r>
+                <w:rPr>
+                  <w:sz w:val="36"/>
+                  <w:szCs w:val="36"/>
+                </w:rPr>
+                <w:t>Table of Contents</w:t>
+              </w:r>
+            </w:p>
+            <w:p>
+              <w:pPr>
+                <w:pStyle w:val="TOC1"/>
+                <w:tabs>
+                  <w:tab w:val="right" w:leader="dot" w:pos="9350"/>
+                </w:tabs>
+                <w:rPr>
+                  <w:rFonts w:eastAsiaTheme="minorEastAsia"/>
+                  <w:b w:val="0"/>
+                  <w:bCs w:val="0"/>
+                  <w:caps w:val="0"/>
+                  <w:noProof/>
+                  <w:sz w:val="24"/>
+                  <w:szCs w:val="24"/>
+                  <w:lang w:val="en-US"/>
+                </w:rPr>
+              </w:pPr>
+              <w:r>
+                <w:rPr>
+                  <w:b w:val="0"/>
+                  <w:bCs w:val="0"/>
+                </w:rPr>
+                <w:fldChar w:fldCharType="begin"/>
+              </w:r>
+              <w:r>
+                <w:instrText xml:space="preserve"> TOC \o "1-3" \h \z \u </w:instrText>
+              </w:r>
+              <w:r>
+                <w:rPr>
+                  <w:b w:val="0"/>
+                  <w:bCs w:val="0"/>
+                </w:rPr>
+                <w:fldChar w:fldCharType="separate"/>
+              </w:r>
+              <w:hyperlink w:anchor="_Toc465342491" w:history="1">
+                <w:r>
+                  <w:rPr>
+                    <w:rStyle w:val="Hyperlink"/>
+                    <w:noProof/>
+                    <w:spacing w:val="-10"/>
+                    <w:kern w:val="28"/>
+                  </w:rPr>
+                  <w:t>General Overview</w:t>
+                </w:r>
+                <w:r>
+                  <w:rPr>
+                    <w:noProof/>
+                    <w:webHidden/>
+                  </w:rPr>
+                  <w:tab/>
+                </w:r>
+                <w:r>
+                  <w:rPr>
+                    <w:noProof/>
+                    <w:webHidden/>
+                  </w:rPr>
+                  <w:fldChar w:fldCharType="begin"/>
+                </w:r>
+                <w:r>
+                  <w:rPr>
+                    <w:noProof/>
+                    <w:webHidden/>
+                  </w:rPr>
+                  <w:instrText xml:space="preserve"> PAGEREF _Toc465342491 \h </w:instrText>
+                </w:r>
+                <w:r>
+                  <w:rPr>
+                    <w:noProof/>
+                    <w:webHidden/>
+                  </w:rPr>
+                </w:r>
+                <w:r>
+                  <w:rPr>
+                    <w:noProof/>
+                    <w:webHidden/>
+                  </w:rPr>
+                  <w:fldChar w:fldCharType="separate"/>
+                </w:r>
+                <w:r>
+                  <w:rPr>
+                    <w:noProof/>
+                    <w:webHidden/>
+                  </w:rPr>
+                  <w:t>2</w:t>
+                </w:r>
+                <w:r>
+                  <w:rPr>
+                    <w:noProof/>
+                    <w:webHidden/>
+                  </w:rPr>
+                  <w:fldChar w:fldCharType="end"/>
+                </w:r>
+              </w:hyperlink>
+            </w:p>
+            <w:p>
+              <w:pPr>
+                <w:pStyle w:val="TOC2"/>
+                <w:tabs>
+                  <w:tab w:val="right" w:leader="dot" w:pos="9350"/>
+                </w:tabs>
+                <w:rPr>
+                  <w:rFonts w:eastAsiaTheme="minorEastAsia"/>
+                  <w:smallCaps w:val="0"/>
+                  <w:noProof/>
+                  <w:sz w:val="24"/>
+                  <w:szCs w:val="24"/>
+                  <w:lang w:val="en-US"/>
+                </w:rPr>
+              </w:pPr>
+              <w:hyperlink w:anchor="_Toc465342492" w:history="1">
+                <w:r>
+                  <w:rPr>
+                    <w:rStyle w:val="Hyperlink"/>
+                    <w:noProof/>
+                  </w:rPr>
+                  <w:t>User Guide</w:t>
+                </w:r>
+                <w:r>
+                  <w:rPr>
+                    <w:noProof/>
+                    <w:webHidden/>
+                  </w:rPr>
+                  <w:tab/>
+                </w:r>
+                <w:r>
+                  <w:rPr>
+                    <w:noProof/>
+                    <w:webHidden/>
+                  </w:rPr>
+                  <w:fldChar w:fldCharType="begin"/>
+                </w:r>
+                <w:r>
+                  <w:rPr>
+                    <w:noProof/>
+                    <w:webHidden/>
+                  </w:rPr>
+                  <w:instrText xml:space="preserve"> PAGEREF _Toc465342492 \h </w:instrText>
+                </w:r>
+                <w:r>
+                  <w:rPr>
+                    <w:noProof/>
+                    <w:webHidden/>
+                  </w:rPr>
+                </w:r>
+                <w:r>
+                  <w:rPr>
+                    <w:noProof/>
+                    <w:webHidden/>
+                  </w:rPr>
+                  <w:fldChar w:fldCharType="separate"/>
+                </w:r>
+                <w:r>
+                  <w:rPr>
+                    <w:noProof/>
+                    <w:webHidden/>
+                  </w:rPr>
+                  <w:t>2</w:t>
+                </w:r>
+                <w:r>
+                  <w:rPr>
+                    <w:noProof/>
+                    <w:webHidden/>
+                  </w:rPr>
+                  <w:fldChar w:fldCharType="end"/>
+                </w:r>
+              </w:hyperlink>
+            </w:p>
+            <w:p>
+              <w:pPr>
+                <w:pStyle w:val="TOC3"/>
+                <w:tabs>
+                  <w:tab w:val="right" w:leader="dot" w:pos="9350"/>
+                </w:tabs>
+                <w:rPr>
+                  <w:rFonts w:eastAsiaTheme="minorEastAsia"/>
+                  <w:i w:val="0"/>
+                  <w:iCs w:val="0"/>
+                  <w:noProof/>
+                  <w:sz w:val="24"/>
+                  <w:szCs w:val="24"/>
+                  <w:lang w:val="en-US"/>
+                </w:rPr>
+              </w:pPr>
+              <w:hyperlink w:anchor="_Toc465342493" w:history="1">
+                <w:r>
+                  <w:rPr>
+                    <w:rStyle w:val="Hyperlink"/>
+                    <w:noProof/>
+                  </w:rPr>
+                  <w:t>Initial welcome screen:</w:t>
+                </w:r>
+                <w:r>
+                  <w:rPr>
+                    <w:noProof/>
+                    <w:webHidden/>
+                  </w:rPr>
+                  <w:tab/>
+                </w:r>
+                <w:r>
+                  <w:rPr>
+                    <w:noProof/>
+                    <w:webHidden/>
+                  </w:rPr>
+                  <w:fldChar w:fldCharType="begin"/>
+                </w:r>
+                <w:r>
+                  <w:rPr>
+                    <w:noProof/>
+                    <w:webHidden/>
+                  </w:rPr>
+                  <w:instrText xml:space="preserve"> PAGEREF _Toc465342493 \h </w:instrText>
+                </w:r>
+                <w:r>
+                  <w:rPr>
+                    <w:noProof/>
+                    <w:webHidden/>
+                  </w:rPr>
+                </w:r>
+                <w:r>
+                  <w:rPr>
+                    <w:noProof/>
+                    <w:webHidden/>
+                  </w:rPr>
+                  <w:fldChar w:fldCharType="separate"/>
+                </w:r>
+                <w:r>
+                  <w:rPr>
+                    <w:noProof/>
+                    <w:webHidden/>
+                  </w:rPr>
+                  <w:t>2</w:t>
+                </w:r>
+                <w:r>
+                  <w:rPr>
+                    <w:noProof/>
+                    <w:webHidden/>
+                  </w:rPr>
+                  <w:fldChar w:fldCharType="end"/>
+                </w:r>
+              </w:hyperlink>
+            </w:p>
+            <w:p>
+              <w:pPr>
+                <w:pStyle w:val="TOC3"/>
+                <w:tabs>
+                  <w:tab w:val="right" w:leader="dot" w:pos="9350"/>
+                </w:tabs>
+                <w:rPr>
+                  <w:rFonts w:eastAsiaTheme="minorEastAsia"/>
+                  <w:i w:val="0"/>
+                  <w:iCs w:val="0"/>
+                  <w:noProof/>
+                  <w:sz w:val="24"/>
+                  <w:szCs w:val="24"/>
+                  <w:lang w:val="en-US"/>
+                </w:rPr>
+              </w:pPr>
+              <w:hyperlink w:anchor="_Toc465342494" w:history="1">
+                <w:r>
+                  <w:rPr>
+                    <w:rStyle w:val="Hyperlink"/>
+                    <w:noProof/>
+                  </w:rPr>
+                  <w:t>Login</w:t>
+                </w:r>
+                <w:r>
+                  <w:rPr>
+                    <w:noProof/>
+                    <w:webHidden/>
+                  </w:rPr>
+                  <w:tab/>
+                </w:r>
+                <w:r>
+                  <w:rPr>
+                    <w:noProof/>
+                    <w:webHidden/>
+                  </w:rPr>
+                  <w:fldChar w:fldCharType="begin"/>
+                </w:r>
+                <w:r>
+                  <w:rPr>
+                    <w:noProof/>
+                    <w:webHidden/>
+                  </w:rPr>
+                  <w:instrText xml:space="preserve"> PAGEREF _Toc465342494 \h </w:instrText>
+                </w:r>
+                <w:r>
+                  <w:rPr>
+                    <w:noProof/>
+                    <w:webHidden/>
+                  </w:rPr>
+                </w:r>
+                <w:r>
+                  <w:rPr>
+                    <w:noProof/>
+                    <w:webHidden/>
+                  </w:rPr>
+                  <w:fldChar w:fldCharType="separate"/>
+                </w:r>
+                <w:r>
+                  <w:rPr>
+                    <w:noProof/>
+                    <w:webHidden/>
+                  </w:rPr>
+                  <w:t>2</w:t>
+                </w:r>
+                <w:r>
+                  <w:rPr>
+                    <w:noProof/>
+                    <w:webHidden/>
+                  </w:rPr>
+                  <w:fldChar w:fldCharType="end"/>
+                </w:r>
+              </w:hyperlink>
+            </w:p>
+            <w:p>
+              <w:pPr>
+                <w:pStyle w:val="TOC1"/>
+                <w:tabs>
+                  <w:tab w:val="right" w:leader="dot" w:pos="9350"/>
+                </w:tabs>
+                <w:rPr>
+                  <w:rFonts w:eastAsiaTheme="minorEastAsia"/>
+                  <w:b w:val="0"/>
+                  <w:bCs w:val="0"/>
+                  <w:caps w:val="0"/>
+                  <w:noProof/>
+                  <w:sz w:val="24"/>
+                  <w:szCs w:val="24"/>
+                  <w:lang w:val="en-US"/>
+                </w:rPr>
+              </w:pPr>
+              <w:hyperlink w:anchor="_Toc465342495" w:history="1">
+                <w:r>
+                  <w:rPr>
+                    <w:rStyle w:val="Hyperlink"/>
+                    <w:noProof/>
+                  </w:rPr>
+                  <w:t>Detailed Design</w:t>
+                </w:r>
+                <w:r>
+                  <w:rPr>
+                    <w:noProof/>
+                    <w:webHidden/>
+                  </w:rPr>
+                  <w:tab/>
+                </w:r>
+                <w:r>
+                  <w:rPr>
+                    <w:noProof/>
+                    <w:webHidden/>
+                  </w:rPr>
+                  <w:fldChar w:fldCharType="begin"/>
+                </w:r>
+                <w:r>
+                  <w:rPr>
+                    <w:noProof/>
+                    <w:webHidden/>
+                  </w:rPr>
+                  <w:instrText xml:space="preserve"> PAGEREF _Toc465342495 \h </w:instrText>
+                </w:r>
+                <w:r>
+                  <w:rPr>
+                    <w:noProof/>
+                    <w:webHidden/>
+                  </w:rPr>
+                </w:r>
+                <w:r>
+                  <w:rPr>
+                    <w:noProof/>
+                    <w:webHidden/>
+                  </w:rPr>
+                  <w:fldChar w:fldCharType="separate"/>
+                </w:r>
+                <w:r>
+                  <w:rPr>
+                    <w:noProof/>
+                    <w:webHidden/>
+                  </w:rPr>
+                  <w:t>3</w:t>
+                </w:r>
+                <w:r>
+                  <w:rPr>
+                    <w:noProof/>
+                    <w:webHidden/>
+                  </w:rPr>
+                  <w:fldChar w:fldCharType="end"/>
+                </w:r>
+              </w:hyperlink>
+            </w:p>
+            <w:p>
+              <w:pPr>
+                <w:pStyle w:val="TOC1"/>
+                <w:tabs>
+                  <w:tab w:val="right" w:leader="dot" w:pos="9350"/>
+                </w:tabs>
+                <w:rPr>
+                  <w:rFonts w:eastAsiaTheme="minorEastAsia"/>
+                  <w:b w:val="0"/>
+                  <w:bCs w:val="0"/>
+                  <w:caps w:val="0"/>
+                  <w:noProof/>
+                  <w:sz w:val="24"/>
+                  <w:szCs w:val="24"/>
+                  <w:lang w:val="en-US"/>
+                </w:rPr>
+              </w:pPr>
+              <w:hyperlink w:anchor="_Toc465342496" w:history="1">
+                <w:r>
+                  <w:rPr>
+                    <w:rStyle w:val="Hyperlink"/>
+                    <w:noProof/>
+                  </w:rPr>
+                  <w:t>Testing Strategy</w:t>
+                </w:r>
+                <w:r>
+                  <w:rPr>
+                    <w:noProof/>
+                    <w:webHidden/>
+                  </w:rPr>
+                  <w:tab/>
+                </w:r>
+                <w:r>
+                  <w:rPr>
+                    <w:noProof/>
+                    <w:webHidden/>
+                  </w:rPr>
+                  <w:fldChar w:fldCharType="begin"/>
+                </w:r>
+                <w:r>
+                  <w:rPr>
+                    <w:noProof/>
+                    <w:webHidden/>
+                  </w:rPr>
+                  <w:instrText xml:space="preserve"> PAGEREF _Toc465342496 \h </w:instrText>
+                </w:r>
+                <w:r>
+                  <w:rPr>
+                    <w:noProof/>
+                    <w:webHidden/>
+                  </w:rPr>
+                </w:r>
+                <w:r>
+                  <w:rPr>
+                    <w:noProof/>
+                    <w:webHidden/>
+                  </w:rPr>
+                  <w:fldChar w:fldCharType="separate"/>
+                </w:r>
+                <w:r>
+                  <w:rPr>
+                    <w:noProof/>
+                    <w:webHidden/>
+                  </w:rPr>
+                  <w:t>3</w:t>
+                </w:r>
+                <w:r>
+                  <w:rPr>
+                    <w:noProof/>
+                    <w:webHidden/>
+                  </w:rPr>
+                  <w:fldChar w:fldCharType="end"/>
+                </w:r>
+              </w:hyperlink>
+            </w:p>
+            <w:p>
+              <w:pPr>
+                <w:pStyle w:val="TOC2"/>
+                <w:tabs>
+                  <w:tab w:val="right" w:leader="dot" w:pos="9350"/>
+                </w:tabs>
+                <w:rPr>
+                  <w:rFonts w:eastAsiaTheme="minorEastAsia"/>
+                  <w:smallCaps w:val="0"/>
+                  <w:noProof/>
+                  <w:sz w:val="24"/>
+                  <w:szCs w:val="24"/>
+                  <w:lang w:val="en-US"/>
+                </w:rPr>
+              </w:pPr>
+              <w:hyperlink w:anchor="_Toc465342497" w:history="1">
+                <w:r>
+                  <w:rPr>
+                    <w:rStyle w:val="Hyperlink"/>
+                    <w:noProof/>
+                  </w:rPr>
+                  <w:t>General Strategy</w:t>
+                </w:r>
+                <w:r>
+                  <w:rPr>
+                    <w:noProof/>
+                    <w:webHidden/>
+                  </w:rPr>
+                  <w:tab/>
+                </w:r>
+                <w:r>
+                  <w:rPr>
+                    <w:noProof/>
+                    <w:webHidden/>
+                  </w:rPr>
+                  <w:fldChar w:fldCharType="begin"/>
+                </w:r>
+                <w:r>
+                  <w:rPr>
+                    <w:noProof/>
+                    <w:webHidden/>
+                  </w:rPr>
+                  <w:instrText xml:space="preserve"> PAGEREF _Toc465342497 \h </w:instrText>
+                </w:r>
+                <w:r>
+                  <w:rPr>
+                    <w:noProof/>
+                    <w:webHidden/>
+                  </w:rPr>
+                </w:r>
+                <w:r>
+                  <w:rPr>
+                    <w:noProof/>
+                    <w:webHidden/>
+                  </w:rPr>
+                  <w:fldChar w:fldCharType="separate"/>
+                </w:r>
+                <w:r>
+                  <w:rPr>
+                    <w:noProof/>
+                    <w:webHidden/>
+                  </w:rPr>
+                  <w:t>3</w:t>
+                </w:r>
+                <w:r>
+                  <w:rPr>
+                    <w:noProof/>
+                    <w:webHidden/>
+                  </w:rPr>
+                  <w:fldChar w:fldCharType="end"/>
+                </w:r>
+              </w:hyperlink>
+            </w:p>
+            <w:p>
+              <w:pPr>
+                <w:pStyle w:val="TOC2"/>
+                <w:tabs>
+                  <w:tab w:val="right" w:leader="dot" w:pos="9350"/>
+                </w:tabs>
+                <w:rPr>
+                  <w:rFonts w:eastAsiaTheme="minorEastAsia"/>
+                  <w:smallCaps w:val="0"/>
+                  <w:noProof/>
+                  <w:sz w:val="24"/>
+                  <w:szCs w:val="24"/>
+                  <w:lang w:val="en-US"/>
+                </w:rPr>
+              </w:pPr>
+              <w:hyperlink w:anchor="_Toc465342498" w:history="1">
+                <w:r>
+                  <w:rPr>
+                    <w:rStyle w:val="Hyperlink"/>
+                    <w:noProof/>
+                  </w:rPr>
+                  <w:t>Test Case Coverage</w:t>
+                </w:r>
+                <w:r>
+                  <w:rPr>
+                    <w:noProof/>
+                    <w:webHidden/>
+                  </w:rPr>
+                  <w:tab/>
+                </w:r>
+                <w:r>
+                  <w:rPr>
+                    <w:noProof/>
+                    <w:webHidden/>
+                  </w:rPr>
+                  <w:fldChar w:fldCharType="begin"/>
+                </w:r>
+                <w:r>
+                  <w:rPr>
+                    <w:noProof/>
+                    <w:webHidden/>
+                  </w:rPr>
+                  <w:instrText xml:space="preserve"> PAGEREF _Toc465342498 \h </w:instrText>
+                </w:r>
+                <w:r>
+                  <w:rPr>
+                    <w:noProof/>
+                    <w:webHidden/>
+                  </w:rPr>
+                </w:r>
+                <w:r>
+                  <w:rPr>
+                    <w:noProof/>
+                    <w:webHidden/>
+                  </w:rPr>
+                  <w:fldChar w:fldCharType="separate"/>
+                </w:r>
+                <w:r>
+                  <w:rPr>
+                    <w:noProof/>
+                    <w:webHidden/>
+                  </w:rPr>
+                  <w:t>3</w:t>
+                </w:r>
+                <w:r>
+                  <w:rPr>
+                    <w:noProof/>
+                    <w:webHidden/>
+                  </w:rPr>
+                  <w:fldChar w:fldCharType="end"/>
+                </w:r>
+              </w:hyperlink>
+            </w:p>
+            <w:p>
+              <w:pPr>
+                <w:pStyle w:val="TOC2"/>
+                <w:tabs>
+                  <w:tab w:val="right" w:leader="dot" w:pos="9350"/>
+                </w:tabs>
+                <w:rPr>
+                  <w:rFonts w:eastAsiaTheme="minorEastAsia"/>
+                  <w:smallCaps w:val="0"/>
+                  <w:noProof/>
+                  <w:sz w:val="24"/>
+                  <w:szCs w:val="24"/>
+                  <w:lang w:val="en-US"/>
+                </w:rPr>
+              </w:pPr>
+              <w:hyperlink w:anchor="_Toc465342499" w:history="1">
+                <w:r>
+                  <w:rPr>
+                    <w:rStyle w:val="Hyperlink"/>
+                    <w:noProof/>
+                  </w:rPr>
+                  <w:t>Bugs</w:t>
+                </w:r>
+                <w:r>
+                  <w:rPr>
+                    <w:noProof/>
+                    <w:webHidden/>
+                  </w:rPr>
+                  <w:tab/>
+                </w:r>
+                <w:r>
+                  <w:rPr>
+                    <w:noProof/>
+                    <w:webHidden/>
+                  </w:rPr>
+                  <w:fldChar w:fldCharType="begin"/>
+                </w:r>
+                <w:r>
+                  <w:rPr>
+                    <w:noProof/>
+                    <w:webHidden/>
+                  </w:rPr>
+                  <w:instrText xml:space="preserve"> PAGEREF _Toc465342499 \h </w:instrText>
+                </w:r>
+                <w:r>
+                  <w:rPr>
+                    <w:noProof/>
+                    <w:webHidden/>
+                  </w:rPr>
+                </w:r>
+                <w:r>
+                  <w:rPr>
+                    <w:noProof/>
+                    <w:webHidden/>
+                  </w:rPr>
+                  <w:fldChar w:fldCharType="separate"/>
+                </w:r>
+                <w:r>
+                  <w:rPr>
+                    <w:noProof/>
+                    <w:webHidden/>
+                  </w:rPr>
+                  <w:t>3</w:t>
+                </w:r>
+                <w:r>
+                  <w:rPr>
+                    <w:noProof/>
+                    <w:webHidden/>
+                  </w:rPr>
+                  <w:fldChar w:fldCharType="end"/>
+                </w:r>
+              </w:hyperlink>
+            </w:p>
+            <w:p>
+              <w:pPr>
+                <w:pStyle w:val="TOC1"/>
+                <w:tabs>
+                  <w:tab w:val="right" w:leader="dot" w:pos="9350"/>
+                </w:tabs>
+                <w:rPr>
+                  <w:rFonts w:eastAsiaTheme="minorEastAsia"/>
+                  <w:b w:val="0"/>
+                  <w:bCs w:val="0"/>
+                  <w:caps w:val="0"/>
+                  <w:noProof/>
+                  <w:sz w:val="24"/>
+                  <w:szCs w:val="24"/>
+                  <w:lang w:val="en-US"/>
+                </w:rPr>
+              </w:pPr>
+              <w:hyperlink w:anchor="_Toc465342500" w:history="1">
+                <w:r>
+                  <w:rPr>
+                    <w:rStyle w:val="Hyperlink"/>
+                    <w:noProof/>
+                    <w:lang w:val="en-US"/>
+                  </w:rPr>
+                  <w:t>Group Work Break-Down Strategy</w:t>
+                </w:r>
+                <w:r>
+                  <w:rPr>
+                    <w:noProof/>
+                    <w:webHidden/>
+                  </w:rPr>
+                  <w:tab/>
+                </w:r>
+                <w:r>
+                  <w:rPr>
+                    <w:noProof/>
+                    <w:webHidden/>
+                  </w:rPr>
+                  <w:fldChar w:fldCharType="begin"/>
+                </w:r>
+                <w:r>
+                  <w:rPr>
+                    <w:noProof/>
+                    <w:webHidden/>
+                  </w:rPr>
+                  <w:instrText xml:space="preserve"> PAGEREF _Toc465342500 \h </w:instrText>
+                </w:r>
+                <w:r>
+                  <w:rPr>
+                    <w:noProof/>
+                    <w:webHidden/>
+                  </w:rPr>
+                </w:r>
+                <w:r>
+                  <w:rPr>
+                    <w:noProof/>
+                    <w:webHidden/>
+                  </w:rPr>
+                  <w:fldChar w:fldCharType="separate"/>
+                </w:r>
+                <w:r>
+                  <w:rPr>
+                    <w:noProof/>
+                    <w:webHidden/>
+                  </w:rPr>
+                  <w:t>4</w:t>
+                </w:r>
+                <w:r>
+                  <w:rPr>
+                    <w:noProof/>
+                    <w:webHidden/>
+                  </w:rPr>
+                  <w:fldChar w:fldCharType="end"/>
+                </w:r>
+              </w:hyperlink>
+            </w:p>
+            <w:p>
+              <w:pPr>
+                <w:pStyle w:val="TOC2"/>
+                <w:tabs>
+                  <w:tab w:val="right" w:leader="dot" w:pos="9350"/>
+                </w:tabs>
+                <w:rPr>
+                  <w:rFonts w:eastAsiaTheme="minorEastAsia"/>
+                  <w:smallCaps w:val="0"/>
+                  <w:noProof/>
+                  <w:sz w:val="24"/>
+                  <w:szCs w:val="24"/>
+                  <w:lang w:val="en-US"/>
+                </w:rPr>
+              </w:pPr>
+              <w:hyperlink w:anchor="_Toc465342501" w:history="1">
+                <w:r>
+                  <w:rPr>
+                    <w:rStyle w:val="Hyperlink"/>
+                    <w:noProof/>
+                    <w:lang w:val="en-US"/>
+                  </w:rPr>
+                  <w:t>Kelly Chin</w:t>
+                </w:r>
+                <w:r>
+                  <w:rPr>
+                    <w:noProof/>
+                    <w:webHidden/>
+                  </w:rPr>
+                  <w:tab/>
+                </w:r>
+                <w:r>
+                  <w:rPr>
+                    <w:noProof/>
+                    <w:webHidden/>
+                  </w:rPr>
+                  <w:fldChar w:fldCharType="begin"/>
+                </w:r>
+                <w:r>
+                  <w:rPr>
+                    <w:noProof/>
+                    <w:webHidden/>
+                  </w:rPr>
+                  <w:instrText xml:space="preserve"> PAGEREF _Toc465342501 \h </w:instrText>
+                </w:r>
+                <w:r>
+                  <w:rPr>
+                    <w:noProof/>
+                    <w:webHidden/>
+                  </w:rPr>
+                </w:r>
+                <w:r>
+                  <w:rPr>
+                    <w:noProof/>
+                    <w:webHidden/>
+                  </w:rPr>
+                  <w:fldChar w:fldCharType="separate"/>
+                </w:r>
+                <w:r>
+                  <w:rPr>
+                    <w:noProof/>
+                    <w:webHidden/>
+                  </w:rPr>
+                  <w:t>4</w:t>
+                </w:r>
+                <w:r>
+                  <w:rPr>
+                    <w:noProof/>
+                    <w:webHidden/>
+                  </w:rPr>
+                  <w:fldChar w:fldCharType="end"/>
+                </w:r>
+              </w:hyperlink>
+            </w:p>
+            <w:p>
+              <w:pPr>
+                <w:pStyle w:val="TOC2"/>
+                <w:tabs>
+                  <w:tab w:val="right" w:leader="dot" w:pos="9350"/>
+                </w:tabs>
+                <w:rPr>
+                  <w:rFonts w:eastAsiaTheme="minorEastAsia"/>
+                  <w:smallCaps w:val="0"/>
+                  <w:noProof/>
+                  <w:sz w:val="24"/>
+                  <w:szCs w:val="24"/>
+                  <w:lang w:val="en-US"/>
+                </w:rPr>
+              </w:pPr>
+              <w:hyperlink w:anchor="_Toc465342502" w:history="1">
+                <w:r>
+                  <w:rPr>
+                    <w:rStyle w:val="Hyperlink"/>
+                    <w:noProof/>
+                    <w:lang w:val="en-US"/>
+                  </w:rPr>
+                  <w:t>Calvin Ho</w:t>
+                </w:r>
+                <w:r>
+                  <w:rPr>
+                    <w:noProof/>
+                    <w:webHidden/>
+                  </w:rPr>
+                  <w:tab/>
+                </w:r>
+                <w:r>
+                  <w:rPr>
+                    <w:noProof/>
+                    <w:webHidden/>
+                  </w:rPr>
+                  <w:fldChar w:fldCharType="begin"/>
+                </w:r>
+                <w:r>
+                  <w:rPr>
+                    <w:noProof/>
+                    <w:webHidden/>
+                  </w:rPr>
+                  <w:instrText xml:space="preserve"> PAGEREF _Toc465342502 \h </w:instrText>
+                </w:r>
+                <w:r>
+                  <w:rPr>
+                    <w:noProof/>
+                    <w:webHidden/>
+                  </w:rPr>
+                </w:r>
+                <w:r>
+                  <w:rPr>
+                    <w:noProof/>
+                    <w:webHidden/>
+                  </w:rPr>
+                  <w:fldChar w:fldCharType="separate"/>
+                </w:r>
+                <w:r>
+                  <w:rPr>
+                    <w:noProof/>
+                    <w:webHidden/>
+                  </w:rPr>
+                  <w:t>4</w:t>
+                </w:r>
+                <w:r>
+                  <w:rPr>
+                    <w:noProof/>
+                    <w:webHidden/>
+                  </w:rPr>
+                  <w:fldChar w:fldCharType="end"/>
+                </w:r>
+              </w:hyperlink>
+            </w:p>
+            <w:p>
+              <w:pPr>
+                <w:pStyle w:val="TOC2"/>
+                <w:tabs>
+                  <w:tab w:val="right" w:leader="dot" w:pos="9350"/>
+                </w:tabs>
+                <w:rPr>
+                  <w:rFonts w:eastAsiaTheme="minorEastAsia"/>
+                  <w:smallCaps w:val="0"/>
+                  <w:noProof/>
+                  <w:sz w:val="24"/>
+                  <w:szCs w:val="24"/>
+                  <w:lang w:val="en-US"/>
+                </w:rPr>
+              </w:pPr>
+              <w:hyperlink w:anchor="_Toc465342503" w:history="1">
+                <w:r>
+                  <w:rPr>
+                    <w:rStyle w:val="Hyperlink"/>
+                    <w:noProof/>
+                    <w:lang w:val="en-US"/>
+                  </w:rPr>
+                  <w:t>Jessica Huynh</w:t>
+                </w:r>
+                <w:r>
+                  <w:rPr>
+                    <w:noProof/>
+                    <w:webHidden/>
+                  </w:rPr>
+                  <w:tab/>
+                </w:r>
+                <w:r>
+                  <w:rPr>
+                    <w:noProof/>
+                    <w:webHidden/>
+                  </w:rPr>
+                  <w:fldChar w:fldCharType="begin"/>
+                </w:r>
+                <w:r>
+                  <w:rPr>
+                    <w:noProof/>
+                    <w:webHidden/>
+                  </w:rPr>
+                  <w:instrText xml:space="preserve"> PAGEREF _Toc465342503 \h </w:instrText>
+                </w:r>
+                <w:r>
+                  <w:rPr>
+                    <w:noProof/>
+                    <w:webHidden/>
+                  </w:rPr>
+                </w:r>
+                <w:r>
+                  <w:rPr>
+                    <w:noProof/>
+                    <w:webHidden/>
+                  </w:rPr>
+                  <w:fldChar w:fldCharType="separate"/>
+                </w:r>
+                <w:r>
+                  <w:rPr>
+                    <w:noProof/>
+                    <w:webHidden/>
+                  </w:rPr>
+                  <w:t>4</w:t>
+                </w:r>
+                <w:r>
+                  <w:rPr>
+                    <w:noProof/>
+                    <w:webHidden/>
+                  </w:rPr>
+                  <w:fldChar w:fldCharType="end"/>
+                </w:r>
+              </w:hyperlink>
+            </w:p>
+            <w:p>
+              <w:r>
+                <w:rPr>
+                  <w:b/>
+                  <w:bCs/>
+                  <w:noProof/>
+                </w:rPr>
+                <w:fldChar w:fldCharType="end"/>
+              </w:r>
+            </w:p>
+          </w:sdtContent>
+        </w:sdt>
+        <w:p>
+          <w:pPr>
+            <w:pStyle w:val="Heading1"/>
+          </w:pPr>
+        </w:p>
+      </w:sdtContent>
+    </w:sdt>
+    <w:p>
+      <w:pPr>
+        <w:pStyle w:val="Heading1"/>
+        <w:rPr>
+          <w:spacing w:val="-10"/>
+          <w:kern w:val="28"/>
+          <w:sz w:val="36"/>
+          <w:szCs w:val="36"/>
+        </w:rPr>
+      </w:pPr>
+      <w:bookmarkStart w:id="0" w:name="_Toc465342491"/>
+      <w:r>
+        <w:rPr>
+          <w:spacing w:val="-10"/>
+          <w:kern w:val="28"/>
+          <w:sz w:val="36"/>
+          <w:szCs w:val="36"/>
+        </w:rPr>
+        <w:t>General Overview</w:t>
+      </w:r>
+      <w:bookmarkEnd w:id="0"/>
+    </w:p>
+    <w:p>
+      <w:pPr>
+        <w:jc w:val="both"/>
+      </w:pPr>
+      <w:r>
+        <w:t>This program implements a hospital database</w:t>
+      </w:r>
+      <w:r>
+        <w:t xml:space="preserve"> that allows users (doctors, nurses, and administration)</w:t>
+      </w:r>
+      <w:r>
+        <w:t xml:space="preserve"> to login and execute a number of tasks respective to their role in the hospital.</w:t>
+      </w:r>
+      <w:r>
+        <w:t xml:space="preserve"> </w:t>
+      </w:r>
+      <w:r>
+        <w:t>The program also allows a user to be added to the database.</w:t>
+      </w:r>
+    </w:p>
+    <w:p/>
+    <w:p>
+      <w:pPr>
+        <w:pStyle w:val="Heading2"/>
+      </w:pPr>
+      <w:bookmarkStart w:id="1" w:name="_Toc465342492"/>
+      <w:r>
+        <w:t>User Guide</w:t>
+      </w:r>
+      <w:bookmarkEnd w:id="1"/>
+    </w:p>
+    <w:p>
+      <w:pPr>
+        <w:pStyle w:val="Heading3"/>
+      </w:pPr>
+      <w:bookmarkStart w:id="2" w:name="_Toc465342493"/>
+      <w:r>
+        <w:t>Initial welcome screen</w:t>
+      </w:r>
+      <w:bookmarkEnd w:id="2"/>
+    </w:p>
+    <w:p>
+      <w:r>
+        <w:t>Prompts the user to select whether they want to login as an existing user, add a user to the database or quit the program</w:t>
+      </w:r>
+      <w:r>
+        <w:t>.</w:t>
+      </w:r>
+    </w:p>
+    <w:p>
+      <w:pPr>
         <w:jc w:val="center"/>
-        <w:rPr>
-          <w:u w:val="single"/>
-        </w:rPr>
-      </w:pPr>
-      <w:bookmarkStart w:id="0" w:name="_GoBack"/>
-      <w:r>
-        <w:rPr>
-          <w:u w:val="single"/>
-        </w:rPr>
-        <w:t>Design Document</w:t>
-      </w:r>
-    </w:p>
-    <w:bookmarkEnd w:id="0"/>
+      </w:pPr>
+      <w:r>
+        <w:rPr>
+          <w:noProof/>
+          <w:lang w:val="en-US"/>
+        </w:rPr>
+        <w:drawing>
+          <wp:inline distT="0" distB="0" distL="0" distR="0" wp14:anchorId="0688345D" wp14:editId="74A630B7">
+            <wp:extent cx="5138196" cy="986590"/>
+            <wp:effectExtent l="0" t="0" r="0" b="4445"/>
+            <wp:docPr id="1" name="Picture 1"/>
+            <wp:cNvGraphicFramePr>
+              <a:graphicFrameLocks xmlns:a="http://schemas.openxmlformats.org/drawingml/2006/main" noChangeAspect="1"/>
+            </wp:cNvGraphicFramePr>
+            <a:graphic xmlns:a="http://schemas.openxmlformats.org/drawingml/2006/main">
+              <a:graphicData uri="http://schemas.openxmlformats.org/drawingml/2006/picture">
+                <pic:pic xmlns:pic="http://schemas.openxmlformats.org/drawingml/2006/picture">
+                  <pic:nvPicPr>
+                    <pic:cNvPr id="1" name="screenshot.png"/>
+                    <pic:cNvPicPr/>
+                  </pic:nvPicPr>
+                  <pic:blipFill rotWithShape="1">
+                    <a:blip r:embed="rId6">
+                      <a:extLst>
+                        <a:ext uri="{28A0092B-C50C-407E-A947-70E740481C1C}">
+                          <a14:useLocalDpi xmlns:a14="http://schemas.microsoft.com/office/drawing/2010/main" val="0"/>
+                        </a:ext>
+                      </a:extLst>
+                    </a:blip>
+                    <a:srcRect l="6817" t="8954" r="6689" b="64717"/>
+                    <a:stretch/>
+                  </pic:blipFill>
+                  <pic:spPr bwMode="auto">
+                    <a:xfrm>
+                      <a:off x="0" y="0"/>
+                      <a:ext cx="5140832" cy="987096"/>
+                    </a:xfrm>
+                    <a:prstGeom prst="rect">
+                      <a:avLst/>
+                    </a:prstGeom>
+                    <a:ln>
+                      <a:noFill/>
+                    </a:ln>
+                    <a:extLst>
+                      <a:ext uri="{53640926-AAD7-44D8-BBD7-CCE9431645EC}">
+                        <a14:shadowObscured xmlns:a14="http://schemas.microsoft.com/office/drawing/2010/main"/>
+                      </a:ext>
+                    </a:extLst>
+                  </pic:spPr>
+                </pic:pic>
+              </a:graphicData>
+            </a:graphic>
+          </wp:inline>
+        </w:drawing>
+      </w:r>
+    </w:p>
+    <w:p/>
+    <w:p>
+      <w:pPr>
+        <w:pStyle w:val="Heading3"/>
+      </w:pPr>
+      <w:r>
+        <w:t>Adding a new user</w:t>
+      </w:r>
+    </w:p>
+    <w:p>
+      <w:r>
+        <w:t xml:space="preserve">When selecting to add a new user, it will prompt the user to choose the user role they wish to add. </w:t>
+      </w:r>
+      <w:r>
+        <w:t xml:space="preserve">It will then prompt the user to input the necessary </w:t>
+      </w:r>
+      <w:r>
+        <w:t>information (i.e. name, username, and password)</w:t>
+      </w:r>
+      <w:r>
+        <w:t>. Note: if you open the database in a visual manager, the password for each staff will be encrypted.</w:t>
+      </w:r>
+    </w:p>
+    <w:p>
+      <w:pPr>
+        <w:jc w:val="center"/>
+      </w:pPr>
+      <w:r>
+        <w:rPr>
+          <w:noProof/>
+          <w:lang w:val="en-US"/>
+        </w:rPr>
+        <w:drawing>
+          <wp:inline distT="0" distB="0" distL="0" distR="0" wp14:anchorId="2D8EFF39" wp14:editId="0B24790F">
+            <wp:extent cx="5137484" cy="1358900"/>
+            <wp:effectExtent l="0" t="0" r="0" b="0"/>
+            <wp:docPr id="5" name="Picture 5"/>
+            <wp:cNvGraphicFramePr>
+              <a:graphicFrameLocks xmlns:a="http://schemas.openxmlformats.org/drawingml/2006/main" noChangeAspect="1"/>
+            </wp:cNvGraphicFramePr>
+            <a:graphic xmlns:a="http://schemas.openxmlformats.org/drawingml/2006/main">
+              <a:graphicData uri="http://schemas.openxmlformats.org/drawingml/2006/picture">
+                <pic:pic xmlns:pic="http://schemas.openxmlformats.org/drawingml/2006/picture">
+                  <pic:nvPicPr>
+                    <pic:cNvPr id="5" name="screenshot.png"/>
+                    <pic:cNvPicPr/>
+                  </pic:nvPicPr>
+                  <pic:blipFill rotWithShape="1">
+                    <a:blip r:embed="rId7">
+                      <a:extLst>
+                        <a:ext uri="{28A0092B-C50C-407E-A947-70E740481C1C}">
+                          <a14:useLocalDpi xmlns:a14="http://schemas.microsoft.com/office/drawing/2010/main" val="0"/>
+                        </a:ext>
+                      </a:extLst>
+                    </a:blip>
+                    <a:srcRect l="6681" t="26316" r="6833" b="37417"/>
+                    <a:stretch/>
+                  </pic:blipFill>
+                  <pic:spPr bwMode="auto">
+                    <a:xfrm>
+                      <a:off x="0" y="0"/>
+                      <a:ext cx="5140384" cy="1359667"/>
+                    </a:xfrm>
+                    <a:prstGeom prst="rect">
+                      <a:avLst/>
+                    </a:prstGeom>
+                    <a:ln>
+                      <a:noFill/>
+                    </a:ln>
+                    <a:extLst>
+                      <a:ext uri="{53640926-AAD7-44D8-BBD7-CCE9431645EC}">
+                        <a14:shadowObscured xmlns:a14="http://schemas.microsoft.com/office/drawing/2010/main"/>
+                      </a:ext>
+                    </a:extLst>
+                  </pic:spPr>
+                </pic:pic>
+              </a:graphicData>
+            </a:graphic>
+          </wp:inline>
+        </w:drawing>
+      </w:r>
+    </w:p>
+    <w:p>
+      <w:pPr>
+        <w:pStyle w:val="Heading3"/>
+      </w:pPr>
+      <w:bookmarkStart w:id="3" w:name="_Toc465342494"/>
+    </w:p>
+    <w:p>
+      <w:pPr>
+        <w:pStyle w:val="Heading3"/>
+      </w:pPr>
+      <w:r>
+        <w:t>Login</w:t>
+      </w:r>
+      <w:bookmarkEnd w:id="3"/>
+      <w:r>
+        <w:t xml:space="preserve"> as an existing user</w:t>
+      </w:r>
+    </w:p>
+    <w:p>
+      <w:pPr>
+        <w:pStyle w:val="Heading3"/>
+      </w:pPr>
+      <w:bookmarkStart w:id="4" w:name="_GoBack"/>
+      <w:bookmarkEnd w:id="4"/>
+      <w:r>
+        <w:t xml:space="preserve"> </w:t>
+      </w:r>
+    </w:p>
+    <w:p>
+      <w:pPr>
+        <w:jc w:val="center"/>
+      </w:pPr>
+      <w:r>
+        <w:rPr>
+          <w:noProof/>
+          <w:lang w:val="en-US"/>
+        </w:rPr>
+        <w:drawing>
+          <wp:inline distT="0" distB="0" distL="0" distR="0" wp14:anchorId="35F274D1" wp14:editId="36F03262">
+            <wp:extent cx="5149516" cy="709268"/>
+            <wp:effectExtent l="0" t="0" r="6985" b="2540"/>
+            <wp:docPr id="3" name="Picture 3"/>
+            <wp:cNvGraphicFramePr>
+              <a:graphicFrameLocks xmlns:a="http://schemas.openxmlformats.org/drawingml/2006/main" noChangeAspect="1"/>
+            </wp:cNvGraphicFramePr>
+            <a:graphic xmlns:a="http://schemas.openxmlformats.org/drawingml/2006/main">
+              <a:graphicData uri="http://schemas.openxmlformats.org/drawingml/2006/picture">
+                <pic:pic xmlns:pic="http://schemas.openxmlformats.org/drawingml/2006/picture">
+                  <pic:nvPicPr>
+                    <pic:cNvPr id="3" name="screenshot.png"/>
+                    <pic:cNvPicPr/>
+                  </pic:nvPicPr>
+                  <pic:blipFill rotWithShape="1">
+                    <a:blip r:embed="rId8">
+                      <a:extLst>
+                        <a:ext uri="{28A0092B-C50C-407E-A947-70E740481C1C}">
+                          <a14:useLocalDpi xmlns:a14="http://schemas.microsoft.com/office/drawing/2010/main" val="0"/>
+                        </a:ext>
+                      </a:extLst>
+                    </a:blip>
+                    <a:srcRect l="6686" t="26957" r="6593" b="54106"/>
+                    <a:stretch/>
+                  </pic:blipFill>
+                  <pic:spPr bwMode="auto">
+                    <a:xfrm>
+                      <a:off x="0" y="0"/>
+                      <a:ext cx="5154340" cy="709932"/>
+                    </a:xfrm>
+                    <a:prstGeom prst="rect">
+                      <a:avLst/>
+                    </a:prstGeom>
+                    <a:ln>
+                      <a:noFill/>
+                    </a:ln>
+                    <a:extLst>
+                      <a:ext uri="{53640926-AAD7-44D8-BBD7-CCE9431645EC}">
+                        <a14:shadowObscured xmlns:a14="http://schemas.microsoft.com/office/drawing/2010/main"/>
+                      </a:ext>
+                    </a:extLst>
+                  </pic:spPr>
+                </pic:pic>
+              </a:graphicData>
+            </a:graphic>
+          </wp:inline>
+        </w:drawing>
+      </w:r>
+    </w:p>
+    <w:p>
+      <w:r>
+        <w:rPr>
+          <w:noProof/>
+          <w:lang w:val="en-US"/>
+        </w:rPr>
+        <w:drawing>
+          <wp:inline distT="0" distB="0" distL="0" distR="0" wp14:anchorId="700D615E" wp14:editId="4B57997E">
+            <wp:extent cx="5943600" cy="3749040"/>
+            <wp:effectExtent l="0" t="0" r="0" b="0"/>
+            <wp:docPr id="4" name="Picture 4"/>
+            <wp:cNvGraphicFramePr>
+              <a:graphicFrameLocks xmlns:a="http://schemas.openxmlformats.org/drawingml/2006/main" noChangeAspect="1"/>
+            </wp:cNvGraphicFramePr>
+            <a:graphic xmlns:a="http://schemas.openxmlformats.org/drawingml/2006/main">
+              <a:graphicData uri="http://schemas.openxmlformats.org/drawingml/2006/picture">
+                <pic:pic xmlns:pic="http://schemas.openxmlformats.org/drawingml/2006/picture">
+                  <pic:nvPicPr>
+                    <pic:cNvPr id="3" name="screenshot.png"/>
+                    <pic:cNvPicPr/>
+                  </pic:nvPicPr>
+                  <pic:blipFill>
+                    <a:blip r:embed="rId8">
+                      <a:extLst>
+                        <a:ext uri="{28A0092B-C50C-407E-A947-70E740481C1C}">
+                          <a14:useLocalDpi xmlns:a14="http://schemas.microsoft.com/office/drawing/2010/main" val="0"/>
+                        </a:ext>
+                      </a:extLst>
+                    </a:blip>
+                    <a:stretch>
+                      <a:fillRect/>
+                    </a:stretch>
+                  </pic:blipFill>
+                  <pic:spPr>
+                    <a:xfrm>
+                      <a:off x="0" y="0"/>
+                      <a:ext cx="5943600" cy="3749040"/>
+                    </a:xfrm>
+                    <a:prstGeom prst="rect">
+                      <a:avLst/>
+                    </a:prstGeom>
+                  </pic:spPr>
+                </pic:pic>
+              </a:graphicData>
+            </a:graphic>
+          </wp:inline>
+        </w:drawing>
+      </w:r>
+    </w:p>
+    <w:p/>
+    <w:p>
+      <w:pPr>
+        <w:pStyle w:val="Heading1"/>
+      </w:pPr>
+      <w:bookmarkStart w:id="5" w:name="_Toc465342495"/>
+      <w:r>
+        <w:t>Detailed Design</w:t>
+      </w:r>
+      <w:bookmarkEnd w:id="5"/>
+    </w:p>
+    <w:p/>
+    <w:p/>
+    <w:p>
+      <w:pPr>
+        <w:pStyle w:val="Heading1"/>
+      </w:pPr>
+      <w:bookmarkStart w:id="6" w:name="_Toc465342496"/>
+      <w:r>
+        <w:t>Testing Strategy</w:t>
+      </w:r>
+      <w:bookmarkEnd w:id="6"/>
+    </w:p>
+    <w:p>
+      <w:pPr>
+        <w:pStyle w:val="Heading2"/>
+      </w:pPr>
+      <w:bookmarkStart w:id="7" w:name="_Toc465342497"/>
+      <w:r>
+        <w:t>General Strategy</w:t>
+      </w:r>
+      <w:bookmarkEnd w:id="7"/>
+    </w:p>
+    <w:p>
+      <w:pPr>
+        <w:jc w:val="both"/>
+      </w:pPr>
+      <w:r>
+        <w:t>Our approach</w:t>
+      </w:r>
+      <w:r>
+        <w:t xml:space="preserve"> </w:t>
+      </w:r>
+      <w:r>
+        <w:t>to the test the functionally of our code was done in two ways. For the SQL queries that were used to accomplish the tasks for each user (doctor, nurse, and administrator)</w:t>
+      </w:r>
+      <w:r>
+        <w:t>, they had been tested as if they were .sql files. In other words, these queries were tested without integration to a host programming language (i</w:t>
+      </w:r>
+      <w:r>
+        <w:t>.</w:t>
+      </w:r>
+      <w:r>
+        <w:t>e. Python)</w:t>
+      </w:r>
+      <w:r>
+        <w:t>.</w:t>
+      </w:r>
+      <w:r>
+        <w:t xml:space="preserve"> Once the queries passed the tests, they were merged into the python host source files. It was then further tested with the interface to ensure that the correct data was displayed.</w:t>
+      </w:r>
+    </w:p>
+    <w:p/>
+    <w:p>
+      <w:pPr>
+        <w:pStyle w:val="Heading2"/>
+      </w:pPr>
+      <w:bookmarkStart w:id="8" w:name="_Toc465342498"/>
+      <w:r>
+        <w:t>Test Case Coverage</w:t>
+      </w:r>
+      <w:bookmarkEnd w:id="8"/>
+    </w:p>
+    <w:p/>
+    <w:p>
+      <w:pPr>
+        <w:pStyle w:val="Heading2"/>
+      </w:pPr>
+      <w:bookmarkStart w:id="9" w:name="_Toc465342499"/>
+      <w:r>
+        <w:t>Bugs</w:t>
+      </w:r>
+      <w:bookmarkEnd w:id="9"/>
+    </w:p>
+    <w:p>
+      <w:pPr>
+        <w:rPr>
+          <w:rFonts w:ascii="Times" w:hAnsi="Times" w:cs="Times"/>
+          <w:color w:val="262626"/>
+          <w:sz w:val="32"/>
+          <w:szCs w:val="32"/>
+          <w:lang w:val="en-US"/>
+        </w:rPr>
+      </w:pPr>
+    </w:p>
+    <w:p>
+      <w:pPr>
+        <w:pStyle w:val="Heading1"/>
+        <w:rPr>
+          <w:lang w:val="en-US"/>
+        </w:rPr>
+      </w:pPr>
+      <w:bookmarkStart w:id="10" w:name="_Toc465342500"/>
+      <w:r>
+        <w:rPr>
+          <w:lang w:val="en-US"/>
+        </w:rPr>
+        <w:t>Group Work Break-Down Strategy</w:t>
+      </w:r>
+      <w:bookmarkEnd w:id="10"/>
+    </w:p>
+    <w:p>
+      <w:pPr>
+        <w:jc w:val="both"/>
+        <w:rPr>
+          <w:lang w:val="en-US"/>
+        </w:rPr>
+      </w:pPr>
+      <w:r>
+        <w:rPr>
+          <w:lang w:val="en-US"/>
+        </w:rPr>
+        <w:t xml:space="preserve">This mini project was coordinated and </w:t>
+      </w:r>
+      <w:r>
+        <w:rPr>
+          <w:lang w:val="en-US"/>
+        </w:rPr>
+        <w:t>tracked using Github.</w:t>
+      </w:r>
+      <w:r>
+        <w:rPr>
+          <w:lang w:val="en-US"/>
+        </w:rPr>
+        <w:t xml:space="preserve"> Git issues were created, assigned, and closed as a to-do list as each member tracked their tasks.</w:t>
+      </w:r>
+      <w:r>
+        <w:rPr>
+          <w:lang w:val="en-US"/>
+        </w:rPr>
+        <w:t xml:space="preserve"> The versioning of diff</w:t>
+      </w:r>
+      <w:r>
+        <w:rPr>
+          <w:lang w:val="en-US"/>
+        </w:rPr>
+        <w:t>erent code was addressed using G</w:t>
+      </w:r>
+      <w:r>
+        <w:rPr>
+          <w:lang w:val="en-US"/>
+        </w:rPr>
+        <w:t>it branches.</w:t>
+      </w:r>
+    </w:p>
+    <w:p>
+      <w:pPr>
+        <w:rPr>
+          <w:lang w:val="en-US"/>
+        </w:rPr>
+      </w:pPr>
+    </w:p>
+    <w:p>
+      <w:pPr>
+        <w:pStyle w:val="Heading2"/>
+        <w:rPr>
+          <w:lang w:val="en-US"/>
+        </w:rPr>
+      </w:pPr>
+      <w:bookmarkStart w:id="11" w:name="_Toc465342501"/>
+      <w:r>
+        <w:rPr>
+          <w:lang w:val="en-US"/>
+        </w:rPr>
+        <w:t>Kelly Chin</w:t>
+      </w:r>
+      <w:bookmarkEnd w:id="11"/>
+    </w:p>
+    <w:p>
+      <w:pPr>
+        <w:rPr>
+          <w:lang w:val="en-US"/>
+        </w:rPr>
+      </w:pPr>
+      <w:r>
+        <w:rPr>
+          <w:lang w:val="en-US"/>
+        </w:rPr>
+        <w:t>Main responsibilities were doctor tasks.</w:t>
+      </w:r>
+    </w:p>
+    <w:p>
+      <w:pPr>
+        <w:pStyle w:val="ListParagraph"/>
+        <w:numPr>
+          <w:ilvl w:val="0"/>
+          <w:numId w:val="2"/>
+        </w:numPr>
+        <w:rPr>
+          <w:lang w:val="en-US"/>
+        </w:rPr>
+      </w:pPr>
+      <w:r>
+        <w:rPr>
+          <w:lang w:val="en-US"/>
+        </w:rPr>
+        <w:t>Initial login interface</w:t>
+      </w:r>
+    </w:p>
+    <w:p>
+      <w:pPr>
+        <w:pStyle w:val="ListParagraph"/>
+        <w:numPr>
+          <w:ilvl w:val="1"/>
+          <w:numId w:val="2"/>
+        </w:numPr>
+        <w:rPr>
+          <w:lang w:val="en-US"/>
+        </w:rPr>
+      </w:pPr>
+      <w:r>
+        <w:rPr>
+          <w:lang w:val="en-US"/>
+        </w:rPr>
+        <w:t>Base implementation asking to log in or add user</w:t>
+      </w:r>
+    </w:p>
+    <w:p>
+      <w:pPr>
+        <w:pStyle w:val="ListParagraph"/>
+        <w:numPr>
+          <w:ilvl w:val="2"/>
+          <w:numId w:val="2"/>
+        </w:numPr>
+        <w:rPr>
+          <w:lang w:val="en-US"/>
+        </w:rPr>
+      </w:pPr>
+      <w:r>
+        <w:rPr>
+          <w:lang w:val="en-US"/>
+        </w:rPr>
+        <w:t>Time spent:</w:t>
+      </w:r>
+    </w:p>
+    <w:p>
+      <w:pPr>
+        <w:pStyle w:val="ListParagraph"/>
+        <w:numPr>
+          <w:ilvl w:val="0"/>
+          <w:numId w:val="2"/>
+        </w:numPr>
+        <w:rPr>
+          <w:lang w:val="en-US"/>
+        </w:rPr>
+      </w:pPr>
+      <w:r>
+        <w:rPr>
+          <w:lang w:val="en-US"/>
+        </w:rPr>
+        <w:t>Doctor SQL Queries</w:t>
+      </w:r>
+    </w:p>
+    <w:p>
+      <w:pPr>
+        <w:pStyle w:val="ListParagraph"/>
+        <w:numPr>
+          <w:ilvl w:val="1"/>
+          <w:numId w:val="2"/>
+        </w:numPr>
+        <w:rPr>
+          <w:lang w:val="en-US"/>
+        </w:rPr>
+      </w:pPr>
+      <w:r>
+        <w:rPr>
+          <w:lang w:val="en-US"/>
+        </w:rPr>
+        <w:t>Task 1</w:t>
+      </w:r>
+      <w:r>
+        <w:rPr>
+          <w:lang w:val="en-US"/>
+        </w:rPr>
+        <w:t xml:space="preserve">: </w:t>
+      </w:r>
+      <w:r>
+        <w:rPr>
+          <w:lang w:val="en-US"/>
+        </w:rPr>
+        <w:t>List all charts for a given patient</w:t>
+      </w:r>
+    </w:p>
+    <w:p>
+      <w:pPr>
+        <w:pStyle w:val="ListParagraph"/>
+        <w:numPr>
+          <w:ilvl w:val="2"/>
+          <w:numId w:val="2"/>
+        </w:numPr>
+        <w:rPr>
+          <w:lang w:val="en-US"/>
+        </w:rPr>
+      </w:pPr>
+      <w:r>
+        <w:rPr>
+          <w:lang w:val="en-US"/>
+        </w:rPr>
+        <w:t xml:space="preserve">Time spent: </w:t>
+      </w:r>
+    </w:p>
+    <w:p>
+      <w:pPr>
+        <w:pStyle w:val="ListParagraph"/>
+        <w:numPr>
+          <w:ilvl w:val="1"/>
+          <w:numId w:val="2"/>
+        </w:numPr>
+        <w:rPr>
+          <w:lang w:val="en-US"/>
+        </w:rPr>
+      </w:pPr>
+      <w:r>
+        <w:rPr>
+          <w:lang w:val="en-US"/>
+        </w:rPr>
+        <w:t>Task 2</w:t>
+      </w:r>
+      <w:r>
+        <w:rPr>
+          <w:lang w:val="en-US"/>
+        </w:rPr>
+        <w:t>: Add a symptom</w:t>
+      </w:r>
+    </w:p>
+    <w:p>
+      <w:pPr>
+        <w:pStyle w:val="ListParagraph"/>
+        <w:numPr>
+          <w:ilvl w:val="2"/>
+          <w:numId w:val="2"/>
+        </w:numPr>
+        <w:rPr>
+          <w:lang w:val="en-US"/>
+        </w:rPr>
+      </w:pPr>
+      <w:r>
+        <w:rPr>
+          <w:lang w:val="en-US"/>
+        </w:rPr>
+        <w:t>Time spent:</w:t>
+      </w:r>
+    </w:p>
+    <w:p>
+      <w:pPr>
+        <w:pStyle w:val="ListParagraph"/>
+        <w:numPr>
+          <w:ilvl w:val="1"/>
+          <w:numId w:val="2"/>
+        </w:numPr>
+        <w:rPr>
+          <w:lang w:val="en-US"/>
+        </w:rPr>
+      </w:pPr>
+      <w:r>
+        <w:rPr>
+          <w:lang w:val="en-US"/>
+        </w:rPr>
+        <w:t>Task 3</w:t>
+      </w:r>
+      <w:r>
+        <w:rPr>
+          <w:lang w:val="en-US"/>
+        </w:rPr>
+        <w:t>: Add a diagnosis</w:t>
+      </w:r>
+    </w:p>
+    <w:p>
+      <w:pPr>
+        <w:pStyle w:val="ListParagraph"/>
+        <w:numPr>
+          <w:ilvl w:val="2"/>
+          <w:numId w:val="2"/>
+        </w:numPr>
+        <w:rPr>
+          <w:lang w:val="en-US"/>
+        </w:rPr>
+      </w:pPr>
+      <w:r>
+        <w:rPr>
+          <w:lang w:val="en-US"/>
+        </w:rPr>
+        <w:t>Time spent:</w:t>
+      </w:r>
+    </w:p>
+    <w:p>
+      <w:pPr>
+        <w:pStyle w:val="ListParagraph"/>
+        <w:numPr>
+          <w:ilvl w:val="1"/>
+          <w:numId w:val="2"/>
+        </w:numPr>
+        <w:rPr>
+          <w:lang w:val="en-US"/>
+        </w:rPr>
+      </w:pPr>
+      <w:r>
+        <w:rPr>
+          <w:lang w:val="en-US"/>
+        </w:rPr>
+        <w:t>Task 4</w:t>
+      </w:r>
+      <w:r>
+        <w:rPr>
+          <w:lang w:val="en-US"/>
+        </w:rPr>
+        <w:t>: Add a medication</w:t>
+      </w:r>
+    </w:p>
+    <w:p>
+      <w:pPr>
+        <w:pStyle w:val="ListParagraph"/>
+        <w:numPr>
+          <w:ilvl w:val="2"/>
+          <w:numId w:val="2"/>
+        </w:numPr>
+        <w:rPr>
+          <w:lang w:val="en-US"/>
+        </w:rPr>
+      </w:pPr>
+      <w:r>
+        <w:rPr>
+          <w:lang w:val="en-US"/>
+        </w:rPr>
+        <w:t>Time spent:</w:t>
+      </w:r>
+    </w:p>
+    <w:p>
+      <w:pPr>
+        <w:pStyle w:val="Heading2"/>
+        <w:rPr>
+          <w:lang w:val="en-US"/>
+        </w:rPr>
+      </w:pPr>
+      <w:bookmarkStart w:id="12" w:name="_Toc465342502"/>
+      <w:r>
+        <w:rPr>
+          <w:lang w:val="en-US"/>
+        </w:rPr>
+        <w:t>Calvin Ho</w:t>
+      </w:r>
+      <w:bookmarkEnd w:id="12"/>
+    </w:p>
+    <w:p>
+      <w:pPr>
+        <w:rPr>
+          <w:lang w:val="en-US"/>
+        </w:rPr>
+      </w:pPr>
+      <w:r>
+        <w:rPr>
+          <w:lang w:val="en-US"/>
+        </w:rPr>
+        <w:t xml:space="preserve">Main </w:t>
+      </w:r>
+      <w:r>
+        <w:rPr>
+          <w:lang w:val="en-US"/>
+        </w:rPr>
+        <w:t>responsibilities were administration</w:t>
+      </w:r>
+      <w:r>
+        <w:rPr>
+          <w:lang w:val="en-US"/>
+        </w:rPr>
+        <w:t xml:space="preserve"> tasks.</w:t>
+      </w:r>
+    </w:p>
+    <w:p>
+      <w:pPr>
+        <w:pStyle w:val="ListParagraph"/>
+        <w:numPr>
+          <w:ilvl w:val="0"/>
+          <w:numId w:val="2"/>
+        </w:numPr>
+        <w:rPr>
+          <w:lang w:val="en-US"/>
+        </w:rPr>
+      </w:pPr>
+      <w:r>
+        <w:rPr>
+          <w:lang w:val="en-US"/>
+        </w:rPr>
+        <w:t>Administrator SQL Queries</w:t>
+      </w:r>
+    </w:p>
+    <w:p>
+      <w:pPr>
+        <w:pStyle w:val="ListParagraph"/>
+        <w:numPr>
+          <w:ilvl w:val="1"/>
+          <w:numId w:val="2"/>
+        </w:numPr>
+        <w:rPr>
+          <w:lang w:val="en-US"/>
+        </w:rPr>
+      </w:pPr>
+      <w:r>
+        <w:rPr>
+          <w:lang w:val="en-US"/>
+        </w:rPr>
+        <w:t>Task 1</w:t>
+      </w:r>
+      <w:r>
+        <w:rPr>
+          <w:lang w:val="en-US"/>
+        </w:rPr>
+        <w:t>: Create report for all doctor prescriptions</w:t>
+      </w:r>
+    </w:p>
+    <w:p>
+      <w:pPr>
+        <w:pStyle w:val="ListParagraph"/>
+        <w:numPr>
+          <w:ilvl w:val="2"/>
+          <w:numId w:val="2"/>
+        </w:numPr>
+        <w:rPr>
+          <w:lang w:val="en-US"/>
+        </w:rPr>
+      </w:pPr>
+      <w:r>
+        <w:rPr>
+          <w:lang w:val="en-US"/>
+        </w:rPr>
+        <w:t>Time spent:</w:t>
+      </w:r>
+    </w:p>
+    <w:p>
+      <w:pPr>
+        <w:pStyle w:val="ListParagraph"/>
+        <w:numPr>
+          <w:ilvl w:val="1"/>
+          <w:numId w:val="2"/>
+        </w:numPr>
+        <w:rPr>
+          <w:lang w:val="en-US"/>
+        </w:rPr>
+      </w:pPr>
+      <w:r>
+        <w:rPr>
+          <w:lang w:val="en-US"/>
+        </w:rPr>
+        <w:t>Task 2</w:t>
+      </w:r>
+      <w:r>
+        <w:rPr>
+          <w:lang w:val="en-US"/>
+        </w:rPr>
+        <w:t>: List all prescriptions for specific drug</w:t>
+      </w:r>
+    </w:p>
+    <w:p>
+      <w:pPr>
+        <w:pStyle w:val="ListParagraph"/>
+        <w:numPr>
+          <w:ilvl w:val="2"/>
+          <w:numId w:val="2"/>
+        </w:numPr>
+        <w:rPr>
+          <w:lang w:val="en-US"/>
+        </w:rPr>
+      </w:pPr>
+      <w:r>
+        <w:rPr>
+          <w:lang w:val="en-US"/>
+        </w:rPr>
+        <w:t>Time spent:</w:t>
+      </w:r>
+    </w:p>
+    <w:p>
+      <w:pPr>
+        <w:pStyle w:val="ListParagraph"/>
+        <w:numPr>
+          <w:ilvl w:val="1"/>
+          <w:numId w:val="2"/>
+        </w:numPr>
+        <w:rPr>
+          <w:lang w:val="en-US"/>
+        </w:rPr>
+      </w:pPr>
+      <w:r>
+        <w:rPr>
+          <w:lang w:val="en-US"/>
+        </w:rPr>
+        <w:t>Task 3: List all possible medications for a specific drug</w:t>
+      </w:r>
+    </w:p>
+    <w:p>
+      <w:pPr>
+        <w:pStyle w:val="ListParagraph"/>
+        <w:numPr>
+          <w:ilvl w:val="2"/>
+          <w:numId w:val="2"/>
+        </w:numPr>
+        <w:rPr>
+          <w:lang w:val="en-US"/>
+        </w:rPr>
+      </w:pPr>
+      <w:r>
+        <w:rPr>
+          <w:lang w:val="en-US"/>
+        </w:rPr>
+        <w:t>Time spent:</w:t>
+      </w:r>
+    </w:p>
+    <w:p>
+      <w:pPr>
+        <w:pStyle w:val="ListParagraph"/>
+        <w:numPr>
+          <w:ilvl w:val="1"/>
+          <w:numId w:val="2"/>
+        </w:numPr>
+        <w:rPr>
+          <w:lang w:val="en-US"/>
+        </w:rPr>
+      </w:pPr>
+      <w:r>
+        <w:rPr>
+          <w:lang w:val="en-US"/>
+        </w:rPr>
+        <w:t>Task 4</w:t>
+      </w:r>
+      <w:r>
+        <w:rPr>
+          <w:lang w:val="en-US"/>
+        </w:rPr>
+        <w:t>: List all diagnoses made prior to prescribing specific drug</w:t>
+      </w:r>
+    </w:p>
+    <w:p>
+      <w:pPr>
+        <w:pStyle w:val="ListParagraph"/>
+        <w:numPr>
+          <w:ilvl w:val="2"/>
+          <w:numId w:val="2"/>
+        </w:numPr>
+        <w:rPr>
+          <w:lang w:val="en-US"/>
+        </w:rPr>
+      </w:pPr>
+      <w:r>
+        <w:rPr>
+          <w:lang w:val="en-US"/>
+        </w:rPr>
+        <w:t>Time spent:</w:t>
+      </w:r>
+    </w:p>
+    <w:p>
+      <w:pPr>
+        <w:pStyle w:val="Heading2"/>
+        <w:rPr>
+          <w:lang w:val="en-US"/>
+        </w:rPr>
+      </w:pPr>
+      <w:bookmarkStart w:id="13" w:name="_Toc465342503"/>
+      <w:r>
+        <w:rPr>
+          <w:lang w:val="en-US"/>
+        </w:rPr>
+        <w:t>Jessica Huynh</w:t>
+      </w:r>
+      <w:bookmarkEnd w:id="13"/>
+    </w:p>
+    <w:p>
+      <w:pPr>
+        <w:rPr>
+          <w:lang w:val="en-US"/>
+        </w:rPr>
+      </w:pPr>
+      <w:r>
+        <w:rPr>
+          <w:lang w:val="en-US"/>
+        </w:rPr>
+        <w:t>Main responsibilities were python interface and nurse tasks.</w:t>
+      </w:r>
+    </w:p>
+    <w:p>
+      <w:pPr>
+        <w:pStyle w:val="ListParagraph"/>
+        <w:numPr>
+          <w:ilvl w:val="0"/>
+          <w:numId w:val="1"/>
+        </w:numPr>
+        <w:rPr>
+          <w:lang w:val="en-US"/>
+        </w:rPr>
+      </w:pPr>
+      <w:r>
+        <w:rPr>
+          <w:lang w:val="en-US"/>
+        </w:rPr>
+        <w:t>Adding a user</w:t>
+      </w:r>
+    </w:p>
+    <w:p>
+      <w:pPr>
+        <w:pStyle w:val="ListParagraph"/>
+        <w:numPr>
+          <w:ilvl w:val="1"/>
+          <w:numId w:val="1"/>
+        </w:numPr>
+        <w:rPr>
+          <w:lang w:val="en-US"/>
+        </w:rPr>
+      </w:pPr>
+      <w:r>
+        <w:rPr>
+          <w:lang w:val="en-US"/>
+        </w:rPr>
+        <w:t>SQL and interface code</w:t>
+      </w:r>
+    </w:p>
+    <w:p>
+      <w:pPr>
+        <w:pStyle w:val="ListParagraph"/>
+        <w:numPr>
+          <w:ilvl w:val="2"/>
+          <w:numId w:val="1"/>
+        </w:numPr>
+        <w:rPr>
+          <w:lang w:val="en-US"/>
+        </w:rPr>
+      </w:pPr>
+      <w:r>
+        <w:rPr>
+          <w:lang w:val="en-US"/>
+        </w:rPr>
+        <w:t>Time spent:</w:t>
+      </w:r>
+      <w:r>
+        <w:rPr>
+          <w:lang w:val="en-US"/>
+        </w:rPr>
+        <w:t xml:space="preserve"> </w:t>
+      </w:r>
+      <w:r>
+        <w:rPr>
+          <w:lang w:val="en-US"/>
+        </w:rPr>
+        <w:t>10 minutes</w:t>
+      </w:r>
+    </w:p>
+    <w:p>
+      <w:pPr>
+        <w:pStyle w:val="ListParagraph"/>
+        <w:numPr>
+          <w:ilvl w:val="0"/>
+          <w:numId w:val="1"/>
+        </w:numPr>
+        <w:rPr>
+          <w:lang w:val="en-US"/>
+        </w:rPr>
+      </w:pPr>
+      <w:r>
+        <w:rPr>
+          <w:lang w:val="en-US"/>
+        </w:rPr>
+        <w:t>Login as an existing user</w:t>
+      </w:r>
+    </w:p>
+    <w:p>
+      <w:pPr>
+        <w:pStyle w:val="ListParagraph"/>
+        <w:numPr>
+          <w:ilvl w:val="1"/>
+          <w:numId w:val="1"/>
+        </w:numPr>
+        <w:rPr>
+          <w:lang w:val="en-US"/>
+        </w:rPr>
+      </w:pPr>
+      <w:r>
+        <w:rPr>
+          <w:lang w:val="en-US"/>
+        </w:rPr>
+        <w:t>Error checking</w:t>
+      </w:r>
+      <w:r>
+        <w:rPr>
+          <w:lang w:val="en-US"/>
+        </w:rPr>
+        <w:t xml:space="preserve"> &amp; Password Encryption</w:t>
+      </w:r>
+    </w:p>
+    <w:p>
+      <w:pPr>
+        <w:pStyle w:val="ListParagraph"/>
+        <w:numPr>
+          <w:ilvl w:val="2"/>
+          <w:numId w:val="1"/>
+        </w:numPr>
+        <w:rPr>
+          <w:lang w:val="en-US"/>
+        </w:rPr>
+      </w:pPr>
+      <w:r>
+        <w:rPr>
+          <w:lang w:val="en-US"/>
+        </w:rPr>
+        <w:t>Time spent:</w:t>
+      </w:r>
+      <w:r>
+        <w:rPr>
+          <w:lang w:val="en-US"/>
+        </w:rPr>
+        <w:t xml:space="preserve"> 3 minutes</w:t>
+      </w:r>
+    </w:p>
+    <w:p>
+      <w:pPr>
+        <w:pStyle w:val="ListParagraph"/>
+        <w:numPr>
+          <w:ilvl w:val="1"/>
+          <w:numId w:val="1"/>
+        </w:numPr>
+        <w:rPr>
+          <w:lang w:val="en-US"/>
+        </w:rPr>
+      </w:pPr>
+      <w:r>
+        <w:rPr>
+          <w:lang w:val="en-US"/>
+        </w:rPr>
+        <w:t xml:space="preserve">Prompting Actions </w:t>
+      </w:r>
+      <w:r>
+        <w:rPr>
+          <w:lang w:val="en-US"/>
+        </w:rPr>
+        <w:t>that respective user (D, N, A) can do</w:t>
+      </w:r>
+    </w:p>
+    <w:p>
+      <w:pPr>
+        <w:pStyle w:val="ListParagraph"/>
+        <w:numPr>
+          <w:ilvl w:val="2"/>
+          <w:numId w:val="1"/>
+        </w:numPr>
+        <w:rPr>
+          <w:lang w:val="en-US"/>
+        </w:rPr>
+      </w:pPr>
+      <w:r>
+        <w:rPr>
+          <w:lang w:val="en-US"/>
+        </w:rPr>
+        <w:t>Time spent:</w:t>
+      </w:r>
+      <w:r>
+        <w:rPr>
+          <w:lang w:val="en-US"/>
+        </w:rPr>
+        <w:t xml:space="preserve"> </w:t>
+      </w:r>
+      <w:r>
+        <w:rPr>
+          <w:lang w:val="en-US"/>
+        </w:rPr>
+        <w:t>2 hours</w:t>
+      </w:r>
+    </w:p>
+    <w:p>
+      <w:pPr>
+        <w:pStyle w:val="ListParagraph"/>
+        <w:numPr>
+          <w:ilvl w:val="0"/>
+          <w:numId w:val="1"/>
+        </w:numPr>
+        <w:rPr>
+          <w:lang w:val="en-US"/>
+        </w:rPr>
+      </w:pPr>
+      <w:r>
+        <w:rPr>
+          <w:lang w:val="en-US"/>
+        </w:rPr>
+        <w:t>Nurse SQL Queries</w:t>
+      </w:r>
+    </w:p>
+    <w:p>
+      <w:pPr>
+        <w:pStyle w:val="ListParagraph"/>
+        <w:numPr>
+          <w:ilvl w:val="1"/>
+          <w:numId w:val="1"/>
+        </w:numPr>
+        <w:rPr>
+          <w:lang w:val="en-US"/>
+        </w:rPr>
+      </w:pPr>
+      <w:r>
+        <w:rPr>
+          <w:lang w:val="en-US"/>
+        </w:rPr>
+        <w:t>Task 2</w:t>
+      </w:r>
+      <w:r>
+        <w:rPr>
+          <w:lang w:val="en-US"/>
+        </w:rPr>
+        <w:t>:</w:t>
+      </w:r>
+      <w:r>
+        <w:rPr>
+          <w:lang w:val="en-US"/>
+        </w:rPr>
+        <w:t xml:space="preserve"> Create a new chart</w:t>
+      </w:r>
+    </w:p>
+    <w:p>
+      <w:pPr>
+        <w:pStyle w:val="ListParagraph"/>
+        <w:numPr>
+          <w:ilvl w:val="2"/>
+          <w:numId w:val="1"/>
+        </w:numPr>
+        <w:rPr>
+          <w:lang w:val="en-US"/>
+        </w:rPr>
+      </w:pPr>
+      <w:r>
+        <w:rPr>
+          <w:lang w:val="en-US"/>
+        </w:rPr>
+        <w:t>Time spent:</w:t>
+      </w:r>
+      <w:r>
+        <w:rPr>
+          <w:lang w:val="en-US"/>
+        </w:rPr>
+        <w:t xml:space="preserve"> 30 minutes</w:t>
+      </w:r>
+    </w:p>
+    <w:p>
+      <w:pPr>
+        <w:pStyle w:val="ListParagraph"/>
+        <w:numPr>
+          <w:ilvl w:val="1"/>
+          <w:numId w:val="1"/>
+        </w:numPr>
+        <w:rPr>
+          <w:lang w:val="en-US"/>
+        </w:rPr>
+      </w:pPr>
+      <w:r>
+        <w:rPr>
+          <w:lang w:val="en-US"/>
+        </w:rPr>
+        <w:t>Task 3: Close an open chart</w:t>
+      </w:r>
+    </w:p>
+    <w:p>
+      <w:pPr>
+        <w:pStyle w:val="ListParagraph"/>
+        <w:numPr>
+          <w:ilvl w:val="2"/>
+          <w:numId w:val="1"/>
+        </w:numPr>
+        <w:rPr>
+          <w:lang w:val="en-US"/>
+        </w:rPr>
+      </w:pPr>
+      <w:r>
+        <w:rPr>
+          <w:lang w:val="en-US"/>
+        </w:rPr>
+        <w:t>Time spent:</w:t>
+      </w:r>
+      <w:r>
+        <w:rPr>
+          <w:lang w:val="en-US"/>
+        </w:rPr>
+        <w:t xml:space="preserve"> 30 minutes</w:t>
+      </w:r>
+    </w:p>
+    <w:p>
+      <w:pPr>
+        <w:pStyle w:val="ListParagraph"/>
+        <w:numPr>
+          <w:ilvl w:val="0"/>
+          <w:numId w:val="1"/>
+        </w:numPr>
+        <w:rPr>
+          <w:lang w:val="en-US"/>
+        </w:rPr>
+      </w:pPr>
+      <w:r>
+        <w:rPr>
+          <w:lang w:val="en-US"/>
+        </w:rPr>
+        <w:t>Design Documentation</w:t>
+      </w:r>
+    </w:p>
+    <w:p>
+      <w:pPr>
+        <w:pStyle w:val="ListParagraph"/>
+        <w:numPr>
+          <w:ilvl w:val="1"/>
+          <w:numId w:val="1"/>
+        </w:numPr>
+        <w:rPr>
+          <w:lang w:val="en-US"/>
+        </w:rPr>
+      </w:pPr>
+      <w:r>
+        <w:rPr>
+          <w:lang w:val="en-US"/>
+        </w:rPr>
+        <w:t>Write up</w:t>
+      </w:r>
+    </w:p>
+    <w:p>
+      <w:pPr>
+        <w:pStyle w:val="ListParagraph"/>
+        <w:numPr>
+          <w:ilvl w:val="2"/>
+          <w:numId w:val="1"/>
+        </w:numPr>
+        <w:rPr>
+          <w:lang w:val="en-US"/>
+        </w:rPr>
+      </w:pPr>
+      <w:r>
+        <w:rPr>
+          <w:lang w:val="en-US"/>
+        </w:rPr>
+        <w:t>Time spent:</w:t>
+      </w:r>
+    </w:p>
     <w:sectPr>
       <w:pgSz w:w="12240" w:h="15840"/>
       <w:pgMar w:top="1440" w:right="1440" w:bottom="1440" w:left="1440" w:header="708" w:footer="708" w:gutter="0"/>
       <w:cols w:space="708"/>
+      <w:titlePg/>
       <w:docGrid w:linePitch="360"/>
     </w:sectPr>
   </w:body>
 </w:document>
+</file>
+
+<file path=word/numbering.xml><?xml version="1.0" encoding="utf-8"?>
+<w:numbering xmlns:wpc="http://schemas.microsoft.com/office/word/2010/wordprocessingCanvas" xmlns:mo="http://schemas.microsoft.com/office/mac/office/2008/main" xmlns:mc="http://schemas.openxmlformats.org/markup-compatibility/2006" xmlns:mv="urn:schemas-microsoft-com:mac:vml" xmlns:o="urn:schemas-microsoft-com:office:office" xmlns:r="http://schemas.openxmlformats.org/officeDocument/2006/relationships" xmlns:m="http://schemas.openxmlformats.org/officeDocument/2006/math" xmlns:v="urn:schemas-microsoft-com:vml" xmlns:wp14="http://schemas.microsoft.com/office/word/2010/wordprocessingDrawing" xmlns:wp="http://schemas.openxmlformats.org/drawingml/2006/wordprocessingDrawing" xmlns:w10="urn:schemas-microsoft-com:office:word" xmlns:w="http://schemas.openxmlformats.org/wordprocessingml/2006/main" xmlns:w14="http://schemas.microsoft.com/office/word/2010/wordml" xmlns:w15="http://schemas.microsoft.com/office/word/2012/wordml" xmlns:wpg="http://schemas.microsoft.com/office/word/2010/wordprocessingGroup" xmlns:wpi="http://schemas.microsoft.com/office/word/2010/wordprocessingInk" xmlns:wne="http://schemas.microsoft.com/office/word/2006/wordml" xmlns:wps="http://schemas.microsoft.com/office/word/2010/wordprocessingShape" mc:Ignorable="w14 w15 wp14">
+  <w:abstractNum w:abstractNumId="0">
+    <w:nsid w:val="08A837B7"/>
+    <w:multiLevelType w:val="hybridMultilevel"/>
+    <w:tmpl w:val="FFA4DEEE"/>
+    <w:lvl w:ilvl="0" w:tplc="39F2872A">
+      <w:numFmt w:val="bullet"/>
+      <w:lvlText w:val=""/>
+      <w:lvlJc w:val="left"/>
+      <w:pPr>
+        <w:ind w:left="720" w:hanging="360"/>
+      </w:pPr>
+      <w:rPr>
+        <w:rFonts w:ascii="Symbol" w:eastAsiaTheme="minorHAnsi" w:hAnsi="Symbol" w:cstheme="minorBidi" w:hint="default"/>
+      </w:rPr>
+    </w:lvl>
+    <w:lvl w:ilvl="1" w:tplc="04090003">
+      <w:start w:val="1"/>
+      <w:numFmt w:val="bullet"/>
+      <w:lvlText w:val="o"/>
+      <w:lvlJc w:val="left"/>
+      <w:pPr>
+        <w:ind w:left="1440" w:hanging="360"/>
+      </w:pPr>
+      <w:rPr>
+        <w:rFonts w:ascii="Courier New" w:hAnsi="Courier New" w:cs="Courier New" w:hint="default"/>
+      </w:rPr>
+    </w:lvl>
+    <w:lvl w:ilvl="2" w:tplc="04090005">
+      <w:start w:val="1"/>
+      <w:numFmt w:val="bullet"/>
+      <w:lvlText w:val=""/>
+      <w:lvlJc w:val="left"/>
+      <w:pPr>
+        <w:ind w:left="2160" w:hanging="360"/>
+      </w:pPr>
+      <w:rPr>
+        <w:rFonts w:ascii="Wingdings" w:hAnsi="Wingdings" w:hint="default"/>
+      </w:rPr>
+    </w:lvl>
+    <w:lvl w:ilvl="3" w:tplc="04090001" w:tentative="1">
+      <w:start w:val="1"/>
+      <w:numFmt w:val="bullet"/>
+      <w:lvlText w:val=""/>
+      <w:lvlJc w:val="left"/>
+      <w:pPr>
+        <w:ind w:left="2880" w:hanging="360"/>
+      </w:pPr>
+      <w:rPr>
+        <w:rFonts w:ascii="Symbol" w:hAnsi="Symbol" w:hint="default"/>
+      </w:rPr>
+    </w:lvl>
+    <w:lvl w:ilvl="4" w:tplc="04090003" w:tentative="1">
+      <w:start w:val="1"/>
+      <w:numFmt w:val="bullet"/>
+      <w:lvlText w:val="o"/>
+      <w:lvlJc w:val="left"/>
+      <w:pPr>
+        <w:ind w:left="3600" w:hanging="360"/>
+      </w:pPr>
+      <w:rPr>
+        <w:rFonts w:ascii="Courier New" w:hAnsi="Courier New" w:cs="Courier New" w:hint="default"/>
+      </w:rPr>
+    </w:lvl>
+    <w:lvl w:ilvl="5" w:tplc="04090005" w:tentative="1">
+      <w:start w:val="1"/>
+      <w:numFmt w:val="bullet"/>
+      <w:lvlText w:val=""/>
+      <w:lvlJc w:val="left"/>
+      <w:pPr>
+        <w:ind w:left="4320" w:hanging="360"/>
+      </w:pPr>
+      <w:rPr>
+        <w:rFonts w:ascii="Wingdings" w:hAnsi="Wingdings" w:hint="default"/>
+      </w:rPr>
+    </w:lvl>
+    <w:lvl w:ilvl="6" w:tplc="04090001" w:tentative="1">
+      <w:start w:val="1"/>
+      <w:numFmt w:val="bullet"/>
+      <w:lvlText w:val=""/>
+      <w:lvlJc w:val="left"/>
+      <w:pPr>
+        <w:ind w:left="5040" w:hanging="360"/>
+      </w:pPr>
+      <w:rPr>
+        <w:rFonts w:ascii="Symbol" w:hAnsi="Symbol" w:hint="default"/>
+      </w:rPr>
+    </w:lvl>
+    <w:lvl w:ilvl="7" w:tplc="04090003" w:tentative="1">
+      <w:start w:val="1"/>
+      <w:numFmt w:val="bullet"/>
+      <w:lvlText w:val="o"/>
+      <w:lvlJc w:val="left"/>
+      <w:pPr>
+        <w:ind w:left="5760" w:hanging="360"/>
+      </w:pPr>
+      <w:rPr>
+        <w:rFonts w:ascii="Courier New" w:hAnsi="Courier New" w:cs="Courier New" w:hint="default"/>
+      </w:rPr>
+    </w:lvl>
+    <w:lvl w:ilvl="8" w:tplc="04090005" w:tentative="1">
+      <w:start w:val="1"/>
+      <w:numFmt w:val="bullet"/>
+      <w:lvlText w:val=""/>
+      <w:lvlJc w:val="left"/>
+      <w:pPr>
+        <w:ind w:left="6480" w:hanging="360"/>
+      </w:pPr>
+      <w:rPr>
+        <w:rFonts w:ascii="Wingdings" w:hAnsi="Wingdings" w:hint="default"/>
+      </w:rPr>
+    </w:lvl>
+  </w:abstractNum>
+  <w:abstractNum w:abstractNumId="1">
+    <w:nsid w:val="52327EF8"/>
+    <w:multiLevelType w:val="hybridMultilevel"/>
+    <w:tmpl w:val="CB3A2550"/>
+    <w:lvl w:ilvl="0" w:tplc="0409000F">
+      <w:start w:val="1"/>
+      <w:numFmt w:val="decimal"/>
+      <w:lvlText w:val="%1."/>
+      <w:lvlJc w:val="left"/>
+      <w:pPr>
+        <w:ind w:left="720" w:hanging="360"/>
+      </w:pPr>
+      <w:rPr>
+        <w:rFonts w:hint="default"/>
+      </w:rPr>
+    </w:lvl>
+    <w:lvl w:ilvl="1" w:tplc="04090019" w:tentative="1">
+      <w:start w:val="1"/>
+      <w:numFmt w:val="lowerLetter"/>
+      <w:lvlText w:val="%2."/>
+      <w:lvlJc w:val="left"/>
+      <w:pPr>
+        <w:ind w:left="1440" w:hanging="360"/>
+      </w:pPr>
+    </w:lvl>
+    <w:lvl w:ilvl="2" w:tplc="0409001B" w:tentative="1">
+      <w:start w:val="1"/>
+      <w:numFmt w:val="lowerRoman"/>
+      <w:lvlText w:val="%3."/>
+      <w:lvlJc w:val="right"/>
+      <w:pPr>
+        <w:ind w:left="2160" w:hanging="180"/>
+      </w:pPr>
+    </w:lvl>
+    <w:lvl w:ilvl="3" w:tplc="0409000F" w:tentative="1">
+      <w:start w:val="1"/>
+      <w:numFmt w:val="decimal"/>
+      <w:lvlText w:val="%4."/>
+      <w:lvlJc w:val="left"/>
+      <w:pPr>
+        <w:ind w:left="2880" w:hanging="360"/>
+      </w:pPr>
+    </w:lvl>
+    <w:lvl w:ilvl="4" w:tplc="04090019" w:tentative="1">
+      <w:start w:val="1"/>
+      <w:numFmt w:val="lowerLetter"/>
+      <w:lvlText w:val="%5."/>
+      <w:lvlJc w:val="left"/>
+      <w:pPr>
+        <w:ind w:left="3600" w:hanging="360"/>
+      </w:pPr>
+    </w:lvl>
+    <w:lvl w:ilvl="5" w:tplc="0409001B" w:tentative="1">
+      <w:start w:val="1"/>
+      <w:numFmt w:val="lowerRoman"/>
+      <w:lvlText w:val="%6."/>
+      <w:lvlJc w:val="right"/>
+      <w:pPr>
+        <w:ind w:left="4320" w:hanging="180"/>
+      </w:pPr>
+    </w:lvl>
+    <w:lvl w:ilvl="6" w:tplc="0409000F" w:tentative="1">
+      <w:start w:val="1"/>
+      <w:numFmt w:val="decimal"/>
+      <w:lvlText w:val="%7."/>
+      <w:lvlJc w:val="left"/>
+      <w:pPr>
+        <w:ind w:left="5040" w:hanging="360"/>
+      </w:pPr>
+    </w:lvl>
+    <w:lvl w:ilvl="7" w:tplc="04090019" w:tentative="1">
+      <w:start w:val="1"/>
+      <w:numFmt w:val="lowerLetter"/>
+      <w:lvlText w:val="%8."/>
+      <w:lvlJc w:val="left"/>
+      <w:pPr>
+        <w:ind w:left="5760" w:hanging="360"/>
+      </w:pPr>
+    </w:lvl>
+    <w:lvl w:ilvl="8" w:tplc="0409001B" w:tentative="1">
+      <w:start w:val="1"/>
+      <w:numFmt w:val="lowerRoman"/>
+      <w:lvlText w:val="%9."/>
+      <w:lvlJc w:val="right"/>
+      <w:pPr>
+        <w:ind w:left="6480" w:hanging="180"/>
+      </w:pPr>
+    </w:lvl>
+  </w:abstractNum>
+  <w:abstractNum w:abstractNumId="2">
+    <w:nsid w:val="55155EBE"/>
+    <w:multiLevelType w:val="hybridMultilevel"/>
+    <w:tmpl w:val="74903ABE"/>
+    <w:lvl w:ilvl="0" w:tplc="5CACB5FE">
+      <w:numFmt w:val="bullet"/>
+      <w:lvlText w:val=""/>
+      <w:lvlJc w:val="left"/>
+      <w:pPr>
+        <w:ind w:left="720" w:hanging="360"/>
+      </w:pPr>
+      <w:rPr>
+        <w:rFonts w:ascii="Symbol" w:eastAsiaTheme="minorHAnsi" w:hAnsi="Symbol" w:cstheme="minorBidi" w:hint="default"/>
+      </w:rPr>
+    </w:lvl>
+    <w:lvl w:ilvl="1" w:tplc="04090003">
+      <w:start w:val="1"/>
+      <w:numFmt w:val="bullet"/>
+      <w:lvlText w:val="o"/>
+      <w:lvlJc w:val="left"/>
+      <w:pPr>
+        <w:ind w:left="1440" w:hanging="360"/>
+      </w:pPr>
+      <w:rPr>
+        <w:rFonts w:ascii="Courier New" w:hAnsi="Courier New" w:cs="Courier New" w:hint="default"/>
+      </w:rPr>
+    </w:lvl>
+    <w:lvl w:ilvl="2" w:tplc="04090005">
+      <w:start w:val="1"/>
+      <w:numFmt w:val="bullet"/>
+      <w:lvlText w:val=""/>
+      <w:lvlJc w:val="left"/>
+      <w:pPr>
+        <w:ind w:left="2160" w:hanging="360"/>
+      </w:pPr>
+      <w:rPr>
+        <w:rFonts w:ascii="Wingdings" w:hAnsi="Wingdings" w:hint="default"/>
+      </w:rPr>
+    </w:lvl>
+    <w:lvl w:ilvl="3" w:tplc="04090001" w:tentative="1">
+      <w:start w:val="1"/>
+      <w:numFmt w:val="bullet"/>
+      <w:lvlText w:val=""/>
+      <w:lvlJc w:val="left"/>
+      <w:pPr>
+        <w:ind w:left="2880" w:hanging="360"/>
+      </w:pPr>
+      <w:rPr>
+        <w:rFonts w:ascii="Symbol" w:hAnsi="Symbol" w:hint="default"/>
+      </w:rPr>
+    </w:lvl>
+    <w:lvl w:ilvl="4" w:tplc="04090003" w:tentative="1">
+      <w:start w:val="1"/>
+      <w:numFmt w:val="bullet"/>
+      <w:lvlText w:val="o"/>
+      <w:lvlJc w:val="left"/>
+      <w:pPr>
+        <w:ind w:left="3600" w:hanging="360"/>
+      </w:pPr>
+      <w:rPr>
+        <w:rFonts w:ascii="Courier New" w:hAnsi="Courier New" w:cs="Courier New" w:hint="default"/>
+      </w:rPr>
+    </w:lvl>
+    <w:lvl w:ilvl="5" w:tplc="04090005" w:tentative="1">
+      <w:start w:val="1"/>
+      <w:numFmt w:val="bullet"/>
+      <w:lvlText w:val=""/>
+      <w:lvlJc w:val="left"/>
+      <w:pPr>
+        <w:ind w:left="4320" w:hanging="360"/>
+      </w:pPr>
+      <w:rPr>
+        <w:rFonts w:ascii="Wingdings" w:hAnsi="Wingdings" w:hint="default"/>
+      </w:rPr>
+    </w:lvl>
+    <w:lvl w:ilvl="6" w:tplc="04090001" w:tentative="1">
+      <w:start w:val="1"/>
+      <w:numFmt w:val="bullet"/>
+      <w:lvlText w:val=""/>
+      <w:lvlJc w:val="left"/>
+      <w:pPr>
+        <w:ind w:left="5040" w:hanging="360"/>
+      </w:pPr>
+      <w:rPr>
+        <w:rFonts w:ascii="Symbol" w:hAnsi="Symbol" w:hint="default"/>
+      </w:rPr>
+    </w:lvl>
+    <w:lvl w:ilvl="7" w:tplc="04090003" w:tentative="1">
+      <w:start w:val="1"/>
+      <w:numFmt w:val="bullet"/>
+      <w:lvlText w:val="o"/>
+      <w:lvlJc w:val="left"/>
+      <w:pPr>
+        <w:ind w:left="5760" w:hanging="360"/>
+      </w:pPr>
+      <w:rPr>
+        <w:rFonts w:ascii="Courier New" w:hAnsi="Courier New" w:cs="Courier New" w:hint="default"/>
+      </w:rPr>
+    </w:lvl>
+    <w:lvl w:ilvl="8" w:tplc="04090005" w:tentative="1">
+      <w:start w:val="1"/>
+      <w:numFmt w:val="bullet"/>
+      <w:lvlText w:val=""/>
+      <w:lvlJc w:val="left"/>
+      <w:pPr>
+        <w:ind w:left="6480" w:hanging="360"/>
+      </w:pPr>
+      <w:rPr>
+        <w:rFonts w:ascii="Wingdings" w:hAnsi="Wingdings" w:hint="default"/>
+      </w:rPr>
+    </w:lvl>
+  </w:abstractNum>
+  <w:abstractNum w:abstractNumId="3">
+    <w:nsid w:val="779F7289"/>
+    <w:multiLevelType w:val="multilevel"/>
+    <w:tmpl w:val="63AC510A"/>
+    <w:lvl w:ilvl="0">
+      <w:start w:val="1"/>
+      <w:numFmt w:val="decimal"/>
+      <w:lvlText w:val="%1.0"/>
+      <w:lvlJc w:val="left"/>
+      <w:pPr>
+        <w:ind w:left="360" w:hanging="360"/>
+      </w:pPr>
+      <w:rPr>
+        <w:rFonts w:hint="default"/>
+      </w:rPr>
+    </w:lvl>
+    <w:lvl w:ilvl="1">
+      <w:start w:val="1"/>
+      <w:numFmt w:val="decimal"/>
+      <w:lvlText w:val="%1.%2"/>
+      <w:lvlJc w:val="left"/>
+      <w:pPr>
+        <w:ind w:left="1080" w:hanging="360"/>
+      </w:pPr>
+      <w:rPr>
+        <w:rFonts w:hint="default"/>
+      </w:rPr>
+    </w:lvl>
+    <w:lvl w:ilvl="2">
+      <w:start w:val="1"/>
+      <w:numFmt w:val="decimal"/>
+      <w:lvlText w:val="%1.%2.%3"/>
+      <w:lvlJc w:val="left"/>
+      <w:pPr>
+        <w:ind w:left="2160" w:hanging="720"/>
+      </w:pPr>
+      <w:rPr>
+        <w:rFonts w:hint="default"/>
+      </w:rPr>
+    </w:lvl>
+    <w:lvl w:ilvl="3">
+      <w:start w:val="1"/>
+      <w:numFmt w:val="decimal"/>
+      <w:lvlText w:val="%1.%2.%3.%4"/>
+      <w:lvlJc w:val="left"/>
+      <w:pPr>
+        <w:ind w:left="2880" w:hanging="720"/>
+      </w:pPr>
+      <w:rPr>
+        <w:rFonts w:hint="default"/>
+      </w:rPr>
+    </w:lvl>
+    <w:lvl w:ilvl="4">
+      <w:start w:val="1"/>
+      <w:numFmt w:val="decimal"/>
+      <w:lvlText w:val="%1.%2.%3.%4.%5"/>
+      <w:lvlJc w:val="left"/>
+      <w:pPr>
+        <w:ind w:left="3960" w:hanging="1080"/>
+      </w:pPr>
+      <w:rPr>
+        <w:rFonts w:hint="default"/>
+      </w:rPr>
+    </w:lvl>
+    <w:lvl w:ilvl="5">
+      <w:start w:val="1"/>
+      <w:numFmt w:val="decimal"/>
+      <w:lvlText w:val="%1.%2.%3.%4.%5.%6"/>
+      <w:lvlJc w:val="left"/>
+      <w:pPr>
+        <w:ind w:left="4680" w:hanging="1080"/>
+      </w:pPr>
+      <w:rPr>
+        <w:rFonts w:hint="default"/>
+      </w:rPr>
+    </w:lvl>
+    <w:lvl w:ilvl="6">
+      <w:start w:val="1"/>
+      <w:numFmt w:val="decimal"/>
+      <w:lvlText w:val="%1.%2.%3.%4.%5.%6.%7"/>
+      <w:lvlJc w:val="left"/>
+      <w:pPr>
+        <w:ind w:left="5760" w:hanging="1440"/>
+      </w:pPr>
+      <w:rPr>
+        <w:rFonts w:hint="default"/>
+      </w:rPr>
+    </w:lvl>
+    <w:lvl w:ilvl="7">
+      <w:start w:val="1"/>
+      <w:numFmt w:val="decimal"/>
+      <w:lvlText w:val="%1.%2.%3.%4.%5.%6.%7.%8"/>
+      <w:lvlJc w:val="left"/>
+      <w:pPr>
+        <w:ind w:left="6480" w:hanging="1440"/>
+      </w:pPr>
+      <w:rPr>
+        <w:rFonts w:hint="default"/>
+      </w:rPr>
+    </w:lvl>
+    <w:lvl w:ilvl="8">
+      <w:start w:val="1"/>
+      <w:numFmt w:val="decimal"/>
+      <w:lvlText w:val="%1.%2.%3.%4.%5.%6.%7.%8.%9"/>
+      <w:lvlJc w:val="left"/>
+      <w:pPr>
+        <w:ind w:left="7560" w:hanging="1800"/>
+      </w:pPr>
+      <w:rPr>
+        <w:rFonts w:hint="default"/>
+      </w:rPr>
+    </w:lvl>
+  </w:abstractNum>
+  <w:num w:numId="1">
+    <w:abstractNumId w:val="2"/>
+  </w:num>
+  <w:num w:numId="2">
+    <w:abstractNumId w:val="0"/>
+  </w:num>
+  <w:num w:numId="3">
+    <w:abstractNumId w:val="1"/>
+  </w:num>
+  <w:num w:numId="4">
+    <w:abstractNumId w:val="3"/>
+  </w:num>
+</w:numbering>
 </file>
 
 <file path=word/styles.xml><?xml version="1.0" encoding="utf-8"?>
@@ -430,6 +3757,69 @@
       <w:lang w:val="en-CA"/>
     </w:rPr>
   </w:style>
+  <w:style w:type="paragraph" w:styleId="Heading1">
+    <w:name w:val="heading 1"/>
+    <w:basedOn w:val="Normal"/>
+    <w:next w:val="Normal"/>
+    <w:link w:val="Heading1Char"/>
+    <w:uiPriority w:val="9"/>
+    <w:qFormat/>
+    <w:rsid w:val="00413EA6"/>
+    <w:pPr>
+      <w:keepNext/>
+      <w:keepLines/>
+      <w:spacing w:before="240"/>
+      <w:outlineLvl w:val="0"/>
+    </w:pPr>
+    <w:rPr>
+      <w:rFonts w:asciiTheme="majorHAnsi" w:eastAsiaTheme="majorEastAsia" w:hAnsiTheme="majorHAnsi" w:cstheme="majorBidi"/>
+      <w:color w:val="2E74B5" w:themeColor="accent1" w:themeShade="BF"/>
+      <w:sz w:val="32"/>
+      <w:szCs w:val="32"/>
+    </w:rPr>
+  </w:style>
+  <w:style w:type="paragraph" w:styleId="Heading2">
+    <w:name w:val="heading 2"/>
+    <w:basedOn w:val="Normal"/>
+    <w:next w:val="Normal"/>
+    <w:link w:val="Heading2Char"/>
+    <w:uiPriority w:val="9"/>
+    <w:unhideWhenUsed/>
+    <w:qFormat/>
+    <w:rsid w:val="00EA5243"/>
+    <w:pPr>
+      <w:keepNext/>
+      <w:keepLines/>
+      <w:spacing w:before="40"/>
+      <w:outlineLvl w:val="1"/>
+    </w:pPr>
+    <w:rPr>
+      <w:rFonts w:asciiTheme="majorHAnsi" w:eastAsiaTheme="majorEastAsia" w:hAnsiTheme="majorHAnsi" w:cstheme="majorBidi"/>
+      <w:color w:val="2E74B5" w:themeColor="accent1" w:themeShade="BF"/>
+      <w:sz w:val="26"/>
+      <w:szCs w:val="26"/>
+    </w:rPr>
+  </w:style>
+  <w:style w:type="paragraph" w:styleId="Heading3">
+    <w:name w:val="heading 3"/>
+    <w:basedOn w:val="Normal"/>
+    <w:next w:val="Normal"/>
+    <w:link w:val="Heading3Char"/>
+    <w:uiPriority w:val="9"/>
+    <w:unhideWhenUsed/>
+    <w:qFormat/>
+    <w:rsid w:val="004475B7"/>
+    <w:pPr>
+      <w:keepNext/>
+      <w:keepLines/>
+      <w:spacing w:before="40"/>
+      <w:outlineLvl w:val="2"/>
+    </w:pPr>
+    <w:rPr>
+      <w:rFonts w:asciiTheme="majorHAnsi" w:eastAsiaTheme="majorEastAsia" w:hAnsiTheme="majorHAnsi" w:cstheme="majorBidi"/>
+      <w:color w:val="1F4D78" w:themeColor="accent1" w:themeShade="7F"/>
+    </w:rPr>
+  </w:style>
   <w:style w:type="character" w:default="1" w:styleId="DefaultParagraphFont">
     <w:name w:val="Default Paragraph Font"/>
     <w:uiPriority w:val="1"/>
@@ -488,6 +3878,270 @@
       <w:kern w:val="28"/>
       <w:sz w:val="56"/>
       <w:szCs w:val="56"/>
+      <w:lang w:val="en-CA"/>
+    </w:rPr>
+  </w:style>
+  <w:style w:type="paragraph" w:styleId="NoSpacing">
+    <w:name w:val="No Spacing"/>
+    <w:link w:val="NoSpacingChar"/>
+    <w:uiPriority w:val="1"/>
+    <w:qFormat/>
+    <w:rsid w:val="009202CF"/>
+    <w:rPr>
+      <w:rFonts w:eastAsiaTheme="minorEastAsia"/>
+      <w:sz w:val="22"/>
+      <w:szCs w:val="22"/>
+      <w:lang w:eastAsia="zh-CN"/>
+    </w:rPr>
+  </w:style>
+  <w:style w:type="character" w:customStyle="1" w:styleId="NoSpacingChar">
+    <w:name w:val="No Spacing Char"/>
+    <w:basedOn w:val="DefaultParagraphFont"/>
+    <w:link w:val="NoSpacing"/>
+    <w:uiPriority w:val="1"/>
+    <w:rsid w:val="009202CF"/>
+    <w:rPr>
+      <w:rFonts w:eastAsiaTheme="minorEastAsia"/>
+      <w:sz w:val="22"/>
+      <w:szCs w:val="22"/>
+      <w:lang w:eastAsia="zh-CN"/>
+    </w:rPr>
+  </w:style>
+  <w:style w:type="character" w:customStyle="1" w:styleId="Heading1Char">
+    <w:name w:val="Heading 1 Char"/>
+    <w:basedOn w:val="DefaultParagraphFont"/>
+    <w:link w:val="Heading1"/>
+    <w:uiPriority w:val="9"/>
+    <w:rsid w:val="00413EA6"/>
+    <w:rPr>
+      <w:rFonts w:asciiTheme="majorHAnsi" w:eastAsiaTheme="majorEastAsia" w:hAnsiTheme="majorHAnsi" w:cstheme="majorBidi"/>
+      <w:color w:val="2E74B5" w:themeColor="accent1" w:themeShade="BF"/>
+      <w:sz w:val="32"/>
+      <w:szCs w:val="32"/>
+      <w:lang w:val="en-CA"/>
+    </w:rPr>
+  </w:style>
+  <w:style w:type="paragraph" w:styleId="TOCHeading">
+    <w:name w:val="TOC Heading"/>
+    <w:basedOn w:val="Heading1"/>
+    <w:next w:val="Normal"/>
+    <w:uiPriority w:val="39"/>
+    <w:unhideWhenUsed/>
+    <w:qFormat/>
+    <w:rsid w:val="00413EA6"/>
+    <w:pPr>
+      <w:spacing w:before="480" w:line="276" w:lineRule="auto"/>
+      <w:outlineLvl w:val="9"/>
+    </w:pPr>
+    <w:rPr>
+      <w:b/>
+      <w:bCs/>
+      <w:sz w:val="28"/>
+      <w:szCs w:val="28"/>
+      <w:lang w:val="en-US"/>
+    </w:rPr>
+  </w:style>
+  <w:style w:type="paragraph" w:styleId="TOC1">
+    <w:name w:val="toc 1"/>
+    <w:basedOn w:val="Normal"/>
+    <w:next w:val="Normal"/>
+    <w:autoRedefine/>
+    <w:uiPriority w:val="39"/>
+    <w:unhideWhenUsed/>
+    <w:rsid w:val="00413EA6"/>
+    <w:pPr>
+      <w:spacing w:before="120"/>
+    </w:pPr>
+    <w:rPr>
+      <w:b/>
+      <w:bCs/>
+      <w:caps/>
+      <w:sz w:val="22"/>
+      <w:szCs w:val="22"/>
+    </w:rPr>
+  </w:style>
+  <w:style w:type="paragraph" w:styleId="TOC2">
+    <w:name w:val="toc 2"/>
+    <w:basedOn w:val="Normal"/>
+    <w:next w:val="Normal"/>
+    <w:autoRedefine/>
+    <w:uiPriority w:val="39"/>
+    <w:unhideWhenUsed/>
+    <w:rsid w:val="00413EA6"/>
+    <w:pPr>
+      <w:ind w:left="240"/>
+    </w:pPr>
+    <w:rPr>
+      <w:smallCaps/>
+      <w:sz w:val="22"/>
+      <w:szCs w:val="22"/>
+    </w:rPr>
+  </w:style>
+  <w:style w:type="paragraph" w:styleId="TOC3">
+    <w:name w:val="toc 3"/>
+    <w:basedOn w:val="Normal"/>
+    <w:next w:val="Normal"/>
+    <w:autoRedefine/>
+    <w:uiPriority w:val="39"/>
+    <w:unhideWhenUsed/>
+    <w:rsid w:val="00413EA6"/>
+    <w:pPr>
+      <w:ind w:left="480"/>
+    </w:pPr>
+    <w:rPr>
+      <w:i/>
+      <w:iCs/>
+      <w:sz w:val="22"/>
+      <w:szCs w:val="22"/>
+    </w:rPr>
+  </w:style>
+  <w:style w:type="paragraph" w:styleId="TOC4">
+    <w:name w:val="toc 4"/>
+    <w:basedOn w:val="Normal"/>
+    <w:next w:val="Normal"/>
+    <w:autoRedefine/>
+    <w:uiPriority w:val="39"/>
+    <w:semiHidden/>
+    <w:unhideWhenUsed/>
+    <w:rsid w:val="00413EA6"/>
+    <w:pPr>
+      <w:ind w:left="720"/>
+    </w:pPr>
+    <w:rPr>
+      <w:sz w:val="18"/>
+      <w:szCs w:val="18"/>
+    </w:rPr>
+  </w:style>
+  <w:style w:type="paragraph" w:styleId="TOC5">
+    <w:name w:val="toc 5"/>
+    <w:basedOn w:val="Normal"/>
+    <w:next w:val="Normal"/>
+    <w:autoRedefine/>
+    <w:uiPriority w:val="39"/>
+    <w:semiHidden/>
+    <w:unhideWhenUsed/>
+    <w:rsid w:val="00413EA6"/>
+    <w:pPr>
+      <w:ind w:left="960"/>
+    </w:pPr>
+    <w:rPr>
+      <w:sz w:val="18"/>
+      <w:szCs w:val="18"/>
+    </w:rPr>
+  </w:style>
+  <w:style w:type="paragraph" w:styleId="TOC6">
+    <w:name w:val="toc 6"/>
+    <w:basedOn w:val="Normal"/>
+    <w:next w:val="Normal"/>
+    <w:autoRedefine/>
+    <w:uiPriority w:val="39"/>
+    <w:semiHidden/>
+    <w:unhideWhenUsed/>
+    <w:rsid w:val="00413EA6"/>
+    <w:pPr>
+      <w:ind w:left="1200"/>
+    </w:pPr>
+    <w:rPr>
+      <w:sz w:val="18"/>
+      <w:szCs w:val="18"/>
+    </w:rPr>
+  </w:style>
+  <w:style w:type="paragraph" w:styleId="TOC7">
+    <w:name w:val="toc 7"/>
+    <w:basedOn w:val="Normal"/>
+    <w:next w:val="Normal"/>
+    <w:autoRedefine/>
+    <w:uiPriority w:val="39"/>
+    <w:semiHidden/>
+    <w:unhideWhenUsed/>
+    <w:rsid w:val="00413EA6"/>
+    <w:pPr>
+      <w:ind w:left="1440"/>
+    </w:pPr>
+    <w:rPr>
+      <w:sz w:val="18"/>
+      <w:szCs w:val="18"/>
+    </w:rPr>
+  </w:style>
+  <w:style w:type="paragraph" w:styleId="TOC8">
+    <w:name w:val="toc 8"/>
+    <w:basedOn w:val="Normal"/>
+    <w:next w:val="Normal"/>
+    <w:autoRedefine/>
+    <w:uiPriority w:val="39"/>
+    <w:semiHidden/>
+    <w:unhideWhenUsed/>
+    <w:rsid w:val="00413EA6"/>
+    <w:pPr>
+      <w:ind w:left="1680"/>
+    </w:pPr>
+    <w:rPr>
+      <w:sz w:val="18"/>
+      <w:szCs w:val="18"/>
+    </w:rPr>
+  </w:style>
+  <w:style w:type="paragraph" w:styleId="TOC9">
+    <w:name w:val="toc 9"/>
+    <w:basedOn w:val="Normal"/>
+    <w:next w:val="Normal"/>
+    <w:autoRedefine/>
+    <w:uiPriority w:val="39"/>
+    <w:semiHidden/>
+    <w:unhideWhenUsed/>
+    <w:rsid w:val="00413EA6"/>
+    <w:pPr>
+      <w:ind w:left="1920"/>
+    </w:pPr>
+    <w:rPr>
+      <w:sz w:val="18"/>
+      <w:szCs w:val="18"/>
+    </w:rPr>
+  </w:style>
+  <w:style w:type="character" w:styleId="Hyperlink">
+    <w:name w:val="Hyperlink"/>
+    <w:basedOn w:val="DefaultParagraphFont"/>
+    <w:uiPriority w:val="99"/>
+    <w:unhideWhenUsed/>
+    <w:rsid w:val="00413EA6"/>
+    <w:rPr>
+      <w:color w:val="0563C1" w:themeColor="hyperlink"/>
+      <w:u w:val="single"/>
+    </w:rPr>
+  </w:style>
+  <w:style w:type="character" w:customStyle="1" w:styleId="Heading2Char">
+    <w:name w:val="Heading 2 Char"/>
+    <w:basedOn w:val="DefaultParagraphFont"/>
+    <w:link w:val="Heading2"/>
+    <w:uiPriority w:val="9"/>
+    <w:rsid w:val="00EA5243"/>
+    <w:rPr>
+      <w:rFonts w:asciiTheme="majorHAnsi" w:eastAsiaTheme="majorEastAsia" w:hAnsiTheme="majorHAnsi" w:cstheme="majorBidi"/>
+      <w:color w:val="2E74B5" w:themeColor="accent1" w:themeShade="BF"/>
+      <w:sz w:val="26"/>
+      <w:szCs w:val="26"/>
+      <w:lang w:val="en-CA"/>
+    </w:rPr>
+  </w:style>
+  <w:style w:type="paragraph" w:styleId="ListParagraph">
+    <w:name w:val="List Paragraph"/>
+    <w:basedOn w:val="Normal"/>
+    <w:uiPriority w:val="34"/>
+    <w:qFormat/>
+    <w:rsid w:val="00726AEF"/>
+    <w:pPr>
+      <w:ind w:left="720"/>
+      <w:contextualSpacing/>
+    </w:pPr>
+  </w:style>
+  <w:style w:type="character" w:customStyle="1" w:styleId="Heading3Char">
+    <w:name w:val="Heading 3 Char"/>
+    <w:basedOn w:val="DefaultParagraphFont"/>
+    <w:link w:val="Heading3"/>
+    <w:uiPriority w:val="9"/>
+    <w:rsid w:val="004475B7"/>
+    <w:rPr>
+      <w:rFonts w:asciiTheme="majorHAnsi" w:eastAsiaTheme="majorEastAsia" w:hAnsiTheme="majorHAnsi" w:cstheme="majorBidi"/>
+      <w:color w:val="1F4D78" w:themeColor="accent1" w:themeShade="7F"/>
       <w:lang w:val="en-CA"/>
     </w:rPr>
   </w:style>
@@ -753,4 +4407,16 @@
     </a:ext>
   </a:extLst>
 </a:theme>
+</file>
+
+<file path=customXml/item1.xml><?xml version="1.0" encoding="utf-8"?>
+<b:Sources xmlns:b="http://schemas.openxmlformats.org/officeDocument/2006/bibliography" xmlns="http://schemas.openxmlformats.org/officeDocument/2006/bibliography" SelectedStyle="/MLASeventhEditionOfficeOnline.xsl" StyleName="MLA"/>
+</file>
+
+<file path=customXml/itemProps1.xml><?xml version="1.0" encoding="utf-8"?>
+<ds:datastoreItem xmlns:ds="http://schemas.openxmlformats.org/officeDocument/2006/customXml" ds:itemID="{CA8832EF-3C78-BC42-8BCB-6FD2215BDA69}">
+  <ds:schemaRefs>
+    <ds:schemaRef ds:uri="http://schemas.openxmlformats.org/officeDocument/2006/bibliography"/>
+  </ds:schemaRefs>
+</ds:datastoreItem>
 </file>
--- a/design_doc.docx
+++ b/design_doc.docx
@@ -1,23 +1,22 @@
 
 <file path=word/document.xml><?xml version="1.0" encoding="utf-8"?>
-<w:document xmlns:wpc="http://schemas.microsoft.com/office/word/2010/wordprocessingCanvas" xmlns:mo="http://schemas.microsoft.com/office/mac/office/2008/main" xmlns:mc="http://schemas.openxmlformats.org/markup-compatibility/2006" xmlns:mv="urn:schemas-microsoft-com:mac:vml" xmlns:o="urn:schemas-microsoft-com:office:office" xmlns:r="http://schemas.openxmlformats.org/officeDocument/2006/relationships" xmlns:m="http://schemas.openxmlformats.org/officeDocument/2006/math" xmlns:v="urn:schemas-microsoft-com:vml" xmlns:wp14="http://schemas.microsoft.com/office/word/2010/wordprocessingDrawing" xmlns:wp="http://schemas.openxmlformats.org/drawingml/2006/wordprocessingDrawing" xmlns:w10="urn:schemas-microsoft-com:office:word" xmlns:w="http://schemas.openxmlformats.org/wordprocessingml/2006/main" xmlns:w14="http://schemas.microsoft.com/office/word/2010/wordml" xmlns:w15="http://schemas.microsoft.com/office/word/2012/wordml" xmlns:wpg="http://schemas.microsoft.com/office/word/2010/wordprocessingGroup" xmlns:wpi="http://schemas.microsoft.com/office/word/2010/wordprocessingInk" xmlns:wne="http://schemas.microsoft.com/office/word/2006/wordml" xmlns:wps="http://schemas.microsoft.com/office/word/2010/wordprocessingShape" mc:Ignorable="w14 w15 wp14">
+<w:document xmlns:wpc="http://schemas.microsoft.com/office/word/2010/wordprocessingCanvas" xmlns:mc="http://schemas.openxmlformats.org/markup-compatibility/2006" xmlns:o="urn:schemas-microsoft-com:office:office" xmlns:r="http://schemas.openxmlformats.org/officeDocument/2006/relationships" xmlns:m="http://schemas.openxmlformats.org/officeDocument/2006/math" xmlns:v="urn:schemas-microsoft-com:vml" xmlns:wp14="http://schemas.microsoft.com/office/word/2010/wordprocessingDrawing" xmlns:wp="http://schemas.openxmlformats.org/drawingml/2006/wordprocessingDrawing" xmlns:w10="urn:schemas-microsoft-com:office:word" xmlns:w="http://schemas.openxmlformats.org/wordprocessingml/2006/main" xmlns:w14="http://schemas.microsoft.com/office/word/2010/wordml" xmlns:wpg="http://schemas.microsoft.com/office/word/2010/wordprocessingGroup" xmlns:wpi="http://schemas.microsoft.com/office/word/2010/wordprocessingInk" xmlns:wne="http://schemas.microsoft.com/office/word/2006/wordml" xmlns:wps="http://schemas.microsoft.com/office/word/2010/wordprocessingShape" mc:Ignorable="w14 wp14">
   <w:body>
     <w:sdt>
       <w:sdtPr>
+        <w:rPr>
+          <w:rFonts w:asciiTheme="majorHAnsi" w:eastAsiaTheme="majorEastAsia" w:hAnsiTheme="majorHAnsi" w:cstheme="majorBidi"/>
+          <w:color w:val="2E74B5" w:themeColor="accent1" w:themeShade="BF"/>
+          <w:sz w:val="32"/>
+          <w:szCs w:val="32"/>
+        </w:rPr>
         <w:id w:val="-246964924"/>
         <w:docPartObj>
           <w:docPartGallery w:val="Cover Pages"/>
           <w:docPartUnique/>
         </w:docPartObj>
       </w:sdtPr>
-      <w:sdtEndPr>
-        <w:rPr>
-          <w:rFonts w:asciiTheme="majorHAnsi" w:eastAsiaTheme="majorEastAsia" w:hAnsiTheme="majorHAnsi" w:cstheme="majorBidi"/>
-          <w:color w:val="2E74B5" w:themeColor="accent1" w:themeShade="BF"/>
-          <w:sz w:val="32"/>
-          <w:szCs w:val="32"/>
-        </w:rPr>
-      </w:sdtEndPr>
+      <w:sdtEndPr/>
       <w:sdtContent>
         <w:p/>
         <w:p>
@@ -34,6 +33,7 @@
           <w:r>
             <w:rPr>
               <w:noProof/>
+              <w:lang w:eastAsia="en-CA"/>
             </w:rPr>
             <mc:AlternateContent>
               <mc:Choice Requires="wps">
@@ -126,6 +126,7 @@
                                     <w:dataBinding w:prefixMappings="xmlns:ns0='http://purl.org/dc/elements/1.1/' xmlns:ns1='http://schemas.openxmlformats.org/package/2006/metadata/core-properties' " w:xpath="/ns1:coreProperties[1]/ns0:title[1]" w:storeItemID="{6C3C8BC8-F283-45AE-878A-BAB7291924A1}"/>
                                     <w:text/>
                                   </w:sdtPr>
+                                  <w:sdtEndPr/>
                                   <w:sdtContent>
                                     <w:r>
                                       <w:rPr>
@@ -152,6 +153,7 @@
                                   <w:dataBinding w:prefixMappings="xmlns:ns0='http://purl.org/dc/elements/1.1/' xmlns:ns1='http://schemas.openxmlformats.org/package/2006/metadata/core-properties' " w:xpath="/ns1:coreProperties[1]/ns0:subject[1]" w:storeItemID="{6C3C8BC8-F283-45AE-878A-BAB7291924A1}"/>
                                   <w:text/>
                                 </w:sdtPr>
+                                <w:sdtEndPr/>
                                 <w:sdtContent>
                                   <w:p>
                                     <w:pPr>
@@ -190,6 +192,7 @@
                                   <w:dataBinding w:prefixMappings="xmlns:ns0='http://purl.org/dc/elements/1.1/' xmlns:ns1='http://schemas.openxmlformats.org/package/2006/metadata/core-properties' " w:xpath="/ns1:coreProperties[1]/ns0:creator[1]" w:storeItemID="{6C3C8BC8-F283-45AE-878A-BAB7291924A1}"/>
                                   <w:text/>
                                 </w:sdtPr>
+                                <w:sdtEndPr/>
                                 <w:sdtContent>
                                   <w:p>
                                     <w:pPr>
@@ -236,7 +239,43 @@
                                         <w:sz w:val="24"/>
                                         <w:szCs w:val="24"/>
                                       </w:rPr>
-                                      <w:t xml:space="preserve"> Kelly Chin (), Calvin Ho (), Jessica Huynh (</w:t>
+                                      <w:t xml:space="preserve"> Kelly Chin (</w:t>
+                                    </w:r>
+                                    <w:r>
+                                      <w:rPr>
+                                        <w:caps/>
+                                        <w:color w:val="4472C4" w:themeColor="accent5"/>
+                                        <w:sz w:val="24"/>
+                                        <w:szCs w:val="24"/>
+                                      </w:rPr>
+                                      <w:t>1391757</w:t>
+                                    </w:r>
+                                    <w:r>
+                                      <w:rPr>
+                                        <w:caps/>
+                                        <w:color w:val="4472C4" w:themeColor="accent5"/>
+                                        <w:sz w:val="24"/>
+                                        <w:szCs w:val="24"/>
+                                      </w:rPr>
+                                      <w:t>), Calvin Ho (</w:t>
+                                    </w:r>
+                                    <w:r>
+                                      <w:rPr>
+                                        <w:caps/>
+                                        <w:color w:val="4472C4" w:themeColor="accent5"/>
+                                        <w:sz w:val="24"/>
+                                        <w:szCs w:val="24"/>
+                                      </w:rPr>
+                                      <w:t>1436255</w:t>
+                                    </w:r>
+                                    <w:r>
+                                      <w:rPr>
+                                        <w:caps/>
+                                        <w:color w:val="4472C4" w:themeColor="accent5"/>
+                                        <w:sz w:val="24"/>
+                                        <w:szCs w:val="24"/>
+                                      </w:rPr>
+                                      <w:t>), Jessica Huynh (</w:t>
                                     </w:r>
                                     <w:r>
                                       <w:rPr>
@@ -290,11 +329,11 @@
               </mc:Choice>
               <mc:Fallback>
                 <w:pict>
-                  <v:shapetype w14:anchorId="24A99B54" id="_x0000_t202" coordsize="21600,21600" o:spt="202" path="m0,0l0,21600,21600,21600,21600,0xe">
+                  <v:shapetype id="_x0000_t202" coordsize="21600,21600" o:spt="202" path="m,l,21600r21600,l21600,xe">
                     <v:stroke joinstyle="miter"/>
                     <v:path gradientshapeok="t" o:connecttype="rect"/>
                   </v:shapetype>
-                  <v:shape id="Text Box 131" o:spid="_x0000_s1026" type="#_x0000_t202" style="position:absolute;margin-left:0;margin-top:0;width:369.7pt;height:107.8pt;z-index:251660288;visibility:visible;mso-wrap-style:square;mso-width-percent:790;mso-height-percent:350;mso-left-percent:77;mso-top-percent:540;mso-wrap-distance-left:14.4pt;mso-wrap-distance-top:0;mso-wrap-distance-right:14.4pt;mso-wrap-distance-bottom:0;mso-position-horizontal-relative:margin;mso-position-vertical-relative:page;mso-width-percent:790;mso-height-percent:350;mso-left-percent:77;mso-top-percent:540;mso-width-relative:margin;mso-height-relative:page;v-text-anchor:top" o:gfxdata="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" filled="f" stroked="f" strokeweight=".5pt">
+                  <v:shape id="Text Box 131" o:spid="_x0000_s1026" type="#_x0000_t202" style="position:absolute;margin-left:0;margin-top:0;width:369.7pt;height:107.8pt;z-index:251660288;visibility:visible;mso-wrap-style:square;mso-width-percent:790;mso-height-percent:350;mso-left-percent:77;mso-top-percent:540;mso-wrap-distance-left:14.4pt;mso-wrap-distance-top:0;mso-wrap-distance-right:14.4pt;mso-wrap-distance-bottom:0;mso-position-horizontal-relative:margin;mso-position-vertical-relative:page;mso-width-percent:790;mso-height-percent:350;mso-left-percent:77;mso-top-percent:540;mso-width-relative:margin;mso-height-relative:page;v-text-anchor:top" o:gfxdata="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" filled="f" stroked="f" strokeweight=".5pt">
                     <v:textbox style="mso-fit-shape-to-text:t" inset="0,0,0,0">
                       <w:txbxContent>
                         <w:p>
@@ -320,6 +359,7 @@
                               <w:dataBinding w:prefixMappings="xmlns:ns0='http://purl.org/dc/elements/1.1/' xmlns:ns1='http://schemas.openxmlformats.org/package/2006/metadata/core-properties' " w:xpath="/ns1:coreProperties[1]/ns0:title[1]" w:storeItemID="{6C3C8BC8-F283-45AE-878A-BAB7291924A1}"/>
                               <w:text/>
                             </w:sdtPr>
+                            <w:sdtEndPr/>
                             <w:sdtContent>
                               <w:r>
                                 <w:rPr>
@@ -346,6 +386,7 @@
                             <w:dataBinding w:prefixMappings="xmlns:ns0='http://purl.org/dc/elements/1.1/' xmlns:ns1='http://schemas.openxmlformats.org/package/2006/metadata/core-properties' " w:xpath="/ns1:coreProperties[1]/ns0:subject[1]" w:storeItemID="{6C3C8BC8-F283-45AE-878A-BAB7291924A1}"/>
                             <w:text/>
                           </w:sdtPr>
+                          <w:sdtEndPr/>
                           <w:sdtContent>
                             <w:p>
                               <w:pPr>
@@ -384,6 +425,7 @@
                             <w:dataBinding w:prefixMappings="xmlns:ns0='http://purl.org/dc/elements/1.1/' xmlns:ns1='http://schemas.openxmlformats.org/package/2006/metadata/core-properties' " w:xpath="/ns1:coreProperties[1]/ns0:creator[1]" w:storeItemID="{6C3C8BC8-F283-45AE-878A-BAB7291924A1}"/>
                             <w:text/>
                           </w:sdtPr>
+                          <w:sdtEndPr/>
                           <w:sdtContent>
                             <w:p>
                               <w:pPr>
@@ -430,7 +472,43 @@
                                   <w:sz w:val="24"/>
                                   <w:szCs w:val="24"/>
                                 </w:rPr>
-                                <w:t xml:space="preserve"> Kelly Chin (), Calvin Ho (), Jessica Huynh (</w:t>
+                                <w:t xml:space="preserve"> Kelly Chin (</w:t>
+                              </w:r>
+                              <w:r>
+                                <w:rPr>
+                                  <w:caps/>
+                                  <w:color w:val="4472C4" w:themeColor="accent5"/>
+                                  <w:sz w:val="24"/>
+                                  <w:szCs w:val="24"/>
+                                </w:rPr>
+                                <w:t>1391757</w:t>
+                              </w:r>
+                              <w:r>
+                                <w:rPr>
+                                  <w:caps/>
+                                  <w:color w:val="4472C4" w:themeColor="accent5"/>
+                                  <w:sz w:val="24"/>
+                                  <w:szCs w:val="24"/>
+                                </w:rPr>
+                                <w:t>), Calvin Ho (</w:t>
+                              </w:r>
+                              <w:r>
+                                <w:rPr>
+                                  <w:caps/>
+                                  <w:color w:val="4472C4" w:themeColor="accent5"/>
+                                  <w:sz w:val="24"/>
+                                  <w:szCs w:val="24"/>
+                                </w:rPr>
+                                <w:t>1436255</w:t>
+                              </w:r>
+                              <w:r>
+                                <w:rPr>
+                                  <w:caps/>
+                                  <w:color w:val="4472C4" w:themeColor="accent5"/>
+                                  <w:sz w:val="24"/>
+                                  <w:szCs w:val="24"/>
+                                </w:rPr>
+                                <w:t>), Jessica Huynh (</w:t>
                               </w:r>
                               <w:r>
                                 <w:rPr>
@@ -479,6 +557,15 @@
         </w:p>
         <w:sdt>
           <w:sdtPr>
+            <w:rPr>
+              <w:rFonts w:asciiTheme="minorHAnsi" w:eastAsiaTheme="minorHAnsi" w:hAnsiTheme="minorHAnsi" w:cstheme="minorBidi"/>
+              <w:b w:val="0"/>
+              <w:bCs w:val="0"/>
+              <w:color w:val="auto"/>
+              <w:sz w:val="24"/>
+              <w:szCs w:val="24"/>
+              <w:lang w:val="en-CA"/>
+            </w:rPr>
             <w:id w:val="-813486350"/>
             <w:docPartObj>
               <w:docPartGallery w:val="Table of Contents"/>
@@ -487,12 +574,7 @@
           </w:sdtPr>
           <w:sdtEndPr>
             <w:rPr>
-              <w:rFonts w:asciiTheme="minorHAnsi" w:eastAsiaTheme="minorHAnsi" w:hAnsiTheme="minorHAnsi" w:cstheme="minorBidi"/>
               <w:noProof/>
-              <w:color w:val="auto"/>
-              <w:sz w:val="24"/>
-              <w:szCs w:val="24"/>
-              <w:lang w:val="en-CA"/>
             </w:rPr>
           </w:sdtEndPr>
           <w:sdtContent>
@@ -1591,7 +1673,7 @@
       <w:r>
         <w:rPr>
           <w:noProof/>
-          <w:lang w:val="en-US"/>
+          <w:lang w:eastAsia="en-CA"/>
         </w:rPr>
         <w:drawing>
           <wp:inline distT="0" distB="0" distL="0" distR="0" wp14:anchorId="0688345D" wp14:editId="74A630B7">
@@ -1609,7 +1691,7 @@
                     <pic:cNvPicPr/>
                   </pic:nvPicPr>
                   <pic:blipFill rotWithShape="1">
-                    <a:blip r:embed="rId6">
+                    <a:blip r:embed="rId7">
                       <a:extLst>
                         <a:ext uri="{28A0092B-C50C-407E-A947-70E740481C1C}">
                           <a14:useLocalDpi xmlns:a14="http://schemas.microsoft.com/office/drawing/2010/main" val="0"/>
@@ -1673,8 +1755,9 @@
       <w:r>
         <w:rPr>
           <w:noProof/>
-          <w:lang w:val="en-US"/>
-        </w:rPr>
+          <w:lang w:eastAsia="en-CA"/>
+        </w:rPr>
+        <w:lastRenderedPageBreak/>
         <w:drawing>
           <wp:inline distT="0" distB="0" distL="0" distR="0" wp14:anchorId="2D8EFF39" wp14:editId="0B24790F">
             <wp:extent cx="5137484" cy="1358900"/>
@@ -1691,7 +1774,7 @@
                     <pic:cNvPicPr/>
                   </pic:nvPicPr>
                   <pic:blipFill rotWithShape="1">
-                    <a:blip r:embed="rId7">
+                    <a:blip r:embed="rId8">
                       <a:extLst>
                         <a:ext uri="{28A0092B-C50C-407E-A947-70E740481C1C}">
                           <a14:useLocalDpi xmlns:a14="http://schemas.microsoft.com/office/drawing/2010/main" val="0"/>
@@ -1747,8 +1830,6 @@
       <w:pPr>
         <w:pStyle w:val="Heading3"/>
       </w:pPr>
-      <w:bookmarkStart w:id="4" w:name="_GoBack"/>
-      <w:bookmarkEnd w:id="4"/>
       <w:r>
         <w:t xml:space="preserve"> </w:t>
       </w:r>
@@ -1760,7 +1841,7 @@
       <w:r>
         <w:rPr>
           <w:noProof/>
-          <w:lang w:val="en-US"/>
+          <w:lang w:eastAsia="en-CA"/>
         </w:rPr>
         <w:drawing>
           <wp:inline distT="0" distB="0" distL="0" distR="0" wp14:anchorId="35F274D1" wp14:editId="36F03262">
@@ -1778,7 +1859,7 @@
                     <pic:cNvPicPr/>
                   </pic:nvPicPr>
                   <pic:blipFill rotWithShape="1">
-                    <a:blip r:embed="rId8">
+                    <a:blip r:embed="rId9">
                       <a:extLst>
                         <a:ext uri="{28A0092B-C50C-407E-A947-70E740481C1C}">
                           <a14:useLocalDpi xmlns:a14="http://schemas.microsoft.com/office/drawing/2010/main" val="0"/>
@@ -1816,7 +1897,7 @@
       <w:r>
         <w:rPr>
           <w:noProof/>
-          <w:lang w:val="en-US"/>
+          <w:lang w:eastAsia="en-CA"/>
         </w:rPr>
         <w:drawing>
           <wp:inline distT="0" distB="0" distL="0" distR="0" wp14:anchorId="700D615E" wp14:editId="4B57997E">
@@ -1834,7 +1915,7 @@
                     <pic:cNvPicPr/>
                   </pic:nvPicPr>
                   <pic:blipFill>
-                    <a:blip r:embed="rId8">
+                    <a:blip r:embed="rId9">
                       <a:extLst>
                         <a:ext uri="{28A0092B-C50C-407E-A947-70E740481C1C}">
                           <a14:useLocalDpi xmlns:a14="http://schemas.microsoft.com/office/drawing/2010/main" val="0"/>
@@ -1866,11 +1947,11 @@
       <w:pPr>
         <w:pStyle w:val="Heading1"/>
       </w:pPr>
-      <w:bookmarkStart w:id="5" w:name="_Toc465342495"/>
+      <w:bookmarkStart w:id="4" w:name="_Toc465342495"/>
       <w:r>
         <w:t>Detailed Design</w:t>
       </w:r>
-      <w:bookmarkEnd w:id="5"/>
+      <w:bookmarkEnd w:id="4"/>
     </w:p>
     <w:p/>
     <w:p/>
@@ -1878,72 +1959,81 @@
       <w:pPr>
         <w:pStyle w:val="Heading1"/>
       </w:pPr>
-      <w:bookmarkStart w:id="6" w:name="_Toc465342496"/>
-      <w:r>
+      <w:bookmarkStart w:id="5" w:name="_Toc465342496"/>
+      <w:r>
+        <w:lastRenderedPageBreak/>
         <w:t>Testing Strategy</w:t>
       </w:r>
+      <w:bookmarkEnd w:id="5"/>
+    </w:p>
+    <w:p>
+      <w:pPr>
+        <w:pStyle w:val="Heading2"/>
+      </w:pPr>
+      <w:bookmarkStart w:id="6" w:name="_Toc465342497"/>
+      <w:r>
+        <w:t>General Strategy</w:t>
+      </w:r>
       <w:bookmarkEnd w:id="6"/>
     </w:p>
     <w:p>
       <w:pPr>
+        <w:jc w:val="both"/>
+      </w:pPr>
+      <w:r>
+        <w:t>Our approach</w:t>
+      </w:r>
+      <w:r>
+        <w:t xml:space="preserve"> </w:t>
+      </w:r>
+      <w:r>
+        <w:t>to the test the functionally of our code was done in two ways. For the SQL queries that were used to accomplish the tasks for each user (doctor, nurse, and administrator)</w:t>
+      </w:r>
+      <w:r>
+        <w:t>, they had been tested as if they were .</w:t>
+      </w:r>
+      <w:proofErr w:type="spellStart"/>
+      <w:r>
+        <w:t>sql</w:t>
+      </w:r>
+      <w:proofErr w:type="spellEnd"/>
+      <w:r>
+        <w:t xml:space="preserve"> files. In other words, these queries were tested without integration to a host programming language (i</w:t>
+      </w:r>
+      <w:r>
+        <w:t>.</w:t>
+      </w:r>
+      <w:r>
+        <w:t>e. Python)</w:t>
+      </w:r>
+      <w:r>
+        <w:t>.</w:t>
+      </w:r>
+      <w:r>
+        <w:t xml:space="preserve"> Once the queries passed the tests, they were merged into the python host source files. It was then further tested with the interface to ensure that the correct data was displayed.</w:t>
+      </w:r>
+    </w:p>
+    <w:p/>
+    <w:p>
+      <w:pPr>
         <w:pStyle w:val="Heading2"/>
       </w:pPr>
-      <w:bookmarkStart w:id="7" w:name="_Toc465342497"/>
-      <w:r>
-        <w:t>General Strategy</w:t>
+      <w:bookmarkStart w:id="7" w:name="_Toc465342498"/>
+      <w:r>
+        <w:t>Test Case Coverage</w:t>
       </w:r>
       <w:bookmarkEnd w:id="7"/>
     </w:p>
-    <w:p>
-      <w:pPr>
-        <w:jc w:val="both"/>
-      </w:pPr>
-      <w:r>
-        <w:t>Our approach</w:t>
-      </w:r>
-      <w:r>
-        <w:t xml:space="preserve"> </w:t>
-      </w:r>
-      <w:r>
-        <w:t>to the test the functionally of our code was done in two ways. For the SQL queries that were used to accomplish the tasks for each user (doctor, nurse, and administrator)</w:t>
-      </w:r>
-      <w:r>
-        <w:t>, they had been tested as if they were .sql files. In other words, these queries were tested without integration to a host programming language (i</w:t>
-      </w:r>
-      <w:r>
-        <w:t>.</w:t>
-      </w:r>
-      <w:r>
-        <w:t>e. Python)</w:t>
-      </w:r>
-      <w:r>
-        <w:t>.</w:t>
-      </w:r>
-      <w:r>
-        <w:t xml:space="preserve"> Once the queries passed the tests, they were merged into the python host source files. It was then further tested with the interface to ensure that the correct data was displayed.</w:t>
-      </w:r>
-    </w:p>
     <w:p/>
     <w:p>
       <w:pPr>
         <w:pStyle w:val="Heading2"/>
       </w:pPr>
-      <w:bookmarkStart w:id="8" w:name="_Toc465342498"/>
-      <w:r>
-        <w:t>Test Case Coverage</w:t>
+      <w:bookmarkStart w:id="8" w:name="_Toc465342499"/>
+      <w:r>
+        <w:t>Bugs</w:t>
       </w:r>
       <w:bookmarkEnd w:id="8"/>
-    </w:p>
-    <w:p/>
-    <w:p>
-      <w:pPr>
-        <w:pStyle w:val="Heading2"/>
-      </w:pPr>
-      <w:bookmarkStart w:id="9" w:name="_Toc465342499"/>
-      <w:r>
-        <w:t>Bugs</w:t>
-      </w:r>
-      <w:bookmarkEnd w:id="9"/>
     </w:p>
     <w:p>
       <w:pPr>
@@ -1963,81 +2053,123 @@
           <w:lang w:val="en-US"/>
         </w:rPr>
       </w:pPr>
-      <w:bookmarkStart w:id="10" w:name="_Toc465342500"/>
+      <w:bookmarkStart w:id="9" w:name="_Toc465342500"/>
       <w:r>
         <w:rPr>
           <w:lang w:val="en-US"/>
         </w:rPr>
         <w:t>Group Work Break-Down Strategy</w:t>
       </w:r>
+      <w:bookmarkEnd w:id="9"/>
+    </w:p>
+    <w:p>
+      <w:pPr>
+        <w:jc w:val="both"/>
+        <w:rPr>
+          <w:lang w:val="en-US"/>
+        </w:rPr>
+      </w:pPr>
+      <w:r>
+        <w:rPr>
+          <w:lang w:val="en-US"/>
+        </w:rPr>
+        <w:t xml:space="preserve">This mini project was coordinated and </w:t>
+      </w:r>
+      <w:r>
+        <w:rPr>
+          <w:lang w:val="en-US"/>
+        </w:rPr>
+        <w:t xml:space="preserve">tracked using </w:t>
+      </w:r>
+      <w:proofErr w:type="spellStart"/>
+      <w:r>
+        <w:rPr>
+          <w:lang w:val="en-US"/>
+        </w:rPr>
+        <w:t>Github</w:t>
+      </w:r>
+      <w:proofErr w:type="spellEnd"/>
+      <w:r>
+        <w:rPr>
+          <w:lang w:val="en-US"/>
+        </w:rPr>
+        <w:t>.</w:t>
+      </w:r>
+      <w:r>
+        <w:rPr>
+          <w:lang w:val="en-US"/>
+        </w:rPr>
+        <w:t xml:space="preserve"> </w:t>
+      </w:r>
+      <w:proofErr w:type="spellStart"/>
+      <w:r>
+        <w:rPr>
+          <w:lang w:val="en-US"/>
+        </w:rPr>
+        <w:t>Git</w:t>
+      </w:r>
+      <w:proofErr w:type="spellEnd"/>
+      <w:r>
+        <w:rPr>
+          <w:lang w:val="en-US"/>
+        </w:rPr>
+        <w:t xml:space="preserve"> issues were created, assigned, and closed as a to-do list as each member tracked their tasks.</w:t>
+      </w:r>
+      <w:r>
+        <w:rPr>
+          <w:lang w:val="en-US"/>
+        </w:rPr>
+        <w:t xml:space="preserve"> The versioning of diff</w:t>
+      </w:r>
+      <w:r>
+        <w:rPr>
+          <w:lang w:val="en-US"/>
+        </w:rPr>
+        <w:t xml:space="preserve">erent code was addressed using </w:t>
+      </w:r>
+      <w:proofErr w:type="spellStart"/>
+      <w:r>
+        <w:rPr>
+          <w:lang w:val="en-US"/>
+        </w:rPr>
+        <w:t>G</w:t>
+      </w:r>
+      <w:r>
+        <w:rPr>
+          <w:lang w:val="en-US"/>
+        </w:rPr>
+        <w:t>it</w:t>
+      </w:r>
+      <w:proofErr w:type="spellEnd"/>
+      <w:r>
+        <w:rPr>
+          <w:lang w:val="en-US"/>
+        </w:rPr>
+        <w:t xml:space="preserve"> branches.</w:t>
+      </w:r>
+    </w:p>
+    <w:p>
+      <w:pPr>
+        <w:rPr>
+          <w:lang w:val="en-US"/>
+        </w:rPr>
+      </w:pPr>
+    </w:p>
+    <w:p>
+      <w:pPr>
+        <w:pStyle w:val="Heading2"/>
+        <w:rPr>
+          <w:lang w:val="en-US"/>
+        </w:rPr>
+      </w:pPr>
+      <w:bookmarkStart w:id="10" w:name="_Toc465342501"/>
+      <w:r>
+        <w:rPr>
+          <w:lang w:val="en-US"/>
+        </w:rPr>
+        <w:t>Kelly Chin</w:t>
+      </w:r>
       <w:bookmarkEnd w:id="10"/>
-    </w:p>
-    <w:p>
-      <w:pPr>
-        <w:jc w:val="both"/>
-        <w:rPr>
-          <w:lang w:val="en-US"/>
-        </w:rPr>
-      </w:pPr>
-      <w:r>
-        <w:rPr>
-          <w:lang w:val="en-US"/>
-        </w:rPr>
-        <w:t xml:space="preserve">This mini project was coordinated and </w:t>
-      </w:r>
-      <w:r>
-        <w:rPr>
-          <w:lang w:val="en-US"/>
-        </w:rPr>
-        <w:t>tracked using Github.</w:t>
-      </w:r>
-      <w:r>
-        <w:rPr>
-          <w:lang w:val="en-US"/>
-        </w:rPr>
-        <w:t xml:space="preserve"> Git issues were created, assigned, and closed as a to-do list as each member tracked their tasks.</w:t>
-      </w:r>
-      <w:r>
-        <w:rPr>
-          <w:lang w:val="en-US"/>
-        </w:rPr>
-        <w:t xml:space="preserve"> The versioning of diff</w:t>
-      </w:r>
-      <w:r>
-        <w:rPr>
-          <w:lang w:val="en-US"/>
-        </w:rPr>
-        <w:t>erent code was addressed using G</w:t>
-      </w:r>
-      <w:r>
-        <w:rPr>
-          <w:lang w:val="en-US"/>
-        </w:rPr>
-        <w:t>it branches.</w:t>
-      </w:r>
-    </w:p>
-    <w:p>
-      <w:pPr>
-        <w:rPr>
-          <w:lang w:val="en-US"/>
-        </w:rPr>
-      </w:pPr>
-    </w:p>
-    <w:p>
-      <w:pPr>
-        <w:pStyle w:val="Heading2"/>
-        <w:rPr>
-          <w:lang w:val="en-US"/>
-        </w:rPr>
-      </w:pPr>
-      <w:bookmarkStart w:id="11" w:name="_Toc465342501"/>
-      <w:r>
-        <w:rPr>
-          <w:lang w:val="en-US"/>
-        </w:rPr>
-        <w:t>Kelly Chin</w:t>
-      </w:r>
-      <w:bookmarkEnd w:id="11"/>
     </w:p>
     <w:p>
       <w:pPr>
@@ -2105,6 +2237,12 @@
         </w:rPr>
         <w:t>Time spent:</w:t>
       </w:r>
+      <w:r>
+        <w:rPr>
+          <w:lang w:val="en-US"/>
+        </w:rPr>
+        <w:t xml:space="preserve"> 1 hour</w:t>
+      </w:r>
     </w:p>
     <w:p>
       <w:pPr>
@@ -2171,6 +2309,20 @@
         </w:rPr>
         <w:t xml:space="preserve">Time spent: </w:t>
       </w:r>
+      <w:r>
+        <w:rPr>
+          <w:lang w:val="en-US"/>
+        </w:rPr>
+        <w:t>3</w:t>
+      </w:r>
+      <w:bookmarkStart w:id="11" w:name="_GoBack"/>
+      <w:bookmarkEnd w:id="11"/>
+      <w:r>
+        <w:rPr>
+          <w:lang w:val="en-US"/>
+        </w:rPr>
+        <w:t xml:space="preserve"> hours </w:t>
+      </w:r>
     </w:p>
     <w:p>
       <w:pPr>
@@ -2213,6 +2365,12 @@
         </w:rPr>
         <w:t>Time spent:</w:t>
       </w:r>
+      <w:r>
+        <w:rPr>
+          <w:lang w:val="en-US"/>
+        </w:rPr>
+        <w:t xml:space="preserve"> 20 minutes</w:t>
+      </w:r>
     </w:p>
     <w:p>
       <w:pPr>
@@ -2255,6 +2413,12 @@
         </w:rPr>
         <w:t>Time spent:</w:t>
       </w:r>
+      <w:r>
+        <w:rPr>
+          <w:lang w:val="en-US"/>
+        </w:rPr>
+        <w:t xml:space="preserve"> 20 minutes</w:t>
+      </w:r>
     </w:p>
     <w:p>
       <w:pPr>
@@ -2297,6 +2461,12 @@
         </w:rPr>
         <w:t>Time spent:</w:t>
       </w:r>
+      <w:r>
+        <w:rPr>
+          <w:lang w:val="en-US"/>
+        </w:rPr>
+        <w:t xml:space="preserve"> </w:t>
+      </w:r>
     </w:p>
     <w:p>
       <w:pPr>
@@ -2398,6 +2568,12 @@
         </w:rPr>
         <w:t>Time spent:</w:t>
       </w:r>
+      <w:r>
+        <w:rPr>
+          <w:lang w:val="en-US"/>
+        </w:rPr>
+        <w:t xml:space="preserve"> 1 hour</w:t>
+      </w:r>
     </w:p>
     <w:p>
       <w:pPr>
@@ -2440,6 +2616,12 @@
         </w:rPr>
         <w:t>Time spent:</w:t>
       </w:r>
+      <w:r>
+        <w:rPr>
+          <w:lang w:val="en-US"/>
+        </w:rPr>
+        <w:t xml:space="preserve"> 45 minutes</w:t>
+      </w:r>
     </w:p>
     <w:p>
       <w:pPr>
@@ -2476,6 +2658,12 @@
         </w:rPr>
         <w:t>Time spent:</w:t>
       </w:r>
+      <w:r>
+        <w:rPr>
+          <w:lang w:val="en-US"/>
+        </w:rPr>
+        <w:t xml:space="preserve"> 1 hour</w:t>
+      </w:r>
     </w:p>
     <w:p>
       <w:pPr>
@@ -2492,6 +2680,7 @@
         <w:rPr>
           <w:lang w:val="en-US"/>
         </w:rPr>
+        <w:lastRenderedPageBreak/>
         <w:t>Task 4</w:t>
       </w:r>
       <w:r>
@@ -2517,6 +2706,12 @@
           <w:lang w:val="en-US"/>
         </w:rPr>
         <w:t>Time spent:</w:t>
+      </w:r>
+      <w:r>
+        <w:rPr>
+          <w:lang w:val="en-US"/>
+        </w:rPr>
+        <w:t xml:space="preserve"> 45 minutes</w:t>
       </w:r>
     </w:p>
     <w:p>
@@ -2914,7 +3109,7 @@
 </file>
 
 <file path=word/numbering.xml><?xml version="1.0" encoding="utf-8"?>
-<w:numbering xmlns:wpc="http://schemas.microsoft.com/office/word/2010/wordprocessingCanvas" xmlns:mo="http://schemas.microsoft.com/office/mac/office/2008/main" xmlns:mc="http://schemas.openxmlformats.org/markup-compatibility/2006" xmlns:mv="urn:schemas-microsoft-com:mac:vml" xmlns:o="urn:schemas-microsoft-com:office:office" xmlns:r="http://schemas.openxmlformats.org/officeDocument/2006/relationships" xmlns:m="http://schemas.openxmlformats.org/officeDocument/2006/math" xmlns:v="urn:schemas-microsoft-com:vml" xmlns:wp14="http://schemas.microsoft.com/office/word/2010/wordprocessingDrawing" xmlns:wp="http://schemas.openxmlformats.org/drawingml/2006/wordprocessingDrawing" xmlns:w10="urn:schemas-microsoft-com:office:word" xmlns:w="http://schemas.openxmlformats.org/wordprocessingml/2006/main" xmlns:w14="http://schemas.microsoft.com/office/word/2010/wordml" xmlns:w15="http://schemas.microsoft.com/office/word/2012/wordml" xmlns:wpg="http://schemas.microsoft.com/office/word/2010/wordprocessingGroup" xmlns:wpi="http://schemas.microsoft.com/office/word/2010/wordprocessingInk" xmlns:wne="http://schemas.microsoft.com/office/word/2006/wordml" xmlns:wps="http://schemas.microsoft.com/office/word/2010/wordprocessingShape" mc:Ignorable="w14 w15 wp14">
+<w:numbering xmlns:wpc="http://schemas.microsoft.com/office/word/2010/wordprocessingCanvas" xmlns:mc="http://schemas.openxmlformats.org/markup-compatibility/2006" xmlns:o="urn:schemas-microsoft-com:office:office" xmlns:r="http://schemas.openxmlformats.org/officeDocument/2006/relationships" xmlns:m="http://schemas.openxmlformats.org/officeDocument/2006/math" xmlns:v="urn:schemas-microsoft-com:vml" xmlns:wp14="http://schemas.microsoft.com/office/word/2010/wordprocessingDrawing" xmlns:wp="http://schemas.openxmlformats.org/drawingml/2006/wordprocessingDrawing" xmlns:w10="urn:schemas-microsoft-com:office:word" xmlns:w="http://schemas.openxmlformats.org/wordprocessingml/2006/main" xmlns:w14="http://schemas.microsoft.com/office/word/2010/wordml" xmlns:wpg="http://schemas.microsoft.com/office/word/2010/wordprocessingGroup" xmlns:wpi="http://schemas.microsoft.com/office/word/2010/wordprocessingInk" xmlns:wne="http://schemas.microsoft.com/office/word/2006/wordml" xmlns:wps="http://schemas.microsoft.com/office/word/2010/wordprocessingShape" mc:Ignorable="w14 wp14">
   <w:abstractNum w:abstractNumId="0">
     <w:nsid w:val="08A837B7"/>
     <w:multiLevelType w:val="hybridMultilevel"/>
@@ -3357,7 +3552,7 @@
 </file>
 
 <file path=word/styles.xml><?xml version="1.0" encoding="utf-8"?>
-<w:styles xmlns:mc="http://schemas.openxmlformats.org/markup-compatibility/2006" xmlns:r="http://schemas.openxmlformats.org/officeDocument/2006/relationships" xmlns:w="http://schemas.openxmlformats.org/wordprocessingml/2006/main" xmlns:w14="http://schemas.microsoft.com/office/word/2010/wordml" xmlns:w15="http://schemas.microsoft.com/office/word/2012/wordml" mc:Ignorable="w14 w15">
+<w:styles xmlns:mc="http://schemas.openxmlformats.org/markup-compatibility/2006" xmlns:r="http://schemas.openxmlformats.org/officeDocument/2006/relationships" xmlns:w="http://schemas.openxmlformats.org/wordprocessingml/2006/main" xmlns:w14="http://schemas.microsoft.com/office/word/2010/wordml" mc:Ignorable="w14">
   <w:docDefaults>
     <w:rPrDefault>
       <w:rPr>
@@ -3369,386 +3564,147 @@
     </w:rPrDefault>
     <w:pPrDefault/>
   </w:docDefaults>
-  <w:latentStyles w:defLockedState="0" w:defUIPriority="99" w:defSemiHidden="0" w:defUnhideWhenUsed="0" w:defQFormat="0" w:count="382">
-    <w:lsdException w:name="Normal" w:uiPriority="0" w:qFormat="1"/>
-    <w:lsdException w:name="heading 1" w:uiPriority="9" w:qFormat="1"/>
-    <w:lsdException w:name="heading 2" w:semiHidden="1" w:uiPriority="9" w:unhideWhenUsed="1" w:qFormat="1"/>
-    <w:lsdException w:name="heading 3" w:semiHidden="1" w:uiPriority="9" w:unhideWhenUsed="1" w:qFormat="1"/>
-    <w:lsdException w:name="heading 4" w:semiHidden="1" w:uiPriority="9" w:unhideWhenUsed="1" w:qFormat="1"/>
-    <w:lsdException w:name="heading 5" w:semiHidden="1" w:uiPriority="9" w:unhideWhenUsed="1" w:qFormat="1"/>
-    <w:lsdException w:name="heading 6" w:semiHidden="1" w:uiPriority="9" w:unhideWhenUsed="1" w:qFormat="1"/>
-    <w:lsdException w:name="heading 7" w:semiHidden="1" w:uiPriority="9" w:unhideWhenUsed="1" w:qFormat="1"/>
-    <w:lsdException w:name="heading 8" w:semiHidden="1" w:uiPriority="9" w:unhideWhenUsed="1" w:qFormat="1"/>
-    <w:lsdException w:name="heading 9" w:semiHidden="1" w:uiPriority="9" w:unhideWhenUsed="1" w:qFormat="1"/>
-    <w:lsdException w:name="index 1" w:semiHidden="1" w:unhideWhenUsed="1"/>
-    <w:lsdException w:name="index 2" w:semiHidden="1" w:unhideWhenUsed="1"/>
-    <w:lsdException w:name="index 3" w:semiHidden="1" w:unhideWhenUsed="1"/>
-    <w:lsdException w:name="index 4" w:semiHidden="1" w:unhideWhenUsed="1"/>
-    <w:lsdException w:name="index 5" w:semiHidden="1" w:unhideWhenUsed="1"/>
-    <w:lsdException w:name="index 6" w:semiHidden="1" w:unhideWhenUsed="1"/>
-    <w:lsdException w:name="index 7" w:semiHidden="1" w:unhideWhenUsed="1"/>
-    <w:lsdException w:name="index 8" w:semiHidden="1" w:unhideWhenUsed="1"/>
-    <w:lsdException w:name="index 9" w:semiHidden="1" w:unhideWhenUsed="1"/>
-    <w:lsdException w:name="toc 1" w:semiHidden="1" w:uiPriority="39" w:unhideWhenUsed="1"/>
-    <w:lsdException w:name="toc 2" w:semiHidden="1" w:uiPriority="39" w:unhideWhenUsed="1"/>
-    <w:lsdException w:name="toc 3" w:semiHidden="1" w:uiPriority="39" w:unhideWhenUsed="1"/>
-    <w:lsdException w:name="toc 4" w:semiHidden="1" w:uiPriority="39" w:unhideWhenUsed="1"/>
-    <w:lsdException w:name="toc 5" w:semiHidden="1" w:uiPriority="39" w:unhideWhenUsed="1"/>
-    <w:lsdException w:name="toc 6" w:semiHidden="1" w:uiPriority="39" w:unhideWhenUsed="1"/>
-    <w:lsdException w:name="toc 7" w:semiHidden="1" w:uiPriority="39" w:unhideWhenUsed="1"/>
-    <w:lsdException w:name="toc 8" w:semiHidden="1" w:uiPriority="39" w:unhideWhenUsed="1"/>
-    <w:lsdException w:name="toc 9" w:semiHidden="1" w:uiPriority="39" w:unhideWhenUsed="1"/>
-    <w:lsdException w:name="Normal Indent" w:semiHidden="1" w:unhideWhenUsed="1"/>
-    <w:lsdException w:name="footnote text" w:semiHidden="1" w:unhideWhenUsed="1"/>
-    <w:lsdException w:name="annotation text" w:semiHidden="1" w:unhideWhenUsed="1"/>
-    <w:lsdException w:name="header" w:semiHidden="1" w:unhideWhenUsed="1"/>
-    <w:lsdException w:name="footer" w:semiHidden="1" w:unhideWhenUsed="1"/>
-    <w:lsdException w:name="index heading" w:semiHidden="1" w:unhideWhenUsed="1"/>
-    <w:lsdException w:name="caption" w:semiHidden="1" w:uiPriority="35" w:unhideWhenUsed="1" w:qFormat="1"/>
-    <w:lsdException w:name="table of figures" w:semiHidden="1" w:unhideWhenUsed="1"/>
-    <w:lsdException w:name="envelope address" w:semiHidden="1" w:unhideWhenUsed="1"/>
-    <w:lsdException w:name="envelope return" w:semiHidden="1" w:unhideWhenUsed="1"/>
-    <w:lsdException w:name="footnote reference" w:semiHidden="1" w:unhideWhenUsed="1"/>
-    <w:lsdException w:name="annotation reference" w:semiHidden="1" w:unhideWhenUsed="1"/>
-    <w:lsdException w:name="line number" w:semiHidden="1" w:unhideWhenUsed="1"/>
-    <w:lsdException w:name="page number" w:semiHidden="1" w:unhideWhenUsed="1"/>
-    <w:lsdException w:name="endnote reference" w:semiHidden="1" w:unhideWhenUsed="1"/>
-    <w:lsdException w:name="endnote text" w:semiHidden="1" w:unhideWhenUsed="1"/>
-    <w:lsdException w:name="table of authorities" w:semiHidden="1" w:unhideWhenUsed="1"/>
-    <w:lsdException w:name="macro" w:semiHidden="1" w:unhideWhenUsed="1"/>
-    <w:lsdException w:name="toa heading" w:semiHidden="1" w:unhideWhenUsed="1"/>
-    <w:lsdException w:name="List" w:semiHidden="1" w:unhideWhenUsed="1"/>
-    <w:lsdException w:name="List Bullet" w:semiHidden="1" w:unhideWhenUsed="1"/>
-    <w:lsdException w:name="List Number" w:semiHidden="1" w:unhideWhenUsed="1"/>
-    <w:lsdException w:name="List 2" w:semiHidden="1" w:unhideWhenUsed="1"/>
-    <w:lsdException w:name="List 3" w:semiHidden="1" w:unhideWhenUsed="1"/>
-    <w:lsdException w:name="List 4" w:semiHidden="1" w:unhideWhenUsed="1"/>
-    <w:lsdException w:name="List 5" w:semiHidden="1" w:unhideWhenUsed="1"/>
-    <w:lsdException w:name="List Bullet 2" w:semiHidden="1" w:unhideWhenUsed="1"/>
-    <w:lsdException w:name="List Bullet 3" w:semiHidden="1" w:unhideWhenUsed="1"/>
-    <w:lsdException w:name="List Bullet 4" w:semiHidden="1" w:unhideWhenUsed="1"/>
-    <w:lsdException w:name="List Bullet 5" w:semiHidden="1" w:unhideWhenUsed="1"/>
-    <w:lsdException w:name="List Number 2" w:semiHidden="1" w:unhideWhenUsed="1"/>
-    <w:lsdException w:name="List Number 3" w:semiHidden="1" w:unhideWhenUsed="1"/>
-    <w:lsdException w:name="List Number 4" w:semiHidden="1" w:unhideWhenUsed="1"/>
-    <w:lsdException w:name="List Number 5" w:semiHidden="1" w:unhideWhenUsed="1"/>
-    <w:lsdException w:name="Title" w:uiPriority="10" w:qFormat="1"/>
-    <w:lsdException w:name="Closing" w:semiHidden="1" w:unhideWhenUsed="1"/>
-    <w:lsdException w:name="Signature" w:semiHidden="1" w:unhideWhenUsed="1"/>
-    <w:lsdException w:name="Default Paragraph Font" w:semiHidden="1" w:uiPriority="1" w:unhideWhenUsed="1"/>
-    <w:lsdException w:name="Body Text" w:semiHidden="1" w:unhideWhenUsed="1"/>
-    <w:lsdException w:name="Body Text Indent" w:semiHidden="1" w:unhideWhenUsed="1"/>
-    <w:lsdException w:name="List Continue" w:semiHidden="1" w:unhideWhenUsed="1"/>
-    <w:lsdException w:name="List Continue 2" w:semiHidden="1" w:unhideWhenUsed="1"/>
-    <w:lsdException w:name="List Continue 3" w:semiHidden="1" w:unhideWhenUsed="1"/>
-    <w:lsdException w:name="List Continue 4" w:semiHidden="1" w:unhideWhenUsed="1"/>
-    <w:lsdException w:name="List Continue 5" w:semiHidden="1" w:unhideWhenUsed="1"/>
-    <w:lsdException w:name="Message Header" w:semiHidden="1" w:unhideWhenUsed="1"/>
-    <w:lsdException w:name="Subtitle" w:uiPriority="11" w:qFormat="1"/>
-    <w:lsdException w:name="Salutation" w:semiHidden="1" w:unhideWhenUsed="1"/>
-    <w:lsdException w:name="Date" w:semiHidden="1" w:unhideWhenUsed="1"/>
-    <w:lsdException w:name="Body Text First Indent" w:semiHidden="1" w:unhideWhenUsed="1"/>
-    <w:lsdException w:name="Body Text First Indent 2" w:semiHidden="1" w:unhideWhenUsed="1"/>
-    <w:lsdException w:name="Note Heading" w:semiHidden="1" w:unhideWhenUsed="1"/>
-    <w:lsdException w:name="Body Text 2" w:semiHidden="1" w:unhideWhenUsed="1"/>
-    <w:lsdException w:name="Body Text 3" w:semiHidden="1" w:unhideWhenUsed="1"/>
-    <w:lsdException w:name="Body Text Indent 2" w:semiHidden="1" w:unhideWhenUsed="1"/>
-    <w:lsdException w:name="Body Text Indent 3" w:semiHidden="1" w:unhideWhenUsed="1"/>
-    <w:lsdException w:name="Block Text" w:semiHidden="1" w:unhideWhenUsed="1"/>
-    <w:lsdException w:name="Hyperlink" w:semiHidden="1" w:unhideWhenUsed="1"/>
-    <w:lsdException w:name="FollowedHyperlink" w:semiHidden="1" w:unhideWhenUsed="1"/>
-    <w:lsdException w:name="Strong" w:uiPriority="22" w:qFormat="1"/>
-    <w:lsdException w:name="Emphasis" w:uiPriority="20" w:qFormat="1"/>
-    <w:lsdException w:name="Document Map" w:semiHidden="1" w:unhideWhenUsed="1"/>
-    <w:lsdException w:name="Plain Text" w:semiHidden="1" w:unhideWhenUsed="1"/>
-    <w:lsdException w:name="E-mail Signature" w:semiHidden="1" w:unhideWhenUsed="1"/>
-    <w:lsdException w:name="HTML Top of Form" w:semiHidden="1" w:unhideWhenUsed="1"/>
-    <w:lsdException w:name="HTML Bottom of Form" w:semiHidden="1" w:unhideWhenUsed="1"/>
-    <w:lsdException w:name="Normal (Web)" w:semiHidden="1" w:unhideWhenUsed="1"/>
-    <w:lsdException w:name="HTML Acronym" w:semiHidden="1" w:unhideWhenUsed="1"/>
-    <w:lsdException w:name="HTML Address" w:semiHidden="1" w:unhideWhenUsed="1"/>
-    <w:lsdException w:name="HTML Cite" w:semiHidden="1" w:unhideWhenUsed="1"/>
-    <w:lsdException w:name="HTML Code" w:semiHidden="1" w:unhideWhenUsed="1"/>
-    <w:lsdException w:name="HTML Definition" w:semiHidden="1" w:unhideWhenUsed="1"/>
-    <w:lsdException w:name="HTML Keyboard" w:semiHidden="1" w:unhideWhenUsed="1"/>
-    <w:lsdException w:name="HTML Preformatted" w:semiHidden="1" w:unhideWhenUsed="1"/>
-    <w:lsdException w:name="HTML Sample" w:semiHidden="1" w:unhideWhenUsed="1"/>
-    <w:lsdException w:name="HTML Typewriter" w:semiHidden="1" w:unhideWhenUsed="1"/>
-    <w:lsdException w:name="HTML Variable" w:semiHidden="1" w:unhideWhenUsed="1"/>
-    <w:lsdException w:name="annotation subject" w:semiHidden="1" w:unhideWhenUsed="1"/>
-    <w:lsdException w:name="No List" w:semiHidden="1" w:unhideWhenUsed="1"/>
-    <w:lsdException w:name="Outline List 1" w:semiHidden="1" w:unhideWhenUsed="1"/>
-    <w:lsdException w:name="Outline List 2" w:semiHidden="1" w:unhideWhenUsed="1"/>
-    <w:lsdException w:name="Outline List 3" w:semiHidden="1" w:unhideWhenUsed="1"/>
-    <w:lsdException w:name="Table Simple 1" w:semiHidden="1" w:unhideWhenUsed="1"/>
-    <w:lsdException w:name="Table Simple 2" w:semiHidden="1" w:unhideWhenUsed="1"/>
-    <w:lsdException w:name="Table Simple 3" w:semiHidden="1" w:unhideWhenUsed="1"/>
-    <w:lsdException w:name="Table Classic 1" w:semiHidden="1" w:unhideWhenUsed="1"/>
-    <w:lsdException w:name="Table Classic 2" w:semiHidden="1" w:unhideWhenUsed="1"/>
-    <w:lsdException w:name="Table Classic 3" w:semiHidden="1" w:unhideWhenUsed="1"/>
-    <w:lsdException w:name="Table Classic 4" w:semiHidden="1" w:unhideWhenUsed="1"/>
-    <w:lsdException w:name="Table Colorful 1" w:semiHidden="1" w:unhideWhenUsed="1"/>
-    <w:lsdException w:name="Table Colorful 2" w:semiHidden="1" w:unhideWhenUsed="1"/>
-    <w:lsdException w:name="Table Colorful 3" w:semiHidden="1" w:unhideWhenUsed="1"/>
-    <w:lsdException w:name="Table Columns 1" w:semiHidden="1" w:unhideWhenUsed="1"/>
-    <w:lsdException w:name="Table Columns 2" w:semiHidden="1" w:unhideWhenUsed="1"/>
-    <w:lsdException w:name="Table Columns 3" w:semiHidden="1" w:unhideWhenUsed="1"/>
-    <w:lsdException w:name="Table Columns 4" w:semiHidden="1" w:unhideWhenUsed="1"/>
-    <w:lsdException w:name="Table Columns 5" w:semiHidden="1" w:unhideWhenUsed="1"/>
-    <w:lsdException w:name="Table Grid 1" w:semiHidden="1" w:unhideWhenUsed="1"/>
-    <w:lsdException w:name="Table Grid 2" w:semiHidden="1" w:unhideWhenUsed="1"/>
-    <w:lsdException w:name="Table Grid 3" w:semiHidden="1" w:unhideWhenUsed="1"/>
-    <w:lsdException w:name="Table Grid 4" w:semiHidden="1" w:unhideWhenUsed="1"/>
-    <w:lsdException w:name="Table Grid 5" w:semiHidden="1" w:unhideWhenUsed="1"/>
-    <w:lsdException w:name="Table Grid 6" w:semiHidden="1" w:unhideWhenUsed="1"/>
-    <w:lsdException w:name="Table Grid 7" w:semiHidden="1" w:unhideWhenUsed="1"/>
-    <w:lsdException w:name="Table Grid 8" w:semiHidden="1" w:unhideWhenUsed="1"/>
-    <w:lsdException w:name="Table List 1" w:semiHidden="1" w:unhideWhenUsed="1"/>
-    <w:lsdException w:name="Table List 2" w:semiHidden="1" w:unhideWhenUsed="1"/>
-    <w:lsdException w:name="Table List 3" w:semiHidden="1" w:unhideWhenUsed="1"/>
-    <w:lsdException w:name="Table List 4" w:semiHidden="1" w:unhideWhenUsed="1"/>
-    <w:lsdException w:name="Table List 5" w:semiHidden="1" w:unhideWhenUsed="1"/>
-    <w:lsdException w:name="Table List 6" w:semiHidden="1" w:unhideWhenUsed="1"/>
-    <w:lsdException w:name="Table List 7" w:semiHidden="1" w:unhideWhenUsed="1"/>
-    <w:lsdException w:name="Table List 8" w:semiHidden="1" w:unhideWhenUsed="1"/>
-    <w:lsdException w:name="Table 3D effects 1" w:semiHidden="1" w:unhideWhenUsed="1"/>
-    <w:lsdException w:name="Table 3D effects 2" w:semiHidden="1" w:unhideWhenUsed="1"/>
-    <w:lsdException w:name="Table 3D effects 3" w:semiHidden="1" w:unhideWhenUsed="1"/>
-    <w:lsdException w:name="Table Contemporary" w:semiHidden="1" w:unhideWhenUsed="1"/>
-    <w:lsdException w:name="Table Elegant" w:semiHidden="1" w:unhideWhenUsed="1"/>
-    <w:lsdException w:name="Table Professional" w:semiHidden="1" w:unhideWhenUsed="1"/>
-    <w:lsdException w:name="Table Subtle 1" w:semiHidden="1" w:unhideWhenUsed="1"/>
-    <w:lsdException w:name="Table Subtle 2" w:semiHidden="1" w:unhideWhenUsed="1"/>
-    <w:lsdException w:name="Table Web 1" w:semiHidden="1" w:unhideWhenUsed="1"/>
-    <w:lsdException w:name="Table Web 3" w:semiHidden="1" w:unhideWhenUsed="1"/>
-    <w:lsdException w:name="Balloon Text" w:semiHidden="1" w:unhideWhenUsed="1"/>
-    <w:lsdException w:name="Table Grid" w:uiPriority="39"/>
-    <w:lsdException w:name="Note Level 1" w:semiHidden="1" w:unhideWhenUsed="1"/>
-    <w:lsdException w:name="Note Level 2" w:semiHidden="1" w:unhideWhenUsed="1"/>
-    <w:lsdException w:name="Note Level 3" w:semiHidden="1" w:unhideWhenUsed="1"/>
-    <w:lsdException w:name="Note Level 4" w:semiHidden="1" w:unhideWhenUsed="1"/>
-    <w:lsdException w:name="Note Level 5" w:semiHidden="1" w:unhideWhenUsed="1"/>
-    <w:lsdException w:name="Note Level 6" w:semiHidden="1" w:unhideWhenUsed="1"/>
-    <w:lsdException w:name="Note Level 7" w:semiHidden="1" w:unhideWhenUsed="1"/>
-    <w:lsdException w:name="Note Level 8" w:semiHidden="1" w:unhideWhenUsed="1"/>
-    <w:lsdException w:name="Note Level 9" w:semiHidden="1" w:unhideWhenUsed="1"/>
-    <w:lsdException w:name="Placeholder Text" w:semiHidden="1"/>
-    <w:lsdException w:name="No Spacing" w:uiPriority="1" w:qFormat="1"/>
-    <w:lsdException w:name="Light Shading" w:uiPriority="60"/>
-    <w:lsdException w:name="Light List" w:uiPriority="61"/>
-    <w:lsdException w:name="Light Grid" w:uiPriority="62"/>
-    <w:lsdException w:name="Medium Shading 1" w:uiPriority="63"/>
-    <w:lsdException w:name="Medium Shading 2" w:uiPriority="64"/>
-    <w:lsdException w:name="Medium List 1" w:uiPriority="65"/>
-    <w:lsdException w:name="Medium List 2" w:uiPriority="66"/>
-    <w:lsdException w:name="Medium Grid 1" w:uiPriority="67"/>
-    <w:lsdException w:name="Medium Grid 2" w:uiPriority="68"/>
-    <w:lsdException w:name="Medium Grid 3" w:uiPriority="69"/>
-    <w:lsdException w:name="Dark List" w:uiPriority="70"/>
-    <w:lsdException w:name="Colorful Shading" w:uiPriority="71"/>
-    <w:lsdException w:name="Colorful List" w:uiPriority="72"/>
-    <w:lsdException w:name="Colorful Grid" w:uiPriority="73"/>
-    <w:lsdException w:name="Light Shading Accent 1" w:uiPriority="60"/>
-    <w:lsdException w:name="Light List Accent 1" w:uiPriority="61"/>
-    <w:lsdException w:name="Light Grid Accent 1" w:uiPriority="62"/>
-    <w:lsdException w:name="Medium Shading 1 Accent 1" w:uiPriority="63"/>
-    <w:lsdException w:name="Medium Shading 2 Accent 1" w:uiPriority="64"/>
-    <w:lsdException w:name="Medium List 1 Accent 1" w:uiPriority="65"/>
-    <w:lsdException w:name="Revision" w:semiHidden="1"/>
-    <w:lsdException w:name="List Paragraph" w:uiPriority="34" w:qFormat="1"/>
-    <w:lsdException w:name="Quote" w:uiPriority="29" w:qFormat="1"/>
-    <w:lsdException w:name="Intense Quote" w:uiPriority="30" w:qFormat="1"/>
-    <w:lsdException w:name="Medium List 2 Accent 1" w:uiPriority="66"/>
-    <w:lsdException w:name="Medium Grid 1 Accent 1" w:uiPriority="67"/>
-    <w:lsdException w:name="Medium Grid 2 Accent 1" w:uiPriority="68"/>
-    <w:lsdException w:name="Medium Grid 3 Accent 1" w:uiPriority="69"/>
-    <w:lsdException w:name="Dark List Accent 1" w:uiPriority="70"/>
-    <w:lsdException w:name="Colorful Shading Accent 1" w:uiPriority="71"/>
-    <w:lsdException w:name="Colorful List Accent 1" w:uiPriority="72"/>
-    <w:lsdException w:name="Colorful Grid Accent 1" w:uiPriority="73"/>
-    <w:lsdException w:name="Light Shading Accent 2" w:uiPriority="60"/>
-    <w:lsdException w:name="Light List Accent 2" w:uiPriority="61"/>
-    <w:lsdException w:name="Light Grid Accent 2" w:uiPriority="62"/>
-    <w:lsdException w:name="Medium Shading 1 Accent 2" w:uiPriority="63"/>
-    <w:lsdException w:name="Medium Shading 2 Accent 2" w:uiPriority="64"/>
-    <w:lsdException w:name="Medium List 1 Accent 2" w:uiPriority="65"/>
-    <w:lsdException w:name="Medium List 2 Accent 2" w:uiPriority="66"/>
-    <w:lsdException w:name="Medium Grid 1 Accent 2" w:uiPriority="67"/>
-    <w:lsdException w:name="Medium Grid 2 Accent 2" w:uiPriority="68"/>
-    <w:lsdException w:name="Medium Grid 3 Accent 2" w:uiPriority="69"/>
-    <w:lsdException w:name="Dark List Accent 2" w:uiPriority="70"/>
-    <w:lsdException w:name="Colorful Shading Accent 2" w:uiPriority="71"/>
-    <w:lsdException w:name="Colorful List Accent 2" w:uiPriority="72"/>
-    <w:lsdException w:name="Colorful Grid Accent 2" w:uiPriority="73"/>
-    <w:lsdException w:name="Light Shading Accent 3" w:uiPriority="60"/>
-    <w:lsdException w:name="Light List Accent 3" w:uiPriority="61"/>
-    <w:lsdException w:name="Light Grid Accent 3" w:uiPriority="62"/>
-    <w:lsdException w:name="Medium Shading 1 Accent 3" w:uiPriority="63"/>
-    <w:lsdException w:name="Medium Shading 2 Accent 3" w:uiPriority="64"/>
-    <w:lsdException w:name="Medium List 1 Accent 3" w:uiPriority="65"/>
-    <w:lsdException w:name="Medium List 2 Accent 3" w:uiPriority="66"/>
-    <w:lsdException w:name="Medium Grid 1 Accent 3" w:uiPriority="67"/>
-    <w:lsdException w:name="Medium Grid 2 Accent 3" w:uiPriority="68"/>
-    <w:lsdException w:name="Medium Grid 3 Accent 3" w:uiPriority="69"/>
-    <w:lsdException w:name="Dark List Accent 3" w:uiPriority="70"/>
-    <w:lsdException w:name="Colorful Shading Accent 3" w:uiPriority="71"/>
-    <w:lsdException w:name="Colorful List Accent 3" w:uiPriority="72"/>
-    <w:lsdException w:name="Colorful Grid Accent 3" w:uiPriority="73"/>
-    <w:lsdException w:name="Light Shading Accent 4" w:uiPriority="60"/>
-    <w:lsdException w:name="Light List Accent 4" w:uiPriority="61"/>
-    <w:lsdException w:name="Light Grid Accent 4" w:uiPriority="62"/>
-    <w:lsdException w:name="Medium Shading 1 Accent 4" w:uiPriority="63"/>
-    <w:lsdException w:name="Medium Shading 2 Accent 4" w:uiPriority="64"/>
-    <w:lsdException w:name="Medium List 1 Accent 4" w:uiPriority="65"/>
-    <w:lsdException w:name="Medium List 2 Accent 4" w:uiPriority="66"/>
-    <w:lsdException w:name="Medium Grid 1 Accent 4" w:uiPriority="67"/>
-    <w:lsdException w:name="Medium Grid 2 Accent 4" w:uiPriority="68"/>
-    <w:lsdException w:name="Medium Grid 3 Accent 4" w:uiPriority="69"/>
-    <w:lsdException w:name="Dark List Accent 4" w:uiPriority="70"/>
-    <w:lsdException w:name="Colorful Shading Accent 4" w:uiPriority="71"/>
-    <w:lsdException w:name="Colorful List Accent 4" w:uiPriority="72"/>
-    <w:lsdException w:name="Colorful Grid Accent 4" w:uiPriority="73"/>
-    <w:lsdException w:name="Light Shading Accent 5" w:uiPriority="60"/>
-    <w:lsdException w:name="Light List Accent 5" w:uiPriority="61"/>
-    <w:lsdException w:name="Light Grid Accent 5" w:uiPriority="62"/>
-    <w:lsdException w:name="Medium Shading 1 Accent 5" w:uiPriority="63"/>
-    <w:lsdException w:name="Medium Shading 2 Accent 5" w:uiPriority="64"/>
-    <w:lsdException w:name="Medium List 1 Accent 5" w:uiPriority="65"/>
-    <w:lsdException w:name="Medium List 2 Accent 5" w:uiPriority="66"/>
-    <w:lsdException w:name="Medium Grid 1 Accent 5" w:uiPriority="67"/>
-    <w:lsdException w:name="Medium Grid 2 Accent 5" w:uiPriority="68"/>
-    <w:lsdException w:name="Medium Grid 3 Accent 5" w:uiPriority="69"/>
-    <w:lsdException w:name="Dark List Accent 5" w:uiPriority="70"/>
-    <w:lsdException w:name="Colorful Shading Accent 5" w:uiPriority="71"/>
-    <w:lsdException w:name="Colorful List Accent 5" w:uiPriority="72"/>
-    <w:lsdException w:name="Colorful Grid Accent 5" w:uiPriority="73"/>
-    <w:lsdException w:name="Light Shading Accent 6" w:uiPriority="60"/>
-    <w:lsdException w:name="Light List Accent 6" w:uiPriority="61"/>
-    <w:lsdException w:name="Light Grid Accent 6" w:uiPriority="62"/>
-    <w:lsdException w:name="Medium Shading 1 Accent 6" w:uiPriority="63"/>
-    <w:lsdException w:name="Medium Shading 2 Accent 6" w:uiPriority="64"/>
-    <w:lsdException w:name="Medium List 1 Accent 6" w:uiPriority="65"/>
-    <w:lsdException w:name="Medium List 2 Accent 6" w:uiPriority="66"/>
-    <w:lsdException w:name="Medium Grid 1 Accent 6" w:uiPriority="67"/>
-    <w:lsdException w:name="Medium Grid 2 Accent 6" w:uiPriority="68"/>
-    <w:lsdException w:name="Medium Grid 3 Accent 6" w:uiPriority="69"/>
-    <w:lsdException w:name="Dark List Accent 6" w:uiPriority="70"/>
-    <w:lsdException w:name="Colorful Shading Accent 6" w:uiPriority="71"/>
-    <w:lsdException w:name="Colorful List Accent 6" w:uiPriority="72"/>
-    <w:lsdException w:name="Colorful Grid Accent 6" w:uiPriority="73"/>
-    <w:lsdException w:name="Subtle Emphasis" w:uiPriority="19" w:qFormat="1"/>
-    <w:lsdException w:name="Intense Emphasis" w:uiPriority="21" w:qFormat="1"/>
-    <w:lsdException w:name="Subtle Reference" w:uiPriority="31" w:qFormat="1"/>
-    <w:lsdException w:name="Intense Reference" w:uiPriority="32" w:qFormat="1"/>
-    <w:lsdException w:name="Book Title" w:uiPriority="33" w:qFormat="1"/>
-    <w:lsdException w:name="Bibliography" w:semiHidden="1" w:uiPriority="37" w:unhideWhenUsed="1"/>
-    <w:lsdException w:name="TOC Heading" w:semiHidden="1" w:uiPriority="39" w:unhideWhenUsed="1" w:qFormat="1"/>
-    <w:lsdException w:name="Plain Table 1" w:uiPriority="41"/>
-    <w:lsdException w:name="Plain Table 2" w:uiPriority="42"/>
-    <w:lsdException w:name="Plain Table 3" w:uiPriority="43"/>
-    <w:lsdException w:name="Plain Table 4" w:uiPriority="44"/>
-    <w:lsdException w:name="Plain Table 5" w:uiPriority="45"/>
-    <w:lsdException w:name="Grid Table Light" w:uiPriority="40"/>
-    <w:lsdException w:name="Grid Table 1 Light" w:uiPriority="46"/>
-    <w:lsdException w:name="Grid Table 2" w:uiPriority="47"/>
-    <w:lsdException w:name="Grid Table 3" w:uiPriority="48"/>
-    <w:lsdException w:name="Grid Table 4" w:uiPriority="49"/>
-    <w:lsdException w:name="Grid Table 5 Dark" w:uiPriority="50"/>
-    <w:lsdException w:name="Grid Table 6 Colorful" w:uiPriority="51"/>
-    <w:lsdException w:name="Grid Table 7 Colorful" w:uiPriority="52"/>
-    <w:lsdException w:name="Grid Table 1 Light Accent 1" w:uiPriority="46"/>
-    <w:lsdException w:name="Grid Table 2 Accent 1" w:uiPriority="47"/>
-    <w:lsdException w:name="Grid Table 3 Accent 1" w:uiPriority="48"/>
-    <w:lsdException w:name="Grid Table 4 Accent 1" w:uiPriority="49"/>
-    <w:lsdException w:name="Grid Table 5 Dark Accent 1" w:uiPriority="50"/>
-    <w:lsdException w:name="Grid Table 6 Colorful Accent 1" w:uiPriority="51"/>
-    <w:lsdException w:name="Grid Table 7 Colorful Accent 1" w:uiPriority="52"/>
-    <w:lsdException w:name="Grid Table 1 Light Accent 2" w:uiPriority="46"/>
-    <w:lsdException w:name="Grid Table 2 Accent 2" w:uiPriority="47"/>
-    <w:lsdException w:name="Grid Table 3 Accent 2" w:uiPriority="48"/>
-    <w:lsdException w:name="Grid Table 4 Accent 2" w:uiPriority="49"/>
-    <w:lsdException w:name="Grid Table 5 Dark Accent 2" w:uiPriority="50"/>
-    <w:lsdException w:name="Grid Table 6 Colorful Accent 2" w:uiPriority="51"/>
-    <w:lsdException w:name="Grid Table 7 Colorful Accent 2" w:uiPriority="52"/>
-    <w:lsdException w:name="Grid Table 1 Light Accent 3" w:uiPriority="46"/>
-    <w:lsdException w:name="Grid Table 2 Accent 3" w:uiPriority="47"/>
-    <w:lsdException w:name="Grid Table 3 Accent 3" w:uiPriority="48"/>
-    <w:lsdException w:name="Grid Table 4 Accent 3" w:uiPriority="49"/>
-    <w:lsdException w:name="Grid Table 5 Dark Accent 3" w:uiPriority="50"/>
-    <w:lsdException w:name="Grid Table 6 Colorful Accent 3" w:uiPriority="51"/>
-    <w:lsdException w:name="Grid Table 7 Colorful Accent 3" w:uiPriority="52"/>
-    <w:lsdException w:name="Grid Table 1 Light Accent 4" w:uiPriority="46"/>
-    <w:lsdException w:name="Grid Table 2 Accent 4" w:uiPriority="47"/>
-    <w:lsdException w:name="Grid Table 3 Accent 4" w:uiPriority="48"/>
-    <w:lsdException w:name="Grid Table 4 Accent 4" w:uiPriority="49"/>
-    <w:lsdException w:name="Grid Table 5 Dark Accent 4" w:uiPriority="50"/>
-    <w:lsdException w:name="Grid Table 6 Colorful Accent 4" w:uiPriority="51"/>
-    <w:lsdException w:name="Grid Table 7 Colorful Accent 4" w:uiPriority="52"/>
-    <w:lsdException w:name="Grid Table 1 Light Accent 5" w:uiPriority="46"/>
-    <w:lsdException w:name="Grid Table 2 Accent 5" w:uiPriority="47"/>
-    <w:lsdException w:name="Grid Table 3 Accent 5" w:uiPriority="48"/>
-    <w:lsdException w:name="Grid Table 4 Accent 5" w:uiPriority="49"/>
-    <w:lsdException w:name="Grid Table 5 Dark Accent 5" w:uiPriority="50"/>
-    <w:lsdException w:name="Grid Table 6 Colorful Accent 5" w:uiPriority="51"/>
-    <w:lsdException w:name="Grid Table 7 Colorful Accent 5" w:uiPriority="52"/>
-    <w:lsdException w:name="Grid Table 1 Light Accent 6" w:uiPriority="46"/>
-    <w:lsdException w:name="Grid Table 2 Accent 6" w:uiPriority="47"/>
-    <w:lsdException w:name="Grid Table 3 Accent 6" w:uiPriority="48"/>
-    <w:lsdException w:name="Grid Table 4 Accent 6" w:uiPriority="49"/>
-    <w:lsdException w:name="Grid Table 5 Dark Accent 6" w:uiPriority="50"/>
-    <w:lsdException w:name="Grid Table 6 Colorful Accent 6" w:uiPriority="51"/>
-    <w:lsdException w:name="Grid Table 7 Colorful Accent 6" w:uiPriority="52"/>
-    <w:lsdException w:name="List Table 1 Light" w:uiPriority="46"/>
-    <w:lsdException w:name="List Table 2" w:uiPriority="47"/>
-    <w:lsdException w:name="List Table 3" w:uiPriority="48"/>
-    <w:lsdException w:name="List Table 4" w:uiPriority="49"/>
-    <w:lsdException w:name="List Table 5 Dark" w:uiPriority="50"/>
-    <w:lsdException w:name="List Table 6 Colorful" w:uiPriority="51"/>
-    <w:lsdException w:name="List Table 7 Colorful" w:uiPriority="52"/>
-    <w:lsdException w:name="List Table 1 Light Accent 1" w:uiPriority="46"/>
-    <w:lsdException w:name="List Table 2 Accent 1" w:uiPriority="47"/>
-    <w:lsdException w:name="List Table 3 Accent 1" w:uiPriority="48"/>
-    <w:lsdException w:name="List Table 4 Accent 1" w:uiPriority="49"/>
-    <w:lsdException w:name="List Table 5 Dark Accent 1" w:uiPriority="50"/>
-    <w:lsdException w:name="List Table 6 Colorful Accent 1" w:uiPriority="51"/>
-    <w:lsdException w:name="List Table 7 Colorful Accent 1" w:uiPriority="52"/>
-    <w:lsdException w:name="List Table 1 Light Accent 2" w:uiPriority="46"/>
-    <w:lsdException w:name="List Table 2 Accent 2" w:uiPriority="47"/>
-    <w:lsdException w:name="List Table 3 Accent 2" w:uiPriority="48"/>
-    <w:lsdException w:name="List Table 4 Accent 2" w:uiPriority="49"/>
-    <w:lsdException w:name="List Table 5 Dark Accent 2" w:uiPriority="50"/>
-    <w:lsdException w:name="List Table 6 Colorful Accent 2" w:uiPriority="51"/>
-    <w:lsdException w:name="List Table 7 Colorful Accent 2" w:uiPriority="52"/>
-    <w:lsdException w:name="List Table 1 Light Accent 3" w:uiPriority="46"/>
-    <w:lsdException w:name="List Table 2 Accent 3" w:uiPriority="47"/>
-    <w:lsdException w:name="List Table 3 Accent 3" w:uiPriority="48"/>
-    <w:lsdException w:name="List Table 4 Accent 3" w:uiPriority="49"/>
-    <w:lsdException w:name="List Table 5 Dark Accent 3" w:uiPriority="50"/>
-    <w:lsdException w:name="List Table 6 Colorful Accent 3" w:uiPriority="51"/>
-    <w:lsdException w:name="List Table 7 Colorful Accent 3" w:uiPriority="52"/>
-    <w:lsdException w:name="List Table 1 Light Accent 4" w:uiPriority="46"/>
-    <w:lsdException w:name="List Table 2 Accent 4" w:uiPriority="47"/>
-    <w:lsdException w:name="List Table 3 Accent 4" w:uiPriority="48"/>
-    <w:lsdException w:name="List Table 4 Accent 4" w:uiPriority="49"/>
-    <w:lsdException w:name="List Table 5 Dark Accent 4" w:uiPriority="50"/>
-    <w:lsdException w:name="List Table 6 Colorful Accent 4" w:uiPriority="51"/>
-    <w:lsdException w:name="List Table 7 Colorful Accent 4" w:uiPriority="52"/>
-    <w:lsdException w:name="List Table 1 Light Accent 5" w:uiPriority="46"/>
-    <w:lsdException w:name="List Table 2 Accent 5" w:uiPriority="47"/>
-    <w:lsdException w:name="List Table 3 Accent 5" w:uiPriority="48"/>
-    <w:lsdException w:name="List Table 4 Accent 5" w:uiPriority="49"/>
-    <w:lsdException w:name="List Table 5 Dark Accent 5" w:uiPriority="50"/>
-    <w:lsdException w:name="List Table 6 Colorful Accent 5" w:uiPriority="51"/>
-    <w:lsdException w:name="List Table 7 Colorful Accent 5" w:uiPriority="52"/>
-    <w:lsdException w:name="List Table 1 Light Accent 6" w:uiPriority="46"/>
-    <w:lsdException w:name="List Table 2 Accent 6" w:uiPriority="47"/>
-    <w:lsdException w:name="List Table 3 Accent 6" w:uiPriority="48"/>
-    <w:lsdException w:name="List Table 4 Accent 6" w:uiPriority="49"/>
-    <w:lsdException w:name="List Table 5 Dark Accent 6" w:uiPriority="50"/>
-    <w:lsdException w:name="List Table 6 Colorful Accent 6" w:uiPriority="51"/>
-    <w:lsdException w:name="List Table 7 Colorful Accent 6" w:uiPriority="52"/>
-    <w:lsdException w:name="Mention" w:semiHidden="1" w:unhideWhenUsed="1"/>
-    <w:lsdException w:name="Smart Hyperlink" w:semiHidden="1" w:unhideWhenUsed="1"/>
+  <w:latentStyles w:defLockedState="0" w:defUIPriority="99" w:defSemiHidden="1" w:defUnhideWhenUsed="1" w:defQFormat="0" w:count="267">
+    <w:lsdException w:name="Normal" w:semiHidden="0" w:uiPriority="0" w:unhideWhenUsed="0" w:qFormat="1"/>
+    <w:lsdException w:name="heading 1" w:semiHidden="0" w:uiPriority="9" w:unhideWhenUsed="0" w:qFormat="1"/>
+    <w:lsdException w:name="heading 2" w:uiPriority="9" w:qFormat="1"/>
+    <w:lsdException w:name="heading 3" w:uiPriority="9" w:qFormat="1"/>
+    <w:lsdException w:name="heading 4" w:uiPriority="9" w:qFormat="1"/>
+    <w:lsdException w:name="heading 5" w:uiPriority="9" w:qFormat="1"/>
+    <w:lsdException w:name="heading 6" w:uiPriority="9" w:qFormat="1"/>
+    <w:lsdException w:name="heading 7" w:uiPriority="9" w:qFormat="1"/>
+    <w:lsdException w:name="heading 8" w:uiPriority="9" w:qFormat="1"/>
+    <w:lsdException w:name="heading 9" w:uiPriority="9" w:qFormat="1"/>
+    <w:lsdException w:name="toc 1" w:uiPriority="39"/>
+    <w:lsdException w:name="toc 2" w:uiPriority="39"/>
+    <w:lsdException w:name="toc 3" w:uiPriority="39"/>
+    <w:lsdException w:name="toc 4" w:uiPriority="39"/>
+    <w:lsdException w:name="toc 5" w:uiPriority="39"/>
+    <w:lsdException w:name="toc 6" w:uiPriority="39"/>
+    <w:lsdException w:name="toc 7" w:uiPriority="39"/>
+    <w:lsdException w:name="toc 8" w:uiPriority="39"/>
+    <w:lsdException w:name="toc 9" w:uiPriority="39"/>
+    <w:lsdException w:name="caption" w:uiPriority="35" w:qFormat="1"/>
+    <w:lsdException w:name="Title" w:semiHidden="0" w:uiPriority="10" w:unhideWhenUsed="0" w:qFormat="1"/>
+    <w:lsdException w:name="Default Paragraph Font" w:uiPriority="1"/>
+    <w:lsdException w:name="Subtitle" w:semiHidden="0" w:uiPriority="11" w:unhideWhenUsed="0" w:qFormat="1"/>
+    <w:lsdException w:name="Strong" w:semiHidden="0" w:uiPriority="22" w:unhideWhenUsed="0" w:qFormat="1"/>
+    <w:lsdException w:name="Emphasis" w:semiHidden="0" w:uiPriority="20" w:unhideWhenUsed="0" w:qFormat="1"/>
+    <w:lsdException w:name="Normal Table" w:semiHidden="0" w:unhideWhenUsed="0"/>
+    <w:lsdException w:name="Table Web 2" w:semiHidden="0" w:unhideWhenUsed="0"/>
+    <w:lsdException w:name="Table Grid" w:semiHidden="0" w:uiPriority="39" w:unhideWhenUsed="0"/>
+    <w:lsdException w:name="Table Theme" w:semiHidden="0" w:unhideWhenUsed="0"/>
+    <w:lsdException w:name="Placeholder Text" w:unhideWhenUsed="0"/>
+    <w:lsdException w:name="No Spacing" w:semiHidden="0" w:uiPriority="1" w:unhideWhenUsed="0" w:qFormat="1"/>
+    <w:lsdException w:name="Light Shading" w:semiHidden="0" w:uiPriority="60" w:unhideWhenUsed="0"/>
+    <w:lsdException w:name="Light List" w:semiHidden="0" w:uiPriority="61" w:unhideWhenUsed="0"/>
+    <w:lsdException w:name="Light Grid" w:semiHidden="0" w:uiPriority="62" w:unhideWhenUsed="0"/>
+    <w:lsdException w:name="Medium Shading 1" w:semiHidden="0" w:uiPriority="63" w:unhideWhenUsed="0"/>
+    <w:lsdException w:name="Medium Shading 2" w:semiHidden="0" w:uiPriority="64" w:unhideWhenUsed="0"/>
+    <w:lsdException w:name="Medium List 1" w:semiHidden="0" w:uiPriority="65" w:unhideWhenUsed="0"/>
+    <w:lsdException w:name="Medium List 2" w:semiHidden="0" w:uiPriority="66" w:unhideWhenUsed="0"/>
+    <w:lsdException w:name="Medium Grid 1" w:semiHidden="0" w:uiPriority="67" w:unhideWhenUsed="0"/>
+    <w:lsdException w:name="Medium Grid 2" w:semiHidden="0" w:uiPriority="68" w:unhideWhenUsed="0"/>
+    <w:lsdException w:name="Medium Grid 3" w:semiHidden="0" w:uiPriority="69" w:unhideWhenUsed="0"/>
+    <w:lsdException w:name="Dark List" w:semiHidden="0" w:uiPriority="70" w:unhideWhenUsed="0"/>
+    <w:lsdException w:name="Colorful Shading" w:semiHidden="0" w:uiPriority="71" w:unhideWhenUsed="0"/>
+    <w:lsdException w:name="Colorful List" w:semiHidden="0" w:uiPriority="72" w:unhideWhenUsed="0"/>
+    <w:lsdException w:name="Colorful Grid" w:semiHidden="0" w:uiPriority="73" w:unhideWhenUsed="0"/>
+    <w:lsdException w:name="Light Shading Accent 1" w:semiHidden="0" w:uiPriority="60" w:unhideWhenUsed="0"/>
+    <w:lsdException w:name="Light List Accent 1" w:semiHidden="0" w:uiPriority="61" w:unhideWhenUsed="0"/>
+    <w:lsdException w:name="Light Grid Accent 1" w:semiHidden="0" w:uiPriority="62" w:unhideWhenUsed="0"/>
+    <w:lsdException w:name="Medium Shading 1 Accent 1" w:semiHidden="0" w:uiPriority="63" w:unhideWhenUsed="0"/>
+    <w:lsdException w:name="Medium Shading 2 Accent 1" w:semiHidden="0" w:uiPriority="64" w:unhideWhenUsed="0"/>
+    <w:lsdException w:name="Medium List 1 Accent 1" w:semiHidden="0" w:uiPriority="65" w:unhideWhenUsed="0"/>
+    <w:lsdException w:name="Revision" w:unhideWhenUsed="0"/>
+    <w:lsdException w:name="List Paragraph" w:semiHidden="0" w:uiPriority="34" w:unhideWhenUsed="0" w:qFormat="1"/>
+    <w:lsdException w:name="Quote" w:semiHidden="0" w:uiPriority="29" w:unhideWhenUsed="0" w:qFormat="1"/>
+    <w:lsdException w:name="Intense Quote" w:semiHidden="0" w:uiPriority="30" w:unhideWhenUsed="0" w:qFormat="1"/>
+    <w:lsdException w:name="Medium List 2 Accent 1" w:semiHidden="0" w:uiPriority="66" w:unhideWhenUsed="0"/>
+    <w:lsdException w:name="Medium Grid 1 Accent 1" w:semiHidden="0" w:uiPriority="67" w:unhideWhenUsed="0"/>
+    <w:lsdException w:name="Medium Grid 2 Accent 1" w:semiHidden="0" w:uiPriority="68" w:unhideWhenUsed="0"/>
+    <w:lsdException w:name="Medium Grid 3 Accent 1" w:semiHidden="0" w:uiPriority="69" w:unhideWhenUsed="0"/>
+    <w:lsdException w:name="Dark List Accent 1" w:semiHidden="0" w:uiPriority="70" w:unhideWhenUsed="0"/>
+    <w:lsdException w:name="Colorful Shading Accent 1" w:semiHidden="0" w:uiPriority="71" w:unhideWhenUsed="0"/>
+    <w:lsdException w:name="Colorful List Accent 1" w:semiHidden="0" w:uiPriority="72" w:unhideWhenUsed="0"/>
+    <w:lsdException w:name="Colorful Grid Accent 1" w:semiHidden="0" w:uiPriority="73" w:unhideWhenUsed="0"/>
+    <w:lsdException w:name="Light Shading Accent 2" w:semiHidden="0" w:uiPriority="60" w:unhideWhenUsed="0"/>
+    <w:lsdException w:name="Light List Accent 2" w:semiHidden="0" w:uiPriority="61" w:unhideWhenUsed="0"/>
+    <w:lsdException w:name="Light Grid Accent 2" w:semiHidden="0" w:uiPriority="62" w:unhideWhenUsed="0"/>
+    <w:lsdException w:name="Medium Shading 1 Accent 2" w:semiHidden="0" w:uiPriority="63" w:unhideWhenUsed="0"/>
+    <w:lsdException w:name="Medium Shading 2 Accent 2" w:semiHidden="0" w:uiPriority="64" w:unhideWhenUsed="0"/>
+    <w:lsdException w:name="Medium List 1 Accent 2" w:semiHidden="0" w:uiPriority="65" w:unhideWhenUsed="0"/>
+    <w:lsdException w:name="Medium List 2 Accent 2" w:semiHidden="0" w:uiPriority="66" w:unhideWhenUsed="0"/>
+    <w:lsdException w:name="Medium Grid 1 Accent 2" w:semiHidden="0" w:uiPriority="67" w:unhideWhenUsed="0"/>
+    <w:lsdException w:name="Medium Grid 2 Accent 2" w:semiHidden="0" w:uiPriority="68" w:unhideWhenUsed="0"/>
+    <w:lsdException w:name="Medium Grid 3 Accent 2" w:semiHidden="0" w:uiPriority="69" w:unhideWhenUsed="0"/>
+    <w:lsdException w:name="Dark List Accent 2" w:semiHidden="0" w:uiPriority="70" w:unhideWhenUsed="0"/>
+    <w:lsdException w:name="Colorful Shading Accent 2" w:semiHidden="0" w:uiPriority="71" w:unhideWhenUsed="0"/>
+    <w:lsdException w:name="Colorful List Accent 2" w:semiHidden="0" w:uiPriority="72" w:unhideWhenUsed="0"/>
+    <w:lsdException w:name="Colorful Grid Accent 2" w:semiHidden="0" w:uiPriority="73" w:unhideWhenUsed="0"/>
+    <w:lsdException w:name="Light Shading Accent 3" w:semiHidden="0" w:uiPriority="60" w:unhideWhenUsed="0"/>
+    <w:lsdException w:name="Light List Accent 3" w:semiHidden="0" w:uiPriority="61" w:unhideWhenUsed="0"/>
+    <w:lsdException w:name="Light Grid Accent 3" w:semiHidden="0" w:uiPriority="62" w:unhideWhenUsed="0"/>
+    <w:lsdException w:name="Medium Shading 1 Accent 3" w:semiHidden="0" w:uiPriority="63" w:unhideWhenUsed="0"/>
+    <w:lsdException w:name="Medium Shading 2 Accent 3" w:semiHidden="0" w:uiPriority="64" w:unhideWhenUsed="0"/>
+    <w:lsdException w:name="Medium List 1 Accent 3" w:semiHidden="0" w:uiPriority="65" w:unhideWhenUsed="0"/>
+    <w:lsdException w:name="Medium List 2 Accent 3" w:semiHidden="0" w:uiPriority="66" w:unhideWhenUsed="0"/>
+    <w:lsdException w:name="Medium Grid 1 Accent 3" w:semiHidden="0" w:uiPriority="67" w:unhideWhenUsed="0"/>
+    <w:lsdException w:name="Medium Grid 2 Accent 3" w:semiHidden="0" w:uiPriority="68" w:unhideWhenUsed="0"/>
+    <w:lsdException w:name="Medium Grid 3 Accent 3" w:semiHidden="0" w:uiPriority="69" w:unhideWhenUsed="0"/>
+    <w:lsdException w:name="Dark List Accent 3" w:semiHidden="0" w:uiPriority="70" w:unhideWhenUsed="0"/>
+    <w:lsdException w:name="Colorful Shading Accent 3" w:semiHidden="0" w:uiPriority="71" w:unhideWhenUsed="0"/>
+    <w:lsdException w:name="Colorful List Accent 3" w:semiHidden="0" w:uiPriority="72" w:unhideWhenUsed="0"/>
+    <w:lsdException w:name="Colorful Grid Accent 3" w:semiHidden="0" w:uiPriority="73" w:unhideWhenUsed="0"/>
+    <w:lsdException w:name="Light Shading Accent 4" w:semiHidden="0" w:uiPriority="60" w:unhideWhenUsed="0"/>
+    <w:lsdException w:name="Light List Accent 4" w:semiHidden="0" w:uiPriority="61" w:unhideWhenUsed="0"/>
+    <w:lsdException w:name="Light Grid Accent 4" w:semiHidden="0" w:uiPriority="62" w:unhideWhenUsed="0"/>
+    <w:lsdException w:name="Medium Shading 1 Accent 4" w:semiHidden="0" w:uiPriority="63" w:unhideWhenUsed="0"/>
+    <w:lsdException w:name="Medium Shading 2 Accent 4" w:semiHidden="0" w:uiPriority="64" w:unhideWhenUsed="0"/>
+    <w:lsdException w:name="Medium List 1 Accent 4" w:semiHidden="0" w:uiPriority="65" w:unhideWhenUsed="0"/>
+    <w:lsdException w:name="Medium List 2 Accent 4" w:semiHidden="0" w:uiPriority="66" w:unhideWhenUsed="0"/>
+    <w:lsdException w:name="Medium Grid 1 Accent 4" w:semiHidden="0" w:uiPriority="67" w:unhideWhenUsed="0"/>
+    <w:lsdException w:name="Medium Grid 2 Accent 4" w:semiHidden="0" w:uiPriority="68" w:unhideWhenUsed="0"/>
+    <w:lsdException w:name="Medium Grid 3 Accent 4" w:semiHidden="0" w:uiPriority="69" w:unhideWhenUsed="0"/>
+    <w:lsdException w:name="Dark List Accent 4" w:semiHidden="0" w:uiPriority="70" w:unhideWhenUsed="0"/>
+    <w:lsdException w:name="Colorful Shading Accent 4" w:semiHidden="0" w:uiPriority="71" w:unhideWhenUsed="0"/>
+    <w:lsdException w:name="Colorful List Accent 4" w:semiHidden="0" w:uiPriority="72" w:unhideWhenUsed="0"/>
+    <w:lsdException w:name="Colorful Grid Accent 4" w:semiHidden="0" w:uiPriority="73" w:unhideWhenUsed="0"/>
+    <w:lsdException w:name="Light Shading Accent 5" w:semiHidden="0" w:uiPriority="60" w:unhideWhenUsed="0"/>
+    <w:lsdException w:name="Light List Accent 5" w:semiHidden="0" w:uiPriority="61" w:unhideWhenUsed="0"/>
+    <w:lsdException w:name="Light Grid Accent 5" w:semiHidden="0" w:uiPriority="62" w:unhideWhenUsed="0"/>
+    <w:lsdException w:name="Medium Shading 1 Accent 5" w:semiHidden="0" w:uiPriority="63" w:unhideWhenUsed="0"/>
+    <w:lsdException w:name="Medium Shading 2 Accent 5" w:semiHidden="0" w:uiPriority="64" w:unhideWhenUsed="0"/>
+    <w:lsdException w:name="Medium List 1 Accent 5" w:semiHidden="0" w:uiPriority="65" w:unhideWhenUsed="0"/>
+    <w:lsdException w:name="Medium List 2 Accent 5" w:semiHidden="0" w:uiPriority="66" w:unhideWhenUsed="0"/>
+    <w:lsdException w:name="Medium Grid 1 Accent 5" w:semiHidden="0" w:uiPriority="67" w:unhideWhenUsed="0"/>
+    <w:lsdException w:name="Medium Grid 2 Accent 5" w:semiHidden="0" w:uiPriority="68" w:unhideWhenUsed="0"/>
+    <w:lsdException w:name="Medium Grid 3 Accent 5" w:semiHidden="0" w:uiPriority="69" w:unhideWhenUsed="0"/>
+    <w:lsdException w:name="Dark List Accent 5" w:semiHidden="0" w:uiPriority="70" w:unhideWhenUsed="0"/>
+    <w:lsdException w:name="Colorful Shading Accent 5" w:semiHidden="0" w:uiPriority="71" w:unhideWhenUsed="0"/>
+    <w:lsdException w:name="Colorful List Accent 5" w:semiHidden="0" w:uiPriority="72" w:unhideWhenUsed="0"/>
+    <w:lsdException w:name="Colorful Grid Accent 5" w:semiHidden="0" w:uiPriority="73" w:unhideWhenUsed="0"/>
+    <w:lsdException w:name="Light Shading Accent 6" w:semiHidden="0" w:uiPriority="60" w:unhideWhenUsed="0"/>
+    <w:lsdException w:name="Light List Accent 6" w:semiHidden="0" w:uiPriority="61" w:unhideWhenUsed="0"/>
+    <w:lsdException w:name="Light Grid Accent 6" w:semiHidden="0" w:uiPriority="62" w:unhideWhenUsed="0"/>
+    <w:lsdException w:name="Medium Shading 1 Accent 6" w:semiHidden="0" w:uiPriority="63" w:unhideWhenUsed="0"/>
+    <w:lsdException w:name="Medium Shading 2 Accent 6" w:semiHidden="0" w:uiPriority="64" w:unhideWhenUsed="0"/>
+    <w:lsdException w:name="Medium List 1 Accent 6" w:semiHidden="0" w:uiPriority="65" w:unhideWhenUsed="0"/>
+    <w:lsdException w:name="Medium List 2 Accent 6" w:semiHidden="0" w:uiPriority="66" w:unhideWhenUsed="0"/>
+    <w:lsdException w:name="Medium Grid 1 Accent 6" w:semiHidden="0" w:uiPriority="67" w:unhideWhenUsed="0"/>
+    <w:lsdException w:name="Medium Grid 2 Accent 6" w:semiHidden="0" w:uiPriority="68" w:unhideWhenUsed="0"/>
+    <w:lsdException w:name="Medium Grid 3 Accent 6" w:semiHidden="0" w:uiPriority="69" w:unhideWhenUsed="0"/>
+    <w:lsdException w:name="Dark List Accent 6" w:semiHidden="0" w:uiPriority="70" w:unhideWhenUsed="0"/>
+    <w:lsdException w:name="Colorful Shading Accent 6" w:semiHidden="0" w:uiPriority="71" w:unhideWhenUsed="0"/>
+    <w:lsdException w:name="Colorful List Accent 6" w:semiHidden="0" w:uiPriority="72" w:unhideWhenUsed="0"/>
+    <w:lsdException w:name="Colorful Grid Accent 6" w:semiHidden="0" w:uiPriority="73" w:unhideWhenUsed="0"/>
+    <w:lsdException w:name="Subtle Emphasis" w:semiHidden="0" w:uiPriority="19" w:unhideWhenUsed="0" w:qFormat="1"/>
+    <w:lsdException w:name="Intense Emphasis" w:semiHidden="0" w:uiPriority="21" w:unhideWhenUsed="0" w:qFormat="1"/>
+    <w:lsdException w:name="Subtle Reference" w:semiHidden="0" w:uiPriority="31" w:unhideWhenUsed="0" w:qFormat="1"/>
+    <w:lsdException w:name="Intense Reference" w:semiHidden="0" w:uiPriority="32" w:unhideWhenUsed="0" w:qFormat="1"/>
+    <w:lsdException w:name="Book Title" w:semiHidden="0" w:uiPriority="33" w:unhideWhenUsed="0" w:qFormat="1"/>
+    <w:lsdException w:name="Bibliography" w:uiPriority="37"/>
+    <w:lsdException w:name="TOC Heading" w:uiPriority="39" w:qFormat="1"/>
   </w:latentStyles>
   <w:style w:type="paragraph" w:default="1" w:styleId="Normal">
     <w:name w:val="Normal"/>
@@ -4142,6 +4098,615 @@
     <w:rPr>
       <w:rFonts w:asciiTheme="majorHAnsi" w:eastAsiaTheme="majorEastAsia" w:hAnsiTheme="majorHAnsi" w:cstheme="majorBidi"/>
       <w:color w:val="1F4D78" w:themeColor="accent1" w:themeShade="7F"/>
+      <w:lang w:val="en-CA"/>
+    </w:rPr>
+  </w:style>
+  <w:style w:type="paragraph" w:styleId="BalloonText">
+    <w:name w:val="Balloon Text"/>
+    <w:basedOn w:val="Normal"/>
+    <w:link w:val="BalloonTextChar"/>
+    <w:uiPriority w:val="99"/>
+    <w:semiHidden/>
+    <w:unhideWhenUsed/>
+    <w:rsid w:val="00913AEF"/>
+    <w:rPr>
+      <w:rFonts w:ascii="Tahoma" w:hAnsi="Tahoma" w:cs="Tahoma"/>
+      <w:sz w:val="16"/>
+      <w:szCs w:val="16"/>
+    </w:rPr>
+  </w:style>
+  <w:style w:type="character" w:customStyle="1" w:styleId="BalloonTextChar">
+    <w:name w:val="Balloon Text Char"/>
+    <w:basedOn w:val="DefaultParagraphFont"/>
+    <w:link w:val="BalloonText"/>
+    <w:uiPriority w:val="99"/>
+    <w:semiHidden/>
+    <w:rsid w:val="00913AEF"/>
+    <w:rPr>
+      <w:rFonts w:ascii="Tahoma" w:hAnsi="Tahoma" w:cs="Tahoma"/>
+      <w:sz w:val="16"/>
+      <w:szCs w:val="16"/>
+      <w:lang w:val="en-CA"/>
+    </w:rPr>
+  </w:style>
+</w:styles>
+</file>
+
+<file path=word/stylesWithEffects.xml><?xml version="1.0" encoding="utf-8"?>
+<w:styles xmlns:wpc="http://schemas.microsoft.com/office/word/2010/wordprocessingCanvas" xmlns:mc="http://schemas.openxmlformats.org/markup-compatibility/2006" xmlns:o="urn:schemas-microsoft-com:office:office" xmlns:r="http://schemas.openxmlformats.org/officeDocument/2006/relationships" xmlns:m="http://schemas.openxmlformats.org/officeDocument/2006/math" xmlns:v="urn:schemas-microsoft-com:vml" xmlns:wp14="http://schemas.microsoft.com/office/word/2010/wordprocessingDrawing" xmlns:wp="http://schemas.openxmlformats.org/drawingml/2006/wordprocessingDrawing" xmlns:w10="urn:schemas-microsoft-com:office:word" xmlns:w="http://schemas.openxmlformats.org/wordprocessingml/2006/main" xmlns:w14="http://schemas.microsoft.com/office/word/2010/wordml" xmlns:wpg="http://schemas.microsoft.com/office/word/2010/wordprocessingGroup" xmlns:wpi="http://schemas.microsoft.com/office/word/2010/wordprocessingInk" xmlns:wne="http://schemas.microsoft.com/office/word/2006/wordml" xmlns:wps="http://schemas.microsoft.com/office/word/2010/wordprocessingShape" mc:Ignorable="w14 wp14">
+  <w:docDefaults>
+    <w:rPrDefault>
+      <w:rPr>
+        <w:rFonts w:asciiTheme="minorHAnsi" w:eastAsiaTheme="minorHAnsi" w:hAnsiTheme="minorHAnsi" w:cstheme="minorBidi"/>
+        <w:sz w:val="24"/>
+        <w:szCs w:val="24"/>
+        <w:lang w:val="en-US" w:eastAsia="en-US" w:bidi="ar-SA"/>
+      </w:rPr>
+    </w:rPrDefault>
+    <w:pPrDefault/>
+  </w:docDefaults>
+  <w:latentStyles w:defLockedState="0" w:defUIPriority="99" w:defSemiHidden="1" w:defUnhideWhenUsed="1" w:defQFormat="0" w:count="267">
+    <w:lsdException w:name="Normal" w:semiHidden="0" w:uiPriority="0" w:unhideWhenUsed="0" w:qFormat="1"/>
+    <w:lsdException w:name="heading 1" w:semiHidden="0" w:uiPriority="9" w:unhideWhenUsed="0" w:qFormat="1"/>
+    <w:lsdException w:name="heading 2" w:uiPriority="9" w:qFormat="1"/>
+    <w:lsdException w:name="heading 3" w:uiPriority="9" w:qFormat="1"/>
+    <w:lsdException w:name="heading 4" w:uiPriority="9" w:qFormat="1"/>
+    <w:lsdException w:name="heading 5" w:uiPriority="9" w:qFormat="1"/>
+    <w:lsdException w:name="heading 6" w:uiPriority="9" w:qFormat="1"/>
+    <w:lsdException w:name="heading 7" w:uiPriority="9" w:qFormat="1"/>
+    <w:lsdException w:name="heading 8" w:uiPriority="9" w:qFormat="1"/>
+    <w:lsdException w:name="heading 9" w:uiPriority="9" w:qFormat="1"/>
+    <w:lsdException w:name="toc 1" w:uiPriority="39"/>
+    <w:lsdException w:name="toc 2" w:uiPriority="39"/>
+    <w:lsdException w:name="toc 3" w:uiPriority="39"/>
+    <w:lsdException w:name="toc 4" w:uiPriority="39"/>
+    <w:lsdException w:name="toc 5" w:uiPriority="39"/>
+    <w:lsdException w:name="toc 6" w:uiPriority="39"/>
+    <w:lsdException w:name="toc 7" w:uiPriority="39"/>
+    <w:lsdException w:name="toc 8" w:uiPriority="39"/>
+    <w:lsdException w:name="toc 9" w:uiPriority="39"/>
+    <w:lsdException w:name="caption" w:uiPriority="35" w:qFormat="1"/>
+    <w:lsdException w:name="Title" w:semiHidden="0" w:uiPriority="10" w:unhideWhenUsed="0" w:qFormat="1"/>
+    <w:lsdException w:name="Default Paragraph Font" w:uiPriority="1"/>
+    <w:lsdException w:name="Subtitle" w:semiHidden="0" w:uiPriority="11" w:unhideWhenUsed="0" w:qFormat="1"/>
+    <w:lsdException w:name="Strong" w:semiHidden="0" w:uiPriority="22" w:unhideWhenUsed="0" w:qFormat="1"/>
+    <w:lsdException w:name="Emphasis" w:semiHidden="0" w:uiPriority="20" w:unhideWhenUsed="0" w:qFormat="1"/>
+    <w:lsdException w:name="Normal Table" w:semiHidden="0" w:unhideWhenUsed="0"/>
+    <w:lsdException w:name="Table Web 2" w:semiHidden="0" w:unhideWhenUsed="0"/>
+    <w:lsdException w:name="Table Grid" w:semiHidden="0" w:uiPriority="39" w:unhideWhenUsed="0"/>
+    <w:lsdException w:name="Table Theme" w:semiHidden="0" w:unhideWhenUsed="0"/>
+    <w:lsdException w:name="Placeholder Text" w:unhideWhenUsed="0"/>
+    <w:lsdException w:name="No Spacing" w:semiHidden="0" w:uiPriority="1" w:unhideWhenUsed="0" w:qFormat="1"/>
+    <w:lsdException w:name="Light Shading" w:semiHidden="0" w:uiPriority="60" w:unhideWhenUsed="0"/>
+    <w:lsdException w:name="Light List" w:semiHidden="0" w:uiPriority="61" w:unhideWhenUsed="0"/>
+    <w:lsdException w:name="Light Grid" w:semiHidden="0" w:uiPriority="62" w:unhideWhenUsed="0"/>
+    <w:lsdException w:name="Medium Shading 1" w:semiHidden="0" w:uiPriority="63" w:unhideWhenUsed="0"/>
+    <w:lsdException w:name="Medium Shading 2" w:semiHidden="0" w:uiPriority="64" w:unhideWhenUsed="0"/>
+    <w:lsdException w:name="Medium List 1" w:semiHidden="0" w:uiPriority="65" w:unhideWhenUsed="0"/>
+    <w:lsdException w:name="Medium List 2" w:semiHidden="0" w:uiPriority="66" w:unhideWhenUsed="0"/>
+    <w:lsdException w:name="Medium Grid 1" w:semiHidden="0" w:uiPriority="67" w:unhideWhenUsed="0"/>
+    <w:lsdException w:name="Medium Grid 2" w:semiHidden="0" w:uiPriority="68" w:unhideWhenUsed="0"/>
+    <w:lsdException w:name="Medium Grid 3" w:semiHidden="0" w:uiPriority="69" w:unhideWhenUsed="0"/>
+    <w:lsdException w:name="Dark List" w:semiHidden="0" w:uiPriority="70" w:unhideWhenUsed="0"/>
+    <w:lsdException w:name="Colorful Shading" w:semiHidden="0" w:uiPriority="71" w:unhideWhenUsed="0"/>
+    <w:lsdException w:name="Colorful List" w:semiHidden="0" w:uiPriority="72" w:unhideWhenUsed="0"/>
+    <w:lsdException w:name="Colorful Grid" w:semiHidden="0" w:uiPriority="73" w:unhideWhenUsed="0"/>
+    <w:lsdException w:name="Light Shading Accent 1" w:semiHidden="0" w:uiPriority="60" w:unhideWhenUsed="0"/>
+    <w:lsdException w:name="Light List Accent 1" w:semiHidden="0" w:uiPriority="61" w:unhideWhenUsed="0"/>
+    <w:lsdException w:name="Light Grid Accent 1" w:semiHidden="0" w:uiPriority="62" w:unhideWhenUsed="0"/>
+    <w:lsdException w:name="Medium Shading 1 Accent 1" w:semiHidden="0" w:uiPriority="63" w:unhideWhenUsed="0"/>
+    <w:lsdException w:name="Medium Shading 2 Accent 1" w:semiHidden="0" w:uiPriority="64" w:unhideWhenUsed="0"/>
+    <w:lsdException w:name="Medium List 1 Accent 1" w:semiHidden="0" w:uiPriority="65" w:unhideWhenUsed="0"/>
+    <w:lsdException w:name="Revision" w:unhideWhenUsed="0"/>
+    <w:lsdException w:name="List Paragraph" w:semiHidden="0" w:uiPriority="34" w:unhideWhenUsed="0" w:qFormat="1"/>
+    <w:lsdException w:name="Quote" w:semiHidden="0" w:uiPriority="29" w:unhideWhenUsed="0" w:qFormat="1"/>
+    <w:lsdException w:name="Intense Quote" w:semiHidden="0" w:uiPriority="30" w:unhideWhenUsed="0" w:qFormat="1"/>
+    <w:lsdException w:name="Medium List 2 Accent 1" w:semiHidden="0" w:uiPriority="66" w:unhideWhenUsed="0"/>
+    <w:lsdException w:name="Medium Grid 1 Accent 1" w:semiHidden="0" w:uiPriority="67" w:unhideWhenUsed="0"/>
+    <w:lsdException w:name="Medium Grid 2 Accent 1" w:semiHidden="0" w:uiPriority="68" w:unhideWhenUsed="0"/>
+    <w:lsdException w:name="Medium Grid 3 Accent 1" w:semiHidden="0" w:uiPriority="69" w:unhideWhenUsed="0"/>
+    <w:lsdException w:name="Dark List Accent 1" w:semiHidden="0" w:uiPriority="70" w:unhideWhenUsed="0"/>
+    <w:lsdException w:name="Colorful Shading Accent 1" w:semiHidden="0" w:uiPriority="71" w:unhideWhenUsed="0"/>
+    <w:lsdException w:name="Colorful List Accent 1" w:semiHidden="0" w:uiPriority="72" w:unhideWhenUsed="0"/>
+    <w:lsdException w:name="Colorful Grid Accent 1" w:semiHidden="0" w:uiPriority="73" w:unhideWhenUsed="0"/>
+    <w:lsdException w:name="Light Shading Accent 2" w:semiHidden="0" w:uiPriority="60" w:unhideWhenUsed="0"/>
+    <w:lsdException w:name="Light List Accent 2" w:semiHidden="0" w:uiPriority="61" w:unhideWhenUsed="0"/>
+    <w:lsdException w:name="Light Grid Accent 2" w:semiHidden="0" w:uiPriority="62" w:unhideWhenUsed="0"/>
+    <w:lsdException w:name="Medium Shading 1 Accent 2" w:semiHidden="0" w:uiPriority="63" w:unhideWhenUsed="0"/>
+    <w:lsdException w:name="Medium Shading 2 Accent 2" w:semiHidden="0" w:uiPriority="64" w:unhideWhenUsed="0"/>
+    <w:lsdException w:name="Medium List 1 Accent 2" w:semiHidden="0" w:uiPriority="65" w:unhideWhenUsed="0"/>
+    <w:lsdException w:name="Medium List 2 Accent 2" w:semiHidden="0" w:uiPriority="66" w:unhideWhenUsed="0"/>
+    <w:lsdException w:name="Medium Grid 1 Accent 2" w:semiHidden="0" w:uiPriority="67" w:unhideWhenUsed="0"/>
+    <w:lsdException w:name="Medium Grid 2 Accent 2" w:semiHidden="0" w:uiPriority="68" w:unhideWhenUsed="0"/>
+    <w:lsdException w:name="Medium Grid 3 Accent 2" w:semiHidden="0" w:uiPriority="69" w:unhideWhenUsed="0"/>
+    <w:lsdException w:name="Dark List Accent 2" w:semiHidden="0" w:uiPriority="70" w:unhideWhenUsed="0"/>
+    <w:lsdException w:name="Colorful Shading Accent 2" w:semiHidden="0" w:uiPriority="71" w:unhideWhenUsed="0"/>
+    <w:lsdException w:name="Colorful List Accent 2" w:semiHidden="0" w:uiPriority="72" w:unhideWhenUsed="0"/>
+    <w:lsdException w:name="Colorful Grid Accent 2" w:semiHidden="0" w:uiPriority="73" w:unhideWhenUsed="0"/>
+    <w:lsdException w:name="Light Shading Accent 3" w:semiHidden="0" w:uiPriority="60" w:unhideWhenUsed="0"/>
+    <w:lsdException w:name="Light List Accent 3" w:semiHidden="0" w:uiPriority="61" w:unhideWhenUsed="0"/>
+    <w:lsdException w:name="Light Grid Accent 3" w:semiHidden="0" w:uiPriority="62" w:unhideWhenUsed="0"/>
+    <w:lsdException w:name="Medium Shading 1 Accent 3" w:semiHidden="0" w:uiPriority="63" w:unhideWhenUsed="0"/>
+    <w:lsdException w:name="Medium Shading 2 Accent 3" w:semiHidden="0" w:uiPriority="64" w:unhideWhenUsed="0"/>
+    <w:lsdException w:name="Medium List 1 Accent 3" w:semiHidden="0" w:uiPriority="65" w:unhideWhenUsed="0"/>
+    <w:lsdException w:name="Medium List 2 Accent 3" w:semiHidden="0" w:uiPriority="66" w:unhideWhenUsed="0"/>
+    <w:lsdException w:name="Medium Grid 1 Accent 3" w:semiHidden="0" w:uiPriority="67" w:unhideWhenUsed="0"/>
+    <w:lsdException w:name="Medium Grid 2 Accent 3" w:semiHidden="0" w:uiPriority="68" w:unhideWhenUsed="0"/>
+    <w:lsdException w:name="Medium Grid 3 Accent 3" w:semiHidden="0" w:uiPriority="69" w:unhideWhenUsed="0"/>
+    <w:lsdException w:name="Dark List Accent 3" w:semiHidden="0" w:uiPriority="70" w:unhideWhenUsed="0"/>
+    <w:lsdException w:name="Colorful Shading Accent 3" w:semiHidden="0" w:uiPriority="71" w:unhideWhenUsed="0"/>
+    <w:lsdException w:name="Colorful List Accent 3" w:semiHidden="0" w:uiPriority="72" w:unhideWhenUsed="0"/>
+    <w:lsdException w:name="Colorful Grid Accent 3" w:semiHidden="0" w:uiPriority="73" w:unhideWhenUsed="0"/>
+    <w:lsdException w:name="Light Shading Accent 4" w:semiHidden="0" w:uiPriority="60" w:unhideWhenUsed="0"/>
+    <w:lsdException w:name="Light List Accent 4" w:semiHidden="0" w:uiPriority="61" w:unhideWhenUsed="0"/>
+    <w:lsdException w:name="Light Grid Accent 4" w:semiHidden="0" w:uiPriority="62" w:unhideWhenUsed="0"/>
+    <w:lsdException w:name="Medium Shading 1 Accent 4" w:semiHidden="0" w:uiPriority="63" w:unhideWhenUsed="0"/>
+    <w:lsdException w:name="Medium Shading 2 Accent 4" w:semiHidden="0" w:uiPriority="64" w:unhideWhenUsed="0"/>
+    <w:lsdException w:name="Medium List 1 Accent 4" w:semiHidden="0" w:uiPriority="65" w:unhideWhenUsed="0"/>
+    <w:lsdException w:name="Medium List 2 Accent 4" w:semiHidden="0" w:uiPriority="66" w:unhideWhenUsed="0"/>
+    <w:lsdException w:name="Medium Grid 1 Accent 4" w:semiHidden="0" w:uiPriority="67" w:unhideWhenUsed="0"/>
+    <w:lsdException w:name="Medium Grid 2 Accent 4" w:semiHidden="0" w:uiPriority="68" w:unhideWhenUsed="0"/>
+    <w:lsdException w:name="Medium Grid 3 Accent 4" w:semiHidden="0" w:uiPriority="69" w:unhideWhenUsed="0"/>
+    <w:lsdException w:name="Dark List Accent 4" w:semiHidden="0" w:uiPriority="70" w:unhideWhenUsed="0"/>
+    <w:lsdException w:name="Colorful Shading Accent 4" w:semiHidden="0" w:uiPriority="71" w:unhideWhenUsed="0"/>
+    <w:lsdException w:name="Colorful List Accent 4" w:semiHidden="0" w:uiPriority="72" w:unhideWhenUsed="0"/>
+    <w:lsdException w:name="Colorful Grid Accent 4" w:semiHidden="0" w:uiPriority="73" w:unhideWhenUsed="0"/>
+    <w:lsdException w:name="Light Shading Accent 5" w:semiHidden="0" w:uiPriority="60" w:unhideWhenUsed="0"/>
+    <w:lsdException w:name="Light List Accent 5" w:semiHidden="0" w:uiPriority="61" w:unhideWhenUsed="0"/>
+    <w:lsdException w:name="Light Grid Accent 5" w:semiHidden="0" w:uiPriority="62" w:unhideWhenUsed="0"/>
+    <w:lsdException w:name="Medium Shading 1 Accent 5" w:semiHidden="0" w:uiPriority="63" w:unhideWhenUsed="0"/>
+    <w:lsdException w:name="Medium Shading 2 Accent 5" w:semiHidden="0" w:uiPriority="64" w:unhideWhenUsed="0"/>
+    <w:lsdException w:name="Medium List 1 Accent 5" w:semiHidden="0" w:uiPriority="65" w:unhideWhenUsed="0"/>
+    <w:lsdException w:name="Medium List 2 Accent 5" w:semiHidden="0" w:uiPriority="66" w:unhideWhenUsed="0"/>
+    <w:lsdException w:name="Medium Grid 1 Accent 5" w:semiHidden="0" w:uiPriority="67" w:unhideWhenUsed="0"/>
+    <w:lsdException w:name="Medium Grid 2 Accent 5" w:semiHidden="0" w:uiPriority="68" w:unhideWhenUsed="0"/>
+    <w:lsdException w:name="Medium Grid 3 Accent 5" w:semiHidden="0" w:uiPriority="69" w:unhideWhenUsed="0"/>
+    <w:lsdException w:name="Dark List Accent 5" w:semiHidden="0" w:uiPriority="70" w:unhideWhenUsed="0"/>
+    <w:lsdException w:name="Colorful Shading Accent 5" w:semiHidden="0" w:uiPriority="71" w:unhideWhenUsed="0"/>
+    <w:lsdException w:name="Colorful List Accent 5" w:semiHidden="0" w:uiPriority="72" w:unhideWhenUsed="0"/>
+    <w:lsdException w:name="Colorful Grid Accent 5" w:semiHidden="0" w:uiPriority="73" w:unhideWhenUsed="0"/>
+    <w:lsdException w:name="Light Shading Accent 6" w:semiHidden="0" w:uiPriority="60" w:unhideWhenUsed="0"/>
+    <w:lsdException w:name="Light List Accent 6" w:semiHidden="0" w:uiPriority="61" w:unhideWhenUsed="0"/>
+    <w:lsdException w:name="Light Grid Accent 6" w:semiHidden="0" w:uiPriority="62" w:unhideWhenUsed="0"/>
+    <w:lsdException w:name="Medium Shading 1 Accent 6" w:semiHidden="0" w:uiPriority="63" w:unhideWhenUsed="0"/>
+    <w:lsdException w:name="Medium Shading 2 Accent 6" w:semiHidden="0" w:uiPriority="64" w:unhideWhenUsed="0"/>
+    <w:lsdException w:name="Medium List 1 Accent 6" w:semiHidden="0" w:uiPriority="65" w:unhideWhenUsed="0"/>
+    <w:lsdException w:name="Medium List 2 Accent 6" w:semiHidden="0" w:uiPriority="66" w:unhideWhenUsed="0"/>
+    <w:lsdException w:name="Medium Grid 1 Accent 6" w:semiHidden="0" w:uiPriority="67" w:unhideWhenUsed="0"/>
+    <w:lsdException w:name="Medium Grid 2 Accent 6" w:semiHidden="0" w:uiPriority="68" w:unhideWhenUsed="0"/>
+    <w:lsdException w:name="Medium Grid 3 Accent 6" w:semiHidden="0" w:uiPriority="69" w:unhideWhenUsed="0"/>
+    <w:lsdException w:name="Dark List Accent 6" w:semiHidden="0" w:uiPriority="70" w:unhideWhenUsed="0"/>
+    <w:lsdException w:name="Colorful Shading Accent 6" w:semiHidden="0" w:uiPriority="71" w:unhideWhenUsed="0"/>
+    <w:lsdException w:name="Colorful List Accent 6" w:semiHidden="0" w:uiPriority="72" w:unhideWhenUsed="0"/>
+    <w:lsdException w:name="Colorful Grid Accent 6" w:semiHidden="0" w:uiPriority="73" w:unhideWhenUsed="0"/>
+    <w:lsdException w:name="Subtle Emphasis" w:semiHidden="0" w:uiPriority="19" w:unhideWhenUsed="0" w:qFormat="1"/>
+    <w:lsdException w:name="Intense Emphasis" w:semiHidden="0" w:uiPriority="21" w:unhideWhenUsed="0" w:qFormat="1"/>
+    <w:lsdException w:name="Subtle Reference" w:semiHidden="0" w:uiPriority="31" w:unhideWhenUsed="0" w:qFormat="1"/>
+    <w:lsdException w:name="Intense Reference" w:semiHidden="0" w:uiPriority="32" w:unhideWhenUsed="0" w:qFormat="1"/>
+    <w:lsdException w:name="Book Title" w:semiHidden="0" w:uiPriority="33" w:unhideWhenUsed="0" w:qFormat="1"/>
+    <w:lsdException w:name="Bibliography" w:uiPriority="37"/>
+    <w:lsdException w:name="TOC Heading" w:uiPriority="39" w:qFormat="1"/>
+  </w:latentStyles>
+  <w:style w:type="paragraph" w:default="1" w:styleId="Normal">
+    <w:name w:val="Normal"/>
+    <w:qFormat/>
+    <w:rPr>
+      <w:lang w:val="en-CA"/>
+    </w:rPr>
+  </w:style>
+  <w:style w:type="paragraph" w:styleId="Heading1">
+    <w:name w:val="heading 1"/>
+    <w:basedOn w:val="Normal"/>
+    <w:next w:val="Normal"/>
+    <w:link w:val="Heading1Char"/>
+    <w:uiPriority w:val="9"/>
+    <w:qFormat/>
+    <w:rsid w:val="00413EA6"/>
+    <w:pPr>
+      <w:keepNext/>
+      <w:keepLines/>
+      <w:spacing w:before="240"/>
+      <w:outlineLvl w:val="0"/>
+    </w:pPr>
+    <w:rPr>
+      <w:rFonts w:asciiTheme="majorHAnsi" w:eastAsiaTheme="majorEastAsia" w:hAnsiTheme="majorHAnsi" w:cstheme="majorBidi"/>
+      <w:color w:val="2E74B5" w:themeColor="accent1" w:themeShade="BF"/>
+      <w:sz w:val="32"/>
+      <w:szCs w:val="32"/>
+    </w:rPr>
+  </w:style>
+  <w:style w:type="paragraph" w:styleId="Heading2">
+    <w:name w:val="heading 2"/>
+    <w:basedOn w:val="Normal"/>
+    <w:next w:val="Normal"/>
+    <w:link w:val="Heading2Char"/>
+    <w:uiPriority w:val="9"/>
+    <w:unhideWhenUsed/>
+    <w:qFormat/>
+    <w:rsid w:val="00EA5243"/>
+    <w:pPr>
+      <w:keepNext/>
+      <w:keepLines/>
+      <w:spacing w:before="40"/>
+      <w:outlineLvl w:val="1"/>
+    </w:pPr>
+    <w:rPr>
+      <w:rFonts w:asciiTheme="majorHAnsi" w:eastAsiaTheme="majorEastAsia" w:hAnsiTheme="majorHAnsi" w:cstheme="majorBidi"/>
+      <w:color w:val="2E74B5" w:themeColor="accent1" w:themeShade="BF"/>
+      <w:sz w:val="26"/>
+      <w:szCs w:val="26"/>
+    </w:rPr>
+  </w:style>
+  <w:style w:type="paragraph" w:styleId="Heading3">
+    <w:name w:val="heading 3"/>
+    <w:basedOn w:val="Normal"/>
+    <w:next w:val="Normal"/>
+    <w:link w:val="Heading3Char"/>
+    <w:uiPriority w:val="9"/>
+    <w:unhideWhenUsed/>
+    <w:qFormat/>
+    <w:rsid w:val="004475B7"/>
+    <w:pPr>
+      <w:keepNext/>
+      <w:keepLines/>
+      <w:spacing w:before="40"/>
+      <w:outlineLvl w:val="2"/>
+    </w:pPr>
+    <w:rPr>
+      <w:rFonts w:asciiTheme="majorHAnsi" w:eastAsiaTheme="majorEastAsia" w:hAnsiTheme="majorHAnsi" w:cstheme="majorBidi"/>
+      <w:color w:val="1F4D78" w:themeColor="accent1" w:themeShade="7F"/>
+    </w:rPr>
+  </w:style>
+  <w:style w:type="character" w:default="1" w:styleId="DefaultParagraphFont">
+    <w:name w:val="Default Paragraph Font"/>
+    <w:uiPriority w:val="1"/>
+    <w:semiHidden/>
+    <w:unhideWhenUsed/>
+  </w:style>
+  <w:style w:type="table" w:default="1" w:styleId="TableNormal">
+    <w:name w:val="Normal Table"/>
+    <w:uiPriority w:val="99"/>
+    <w:semiHidden/>
+    <w:unhideWhenUsed/>
+    <w:tblPr>
+      <w:tblInd w:w="0" w:type="dxa"/>
+      <w:tblCellMar>
+        <w:top w:w="0" w:type="dxa"/>
+        <w:left w:w="108" w:type="dxa"/>
+        <w:bottom w:w="0" w:type="dxa"/>
+        <w:right w:w="108" w:type="dxa"/>
+      </w:tblCellMar>
+    </w:tblPr>
+  </w:style>
+  <w:style w:type="numbering" w:default="1" w:styleId="NoList">
+    <w:name w:val="No List"/>
+    <w:uiPriority w:val="99"/>
+    <w:semiHidden/>
+    <w:unhideWhenUsed/>
+  </w:style>
+  <w:style w:type="paragraph" w:styleId="Title">
+    <w:name w:val="Title"/>
+    <w:basedOn w:val="Normal"/>
+    <w:next w:val="Normal"/>
+    <w:link w:val="TitleChar"/>
+    <w:uiPriority w:val="10"/>
+    <w:qFormat/>
+    <w:rsid w:val="00036623"/>
+    <w:pPr>
+      <w:contextualSpacing/>
+    </w:pPr>
+    <w:rPr>
+      <w:rFonts w:asciiTheme="majorHAnsi" w:eastAsiaTheme="majorEastAsia" w:hAnsiTheme="majorHAnsi" w:cstheme="majorBidi"/>
+      <w:spacing w:val="-10"/>
+      <w:kern w:val="28"/>
+      <w:sz w:val="56"/>
+      <w:szCs w:val="56"/>
+    </w:rPr>
+  </w:style>
+  <w:style w:type="character" w:customStyle="1" w:styleId="TitleChar">
+    <w:name w:val="Title Char"/>
+    <w:basedOn w:val="DefaultParagraphFont"/>
+    <w:link w:val="Title"/>
+    <w:uiPriority w:val="10"/>
+    <w:rsid w:val="00036623"/>
+    <w:rPr>
+      <w:rFonts w:asciiTheme="majorHAnsi" w:eastAsiaTheme="majorEastAsia" w:hAnsiTheme="majorHAnsi" w:cstheme="majorBidi"/>
+      <w:spacing w:val="-10"/>
+      <w:kern w:val="28"/>
+      <w:sz w:val="56"/>
+      <w:szCs w:val="56"/>
+      <w:lang w:val="en-CA"/>
+    </w:rPr>
+  </w:style>
+  <w:style w:type="paragraph" w:styleId="NoSpacing">
+    <w:name w:val="No Spacing"/>
+    <w:link w:val="NoSpacingChar"/>
+    <w:uiPriority w:val="1"/>
+    <w:qFormat/>
+    <w:rsid w:val="009202CF"/>
+    <w:rPr>
+      <w:rFonts w:eastAsiaTheme="minorEastAsia"/>
+      <w:sz w:val="22"/>
+      <w:szCs w:val="22"/>
+      <w:lang w:eastAsia="zh-CN"/>
+    </w:rPr>
+  </w:style>
+  <w:style w:type="character" w:customStyle="1" w:styleId="NoSpacingChar">
+    <w:name w:val="No Spacing Char"/>
+    <w:basedOn w:val="DefaultParagraphFont"/>
+    <w:link w:val="NoSpacing"/>
+    <w:uiPriority w:val="1"/>
+    <w:rsid w:val="009202CF"/>
+    <w:rPr>
+      <w:rFonts w:eastAsiaTheme="minorEastAsia"/>
+      <w:sz w:val="22"/>
+      <w:szCs w:val="22"/>
+      <w:lang w:eastAsia="zh-CN"/>
+    </w:rPr>
+  </w:style>
+  <w:style w:type="character" w:customStyle="1" w:styleId="Heading1Char">
+    <w:name w:val="Heading 1 Char"/>
+    <w:basedOn w:val="DefaultParagraphFont"/>
+    <w:link w:val="Heading1"/>
+    <w:uiPriority w:val="9"/>
+    <w:rsid w:val="00413EA6"/>
+    <w:rPr>
+      <w:rFonts w:asciiTheme="majorHAnsi" w:eastAsiaTheme="majorEastAsia" w:hAnsiTheme="majorHAnsi" w:cstheme="majorBidi"/>
+      <w:color w:val="2E74B5" w:themeColor="accent1" w:themeShade="BF"/>
+      <w:sz w:val="32"/>
+      <w:szCs w:val="32"/>
+      <w:lang w:val="en-CA"/>
+    </w:rPr>
+  </w:style>
+  <w:style w:type="paragraph" w:styleId="TOCHeading">
+    <w:name w:val="TOC Heading"/>
+    <w:basedOn w:val="Heading1"/>
+    <w:next w:val="Normal"/>
+    <w:uiPriority w:val="39"/>
+    <w:unhideWhenUsed/>
+    <w:qFormat/>
+    <w:rsid w:val="00413EA6"/>
+    <w:pPr>
+      <w:spacing w:before="480" w:line="276" w:lineRule="auto"/>
+      <w:outlineLvl w:val="9"/>
+    </w:pPr>
+    <w:rPr>
+      <w:b/>
+      <w:bCs/>
+      <w:sz w:val="28"/>
+      <w:szCs w:val="28"/>
+      <w:lang w:val="en-US"/>
+    </w:rPr>
+  </w:style>
+  <w:style w:type="paragraph" w:styleId="TOC1">
+    <w:name w:val="toc 1"/>
+    <w:basedOn w:val="Normal"/>
+    <w:next w:val="Normal"/>
+    <w:autoRedefine/>
+    <w:uiPriority w:val="39"/>
+    <w:unhideWhenUsed/>
+    <w:rsid w:val="00413EA6"/>
+    <w:pPr>
+      <w:spacing w:before="120"/>
+    </w:pPr>
+    <w:rPr>
+      <w:b/>
+      <w:bCs/>
+      <w:caps/>
+      <w:sz w:val="22"/>
+      <w:szCs w:val="22"/>
+    </w:rPr>
+  </w:style>
+  <w:style w:type="paragraph" w:styleId="TOC2">
+    <w:name w:val="toc 2"/>
+    <w:basedOn w:val="Normal"/>
+    <w:next w:val="Normal"/>
+    <w:autoRedefine/>
+    <w:uiPriority w:val="39"/>
+    <w:unhideWhenUsed/>
+    <w:rsid w:val="00413EA6"/>
+    <w:pPr>
+      <w:ind w:left="240"/>
+    </w:pPr>
+    <w:rPr>
+      <w:smallCaps/>
+      <w:sz w:val="22"/>
+      <w:szCs w:val="22"/>
+    </w:rPr>
+  </w:style>
+  <w:style w:type="paragraph" w:styleId="TOC3">
+    <w:name w:val="toc 3"/>
+    <w:basedOn w:val="Normal"/>
+    <w:next w:val="Normal"/>
+    <w:autoRedefine/>
+    <w:uiPriority w:val="39"/>
+    <w:unhideWhenUsed/>
+    <w:rsid w:val="00413EA6"/>
+    <w:pPr>
+      <w:ind w:left="480"/>
+    </w:pPr>
+    <w:rPr>
+      <w:i/>
+      <w:iCs/>
+      <w:sz w:val="22"/>
+      <w:szCs w:val="22"/>
+    </w:rPr>
+  </w:style>
+  <w:style w:type="paragraph" w:styleId="TOC4">
+    <w:name w:val="toc 4"/>
+    <w:basedOn w:val="Normal"/>
+    <w:next w:val="Normal"/>
+    <w:autoRedefine/>
+    <w:uiPriority w:val="39"/>
+    <w:semiHidden/>
+    <w:unhideWhenUsed/>
+    <w:rsid w:val="00413EA6"/>
+    <w:pPr>
+      <w:ind w:left="720"/>
+    </w:pPr>
+    <w:rPr>
+      <w:sz w:val="18"/>
+      <w:szCs w:val="18"/>
+    </w:rPr>
+  </w:style>
+  <w:style w:type="paragraph" w:styleId="TOC5">
+    <w:name w:val="toc 5"/>
+    <w:basedOn w:val="Normal"/>
+    <w:next w:val="Normal"/>
+    <w:autoRedefine/>
+    <w:uiPriority w:val="39"/>
+    <w:semiHidden/>
+    <w:unhideWhenUsed/>
+    <w:rsid w:val="00413EA6"/>
+    <w:pPr>
+      <w:ind w:left="960"/>
+    </w:pPr>
+    <w:rPr>
+      <w:sz w:val="18"/>
+      <w:szCs w:val="18"/>
+    </w:rPr>
+  </w:style>
+  <w:style w:type="paragraph" w:styleId="TOC6">
+    <w:name w:val="toc 6"/>
+    <w:basedOn w:val="Normal"/>
+    <w:next w:val="Normal"/>
+    <w:autoRedefine/>
+    <w:uiPriority w:val="39"/>
+    <w:semiHidden/>
+    <w:unhideWhenUsed/>
+    <w:rsid w:val="00413EA6"/>
+    <w:pPr>
+      <w:ind w:left="1200"/>
+    </w:pPr>
+    <w:rPr>
+      <w:sz w:val="18"/>
+      <w:szCs w:val="18"/>
+    </w:rPr>
+  </w:style>
+  <w:style w:type="paragraph" w:styleId="TOC7">
+    <w:name w:val="toc 7"/>
+    <w:basedOn w:val="Normal"/>
+    <w:next w:val="Normal"/>
+    <w:autoRedefine/>
+    <w:uiPriority w:val="39"/>
+    <w:semiHidden/>
+    <w:unhideWhenUsed/>
+    <w:rsid w:val="00413EA6"/>
+    <w:pPr>
+      <w:ind w:left="1440"/>
+    </w:pPr>
+    <w:rPr>
+      <w:sz w:val="18"/>
+      <w:szCs w:val="18"/>
+    </w:rPr>
+  </w:style>
+  <w:style w:type="paragraph" w:styleId="TOC8">
+    <w:name w:val="toc 8"/>
+    <w:basedOn w:val="Normal"/>
+    <w:next w:val="Normal"/>
+    <w:autoRedefine/>
+    <w:uiPriority w:val="39"/>
+    <w:semiHidden/>
+    <w:unhideWhenUsed/>
+    <w:rsid w:val="00413EA6"/>
+    <w:pPr>
+      <w:ind w:left="1680"/>
+    </w:pPr>
+    <w:rPr>
+      <w:sz w:val="18"/>
+      <w:szCs w:val="18"/>
+    </w:rPr>
+  </w:style>
+  <w:style w:type="paragraph" w:styleId="TOC9">
+    <w:name w:val="toc 9"/>
+    <w:basedOn w:val="Normal"/>
+    <w:next w:val="Normal"/>
+    <w:autoRedefine/>
+    <w:uiPriority w:val="39"/>
+    <w:semiHidden/>
+    <w:unhideWhenUsed/>
+    <w:rsid w:val="00413EA6"/>
+    <w:pPr>
+      <w:ind w:left="1920"/>
+    </w:pPr>
+    <w:rPr>
+      <w:sz w:val="18"/>
+      <w:szCs w:val="18"/>
+    </w:rPr>
+  </w:style>
+  <w:style w:type="character" w:styleId="Hyperlink">
+    <w:name w:val="Hyperlink"/>
+    <w:basedOn w:val="DefaultParagraphFont"/>
+    <w:uiPriority w:val="99"/>
+    <w:unhideWhenUsed/>
+    <w:rsid w:val="00413EA6"/>
+    <w:rPr>
+      <w:color w:val="0563C1" w:themeColor="hyperlink"/>
+      <w:u w:val="single"/>
+    </w:rPr>
+  </w:style>
+  <w:style w:type="character" w:customStyle="1" w:styleId="Heading2Char">
+    <w:name w:val="Heading 2 Char"/>
+    <w:basedOn w:val="DefaultParagraphFont"/>
+    <w:link w:val="Heading2"/>
+    <w:uiPriority w:val="9"/>
+    <w:rsid w:val="00EA5243"/>
+    <w:rPr>
+      <w:rFonts w:asciiTheme="majorHAnsi" w:eastAsiaTheme="majorEastAsia" w:hAnsiTheme="majorHAnsi" w:cstheme="majorBidi"/>
+      <w:color w:val="2E74B5" w:themeColor="accent1" w:themeShade="BF"/>
+      <w:sz w:val="26"/>
+      <w:szCs w:val="26"/>
+      <w:lang w:val="en-CA"/>
+    </w:rPr>
+  </w:style>
+  <w:style w:type="paragraph" w:styleId="ListParagraph">
+    <w:name w:val="List Paragraph"/>
+    <w:basedOn w:val="Normal"/>
+    <w:uiPriority w:val="34"/>
+    <w:qFormat/>
+    <w:rsid w:val="00726AEF"/>
+    <w:pPr>
+      <w:ind w:left="720"/>
+      <w:contextualSpacing/>
+    </w:pPr>
+  </w:style>
+  <w:style w:type="character" w:customStyle="1" w:styleId="Heading3Char">
+    <w:name w:val="Heading 3 Char"/>
+    <w:basedOn w:val="DefaultParagraphFont"/>
+    <w:link w:val="Heading3"/>
+    <w:uiPriority w:val="9"/>
+    <w:rsid w:val="004475B7"/>
+    <w:rPr>
+      <w:rFonts w:asciiTheme="majorHAnsi" w:eastAsiaTheme="majorEastAsia" w:hAnsiTheme="majorHAnsi" w:cstheme="majorBidi"/>
+      <w:color w:val="1F4D78" w:themeColor="accent1" w:themeShade="7F"/>
+      <w:lang w:val="en-CA"/>
+    </w:rPr>
+  </w:style>
+  <w:style w:type="paragraph" w:styleId="BalloonText">
+    <w:name w:val="Balloon Text"/>
+    <w:basedOn w:val="Normal"/>
+    <w:link w:val="BalloonTextChar"/>
+    <w:uiPriority w:val="99"/>
+    <w:semiHidden/>
+    <w:unhideWhenUsed/>
+    <w:rsid w:val="00913AEF"/>
+    <w:rPr>
+      <w:rFonts w:ascii="Tahoma" w:hAnsi="Tahoma" w:cs="Tahoma"/>
+      <w:sz w:val="16"/>
+      <w:szCs w:val="16"/>
+    </w:rPr>
+  </w:style>
+  <w:style w:type="character" w:customStyle="1" w:styleId="BalloonTextChar">
+    <w:name w:val="Balloon Text Char"/>
+    <w:basedOn w:val="DefaultParagraphFont"/>
+    <w:link w:val="BalloonText"/>
+    <w:uiPriority w:val="99"/>
+    <w:semiHidden/>
+    <w:rsid w:val="00913AEF"/>
+    <w:rPr>
+      <w:rFonts w:ascii="Tahoma" w:hAnsi="Tahoma" w:cs="Tahoma"/>
+      <w:sz w:val="16"/>
+      <w:szCs w:val="16"/>
       <w:lang w:val="en-CA"/>
     </w:rPr>
   </w:style>
@@ -4403,7 +4968,7 @@
   <a:extraClrSchemeLst/>
   <a:extLst>
     <a:ext uri="{05A4C25C-085E-4340-85A3-A5531E510DB2}">
-      <thm15:themeFamily xmlns:thm15="http://schemas.microsoft.com/office/thememl/2012/main" name="Office Theme" id="{62F939B6-93AF-4DB8-9C6B-D6C7DFDC589F}" vid="{4A3C46E8-61CC-4603-A589-7422A47A8E4A}"/>
+      <thm15:themeFamily xmlns:thm15="http://schemas.microsoft.com/office/thememl/2012/main" xmlns="" name="Office Theme" id="{62F939B6-93AF-4DB8-9C6B-D6C7DFDC589F}" vid="{4A3C46E8-61CC-4603-A589-7422A47A8E4A}"/>
     </a:ext>
   </a:extLst>
 </a:theme>
@@ -4414,7 +4979,7 @@
 </file>
 
 <file path=customXml/itemProps1.xml><?xml version="1.0" encoding="utf-8"?>
-<ds:datastoreItem xmlns:ds="http://schemas.openxmlformats.org/officeDocument/2006/customXml" ds:itemID="{CA8832EF-3C78-BC42-8BCB-6FD2215BDA69}">
+<ds:datastoreItem xmlns:ds="http://schemas.openxmlformats.org/officeDocument/2006/customXml" ds:itemID="{E5246BF1-2C73-4B85-A68C-09ECEEAF2114}">
   <ds:schemaRefs>
     <ds:schemaRef ds:uri="http://schemas.openxmlformats.org/officeDocument/2006/bibliography"/>
   </ds:schemaRefs>

--- a/design_doc.docx
+++ b/design_doc.docx
@@ -1,6 +1,6 @@
 
 <file path=word/document.xml><?xml version="1.0" encoding="utf-8"?>
-<w:document xmlns:wpc="http://schemas.microsoft.com/office/word/2010/wordprocessingCanvas" xmlns:mc="http://schemas.openxmlformats.org/markup-compatibility/2006" xmlns:o="urn:schemas-microsoft-com:office:office" xmlns:r="http://schemas.openxmlformats.org/officeDocument/2006/relationships" xmlns:m="http://schemas.openxmlformats.org/officeDocument/2006/math" xmlns:v="urn:schemas-microsoft-com:vml" xmlns:wp14="http://schemas.microsoft.com/office/word/2010/wordprocessingDrawing" xmlns:wp="http://schemas.openxmlformats.org/drawingml/2006/wordprocessingDrawing" xmlns:w10="urn:schemas-microsoft-com:office:word" xmlns:w="http://schemas.openxmlformats.org/wordprocessingml/2006/main" xmlns:w14="http://schemas.microsoft.com/office/word/2010/wordml" xmlns:wpg="http://schemas.microsoft.com/office/word/2010/wordprocessingGroup" xmlns:wpi="http://schemas.microsoft.com/office/word/2010/wordprocessingInk" xmlns:wne="http://schemas.microsoft.com/office/word/2006/wordml" xmlns:wps="http://schemas.microsoft.com/office/word/2010/wordprocessingShape" mc:Ignorable="w14 wp14">
+<w:document xmlns:wpc="http://schemas.microsoft.com/office/word/2010/wordprocessingCanvas" xmlns:mo="http://schemas.microsoft.com/office/mac/office/2008/main" xmlns:mc="http://schemas.openxmlformats.org/markup-compatibility/2006" xmlns:mv="urn:schemas-microsoft-com:mac:vml" xmlns:o="urn:schemas-microsoft-com:office:office" xmlns:r="http://schemas.openxmlformats.org/officeDocument/2006/relationships" xmlns:m="http://schemas.openxmlformats.org/officeDocument/2006/math" xmlns:v="urn:schemas-microsoft-com:vml" xmlns:wp14="http://schemas.microsoft.com/office/word/2010/wordprocessingDrawing" xmlns:wp="http://schemas.openxmlformats.org/drawingml/2006/wordprocessingDrawing" xmlns:w10="urn:schemas-microsoft-com:office:word" xmlns:w="http://schemas.openxmlformats.org/wordprocessingml/2006/main" xmlns:w14="http://schemas.microsoft.com/office/word/2010/wordml" xmlns:w15="http://schemas.microsoft.com/office/word/2012/wordml" xmlns:wpg="http://schemas.microsoft.com/office/word/2010/wordprocessingGroup" xmlns:wpi="http://schemas.microsoft.com/office/word/2010/wordprocessingInk" xmlns:wne="http://schemas.microsoft.com/office/word/2006/wordml" xmlns:wps="http://schemas.microsoft.com/office/word/2010/wordprocessingShape" mc:Ignorable="w14 w15 wp14">
   <w:body>
     <w:sdt>
       <w:sdtPr>
@@ -33,7 +33,7 @@
           <w:r>
             <w:rPr>
               <w:noProof/>
-              <w:lang w:eastAsia="en-CA"/>
+              <w:lang w:val="en-US"/>
             </w:rPr>
             <mc:AlternateContent>
               <mc:Choice Requires="wps">
@@ -64,7 +64,7 @@
                         </wp:positionV>
                       </mc:Fallback>
                     </mc:AlternateContent>
-                    <wp:extent cx="4695190" cy="1369060"/>
+                    <wp:extent cx="4695190" cy="1555115"/>
                     <wp:effectExtent l="0" t="0" r="10160" b="3810"/>
                     <wp:wrapSquare wrapText="bothSides"/>
                     <wp:docPr id="131" name="Text Box 131"/>
@@ -76,7 +76,7 @@
                           <wps:spPr>
                             <a:xfrm>
                               <a:off x="0" y="0"/>
-                              <a:ext cx="4695190" cy="1369060"/>
+                              <a:ext cx="4695190" cy="1555115"/>
                             </a:xfrm>
                             <a:prstGeom prst="rect">
                               <a:avLst/>
@@ -329,11 +329,11 @@
               </mc:Choice>
               <mc:Fallback>
                 <w:pict>
-                  <v:shapetype id="_x0000_t202" coordsize="21600,21600" o:spt="202" path="m,l,21600r21600,l21600,xe">
+                  <v:shapetype w14:anchorId="24A99B54" id="_x0000_t202" coordsize="21600,21600" o:spt="202" path="m0,0l0,21600,21600,21600,21600,0xe">
                     <v:stroke joinstyle="miter"/>
                     <v:path gradientshapeok="t" o:connecttype="rect"/>
                   </v:shapetype>
-                  <v:shape id="Text Box 131" o:spid="_x0000_s1026" type="#_x0000_t202" style="position:absolute;margin-left:0;margin-top:0;width:369.7pt;height:107.8pt;z-index:251660288;visibility:visible;mso-wrap-style:square;mso-width-percent:790;mso-height-percent:350;mso-left-percent:77;mso-top-percent:540;mso-wrap-distance-left:14.4pt;mso-wrap-distance-top:0;mso-wrap-distance-right:14.4pt;mso-wrap-distance-bottom:0;mso-position-horizontal-relative:margin;mso-position-vertical-relative:page;mso-width-percent:790;mso-height-percent:350;mso-left-percent:77;mso-top-percent:540;mso-width-relative:margin;mso-height-relative:page;v-text-anchor:top" o:gfxdata="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" filled="f" stroked="f" strokeweight=".5pt">
+                  <v:shape id="Text Box 131" o:spid="_x0000_s1026" type="#_x0000_t202" style="position:absolute;margin-left:0;margin-top:0;width:369.7pt;height:122.45pt;z-index:251660288;visibility:visible;mso-wrap-style:square;mso-width-percent:790;mso-height-percent:350;mso-left-percent:77;mso-top-percent:540;mso-wrap-distance-left:14.4pt;mso-wrap-distance-top:0;mso-wrap-distance-right:14.4pt;mso-wrap-distance-bottom:0;mso-position-horizontal-relative:margin;mso-position-vertical-relative:page;mso-width-percent:790;mso-height-percent:350;mso-left-percent:77;mso-top-percent:540;mso-width-relative:margin;mso-height-relative:page;v-text-anchor:top" o:gfxdata="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" filled="f" stroked="f" strokeweight=".5pt">
                     <v:textbox style="mso-fit-shape-to-text:t" inset="0,0,0,0">
                       <w:txbxContent>
                         <w:p>
@@ -1673,7 +1673,7 @@
       <w:r>
         <w:rPr>
           <w:noProof/>
-          <w:lang w:eastAsia="en-CA"/>
+          <w:lang w:val="en-US"/>
         </w:rPr>
         <w:drawing>
           <wp:inline distT="0" distB="0" distL="0" distR="0" wp14:anchorId="0688345D" wp14:editId="74A630B7">
@@ -1691,7 +1691,7 @@
                     <pic:cNvPicPr/>
                   </pic:nvPicPr>
                   <pic:blipFill rotWithShape="1">
-                    <a:blip r:embed="rId7">
+                    <a:blip r:embed="rId6">
                       <a:extLst>
                         <a:ext uri="{28A0092B-C50C-407E-A947-70E740481C1C}">
                           <a14:useLocalDpi xmlns:a14="http://schemas.microsoft.com/office/drawing/2010/main" val="0"/>
@@ -1755,7 +1755,7 @@
       <w:r>
         <w:rPr>
           <w:noProof/>
-          <w:lang w:eastAsia="en-CA"/>
+          <w:lang w:val="en-US"/>
         </w:rPr>
         <w:lastRenderedPageBreak/>
         <w:drawing>
@@ -1774,7 +1774,7 @@
                     <pic:cNvPicPr/>
                   </pic:nvPicPr>
                   <pic:blipFill rotWithShape="1">
-                    <a:blip r:embed="rId8">
+                    <a:blip r:embed="rId7">
                       <a:extLst>
                         <a:ext uri="{28A0092B-C50C-407E-A947-70E740481C1C}">
                           <a14:useLocalDpi xmlns:a14="http://schemas.microsoft.com/office/drawing/2010/main" val="0"/>
@@ -1841,7 +1841,7 @@
       <w:r>
         <w:rPr>
           <w:noProof/>
-          <w:lang w:eastAsia="en-CA"/>
+          <w:lang w:val="en-US"/>
         </w:rPr>
         <w:drawing>
           <wp:inline distT="0" distB="0" distL="0" distR="0" wp14:anchorId="35F274D1" wp14:editId="36F03262">
@@ -1859,7 +1859,7 @@
                     <pic:cNvPicPr/>
                   </pic:nvPicPr>
                   <pic:blipFill rotWithShape="1">
-                    <a:blip r:embed="rId9">
+                    <a:blip r:embed="rId8">
                       <a:extLst>
                         <a:ext uri="{28A0092B-C50C-407E-A947-70E740481C1C}">
                           <a14:useLocalDpi xmlns:a14="http://schemas.microsoft.com/office/drawing/2010/main" val="0"/>
@@ -1897,7 +1897,7 @@
       <w:r>
         <w:rPr>
           <w:noProof/>
-          <w:lang w:eastAsia="en-CA"/>
+          <w:lang w:val="en-US"/>
         </w:rPr>
         <w:drawing>
           <wp:inline distT="0" distB="0" distL="0" distR="0" wp14:anchorId="700D615E" wp14:editId="4B57997E">
@@ -1915,7 +1915,7 @@
                     <pic:cNvPicPr/>
                   </pic:nvPicPr>
                   <pic:blipFill>
-                    <a:blip r:embed="rId9">
+                    <a:blip r:embed="rId8">
                       <a:extLst>
                         <a:ext uri="{28A0092B-C50C-407E-A947-70E740481C1C}">
                           <a14:useLocalDpi xmlns:a14="http://schemas.microsoft.com/office/drawing/2010/main" val="0"/>
@@ -1990,15 +1990,7 @@
         <w:t>to the test the functionally of our code was done in two ways. For the SQL queries that were used to accomplish the tasks for each user (doctor, nurse, and administrator)</w:t>
       </w:r>
       <w:r>
-        <w:t>, they had been tested as if they were .</w:t>
-      </w:r>
-      <w:proofErr w:type="spellStart"/>
-      <w:r>
-        <w:t>sql</w:t>
-      </w:r>
-      <w:proofErr w:type="spellEnd"/>
-      <w:r>
-        <w:t xml:space="preserve"> files. In other words, these queries were tested without integration to a host programming language (i</w:t>
+        <w:t>, they had been tested as if they were .sql files. In other words, these queries were tested without integration to a host programming language (i</w:t>
       </w:r>
       <w:r>
         <w:t>.</w:t>
@@ -2079,41 +2071,13 @@
         <w:rPr>
           <w:lang w:val="en-US"/>
         </w:rPr>
-        <w:t xml:space="preserve">tracked using </w:t>
-      </w:r>
-      <w:proofErr w:type="spellStart"/>
-      <w:r>
-        <w:rPr>
-          <w:lang w:val="en-US"/>
-        </w:rPr>
-        <w:t>Github</w:t>
-      </w:r>
-      <w:proofErr w:type="spellEnd"/>
-      <w:r>
-        <w:rPr>
-          <w:lang w:val="en-US"/>
-        </w:rPr>
-        <w:t>.</w:t>
-      </w:r>
-      <w:r>
-        <w:rPr>
-          <w:lang w:val="en-US"/>
-        </w:rPr>
-        <w:t xml:space="preserve"> </w:t>
-      </w:r>
-      <w:proofErr w:type="spellStart"/>
-      <w:r>
-        <w:rPr>
-          <w:lang w:val="en-US"/>
-        </w:rPr>
-        <w:t>Git</w:t>
-      </w:r>
-      <w:proofErr w:type="spellEnd"/>
-      <w:r>
-        <w:rPr>
-          <w:lang w:val="en-US"/>
-        </w:rPr>
-        <w:t xml:space="preserve"> issues were created, assigned, and closed as a to-do list as each member tracked their tasks.</w:t>
+        <w:t>tracked using Github.</w:t>
+      </w:r>
+      <w:r>
+        <w:rPr>
+          <w:lang w:val="en-US"/>
+        </w:rPr>
+        <w:t xml:space="preserve"> Git issues were created, assigned, and closed as a to-do list as each member tracked their tasks.</w:t>
       </w:r>
       <w:r>
         <w:rPr>
@@ -2125,27 +2089,13 @@
         <w:rPr>
           <w:lang w:val="en-US"/>
         </w:rPr>
-        <w:t xml:space="preserve">erent code was addressed using </w:t>
-      </w:r>
-      <w:proofErr w:type="spellStart"/>
-      <w:r>
-        <w:rPr>
-          <w:lang w:val="en-US"/>
-        </w:rPr>
-        <w:t>G</w:t>
-      </w:r>
-      <w:r>
-        <w:rPr>
-          <w:lang w:val="en-US"/>
-        </w:rPr>
-        <w:t>it</w:t>
-      </w:r>
-      <w:proofErr w:type="spellEnd"/>
-      <w:r>
-        <w:rPr>
-          <w:lang w:val="en-US"/>
-        </w:rPr>
-        <w:t xml:space="preserve"> branches.</w:t>
+        <w:t>erent code was addressed using G</w:t>
+      </w:r>
+      <w:r>
+        <w:rPr>
+          <w:lang w:val="en-US"/>
+        </w:rPr>
+        <w:t>it branches.</w:t>
       </w:r>
     </w:p>
     <w:p>
@@ -2313,15 +2263,7 @@
         <w:rPr>
           <w:lang w:val="en-US"/>
         </w:rPr>
-        <w:t>3</w:t>
-      </w:r>
-      <w:bookmarkStart w:id="11" w:name="_GoBack"/>
-      <w:bookmarkEnd w:id="11"/>
-      <w:r>
-        <w:rPr>
-          <w:lang w:val="en-US"/>
-        </w:rPr>
-        <w:t xml:space="preserve"> hours </w:t>
+        <w:t xml:space="preserve">3 hours </w:t>
       </w:r>
     </w:p>
     <w:p>
@@ -2475,14 +2417,14 @@
           <w:lang w:val="en-US"/>
         </w:rPr>
       </w:pPr>
-      <w:bookmarkStart w:id="12" w:name="_Toc465342502"/>
+      <w:bookmarkStart w:id="11" w:name="_Toc465342502"/>
       <w:r>
         <w:rPr>
           <w:lang w:val="en-US"/>
         </w:rPr>
         <w:t>Calvin Ho</w:t>
       </w:r>
-      <w:bookmarkEnd w:id="12"/>
+      <w:bookmarkEnd w:id="11"/>
     </w:p>
     <w:p>
       <w:pPr>
@@ -2716,6 +2658,68 @@
     </w:p>
     <w:p>
       <w:pPr>
+        <w:pStyle w:val="ListParagraph"/>
+        <w:numPr>
+          <w:ilvl w:val="0"/>
+          <w:numId w:val="2"/>
+        </w:numPr>
+        <w:rPr>
+          <w:lang w:val="en-US"/>
+        </w:rPr>
+      </w:pPr>
+      <w:r>
+        <w:rPr>
+          <w:lang w:val="en-US"/>
+        </w:rPr>
+        <w:t>Design Documentation</w:t>
+      </w:r>
+    </w:p>
+    <w:p>
+      <w:pPr>
+        <w:pStyle w:val="ListParagraph"/>
+        <w:numPr>
+          <w:ilvl w:val="1"/>
+          <w:numId w:val="2"/>
+        </w:numPr>
+        <w:rPr>
+          <w:lang w:val="en-US"/>
+        </w:rPr>
+      </w:pPr>
+      <w:r>
+        <w:rPr>
+          <w:lang w:val="en-US"/>
+        </w:rPr>
+        <w:t>Detailed Design</w:t>
+      </w:r>
+    </w:p>
+    <w:p>
+      <w:pPr>
+        <w:pStyle w:val="ListParagraph"/>
+        <w:numPr>
+          <w:ilvl w:val="2"/>
+          <w:numId w:val="2"/>
+        </w:numPr>
+        <w:rPr>
+          <w:lang w:val="en-US"/>
+        </w:rPr>
+      </w:pPr>
+      <w:r>
+        <w:rPr>
+          <w:lang w:val="en-US"/>
+        </w:rPr>
+        <w:t>Time spent</w:t>
+      </w:r>
+      <w:r>
+        <w:rPr>
+          <w:lang w:val="en-US"/>
+        </w:rPr>
+        <w:t>:</w:t>
+      </w:r>
+      <w:bookmarkStart w:id="12" w:name="_GoBack"/>
+      <w:bookmarkEnd w:id="12"/>
+    </w:p>
+    <w:p>
+      <w:pPr>
         <w:pStyle w:val="Heading2"/>
         <w:rPr>
           <w:lang w:val="en-US"/>
@@ -3095,6 +3099,12 @@
           <w:lang w:val="en-US"/>
         </w:rPr>
         <w:t>Time spent:</w:t>
+      </w:r>
+      <w:r>
+        <w:rPr>
+          <w:lang w:val="en-US"/>
+        </w:rPr>
+        <w:t xml:space="preserve"> 1.5 hours</w:t>
       </w:r>
     </w:p>
     <w:sectPr>
@@ -3109,11 +3119,11 @@
 </file>
 
 <file path=word/numbering.xml><?xml version="1.0" encoding="utf-8"?>
-<w:numbering xmlns:wpc="http://schemas.microsoft.com/office/word/2010/wordprocessingCanvas" xmlns:mc="http://schemas.openxmlformats.org/markup-compatibility/2006" xmlns:o="urn:schemas-microsoft-com:office:office" xmlns:r="http://schemas.openxmlformats.org/officeDocument/2006/relationships" xmlns:m="http://schemas.openxmlformats.org/officeDocument/2006/math" xmlns:v="urn:schemas-microsoft-com:vml" xmlns:wp14="http://schemas.microsoft.com/office/word/2010/wordprocessingDrawing" xmlns:wp="http://schemas.openxmlformats.org/drawingml/2006/wordprocessingDrawing" xmlns:w10="urn:schemas-microsoft-com:office:word" xmlns:w="http://schemas.openxmlformats.org/wordprocessingml/2006/main" xmlns:w14="http://schemas.microsoft.com/office/word/2010/wordml" xmlns:wpg="http://schemas.microsoft.com/office/word/2010/wordprocessingGroup" xmlns:wpi="http://schemas.microsoft.com/office/word/2010/wordprocessingInk" xmlns:wne="http://schemas.microsoft.com/office/word/2006/wordml" xmlns:wps="http://schemas.microsoft.com/office/word/2010/wordprocessingShape" mc:Ignorable="w14 wp14">
+<w:numbering xmlns:wpc="http://schemas.microsoft.com/office/word/2010/wordprocessingCanvas" xmlns:mo="http://schemas.microsoft.com/office/mac/office/2008/main" xmlns:mc="http://schemas.openxmlformats.org/markup-compatibility/2006" xmlns:mv="urn:schemas-microsoft-com:mac:vml" xmlns:o="urn:schemas-microsoft-com:office:office" xmlns:r="http://schemas.openxmlformats.org/officeDocument/2006/relationships" xmlns:m="http://schemas.openxmlformats.org/officeDocument/2006/math" xmlns:v="urn:schemas-microsoft-com:vml" xmlns:wp14="http://schemas.microsoft.com/office/word/2010/wordprocessingDrawing" xmlns:wp="http://schemas.openxmlformats.org/drawingml/2006/wordprocessingDrawing" xmlns:w10="urn:schemas-microsoft-com:office:word" xmlns:w="http://schemas.openxmlformats.org/wordprocessingml/2006/main" xmlns:w14="http://schemas.microsoft.com/office/word/2010/wordml" xmlns:w15="http://schemas.microsoft.com/office/word/2012/wordml" xmlns:wpg="http://schemas.microsoft.com/office/word/2010/wordprocessingGroup" xmlns:wpi="http://schemas.microsoft.com/office/word/2010/wordprocessingInk" xmlns:wne="http://schemas.microsoft.com/office/word/2006/wordml" xmlns:wps="http://schemas.microsoft.com/office/word/2010/wordprocessingShape" mc:Ignorable="w14 w15 wp14">
   <w:abstractNum w:abstractNumId="0">
     <w:nsid w:val="08A837B7"/>
     <w:multiLevelType w:val="hybridMultilevel"/>
-    <w:tmpl w:val="FFA4DEEE"/>
+    <w:tmpl w:val="D1A06AA8"/>
     <w:lvl w:ilvl="0" w:tplc="39F2872A">
       <w:numFmt w:val="bullet"/>
       <w:lvlText w:val=""/>
@@ -3552,7 +3562,7 @@
 </file>
 
 <file path=word/styles.xml><?xml version="1.0" encoding="utf-8"?>
-<w:styles xmlns:mc="http://schemas.openxmlformats.org/markup-compatibility/2006" xmlns:r="http://schemas.openxmlformats.org/officeDocument/2006/relationships" xmlns:w="http://schemas.openxmlformats.org/wordprocessingml/2006/main" xmlns:w14="http://schemas.microsoft.com/office/word/2010/wordml" mc:Ignorable="w14">
+<w:styles xmlns:mc="http://schemas.openxmlformats.org/markup-compatibility/2006" xmlns:r="http://schemas.openxmlformats.org/officeDocument/2006/relationships" xmlns:w="http://schemas.openxmlformats.org/wordprocessingml/2006/main" xmlns:w14="http://schemas.microsoft.com/office/word/2010/wordml" xmlns:w15="http://schemas.microsoft.com/office/word/2012/wordml" mc:Ignorable="w14 w15">
   <w:docDefaults>
     <w:rPrDefault>
       <w:rPr>
@@ -3564,728 +3574,389 @@
     </w:rPrDefault>
     <w:pPrDefault/>
   </w:docDefaults>
-  <w:latentStyles w:defLockedState="0" w:defUIPriority="99" w:defSemiHidden="1" w:defUnhideWhenUsed="1" w:defQFormat="0" w:count="267">
-    <w:lsdException w:name="Normal" w:semiHidden="0" w:uiPriority="0" w:unhideWhenUsed="0" w:qFormat="1"/>
-    <w:lsdException w:name="heading 1" w:semiHidden="0" w:uiPriority="9" w:unhideWhenUsed="0" w:qFormat="1"/>
-    <w:lsdException w:name="heading 2" w:uiPriority="9" w:qFormat="1"/>
-    <w:lsdException w:name="heading 3" w:uiPriority="9" w:qFormat="1"/>
-    <w:lsdException w:name="heading 4" w:uiPriority="9" w:qFormat="1"/>
-    <w:lsdException w:name="heading 5" w:uiPriority="9" w:qFormat="1"/>
-    <w:lsdException w:name="heading 6" w:uiPriority="9" w:qFormat="1"/>
-    <w:lsdException w:name="heading 7" w:uiPriority="9" w:qFormat="1"/>
-    <w:lsdException w:name="heading 8" w:uiPriority="9" w:qFormat="1"/>
-    <w:lsdException w:name="heading 9" w:uiPriority="9" w:qFormat="1"/>
-    <w:lsdException w:name="toc 1" w:uiPriority="39"/>
-    <w:lsdException w:name="toc 2" w:uiPriority="39"/>
-    <w:lsdException w:name="toc 3" w:uiPriority="39"/>
-    <w:lsdException w:name="toc 4" w:uiPriority="39"/>
-    <w:lsdException w:name="toc 5" w:uiPriority="39"/>
-    <w:lsdException w:name="toc 6" w:uiPriority="39"/>
-    <w:lsdException w:name="toc 7" w:uiPriority="39"/>
-    <w:lsdException w:name="toc 8" w:uiPriority="39"/>
-    <w:lsdException w:name="toc 9" w:uiPriority="39"/>
-    <w:lsdException w:name="caption" w:uiPriority="35" w:qFormat="1"/>
-    <w:lsdException w:name="Title" w:semiHidden="0" w:uiPriority="10" w:unhideWhenUsed="0" w:qFormat="1"/>
-    <w:lsdException w:name="Default Paragraph Font" w:uiPriority="1"/>
-    <w:lsdException w:name="Subtitle" w:semiHidden="0" w:uiPriority="11" w:unhideWhenUsed="0" w:qFormat="1"/>
-    <w:lsdException w:name="Strong" w:semiHidden="0" w:uiPriority="22" w:unhideWhenUsed="0" w:qFormat="1"/>
-    <w:lsdException w:name="Emphasis" w:semiHidden="0" w:uiPriority="20" w:unhideWhenUsed="0" w:qFormat="1"/>
-    <w:lsdException w:name="Normal Table" w:semiHidden="0" w:unhideWhenUsed="0"/>
-    <w:lsdException w:name="Table Web 2" w:semiHidden="0" w:unhideWhenUsed="0"/>
-    <w:lsdException w:name="Table Grid" w:semiHidden="0" w:uiPriority="39" w:unhideWhenUsed="0"/>
-    <w:lsdException w:name="Table Theme" w:semiHidden="0" w:unhideWhenUsed="0"/>
-    <w:lsdException w:name="Placeholder Text" w:unhideWhenUsed="0"/>
-    <w:lsdException w:name="No Spacing" w:semiHidden="0" w:uiPriority="1" w:unhideWhenUsed="0" w:qFormat="1"/>
-    <w:lsdException w:name="Light Shading" w:semiHidden="0" w:uiPriority="60" w:unhideWhenUsed="0"/>
-    <w:lsdException w:name="Light List" w:semiHidden="0" w:uiPriority="61" w:unhideWhenUsed="0"/>
-    <w:lsdException w:name="Light Grid" w:semiHidden="0" w:uiPriority="62" w:unhideWhenUsed="0"/>
-    <w:lsdException w:name="Medium Shading 1" w:semiHidden="0" w:uiPriority="63" w:unhideWhenUsed="0"/>
-    <w:lsdException w:name="Medium Shading 2" w:semiHidden="0" w:uiPriority="64" w:unhideWhenUsed="0"/>
-    <w:lsdException w:name="Medium List 1" w:semiHidden="0" w:uiPriority="65" w:unhideWhenUsed="0"/>
-    <w:lsdException w:name="Medium List 2" w:semiHidden="0" w:uiPriority="66" w:unhideWhenUsed="0"/>
-    <w:lsdException w:name="Medium Grid 1" w:semiHidden="0" w:uiPriority="67" w:unhideWhenUsed="0"/>
-    <w:lsdException w:name="Medium Grid 2" w:semiHidden="0" w:uiPriority="68" w:unhideWhenUsed="0"/>
-    <w:lsdException w:name="Medium Grid 3" w:semiHidden="0" w:uiPriority="69" w:unhideWhenUsed="0"/>
-    <w:lsdException w:name="Dark List" w:semiHidden="0" w:uiPriority="70" w:unhideWhenUsed="0"/>
-    <w:lsdException w:name="Colorful Shading" w:semiHidden="0" w:uiPriority="71" w:unhideWhenUsed="0"/>
-    <w:lsdException w:name="Colorful List" w:semiHidden="0" w:uiPriority="72" w:unhideWhenUsed="0"/>
-    <w:lsdException w:name="Colorful Grid" w:semiHidden="0" w:uiPriority="73" w:unhideWhenUsed="0"/>
-    <w:lsdException w:name="Light Shading Accent 1" w:semiHidden="0" w:uiPriority="60" w:unhideWhenUsed="0"/>
-    <w:lsdException w:name="Light List Accent 1" w:semiHidden="0" w:uiPriority="61" w:unhideWhenUsed="0"/>
-    <w:lsdException w:name="Light Grid Accent 1" w:semiHidden="0" w:uiPriority="62" w:unhideWhenUsed="0"/>
-    <w:lsdException w:name="Medium Shading 1 Accent 1" w:semiHidden="0" w:uiPriority="63" w:unhideWhenUsed="0"/>
-    <w:lsdException w:name="Medium Shading 2 Accent 1" w:semiHidden="0" w:uiPriority="64" w:unhideWhenUsed="0"/>
-    <w:lsdException w:name="Medium List 1 Accent 1" w:semiHidden="0" w:uiPriority="65" w:unhideWhenUsed="0"/>
-    <w:lsdException w:name="Revision" w:unhideWhenUsed="0"/>
-    <w:lsdException w:name="List Paragraph" w:semiHidden="0" w:uiPriority="34" w:unhideWhenUsed="0" w:qFormat="1"/>
-    <w:lsdException w:name="Quote" w:semiHidden="0" w:uiPriority="29" w:unhideWhenUsed="0" w:qFormat="1"/>
-    <w:lsdException w:name="Intense Quote" w:semiHidden="0" w:uiPriority="30" w:unhideWhenUsed="0" w:qFormat="1"/>
-    <w:lsdException w:name="Medium List 2 Accent 1" w:semiHidden="0" w:uiPriority="66" w:unhideWhenUsed="0"/>
-    <w:lsdException w:name="Medium Grid 1 Accent 1" w:semiHidden="0" w:uiPriority="67" w:unhideWhenUsed="0"/>
-    <w:lsdException w:name="Medium Grid 2 Accent 1" w:semiHidden="0" w:uiPriority="68" w:unhideWhenUsed="0"/>
-    <w:lsdException w:name="Medium Grid 3 Accent 1" w:semiHidden="0" w:uiPriority="69" w:unhideWhenUsed="0"/>
-    <w:lsdException w:name="Dark List Accent 1" w:semiHidden="0" w:uiPriority="70" w:unhideWhenUsed="0"/>
-    <w:lsdException w:name="Colorful Shading Accent 1" w:semiHidden="0" w:uiPriority="71" w:unhideWhenUsed="0"/>
-    <w:lsdException w:name="Colorful List Accent 1" w:semiHidden="0" w:uiPriority="72" w:unhideWhenUsed="0"/>
-    <w:lsdException w:name="Colorful Grid Accent 1" w:semiHidden="0" w:uiPriority="73" w:unhideWhenUsed="0"/>
-    <w:lsdException w:name="Light Shading Accent 2" w:semiHidden="0" w:uiPriority="60" w:unhideWhenUsed="0"/>
-    <w:lsdException w:name="Light List Accent 2" w:semiHidden="0" w:uiPriority="61" w:unhideWhenUsed="0"/>
-    <w:lsdException w:name="Light Grid Accent 2" w:semiHidden="0" w:uiPriority="62" w:unhideWhenUsed="0"/>
-    <w:lsdException w:name="Medium Shading 1 Accent 2" w:semiHidden="0" w:uiPriority="63" w:unhideWhenUsed="0"/>
-    <w:lsdException w:name="Medium Shading 2 Accent 2" w:semiHidden="0" w:uiPriority="64" w:unhideWhenUsed="0"/>
-    <w:lsdException w:name="Medium List 1 Accent 2" w:semiHidden="0" w:uiPriority="65" w:unhideWhenUsed="0"/>
-    <w:lsdException w:name="Medium List 2 Accent 2" w:semiHidden="0" w:uiPriority="66" w:unhideWhenUsed="0"/>
-    <w:lsdException w:name="Medium Grid 1 Accent 2" w:semiHidden="0" w:uiPriority="67" w:unhideWhenUsed="0"/>
-    <w:lsdException w:name="Medium Grid 2 Accent 2" w:semiHidden="0" w:uiPriority="68" w:unhideWhenUsed="0"/>
-    <w:lsdException w:name="Medium Grid 3 Accent 2" w:semiHidden="0" w:uiPriority="69" w:unhideWhenUsed="0"/>
-    <w:lsdException w:name="Dark List Accent 2" w:semiHidden="0" w:uiPriority="70" w:unhideWhenUsed="0"/>
-    <w:lsdException w:name="Colorful Shading Accent 2" w:semiHidden="0" w:uiPriority="71" w:unhideWhenUsed="0"/>
-    <w:lsdException w:name="Colorful List Accent 2" w:semiHidden="0" w:uiPriority="72" w:unhideWhenUsed="0"/>
-    <w:lsdException w:name="Colorful Grid Accent 2" w:semiHidden="0" w:uiPriority="73" w:unhideWhenUsed="0"/>
-    <w:lsdException w:name="Light Shading Accent 3" w:semiHidden="0" w:uiPriority="60" w:unhideWhenUsed="0"/>
-    <w:lsdException w:name="Light List Accent 3" w:semiHidden="0" w:uiPriority="61" w:unhideWhenUsed="0"/>
-    <w:lsdException w:name="Light Grid Accent 3" w:semiHidden="0" w:uiPriority="62" w:unhideWhenUsed="0"/>
-    <w:lsdException w:name="Medium Shading 1 Accent 3" w:semiHidden="0" w:uiPriority="63" w:unhideWhenUsed="0"/>
-    <w:lsdException w:name="Medium Shading 2 Accent 3" w:semiHidden="0" w:uiPriority="64" w:unhideWhenUsed="0"/>
-    <w:lsdException w:name="Medium List 1 Accent 3" w:semiHidden="0" w:uiPriority="65" w:unhideWhenUsed="0"/>
-    <w:lsdException w:name="Medium List 2 Accent 3" w:semiHidden="0" w:uiPriority="66" w:unhideWhenUsed="0"/>
-    <w:lsdException w:name="Medium Grid 1 Accent 3" w:semiHidden="0" w:uiPriority="67" w:unhideWhenUsed="0"/>
-    <w:lsdException w:name="Medium Grid 2 Accent 3" w:semiHidden="0" w:uiPriority="68" w:unhideWhenUsed="0"/>
-    <w:lsdException w:name="Medium Grid 3 Accent 3" w:semiHidden="0" w:uiPriority="69" w:unhideWhenUsed="0"/>
-    <w:lsdException w:name="Dark List Accent 3" w:semiHidden="0" w:uiPriority="70" w:unhideWhenUsed="0"/>
-    <w:lsdException w:name="Colorful Shading Accent 3" w:semiHidden="0" w:uiPriority="71" w:unhideWhenUsed="0"/>
-    <w:lsdException w:name="Colorful List Accent 3" w:semiHidden="0" w:uiPriority="72" w:unhideWhenUsed="0"/>
-    <w:lsdException w:name="Colorful Grid Accent 3" w:semiHidden="0" w:uiPriority="73" w:unhideWhenUsed="0"/>
-    <w:lsdException w:name="Light Shading Accent 4" w:semiHidden="0" w:uiPriority="60" w:unhideWhenUsed="0"/>
-    <w:lsdException w:name="Light List Accent 4" w:semiHidden="0" w:uiPriority="61" w:unhideWhenUsed="0"/>
-    <w:lsdException w:name="Light Grid Accent 4" w:semiHidden="0" w:uiPriority="62" w:unhideWhenUsed="0"/>
-    <w:lsdException w:name="Medium Shading 1 Accent 4" w:semiHidden="0" w:uiPriority="63" w:unhideWhenUsed="0"/>
-    <w:lsdException w:name="Medium Shading 2 Accent 4" w:semiHidden="0" w:uiPriority="64" w:unhideWhenUsed="0"/>
-    <w:lsdException w:name="Medium List 1 Accent 4" w:semiHidden="0" w:uiPriority="65" w:unhideWhenUsed="0"/>
-    <w:lsdException w:name="Medium List 2 Accent 4" w:semiHidden="0" w:uiPriority="66" w:unhideWhenUsed="0"/>
-    <w:lsdException w:name="Medium Grid 1 Accent 4" w:semiHidden="0" w:uiPriority="67" w:unhideWhenUsed="0"/>
-    <w:lsdException w:name="Medium Grid 2 Accent 4" w:semiHidden="0" w:uiPriority="68" w:unhideWhenUsed="0"/>
-    <w:lsdException w:name="Medium Grid 3 Accent 4" w:semiHidden="0" w:uiPriority="69" w:unhideWhenUsed="0"/>
-    <w:lsdException w:name="Dark List Accent 4" w:semiHidden="0" w:uiPriority="70" w:unhideWhenUsed="0"/>
-    <w:lsdException w:name="Colorful Shading Accent 4" w:semiHidden="0" w:uiPriority="71" w:unhideWhenUsed="0"/>
-    <w:lsdException w:name="Colorful List Accent 4" w:semiHidden="0" w:uiPriority="72" w:unhideWhenUsed="0"/>
-    <w:lsdException w:name="Colorful Grid Accent 4" w:semiHidden="0" w:uiPriority="73" w:unhideWhenUsed="0"/>
-    <w:lsdException w:name="Light Shading Accent 5" w:semiHidden="0" w:uiPriority="60" w:unhideWhenUsed="0"/>
-    <w:lsdException w:name="Light List Accent 5" w:semiHidden="0" w:uiPriority="61" w:unhideWhenUsed="0"/>
-    <w:lsdException w:name="Light Grid Accent 5" w:semiHidden="0" w:uiPriority="62" w:unhideWhenUsed="0"/>
-    <w:lsdException w:name="Medium Shading 1 Accent 5" w:semiHidden="0" w:uiPriority="63" w:unhideWhenUsed="0"/>
-    <w:lsdException w:name="Medium Shading 2 Accent 5" w:semiHidden="0" w:uiPriority="64" w:unhideWhenUsed="0"/>
-    <w:lsdException w:name="Medium List 1 Accent 5" w:semiHidden="0" w:uiPriority="65" w:unhideWhenUsed="0"/>
-    <w:lsdException w:name="Medium List 2 Accent 5" w:semiHidden="0" w:uiPriority="66" w:unhideWhenUsed="0"/>
-    <w:lsdException w:name="Medium Grid 1 Accent 5" w:semiHidden="0" w:uiPriority="67" w:unhideWhenUsed="0"/>
-    <w:lsdException w:name="Medium Grid 2 Accent 5" w:semiHidden="0" w:uiPriority="68" w:unhideWhenUsed="0"/>
-    <w:lsdException w:name="Medium Grid 3 Accent 5" w:semiHidden="0" w:uiPriority="69" w:unhideWhenUsed="0"/>
-    <w:lsdException w:name="Dark List Accent 5" w:semiHidden="0" w:uiPriority="70" w:unhideWhenUsed="0"/>
-    <w:lsdException w:name="Colorful Shading Accent 5" w:semiHidden="0" w:uiPriority="71" w:unhideWhenUsed="0"/>
-    <w:lsdException w:name="Colorful List Accent 5" w:semiHidden="0" w:uiPriority="72" w:unhideWhenUsed="0"/>
-    <w:lsdException w:name="Colorful Grid Accent 5" w:semiHidden="0" w:uiPriority="73" w:unhideWhenUsed="0"/>
-    <w:lsdException w:name="Light Shading Accent 6" w:semiHidden="0" w:uiPriority="60" w:unhideWhenUsed="0"/>
-    <w:lsdException w:name="Light List Accent 6" w:semiHidden="0" w:uiPriority="61" w:unhideWhenUsed="0"/>
-    <w:lsdException w:name="Light Grid Accent 6" w:semiHidden="0" w:uiPriority="62" w:unhideWhenUsed="0"/>
-    <w:lsdException w:name="Medium Shading 1 Accent 6" w:semiHidden="0" w:uiPriority="63" w:unhideWhenUsed="0"/>
-    <w:lsdException w:name="Medium Shading 2 Accent 6" w:semiHidden="0" w:uiPriority="64" w:unhideWhenUsed="0"/>
-    <w:lsdException w:name="Medium List 1 Accent 6" w:semiHidden="0" w:uiPriority="65" w:unhideWhenUsed="0"/>
-    <w:lsdException w:name="Medium List 2 Accent 6" w:semiHidden="0" w:uiPriority="66" w:unhideWhenUsed="0"/>
-    <w:lsdException w:name="Medium Grid 1 Accent 6" w:semiHidden="0" w:uiPriority="67" w:unhideWhenUsed="0"/>
-    <w:lsdException w:name="Medium Grid 2 Accent 6" w:semiHidden="0" w:uiPriority="68" w:unhideWhenUsed="0"/>
-    <w:lsdException w:name="Medium Grid 3 Accent 6" w:semiHidden="0" w:uiPriority="69" w:unhideWhenUsed="0"/>
-    <w:lsdException w:name="Dark List Accent 6" w:semiHidden="0" w:uiPriority="70" w:unhideWhenUsed="0"/>
-    <w:lsdException w:name="Colorful Shading Accent 6" w:semiHidden="0" w:uiPriority="71" w:unhideWhenUsed="0"/>
-    <w:lsdException w:name="Colorful List Accent 6" w:semiHidden="0" w:uiPriority="72" w:unhideWhenUsed="0"/>
-    <w:lsdException w:name="Colorful Grid Accent 6" w:semiHidden="0" w:uiPriority="73" w:unhideWhenUsed="0"/>
-    <w:lsdException w:name="Subtle Emphasis" w:semiHidden="0" w:uiPriority="19" w:unhideWhenUsed="0" w:qFormat="1"/>
-    <w:lsdException w:name="Intense Emphasis" w:semiHidden="0" w:uiPriority="21" w:unhideWhenUsed="0" w:qFormat="1"/>
-    <w:lsdException w:name="Subtle Reference" w:semiHidden="0" w:uiPriority="31" w:unhideWhenUsed="0" w:qFormat="1"/>
-    <w:lsdException w:name="Intense Reference" w:semiHidden="0" w:uiPriority="32" w:unhideWhenUsed="0" w:qFormat="1"/>
-    <w:lsdException w:name="Book Title" w:semiHidden="0" w:uiPriority="33" w:unhideWhenUsed="0" w:qFormat="1"/>
-    <w:lsdException w:name="Bibliography" w:uiPriority="37"/>
-    <w:lsdException w:name="TOC Heading" w:uiPriority="39" w:qFormat="1"/>
-  </w:latentStyles>
-  <w:style w:type="paragraph" w:default="1" w:styleId="Normal">
-    <w:name w:val="Normal"/>
-    <w:qFormat/>
-    <w:rPr>
-      <w:lang w:val="en-CA"/>
-    </w:rPr>
-  </w:style>
-  <w:style w:type="paragraph" w:styleId="Heading1">
-    <w:name w:val="heading 1"/>
-    <w:basedOn w:val="Normal"/>
-    <w:next w:val="Normal"/>
-    <w:link w:val="Heading1Char"/>
-    <w:uiPriority w:val="9"/>
-    <w:qFormat/>
-    <w:rsid w:val="00413EA6"/>
-    <w:pPr>
-      <w:keepNext/>
-      <w:keepLines/>
-      <w:spacing w:before="240"/>
-      <w:outlineLvl w:val="0"/>
-    </w:pPr>
-    <w:rPr>
-      <w:rFonts w:asciiTheme="majorHAnsi" w:eastAsiaTheme="majorEastAsia" w:hAnsiTheme="majorHAnsi" w:cstheme="majorBidi"/>
-      <w:color w:val="2E74B5" w:themeColor="accent1" w:themeShade="BF"/>
-      <w:sz w:val="32"/>
-      <w:szCs w:val="32"/>
-    </w:rPr>
-  </w:style>
-  <w:style w:type="paragraph" w:styleId="Heading2">
-    <w:name w:val="heading 2"/>
-    <w:basedOn w:val="Normal"/>
-    <w:next w:val="Normal"/>
-    <w:link w:val="Heading2Char"/>
-    <w:uiPriority w:val="9"/>
-    <w:unhideWhenUsed/>
-    <w:qFormat/>
-    <w:rsid w:val="00EA5243"/>
-    <w:pPr>
-      <w:keepNext/>
-      <w:keepLines/>
-      <w:spacing w:before="40"/>
-      <w:outlineLvl w:val="1"/>
-    </w:pPr>
-    <w:rPr>
-      <w:rFonts w:asciiTheme="majorHAnsi" w:eastAsiaTheme="majorEastAsia" w:hAnsiTheme="majorHAnsi" w:cstheme="majorBidi"/>
-      <w:color w:val="2E74B5" w:themeColor="accent1" w:themeShade="BF"/>
-      <w:sz w:val="26"/>
-      <w:szCs w:val="26"/>
-    </w:rPr>
-  </w:style>
-  <w:style w:type="paragraph" w:styleId="Heading3">
-    <w:name w:val="heading 3"/>
-    <w:basedOn w:val="Normal"/>
-    <w:next w:val="Normal"/>
-    <w:link w:val="Heading3Char"/>
-    <w:uiPriority w:val="9"/>
-    <w:unhideWhenUsed/>
-    <w:qFormat/>
-    <w:rsid w:val="004475B7"/>
-    <w:pPr>
-      <w:keepNext/>
-      <w:keepLines/>
-      <w:spacing w:before="40"/>
-      <w:outlineLvl w:val="2"/>
-    </w:pPr>
-    <w:rPr>
-      <w:rFonts w:asciiTheme="majorHAnsi" w:eastAsiaTheme="majorEastAsia" w:hAnsiTheme="majorHAnsi" w:cstheme="majorBidi"/>
-      <w:color w:val="1F4D78" w:themeColor="accent1" w:themeShade="7F"/>
-    </w:rPr>
-  </w:style>
-  <w:style w:type="character" w:default="1" w:styleId="DefaultParagraphFont">
-    <w:name w:val="Default Paragraph Font"/>
-    <w:uiPriority w:val="1"/>
-    <w:semiHidden/>
-    <w:unhideWhenUsed/>
-  </w:style>
-  <w:style w:type="table" w:default="1" w:styleId="TableNormal">
-    <w:name w:val="Normal Table"/>
-    <w:uiPriority w:val="99"/>
-    <w:semiHidden/>
-    <w:unhideWhenUsed/>
-    <w:tblPr>
-      <w:tblInd w:w="0" w:type="dxa"/>
-      <w:tblCellMar>
-        <w:top w:w="0" w:type="dxa"/>
-        <w:left w:w="108" w:type="dxa"/>
-        <w:bottom w:w="0" w:type="dxa"/>
-        <w:right w:w="108" w:type="dxa"/>
-      </w:tblCellMar>
-    </w:tblPr>
-  </w:style>
-  <w:style w:type="numbering" w:default="1" w:styleId="NoList">
-    <w:name w:val="No List"/>
-    <w:uiPriority w:val="99"/>
-    <w:semiHidden/>
-    <w:unhideWhenUsed/>
-  </w:style>
-  <w:style w:type="paragraph" w:styleId="Title">
-    <w:name w:val="Title"/>
-    <w:basedOn w:val="Normal"/>
-    <w:next w:val="Normal"/>
-    <w:link w:val="TitleChar"/>
-    <w:uiPriority w:val="10"/>
-    <w:qFormat/>
-    <w:rsid w:val="00036623"/>
-    <w:pPr>
-      <w:contextualSpacing/>
-    </w:pPr>
-    <w:rPr>
-      <w:rFonts w:asciiTheme="majorHAnsi" w:eastAsiaTheme="majorEastAsia" w:hAnsiTheme="majorHAnsi" w:cstheme="majorBidi"/>
-      <w:spacing w:val="-10"/>
-      <w:kern w:val="28"/>
-      <w:sz w:val="56"/>
-      <w:szCs w:val="56"/>
-    </w:rPr>
-  </w:style>
-  <w:style w:type="character" w:customStyle="1" w:styleId="TitleChar">
-    <w:name w:val="Title Char"/>
-    <w:basedOn w:val="DefaultParagraphFont"/>
-    <w:link w:val="Title"/>
-    <w:uiPriority w:val="10"/>
-    <w:rsid w:val="00036623"/>
-    <w:rPr>
-      <w:rFonts w:asciiTheme="majorHAnsi" w:eastAsiaTheme="majorEastAsia" w:hAnsiTheme="majorHAnsi" w:cstheme="majorBidi"/>
-      <w:spacing w:val="-10"/>
-      <w:kern w:val="28"/>
-      <w:sz w:val="56"/>
-      <w:szCs w:val="56"/>
-      <w:lang w:val="en-CA"/>
-    </w:rPr>
-  </w:style>
-  <w:style w:type="paragraph" w:styleId="NoSpacing">
-    <w:name w:val="No Spacing"/>
-    <w:link w:val="NoSpacingChar"/>
-    <w:uiPriority w:val="1"/>
-    <w:qFormat/>
-    <w:rsid w:val="009202CF"/>
-    <w:rPr>
-      <w:rFonts w:eastAsiaTheme="minorEastAsia"/>
-      <w:sz w:val="22"/>
-      <w:szCs w:val="22"/>
-      <w:lang w:eastAsia="zh-CN"/>
-    </w:rPr>
-  </w:style>
-  <w:style w:type="character" w:customStyle="1" w:styleId="NoSpacingChar">
-    <w:name w:val="No Spacing Char"/>
-    <w:basedOn w:val="DefaultParagraphFont"/>
-    <w:link w:val="NoSpacing"/>
-    <w:uiPriority w:val="1"/>
-    <w:rsid w:val="009202CF"/>
-    <w:rPr>
-      <w:rFonts w:eastAsiaTheme="minorEastAsia"/>
-      <w:sz w:val="22"/>
-      <w:szCs w:val="22"/>
-      <w:lang w:eastAsia="zh-CN"/>
-    </w:rPr>
-  </w:style>
-  <w:style w:type="character" w:customStyle="1" w:styleId="Heading1Char">
-    <w:name w:val="Heading 1 Char"/>
-    <w:basedOn w:val="DefaultParagraphFont"/>
-    <w:link w:val="Heading1"/>
-    <w:uiPriority w:val="9"/>
-    <w:rsid w:val="00413EA6"/>
-    <w:rPr>
-      <w:rFonts w:asciiTheme="majorHAnsi" w:eastAsiaTheme="majorEastAsia" w:hAnsiTheme="majorHAnsi" w:cstheme="majorBidi"/>
-      <w:color w:val="2E74B5" w:themeColor="accent1" w:themeShade="BF"/>
-      <w:sz w:val="32"/>
-      <w:szCs w:val="32"/>
-      <w:lang w:val="en-CA"/>
-    </w:rPr>
-  </w:style>
-  <w:style w:type="paragraph" w:styleId="TOCHeading">
-    <w:name w:val="TOC Heading"/>
-    <w:basedOn w:val="Heading1"/>
-    <w:next w:val="Normal"/>
-    <w:uiPriority w:val="39"/>
-    <w:unhideWhenUsed/>
-    <w:qFormat/>
-    <w:rsid w:val="00413EA6"/>
-    <w:pPr>
-      <w:spacing w:before="480" w:line="276" w:lineRule="auto"/>
-      <w:outlineLvl w:val="9"/>
-    </w:pPr>
-    <w:rPr>
-      <w:b/>
-      <w:bCs/>
-      <w:sz w:val="28"/>
-      <w:szCs w:val="28"/>
-      <w:lang w:val="en-US"/>
-    </w:rPr>
-  </w:style>
-  <w:style w:type="paragraph" w:styleId="TOC1">
-    <w:name w:val="toc 1"/>
-    <w:basedOn w:val="Normal"/>
-    <w:next w:val="Normal"/>
-    <w:autoRedefine/>
-    <w:uiPriority w:val="39"/>
-    <w:unhideWhenUsed/>
-    <w:rsid w:val="00413EA6"/>
-    <w:pPr>
-      <w:spacing w:before="120"/>
-    </w:pPr>
-    <w:rPr>
-      <w:b/>
-      <w:bCs/>
-      <w:caps/>
-      <w:sz w:val="22"/>
-      <w:szCs w:val="22"/>
-    </w:rPr>
-  </w:style>
-  <w:style w:type="paragraph" w:styleId="TOC2">
-    <w:name w:val="toc 2"/>
-    <w:basedOn w:val="Normal"/>
-    <w:next w:val="Normal"/>
-    <w:autoRedefine/>
-    <w:uiPriority w:val="39"/>
-    <w:unhideWhenUsed/>
-    <w:rsid w:val="00413EA6"/>
-    <w:pPr>
-      <w:ind w:left="240"/>
-    </w:pPr>
-    <w:rPr>
-      <w:smallCaps/>
-      <w:sz w:val="22"/>
-      <w:szCs w:val="22"/>
-    </w:rPr>
-  </w:style>
-  <w:style w:type="paragraph" w:styleId="TOC3">
-    <w:name w:val="toc 3"/>
-    <w:basedOn w:val="Normal"/>
-    <w:next w:val="Normal"/>
-    <w:autoRedefine/>
-    <w:uiPriority w:val="39"/>
-    <w:unhideWhenUsed/>
-    <w:rsid w:val="00413EA6"/>
-    <w:pPr>
-      <w:ind w:left="480"/>
-    </w:pPr>
-    <w:rPr>
-      <w:i/>
-      <w:iCs/>
-      <w:sz w:val="22"/>
-      <w:szCs w:val="22"/>
-    </w:rPr>
-  </w:style>
-  <w:style w:type="paragraph" w:styleId="TOC4">
-    <w:name w:val="toc 4"/>
-    <w:basedOn w:val="Normal"/>
-    <w:next w:val="Normal"/>
-    <w:autoRedefine/>
-    <w:uiPriority w:val="39"/>
-    <w:semiHidden/>
-    <w:unhideWhenUsed/>
-    <w:rsid w:val="00413EA6"/>
-    <w:pPr>
-      <w:ind w:left="720"/>
-    </w:pPr>
-    <w:rPr>
-      <w:sz w:val="18"/>
-      <w:szCs w:val="18"/>
-    </w:rPr>
-  </w:style>
-  <w:style w:type="paragraph" w:styleId="TOC5">
-    <w:name w:val="toc 5"/>
-    <w:basedOn w:val="Normal"/>
-    <w:next w:val="Normal"/>
-    <w:autoRedefine/>
-    <w:uiPriority w:val="39"/>
-    <w:semiHidden/>
-    <w:unhideWhenUsed/>
-    <w:rsid w:val="00413EA6"/>
-    <w:pPr>
-      <w:ind w:left="960"/>
-    </w:pPr>
-    <w:rPr>
-      <w:sz w:val="18"/>
-      <w:szCs w:val="18"/>
-    </w:rPr>
-  </w:style>
-  <w:style w:type="paragraph" w:styleId="TOC6">
-    <w:name w:val="toc 6"/>
-    <w:basedOn w:val="Normal"/>
-    <w:next w:val="Normal"/>
-    <w:autoRedefine/>
-    <w:uiPriority w:val="39"/>
-    <w:semiHidden/>
-    <w:unhideWhenUsed/>
-    <w:rsid w:val="00413EA6"/>
-    <w:pPr>
-      <w:ind w:left="1200"/>
-    </w:pPr>
-    <w:rPr>
-      <w:sz w:val="18"/>
-      <w:szCs w:val="18"/>
-    </w:rPr>
-  </w:style>
-  <w:style w:type="paragraph" w:styleId="TOC7">
-    <w:name w:val="toc 7"/>
-    <w:basedOn w:val="Normal"/>
-    <w:next w:val="Normal"/>
-    <w:autoRedefine/>
-    <w:uiPriority w:val="39"/>
-    <w:semiHidden/>
-    <w:unhideWhenUsed/>
-    <w:rsid w:val="00413EA6"/>
-    <w:pPr>
-      <w:ind w:left="1440"/>
-    </w:pPr>
-    <w:rPr>
-      <w:sz w:val="18"/>
-      <w:szCs w:val="18"/>
-    </w:rPr>
-  </w:style>
-  <w:style w:type="paragraph" w:styleId="TOC8">
-    <w:name w:val="toc 8"/>
-    <w:basedOn w:val="Normal"/>
-    <w:next w:val="Normal"/>
-    <w:autoRedefine/>
-    <w:uiPriority w:val="39"/>
-    <w:semiHidden/>
-    <w:unhideWhenUsed/>
-    <w:rsid w:val="00413EA6"/>
-    <w:pPr>
-      <w:ind w:left="1680"/>
-    </w:pPr>
-    <w:rPr>
-      <w:sz w:val="18"/>
-      <w:szCs w:val="18"/>
-    </w:rPr>
-  </w:style>
-  <w:style w:type="paragraph" w:styleId="TOC9">
-    <w:name w:val="toc 9"/>
-    <w:basedOn w:val="Normal"/>
-    <w:next w:val="Normal"/>
-    <w:autoRedefine/>
-    <w:uiPriority w:val="39"/>
-    <w:semiHidden/>
-    <w:unhideWhenUsed/>
-    <w:rsid w:val="00413EA6"/>
-    <w:pPr>
-      <w:ind w:left="1920"/>
-    </w:pPr>
-    <w:rPr>
-      <w:sz w:val="18"/>
-      <w:szCs w:val="18"/>
-    </w:rPr>
-  </w:style>
-  <w:style w:type="character" w:styleId="Hyperlink">
-    <w:name w:val="Hyperlink"/>
-    <w:basedOn w:val="DefaultParagraphFont"/>
-    <w:uiPriority w:val="99"/>
-    <w:unhideWhenUsed/>
-    <w:rsid w:val="00413EA6"/>
-    <w:rPr>
-      <w:color w:val="0563C1" w:themeColor="hyperlink"/>
-      <w:u w:val="single"/>
-    </w:rPr>
-  </w:style>
-  <w:style w:type="character" w:customStyle="1" w:styleId="Heading2Char">
-    <w:name w:val="Heading 2 Char"/>
-    <w:basedOn w:val="DefaultParagraphFont"/>
-    <w:link w:val="Heading2"/>
-    <w:uiPriority w:val="9"/>
-    <w:rsid w:val="00EA5243"/>
-    <w:rPr>
-      <w:rFonts w:asciiTheme="majorHAnsi" w:eastAsiaTheme="majorEastAsia" w:hAnsiTheme="majorHAnsi" w:cstheme="majorBidi"/>
-      <w:color w:val="2E74B5" w:themeColor="accent1" w:themeShade="BF"/>
-      <w:sz w:val="26"/>
-      <w:szCs w:val="26"/>
-      <w:lang w:val="en-CA"/>
-    </w:rPr>
-  </w:style>
-  <w:style w:type="paragraph" w:styleId="ListParagraph">
-    <w:name w:val="List Paragraph"/>
-    <w:basedOn w:val="Normal"/>
-    <w:uiPriority w:val="34"/>
-    <w:qFormat/>
-    <w:rsid w:val="00726AEF"/>
-    <w:pPr>
-      <w:ind w:left="720"/>
-      <w:contextualSpacing/>
-    </w:pPr>
-  </w:style>
-  <w:style w:type="character" w:customStyle="1" w:styleId="Heading3Char">
-    <w:name w:val="Heading 3 Char"/>
-    <w:basedOn w:val="DefaultParagraphFont"/>
-    <w:link w:val="Heading3"/>
-    <w:uiPriority w:val="9"/>
-    <w:rsid w:val="004475B7"/>
-    <w:rPr>
-      <w:rFonts w:asciiTheme="majorHAnsi" w:eastAsiaTheme="majorEastAsia" w:hAnsiTheme="majorHAnsi" w:cstheme="majorBidi"/>
-      <w:color w:val="1F4D78" w:themeColor="accent1" w:themeShade="7F"/>
-      <w:lang w:val="en-CA"/>
-    </w:rPr>
-  </w:style>
-  <w:style w:type="paragraph" w:styleId="BalloonText">
-    <w:name w:val="Balloon Text"/>
-    <w:basedOn w:val="Normal"/>
-    <w:link w:val="BalloonTextChar"/>
-    <w:uiPriority w:val="99"/>
-    <w:semiHidden/>
-    <w:unhideWhenUsed/>
-    <w:rsid w:val="00913AEF"/>
-    <w:rPr>
-      <w:rFonts w:ascii="Tahoma" w:hAnsi="Tahoma" w:cs="Tahoma"/>
-      <w:sz w:val="16"/>
-      <w:szCs w:val="16"/>
-    </w:rPr>
-  </w:style>
-  <w:style w:type="character" w:customStyle="1" w:styleId="BalloonTextChar">
-    <w:name w:val="Balloon Text Char"/>
-    <w:basedOn w:val="DefaultParagraphFont"/>
-    <w:link w:val="BalloonText"/>
-    <w:uiPriority w:val="99"/>
-    <w:semiHidden/>
-    <w:rsid w:val="00913AEF"/>
-    <w:rPr>
-      <w:rFonts w:ascii="Tahoma" w:hAnsi="Tahoma" w:cs="Tahoma"/>
-      <w:sz w:val="16"/>
-      <w:szCs w:val="16"/>
-      <w:lang w:val="en-CA"/>
-    </w:rPr>
-  </w:style>
-</w:styles>
-</file>
-
-<file path=word/stylesWithEffects.xml><?xml version="1.0" encoding="utf-8"?>
-<w:styles xmlns:wpc="http://schemas.microsoft.com/office/word/2010/wordprocessingCanvas" xmlns:mc="http://schemas.openxmlformats.org/markup-compatibility/2006" xmlns:o="urn:schemas-microsoft-com:office:office" xmlns:r="http://schemas.openxmlformats.org/officeDocument/2006/relationships" xmlns:m="http://schemas.openxmlformats.org/officeDocument/2006/math" xmlns:v="urn:schemas-microsoft-com:vml" xmlns:wp14="http://schemas.microsoft.com/office/word/2010/wordprocessingDrawing" xmlns:wp="http://schemas.openxmlformats.org/drawingml/2006/wordprocessingDrawing" xmlns:w10="urn:schemas-microsoft-com:office:word" xmlns:w="http://schemas.openxmlformats.org/wordprocessingml/2006/main" xmlns:w14="http://schemas.microsoft.com/office/word/2010/wordml" xmlns:wpg="http://schemas.microsoft.com/office/word/2010/wordprocessingGroup" xmlns:wpi="http://schemas.microsoft.com/office/word/2010/wordprocessingInk" xmlns:wne="http://schemas.microsoft.com/office/word/2006/wordml" xmlns:wps="http://schemas.microsoft.com/office/word/2010/wordprocessingShape" mc:Ignorable="w14 wp14">
-  <w:docDefaults>
-    <w:rPrDefault>
-      <w:rPr>
-        <w:rFonts w:asciiTheme="minorHAnsi" w:eastAsiaTheme="minorHAnsi" w:hAnsiTheme="minorHAnsi" w:cstheme="minorBidi"/>
-        <w:sz w:val="24"/>
-        <w:szCs w:val="24"/>
-        <w:lang w:val="en-US" w:eastAsia="en-US" w:bidi="ar-SA"/>
-      </w:rPr>
-    </w:rPrDefault>
-    <w:pPrDefault/>
-  </w:docDefaults>
-  <w:latentStyles w:defLockedState="0" w:defUIPriority="99" w:defSemiHidden="1" w:defUnhideWhenUsed="1" w:defQFormat="0" w:count="267">
-    <w:lsdException w:name="Normal" w:semiHidden="0" w:uiPriority="0" w:unhideWhenUsed="0" w:qFormat="1"/>
-    <w:lsdException w:name="heading 1" w:semiHidden="0" w:uiPriority="9" w:unhideWhenUsed="0" w:qFormat="1"/>
-    <w:lsdException w:name="heading 2" w:uiPriority="9" w:qFormat="1"/>
-    <w:lsdException w:name="heading 3" w:uiPriority="9" w:qFormat="1"/>
-    <w:lsdException w:name="heading 4" w:uiPriority="9" w:qFormat="1"/>
-    <w:lsdException w:name="heading 5" w:uiPriority="9" w:qFormat="1"/>
-    <w:lsdException w:name="heading 6" w:uiPriority="9" w:qFormat="1"/>
-    <w:lsdException w:name="heading 7" w:uiPriority="9" w:qFormat="1"/>
-    <w:lsdException w:name="heading 8" w:uiPriority="9" w:qFormat="1"/>
-    <w:lsdException w:name="heading 9" w:uiPriority="9" w:qFormat="1"/>
-    <w:lsdException w:name="toc 1" w:uiPriority="39"/>
-    <w:lsdException w:name="toc 2" w:uiPriority="39"/>
-    <w:lsdException w:name="toc 3" w:uiPriority="39"/>
-    <w:lsdException w:name="toc 4" w:uiPriority="39"/>
-    <w:lsdException w:name="toc 5" w:uiPriority="39"/>
-    <w:lsdException w:name="toc 6" w:uiPriority="39"/>
-    <w:lsdException w:name="toc 7" w:uiPriority="39"/>
-    <w:lsdException w:name="toc 8" w:uiPriority="39"/>
-    <w:lsdException w:name="toc 9" w:uiPriority="39"/>
-    <w:lsdException w:name="caption" w:uiPriority="35" w:qFormat="1"/>
-    <w:lsdException w:name="Title" w:semiHidden="0" w:uiPriority="10" w:unhideWhenUsed="0" w:qFormat="1"/>
-    <w:lsdException w:name="Default Paragraph Font" w:uiPriority="1"/>
-    <w:lsdException w:name="Subtitle" w:semiHidden="0" w:uiPriority="11" w:unhideWhenUsed="0" w:qFormat="1"/>
-    <w:lsdException w:name="Strong" w:semiHidden="0" w:uiPriority="22" w:unhideWhenUsed="0" w:qFormat="1"/>
-    <w:lsdException w:name="Emphasis" w:semiHidden="0" w:uiPriority="20" w:unhideWhenUsed="0" w:qFormat="1"/>
-    <w:lsdException w:name="Normal Table" w:semiHidden="0" w:unhideWhenUsed="0"/>
-    <w:lsdException w:name="Table Web 2" w:semiHidden="0" w:unhideWhenUsed="0"/>
-    <w:lsdException w:name="Table Grid" w:semiHidden="0" w:uiPriority="39" w:unhideWhenUsed="0"/>
-    <w:lsdException w:name="Table Theme" w:semiHidden="0" w:unhideWhenUsed="0"/>
-    <w:lsdException w:name="Placeholder Text" w:unhideWhenUsed="0"/>
-    <w:lsdException w:name="No Spacing" w:semiHidden="0" w:uiPriority="1" w:unhideWhenUsed="0" w:qFormat="1"/>
-    <w:lsdException w:name="Light Shading" w:semiHidden="0" w:uiPriority="60" w:unhideWhenUsed="0"/>
-    <w:lsdException w:name="Light List" w:semiHidden="0" w:uiPriority="61" w:unhideWhenUsed="0"/>
-    <w:lsdException w:name="Light Grid" w:semiHidden="0" w:uiPriority="62" w:unhideWhenUsed="0"/>
-    <w:lsdException w:name="Medium Shading 1" w:semiHidden="0" w:uiPriority="63" w:unhideWhenUsed="0"/>
-    <w:lsdException w:name="Medium Shading 2" w:semiHidden="0" w:uiPriority="64" w:unhideWhenUsed="0"/>
-    <w:lsdException w:name="Medium List 1" w:semiHidden="0" w:uiPriority="65" w:unhideWhenUsed="0"/>
-    <w:lsdException w:name="Medium List 2" w:semiHidden="0" w:uiPriority="66" w:unhideWhenUsed="0"/>
-    <w:lsdException w:name="Medium Grid 1" w:semiHidden="0" w:uiPriority="67" w:unhideWhenUsed="0"/>
-    <w:lsdException w:name="Medium Grid 2" w:semiHidden="0" w:uiPriority="68" w:unhideWhenUsed="0"/>
-    <w:lsdException w:name="Medium Grid 3" w:semiHidden="0" w:uiPriority="69" w:unhideWhenUsed="0"/>
-    <w:lsdException w:name="Dark List" w:semiHidden="0" w:uiPriority="70" w:unhideWhenUsed="0"/>
-    <w:lsdException w:name="Colorful Shading" w:semiHidden="0" w:uiPriority="71" w:unhideWhenUsed="0"/>
-    <w:lsdException w:name="Colorful List" w:semiHidden="0" w:uiPriority="72" w:unhideWhenUsed="0"/>
-    <w:lsdException w:name="Colorful Grid" w:semiHidden="0" w:uiPriority="73" w:unhideWhenUsed="0"/>
-    <w:lsdException w:name="Light Shading Accent 1" w:semiHidden="0" w:uiPriority="60" w:unhideWhenUsed="0"/>
-    <w:lsdException w:name="Light List Accent 1" w:semiHidden="0" w:uiPriority="61" w:unhideWhenUsed="0"/>
-    <w:lsdException w:name="Light Grid Accent 1" w:semiHidden="0" w:uiPriority="62" w:unhideWhenUsed="0"/>
-    <w:lsdException w:name="Medium Shading 1 Accent 1" w:semiHidden="0" w:uiPriority="63" w:unhideWhenUsed="0"/>
-    <w:lsdException w:name="Medium Shading 2 Accent 1" w:semiHidden="0" w:uiPriority="64" w:unhideWhenUsed="0"/>
-    <w:lsdException w:name="Medium List 1 Accent 1" w:semiHidden="0" w:uiPriority="65" w:unhideWhenUsed="0"/>
-    <w:lsdException w:name="Revision" w:unhideWhenUsed="0"/>
-    <w:lsdException w:name="List Paragraph" w:semiHidden="0" w:uiPriority="34" w:unhideWhenUsed="0" w:qFormat="1"/>
-    <w:lsdException w:name="Quote" w:semiHidden="0" w:uiPriority="29" w:unhideWhenUsed="0" w:qFormat="1"/>
-    <w:lsdException w:name="Intense Quote" w:semiHidden="0" w:uiPriority="30" w:unhideWhenUsed="0" w:qFormat="1"/>
-    <w:lsdException w:name="Medium List 2 Accent 1" w:semiHidden="0" w:uiPriority="66" w:unhideWhenUsed="0"/>
-    <w:lsdException w:name="Medium Grid 1 Accent 1" w:semiHidden="0" w:uiPriority="67" w:unhideWhenUsed="0"/>
-    <w:lsdException w:name="Medium Grid 2 Accent 1" w:semiHidden="0" w:uiPriority="68" w:unhideWhenUsed="0"/>
-    <w:lsdException w:name="Medium Grid 3 Accent 1" w:semiHidden="0" w:uiPriority="69" w:unhideWhenUsed="0"/>
-    <w:lsdException w:name="Dark List Accent 1" w:semiHidden="0" w:uiPriority="70" w:unhideWhenUsed="0"/>
-    <w:lsdException w:name="Colorful Shading Accent 1" w:semiHidden="0" w:uiPriority="71" w:unhideWhenUsed="0"/>
-    <w:lsdException w:name="Colorful List Accent 1" w:semiHidden="0" w:uiPriority="72" w:unhideWhenUsed="0"/>
-    <w:lsdException w:name="Colorful Grid Accent 1" w:semiHidden="0" w:uiPriority="73" w:unhideWhenUsed="0"/>
-    <w:lsdException w:name="Light Shading Accent 2" w:semiHidden="0" w:uiPriority="60" w:unhideWhenUsed="0"/>
-    <w:lsdException w:name="Light List Accent 2" w:semiHidden="0" w:uiPriority="61" w:unhideWhenUsed="0"/>
-    <w:lsdException w:name="Light Grid Accent 2" w:semiHidden="0" w:uiPriority="62" w:unhideWhenUsed="0"/>
-    <w:lsdException w:name="Medium Shading 1 Accent 2" w:semiHidden="0" w:uiPriority="63" w:unhideWhenUsed="0"/>
-    <w:lsdException w:name="Medium Shading 2 Accent 2" w:semiHidden="0" w:uiPriority="64" w:unhideWhenUsed="0"/>
-    <w:lsdException w:name="Medium List 1 Accent 2" w:semiHidden="0" w:uiPriority="65" w:unhideWhenUsed="0"/>
-    <w:lsdException w:name="Medium List 2 Accent 2" w:semiHidden="0" w:uiPriority="66" w:unhideWhenUsed="0"/>
-    <w:lsdException w:name="Medium Grid 1 Accent 2" w:semiHidden="0" w:uiPriority="67" w:unhideWhenUsed="0"/>
-    <w:lsdException w:name="Medium Grid 2 Accent 2" w:semiHidden="0" w:uiPriority="68" w:unhideWhenUsed="0"/>
-    <w:lsdException w:name="Medium Grid 3 Accent 2" w:semiHidden="0" w:uiPriority="69" w:unhideWhenUsed="0"/>
-    <w:lsdException w:name="Dark List Accent 2" w:semiHidden="0" w:uiPriority="70" w:unhideWhenUsed="0"/>
-    <w:lsdException w:name="Colorful Shading Accent 2" w:semiHidden="0" w:uiPriority="71" w:unhideWhenUsed="0"/>
-    <w:lsdException w:name="Colorful List Accent 2" w:semiHidden="0" w:uiPriority="72" w:unhideWhenUsed="0"/>
-    <w:lsdException w:name="Colorful Grid Accent 2" w:semiHidden="0" w:uiPriority="73" w:unhideWhenUsed="0"/>
-    <w:lsdException w:name="Light Shading Accent 3" w:semiHidden="0" w:uiPriority="60" w:unhideWhenUsed="0"/>
-    <w:lsdException w:name="Light List Accent 3" w:semiHidden="0" w:uiPriority="61" w:unhideWhenUsed="0"/>
-    <w:lsdException w:name="Light Grid Accent 3" w:semiHidden="0" w:uiPriority="62" w:unhideWhenUsed="0"/>
-    <w:lsdException w:name="Medium Shading 1 Accent 3" w:semiHidden="0" w:uiPriority="63" w:unhideWhenUsed="0"/>
-    <w:lsdException w:name="Medium Shading 2 Accent 3" w:semiHidden="0" w:uiPriority="64" w:unhideWhenUsed="0"/>
-    <w:lsdException w:name="Medium List 1 Accent 3" w:semiHidden="0" w:uiPriority="65" w:unhideWhenUsed="0"/>
-    <w:lsdException w:name="Medium List 2 Accent 3" w:semiHidden="0" w:uiPriority="66" w:unhideWhenUsed="0"/>
-    <w:lsdException w:name="Medium Grid 1 Accent 3" w:semiHidden="0" w:uiPriority="67" w:unhideWhenUsed="0"/>
-    <w:lsdException w:name="Medium Grid 2 Accent 3" w:semiHidden="0" w:uiPriority="68" w:unhideWhenUsed="0"/>
-    <w:lsdException w:name="Medium Grid 3 Accent 3" w:semiHidden="0" w:uiPriority="69" w:unhideWhenUsed="0"/>
-    <w:lsdException w:name="Dark List Accent 3" w:semiHidden="0" w:uiPriority="70" w:unhideWhenUsed="0"/>
-    <w:lsdException w:name="Colorful Shading Accent 3" w:semiHidden="0" w:uiPriority="71" w:unhideWhenUsed="0"/>
-    <w:lsdException w:name="Colorful List Accent 3" w:semiHidden="0" w:uiPriority="72" w:unhideWhenUsed="0"/>
-    <w:lsdException w:name="Colorful Grid Accent 3" w:semiHidden="0" w:uiPriority="73" w:unhideWhenUsed="0"/>
-    <w:lsdException w:name="Light Shading Accent 4" w:semiHidden="0" w:uiPriority="60" w:unhideWhenUsed="0"/>
-    <w:lsdException w:name="Light List Accent 4" w:semiHidden="0" w:uiPriority="61" w:unhideWhenUsed="0"/>
-    <w:lsdException w:name="Light Grid Accent 4" w:semiHidden="0" w:uiPriority="62" w:unhideWhenUsed="0"/>
-    <w:lsdException w:name="Medium Shading 1 Accent 4" w:semiHidden="0" w:uiPriority="63" w:unhideWhenUsed="0"/>
-    <w:lsdException w:name="Medium Shading 2 Accent 4" w:semiHidden="0" w:uiPriority="64" w:unhideWhenUsed="0"/>
-    <w:lsdException w:name="Medium List 1 Accent 4" w:semiHidden="0" w:uiPriority="65" w:unhideWhenUsed="0"/>
-    <w:lsdException w:name="Medium List 2 Accent 4" w:semiHidden="0" w:uiPriority="66" w:unhideWhenUsed="0"/>
-    <w:lsdException w:name="Medium Grid 1 Accent 4" w:semiHidden="0" w:uiPriority="67" w:unhideWhenUsed="0"/>
-    <w:lsdException w:name="Medium Grid 2 Accent 4" w:semiHidden="0" w:uiPriority="68" w:unhideWhenUsed="0"/>
-    <w:lsdException w:name="Medium Grid 3 Accent 4" w:semiHidden="0" w:uiPriority="69" w:unhideWhenUsed="0"/>
-    <w:lsdException w:name="Dark List Accent 4" w:semiHidden="0" w:uiPriority="70" w:unhideWhenUsed="0"/>
-    <w:lsdException w:name="Colorful Shading Accent 4" w:semiHidden="0" w:uiPriority="71" w:unhideWhenUsed="0"/>
-    <w:lsdException w:name="Colorful List Accent 4" w:semiHidden="0" w:uiPriority="72" w:unhideWhenUsed="0"/>
-    <w:lsdException w:name="Colorful Grid Accent 4" w:semiHidden="0" w:uiPriority="73" w:unhideWhenUsed="0"/>
-    <w:lsdException w:name="Light Shading Accent 5" w:semiHidden="0" w:uiPriority="60" w:unhideWhenUsed="0"/>
-    <w:lsdException w:name="Light List Accent 5" w:semiHidden="0" w:uiPriority="61" w:unhideWhenUsed="0"/>
-    <w:lsdException w:name="Light Grid Accent 5" w:semiHidden="0" w:uiPriority="62" w:unhideWhenUsed="0"/>
-    <w:lsdException w:name="Medium Shading 1 Accent 5" w:semiHidden="0" w:uiPriority="63" w:unhideWhenUsed="0"/>
-    <w:lsdException w:name="Medium Shading 2 Accent 5" w:semiHidden="0" w:uiPriority="64" w:unhideWhenUsed="0"/>
-    <w:lsdException w:name="Medium List 1 Accent 5" w:semiHidden="0" w:uiPriority="65" w:unhideWhenUsed="0"/>
-    <w:lsdException w:name="Medium List 2 Accent 5" w:semiHidden="0" w:uiPriority="66" w:unhideWhenUsed="0"/>
-    <w:lsdException w:name="Medium Grid 1 Accent 5" w:semiHidden="0" w:uiPriority="67" w:unhideWhenUsed="0"/>
-    <w:lsdException w:name="Medium Grid 2 Accent 5" w:semiHidden="0" w:uiPriority="68" w:unhideWhenUsed="0"/>
-    <w:lsdException w:name="Medium Grid 3 Accent 5" w:semiHidden="0" w:uiPriority="69" w:unhideWhenUsed="0"/>
-    <w:lsdException w:name="Dark List Accent 5" w:semiHidden="0" w:uiPriority="70" w:unhideWhenUsed="0"/>
-    <w:lsdException w:name="Colorful Shading Accent 5" w:semiHidden="0" w:uiPriority="71" w:unhideWhenUsed="0"/>
-    <w:lsdException w:name="Colorful List Accent 5" w:semiHidden="0" w:uiPriority="72" w:unhideWhenUsed="0"/>
-    <w:lsdException w:name="Colorful Grid Accent 5" w:semiHidden="0" w:uiPriority="73" w:unhideWhenUsed="0"/>
-    <w:lsdException w:name="Light Shading Accent 6" w:semiHidden="0" w:uiPriority="60" w:unhideWhenUsed="0"/>
-    <w:lsdException w:name="Light List Accent 6" w:semiHidden="0" w:uiPriority="61" w:unhideWhenUsed="0"/>
-    <w:lsdException w:name="Light Grid Accent 6" w:semiHidden="0" w:uiPriority="62" w:unhideWhenUsed="0"/>
-    <w:lsdException w:name="Medium Shading 1 Accent 6" w:semiHidden="0" w:uiPriority="63" w:unhideWhenUsed="0"/>
-    <w:lsdException w:name="Medium Shading 2 Accent 6" w:semiHidden="0" w:uiPriority="64" w:unhideWhenUsed="0"/>
-    <w:lsdException w:name="Medium List 1 Accent 6" w:semiHidden="0" w:uiPriority="65" w:unhideWhenUsed="0"/>
-    <w:lsdException w:name="Medium List 2 Accent 6" w:semiHidden="0" w:uiPriority="66" w:unhideWhenUsed="0"/>
-    <w:lsdException w:name="Medium Grid 1 Accent 6" w:semiHidden="0" w:uiPriority="67" w:unhideWhenUsed="0"/>
-    <w:lsdException w:name="Medium Grid 2 Accent 6" w:semiHidden="0" w:uiPriority="68" w:unhideWhenUsed="0"/>
-    <w:lsdException w:name="Medium Grid 3 Accent 6" w:semiHidden="0" w:uiPriority="69" w:unhideWhenUsed="0"/>
-    <w:lsdException w:name="Dark List Accent 6" w:semiHidden="0" w:uiPriority="70" w:unhideWhenUsed="0"/>
-    <w:lsdException w:name="Colorful Shading Accent 6" w:semiHidden="0" w:uiPriority="71" w:unhideWhenUsed="0"/>
-    <w:lsdException w:name="Colorful List Accent 6" w:semiHidden="0" w:uiPriority="72" w:unhideWhenUsed="0"/>
-    <w:lsdException w:name="Colorful Grid Accent 6" w:semiHidden="0" w:uiPriority="73" w:unhideWhenUsed="0"/>
-    <w:lsdException w:name="Subtle Emphasis" w:semiHidden="0" w:uiPriority="19" w:unhideWhenUsed="0" w:qFormat="1"/>
-    <w:lsdException w:name="Intense Emphasis" w:semiHidden="0" w:uiPriority="21" w:unhideWhenUsed="0" w:qFormat="1"/>
-    <w:lsdException w:name="Subtle Reference" w:semiHidden="0" w:uiPriority="31" w:unhideWhenUsed="0" w:qFormat="1"/>
-    <w:lsdException w:name="Intense Reference" w:semiHidden="0" w:uiPriority="32" w:unhideWhenUsed="0" w:qFormat="1"/>
-    <w:lsdException w:name="Book Title" w:semiHidden="0" w:uiPriority="33" w:unhideWhenUsed="0" w:qFormat="1"/>
-    <w:lsdException w:name="Bibliography" w:uiPriority="37"/>
-    <w:lsdException w:name="TOC Heading" w:uiPriority="39" w:qFormat="1"/>
+  <w:latentStyles w:defLockedState="0" w:defUIPriority="99" w:defSemiHidden="0" w:defUnhideWhenUsed="0" w:defQFormat="0" w:count="382">
+    <w:lsdException w:name="Normal" w:uiPriority="0" w:qFormat="1"/>
+    <w:lsdException w:name="heading 1" w:uiPriority="9" w:qFormat="1"/>
+    <w:lsdException w:name="heading 2" w:semiHidden="1" w:uiPriority="9" w:unhideWhenUsed="1" w:qFormat="1"/>
+    <w:lsdException w:name="heading 3" w:semiHidden="1" w:uiPriority="9" w:unhideWhenUsed="1" w:qFormat="1"/>
+    <w:lsdException w:name="heading 4" w:semiHidden="1" w:uiPriority="9" w:unhideWhenUsed="1" w:qFormat="1"/>
+    <w:lsdException w:name="heading 5" w:semiHidden="1" w:uiPriority="9" w:unhideWhenUsed="1" w:qFormat="1"/>
+    <w:lsdException w:name="heading 6" w:semiHidden="1" w:uiPriority="9" w:unhideWhenUsed="1" w:qFormat="1"/>
+    <w:lsdException w:name="heading 7" w:semiHidden="1" w:uiPriority="9" w:unhideWhenUsed="1" w:qFormat="1"/>
+    <w:lsdException w:name="heading 8" w:semiHidden="1" w:uiPriority="9" w:unhideWhenUsed="1" w:qFormat="1"/>
+    <w:lsdException w:name="heading 9" w:semiHidden="1" w:uiPriority="9" w:unhideWhenUsed="1" w:qFormat="1"/>
+    <w:lsdException w:name="index 1" w:semiHidden="1" w:unhideWhenUsed="1"/>
+    <w:lsdException w:name="index 2" w:semiHidden="1" w:unhideWhenUsed="1"/>
+    <w:lsdException w:name="index 3" w:semiHidden="1" w:unhideWhenUsed="1"/>
+    <w:lsdException w:name="index 4" w:semiHidden="1" w:unhideWhenUsed="1"/>
+    <w:lsdException w:name="index 5" w:semiHidden="1" w:unhideWhenUsed="1"/>
+    <w:lsdException w:name="index 6" w:semiHidden="1" w:unhideWhenUsed="1"/>
+    <w:lsdException w:name="index 7" w:semiHidden="1" w:unhideWhenUsed="1"/>
+    <w:lsdException w:name="index 8" w:semiHidden="1" w:unhideWhenUsed="1"/>
+    <w:lsdException w:name="index 9" w:semiHidden="1" w:unhideWhenUsed="1"/>
+    <w:lsdException w:name="toc 1" w:semiHidden="1" w:uiPriority="39" w:unhideWhenUsed="1"/>
+    <w:lsdException w:name="toc 2" w:semiHidden="1" w:uiPriority="39" w:unhideWhenUsed="1"/>
+    <w:lsdException w:name="toc 3" w:semiHidden="1" w:uiPriority="39" w:unhideWhenUsed="1"/>
+    <w:lsdException w:name="toc 4" w:semiHidden="1" w:uiPriority="39" w:unhideWhenUsed="1"/>
+    <w:lsdException w:name="toc 5" w:semiHidden="1" w:uiPriority="39" w:unhideWhenUsed="1"/>
+    <w:lsdException w:name="toc 6" w:semiHidden="1" w:uiPriority="39" w:unhideWhenUsed="1"/>
+    <w:lsdException w:name="toc 7" w:semiHidden="1" w:uiPriority="39" w:unhideWhenUsed="1"/>
+    <w:lsdException w:name="toc 8" w:semiHidden="1" w:uiPriority="39" w:unhideWhenUsed="1"/>
+    <w:lsdException w:name="toc 9" w:semiHidden="1" w:uiPriority="39" w:unhideWhenUsed="1"/>
+    <w:lsdException w:name="Normal Indent" w:semiHidden="1" w:unhideWhenUsed="1"/>
+    <w:lsdException w:name="footnote text" w:semiHidden="1" w:unhideWhenUsed="1"/>
+    <w:lsdException w:name="annotation text" w:semiHidden="1" w:unhideWhenUsed="1"/>
+    <w:lsdException w:name="header" w:semiHidden="1" w:unhideWhenUsed="1"/>
+    <w:lsdException w:name="footer" w:semiHidden="1" w:unhideWhenUsed="1"/>
+    <w:lsdException w:name="index heading" w:semiHidden="1" w:unhideWhenUsed="1"/>
+    <w:lsdException w:name="caption" w:semiHidden="1" w:uiPriority="35" w:unhideWhenUsed="1" w:qFormat="1"/>
+    <w:lsdException w:name="table of figures" w:semiHidden="1" w:unhideWhenUsed="1"/>
+    <w:lsdException w:name="envelope address" w:semiHidden="1" w:unhideWhenUsed="1"/>
+    <w:lsdException w:name="envelope return" w:semiHidden="1" w:unhideWhenUsed="1"/>
+    <w:lsdException w:name="footnote reference" w:semiHidden="1" w:unhideWhenUsed="1"/>
+    <w:lsdException w:name="annotation reference" w:semiHidden="1" w:unhideWhenUsed="1"/>
+    <w:lsdException w:name="line number" w:semiHidden="1" w:unhideWhenUsed="1"/>
+    <w:lsdException w:name="page number" w:semiHidden="1" w:unhideWhenUsed="1"/>
+    <w:lsdException w:name="endnote reference" w:semiHidden="1" w:unhideWhenUsed="1"/>
+    <w:lsdException w:name="endnote text" w:semiHidden="1" w:unhideWhenUsed="1"/>
+    <w:lsdException w:name="table of authorities" w:semiHidden="1" w:unhideWhenUsed="1"/>
+    <w:lsdException w:name="macro" w:semiHidden="1" w:unhideWhenUsed="1"/>
+    <w:lsdException w:name="toa heading" w:semiHidden="1" w:unhideWhenUsed="1"/>
+    <w:lsdException w:name="List" w:semiHidden="1" w:unhideWhenUsed="1"/>
+    <w:lsdException w:name="List Bullet" w:semiHidden="1" w:unhideWhenUsed="1"/>
+    <w:lsdException w:name="List Number" w:semiHidden="1" w:unhideWhenUsed="1"/>
+    <w:lsdException w:name="List 2" w:semiHidden="1" w:unhideWhenUsed="1"/>
+    <w:lsdException w:name="List 3" w:semiHidden="1" w:unhideWhenUsed="1"/>
+    <w:lsdException w:name="List 4" w:semiHidden="1" w:unhideWhenUsed="1"/>
+    <w:lsdException w:name="List 5" w:semiHidden="1" w:unhideWhenUsed="1"/>
+    <w:lsdException w:name="List Bullet 2" w:semiHidden="1" w:unhideWhenUsed="1"/>
+    <w:lsdException w:name="List Bullet 3" w:semiHidden="1" w:unhideWhenUsed="1"/>
+    <w:lsdException w:name="List Bullet 4" w:semiHidden="1" w:unhideWhenUsed="1"/>
+    <w:lsdException w:name="List Bullet 5" w:semiHidden="1" w:unhideWhenUsed="1"/>
+    <w:lsdException w:name="List Number 2" w:semiHidden="1" w:unhideWhenUsed="1"/>
+    <w:lsdException w:name="List Number 3" w:semiHidden="1" w:unhideWhenUsed="1"/>
+    <w:lsdException w:name="List Number 4" w:semiHidden="1" w:unhideWhenUsed="1"/>
+    <w:lsdException w:name="List Number 5" w:semiHidden="1" w:unhideWhenUsed="1"/>
+    <w:lsdException w:name="Title" w:uiPriority="10" w:qFormat="1"/>
+    <w:lsdException w:name="Closing" w:semiHidden="1" w:unhideWhenUsed="1"/>
+    <w:lsdException w:name="Signature" w:semiHidden="1" w:unhideWhenUsed="1"/>
+    <w:lsdException w:name="Default Paragraph Font" w:semiHidden="1" w:uiPriority="1" w:unhideWhenUsed="1"/>
+    <w:lsdException w:name="Body Text" w:semiHidden="1" w:unhideWhenUsed="1"/>
+    <w:lsdException w:name="Body Text Indent" w:semiHidden="1" w:unhideWhenUsed="1"/>
+    <w:lsdException w:name="List Continue" w:semiHidden="1" w:unhideWhenUsed="1"/>
+    <w:lsdException w:name="List Continue 2" w:semiHidden="1" w:unhideWhenUsed="1"/>
+    <w:lsdException w:name="List Continue 3" w:semiHidden="1" w:unhideWhenUsed="1"/>
+    <w:lsdException w:name="List Continue 4" w:semiHidden="1" w:unhideWhenUsed="1"/>
+    <w:lsdException w:name="List Continue 5" w:semiHidden="1" w:unhideWhenUsed="1"/>
+    <w:lsdException w:name="Message Header" w:semiHidden="1" w:unhideWhenUsed="1"/>
+    <w:lsdException w:name="Subtitle" w:uiPriority="11" w:qFormat="1"/>
+    <w:lsdException w:name="Salutation" w:semiHidden="1" w:unhideWhenUsed="1"/>
+    <w:lsdException w:name="Date" w:semiHidden="1" w:unhideWhenUsed="1"/>
+    <w:lsdException w:name="Body Text First Indent" w:semiHidden="1" w:unhideWhenUsed="1"/>
+    <w:lsdException w:name="Body Text First Indent 2" w:semiHidden="1" w:unhideWhenUsed="1"/>
+    <w:lsdException w:name="Note Heading" w:semiHidden="1" w:unhideWhenUsed="1"/>
+    <w:lsdException w:name="Body Text 2" w:semiHidden="1" w:unhideWhenUsed="1"/>
+    <w:lsdException w:name="Body Text 3" w:semiHidden="1" w:unhideWhenUsed="1"/>
+    <w:lsdException w:name="Body Text Indent 2" w:semiHidden="1" w:unhideWhenUsed="1"/>
+    <w:lsdException w:name="Body Text Indent 3" w:semiHidden="1" w:unhideWhenUsed="1"/>
+    <w:lsdException w:name="Block Text" w:semiHidden="1" w:unhideWhenUsed="1"/>
+    <w:lsdException w:name="Hyperlink" w:semiHidden="1" w:unhideWhenUsed="1"/>
+    <w:lsdException w:name="FollowedHyperlink" w:semiHidden="1" w:unhideWhenUsed="1"/>
+    <w:lsdException w:name="Strong" w:uiPriority="22" w:qFormat="1"/>
+    <w:lsdException w:name="Emphasis" w:uiPriority="20" w:qFormat="1"/>
+    <w:lsdException w:name="Document Map" w:semiHidden="1" w:unhideWhenUsed="1"/>
+    <w:lsdException w:name="Plain Text" w:semiHidden="1" w:unhideWhenUsed="1"/>
+    <w:lsdException w:name="E-mail Signature" w:semiHidden="1" w:unhideWhenUsed="1"/>
+    <w:lsdException w:name="HTML Top of Form" w:semiHidden="1" w:unhideWhenUsed="1"/>
+    <w:lsdException w:name="HTML Bottom of Form" w:semiHidden="1" w:unhideWhenUsed="1"/>
+    <w:lsdException w:name="Normal (Web)" w:semiHidden="1" w:unhideWhenUsed="1"/>
+    <w:lsdException w:name="HTML Acronym" w:semiHidden="1" w:unhideWhenUsed="1"/>
+    <w:lsdException w:name="HTML Address" w:semiHidden="1" w:unhideWhenUsed="1"/>
+    <w:lsdException w:name="HTML Cite" w:semiHidden="1" w:unhideWhenUsed="1"/>
+    <w:lsdException w:name="HTML Code" w:semiHidden="1" w:unhideWhenUsed="1"/>
+    <w:lsdException w:name="HTML Definition" w:semiHidden="1" w:unhideWhenUsed="1"/>
+    <w:lsdException w:name="HTML Keyboard" w:semiHidden="1" w:unhideWhenUsed="1"/>
+    <w:lsdException w:name="HTML Preformatted" w:semiHidden="1" w:unhideWhenUsed="1"/>
+    <w:lsdException w:name="HTML Sample" w:semiHidden="1" w:unhideWhenUsed="1"/>
+    <w:lsdException w:name="HTML Typewriter" w:semiHidden="1" w:unhideWhenUsed="1"/>
+    <w:lsdException w:name="HTML Variable" w:semiHidden="1" w:unhideWhenUsed="1"/>
+    <w:lsdException w:name="Normal Table" w:semiHidden="1" w:unhideWhenUsed="1"/>
+    <w:lsdException w:name="annotation subject" w:semiHidden="1" w:unhideWhenUsed="1"/>
+    <w:lsdException w:name="No List" w:semiHidden="1" w:unhideWhenUsed="1"/>
+    <w:lsdException w:name="Outline List 1" w:semiHidden="1" w:unhideWhenUsed="1"/>
+    <w:lsdException w:name="Outline List 2" w:semiHidden="1" w:unhideWhenUsed="1"/>
+    <w:lsdException w:name="Outline List 3" w:semiHidden="1" w:unhideWhenUsed="1"/>
+    <w:lsdException w:name="Table Simple 1" w:semiHidden="1" w:unhideWhenUsed="1"/>
+    <w:lsdException w:name="Table Simple 2" w:semiHidden="1" w:unhideWhenUsed="1"/>
+    <w:lsdException w:name="Table Simple 3" w:semiHidden="1" w:unhideWhenUsed="1"/>
+    <w:lsdException w:name="Table Classic 1" w:semiHidden="1" w:unhideWhenUsed="1"/>
+    <w:lsdException w:name="Table Classic 2" w:semiHidden="1" w:unhideWhenUsed="1"/>
+    <w:lsdException w:name="Table Classic 3" w:semiHidden="1" w:unhideWhenUsed="1"/>
+    <w:lsdException w:name="Table Classic 4" w:semiHidden="1" w:unhideWhenUsed="1"/>
+    <w:lsdException w:name="Table Colorful 1" w:semiHidden="1" w:unhideWhenUsed="1"/>
+    <w:lsdException w:name="Table Colorful 2" w:semiHidden="1" w:unhideWhenUsed="1"/>
+    <w:lsdException w:name="Table Colorful 3" w:semiHidden="1" w:unhideWhenUsed="1"/>
+    <w:lsdException w:name="Table Columns 1" w:semiHidden="1" w:unhideWhenUsed="1"/>
+    <w:lsdException w:name="Table Columns 2" w:semiHidden="1" w:unhideWhenUsed="1"/>
+    <w:lsdException w:name="Table Columns 3" w:semiHidden="1" w:unhideWhenUsed="1"/>
+    <w:lsdException w:name="Table Columns 4" w:semiHidden="1" w:unhideWhenUsed="1"/>
+    <w:lsdException w:name="Table Columns 5" w:semiHidden="1" w:unhideWhenUsed="1"/>
+    <w:lsdException w:name="Table Grid 1" w:semiHidden="1" w:unhideWhenUsed="1"/>
+    <w:lsdException w:name="Table Grid 2" w:semiHidden="1" w:unhideWhenUsed="1"/>
+    <w:lsdException w:name="Table Grid 3" w:semiHidden="1" w:unhideWhenUsed="1"/>
+    <w:lsdException w:name="Table Grid 4" w:semiHidden="1" w:unhideWhenUsed="1"/>
+    <w:lsdException w:name="Table Grid 5" w:semiHidden="1" w:unhideWhenUsed="1"/>
+    <w:lsdException w:name="Table Grid 6" w:semiHidden="1" w:unhideWhenUsed="1"/>
+    <w:lsdException w:name="Table Grid 7" w:semiHidden="1" w:unhideWhenUsed="1"/>
+    <w:lsdException w:name="Table Grid 8" w:semiHidden="1" w:unhideWhenUsed="1"/>
+    <w:lsdException w:name="Table List 1" w:semiHidden="1" w:unhideWhenUsed="1"/>
+    <w:lsdException w:name="Table List 2" w:semiHidden="1" w:unhideWhenUsed="1"/>
+    <w:lsdException w:name="Table List 3" w:semiHidden="1" w:unhideWhenUsed="1"/>
+    <w:lsdException w:name="Table List 4" w:semiHidden="1" w:unhideWhenUsed="1"/>
+    <w:lsdException w:name="Table List 5" w:semiHidden="1" w:unhideWhenUsed="1"/>
+    <w:lsdException w:name="Table List 6" w:semiHidden="1" w:unhideWhenUsed="1"/>
+    <w:lsdException w:name="Table List 7" w:semiHidden="1" w:unhideWhenUsed="1"/>
+    <w:lsdException w:name="Table List 8" w:semiHidden="1" w:unhideWhenUsed="1"/>
+    <w:lsdException w:name="Table 3D effects 1" w:semiHidden="1" w:unhideWhenUsed="1"/>
+    <w:lsdException w:name="Table 3D effects 2" w:semiHidden="1" w:unhideWhenUsed="1"/>
+    <w:lsdException w:name="Table 3D effects 3" w:semiHidden="1" w:unhideWhenUsed="1"/>
+    <w:lsdException w:name="Table Contemporary" w:semiHidden="1" w:unhideWhenUsed="1"/>
+    <w:lsdException w:name="Table Elegant" w:semiHidden="1" w:unhideWhenUsed="1"/>
+    <w:lsdException w:name="Table Professional" w:semiHidden="1" w:unhideWhenUsed="1"/>
+    <w:lsdException w:name="Table Subtle 1" w:semiHidden="1" w:unhideWhenUsed="1"/>
+    <w:lsdException w:name="Table Subtle 2" w:semiHidden="1" w:unhideWhenUsed="1"/>
+    <w:lsdException w:name="Table Web 1" w:semiHidden="1" w:unhideWhenUsed="1"/>
+    <w:lsdException w:name="Table Web 2" w:semiHidden="1" w:unhideWhenUsed="1"/>
+    <w:lsdException w:name="Table Web 3" w:semiHidden="1" w:unhideWhenUsed="1"/>
+    <w:lsdException w:name="Balloon Text" w:semiHidden="1" w:unhideWhenUsed="1"/>
+    <w:lsdException w:name="Table Grid" w:uiPriority="39"/>
+    <w:lsdException w:name="Table Theme" w:semiHidden="1" w:unhideWhenUsed="1"/>
+    <w:lsdException w:name="Note Level 1" w:semiHidden="1" w:unhideWhenUsed="1"/>
+    <w:lsdException w:name="Note Level 2" w:semiHidden="1" w:unhideWhenUsed="1"/>
+    <w:lsdException w:name="Note Level 3" w:semiHidden="1" w:unhideWhenUsed="1"/>
+    <w:lsdException w:name="Note Level 4" w:semiHidden="1" w:unhideWhenUsed="1"/>
+    <w:lsdException w:name="Note Level 5" w:semiHidden="1" w:unhideWhenUsed="1"/>
+    <w:lsdException w:name="Note Level 6" w:semiHidden="1" w:unhideWhenUsed="1"/>
+    <w:lsdException w:name="Note Level 7" w:semiHidden="1" w:unhideWhenUsed="1"/>
+    <w:lsdException w:name="Note Level 8" w:semiHidden="1" w:unhideWhenUsed="1"/>
+    <w:lsdException w:name="Note Level 9" w:semiHidden="1" w:unhideWhenUsed="1"/>
+    <w:lsdException w:name="Placeholder Text" w:semiHidden="1"/>
+    <w:lsdException w:name="No Spacing" w:uiPriority="1" w:qFormat="1"/>
+    <w:lsdException w:name="Light Shading" w:uiPriority="60"/>
+    <w:lsdException w:name="Light List" w:uiPriority="61"/>
+    <w:lsdException w:name="Light Grid" w:uiPriority="62"/>
+    <w:lsdException w:name="Medium Shading 1" w:uiPriority="63"/>
+    <w:lsdException w:name="Medium Shading 2" w:uiPriority="64"/>
+    <w:lsdException w:name="Medium List 1" w:uiPriority="65"/>
+    <w:lsdException w:name="Medium List 2" w:uiPriority="66"/>
+    <w:lsdException w:name="Medium Grid 1" w:uiPriority="67"/>
+    <w:lsdException w:name="Medium Grid 2" w:uiPriority="68"/>
+    <w:lsdException w:name="Medium Grid 3" w:uiPriority="69"/>
+    <w:lsdException w:name="Dark List" w:uiPriority="70"/>
+    <w:lsdException w:name="Colorful Shading" w:uiPriority="71"/>
+    <w:lsdException w:name="Colorful List" w:uiPriority="72"/>
+    <w:lsdException w:name="Colorful Grid" w:uiPriority="73"/>
+    <w:lsdException w:name="Light Shading Accent 1" w:uiPriority="60"/>
+    <w:lsdException w:name="Light List Accent 1" w:uiPriority="61"/>
+    <w:lsdException w:name="Light Grid Accent 1" w:uiPriority="62"/>
+    <w:lsdException w:name="Medium Shading 1 Accent 1" w:uiPriority="63"/>
+    <w:lsdException w:name="Medium Shading 2 Accent 1" w:uiPriority="64"/>
+    <w:lsdException w:name="Medium List 1 Accent 1" w:uiPriority="65"/>
+    <w:lsdException w:name="Revision" w:semiHidden="1"/>
+    <w:lsdException w:name="List Paragraph" w:uiPriority="34" w:qFormat="1"/>
+    <w:lsdException w:name="Quote" w:uiPriority="29" w:qFormat="1"/>
+    <w:lsdException w:name="Intense Quote" w:uiPriority="30" w:qFormat="1"/>
+    <w:lsdException w:name="Medium List 2 Accent 1" w:uiPriority="66"/>
+    <w:lsdException w:name="Medium Grid 1 Accent 1" w:uiPriority="67"/>
+    <w:lsdException w:name="Medium Grid 2 Accent 1" w:uiPriority="68"/>
+    <w:lsdException w:name="Medium Grid 3 Accent 1" w:uiPriority="69"/>
+    <w:lsdException w:name="Dark List Accent 1" w:uiPriority="70"/>
+    <w:lsdException w:name="Colorful Shading Accent 1" w:uiPriority="71"/>
+    <w:lsdException w:name="Colorful List Accent 1" w:uiPriority="72"/>
+    <w:lsdException w:name="Colorful Grid Accent 1" w:uiPriority="73"/>
+    <w:lsdException w:name="Light Shading Accent 2" w:uiPriority="60"/>
+    <w:lsdException w:name="Light List Accent 2" w:uiPriority="61"/>
+    <w:lsdException w:name="Light Grid Accent 2" w:uiPriority="62"/>
+    <w:lsdException w:name="Medium Shading 1 Accent 2" w:uiPriority="63"/>
+    <w:lsdException w:name="Medium Shading 2 Accent 2" w:uiPriority="64"/>
+    <w:lsdException w:name="Medium List 1 Accent 2" w:uiPriority="65"/>
+    <w:lsdException w:name="Medium List 2 Accent 2" w:uiPriority="66"/>
+    <w:lsdException w:name="Medium Grid 1 Accent 2" w:uiPriority="67"/>
+    <w:lsdException w:name="Medium Grid 2 Accent 2" w:uiPriority="68"/>
+    <w:lsdException w:name="Medium Grid 3 Accent 2" w:uiPriority="69"/>
+    <w:lsdException w:name="Dark List Accent 2" w:uiPriority="70"/>
+    <w:lsdException w:name="Colorful Shading Accent 2" w:uiPriority="71"/>
+    <w:lsdException w:name="Colorful List Accent 2" w:uiPriority="72"/>
+    <w:lsdException w:name="Colorful Grid Accent 2" w:uiPriority="73"/>
+    <w:lsdException w:name="Light Shading Accent 3" w:uiPriority="60"/>
+    <w:lsdException w:name="Light List Accent 3" w:uiPriority="61"/>
+    <w:lsdException w:name="Light Grid Accent 3" w:uiPriority="62"/>
+    <w:lsdException w:name="Medium Shading 1 Accent 3" w:uiPriority="63"/>
+    <w:lsdException w:name="Medium Shading 2 Accent 3" w:uiPriority="64"/>
+    <w:lsdException w:name="Medium List 1 Accent 3" w:uiPriority="65"/>
+    <w:lsdException w:name="Medium List 2 Accent 3" w:uiPriority="66"/>
+    <w:lsdException w:name="Medium Grid 1 Accent 3" w:uiPriority="67"/>
+    <w:lsdException w:name="Medium Grid 2 Accent 3" w:uiPriority="68"/>
+    <w:lsdException w:name="Medium Grid 3 Accent 3" w:uiPriority="69"/>
+    <w:lsdException w:name="Dark List Accent 3" w:uiPriority="70"/>
+    <w:lsdException w:name="Colorful Shading Accent 3" w:uiPriority="71"/>
+    <w:lsdException w:name="Colorful List Accent 3" w:uiPriority="72"/>
+    <w:lsdException w:name="Colorful Grid Accent 3" w:uiPriority="73"/>
+    <w:lsdException w:name="Light Shading Accent 4" w:uiPriority="60"/>
+    <w:lsdException w:name="Light List Accent 4" w:uiPriority="61"/>
+    <w:lsdException w:name="Light Grid Accent 4" w:uiPriority="62"/>
+    <w:lsdException w:name="Medium Shading 1 Accent 4" w:uiPriority="63"/>
+    <w:lsdException w:name="Medium Shading 2 Accent 4" w:uiPriority="64"/>
+    <w:lsdException w:name="Medium List 1 Accent 4" w:uiPriority="65"/>
+    <w:lsdException w:name="Medium List 2 Accent 4" w:uiPriority="66"/>
+    <w:lsdException w:name="Medium Grid 1 Accent 4" w:uiPriority="67"/>
+    <w:lsdException w:name="Medium Grid 2 Accent 4" w:uiPriority="68"/>
+    <w:lsdException w:name="Medium Grid 3 Accent 4" w:uiPriority="69"/>
+    <w:lsdException w:name="Dark List Accent 4" w:uiPriority="70"/>
+    <w:lsdException w:name="Colorful Shading Accent 4" w:uiPriority="71"/>
+    <w:lsdException w:name="Colorful List Accent 4" w:uiPriority="72"/>
+    <w:lsdException w:name="Colorful Grid Accent 4" w:uiPriority="73"/>
+    <w:lsdException w:name="Light Shading Accent 5" w:uiPriority="60"/>
+    <w:lsdException w:name="Light List Accent 5" w:uiPriority="61"/>
+    <w:lsdException w:name="Light Grid Accent 5" w:uiPriority="62"/>
+    <w:lsdException w:name="Medium Shading 1 Accent 5" w:uiPriority="63"/>
+    <w:lsdException w:name="Medium Shading 2 Accent 5" w:uiPriority="64"/>
+    <w:lsdException w:name="Medium List 1 Accent 5" w:uiPriority="65"/>
+    <w:lsdException w:name="Medium List 2 Accent 5" w:uiPriority="66"/>
+    <w:lsdException w:name="Medium Grid 1 Accent 5" w:uiPriority="67"/>
+    <w:lsdException w:name="Medium Grid 2 Accent 5" w:uiPriority="68"/>
+    <w:lsdException w:name="Medium Grid 3 Accent 5" w:uiPriority="69"/>
+    <w:lsdException w:name="Dark List Accent 5" w:uiPriority="70"/>
+    <w:lsdException w:name="Colorful Shading Accent 5" w:uiPriority="71"/>
+    <w:lsdException w:name="Colorful List Accent 5" w:uiPriority="72"/>
+    <w:lsdException w:name="Colorful Grid Accent 5" w:uiPriority="73"/>
+    <w:lsdException w:name="Light Shading Accent 6" w:uiPriority="60"/>
+    <w:lsdException w:name="Light List Accent 6" w:uiPriority="61"/>
+    <w:lsdException w:name="Light Grid Accent 6" w:uiPriority="62"/>
+    <w:lsdException w:name="Medium Shading 1 Accent 6" w:uiPriority="63"/>
+    <w:lsdException w:name="Medium Shading 2 Accent 6" w:uiPriority="64"/>
+    <w:lsdException w:name="Medium List 1 Accent 6" w:uiPriority="65"/>
+    <w:lsdException w:name="Medium List 2 Accent 6" w:uiPriority="66"/>
+    <w:lsdException w:name="Medium Grid 1 Accent 6" w:uiPriority="67"/>
+    <w:lsdException w:name="Medium Grid 2 Accent 6" w:uiPriority="68"/>
+    <w:lsdException w:name="Medium Grid 3 Accent 6" w:uiPriority="69"/>
+    <w:lsdException w:name="Dark List Accent 6" w:uiPriority="70"/>
+    <w:lsdException w:name="Colorful Shading Accent 6" w:uiPriority="71"/>
+    <w:lsdException w:name="Colorful List Accent 6" w:uiPriority="72"/>
+    <w:lsdException w:name="Colorful Grid Accent 6" w:uiPriority="73"/>
+    <w:lsdException w:name="Subtle Emphasis" w:uiPriority="19" w:qFormat="1"/>
+    <w:lsdException w:name="Intense Emphasis" w:uiPriority="21" w:qFormat="1"/>
+    <w:lsdException w:name="Subtle Reference" w:uiPriority="31" w:qFormat="1"/>
+    <w:lsdException w:name="Intense Reference" w:uiPriority="32" w:qFormat="1"/>
+    <w:lsdException w:name="Book Title" w:uiPriority="33" w:qFormat="1"/>
+    <w:lsdException w:name="Bibliography" w:semiHidden="1" w:uiPriority="37" w:unhideWhenUsed="1"/>
+    <w:lsdException w:name="TOC Heading" w:semiHidden="1" w:uiPriority="39" w:unhideWhenUsed="1" w:qFormat="1"/>
+    <w:lsdException w:name="Plain Table 1" w:uiPriority="41"/>
+    <w:lsdException w:name="Plain Table 2" w:uiPriority="42"/>
+    <w:lsdException w:name="Plain Table 3" w:uiPriority="43"/>
+    <w:lsdException w:name="Plain Table 4" w:uiPriority="44"/>
+    <w:lsdException w:name="Plain Table 5" w:uiPriority="45"/>
+    <w:lsdException w:name="Grid Table Light" w:uiPriority="40"/>
+    <w:lsdException w:name="Grid Table 1 Light" w:uiPriority="46"/>
+    <w:lsdException w:name="Grid Table 2" w:uiPriority="47"/>
+    <w:lsdException w:name="Grid Table 3" w:uiPriority="48"/>
+    <w:lsdException w:name="Grid Table 4" w:uiPriority="49"/>
+    <w:lsdException w:name="Grid Table 5 Dark" w:uiPriority="50"/>
+    <w:lsdException w:name="Grid Table 6 Colorful" w:uiPriority="51"/>
+    <w:lsdException w:name="Grid Table 7 Colorful" w:uiPriority="52"/>
+    <w:lsdException w:name="Grid Table 1 Light Accent 1" w:uiPriority="46"/>
+    <w:lsdException w:name="Grid Table 2 Accent 1" w:uiPriority="47"/>
+    <w:lsdException w:name="Grid Table 3 Accent 1" w:uiPriority="48"/>
+    <w:lsdException w:name="Grid Table 4 Accent 1" w:uiPriority="49"/>
+    <w:lsdException w:name="Grid Table 5 Dark Accent 1" w:uiPriority="50"/>
+    <w:lsdException w:name="Grid Table 6 Colorful Accent 1" w:uiPriority="51"/>
+    <w:lsdException w:name="Grid Table 7 Colorful Accent 1" w:uiPriority="52"/>
+    <w:lsdException w:name="Grid Table 1 Light Accent 2" w:uiPriority="46"/>
+    <w:lsdException w:name="Grid Table 2 Accent 2" w:uiPriority="47"/>
+    <w:lsdException w:name="Grid Table 3 Accent 2" w:uiPriority="48"/>
+    <w:lsdException w:name="Grid Table 4 Accent 2" w:uiPriority="49"/>
+    <w:lsdException w:name="Grid Table 5 Dark Accent 2" w:uiPriority="50"/>
+    <w:lsdException w:name="Grid Table 6 Colorful Accent 2" w:uiPriority="51"/>
+    <w:lsdException w:name="Grid Table 7 Colorful Accent 2" w:uiPriority="52"/>
+    <w:lsdException w:name="Grid Table 1 Light Accent 3" w:uiPriority="46"/>
+    <w:lsdException w:name="Grid Table 2 Accent 3" w:uiPriority="47"/>
+    <w:lsdException w:name="Grid Table 3 Accent 3" w:uiPriority="48"/>
+    <w:lsdException w:name="Grid Table 4 Accent 3" w:uiPriority="49"/>
+    <w:lsdException w:name="Grid Table 5 Dark Accent 3" w:uiPriority="50"/>
+    <w:lsdException w:name="Grid Table 6 Colorful Accent 3" w:uiPriority="51"/>
+    <w:lsdException w:name="Grid Table 7 Colorful Accent 3" w:uiPriority="52"/>
+    <w:lsdException w:name="Grid Table 1 Light Accent 4" w:uiPriority="46"/>
+    <w:lsdException w:name="Grid Table 2 Accent 4" w:uiPriority="47"/>
+    <w:lsdException w:name="Grid Table 3 Accent 4" w:uiPriority="48"/>
+    <w:lsdException w:name="Grid Table 4 Accent 4" w:uiPriority="49"/>
+    <w:lsdException w:name="Grid Table 5 Dark Accent 4" w:uiPriority="50"/>
+    <w:lsdException w:name="Grid Table 6 Colorful Accent 4" w:uiPriority="51"/>
+    <w:lsdException w:name="Grid Table 7 Colorful Accent 4" w:uiPriority="52"/>
+    <w:lsdException w:name="Grid Table 1 Light Accent 5" w:uiPriority="46"/>
+    <w:lsdException w:name="Grid Table 2 Accent 5" w:uiPriority="47"/>
+    <w:lsdException w:name="Grid Table 3 Accent 5" w:uiPriority="48"/>
+    <w:lsdException w:name="Grid Table 4 Accent 5" w:uiPriority="49"/>
+    <w:lsdException w:name="Grid Table 5 Dark Accent 5" w:uiPriority="50"/>
+    <w:lsdException w:name="Grid Table 6 Colorful Accent 5" w:uiPriority="51"/>
+    <w:lsdException w:name="Grid Table 7 Colorful Accent 5" w:uiPriority="52"/>
+    <w:lsdException w:name="Grid Table 1 Light Accent 6" w:uiPriority="46"/>
+    <w:lsdException w:name="Grid Table 2 Accent 6" w:uiPriority="47"/>
+    <w:lsdException w:name="Grid Table 3 Accent 6" w:uiPriority="48"/>
+    <w:lsdException w:name="Grid Table 4 Accent 6" w:uiPriority="49"/>
+    <w:lsdException w:name="Grid Table 5 Dark Accent 6" w:uiPriority="50"/>
+    <w:lsdException w:name="Grid Table 6 Colorful Accent 6" w:uiPriority="51"/>
+    <w:lsdException w:name="Grid Table 7 Colorful Accent 6" w:uiPriority="52"/>
+    <w:lsdException w:name="List Table 1 Light" w:uiPriority="46"/>
+    <w:lsdException w:name="List Table 2" w:uiPriority="47"/>
+    <w:lsdException w:name="List Table 3" w:uiPriority="48"/>
+    <w:lsdException w:name="List Table 4" w:uiPriority="49"/>
+    <w:lsdException w:name="List Table 5 Dark" w:uiPriority="50"/>
+    <w:lsdException w:name="List Table 6 Colorful" w:uiPriority="51"/>
+    <w:lsdException w:name="List Table 7 Colorful" w:uiPriority="52"/>
+    <w:lsdException w:name="List Table 1 Light Accent 1" w:uiPriority="46"/>
+    <w:lsdException w:name="List Table 2 Accent 1" w:uiPriority="47"/>
+    <w:lsdException w:name="List Table 3 Accent 1" w:uiPriority="48"/>
+    <w:lsdException w:name="List Table 4 Accent 1" w:uiPriority="49"/>
+    <w:lsdException w:name="List Table 5 Dark Accent 1" w:uiPriority="50"/>
+    <w:lsdException w:name="List Table 6 Colorful Accent 1" w:uiPriority="51"/>
+    <w:lsdException w:name="List Table 7 Colorful Accent 1" w:uiPriority="52"/>
+    <w:lsdException w:name="List Table 1 Light Accent 2" w:uiPriority="46"/>
+    <w:lsdException w:name="List Table 2 Accent 2" w:uiPriority="47"/>
+    <w:lsdException w:name="List Table 3 Accent 2" w:uiPriority="48"/>
+    <w:lsdException w:name="List Table 4 Accent 2" w:uiPriority="49"/>
+    <w:lsdException w:name="List Table 5 Dark Accent 2" w:uiPriority="50"/>
+    <w:lsdException w:name="List Table 6 Colorful Accent 2" w:uiPriority="51"/>
+    <w:lsdException w:name="List Table 7 Colorful Accent 2" w:uiPriority="52"/>
+    <w:lsdException w:name="List Table 1 Light Accent 3" w:uiPriority="46"/>
+    <w:lsdException w:name="List Table 2 Accent 3" w:uiPriority="47"/>
+    <w:lsdException w:name="List Table 3 Accent 3" w:uiPriority="48"/>
+    <w:lsdException w:name="List Table 4 Accent 3" w:uiPriority="49"/>
+    <w:lsdException w:name="List Table 5 Dark Accent 3" w:uiPriority="50"/>
+    <w:lsdException w:name="List Table 6 Colorful Accent 3" w:uiPriority="51"/>
+    <w:lsdException w:name="List Table 7 Colorful Accent 3" w:uiPriority="52"/>
+    <w:lsdException w:name="List Table 1 Light Accent 4" w:uiPriority="46"/>
+    <w:lsdException w:name="List Table 2 Accent 4" w:uiPriority="47"/>
+    <w:lsdException w:name="List Table 3 Accent 4" w:uiPriority="48"/>
+    <w:lsdException w:name="List Table 4 Accent 4" w:uiPriority="49"/>
+    <w:lsdException w:name="List Table 5 Dark Accent 4" w:uiPriority="50"/>
+    <w:lsdException w:name="List Table 6 Colorful Accent 4" w:uiPriority="51"/>
+    <w:lsdException w:name="List Table 7 Colorful Accent 4" w:uiPriority="52"/>
+    <w:lsdException w:name="List Table 1 Light Accent 5" w:uiPriority="46"/>
+    <w:lsdException w:name="List Table 2 Accent 5" w:uiPriority="47"/>
+    <w:lsdException w:name="List Table 3 Accent 5" w:uiPriority="48"/>
+    <w:lsdException w:name="List Table 4 Accent 5" w:uiPriority="49"/>
+    <w:lsdException w:name="List Table 5 Dark Accent 5" w:uiPriority="50"/>
+    <w:lsdException w:name="List Table 6 Colorful Accent 5" w:uiPriority="51"/>
+    <w:lsdException w:name="List Table 7 Colorful Accent 5" w:uiPriority="52"/>
+    <w:lsdException w:name="List Table 1 Light Accent 6" w:uiPriority="46"/>
+    <w:lsdException w:name="List Table 2 Accent 6" w:uiPriority="47"/>
+    <w:lsdException w:name="List Table 3 Accent 6" w:uiPriority="48"/>
+    <w:lsdException w:name="List Table 4 Accent 6" w:uiPriority="49"/>
+    <w:lsdException w:name="List Table 5 Dark Accent 6" w:uiPriority="50"/>
+    <w:lsdException w:name="List Table 6 Colorful Accent 6" w:uiPriority="51"/>
+    <w:lsdException w:name="List Table 7 Colorful Accent 6" w:uiPriority="52"/>
+    <w:lsdException w:name="Mention" w:semiHidden="1" w:unhideWhenUsed="1"/>
+    <w:lsdException w:name="Smart Hyperlink" w:semiHidden="1" w:unhideWhenUsed="1"/>
   </w:latentStyles>
   <w:style w:type="paragraph" w:default="1" w:styleId="Normal">
     <w:name w:val="Normal"/>
@@ -4968,7 +4639,7 @@
   <a:extraClrSchemeLst/>
   <a:extLst>
     <a:ext uri="{05A4C25C-085E-4340-85A3-A5531E510DB2}">
-      <thm15:themeFamily xmlns:thm15="http://schemas.microsoft.com/office/thememl/2012/main" xmlns="" name="Office Theme" id="{62F939B6-93AF-4DB8-9C6B-D6C7DFDC589F}" vid="{4A3C46E8-61CC-4603-A589-7422A47A8E4A}"/>
+      <thm15:themeFamily xmlns:thm15="http://schemas.microsoft.com/office/thememl/2012/main" name="Office Theme" id="{62F939B6-93AF-4DB8-9C6B-D6C7DFDC589F}" vid="{4A3C46E8-61CC-4603-A589-7422A47A8E4A}"/>
     </a:ext>
   </a:extLst>
 </a:theme>
@@ -4979,7 +4650,7 @@
 </file>
 
 <file path=customXml/itemProps1.xml><?xml version="1.0" encoding="utf-8"?>
-<ds:datastoreItem xmlns:ds="http://schemas.openxmlformats.org/officeDocument/2006/customXml" ds:itemID="{E5246BF1-2C73-4B85-A68C-09ECEEAF2114}">
+<ds:datastoreItem xmlns:ds="http://schemas.openxmlformats.org/officeDocument/2006/customXml" ds:itemID="{F6C45D69-DFEC-2549-BD9A-A8A66CD72D42}">
   <ds:schemaRefs>
     <ds:schemaRef ds:uri="http://schemas.openxmlformats.org/officeDocument/2006/bibliography"/>
   </ds:schemaRefs>

--- a/design_doc.docx
+++ b/design_doc.docx
@@ -1,6 +1,6 @@
 
 <file path=word/document.xml><?xml version="1.0" encoding="utf-8"?>
-<w:document xmlns:wpc="http://schemas.microsoft.com/office/word/2010/wordprocessingCanvas" xmlns:cx="http://schemas.microsoft.com/office/drawing/2014/chartex" xmlns:cx1="http://schemas.microsoft.com/office/drawing/2015/9/8/chartex" xmlns:cx2="http://schemas.microsoft.com/office/drawing/2015/10/21/chartex" xmlns:mc="http://schemas.openxmlformats.org/markup-compatibility/2006" xmlns:o="urn:schemas-microsoft-com:office:office" xmlns:r="http://schemas.openxmlformats.org/officeDocument/2006/relationships" xmlns:m="http://schemas.openxmlformats.org/officeDocument/2006/math" xmlns:v="urn:schemas-microsoft-com:vml" xmlns:wp14="http://schemas.microsoft.com/office/word/2010/wordprocessingDrawing" xmlns:wp="http://schemas.openxmlformats.org/drawingml/2006/wordprocessingDrawing" xmlns:w10="urn:schemas-microsoft-com:office:word" xmlns:w="http://schemas.openxmlformats.org/wordprocessingml/2006/main" xmlns:w14="http://schemas.microsoft.com/office/word/2010/wordml" xmlns:w15="http://schemas.microsoft.com/office/word/2012/wordml" xmlns:w16se="http://schemas.microsoft.com/office/word/2015/wordml/symex" xmlns:wpg="http://schemas.microsoft.com/office/word/2010/wordprocessingGroup" xmlns:wpi="http://schemas.microsoft.com/office/word/2010/wordprocessingInk" xmlns:wne="http://schemas.microsoft.com/office/word/2006/wordml" xmlns:wps="http://schemas.microsoft.com/office/word/2010/wordprocessingShape" mc:Ignorable="w14 w15 w16se wp14">
+<w:document xmlns:wpc="http://schemas.microsoft.com/office/word/2010/wordprocessingCanvas" xmlns:mo="http://schemas.microsoft.com/office/mac/office/2008/main" xmlns:mc="http://schemas.openxmlformats.org/markup-compatibility/2006" xmlns:mv="urn:schemas-microsoft-com:mac:vml" xmlns:o="urn:schemas-microsoft-com:office:office" xmlns:r="http://schemas.openxmlformats.org/officeDocument/2006/relationships" xmlns:m="http://schemas.openxmlformats.org/officeDocument/2006/math" xmlns:v="urn:schemas-microsoft-com:vml" xmlns:wp14="http://schemas.microsoft.com/office/word/2010/wordprocessingDrawing" xmlns:wp="http://schemas.openxmlformats.org/drawingml/2006/wordprocessingDrawing" xmlns:w10="urn:schemas-microsoft-com:office:word" xmlns:w="http://schemas.openxmlformats.org/wordprocessingml/2006/main" xmlns:w14="http://schemas.microsoft.com/office/word/2010/wordml" xmlns:w15="http://schemas.microsoft.com/office/word/2012/wordml" xmlns:wpg="http://schemas.microsoft.com/office/word/2010/wordprocessingGroup" xmlns:wpi="http://schemas.microsoft.com/office/word/2010/wordprocessingInk" xmlns:wne="http://schemas.microsoft.com/office/word/2006/wordml" xmlns:wps="http://schemas.microsoft.com/office/word/2010/wordprocessingShape" mc:Ignorable="w14 w15 wp14">
   <w:body>
     <w:sdt>
       <w:sdtPr>
@@ -16,7 +16,14 @@
           <w:docPartUnique/>
         </w:docPartObj>
       </w:sdtPr>
-      <w:sdtEndPr/>
+      <w:sdtEndPr>
+        <w:rPr>
+          <w:rFonts w:asciiTheme="minorHAnsi" w:eastAsiaTheme="minorHAnsi" w:hAnsiTheme="minorHAnsi" w:cstheme="minorBidi"/>
+          <w:color w:val="auto"/>
+          <w:sz w:val="24"/>
+          <w:szCs w:val="24"/>
+        </w:rPr>
+      </w:sdtEndPr>
       <w:sdtContent>
         <w:p/>
         <w:p>
@@ -33,7 +40,7 @@
           <w:r>
             <w:rPr>
               <w:noProof/>
-              <w:lang w:eastAsia="en-CA"/>
+              <w:lang w:val="en-US"/>
             </w:rPr>
             <mc:AlternateContent>
               <mc:Choice Requires="wps">
@@ -64,7 +71,7 @@
                         </wp:positionV>
                       </mc:Fallback>
                     </mc:AlternateContent>
-                    <wp:extent cx="4695190" cy="1369060"/>
+                    <wp:extent cx="4695190" cy="1555115"/>
                     <wp:effectExtent l="0" t="0" r="10160" b="3810"/>
                     <wp:wrapSquare wrapText="bothSides"/>
                     <wp:docPr id="131" name="Text Box 131"/>
@@ -76,7 +83,7 @@
                           <wps:spPr>
                             <a:xfrm>
                               <a:off x="0" y="0"/>
-                              <a:ext cx="4695190" cy="1369060"/>
+                              <a:ext cx="4695190" cy="1555115"/>
                             </a:xfrm>
                             <a:prstGeom prst="rect">
                               <a:avLst/>
@@ -329,11 +336,11 @@
               </mc:Choice>
               <mc:Fallback>
                 <w:pict>
-                  <v:shapetype w14:anchorId="24A99B54" id="_x0000_t202" coordsize="21600,21600" o:spt="202" path="m,l,21600r21600,l21600,xe">
+                  <v:shapetype w14:anchorId="24A99B54" id="_x0000_t202" coordsize="21600,21600" o:spt="202" path="m0,0l0,21600,21600,21600,21600,0xe">
                     <v:stroke joinstyle="miter"/>
                     <v:path gradientshapeok="t" o:connecttype="rect"/>
                   </v:shapetype>
-                  <v:shape id="Text Box 131" o:spid="_x0000_s1026" type="#_x0000_t202" style="position:absolute;margin-left:0;margin-top:0;width:369.7pt;height:107.8pt;z-index:251660288;visibility:visible;mso-wrap-style:square;mso-width-percent:790;mso-height-percent:350;mso-left-percent:77;mso-top-percent:540;mso-wrap-distance-left:14.4pt;mso-wrap-distance-top:0;mso-wrap-distance-right:14.4pt;mso-wrap-distance-bottom:0;mso-position-horizontal-relative:margin;mso-position-vertical-relative:page;mso-width-percent:790;mso-height-percent:350;mso-left-percent:77;mso-top-percent:540;mso-width-relative:margin;mso-height-relative:page;v-text-anchor:top" o:gfxdata="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" filled="f" stroked="f" strokeweight=".5pt">
+                  <v:shape id="Text Box 131" o:spid="_x0000_s1026" type="#_x0000_t202" style="position:absolute;margin-left:0;margin-top:0;width:369.7pt;height:122.45pt;z-index:251660288;visibility:visible;mso-wrap-style:square;mso-width-percent:790;mso-height-percent:350;mso-left-percent:77;mso-top-percent:540;mso-wrap-distance-left:14.4pt;mso-wrap-distance-top:0;mso-wrap-distance-right:14.4pt;mso-wrap-distance-bottom:0;mso-position-horizontal-relative:margin;mso-position-vertical-relative:page;mso-width-percent:790;mso-height-percent:350;mso-left-percent:77;mso-top-percent:540;mso-width-relative:margin;mso-height-relative:page;v-text-anchor:top" o:gfxdata="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" filled="f" stroked="f" strokeweight=".5pt">
                     <v:textbox style="mso-fit-shape-to-text:t" inset="0,0,0,0">
                       <w:txbxContent>
                         <w:p>
@@ -628,7 +635,7 @@
                 </w:rPr>
                 <w:fldChar w:fldCharType="separate"/>
               </w:r>
-              <w:hyperlink w:anchor="_Toc465342491" w:history="1">
+              <w:hyperlink w:anchor="_Toc465376671" w:history="1">
                 <w:r>
                   <w:rPr>
                     <w:rStyle w:val="Hyperlink"/>
@@ -657,7 +664,7 @@
                     <w:noProof/>
                     <w:webHidden/>
                   </w:rPr>
-                  <w:instrText xml:space="preserve"> PAGEREF _Toc465342491 \h </w:instrText>
+                  <w:instrText xml:space="preserve"> PAGEREF _Toc465376671 \h </w:instrText>
                 </w:r>
                 <w:r>
                   <w:rPr>
@@ -703,7 +710,7 @@
                   <w:lang w:val="en-US"/>
                 </w:rPr>
               </w:pPr>
-              <w:hyperlink w:anchor="_Toc465342492" w:history="1">
+              <w:hyperlink w:anchor="_Toc465376672" w:history="1">
                 <w:r>
                   <w:rPr>
                     <w:rStyle w:val="Hyperlink"/>
@@ -730,7 +737,7 @@
                     <w:noProof/>
                     <w:webHidden/>
                   </w:rPr>
-                  <w:instrText xml:space="preserve"> PAGEREF _Toc465342492 \h </w:instrText>
+                  <w:instrText xml:space="preserve"> PAGEREF _Toc465376672 \h </w:instrText>
                 </w:r>
                 <w:r>
                   <w:rPr>
@@ -777,13 +784,13 @@
                   <w:lang w:val="en-US"/>
                 </w:rPr>
               </w:pPr>
-              <w:hyperlink w:anchor="_Toc465342493" w:history="1">
+              <w:hyperlink w:anchor="_Toc465376673" w:history="1">
                 <w:r>
                   <w:rPr>
                     <w:rStyle w:val="Hyperlink"/>
                     <w:noProof/>
                   </w:rPr>
-                  <w:t>Initial welcome screen:</w:t>
+                  <w:t>Initial welcome screen</w:t>
                 </w:r>
                 <w:r>
                   <w:rPr>
@@ -804,7 +811,7 @@
                     <w:noProof/>
                     <w:webHidden/>
                   </w:rPr>
-                  <w:instrText xml:space="preserve"> PAGEREF _Toc465342493 \h </w:instrText>
+                  <w:instrText xml:space="preserve"> PAGEREF _Toc465376673 \h </w:instrText>
                 </w:r>
                 <w:r>
                   <w:rPr>
@@ -851,13 +858,13 @@
                   <w:lang w:val="en-US"/>
                 </w:rPr>
               </w:pPr>
-              <w:hyperlink w:anchor="_Toc465342494" w:history="1">
+              <w:hyperlink w:anchor="_Toc465376674" w:history="1">
                 <w:r>
                   <w:rPr>
                     <w:rStyle w:val="Hyperlink"/>
                     <w:noProof/>
                   </w:rPr>
-                  <w:t>Login</w:t>
+                  <w:t>Adding a new user</w:t>
                 </w:r>
                 <w:r>
                   <w:rPr>
@@ -878,7 +885,376 @@
                     <w:noProof/>
                     <w:webHidden/>
                   </w:rPr>
-                  <w:instrText xml:space="preserve"> PAGEREF _Toc465342494 \h </w:instrText>
+                  <w:instrText xml:space="preserve"> PAGEREF _Toc465376674 \h </w:instrText>
+                </w:r>
+                <w:r>
+                  <w:rPr>
+                    <w:noProof/>
+                    <w:webHidden/>
+                  </w:rPr>
+                </w:r>
+                <w:r>
+                  <w:rPr>
+                    <w:noProof/>
+                    <w:webHidden/>
+                  </w:rPr>
+                  <w:fldChar w:fldCharType="separate"/>
+                </w:r>
+                <w:r>
+                  <w:rPr>
+                    <w:noProof/>
+                    <w:webHidden/>
+                  </w:rPr>
+                  <w:t>2</w:t>
+                </w:r>
+                <w:r>
+                  <w:rPr>
+                    <w:noProof/>
+                    <w:webHidden/>
+                  </w:rPr>
+                  <w:fldChar w:fldCharType="end"/>
+                </w:r>
+              </w:hyperlink>
+            </w:p>
+            <w:p>
+              <w:pPr>
+                <w:pStyle w:val="TOC3"/>
+                <w:tabs>
+                  <w:tab w:val="right" w:leader="dot" w:pos="9350"/>
+                </w:tabs>
+                <w:rPr>
+                  <w:rFonts w:eastAsiaTheme="minorEastAsia"/>
+                  <w:i w:val="0"/>
+                  <w:iCs w:val="0"/>
+                  <w:noProof/>
+                  <w:sz w:val="24"/>
+                  <w:szCs w:val="24"/>
+                  <w:lang w:val="en-US"/>
+                </w:rPr>
+              </w:pPr>
+              <w:hyperlink w:anchor="_Toc465376675" w:history="1">
+                <w:r>
+                  <w:rPr>
+                    <w:rStyle w:val="Hyperlink"/>
+                    <w:noProof/>
+                  </w:rPr>
+                  <w:t>Login as an existing user</w:t>
+                </w:r>
+                <w:r>
+                  <w:rPr>
+                    <w:noProof/>
+                    <w:webHidden/>
+                  </w:rPr>
+                  <w:tab/>
+                </w:r>
+                <w:r>
+                  <w:rPr>
+                    <w:noProof/>
+                    <w:webHidden/>
+                  </w:rPr>
+                  <w:fldChar w:fldCharType="begin"/>
+                </w:r>
+                <w:r>
+                  <w:rPr>
+                    <w:noProof/>
+                    <w:webHidden/>
+                  </w:rPr>
+                  <w:instrText xml:space="preserve"> PAGEREF _Toc465376675 \h </w:instrText>
+                </w:r>
+                <w:r>
+                  <w:rPr>
+                    <w:noProof/>
+                    <w:webHidden/>
+                  </w:rPr>
+                </w:r>
+                <w:r>
+                  <w:rPr>
+                    <w:noProof/>
+                    <w:webHidden/>
+                  </w:rPr>
+                  <w:fldChar w:fldCharType="separate"/>
+                </w:r>
+                <w:r>
+                  <w:rPr>
+                    <w:noProof/>
+                    <w:webHidden/>
+                  </w:rPr>
+                  <w:t>2</w:t>
+                </w:r>
+                <w:r>
+                  <w:rPr>
+                    <w:noProof/>
+                    <w:webHidden/>
+                  </w:rPr>
+                  <w:fldChar w:fldCharType="end"/>
+                </w:r>
+              </w:hyperlink>
+            </w:p>
+            <w:p>
+              <w:pPr>
+                <w:pStyle w:val="TOC3"/>
+                <w:tabs>
+                  <w:tab w:val="right" w:leader="dot" w:pos="9350"/>
+                </w:tabs>
+                <w:rPr>
+                  <w:rFonts w:eastAsiaTheme="minorEastAsia"/>
+                  <w:i w:val="0"/>
+                  <w:iCs w:val="0"/>
+                  <w:noProof/>
+                  <w:sz w:val="24"/>
+                  <w:szCs w:val="24"/>
+                  <w:lang w:val="en-US"/>
+                </w:rPr>
+              </w:pPr>
+              <w:hyperlink w:anchor="_Toc465376676" w:history="1">
+                <w:r>
+                  <w:rPr>
+                    <w:rStyle w:val="Hyperlink"/>
+                    <w:noProof/>
+                  </w:rPr>
+                  <w:t>Doctor</w:t>
+                </w:r>
+                <w:r>
+                  <w:rPr>
+                    <w:noProof/>
+                    <w:webHidden/>
+                  </w:rPr>
+                  <w:tab/>
+                </w:r>
+                <w:r>
+                  <w:rPr>
+                    <w:noProof/>
+                    <w:webHidden/>
+                  </w:rPr>
+                  <w:fldChar w:fldCharType="begin"/>
+                </w:r>
+                <w:r>
+                  <w:rPr>
+                    <w:noProof/>
+                    <w:webHidden/>
+                  </w:rPr>
+                  <w:instrText xml:space="preserve"> PAGEREF _Toc465376676 \h </w:instrText>
+                </w:r>
+                <w:r>
+                  <w:rPr>
+                    <w:noProof/>
+                    <w:webHidden/>
+                  </w:rPr>
+                </w:r>
+                <w:r>
+                  <w:rPr>
+                    <w:noProof/>
+                    <w:webHidden/>
+                  </w:rPr>
+                  <w:fldChar w:fldCharType="separate"/>
+                </w:r>
+                <w:r>
+                  <w:rPr>
+                    <w:noProof/>
+                    <w:webHidden/>
+                  </w:rPr>
+                  <w:t>2</w:t>
+                </w:r>
+                <w:r>
+                  <w:rPr>
+                    <w:noProof/>
+                    <w:webHidden/>
+                  </w:rPr>
+                  <w:fldChar w:fldCharType="end"/>
+                </w:r>
+              </w:hyperlink>
+            </w:p>
+            <w:p>
+              <w:pPr>
+                <w:pStyle w:val="TOC3"/>
+                <w:tabs>
+                  <w:tab w:val="right" w:leader="dot" w:pos="9350"/>
+                </w:tabs>
+                <w:rPr>
+                  <w:rFonts w:eastAsiaTheme="minorEastAsia"/>
+                  <w:i w:val="0"/>
+                  <w:iCs w:val="0"/>
+                  <w:noProof/>
+                  <w:sz w:val="24"/>
+                  <w:szCs w:val="24"/>
+                  <w:lang w:val="en-US"/>
+                </w:rPr>
+              </w:pPr>
+              <w:hyperlink w:anchor="_Toc465376677" w:history="1">
+                <w:r>
+                  <w:rPr>
+                    <w:rStyle w:val="Hyperlink"/>
+                    <w:noProof/>
+                  </w:rPr>
+                  <w:t>Nurse</w:t>
+                </w:r>
+                <w:r>
+                  <w:rPr>
+                    <w:noProof/>
+                    <w:webHidden/>
+                  </w:rPr>
+                  <w:tab/>
+                </w:r>
+                <w:r>
+                  <w:rPr>
+                    <w:noProof/>
+                    <w:webHidden/>
+                  </w:rPr>
+                  <w:fldChar w:fldCharType="begin"/>
+                </w:r>
+                <w:r>
+                  <w:rPr>
+                    <w:noProof/>
+                    <w:webHidden/>
+                  </w:rPr>
+                  <w:instrText xml:space="preserve"> PAGEREF _Toc465376677 \h </w:instrText>
+                </w:r>
+                <w:r>
+                  <w:rPr>
+                    <w:noProof/>
+                    <w:webHidden/>
+                  </w:rPr>
+                </w:r>
+                <w:r>
+                  <w:rPr>
+                    <w:noProof/>
+                    <w:webHidden/>
+                  </w:rPr>
+                  <w:fldChar w:fldCharType="separate"/>
+                </w:r>
+                <w:r>
+                  <w:rPr>
+                    <w:noProof/>
+                    <w:webHidden/>
+                  </w:rPr>
+                  <w:t>2</w:t>
+                </w:r>
+                <w:r>
+                  <w:rPr>
+                    <w:noProof/>
+                    <w:webHidden/>
+                  </w:rPr>
+                  <w:fldChar w:fldCharType="end"/>
+                </w:r>
+              </w:hyperlink>
+            </w:p>
+            <w:p>
+              <w:pPr>
+                <w:pStyle w:val="TOC3"/>
+                <w:tabs>
+                  <w:tab w:val="right" w:leader="dot" w:pos="9350"/>
+                </w:tabs>
+                <w:rPr>
+                  <w:rFonts w:eastAsiaTheme="minorEastAsia"/>
+                  <w:i w:val="0"/>
+                  <w:iCs w:val="0"/>
+                  <w:noProof/>
+                  <w:sz w:val="24"/>
+                  <w:szCs w:val="24"/>
+                  <w:lang w:val="en-US"/>
+                </w:rPr>
+              </w:pPr>
+              <w:hyperlink w:anchor="_Toc465376678" w:history="1">
+                <w:r>
+                  <w:rPr>
+                    <w:rStyle w:val="Hyperlink"/>
+                    <w:noProof/>
+                  </w:rPr>
+                  <w:t>Administrator</w:t>
+                </w:r>
+                <w:r>
+                  <w:rPr>
+                    <w:noProof/>
+                    <w:webHidden/>
+                  </w:rPr>
+                  <w:tab/>
+                </w:r>
+                <w:r>
+                  <w:rPr>
+                    <w:noProof/>
+                    <w:webHidden/>
+                  </w:rPr>
+                  <w:fldChar w:fldCharType="begin"/>
+                </w:r>
+                <w:r>
+                  <w:rPr>
+                    <w:noProof/>
+                    <w:webHidden/>
+                  </w:rPr>
+                  <w:instrText xml:space="preserve"> PAGEREF _Toc465376678 \h </w:instrText>
+                </w:r>
+                <w:r>
+                  <w:rPr>
+                    <w:noProof/>
+                    <w:webHidden/>
+                  </w:rPr>
+                </w:r>
+                <w:r>
+                  <w:rPr>
+                    <w:noProof/>
+                    <w:webHidden/>
+                  </w:rPr>
+                  <w:fldChar w:fldCharType="separate"/>
+                </w:r>
+                <w:r>
+                  <w:rPr>
+                    <w:noProof/>
+                    <w:webHidden/>
+                  </w:rPr>
+                  <w:t>2</w:t>
+                </w:r>
+                <w:r>
+                  <w:rPr>
+                    <w:noProof/>
+                    <w:webHidden/>
+                  </w:rPr>
+                  <w:fldChar w:fldCharType="end"/>
+                </w:r>
+              </w:hyperlink>
+            </w:p>
+            <w:p>
+              <w:pPr>
+                <w:pStyle w:val="TOC2"/>
+                <w:tabs>
+                  <w:tab w:val="right" w:leader="dot" w:pos="9350"/>
+                </w:tabs>
+                <w:rPr>
+                  <w:rFonts w:eastAsiaTheme="minorEastAsia"/>
+                  <w:smallCaps w:val="0"/>
+                  <w:noProof/>
+                  <w:sz w:val="24"/>
+                  <w:szCs w:val="24"/>
+                  <w:lang w:val="en-US"/>
+                </w:rPr>
+              </w:pPr>
+              <w:hyperlink w:anchor="_Toc465376679" w:history="1">
+                <w:r>
+                  <w:rPr>
+                    <w:rStyle w:val="Hyperlink"/>
+                    <w:noProof/>
+                  </w:rPr>
+                  <w:t>User Guide Diagram</w:t>
+                </w:r>
+                <w:r>
+                  <w:rPr>
+                    <w:noProof/>
+                    <w:webHidden/>
+                  </w:rPr>
+                  <w:tab/>
+                </w:r>
+                <w:r>
+                  <w:rPr>
+                    <w:noProof/>
+                    <w:webHidden/>
+                  </w:rPr>
+                  <w:fldChar w:fldCharType="begin"/>
+                </w:r>
+                <w:r>
+                  <w:rPr>
+                    <w:noProof/>
+                    <w:webHidden/>
+                  </w:rPr>
+                  <w:instrText xml:space="preserve"> PAGEREF _Toc465376679 \h </w:instrText>
                 </w:r>
                 <w:r>
                   <w:rPr>
@@ -926,7 +1302,7 @@
                   <w:lang w:val="en-US"/>
                 </w:rPr>
               </w:pPr>
-              <w:hyperlink w:anchor="_Toc465342495" w:history="1">
+              <w:hyperlink w:anchor="_Toc465376680" w:history="1">
                 <w:r>
                   <w:rPr>
                     <w:rStyle w:val="Hyperlink"/>
@@ -953,7 +1329,815 @@
                     <w:noProof/>
                     <w:webHidden/>
                   </w:rPr>
-                  <w:instrText xml:space="preserve"> PAGEREF _Toc465342495 \h </w:instrText>
+                  <w:instrText xml:space="preserve"> PAGEREF _Toc465376680 \h </w:instrText>
+                </w:r>
+                <w:r>
+                  <w:rPr>
+                    <w:noProof/>
+                    <w:webHidden/>
+                  </w:rPr>
+                </w:r>
+                <w:r>
+                  <w:rPr>
+                    <w:noProof/>
+                    <w:webHidden/>
+                  </w:rPr>
+                  <w:fldChar w:fldCharType="separate"/>
+                </w:r>
+                <w:r>
+                  <w:rPr>
+                    <w:noProof/>
+                    <w:webHidden/>
+                  </w:rPr>
+                  <w:t>2</w:t>
+                </w:r>
+                <w:r>
+                  <w:rPr>
+                    <w:noProof/>
+                    <w:webHidden/>
+                  </w:rPr>
+                  <w:fldChar w:fldCharType="end"/>
+                </w:r>
+              </w:hyperlink>
+            </w:p>
+            <w:p>
+              <w:pPr>
+                <w:pStyle w:val="TOC2"/>
+                <w:tabs>
+                  <w:tab w:val="right" w:leader="dot" w:pos="9350"/>
+                </w:tabs>
+                <w:rPr>
+                  <w:rFonts w:eastAsiaTheme="minorEastAsia"/>
+                  <w:smallCaps w:val="0"/>
+                  <w:noProof/>
+                  <w:sz w:val="24"/>
+                  <w:szCs w:val="24"/>
+                  <w:lang w:val="en-US"/>
+                </w:rPr>
+              </w:pPr>
+              <w:hyperlink w:anchor="_Toc465376681" w:history="1">
+                <w:r>
+                  <w:rPr>
+                    <w:rStyle w:val="Hyperlink"/>
+                    <w:noProof/>
+                  </w:rPr>
+                  <w:t>File: mini_proj_1.py</w:t>
+                </w:r>
+                <w:r>
+                  <w:rPr>
+                    <w:noProof/>
+                    <w:webHidden/>
+                  </w:rPr>
+                  <w:tab/>
+                </w:r>
+                <w:r>
+                  <w:rPr>
+                    <w:noProof/>
+                    <w:webHidden/>
+                  </w:rPr>
+                  <w:fldChar w:fldCharType="begin"/>
+                </w:r>
+                <w:r>
+                  <w:rPr>
+                    <w:noProof/>
+                    <w:webHidden/>
+                  </w:rPr>
+                  <w:instrText xml:space="preserve"> PAGEREF _Toc465376681 \h </w:instrText>
+                </w:r>
+                <w:r>
+                  <w:rPr>
+                    <w:noProof/>
+                    <w:webHidden/>
+                  </w:rPr>
+                </w:r>
+                <w:r>
+                  <w:rPr>
+                    <w:noProof/>
+                    <w:webHidden/>
+                  </w:rPr>
+                  <w:fldChar w:fldCharType="separate"/>
+                </w:r>
+                <w:r>
+                  <w:rPr>
+                    <w:noProof/>
+                    <w:webHidden/>
+                  </w:rPr>
+                  <w:t>2</w:t>
+                </w:r>
+                <w:r>
+                  <w:rPr>
+                    <w:noProof/>
+                    <w:webHidden/>
+                  </w:rPr>
+                  <w:fldChar w:fldCharType="end"/>
+                </w:r>
+              </w:hyperlink>
+            </w:p>
+            <w:p>
+              <w:pPr>
+                <w:pStyle w:val="TOC3"/>
+                <w:tabs>
+                  <w:tab w:val="right" w:leader="dot" w:pos="9350"/>
+                </w:tabs>
+                <w:rPr>
+                  <w:rFonts w:eastAsiaTheme="minorEastAsia"/>
+                  <w:i w:val="0"/>
+                  <w:iCs w:val="0"/>
+                  <w:noProof/>
+                  <w:sz w:val="24"/>
+                  <w:szCs w:val="24"/>
+                  <w:lang w:val="en-US"/>
+                </w:rPr>
+              </w:pPr>
+              <w:hyperlink w:anchor="_Toc465376682" w:history="1">
+                <w:r>
+                  <w:rPr>
+                    <w:rStyle w:val="Hyperlink"/>
+                    <w:noProof/>
+                  </w:rPr>
+                  <w:t>Function: main()</w:t>
+                </w:r>
+                <w:r>
+                  <w:rPr>
+                    <w:noProof/>
+                    <w:webHidden/>
+                  </w:rPr>
+                  <w:tab/>
+                </w:r>
+                <w:r>
+                  <w:rPr>
+                    <w:noProof/>
+                    <w:webHidden/>
+                  </w:rPr>
+                  <w:fldChar w:fldCharType="begin"/>
+                </w:r>
+                <w:r>
+                  <w:rPr>
+                    <w:noProof/>
+                    <w:webHidden/>
+                  </w:rPr>
+                  <w:instrText xml:space="preserve"> PAGEREF _Toc465376682 \h </w:instrText>
+                </w:r>
+                <w:r>
+                  <w:rPr>
+                    <w:noProof/>
+                    <w:webHidden/>
+                  </w:rPr>
+                </w:r>
+                <w:r>
+                  <w:rPr>
+                    <w:noProof/>
+                    <w:webHidden/>
+                  </w:rPr>
+                  <w:fldChar w:fldCharType="separate"/>
+                </w:r>
+                <w:r>
+                  <w:rPr>
+                    <w:noProof/>
+                    <w:webHidden/>
+                  </w:rPr>
+                  <w:t>2</w:t>
+                </w:r>
+                <w:r>
+                  <w:rPr>
+                    <w:noProof/>
+                    <w:webHidden/>
+                  </w:rPr>
+                  <w:fldChar w:fldCharType="end"/>
+                </w:r>
+              </w:hyperlink>
+            </w:p>
+            <w:p>
+              <w:pPr>
+                <w:pStyle w:val="TOC3"/>
+                <w:tabs>
+                  <w:tab w:val="right" w:leader="dot" w:pos="9350"/>
+                </w:tabs>
+                <w:rPr>
+                  <w:rFonts w:eastAsiaTheme="minorEastAsia"/>
+                  <w:i w:val="0"/>
+                  <w:iCs w:val="0"/>
+                  <w:noProof/>
+                  <w:sz w:val="24"/>
+                  <w:szCs w:val="24"/>
+                  <w:lang w:val="en-US"/>
+                </w:rPr>
+              </w:pPr>
+              <w:hyperlink w:anchor="_Toc465376683" w:history="1">
+                <w:r>
+                  <w:rPr>
+                    <w:rStyle w:val="Hyperlink"/>
+                    <w:noProof/>
+                  </w:rPr>
+                  <w:t>Functions: addUsers() &amp; addUserSQL()</w:t>
+                </w:r>
+                <w:r>
+                  <w:rPr>
+                    <w:noProof/>
+                    <w:webHidden/>
+                  </w:rPr>
+                  <w:tab/>
+                </w:r>
+                <w:r>
+                  <w:rPr>
+                    <w:noProof/>
+                    <w:webHidden/>
+                  </w:rPr>
+                  <w:fldChar w:fldCharType="begin"/>
+                </w:r>
+                <w:r>
+                  <w:rPr>
+                    <w:noProof/>
+                    <w:webHidden/>
+                  </w:rPr>
+                  <w:instrText xml:space="preserve"> PAGEREF _Toc465376683 \h </w:instrText>
+                </w:r>
+                <w:r>
+                  <w:rPr>
+                    <w:noProof/>
+                    <w:webHidden/>
+                  </w:rPr>
+                </w:r>
+                <w:r>
+                  <w:rPr>
+                    <w:noProof/>
+                    <w:webHidden/>
+                  </w:rPr>
+                  <w:fldChar w:fldCharType="separate"/>
+                </w:r>
+                <w:r>
+                  <w:rPr>
+                    <w:noProof/>
+                    <w:webHidden/>
+                  </w:rPr>
+                  <w:t>3</w:t>
+                </w:r>
+                <w:r>
+                  <w:rPr>
+                    <w:noProof/>
+                    <w:webHidden/>
+                  </w:rPr>
+                  <w:fldChar w:fldCharType="end"/>
+                </w:r>
+              </w:hyperlink>
+            </w:p>
+            <w:p>
+              <w:pPr>
+                <w:pStyle w:val="TOC2"/>
+                <w:tabs>
+                  <w:tab w:val="right" w:leader="dot" w:pos="9350"/>
+                </w:tabs>
+                <w:rPr>
+                  <w:rFonts w:eastAsiaTheme="minorEastAsia"/>
+                  <w:smallCaps w:val="0"/>
+                  <w:noProof/>
+                  <w:sz w:val="24"/>
+                  <w:szCs w:val="24"/>
+                  <w:lang w:val="en-US"/>
+                </w:rPr>
+              </w:pPr>
+              <w:hyperlink w:anchor="_Toc465376684" w:history="1">
+                <w:r>
+                  <w:rPr>
+                    <w:rStyle w:val="Hyperlink"/>
+                    <w:noProof/>
+                  </w:rPr>
+                  <w:t>File: sqlConnection.py</w:t>
+                </w:r>
+                <w:r>
+                  <w:rPr>
+                    <w:noProof/>
+                    <w:webHidden/>
+                  </w:rPr>
+                  <w:tab/>
+                </w:r>
+                <w:r>
+                  <w:rPr>
+                    <w:noProof/>
+                    <w:webHidden/>
+                  </w:rPr>
+                  <w:fldChar w:fldCharType="begin"/>
+                </w:r>
+                <w:r>
+                  <w:rPr>
+                    <w:noProof/>
+                    <w:webHidden/>
+                  </w:rPr>
+                  <w:instrText xml:space="preserve"> PAGEREF _Toc465376684 \h </w:instrText>
+                </w:r>
+                <w:r>
+                  <w:rPr>
+                    <w:noProof/>
+                    <w:webHidden/>
+                  </w:rPr>
+                </w:r>
+                <w:r>
+                  <w:rPr>
+                    <w:noProof/>
+                    <w:webHidden/>
+                  </w:rPr>
+                  <w:fldChar w:fldCharType="separate"/>
+                </w:r>
+                <w:r>
+                  <w:rPr>
+                    <w:noProof/>
+                    <w:webHidden/>
+                  </w:rPr>
+                  <w:t>3</w:t>
+                </w:r>
+                <w:r>
+                  <w:rPr>
+                    <w:noProof/>
+                    <w:webHidden/>
+                  </w:rPr>
+                  <w:fldChar w:fldCharType="end"/>
+                </w:r>
+              </w:hyperlink>
+            </w:p>
+            <w:p>
+              <w:pPr>
+                <w:pStyle w:val="TOC3"/>
+                <w:tabs>
+                  <w:tab w:val="right" w:leader="dot" w:pos="9350"/>
+                </w:tabs>
+                <w:rPr>
+                  <w:rFonts w:eastAsiaTheme="minorEastAsia"/>
+                  <w:i w:val="0"/>
+                  <w:iCs w:val="0"/>
+                  <w:noProof/>
+                  <w:sz w:val="24"/>
+                  <w:szCs w:val="24"/>
+                  <w:lang w:val="en-US"/>
+                </w:rPr>
+              </w:pPr>
+              <w:hyperlink w:anchor="_Toc465376685" w:history="1">
+                <w:r>
+                  <w:rPr>
+                    <w:rStyle w:val="Hyperlink"/>
+                    <w:noProof/>
+                  </w:rPr>
+                  <w:t>Function: openConnection()</w:t>
+                </w:r>
+                <w:r>
+                  <w:rPr>
+                    <w:noProof/>
+                    <w:webHidden/>
+                  </w:rPr>
+                  <w:tab/>
+                </w:r>
+                <w:r>
+                  <w:rPr>
+                    <w:noProof/>
+                    <w:webHidden/>
+                  </w:rPr>
+                  <w:fldChar w:fldCharType="begin"/>
+                </w:r>
+                <w:r>
+                  <w:rPr>
+                    <w:noProof/>
+                    <w:webHidden/>
+                  </w:rPr>
+                  <w:instrText xml:space="preserve"> PAGEREF _Toc465376685 \h </w:instrText>
+                </w:r>
+                <w:r>
+                  <w:rPr>
+                    <w:noProof/>
+                    <w:webHidden/>
+                  </w:rPr>
+                </w:r>
+                <w:r>
+                  <w:rPr>
+                    <w:noProof/>
+                    <w:webHidden/>
+                  </w:rPr>
+                  <w:fldChar w:fldCharType="separate"/>
+                </w:r>
+                <w:r>
+                  <w:rPr>
+                    <w:noProof/>
+                    <w:webHidden/>
+                  </w:rPr>
+                  <w:t>3</w:t>
+                </w:r>
+                <w:r>
+                  <w:rPr>
+                    <w:noProof/>
+                    <w:webHidden/>
+                  </w:rPr>
+                  <w:fldChar w:fldCharType="end"/>
+                </w:r>
+              </w:hyperlink>
+            </w:p>
+            <w:p>
+              <w:pPr>
+                <w:pStyle w:val="TOC3"/>
+                <w:tabs>
+                  <w:tab w:val="right" w:leader="dot" w:pos="9350"/>
+                </w:tabs>
+                <w:rPr>
+                  <w:rFonts w:eastAsiaTheme="minorEastAsia"/>
+                  <w:i w:val="0"/>
+                  <w:iCs w:val="0"/>
+                  <w:noProof/>
+                  <w:sz w:val="24"/>
+                  <w:szCs w:val="24"/>
+                  <w:lang w:val="en-US"/>
+                </w:rPr>
+              </w:pPr>
+              <w:hyperlink w:anchor="_Toc465376686" w:history="1">
+                <w:r>
+                  <w:rPr>
+                    <w:rStyle w:val="Hyperlink"/>
+                    <w:noProof/>
+                  </w:rPr>
+                  <w:t>Function: closeConnection()</w:t>
+                </w:r>
+                <w:r>
+                  <w:rPr>
+                    <w:noProof/>
+                    <w:webHidden/>
+                  </w:rPr>
+                  <w:tab/>
+                </w:r>
+                <w:r>
+                  <w:rPr>
+                    <w:noProof/>
+                    <w:webHidden/>
+                  </w:rPr>
+                  <w:fldChar w:fldCharType="begin"/>
+                </w:r>
+                <w:r>
+                  <w:rPr>
+                    <w:noProof/>
+                    <w:webHidden/>
+                  </w:rPr>
+                  <w:instrText xml:space="preserve"> PAGEREF _Toc465376686 \h </w:instrText>
+                </w:r>
+                <w:r>
+                  <w:rPr>
+                    <w:noProof/>
+                    <w:webHidden/>
+                  </w:rPr>
+                </w:r>
+                <w:r>
+                  <w:rPr>
+                    <w:noProof/>
+                    <w:webHidden/>
+                  </w:rPr>
+                  <w:fldChar w:fldCharType="separate"/>
+                </w:r>
+                <w:r>
+                  <w:rPr>
+                    <w:noProof/>
+                    <w:webHidden/>
+                  </w:rPr>
+                  <w:t>3</w:t>
+                </w:r>
+                <w:r>
+                  <w:rPr>
+                    <w:noProof/>
+                    <w:webHidden/>
+                  </w:rPr>
+                  <w:fldChar w:fldCharType="end"/>
+                </w:r>
+              </w:hyperlink>
+            </w:p>
+            <w:p>
+              <w:pPr>
+                <w:pStyle w:val="TOC2"/>
+                <w:tabs>
+                  <w:tab w:val="right" w:leader="dot" w:pos="9350"/>
+                </w:tabs>
+                <w:rPr>
+                  <w:rFonts w:eastAsiaTheme="minorEastAsia"/>
+                  <w:smallCaps w:val="0"/>
+                  <w:noProof/>
+                  <w:sz w:val="24"/>
+                  <w:szCs w:val="24"/>
+                  <w:lang w:val="en-US"/>
+                </w:rPr>
+              </w:pPr>
+              <w:hyperlink w:anchor="_Toc465376687" w:history="1">
+                <w:r>
+                  <w:rPr>
+                    <w:rStyle w:val="Hyperlink"/>
+                    <w:noProof/>
+                  </w:rPr>
+                  <w:t>File: userInfo.py</w:t>
+                </w:r>
+                <w:r>
+                  <w:rPr>
+                    <w:noProof/>
+                    <w:webHidden/>
+                  </w:rPr>
+                  <w:tab/>
+                </w:r>
+                <w:r>
+                  <w:rPr>
+                    <w:noProof/>
+                    <w:webHidden/>
+                  </w:rPr>
+                  <w:fldChar w:fldCharType="begin"/>
+                </w:r>
+                <w:r>
+                  <w:rPr>
+                    <w:noProof/>
+                    <w:webHidden/>
+                  </w:rPr>
+                  <w:instrText xml:space="preserve"> PAGEREF _Toc465376687 \h </w:instrText>
+                </w:r>
+                <w:r>
+                  <w:rPr>
+                    <w:noProof/>
+                    <w:webHidden/>
+                  </w:rPr>
+                </w:r>
+                <w:r>
+                  <w:rPr>
+                    <w:noProof/>
+                    <w:webHidden/>
+                  </w:rPr>
+                  <w:fldChar w:fldCharType="separate"/>
+                </w:r>
+                <w:r>
+                  <w:rPr>
+                    <w:noProof/>
+                    <w:webHidden/>
+                  </w:rPr>
+                  <w:t>3</w:t>
+                </w:r>
+                <w:r>
+                  <w:rPr>
+                    <w:noProof/>
+                    <w:webHidden/>
+                  </w:rPr>
+                  <w:fldChar w:fldCharType="end"/>
+                </w:r>
+              </w:hyperlink>
+            </w:p>
+            <w:p>
+              <w:pPr>
+                <w:pStyle w:val="TOC2"/>
+                <w:tabs>
+                  <w:tab w:val="right" w:leader="dot" w:pos="9350"/>
+                </w:tabs>
+                <w:rPr>
+                  <w:rFonts w:eastAsiaTheme="minorEastAsia"/>
+                  <w:smallCaps w:val="0"/>
+                  <w:noProof/>
+                  <w:sz w:val="24"/>
+                  <w:szCs w:val="24"/>
+                  <w:lang w:val="en-US"/>
+                </w:rPr>
+              </w:pPr>
+              <w:hyperlink w:anchor="_Toc465376688" w:history="1">
+                <w:r>
+                  <w:rPr>
+                    <w:rStyle w:val="Hyperlink"/>
+                    <w:noProof/>
+                  </w:rPr>
+                  <w:t>File: UserController.py</w:t>
+                </w:r>
+                <w:r>
+                  <w:rPr>
+                    <w:noProof/>
+                    <w:webHidden/>
+                  </w:rPr>
+                  <w:tab/>
+                </w:r>
+                <w:r>
+                  <w:rPr>
+                    <w:noProof/>
+                    <w:webHidden/>
+                  </w:rPr>
+                  <w:fldChar w:fldCharType="begin"/>
+                </w:r>
+                <w:r>
+                  <w:rPr>
+                    <w:noProof/>
+                    <w:webHidden/>
+                  </w:rPr>
+                  <w:instrText xml:space="preserve"> PAGEREF _Toc465376688 \h </w:instrText>
+                </w:r>
+                <w:r>
+                  <w:rPr>
+                    <w:noProof/>
+                    <w:webHidden/>
+                  </w:rPr>
+                </w:r>
+                <w:r>
+                  <w:rPr>
+                    <w:noProof/>
+                    <w:webHidden/>
+                  </w:rPr>
+                  <w:fldChar w:fldCharType="separate"/>
+                </w:r>
+                <w:r>
+                  <w:rPr>
+                    <w:noProof/>
+                    <w:webHidden/>
+                  </w:rPr>
+                  <w:t>3</w:t>
+                </w:r>
+                <w:r>
+                  <w:rPr>
+                    <w:noProof/>
+                    <w:webHidden/>
+                  </w:rPr>
+                  <w:fldChar w:fldCharType="end"/>
+                </w:r>
+              </w:hyperlink>
+            </w:p>
+            <w:p>
+              <w:pPr>
+                <w:pStyle w:val="TOC3"/>
+                <w:tabs>
+                  <w:tab w:val="right" w:leader="dot" w:pos="9350"/>
+                </w:tabs>
+                <w:rPr>
+                  <w:rFonts w:eastAsiaTheme="minorEastAsia"/>
+                  <w:i w:val="0"/>
+                  <w:iCs w:val="0"/>
+                  <w:noProof/>
+                  <w:sz w:val="24"/>
+                  <w:szCs w:val="24"/>
+                  <w:lang w:val="en-US"/>
+                </w:rPr>
+              </w:pPr>
+              <w:hyperlink w:anchor="_Toc465376689" w:history="1">
+                <w:r>
+                  <w:rPr>
+                    <w:rStyle w:val="Hyperlink"/>
+                    <w:noProof/>
+                  </w:rPr>
+                  <w:t>Functions: userController(…), and other controllers</w:t>
+                </w:r>
+                <w:r>
+                  <w:rPr>
+                    <w:noProof/>
+                    <w:webHidden/>
+                  </w:rPr>
+                  <w:tab/>
+                </w:r>
+                <w:r>
+                  <w:rPr>
+                    <w:noProof/>
+                    <w:webHidden/>
+                  </w:rPr>
+                  <w:fldChar w:fldCharType="begin"/>
+                </w:r>
+                <w:r>
+                  <w:rPr>
+                    <w:noProof/>
+                    <w:webHidden/>
+                  </w:rPr>
+                  <w:instrText xml:space="preserve"> PAGEREF _Toc465376689 \h </w:instrText>
+                </w:r>
+                <w:r>
+                  <w:rPr>
+                    <w:noProof/>
+                    <w:webHidden/>
+                  </w:rPr>
+                </w:r>
+                <w:r>
+                  <w:rPr>
+                    <w:noProof/>
+                    <w:webHidden/>
+                  </w:rPr>
+                  <w:fldChar w:fldCharType="separate"/>
+                </w:r>
+                <w:r>
+                  <w:rPr>
+                    <w:noProof/>
+                    <w:webHidden/>
+                  </w:rPr>
+                  <w:t>3</w:t>
+                </w:r>
+                <w:r>
+                  <w:rPr>
+                    <w:noProof/>
+                    <w:webHidden/>
+                  </w:rPr>
+                  <w:fldChar w:fldCharType="end"/>
+                </w:r>
+              </w:hyperlink>
+            </w:p>
+            <w:p>
+              <w:pPr>
+                <w:pStyle w:val="TOC2"/>
+                <w:tabs>
+                  <w:tab w:val="right" w:leader="dot" w:pos="9350"/>
+                </w:tabs>
+                <w:rPr>
+                  <w:rFonts w:eastAsiaTheme="minorEastAsia"/>
+                  <w:smallCaps w:val="0"/>
+                  <w:noProof/>
+                  <w:sz w:val="24"/>
+                  <w:szCs w:val="24"/>
+                  <w:lang w:val="en-US"/>
+                </w:rPr>
+              </w:pPr>
+              <w:hyperlink w:anchor="_Toc465376690" w:history="1">
+                <w:r>
+                  <w:rPr>
+                    <w:rStyle w:val="Hyperlink"/>
+                    <w:noProof/>
+                  </w:rPr>
+                  <w:t>File: dnaActions.py</w:t>
+                </w:r>
+                <w:r>
+                  <w:rPr>
+                    <w:noProof/>
+                    <w:webHidden/>
+                  </w:rPr>
+                  <w:tab/>
+                </w:r>
+                <w:r>
+                  <w:rPr>
+                    <w:noProof/>
+                    <w:webHidden/>
+                  </w:rPr>
+                  <w:fldChar w:fldCharType="begin"/>
+                </w:r>
+                <w:r>
+                  <w:rPr>
+                    <w:noProof/>
+                    <w:webHidden/>
+                  </w:rPr>
+                  <w:instrText xml:space="preserve"> PAGEREF _Toc465376690 \h </w:instrText>
+                </w:r>
+                <w:r>
+                  <w:rPr>
+                    <w:noProof/>
+                    <w:webHidden/>
+                  </w:rPr>
+                </w:r>
+                <w:r>
+                  <w:rPr>
+                    <w:noProof/>
+                    <w:webHidden/>
+                  </w:rPr>
+                  <w:fldChar w:fldCharType="separate"/>
+                </w:r>
+                <w:r>
+                  <w:rPr>
+                    <w:noProof/>
+                    <w:webHidden/>
+                  </w:rPr>
+                  <w:t>3</w:t>
+                </w:r>
+                <w:r>
+                  <w:rPr>
+                    <w:noProof/>
+                    <w:webHidden/>
+                  </w:rPr>
+                  <w:fldChar w:fldCharType="end"/>
+                </w:r>
+              </w:hyperlink>
+            </w:p>
+            <w:p>
+              <w:pPr>
+                <w:pStyle w:val="TOC2"/>
+                <w:tabs>
+                  <w:tab w:val="right" w:leader="dot" w:pos="9350"/>
+                </w:tabs>
+                <w:rPr>
+                  <w:rFonts w:eastAsiaTheme="minorEastAsia"/>
+                  <w:smallCaps w:val="0"/>
+                  <w:noProof/>
+                  <w:sz w:val="24"/>
+                  <w:szCs w:val="24"/>
+                  <w:lang w:val="en-US"/>
+                </w:rPr>
+              </w:pPr>
+              <w:hyperlink w:anchor="_Toc465376691" w:history="1">
+                <w:r>
+                  <w:rPr>
+                    <w:rStyle w:val="Hyperlink"/>
+                    <w:noProof/>
+                  </w:rPr>
+                  <w:t>Files: testing .sql files</w:t>
+                </w:r>
+                <w:r>
+                  <w:rPr>
+                    <w:noProof/>
+                    <w:webHidden/>
+                  </w:rPr>
+                  <w:tab/>
+                </w:r>
+                <w:r>
+                  <w:rPr>
+                    <w:noProof/>
+                    <w:webHidden/>
+                  </w:rPr>
+                  <w:fldChar w:fldCharType="begin"/>
+                </w:r>
+                <w:r>
+                  <w:rPr>
+                    <w:noProof/>
+                    <w:webHidden/>
+                  </w:rPr>
+                  <w:instrText xml:space="preserve"> PAGEREF _Toc465376691 \h </w:instrText>
                 </w:r>
                 <w:r>
                   <w:rPr>
@@ -1001,7 +2185,7 @@
                   <w:lang w:val="en-US"/>
                 </w:rPr>
               </w:pPr>
-              <w:hyperlink w:anchor="_Toc465342496" w:history="1">
+              <w:hyperlink w:anchor="_Toc465376692" w:history="1">
                 <w:r>
                   <w:rPr>
                     <w:rStyle w:val="Hyperlink"/>
@@ -1028,7 +2212,7 @@
                     <w:noProof/>
                     <w:webHidden/>
                   </w:rPr>
-                  <w:instrText xml:space="preserve"> PAGEREF _Toc465342496 \h </w:instrText>
+                  <w:instrText xml:space="preserve"> PAGEREF _Toc465376692 \h </w:instrText>
                 </w:r>
                 <w:r>
                   <w:rPr>
@@ -1074,7 +2258,7 @@
                   <w:lang w:val="en-US"/>
                 </w:rPr>
               </w:pPr>
-              <w:hyperlink w:anchor="_Toc465342497" w:history="1">
+              <w:hyperlink w:anchor="_Toc465376693" w:history="1">
                 <w:r>
                   <w:rPr>
                     <w:rStyle w:val="Hyperlink"/>
@@ -1101,7 +2285,7 @@
                     <w:noProof/>
                     <w:webHidden/>
                   </w:rPr>
-                  <w:instrText xml:space="preserve"> PAGEREF _Toc465342497 \h </w:instrText>
+                  <w:instrText xml:space="preserve"> PAGEREF _Toc465376693 \h </w:instrText>
                 </w:r>
                 <w:r>
                   <w:rPr>
@@ -1147,7 +2331,7 @@
                   <w:lang w:val="en-US"/>
                 </w:rPr>
               </w:pPr>
-              <w:hyperlink w:anchor="_Toc465342498" w:history="1">
+              <w:hyperlink w:anchor="_Toc465376694" w:history="1">
                 <w:r>
                   <w:rPr>
                     <w:rStyle w:val="Hyperlink"/>
@@ -1174,7 +2358,7 @@
                     <w:noProof/>
                     <w:webHidden/>
                   </w:rPr>
-                  <w:instrText xml:space="preserve"> PAGEREF _Toc465342498 \h </w:instrText>
+                  <w:instrText xml:space="preserve"> PAGEREF _Toc465376694 \h </w:instrText>
                 </w:r>
                 <w:r>
                   <w:rPr>
@@ -1220,13 +2404,13 @@
                   <w:lang w:val="en-US"/>
                 </w:rPr>
               </w:pPr>
-              <w:hyperlink w:anchor="_Toc465342499" w:history="1">
+              <w:hyperlink w:anchor="_Toc465376695" w:history="1">
                 <w:r>
                   <w:rPr>
                     <w:rStyle w:val="Hyperlink"/>
                     <w:noProof/>
                   </w:rPr>
-                  <w:t>Bugs</w:t>
+                  <w:t>Bugs &amp; Assumptions</w:t>
                 </w:r>
                 <w:r>
                   <w:rPr>
@@ -1247,7 +2431,7 @@
                     <w:noProof/>
                     <w:webHidden/>
                   </w:rPr>
-                  <w:instrText xml:space="preserve"> PAGEREF _Toc465342499 \h </w:instrText>
+                  <w:instrText xml:space="preserve"> PAGEREF _Toc465376695 \h </w:instrText>
                 </w:r>
                 <w:r>
                   <w:rPr>
@@ -1267,7 +2451,7 @@
                     <w:noProof/>
                     <w:webHidden/>
                   </w:rPr>
-                  <w:t>3</w:t>
+                  <w:t>4</w:t>
                 </w:r>
                 <w:r>
                   <w:rPr>
@@ -1295,7 +2479,7 @@
                   <w:lang w:val="en-US"/>
                 </w:rPr>
               </w:pPr>
-              <w:hyperlink w:anchor="_Toc465342500" w:history="1">
+              <w:hyperlink w:anchor="_Toc465376696" w:history="1">
                 <w:r>
                   <w:rPr>
                     <w:rStyle w:val="Hyperlink"/>
@@ -1323,7 +2507,7 @@
                     <w:noProof/>
                     <w:webHidden/>
                   </w:rPr>
-                  <w:instrText xml:space="preserve"> PAGEREF _Toc465342500 \h </w:instrText>
+                  <w:instrText xml:space="preserve"> PAGEREF _Toc465376696 \h </w:instrText>
                 </w:r>
                 <w:r>
                   <w:rPr>
@@ -1369,7 +2553,7 @@
                   <w:lang w:val="en-US"/>
                 </w:rPr>
               </w:pPr>
-              <w:hyperlink w:anchor="_Toc465342501" w:history="1">
+              <w:hyperlink w:anchor="_Toc465376697" w:history="1">
                 <w:r>
                   <w:rPr>
                     <w:rStyle w:val="Hyperlink"/>
@@ -1397,7 +2581,7 @@
                     <w:noProof/>
                     <w:webHidden/>
                   </w:rPr>
-                  <w:instrText xml:space="preserve"> PAGEREF _Toc465342501 \h </w:instrText>
+                  <w:instrText xml:space="preserve"> PAGEREF _Toc465376697 \h </w:instrText>
                 </w:r>
                 <w:r>
                   <w:rPr>
@@ -1443,7 +2627,7 @@
                   <w:lang w:val="en-US"/>
                 </w:rPr>
               </w:pPr>
-              <w:hyperlink w:anchor="_Toc465342502" w:history="1">
+              <w:hyperlink w:anchor="_Toc465376698" w:history="1">
                 <w:r>
                   <w:rPr>
                     <w:rStyle w:val="Hyperlink"/>
@@ -1471,7 +2655,7 @@
                     <w:noProof/>
                     <w:webHidden/>
                   </w:rPr>
-                  <w:instrText xml:space="preserve"> PAGEREF _Toc465342502 \h </w:instrText>
+                  <w:instrText xml:space="preserve"> PAGEREF _Toc465376698 \h </w:instrText>
                 </w:r>
                 <w:r>
                   <w:rPr>
@@ -1517,7 +2701,7 @@
                   <w:lang w:val="en-US"/>
                 </w:rPr>
               </w:pPr>
-              <w:hyperlink w:anchor="_Toc465342503" w:history="1">
+              <w:hyperlink w:anchor="_Toc465376699" w:history="1">
                 <w:r>
                   <w:rPr>
                     <w:rStyle w:val="Hyperlink"/>
@@ -1545,7 +2729,7 @@
                     <w:noProof/>
                     <w:webHidden/>
                   </w:rPr>
-                  <w:instrText xml:space="preserve"> PAGEREF _Toc465342503 \h </w:instrText>
+                  <w:instrText xml:space="preserve"> PAGEREF _Toc465376699 \h </w:instrText>
                 </w:r>
                 <w:r>
                   <w:rPr>
@@ -1586,37 +2770,12 @@
                 <w:fldChar w:fldCharType="end"/>
               </w:r>
             </w:p>
+            <w:bookmarkStart w:id="0" w:name="_GoBack" w:displacedByCustomXml="next"/>
+            <w:bookmarkEnd w:id="0" w:displacedByCustomXml="next"/>
           </w:sdtContent>
         </w:sdt>
-        <w:p>
-          <w:pPr>
-            <w:pStyle w:val="Heading1"/>
-          </w:pPr>
-        </w:p>
       </w:sdtContent>
     </w:sdt>
-    <w:p/>
-    <w:p/>
-    <w:p/>
-    <w:p/>
-    <w:p/>
-    <w:p/>
-    <w:p/>
-    <w:p/>
-    <w:p/>
-    <w:p/>
-    <w:p/>
-    <w:p/>
-    <w:p/>
-    <w:p/>
-    <w:p/>
-    <w:p/>
-    <w:p/>
-    <w:p/>
-    <w:p/>
-    <w:p/>
-    <w:p/>
-    <w:p/>
     <w:p>
       <w:pPr>
         <w:pStyle w:val="Heading1"/>
@@ -1627,7 +2786,6 @@
           <w:szCs w:val="36"/>
         </w:rPr>
       </w:pPr>
-      <w:bookmarkStart w:id="0" w:name="_Toc465342491"/>
       <w:r>
         <w:rPr>
           <w:spacing w:val="-10"/>
@@ -1635,10 +2793,31 @@
           <w:sz w:val="36"/>
           <w:szCs w:val="36"/>
         </w:rPr>
+        <w:br w:type="page"/>
+      </w:r>
+    </w:p>
+    <w:p>
+      <w:pPr>
+        <w:pStyle w:val="Heading1"/>
+        <w:rPr>
+          <w:spacing w:val="-10"/>
+          <w:kern w:val="28"/>
+          <w:sz w:val="36"/>
+          <w:szCs w:val="36"/>
+        </w:rPr>
+      </w:pPr>
+      <w:bookmarkStart w:id="1" w:name="_Toc465376671"/>
+      <w:r>
+        <w:rPr>
+          <w:spacing w:val="-10"/>
+          <w:kern w:val="28"/>
+          <w:sz w:val="36"/>
+          <w:szCs w:val="36"/>
+        </w:rPr>
         <w:lastRenderedPageBreak/>
         <w:t>General Overview</w:t>
       </w:r>
-      <w:bookmarkEnd w:id="0"/>
+      <w:bookmarkEnd w:id="1"/>
     </w:p>
     <w:p>
       <w:pPr>
@@ -1665,23 +2844,26 @@
       <w:pPr>
         <w:pStyle w:val="Heading2"/>
       </w:pPr>
-      <w:bookmarkStart w:id="1" w:name="_Toc465342492"/>
+      <w:bookmarkStart w:id="2" w:name="_Toc465376672"/>
       <w:r>
         <w:t>User Guide</w:t>
       </w:r>
-      <w:bookmarkEnd w:id="1"/>
+      <w:bookmarkEnd w:id="2"/>
     </w:p>
     <w:p>
       <w:pPr>
         <w:pStyle w:val="Heading3"/>
       </w:pPr>
-      <w:bookmarkStart w:id="2" w:name="_Toc465342493"/>
+      <w:bookmarkStart w:id="3" w:name="_Toc465376673"/>
       <w:r>
         <w:t>Initial welcome screen</w:t>
       </w:r>
-      <w:bookmarkEnd w:id="2"/>
-    </w:p>
-    <w:p>
+      <w:bookmarkEnd w:id="3"/>
+    </w:p>
+    <w:p>
+      <w:pPr>
+        <w:jc w:val="both"/>
+      </w:pPr>
       <w:r>
         <w:t>Prompts the user to select whether they want to login as an existing user, add a user to the database or quit the program</w:t>
       </w:r>
@@ -1691,577 +2873,658 @@
     </w:p>
     <w:p>
       <w:pPr>
-        <w:jc w:val="center"/>
-      </w:pPr>
-      <w:r>
-        <w:rPr>
-          <w:noProof/>
-          <w:lang w:eastAsia="en-CA"/>
-        </w:rPr>
-        <w:drawing>
-          <wp:inline distT="0" distB="0" distL="0" distR="0" wp14:anchorId="0688345D" wp14:editId="74A630B7">
-            <wp:extent cx="5138196" cy="986590"/>
-            <wp:effectExtent l="0" t="0" r="0" b="4445"/>
-            <wp:docPr id="1" name="Picture 1"/>
-            <wp:cNvGraphicFramePr>
-              <a:graphicFrameLocks xmlns:a="http://schemas.openxmlformats.org/drawingml/2006/main" noChangeAspect="1"/>
-            </wp:cNvGraphicFramePr>
-            <a:graphic xmlns:a="http://schemas.openxmlformats.org/drawingml/2006/main">
-              <a:graphicData uri="http://schemas.openxmlformats.org/drawingml/2006/picture">
-                <pic:pic xmlns:pic="http://schemas.openxmlformats.org/drawingml/2006/picture">
-                  <pic:nvPicPr>
-                    <pic:cNvPr id="1" name="screenshot.png"/>
-                    <pic:cNvPicPr/>
-                  </pic:nvPicPr>
-                  <pic:blipFill rotWithShape="1">
-                    <a:blip r:embed="rId6">
-                      <a:extLst>
-                        <a:ext uri="{28A0092B-C50C-407E-A947-70E740481C1C}">
-                          <a14:useLocalDpi xmlns:a14="http://schemas.microsoft.com/office/drawing/2010/main" val="0"/>
-                        </a:ext>
-                      </a:extLst>
-                    </a:blip>
-                    <a:srcRect l="6817" t="8954" r="6689" b="64717"/>
-                    <a:stretch/>
-                  </pic:blipFill>
-                  <pic:spPr bwMode="auto">
-                    <a:xfrm>
-                      <a:off x="0" y="0"/>
-                      <a:ext cx="5140832" cy="987096"/>
-                    </a:xfrm>
-                    <a:prstGeom prst="rect">
-                      <a:avLst/>
-                    </a:prstGeom>
-                    <a:ln>
-                      <a:noFill/>
-                    </a:ln>
-                    <a:extLst>
-                      <a:ext uri="{53640926-AAD7-44D8-BBD7-CCE9431645EC}">
-                        <a14:shadowObscured xmlns:a14="http://schemas.microsoft.com/office/drawing/2010/main"/>
-                      </a:ext>
-                    </a:extLst>
-                  </pic:spPr>
-                </pic:pic>
-              </a:graphicData>
-            </a:graphic>
-          </wp:inline>
-        </w:drawing>
+        <w:pStyle w:val="Heading3"/>
+      </w:pPr>
+      <w:bookmarkStart w:id="4" w:name="_Toc465376674"/>
+      <w:r>
+        <w:t>Adding a new user</w:t>
+      </w:r>
+      <w:bookmarkEnd w:id="4"/>
+    </w:p>
+    <w:p>
+      <w:pPr>
+        <w:jc w:val="both"/>
+      </w:pPr>
+      <w:r>
+        <w:t xml:space="preserve">Select </w:t>
+      </w:r>
+      <w:r>
+        <w:t xml:space="preserve">role </w:t>
+      </w:r>
+      <w:r>
+        <w:t xml:space="preserve">of new user [d]octor, [n]urse, [a]dmin that you </w:t>
+      </w:r>
+      <w:r>
+        <w:t xml:space="preserve">wish to add. </w:t>
+      </w:r>
+      <w:r>
+        <w:t>Then add user information</w:t>
+      </w:r>
+      <w:r>
+        <w:t xml:space="preserve"> (i.e. name, username, and password)</w:t>
+      </w:r>
+      <w:r>
+        <w:t>. Note: if you open the database in a visual manager, the password for each staff will be encrypted.</w:t>
+      </w:r>
+    </w:p>
+    <w:p>
+      <w:pPr>
+        <w:pStyle w:val="Heading3"/>
+      </w:pPr>
+      <w:bookmarkStart w:id="5" w:name="_Toc465376675"/>
+      <w:r>
+        <w:t>Login</w:t>
+      </w:r>
+      <w:r>
+        <w:t xml:space="preserve"> as an existing user</w:t>
+      </w:r>
+      <w:bookmarkEnd w:id="5"/>
+    </w:p>
+    <w:p>
+      <w:pPr>
+        <w:jc w:val="both"/>
+      </w:pPr>
+      <w:r>
+        <w:t>Login with valid username and password</w:t>
+      </w:r>
+    </w:p>
+    <w:p>
+      <w:pPr>
+        <w:pStyle w:val="Heading3"/>
+        <w:jc w:val="both"/>
+      </w:pPr>
+      <w:bookmarkStart w:id="6" w:name="_Toc465376676"/>
+      <w:r>
+        <w:t>Doctor</w:t>
+      </w:r>
+      <w:bookmarkEnd w:id="6"/>
+    </w:p>
+    <w:p>
+      <w:pPr>
+        <w:jc w:val="both"/>
+      </w:pPr>
+      <w:r>
+        <w:t>Specific</w:t>
+      </w:r>
+      <w:r>
+        <w:t xml:space="preserve"> tasks: [0] </w:t>
+      </w:r>
+      <w:r>
+        <w:t>List all charts for a given patient</w:t>
+      </w:r>
+      <w:r>
+        <w:t xml:space="preserve">, </w:t>
+      </w:r>
+      <w:r>
+        <w:t>[1] Add a symptom</w:t>
+      </w:r>
+      <w:r>
+        <w:t xml:space="preserve">, </w:t>
+      </w:r>
+      <w:r>
+        <w:t>[2] Add a diagnosis</w:t>
+      </w:r>
+      <w:r>
+        <w:t xml:space="preserve">, and </w:t>
+      </w:r>
+      <w:r>
+        <w:t xml:space="preserve">[3] Add a medication. </w:t>
+      </w:r>
+      <w:r>
+        <w:t>These will prompt you for required information.</w:t>
+      </w:r>
+    </w:p>
+    <w:p>
+      <w:pPr>
+        <w:pStyle w:val="Heading3"/>
+        <w:jc w:val="both"/>
+      </w:pPr>
+      <w:bookmarkStart w:id="7" w:name="_Toc465376677"/>
+      <w:r>
+        <w:t>Nurse</w:t>
+      </w:r>
+      <w:bookmarkEnd w:id="7"/>
+    </w:p>
+    <w:p>
+      <w:pPr>
+        <w:jc w:val="both"/>
+      </w:pPr>
+      <w:r>
+        <w:t>S</w:t>
+      </w:r>
+      <w:r>
+        <w:t xml:space="preserve">pecific tasks: [0] List all charts for a given patient, [1] Add a symptom, [2] </w:t>
+      </w:r>
+      <w:r>
+        <w:t>Create a new chart</w:t>
+      </w:r>
+      <w:r>
+        <w:t xml:space="preserve">, and </w:t>
+      </w:r>
+      <w:r>
+        <w:t>[3] Close an open chart</w:t>
+      </w:r>
+      <w:r>
+        <w:t>. These will prompt you for required information.</w:t>
+      </w:r>
+    </w:p>
+    <w:p>
+      <w:pPr>
+        <w:pStyle w:val="Heading3"/>
+        <w:jc w:val="both"/>
+      </w:pPr>
+      <w:bookmarkStart w:id="8" w:name="_Toc465376678"/>
+      <w:r>
+        <w:t>Administrator</w:t>
+      </w:r>
+      <w:bookmarkEnd w:id="8"/>
+    </w:p>
+    <w:p>
+      <w:pPr>
+        <w:jc w:val="both"/>
+      </w:pPr>
+      <w:r>
+        <w:t>S</w:t>
+      </w:r>
+      <w:r>
+        <w:t xml:space="preserve">pecific tasks: [0] </w:t>
+      </w:r>
+      <w:r>
+        <w:t>Create report for all doctor prescriptions</w:t>
+      </w:r>
+      <w:r>
+        <w:t xml:space="preserve">, [1] </w:t>
+      </w:r>
+      <w:r>
+        <w:t>List total amount prescribed for specific drug</w:t>
+      </w:r>
+      <w:r>
+        <w:t xml:space="preserve">, [2] </w:t>
+      </w:r>
+      <w:r>
+        <w:t>List all po</w:t>
+      </w:r>
+      <w:r>
+        <w:t>s</w:t>
+      </w:r>
+      <w:r>
+        <w:t>sible medications for a specific diagnosis</w:t>
+      </w:r>
+      <w:r>
+        <w:t xml:space="preserve">, and [3] </w:t>
+      </w:r>
+      <w:r>
+        <w:t>List all diagnoses made prio</w:t>
+      </w:r>
+      <w:r>
+        <w:t>r to prescribing specific drug</w:t>
+      </w:r>
+      <w:r>
+        <w:t>. These will prompt you for required information.</w:t>
+      </w:r>
+    </w:p>
+    <w:p>
+      <w:pPr>
+        <w:jc w:val="both"/>
+      </w:pPr>
+    </w:p>
+    <w:p>
+      <w:pPr>
+        <w:pStyle w:val="Heading2"/>
+      </w:pPr>
+      <w:bookmarkStart w:id="9" w:name="_Toc465376679"/>
+      <w:r>
+        <w:t>User Guide Diagram</w:t>
+      </w:r>
+      <w:bookmarkEnd w:id="9"/>
+    </w:p>
+    <w:p>
+      <w:pPr>
+        <w:pStyle w:val="Heading1"/>
+      </w:pPr>
+      <w:bookmarkStart w:id="10" w:name="_Toc465376680"/>
+      <w:r>
+        <w:t>Detailed Design</w:t>
+      </w:r>
+      <w:bookmarkEnd w:id="10"/>
+    </w:p>
+    <w:p>
+      <w:pPr>
+        <w:pStyle w:val="Heading2"/>
+      </w:pPr>
+      <w:bookmarkStart w:id="11" w:name="_Toc465376681"/>
+      <w:r>
+        <w:t xml:space="preserve">File: </w:t>
+      </w:r>
+      <w:r>
+        <w:t>m</w:t>
+      </w:r>
+      <w:r>
+        <w:t>ini_proj_1</w:t>
+      </w:r>
+      <w:r>
+        <w:t>.py</w:t>
+      </w:r>
+      <w:bookmarkEnd w:id="11"/>
+    </w:p>
+    <w:p>
+      <w:pPr>
+        <w:pStyle w:val="Heading3"/>
+      </w:pPr>
+      <w:bookmarkStart w:id="12" w:name="_Toc465376682"/>
+      <w:r>
+        <w:t>Function</w:t>
+      </w:r>
+      <w:r>
+        <w:t>:</w:t>
+      </w:r>
+      <w:r>
+        <w:t xml:space="preserve"> </w:t>
+      </w:r>
+      <w:r>
+        <w:t>main</w:t>
+      </w:r>
+      <w:r>
+        <w:t>()</w:t>
+      </w:r>
+      <w:bookmarkEnd w:id="12"/>
+    </w:p>
+    <w:p>
+      <w:pPr>
+        <w:jc w:val="both"/>
+      </w:pPr>
+      <w:r>
+        <w:t>F</w:t>
+      </w:r>
+      <w:r>
+        <w:t>irst function to be called when the p</w:t>
+      </w:r>
+      <w:r>
+        <w:t xml:space="preserve">rogram is started. It calls other </w:t>
+      </w:r>
+      <w:r>
+        <w:t xml:space="preserve">functions </w:t>
+      </w:r>
+      <w:r>
+        <w:t xml:space="preserve">that prompt user </w:t>
+      </w:r>
+      <w:r>
+        <w:t>for what action (login, add, quit) to execute</w:t>
+      </w:r>
+      <w:r>
+        <w:t xml:space="preserve">. </w:t>
+      </w:r>
+      <w:r>
+        <w:t>C</w:t>
+      </w:r>
+      <w:r>
+        <w:t xml:space="preserve">alls for ‘promptForLoginInfo’ to ask the user for </w:t>
+      </w:r>
+      <w:r>
+        <w:t>username and password when user enters login command. When user enters their username and password, the function ‘verifyLoginInfo’ is called to check if the inputted information is accurate and exists. If the information is valid, it calls the ‘userController’ function to display available actions for that user and takes in a command for the action that the user prompted for. If the username and password information is invalid, the user is notified, and prompted to re-enter their information.</w:t>
+      </w:r>
+    </w:p>
+    <w:p>
+      <w:pPr>
+        <w:pStyle w:val="Heading3"/>
+      </w:pPr>
+      <w:bookmarkStart w:id="13" w:name="_Toc465376683"/>
+      <w:r>
+        <w:lastRenderedPageBreak/>
+        <w:t>Functions: addUser</w:t>
+      </w:r>
+      <w:r>
+        <w:t>s</w:t>
+      </w:r>
+      <w:r>
+        <w:t>()</w:t>
+      </w:r>
+      <w:r>
+        <w:t xml:space="preserve"> &amp; </w:t>
+      </w:r>
+      <w:r>
+        <w:t>addUserSQL</w:t>
+      </w:r>
+      <w:r>
+        <w:t>()</w:t>
+      </w:r>
+      <w:bookmarkEnd w:id="13"/>
+    </w:p>
+    <w:p>
+      <w:pPr>
+        <w:jc w:val="both"/>
+      </w:pPr>
+      <w:r>
+        <w:t>If the user inputs the add command, the ‘addUsers’ function is called to ask for the new user role, name, username, and password, and then that user is added into the database. Once the new user has been added successfully, this ‘main’ function is called again.</w:t>
+      </w:r>
+    </w:p>
+    <w:p>
+      <w:pPr>
+        <w:jc w:val="both"/>
+      </w:pPr>
+    </w:p>
+    <w:p>
+      <w:pPr>
+        <w:pStyle w:val="Heading2"/>
+      </w:pPr>
+      <w:bookmarkStart w:id="14" w:name="_Toc465376684"/>
+      <w:r>
+        <w:t>File: sqlConnection.py</w:t>
+      </w:r>
+      <w:bookmarkEnd w:id="14"/>
+    </w:p>
+    <w:p>
+      <w:pPr>
+        <w:pStyle w:val="Heading3"/>
+      </w:pPr>
+      <w:bookmarkStart w:id="15" w:name="_Toc465376685"/>
+      <w:r>
+        <w:t>Function: openConnection()</w:t>
+      </w:r>
+      <w:bookmarkEnd w:id="15"/>
+    </w:p>
+    <w:p>
+      <w:pPr>
+        <w:jc w:val="both"/>
+      </w:pPr>
+      <w:r>
+        <w:t>Returned the connection and cursor to be used throughout the code.</w:t>
+      </w:r>
+      <w:r>
+        <w:t xml:space="preserve"> It also creates a new hospital database if one is not found.</w:t>
+      </w:r>
+    </w:p>
+    <w:p>
+      <w:pPr>
+        <w:pStyle w:val="Heading3"/>
+      </w:pPr>
+      <w:bookmarkStart w:id="16" w:name="_Toc465376686"/>
+      <w:r>
+        <w:t>Function: closeConnection()</w:t>
+      </w:r>
+      <w:bookmarkEnd w:id="16"/>
+    </w:p>
+    <w:p>
+      <w:pPr>
+        <w:jc w:val="both"/>
+      </w:pPr>
+      <w:r>
+        <w:t>This commits and closes the connection to the database.</w:t>
+      </w:r>
+    </w:p>
+    <w:p>
+      <w:pPr>
+        <w:jc w:val="both"/>
+      </w:pPr>
+    </w:p>
+    <w:p>
+      <w:pPr>
+        <w:pStyle w:val="Heading2"/>
+      </w:pPr>
+      <w:bookmarkStart w:id="17" w:name="_Toc465376687"/>
+      <w:r>
+        <w:t>File: userInfo.py</w:t>
+      </w:r>
+      <w:bookmarkEnd w:id="17"/>
+    </w:p>
+    <w:p>
+      <w:pPr>
+        <w:jc w:val="both"/>
+      </w:pPr>
+      <w:r>
+        <w:t>These are the prompts for initial user inputs</w:t>
       </w:r>
     </w:p>
     <w:p/>
     <w:p>
       <w:pPr>
+        <w:pStyle w:val="Heading2"/>
+      </w:pPr>
+      <w:bookmarkStart w:id="18" w:name="_Toc465376688"/>
+      <w:r>
+        <w:t xml:space="preserve">File: </w:t>
+      </w:r>
+      <w:r>
+        <w:t>UserController</w:t>
+      </w:r>
+      <w:r>
+        <w:t>.py</w:t>
+      </w:r>
+      <w:bookmarkEnd w:id="18"/>
+    </w:p>
+    <w:p>
+      <w:pPr>
         <w:pStyle w:val="Heading3"/>
       </w:pPr>
-      <w:r>
-        <w:t>Adding a new user</w:t>
-      </w:r>
-    </w:p>
-    <w:p>
-      <w:r>
-        <w:t xml:space="preserve">When selecting to add a new user, it will prompt the user to choose the user role they wish to add. </w:t>
-      </w:r>
-      <w:r>
-        <w:t xml:space="preserve">It will then prompt the user to input the necessary </w:t>
-      </w:r>
-      <w:r>
-        <w:t>information (i.e. name, username, and password)</w:t>
-      </w:r>
-      <w:r>
-        <w:t>. Note: if you open the database in a visual manager, the password for each staff will be encrypted.</w:t>
-      </w:r>
-    </w:p>
-    <w:p>
-      <w:pPr>
-        <w:jc w:val="center"/>
-      </w:pPr>
-      <w:r>
-        <w:rPr>
-          <w:noProof/>
-          <w:lang w:eastAsia="en-CA"/>
-        </w:rPr>
-        <w:drawing>
-          <wp:inline distT="0" distB="0" distL="0" distR="0" wp14:anchorId="2D8EFF39" wp14:editId="0B24790F">
-            <wp:extent cx="5137484" cy="1358900"/>
-            <wp:effectExtent l="0" t="0" r="0" b="0"/>
-            <wp:docPr id="5" name="Picture 5"/>
-            <wp:cNvGraphicFramePr>
-              <a:graphicFrameLocks xmlns:a="http://schemas.openxmlformats.org/drawingml/2006/main" noChangeAspect="1"/>
-            </wp:cNvGraphicFramePr>
-            <a:graphic xmlns:a="http://schemas.openxmlformats.org/drawingml/2006/main">
-              <a:graphicData uri="http://schemas.openxmlformats.org/drawingml/2006/picture">
-                <pic:pic xmlns:pic="http://schemas.openxmlformats.org/drawingml/2006/picture">
-                  <pic:nvPicPr>
-                    <pic:cNvPr id="5" name="screenshot.png"/>
-                    <pic:cNvPicPr/>
-                  </pic:nvPicPr>
-                  <pic:blipFill rotWithShape="1">
-                    <a:blip r:embed="rId7">
-                      <a:extLst>
-                        <a:ext uri="{28A0092B-C50C-407E-A947-70E740481C1C}">
-                          <a14:useLocalDpi xmlns:a14="http://schemas.microsoft.com/office/drawing/2010/main" val="0"/>
-                        </a:ext>
-                      </a:extLst>
-                    </a:blip>
-                    <a:srcRect l="6681" t="26316" r="6833" b="37417"/>
-                    <a:stretch/>
-                  </pic:blipFill>
-                  <pic:spPr bwMode="auto">
-                    <a:xfrm>
-                      <a:off x="0" y="0"/>
-                      <a:ext cx="5140384" cy="1359667"/>
-                    </a:xfrm>
-                    <a:prstGeom prst="rect">
-                      <a:avLst/>
-                    </a:prstGeom>
-                    <a:ln>
-                      <a:noFill/>
-                    </a:ln>
-                    <a:extLst>
-                      <a:ext uri="{53640926-AAD7-44D8-BBD7-CCE9431645EC}">
-                        <a14:shadowObscured xmlns:a14="http://schemas.microsoft.com/office/drawing/2010/main"/>
-                      </a:ext>
-                    </a:extLst>
-                  </pic:spPr>
-                </pic:pic>
-              </a:graphicData>
-            </a:graphic>
-          </wp:inline>
-        </w:drawing>
-      </w:r>
-    </w:p>
-    <w:p>
-      <w:pPr>
-        <w:pStyle w:val="Heading3"/>
-      </w:pPr>
-      <w:bookmarkStart w:id="3" w:name="_Toc465342494"/>
-    </w:p>
-    <w:p>
-      <w:pPr>
-        <w:pStyle w:val="Heading3"/>
-      </w:pPr>
-      <w:r>
-        <w:t>Login</w:t>
-      </w:r>
-      <w:bookmarkEnd w:id="3"/>
-      <w:r>
-        <w:t xml:space="preserve"> as an existing user</w:t>
-      </w:r>
-    </w:p>
-    <w:p>
-      <w:pPr>
-        <w:pStyle w:val="Heading3"/>
-      </w:pPr>
+      <w:bookmarkStart w:id="19" w:name="_Toc465376689"/>
+      <w:r>
+        <w:t>Functions: userController(…)</w:t>
+      </w:r>
+      <w:r>
+        <w:t>, and other controllers</w:t>
+      </w:r>
+      <w:bookmarkEnd w:id="19"/>
+    </w:p>
+    <w:p>
+      <w:r>
+        <w:t>Depending on the user’s role</w:t>
+      </w:r>
+      <w:r>
+        <w:t xml:space="preserve"> a </w:t>
+      </w:r>
+      <w:r>
+        <w:t>controller is invoked (doctor, nurse, admin)</w:t>
+      </w:r>
+      <w:r>
+        <w:t>. Displays possible actions, and reads the action command the user enters to perform that task. Once the task is complete, it prompts for action command again.</w:t>
+      </w:r>
+    </w:p>
+    <w:p/>
+    <w:p>
+      <w:pPr>
+        <w:pStyle w:val="Heading2"/>
+      </w:pPr>
+      <w:bookmarkStart w:id="20" w:name="_Toc465376690"/>
+      <w:r>
+        <w:t>File: dnaActions.py</w:t>
+      </w:r>
+      <w:bookmarkEnd w:id="20"/>
+    </w:p>
+    <w:p>
+      <w:r>
+        <w:t>These functions are the back-end implementations of the actions each user role can do. This is where the sql queries are used to retrieve, input, and update values in the database</w:t>
+      </w:r>
+      <w:r>
+        <w:t>.</w:t>
+      </w:r>
+      <w:r>
+        <w:t xml:space="preserve"> Note: file Admin.py is just separated to keep the files shortened</w:t>
+      </w:r>
+      <w:r>
+        <w:t xml:space="preserve"> and </w:t>
+      </w:r>
+      <w:r>
+        <w:t>disassociated.</w:t>
+      </w:r>
+    </w:p>
+    <w:p/>
+    <w:p>
+      <w:pPr>
+        <w:pStyle w:val="Heading2"/>
+      </w:pPr>
+      <w:bookmarkStart w:id="21" w:name="_Toc465376691"/>
+      <w:r>
+        <w:t>Files: testing .sql files</w:t>
+      </w:r>
+      <w:bookmarkEnd w:id="21"/>
+    </w:p>
+    <w:p>
+      <w:r>
+        <w:t>There are two main .sql files that test the functionality of the sql queries for the doctor and the administrator. The nurse was tested mainly with the interface.</w:t>
+      </w:r>
+    </w:p>
+    <w:p>
+      <w:pPr>
+        <w:pStyle w:val="Heading1"/>
+      </w:pPr>
+      <w:bookmarkStart w:id="22" w:name="_Toc465376692"/>
+      <w:r>
+        <w:t>Testing Strategy</w:t>
+      </w:r>
+      <w:bookmarkEnd w:id="22"/>
+    </w:p>
+    <w:p>
+      <w:pPr>
+        <w:pStyle w:val="Heading2"/>
+      </w:pPr>
+      <w:bookmarkStart w:id="23" w:name="_Toc465376693"/>
+      <w:r>
+        <w:t>General Strategy</w:t>
+      </w:r>
+      <w:bookmarkEnd w:id="23"/>
+    </w:p>
+    <w:p>
+      <w:pPr>
+        <w:jc w:val="both"/>
+      </w:pPr>
+      <w:r>
+        <w:t>Our approach</w:t>
+      </w:r>
       <w:r>
         <w:t xml:space="preserve"> </w:t>
       </w:r>
-    </w:p>
-    <w:p>
-      <w:pPr>
-        <w:jc w:val="center"/>
-      </w:pPr>
-      <w:r>
-        <w:rPr>
-          <w:noProof/>
-          <w:lang w:eastAsia="en-CA"/>
-        </w:rPr>
-        <w:drawing>
-          <wp:inline distT="0" distB="0" distL="0" distR="0" wp14:anchorId="35F274D1" wp14:editId="36F03262">
-            <wp:extent cx="5149516" cy="709268"/>
-            <wp:effectExtent l="0" t="0" r="6985" b="2540"/>
-            <wp:docPr id="3" name="Picture 3"/>
-            <wp:cNvGraphicFramePr>
-              <a:graphicFrameLocks xmlns:a="http://schemas.openxmlformats.org/drawingml/2006/main" noChangeAspect="1"/>
-            </wp:cNvGraphicFramePr>
-            <a:graphic xmlns:a="http://schemas.openxmlformats.org/drawingml/2006/main">
-              <a:graphicData uri="http://schemas.openxmlformats.org/drawingml/2006/picture">
-                <pic:pic xmlns:pic="http://schemas.openxmlformats.org/drawingml/2006/picture">
-                  <pic:nvPicPr>
-                    <pic:cNvPr id="3" name="screenshot.png"/>
-                    <pic:cNvPicPr/>
-                  </pic:nvPicPr>
-                  <pic:blipFill rotWithShape="1">
-                    <a:blip r:embed="rId8">
-                      <a:extLst>
-                        <a:ext uri="{28A0092B-C50C-407E-A947-70E740481C1C}">
-                          <a14:useLocalDpi xmlns:a14="http://schemas.microsoft.com/office/drawing/2010/main" val="0"/>
-                        </a:ext>
-                      </a:extLst>
-                    </a:blip>
-                    <a:srcRect l="6686" t="26957" r="6593" b="54106"/>
-                    <a:stretch/>
-                  </pic:blipFill>
-                  <pic:spPr bwMode="auto">
-                    <a:xfrm>
-                      <a:off x="0" y="0"/>
-                      <a:ext cx="5154340" cy="709932"/>
-                    </a:xfrm>
-                    <a:prstGeom prst="rect">
-                      <a:avLst/>
-                    </a:prstGeom>
-                    <a:ln>
-                      <a:noFill/>
-                    </a:ln>
-                    <a:extLst>
-                      <a:ext uri="{53640926-AAD7-44D8-BBD7-CCE9431645EC}">
-                        <a14:shadowObscured xmlns:a14="http://schemas.microsoft.com/office/drawing/2010/main"/>
-                      </a:ext>
-                    </a:extLst>
-                  </pic:spPr>
-                </pic:pic>
-              </a:graphicData>
-            </a:graphic>
-          </wp:inline>
-        </w:drawing>
-      </w:r>
-    </w:p>
-    <w:p>
-      <w:r>
-        <w:rPr>
-          <w:noProof/>
-          <w:lang w:eastAsia="en-CA"/>
-        </w:rPr>
+      <w:r>
+        <w:t>to the test the functionally of our code was done in two ways. For the SQL queries that were used to accomplish the tasks for each user (doctor, nurse, and administrator)</w:t>
+      </w:r>
+      <w:r>
+        <w:t>, they had been tested as if they were .sql files. In other words, these queries were tested without integration to a host programming language (i</w:t>
+      </w:r>
+      <w:r>
+        <w:t>.</w:t>
+      </w:r>
+      <w:r>
+        <w:t>e. Python)</w:t>
+      </w:r>
+      <w:r>
+        <w:t>.</w:t>
+      </w:r>
+      <w:r>
+        <w:t xml:space="preserve"> Once the queries passed the tests, they were merged into the python host source files. It was then further tested with the interface to ensure that the correct data was displayed.</w:t>
+      </w:r>
+    </w:p>
+    <w:p/>
+    <w:p>
+      <w:pPr>
+        <w:pStyle w:val="Heading2"/>
+      </w:pPr>
+      <w:bookmarkStart w:id="24" w:name="_Toc465376694"/>
+      <w:r>
+        <w:t>Test Case Coverage</w:t>
+      </w:r>
+      <w:bookmarkEnd w:id="24"/>
+    </w:p>
+    <w:p/>
+    <w:p>
+      <w:pPr>
+        <w:pStyle w:val="Heading2"/>
+      </w:pPr>
+      <w:bookmarkStart w:id="25" w:name="_Toc465376695"/>
+      <w:r>
         <w:lastRenderedPageBreak/>
-        <w:drawing>
-          <wp:inline distT="0" distB="0" distL="0" distR="0" wp14:anchorId="700D615E" wp14:editId="4B57997E">
-            <wp:extent cx="5943600" cy="3749040"/>
-            <wp:effectExtent l="0" t="0" r="0" b="0"/>
-            <wp:docPr id="4" name="Picture 4"/>
-            <wp:cNvGraphicFramePr>
-              <a:graphicFrameLocks xmlns:a="http://schemas.openxmlformats.org/drawingml/2006/main" noChangeAspect="1"/>
-            </wp:cNvGraphicFramePr>
-            <a:graphic xmlns:a="http://schemas.openxmlformats.org/drawingml/2006/main">
-              <a:graphicData uri="http://schemas.openxmlformats.org/drawingml/2006/picture">
-                <pic:pic xmlns:pic="http://schemas.openxmlformats.org/drawingml/2006/picture">
-                  <pic:nvPicPr>
-                    <pic:cNvPr id="3" name="screenshot.png"/>
-                    <pic:cNvPicPr/>
-                  </pic:nvPicPr>
-                  <pic:blipFill>
-                    <a:blip r:embed="rId8">
-                      <a:extLst>
-                        <a:ext uri="{28A0092B-C50C-407E-A947-70E740481C1C}">
-                          <a14:useLocalDpi xmlns:a14="http://schemas.microsoft.com/office/drawing/2010/main" val="0"/>
-                        </a:ext>
-                      </a:extLst>
-                    </a:blip>
-                    <a:stretch>
-                      <a:fillRect/>
-                    </a:stretch>
-                  </pic:blipFill>
-                  <pic:spPr>
-                    <a:xfrm>
-                      <a:off x="0" y="0"/>
-                      <a:ext cx="5943600" cy="3749040"/>
-                    </a:xfrm>
-                    <a:prstGeom prst="rect">
-                      <a:avLst/>
-                    </a:prstGeom>
-                  </pic:spPr>
-                </pic:pic>
-              </a:graphicData>
-            </a:graphic>
-          </wp:inline>
-        </w:drawing>
-      </w:r>
-    </w:p>
-    <w:p/>
+        <w:t>Bugs</w:t>
+      </w:r>
+      <w:r>
+        <w:t xml:space="preserve"> &amp; Assumptions</w:t>
+      </w:r>
+      <w:bookmarkEnd w:id="25"/>
+    </w:p>
+    <w:p>
+      <w:r>
+        <w:t>Important validations were completed such as valid hcno for patients, valid chart id’s, etc. It was under the assumption that the user would not input garbage data and so no checks for these errors were written.</w:t>
+      </w:r>
+    </w:p>
     <w:p>
       <w:pPr>
         <w:pStyle w:val="Heading1"/>
-      </w:pPr>
-      <w:bookmarkStart w:id="4" w:name="_Toc465342495"/>
-      <w:r>
-        <w:t>Detailed Design</w:t>
-      </w:r>
-      <w:bookmarkEnd w:id="4"/>
+        <w:rPr>
+          <w:lang w:val="en-US"/>
+        </w:rPr>
+      </w:pPr>
+      <w:bookmarkStart w:id="26" w:name="_Toc465376696"/>
+      <w:r>
+        <w:rPr>
+          <w:lang w:val="en-US"/>
+        </w:rPr>
+        <w:t>Group Work Break-Down Strategy</w:t>
+      </w:r>
+      <w:bookmarkEnd w:id="26"/>
+    </w:p>
+    <w:p>
+      <w:pPr>
+        <w:jc w:val="both"/>
+        <w:rPr>
+          <w:lang w:val="en-US"/>
+        </w:rPr>
+      </w:pPr>
+      <w:r>
+        <w:rPr>
+          <w:lang w:val="en-US"/>
+        </w:rPr>
+        <w:t xml:space="preserve">This mini project was coordinated and </w:t>
+      </w:r>
+      <w:r>
+        <w:rPr>
+          <w:lang w:val="en-US"/>
+        </w:rPr>
+        <w:t>tracked using Github.</w:t>
+      </w:r>
+      <w:r>
+        <w:rPr>
+          <w:lang w:val="en-US"/>
+        </w:rPr>
+        <w:t xml:space="preserve"> Git issues were created, assigned, and closed as a to-do list as each member tracked their tasks.</w:t>
+      </w:r>
+      <w:r>
+        <w:rPr>
+          <w:lang w:val="en-US"/>
+        </w:rPr>
+        <w:t xml:space="preserve"> The versioning of diff</w:t>
+      </w:r>
+      <w:r>
+        <w:rPr>
+          <w:lang w:val="en-US"/>
+        </w:rPr>
+        <w:t>erent code was addressed using G</w:t>
+      </w:r>
+      <w:r>
+        <w:rPr>
+          <w:lang w:val="en-US"/>
+        </w:rPr>
+        <w:t>it branches.</w:t>
+      </w:r>
+    </w:p>
+    <w:p>
+      <w:pPr>
+        <w:rPr>
+          <w:lang w:val="en-US"/>
+        </w:rPr>
+      </w:pPr>
     </w:p>
     <w:p>
       <w:pPr>
         <w:pStyle w:val="Heading2"/>
-      </w:pPr>
-      <w:r>
-        <w:t>Mini_proj_1</w:t>
-      </w:r>
-    </w:p>
-    <w:p>
-      <w:pPr>
-        <w:pStyle w:val="Heading3"/>
-      </w:pPr>
-      <w:r>
-        <w:t>main</w:t>
-      </w:r>
-    </w:p>
-    <w:p>
-      <w:r>
-        <w:t xml:space="preserve">first function to be called when the program is started. It calls for other functions such as; ‘promptForInitialAction’ to ask for what action (login, add, quit) to execute, then depending on the user’s response, it will either exit the program if user enter quit </w:t>
-      </w:r>
-      <w:r>
-        <w:t>command.</w:t>
-      </w:r>
-      <w:r>
-        <w:t xml:space="preserve"> </w:t>
-      </w:r>
-      <w:r>
-        <w:t>C</w:t>
-      </w:r>
-      <w:r>
-        <w:t xml:space="preserve">alls for ‘promptForLoginInfo’ to ask the user for </w:t>
-      </w:r>
-      <w:r>
-        <w:t>username and password when user enters login command. When user enters their username and password, the function ‘verifyLoginInfo’ is called to check if the inputted information is accurate and exists. If the information is valid, it calls the ‘userController’ function to display available actions for that user and takes in a command for the action that the user prompted for. If the username and password information is invalid, the user is notified, and prompted to re-enter their information. If the user inputs the add command, the ‘addUsers’ function is called to ask for the new user role, name, username, and password, and then that user is added into the database. Once the new user has been added successfully, this ‘main’ function is called again.</w:t>
-      </w:r>
-    </w:p>
-    <w:p>
-      <w:pPr>
-        <w:pStyle w:val="Heading1"/>
-      </w:pPr>
-      <w:r>
-        <w:t>UserController</w:t>
-      </w:r>
-    </w:p>
-    <w:p>
-      <w:r>
-        <w:t>Depending on the user’s role. Displays possible actions, and reads the action command the user enters to perform that task. Once the task is complete, it prompts for action command again.</w:t>
-      </w:r>
-    </w:p>
-    <w:p>
-      <w:bookmarkStart w:id="5" w:name="_GoBack"/>
-      <w:bookmarkEnd w:id="5"/>
-    </w:p>
-    <w:p>
-      <w:pPr>
-        <w:pStyle w:val="Heading3"/>
-      </w:pPr>
-    </w:p>
-    <w:p>
-      <w:r>
-        <w:tab/>
-      </w:r>
-      <w:r>
-        <w:tab/>
-      </w:r>
-      <w:r>
-        <w:tab/>
-      </w:r>
-    </w:p>
-    <w:p/>
-    <w:p/>
-    <w:p/>
-    <w:p>
-      <w:pPr>
-        <w:pStyle w:val="Heading1"/>
-      </w:pPr>
-      <w:bookmarkStart w:id="6" w:name="_Toc465342496"/>
-      <w:r>
-        <w:t>Testing Strategy</w:t>
-      </w:r>
-      <w:bookmarkEnd w:id="6"/>
-    </w:p>
-    <w:p>
-      <w:pPr>
-        <w:pStyle w:val="Heading2"/>
-      </w:pPr>
-      <w:bookmarkStart w:id="7" w:name="_Toc465342497"/>
-      <w:r>
-        <w:t>General Strategy</w:t>
-      </w:r>
-      <w:bookmarkEnd w:id="7"/>
-    </w:p>
-    <w:p>
-      <w:pPr>
-        <w:jc w:val="both"/>
-      </w:pPr>
-      <w:r>
-        <w:t>Our approach</w:t>
-      </w:r>
-      <w:r>
-        <w:t xml:space="preserve"> </w:t>
-      </w:r>
-      <w:r>
-        <w:t>to the test the functionally of our code was done in two ways. For the SQL queries that were used to accomplish the tasks for each user (doctor, nurse, and administrator)</w:t>
-      </w:r>
-      <w:r>
-        <w:t>, they had been tested as if they were .</w:t>
-      </w:r>
-      <w:proofErr w:type="spellStart"/>
-      <w:r>
-        <w:t>sql</w:t>
-      </w:r>
-      <w:proofErr w:type="spellEnd"/>
-      <w:r>
-        <w:t xml:space="preserve"> files. In other words, these queries were tested without integration to a host programming language (i</w:t>
-      </w:r>
-      <w:r>
-        <w:t>.</w:t>
-      </w:r>
-      <w:r>
-        <w:t>e. Python)</w:t>
-      </w:r>
-      <w:r>
-        <w:t>.</w:t>
-      </w:r>
-      <w:r>
-        <w:t xml:space="preserve"> Once the queries passed the tests, they were merged into the python host source files. It was then further tested with the interface to ensure that the correct data was displayed.</w:t>
-      </w:r>
-    </w:p>
-    <w:p/>
-    <w:p>
-      <w:pPr>
-        <w:pStyle w:val="Heading2"/>
-      </w:pPr>
-      <w:bookmarkStart w:id="8" w:name="_Toc465342498"/>
-      <w:r>
-        <w:t>Test Case Coverage</w:t>
-      </w:r>
-      <w:bookmarkEnd w:id="8"/>
-    </w:p>
-    <w:p/>
-    <w:p>
-      <w:pPr>
-        <w:pStyle w:val="Heading2"/>
-      </w:pPr>
-      <w:bookmarkStart w:id="9" w:name="_Toc465342499"/>
-      <w:r>
-        <w:t>Bugs</w:t>
-      </w:r>
-      <w:bookmarkEnd w:id="9"/>
-    </w:p>
-    <w:p>
-      <w:pPr>
-        <w:rPr>
-          <w:rFonts w:ascii="Times" w:hAnsi="Times" w:cs="Times"/>
-          <w:color w:val="262626"/>
-          <w:sz w:val="32"/>
-          <w:szCs w:val="32"/>
-          <w:lang w:val="en-US"/>
-        </w:rPr>
-      </w:pPr>
-    </w:p>
-    <w:p>
-      <w:pPr>
-        <w:pStyle w:val="Heading1"/>
-        <w:rPr>
-          <w:lang w:val="en-US"/>
-        </w:rPr>
-      </w:pPr>
-      <w:bookmarkStart w:id="10" w:name="_Toc465342500"/>
-      <w:r>
-        <w:rPr>
-          <w:lang w:val="en-US"/>
-        </w:rPr>
-        <w:t>Group Work Break-Down Strategy</w:t>
-      </w:r>
-      <w:bookmarkEnd w:id="10"/>
-    </w:p>
-    <w:p>
-      <w:pPr>
-        <w:jc w:val="both"/>
-        <w:rPr>
-          <w:lang w:val="en-US"/>
-        </w:rPr>
-      </w:pPr>
-      <w:r>
-        <w:rPr>
-          <w:lang w:val="en-US"/>
-        </w:rPr>
-        <w:t xml:space="preserve">This mini project was coordinated and </w:t>
-      </w:r>
-      <w:r>
-        <w:rPr>
-          <w:lang w:val="en-US"/>
-        </w:rPr>
-        <w:t xml:space="preserve">tracked using </w:t>
-      </w:r>
-      <w:proofErr w:type="spellStart"/>
-      <w:r>
-        <w:rPr>
-          <w:lang w:val="en-US"/>
-        </w:rPr>
-        <w:t>Github</w:t>
-      </w:r>
-      <w:proofErr w:type="spellEnd"/>
-      <w:r>
-        <w:rPr>
-          <w:lang w:val="en-US"/>
-        </w:rPr>
-        <w:t>.</w:t>
-      </w:r>
-      <w:r>
-        <w:rPr>
-          <w:lang w:val="en-US"/>
-        </w:rPr>
-        <w:t xml:space="preserve"> </w:t>
-      </w:r>
-      <w:proofErr w:type="spellStart"/>
-      <w:r>
-        <w:rPr>
-          <w:lang w:val="en-US"/>
-        </w:rPr>
-        <w:t>Git</w:t>
-      </w:r>
-      <w:proofErr w:type="spellEnd"/>
-      <w:r>
-        <w:rPr>
-          <w:lang w:val="en-US"/>
-        </w:rPr>
-        <w:t xml:space="preserve"> issues were created, assigned, and closed as a to-do list as each member tracked their tasks.</w:t>
-      </w:r>
-      <w:r>
-        <w:rPr>
-          <w:lang w:val="en-US"/>
-        </w:rPr>
-        <w:t xml:space="preserve"> The versioning of diff</w:t>
-      </w:r>
-      <w:r>
-        <w:rPr>
-          <w:lang w:val="en-US"/>
-        </w:rPr>
-        <w:t xml:space="preserve">erent code was addressed using </w:t>
-      </w:r>
-      <w:proofErr w:type="spellStart"/>
-      <w:r>
-        <w:rPr>
-          <w:lang w:val="en-US"/>
-        </w:rPr>
-        <w:t>G</w:t>
-      </w:r>
-      <w:r>
-        <w:rPr>
-          <w:lang w:val="en-US"/>
-        </w:rPr>
-        <w:t>it</w:t>
-      </w:r>
-      <w:proofErr w:type="spellEnd"/>
-      <w:r>
-        <w:rPr>
-          <w:lang w:val="en-US"/>
-        </w:rPr>
-        <w:t xml:space="preserve"> branches.</w:t>
-      </w:r>
-    </w:p>
-    <w:p>
-      <w:pPr>
-        <w:rPr>
-          <w:lang w:val="en-US"/>
-        </w:rPr>
-      </w:pPr>
-    </w:p>
-    <w:p>
-      <w:pPr>
-        <w:pStyle w:val="Heading2"/>
-        <w:rPr>
-          <w:lang w:val="en-US"/>
-        </w:rPr>
-      </w:pPr>
-      <w:bookmarkStart w:id="11" w:name="_Toc465342501"/>
+        <w:rPr>
+          <w:lang w:val="en-US"/>
+        </w:rPr>
+      </w:pPr>
+      <w:bookmarkStart w:id="27" w:name="_Toc465376697"/>
       <w:r>
         <w:rPr>
           <w:lang w:val="en-US"/>
         </w:rPr>
         <w:t>Kelly Chin</w:t>
       </w:r>
-      <w:bookmarkEnd w:id="11"/>
+      <w:bookmarkEnd w:id="27"/>
     </w:p>
     <w:p>
       <w:pPr>
@@ -2311,18 +3574,12 @@
         </w:rPr>
         <w:t>Base implementation asking to log in or add user</w:t>
       </w:r>
-    </w:p>
-    <w:p>
-      <w:pPr>
-        <w:pStyle w:val="ListParagraph"/>
-        <w:numPr>
-          <w:ilvl w:val="2"/>
-          <w:numId w:val="2"/>
-        </w:numPr>
-        <w:rPr>
-          <w:lang w:val="en-US"/>
-        </w:rPr>
-      </w:pPr>
+      <w:r>
+        <w:rPr>
+          <w:lang w:val="en-US"/>
+        </w:rPr>
+        <w:t xml:space="preserve">, </w:t>
+      </w:r>
       <w:r>
         <w:rPr>
           <w:lang w:val="en-US"/>
@@ -2383,18 +3640,12 @@
         </w:rPr>
         <w:t>List all charts for a given patient</w:t>
       </w:r>
-    </w:p>
-    <w:p>
-      <w:pPr>
-        <w:pStyle w:val="ListParagraph"/>
-        <w:numPr>
-          <w:ilvl w:val="2"/>
-          <w:numId w:val="2"/>
-        </w:numPr>
-        <w:rPr>
-          <w:lang w:val="en-US"/>
-        </w:rPr>
-      </w:pPr>
+      <w:r>
+        <w:rPr>
+          <w:lang w:val="en-US"/>
+        </w:rPr>
+        <w:t xml:space="preserve">, </w:t>
+      </w:r>
       <w:r>
         <w:rPr>
           <w:lang w:val="en-US"/>
@@ -2431,18 +3682,12 @@
         </w:rPr>
         <w:t>: Add a symptom</w:t>
       </w:r>
-    </w:p>
-    <w:p>
-      <w:pPr>
-        <w:pStyle w:val="ListParagraph"/>
-        <w:numPr>
-          <w:ilvl w:val="2"/>
-          <w:numId w:val="2"/>
-        </w:numPr>
-        <w:rPr>
-          <w:lang w:val="en-US"/>
-        </w:rPr>
-      </w:pPr>
+      <w:r>
+        <w:rPr>
+          <w:lang w:val="en-US"/>
+        </w:rPr>
+        <w:t xml:space="preserve">, </w:t>
+      </w:r>
       <w:r>
         <w:rPr>
           <w:lang w:val="en-US"/>
@@ -2479,18 +3724,12 @@
         </w:rPr>
         <w:t>: Add a diagnosis</w:t>
       </w:r>
-    </w:p>
-    <w:p>
-      <w:pPr>
-        <w:pStyle w:val="ListParagraph"/>
-        <w:numPr>
-          <w:ilvl w:val="2"/>
-          <w:numId w:val="2"/>
-        </w:numPr>
-        <w:rPr>
-          <w:lang w:val="en-US"/>
-        </w:rPr>
-      </w:pPr>
+      <w:r>
+        <w:rPr>
+          <w:lang w:val="en-US"/>
+        </w:rPr>
+        <w:t xml:space="preserve">, </w:t>
+      </w:r>
       <w:r>
         <w:rPr>
           <w:lang w:val="en-US"/>
@@ -2527,18 +3766,12 @@
         </w:rPr>
         <w:t>: Add a medication</w:t>
       </w:r>
-    </w:p>
-    <w:p>
-      <w:pPr>
-        <w:pStyle w:val="ListParagraph"/>
-        <w:numPr>
-          <w:ilvl w:val="2"/>
-          <w:numId w:val="2"/>
-        </w:numPr>
-        <w:rPr>
-          <w:lang w:val="en-US"/>
-        </w:rPr>
-      </w:pPr>
+      <w:r>
+        <w:rPr>
+          <w:lang w:val="en-US"/>
+        </w:rPr>
+        <w:t xml:space="preserve">, </w:t>
+      </w:r>
       <w:r>
         <w:rPr>
           <w:lang w:val="en-US"/>
@@ -2551,6 +3784,18 @@
         </w:rPr>
         <w:t xml:space="preserve"> </w:t>
       </w:r>
+      <w:r>
+        <w:rPr>
+          <w:lang w:val="en-US"/>
+        </w:rPr>
+        <w:t>1.5</w:t>
+      </w:r>
+      <w:r>
+        <w:rPr>
+          <w:lang w:val="en-US"/>
+        </w:rPr>
+        <w:t xml:space="preserve"> hours</w:t>
+      </w:r>
     </w:p>
     <w:p>
       <w:pPr>
@@ -2559,14 +3804,14 @@
           <w:lang w:val="en-US"/>
         </w:rPr>
       </w:pPr>
-      <w:bookmarkStart w:id="12" w:name="_Toc465342502"/>
+      <w:bookmarkStart w:id="28" w:name="_Toc465376698"/>
       <w:r>
         <w:rPr>
           <w:lang w:val="en-US"/>
         </w:rPr>
         <w:t>Calvin Ho</w:t>
       </w:r>
-      <w:bookmarkEnd w:id="12"/>
+      <w:bookmarkEnd w:id="28"/>
     </w:p>
     <w:p>
       <w:pPr>
@@ -2626,7 +3871,6 @@
         <w:rPr>
           <w:lang w:val="en-US"/>
         </w:rPr>
-        <w:lastRenderedPageBreak/>
         <w:t>Task 1</w:t>
       </w:r>
       <w:r>
@@ -2635,18 +3879,12 @@
         </w:rPr>
         <w:t>: Create report for all doctor prescriptions</w:t>
       </w:r>
-    </w:p>
-    <w:p>
-      <w:pPr>
-        <w:pStyle w:val="ListParagraph"/>
-        <w:numPr>
-          <w:ilvl w:val="2"/>
-          <w:numId w:val="2"/>
-        </w:numPr>
-        <w:rPr>
-          <w:lang w:val="en-US"/>
-        </w:rPr>
-      </w:pPr>
+      <w:r>
+        <w:rPr>
+          <w:lang w:val="en-US"/>
+        </w:rPr>
+        <w:t xml:space="preserve">, </w:t>
+      </w:r>
       <w:r>
         <w:rPr>
           <w:lang w:val="en-US"/>
@@ -2683,18 +3921,12 @@
         </w:rPr>
         <w:t>: List all prescriptions for specific drug</w:t>
       </w:r>
-    </w:p>
-    <w:p>
-      <w:pPr>
-        <w:pStyle w:val="ListParagraph"/>
-        <w:numPr>
-          <w:ilvl w:val="2"/>
-          <w:numId w:val="2"/>
-        </w:numPr>
-        <w:rPr>
-          <w:lang w:val="en-US"/>
-        </w:rPr>
-      </w:pPr>
+      <w:r>
+        <w:rPr>
+          <w:lang w:val="en-US"/>
+        </w:rPr>
+        <w:t xml:space="preserve">, </w:t>
+      </w:r>
       <w:r>
         <w:rPr>
           <w:lang w:val="en-US"/>
@@ -2725,18 +3957,12 @@
         </w:rPr>
         <w:t>Task 3: List all possible medications for a specific drug</w:t>
       </w:r>
-    </w:p>
-    <w:p>
-      <w:pPr>
-        <w:pStyle w:val="ListParagraph"/>
-        <w:numPr>
-          <w:ilvl w:val="2"/>
-          <w:numId w:val="2"/>
-        </w:numPr>
-        <w:rPr>
-          <w:lang w:val="en-US"/>
-        </w:rPr>
-      </w:pPr>
+      <w:r>
+        <w:rPr>
+          <w:lang w:val="en-US"/>
+        </w:rPr>
+        <w:t xml:space="preserve">, </w:t>
+      </w:r>
       <w:r>
         <w:rPr>
           <w:lang w:val="en-US"/>
@@ -2771,14 +3997,44 @@
         <w:rPr>
           <w:lang w:val="en-US"/>
         </w:rPr>
-        <w:t>: List all diagnoses made prior to prescribing specific drug</w:t>
+        <w:t>: List all diagnoses mad</w:t>
+      </w:r>
+      <w:r>
+        <w:rPr>
+          <w:lang w:val="en-US"/>
+        </w:rPr>
+        <w:t xml:space="preserve">e prior to prescribing </w:t>
+      </w:r>
+      <w:r>
+        <w:rPr>
+          <w:lang w:val="en-US"/>
+        </w:rPr>
+        <w:t>drug</w:t>
+      </w:r>
+      <w:r>
+        <w:rPr>
+          <w:lang w:val="en-US"/>
+        </w:rPr>
+        <w:t xml:space="preserve">, </w:t>
+      </w:r>
+      <w:r>
+        <w:rPr>
+          <w:lang w:val="en-US"/>
+        </w:rPr>
+        <w:t>Time spent:</w:t>
+      </w:r>
+      <w:r>
+        <w:rPr>
+          <w:lang w:val="en-US"/>
+        </w:rPr>
+        <w:t xml:space="preserve"> 45 minutes</w:t>
       </w:r>
     </w:p>
     <w:p>
       <w:pPr>
         <w:pStyle w:val="ListParagraph"/>
         <w:numPr>
-          <w:ilvl w:val="2"/>
+          <w:ilvl w:val="0"/>
           <w:numId w:val="2"/>
         </w:numPr>
         <w:rPr>
@@ -2789,13 +4045,31 @@
         <w:rPr>
           <w:lang w:val="en-US"/>
         </w:rPr>
-        <w:t>Time spent:</w:t>
-      </w:r>
-      <w:r>
-        <w:rPr>
-          <w:lang w:val="en-US"/>
-        </w:rPr>
-        <w:t xml:space="preserve"> 45 minutes</w:t>
+        <w:t>Design Documentation</w:t>
+      </w:r>
+    </w:p>
+    <w:p>
+      <w:pPr>
+        <w:pStyle w:val="ListParagraph"/>
+        <w:numPr>
+          <w:ilvl w:val="1"/>
+          <w:numId w:val="2"/>
+        </w:numPr>
+        <w:rPr>
+          <w:lang w:val="en-US"/>
+        </w:rPr>
+      </w:pPr>
+      <w:r>
+        <w:rPr>
+          <w:lang w:val="en-US"/>
+        </w:rPr>
+        <w:t xml:space="preserve">Detailed Design, Time spent </w:t>
+      </w:r>
+      <w:r>
+        <w:rPr>
+          <w:lang w:val="en-US"/>
+        </w:rPr>
+        <w:t>1 hour</w:t>
       </w:r>
     </w:p>
     <w:p>
@@ -2805,14 +4079,14 @@
           <w:lang w:val="en-US"/>
         </w:rPr>
       </w:pPr>
-      <w:bookmarkStart w:id="13" w:name="_Toc465342503"/>
+      <w:bookmarkStart w:id="29" w:name="_Toc465376699"/>
       <w:r>
         <w:rPr>
           <w:lang w:val="en-US"/>
         </w:rPr>
         <w:t>Jessica Huynh</w:t>
       </w:r>
-      <w:bookmarkEnd w:id="13"/>
+      <w:bookmarkEnd w:id="29"/>
     </w:p>
     <w:p>
       <w:pPr>
@@ -2842,7 +4116,7 @@
         <w:rPr>
           <w:lang w:val="en-US"/>
         </w:rPr>
-        <w:t>Adding a user</w:t>
+        <w:t>Error Checking</w:t>
       </w:r>
     </w:p>
     <w:p>
@@ -2860,37 +4134,37 @@
         <w:rPr>
           <w:lang w:val="en-US"/>
         </w:rPr>
-        <w:t>SQL and interface code</w:t>
-      </w:r>
-    </w:p>
-    <w:p>
-      <w:pPr>
-        <w:pStyle w:val="ListParagraph"/>
-        <w:numPr>
-          <w:ilvl w:val="2"/>
-          <w:numId w:val="1"/>
-        </w:numPr>
-        <w:rPr>
-          <w:lang w:val="en-US"/>
-        </w:rPr>
-      </w:pPr>
-      <w:r>
-        <w:rPr>
-          <w:lang w:val="en-US"/>
-        </w:rPr>
-        <w:t>Time spent:</w:t>
-      </w:r>
-      <w:r>
-        <w:rPr>
-          <w:lang w:val="en-US"/>
-        </w:rPr>
-        <w:t xml:space="preserve"> </w:t>
-      </w:r>
-      <w:r>
-        <w:rPr>
-          <w:lang w:val="en-US"/>
-        </w:rPr>
-        <w:t>10 minutes</w:t>
+        <w:t>Throughout (i.e. check if</w:t>
+      </w:r>
+      <w:r>
+        <w:rPr>
+          <w:lang w:val="en-US"/>
+        </w:rPr>
+        <w:t xml:space="preserve"> exist</w:t>
+      </w:r>
+      <w:r>
+        <w:rPr>
+          <w:lang w:val="en-US"/>
+        </w:rPr>
+        <w:t>s</w:t>
+      </w:r>
+      <w:r>
+        <w:rPr>
+          <w:lang w:val="en-US"/>
+        </w:rPr>
+        <w:t>, check valid)</w:t>
+      </w:r>
+      <w:r>
+        <w:rPr>
+          <w:lang w:val="en-US"/>
+        </w:rPr>
+        <w:t xml:space="preserve">, </w:t>
+      </w:r>
+      <w:r>
+        <w:rPr>
+          <w:lang w:val="en-US"/>
+        </w:rPr>
+        <w:t>Time spent: 2 hours</w:t>
       </w:r>
     </w:p>
     <w:p>
@@ -2908,7 +4182,7 @@
         <w:rPr>
           <w:lang w:val="en-US"/>
         </w:rPr>
-        <w:t>Login as an existing user</w:t>
+        <w:t>Adding a user</w:t>
       </w:r>
     </w:p>
     <w:p>
@@ -2926,20 +4200,38 @@
         <w:rPr>
           <w:lang w:val="en-US"/>
         </w:rPr>
-        <w:t>Error checking</w:t>
-      </w:r>
-      <w:r>
-        <w:rPr>
-          <w:lang w:val="en-US"/>
-        </w:rPr>
-        <w:t xml:space="preserve"> &amp; Password Encryption</w:t>
+        <w:t>SQL and interface code</w:t>
+      </w:r>
+      <w:r>
+        <w:rPr>
+          <w:lang w:val="en-US"/>
+        </w:rPr>
+        <w:t xml:space="preserve">, </w:t>
+      </w:r>
+      <w:r>
+        <w:rPr>
+          <w:lang w:val="en-US"/>
+        </w:rPr>
+        <w:t>Time spent:</w:t>
+      </w:r>
+      <w:r>
+        <w:rPr>
+          <w:lang w:val="en-US"/>
+        </w:rPr>
+        <w:t xml:space="preserve"> </w:t>
+      </w:r>
+      <w:r>
+        <w:rPr>
+          <w:lang w:val="en-US"/>
+        </w:rPr>
+        <w:t>10 minutes</w:t>
       </w:r>
     </w:p>
     <w:p>
       <w:pPr>
         <w:pStyle w:val="ListParagraph"/>
         <w:numPr>
-          <w:ilvl w:val="2"/>
+          <w:ilvl w:val="0"/>
           <w:numId w:val="1"/>
         </w:numPr>
         <w:rPr>
@@ -2950,13 +4242,7 @@
         <w:rPr>
           <w:lang w:val="en-US"/>
         </w:rPr>
-        <w:t>Time spent:</w:t>
-      </w:r>
-      <w:r>
-        <w:rPr>
-          <w:lang w:val="en-US"/>
-        </w:rPr>
-        <w:t xml:space="preserve"> 3 minutes</w:t>
+        <w:t>Login as an existing user</w:t>
       </w:r>
     </w:p>
     <w:p>
@@ -2974,20 +4260,32 @@
         <w:rPr>
           <w:lang w:val="en-US"/>
         </w:rPr>
-        <w:t xml:space="preserve">Prompting Actions </w:t>
-      </w:r>
-      <w:r>
-        <w:rPr>
-          <w:lang w:val="en-US"/>
-        </w:rPr>
-        <w:t>that respective user (D, N, A) can do</w:t>
+        <w:t>Password Encryption</w:t>
+      </w:r>
+      <w:r>
+        <w:rPr>
+          <w:lang w:val="en-US"/>
+        </w:rPr>
+        <w:t xml:space="preserve">, </w:t>
+      </w:r>
+      <w:r>
+        <w:rPr>
+          <w:lang w:val="en-US"/>
+        </w:rPr>
+        <w:t>Time spent:</w:t>
+      </w:r>
+      <w:r>
+        <w:rPr>
+          <w:lang w:val="en-US"/>
+        </w:rPr>
+        <w:t xml:space="preserve"> 3 minutes</w:t>
       </w:r>
     </w:p>
     <w:p>
       <w:pPr>
         <w:pStyle w:val="ListParagraph"/>
         <w:numPr>
-          <w:ilvl w:val="2"/>
+          <w:ilvl w:val="1"/>
           <w:numId w:val="1"/>
         </w:numPr>
         <w:rPr>
@@ -2998,6 +4296,24 @@
         <w:rPr>
           <w:lang w:val="en-US"/>
         </w:rPr>
+        <w:t xml:space="preserve">Prompting Actions </w:t>
+      </w:r>
+      <w:r>
+        <w:rPr>
+          <w:lang w:val="en-US"/>
+        </w:rPr>
+        <w:t>that respective user (D, N, A) can do</w:t>
+      </w:r>
+      <w:r>
+        <w:rPr>
+          <w:lang w:val="en-US"/>
+        </w:rPr>
+        <w:t xml:space="preserve">, </w:t>
+      </w:r>
+      <w:r>
+        <w:rPr>
+          <w:lang w:val="en-US"/>
+        </w:rPr>
         <w:t>Time spent:</w:t>
       </w:r>
       <w:r>
@@ -3010,7 +4326,13 @@
         <w:rPr>
           <w:lang w:val="en-US"/>
         </w:rPr>
-        <w:t>2 hours</w:t>
+        <w:t>1</w:t>
+      </w:r>
+      <w:r>
+        <w:rPr>
+          <w:lang w:val="en-US"/>
+        </w:rPr>
+        <w:t xml:space="preserve"> hours</w:t>
       </w:r>
     </w:p>
     <w:p>
@@ -3060,18 +4382,12 @@
         </w:rPr>
         <w:t xml:space="preserve"> Create a new chart</w:t>
       </w:r>
-    </w:p>
-    <w:p>
-      <w:pPr>
-        <w:pStyle w:val="ListParagraph"/>
-        <w:numPr>
-          <w:ilvl w:val="2"/>
-          <w:numId w:val="1"/>
-        </w:numPr>
-        <w:rPr>
-          <w:lang w:val="en-US"/>
-        </w:rPr>
-      </w:pPr>
+      <w:r>
+        <w:rPr>
+          <w:lang w:val="en-US"/>
+        </w:rPr>
+        <w:t xml:space="preserve">, </w:t>
+      </w:r>
       <w:r>
         <w:rPr>
           <w:lang w:val="en-US"/>
@@ -3102,18 +4418,12 @@
         </w:rPr>
         <w:t>Task 3: Close an open chart</w:t>
       </w:r>
-    </w:p>
-    <w:p>
-      <w:pPr>
-        <w:pStyle w:val="ListParagraph"/>
-        <w:numPr>
-          <w:ilvl w:val="2"/>
-          <w:numId w:val="1"/>
-        </w:numPr>
-        <w:rPr>
-          <w:lang w:val="en-US"/>
-        </w:rPr>
-      </w:pPr>
+      <w:r>
+        <w:rPr>
+          <w:lang w:val="en-US"/>
+        </w:rPr>
+        <w:t xml:space="preserve">, </w:t>
+      </w:r>
       <w:r>
         <w:rPr>
           <w:lang w:val="en-US"/>
@@ -3144,46 +4454,43 @@
         </w:rPr>
         <w:t>Design Documentation</w:t>
       </w:r>
-    </w:p>
-    <w:p>
-      <w:pPr>
-        <w:pStyle w:val="ListParagraph"/>
-        <w:numPr>
-          <w:ilvl w:val="1"/>
-          <w:numId w:val="1"/>
-        </w:numPr>
-        <w:rPr>
-          <w:lang w:val="en-US"/>
-        </w:rPr>
-      </w:pPr>
-      <w:r>
-        <w:rPr>
-          <w:lang w:val="en-US"/>
-        </w:rPr>
-        <w:t>Write up</w:t>
-      </w:r>
-    </w:p>
-    <w:p>
-      <w:pPr>
-        <w:pStyle w:val="ListParagraph"/>
-        <w:numPr>
-          <w:ilvl w:val="2"/>
-          <w:numId w:val="1"/>
-        </w:numPr>
-        <w:rPr>
-          <w:lang w:val="en-US"/>
-        </w:rPr>
-      </w:pPr>
+      <w:r>
+        <w:rPr>
+          <w:lang w:val="en-US"/>
+        </w:rPr>
+        <w:t xml:space="preserve">, </w:t>
+      </w:r>
       <w:r>
         <w:rPr>
           <w:lang w:val="en-US"/>
         </w:rPr>
         <w:t>Time spent:</w:t>
       </w:r>
+      <w:r>
+        <w:rPr>
+          <w:lang w:val="en-US"/>
+        </w:rPr>
+        <w:t xml:space="preserve"> 2</w:t>
+      </w:r>
+      <w:r>
+        <w:rPr>
+          <w:lang w:val="en-US"/>
+        </w:rPr>
+        <w:t>.5</w:t>
+      </w:r>
+      <w:r>
+        <w:rPr>
+          <w:lang w:val="en-US"/>
+        </w:rPr>
+        <w:t xml:space="preserve"> hours</w:t>
+      </w:r>
     </w:p>
     <w:sectPr>
+      <w:footerReference w:type="even" r:id="rId8"/>
+      <w:footerReference w:type="default" r:id="rId9"/>
       <w:pgSz w:w="12240" w:h="15840"/>
       <w:pgMar w:top="1440" w:right="1440" w:bottom="1440" w:left="1440" w:header="708" w:footer="708" w:gutter="0"/>
+      <w:pgNumType w:start="0"/>
       <w:cols w:space="708"/>
       <w:titlePg/>
       <w:docGrid w:linePitch="360"/>
@@ -3192,9 +4499,143 @@
 </w:document>
 </file>
 
+<file path=word/endnotes.xml><?xml version="1.0" encoding="utf-8"?>
+<w:endnotes xmlns:wpc="http://schemas.microsoft.com/office/word/2010/wordprocessingCanvas" xmlns:mo="http://schemas.microsoft.com/office/mac/office/2008/main" xmlns:mc="http://schemas.openxmlformats.org/markup-compatibility/2006" xmlns:mv="urn:schemas-microsoft-com:mac:vml" xmlns:o="urn:schemas-microsoft-com:office:office" xmlns:r="http://schemas.openxmlformats.org/officeDocument/2006/relationships" xmlns:m="http://schemas.openxmlformats.org/officeDocument/2006/math" xmlns:v="urn:schemas-microsoft-com:vml" xmlns:wp14="http://schemas.microsoft.com/office/word/2010/wordprocessingDrawing" xmlns:wp="http://schemas.openxmlformats.org/drawingml/2006/wordprocessingDrawing" xmlns:w10="urn:schemas-microsoft-com:office:word" xmlns:w="http://schemas.openxmlformats.org/wordprocessingml/2006/main" xmlns:w14="http://schemas.microsoft.com/office/word/2010/wordml" xmlns:w15="http://schemas.microsoft.com/office/word/2012/wordml" xmlns:wpg="http://schemas.microsoft.com/office/word/2010/wordprocessingGroup" xmlns:wpi="http://schemas.microsoft.com/office/word/2010/wordprocessingInk" xmlns:wne="http://schemas.microsoft.com/office/word/2006/wordml" xmlns:wps="http://schemas.microsoft.com/office/word/2010/wordprocessingShape" mc:Ignorable="w14 w15 wp14">
+  <w:endnote w:type="separator" w:id="-1">
+    <w:p>
+      <w:r>
+        <w:separator/>
+      </w:r>
+    </w:p>
+  </w:endnote>
+  <w:endnote w:type="continuationSeparator" w:id="0">
+    <w:p>
+      <w:r>
+        <w:continuationSeparator/>
+      </w:r>
+    </w:p>
+  </w:endnote>
+</w:endnotes>
+</file>
+
+<file path=word/footer1.xml><?xml version="1.0" encoding="utf-8"?>
+<w:ftr xmlns:wpc="http://schemas.microsoft.com/office/word/2010/wordprocessingCanvas" xmlns:mo="http://schemas.microsoft.com/office/mac/office/2008/main" xmlns:mc="http://schemas.openxmlformats.org/markup-compatibility/2006" xmlns:mv="urn:schemas-microsoft-com:mac:vml" xmlns:o="urn:schemas-microsoft-com:office:office" xmlns:r="http://schemas.openxmlformats.org/officeDocument/2006/relationships" xmlns:m="http://schemas.openxmlformats.org/officeDocument/2006/math" xmlns:v="urn:schemas-microsoft-com:vml" xmlns:wp14="http://schemas.microsoft.com/office/word/2010/wordprocessingDrawing" xmlns:wp="http://schemas.openxmlformats.org/drawingml/2006/wordprocessingDrawing" xmlns:w10="urn:schemas-microsoft-com:office:word" xmlns:w="http://schemas.openxmlformats.org/wordprocessingml/2006/main" xmlns:w14="http://schemas.microsoft.com/office/word/2010/wordml" xmlns:w15="http://schemas.microsoft.com/office/word/2012/wordml" xmlns:wpg="http://schemas.microsoft.com/office/word/2010/wordprocessingGroup" xmlns:wpi="http://schemas.microsoft.com/office/word/2010/wordprocessingInk" xmlns:wne="http://schemas.microsoft.com/office/word/2006/wordml" xmlns:wps="http://schemas.microsoft.com/office/word/2010/wordprocessingShape" mc:Ignorable="w14 w15 wp14">
+  <w:p>
+    <w:pPr>
+      <w:pStyle w:val="Footer"/>
+      <w:framePr w:wrap="none" w:vAnchor="text" w:hAnchor="margin" w:xAlign="right" w:y="1"/>
+      <w:rPr>
+        <w:rStyle w:val="PageNumber"/>
+      </w:rPr>
+    </w:pPr>
+    <w:r>
+      <w:rPr>
+        <w:rStyle w:val="PageNumber"/>
+      </w:rPr>
+      <w:fldChar w:fldCharType="begin"/>
+    </w:r>
+    <w:r>
+      <w:rPr>
+        <w:rStyle w:val="PageNumber"/>
+      </w:rPr>
+      <w:instrText xml:space="preserve">PAGE  </w:instrText>
+    </w:r>
+    <w:r>
+      <w:rPr>
+        <w:rStyle w:val="PageNumber"/>
+      </w:rPr>
+      <w:fldChar w:fldCharType="end"/>
+    </w:r>
+  </w:p>
+  <w:p>
+    <w:pPr>
+      <w:pStyle w:val="Footer"/>
+      <w:ind w:right="360"/>
+    </w:pPr>
+  </w:p>
+</w:ftr>
+</file>
+
+<file path=word/footer2.xml><?xml version="1.0" encoding="utf-8"?>
+<w:ftr xmlns:wpc="http://schemas.microsoft.com/office/word/2010/wordprocessingCanvas" xmlns:mo="http://schemas.microsoft.com/office/mac/office/2008/main" xmlns:mc="http://schemas.openxmlformats.org/markup-compatibility/2006" xmlns:mv="urn:schemas-microsoft-com:mac:vml" xmlns:o="urn:schemas-microsoft-com:office:office" xmlns:r="http://schemas.openxmlformats.org/officeDocument/2006/relationships" xmlns:m="http://schemas.openxmlformats.org/officeDocument/2006/math" xmlns:v="urn:schemas-microsoft-com:vml" xmlns:wp14="http://schemas.microsoft.com/office/word/2010/wordprocessingDrawing" xmlns:wp="http://schemas.openxmlformats.org/drawingml/2006/wordprocessingDrawing" xmlns:w10="urn:schemas-microsoft-com:office:word" xmlns:w="http://schemas.openxmlformats.org/wordprocessingml/2006/main" xmlns:w14="http://schemas.microsoft.com/office/word/2010/wordml" xmlns:w15="http://schemas.microsoft.com/office/word/2012/wordml" xmlns:wpg="http://schemas.microsoft.com/office/word/2010/wordprocessingGroup" xmlns:wpi="http://schemas.microsoft.com/office/word/2010/wordprocessingInk" xmlns:wne="http://schemas.microsoft.com/office/word/2006/wordml" xmlns:wps="http://schemas.microsoft.com/office/word/2010/wordprocessingShape" mc:Ignorable="w14 w15 wp14">
+  <w:p>
+    <w:pPr>
+      <w:pStyle w:val="Footer"/>
+      <w:framePr w:wrap="none" w:vAnchor="text" w:hAnchor="margin" w:xAlign="right" w:y="1"/>
+      <w:rPr>
+        <w:rStyle w:val="PageNumber"/>
+      </w:rPr>
+    </w:pPr>
+    <w:r>
+      <w:rPr>
+        <w:rStyle w:val="PageNumber"/>
+      </w:rPr>
+      <w:fldChar w:fldCharType="begin"/>
+    </w:r>
+    <w:r>
+      <w:rPr>
+        <w:rStyle w:val="PageNumber"/>
+      </w:rPr>
+      <w:instrText xml:space="preserve">PAGE  </w:instrText>
+    </w:r>
+    <w:r>
+      <w:rPr>
+        <w:rStyle w:val="PageNumber"/>
+      </w:rPr>
+      <w:fldChar w:fldCharType="separate"/>
+    </w:r>
+    <w:r>
+      <w:rPr>
+        <w:rStyle w:val="PageNumber"/>
+        <w:noProof/>
+      </w:rPr>
+      <w:t>1</w:t>
+    </w:r>
+    <w:r>
+      <w:rPr>
+        <w:rStyle w:val="PageNumber"/>
+      </w:rPr>
+      <w:fldChar w:fldCharType="end"/>
+    </w:r>
+  </w:p>
+  <w:p>
+    <w:pPr>
+      <w:pStyle w:val="Footer"/>
+      <w:ind w:right="360"/>
+    </w:pPr>
+  </w:p>
+  <w:p>
+    <w:pPr>
+      <w:pStyle w:val="Footer"/>
+      <w:ind w:right="360"/>
+      <w:jc w:val="right"/>
+    </w:pPr>
+  </w:p>
+</w:ftr>
+</file>
+
+<file path=word/footnotes.xml><?xml version="1.0" encoding="utf-8"?>
+<w:footnotes xmlns:wpc="http://schemas.microsoft.com/office/word/2010/wordprocessingCanvas" xmlns:mo="http://schemas.microsoft.com/office/mac/office/2008/main" xmlns:mc="http://schemas.openxmlformats.org/markup-compatibility/2006" xmlns:mv="urn:schemas-microsoft-com:mac:vml" xmlns:o="urn:schemas-microsoft-com:office:office" xmlns:r="http://schemas.openxmlformats.org/officeDocument/2006/relationships" xmlns:m="http://schemas.openxmlformats.org/officeDocument/2006/math" xmlns:v="urn:schemas-microsoft-com:vml" xmlns:wp14="http://schemas.microsoft.com/office/word/2010/wordprocessingDrawing" xmlns:wp="http://schemas.openxmlformats.org/drawingml/2006/wordprocessingDrawing" xmlns:w10="urn:schemas-microsoft-com:office:word" xmlns:w="http://schemas.openxmlformats.org/wordprocessingml/2006/main" xmlns:w14="http://schemas.microsoft.com/office/word/2010/wordml" xmlns:w15="http://schemas.microsoft.com/office/word/2012/wordml" xmlns:wpg="http://schemas.microsoft.com/office/word/2010/wordprocessingGroup" xmlns:wpi="http://schemas.microsoft.com/office/word/2010/wordprocessingInk" xmlns:wne="http://schemas.microsoft.com/office/word/2006/wordml" xmlns:wps="http://schemas.microsoft.com/office/word/2010/wordprocessingShape" mc:Ignorable="w14 w15 wp14">
+  <w:footnote w:type="separator" w:id="-1">
+    <w:p>
+      <w:r>
+        <w:separator/>
+      </w:r>
+    </w:p>
+  </w:footnote>
+  <w:footnote w:type="continuationSeparator" w:id="0">
+    <w:p>
+      <w:r>
+        <w:continuationSeparator/>
+      </w:r>
+    </w:p>
+  </w:footnote>
+</w:footnotes>
+</file>
+
 <file path=word/numbering.xml><?xml version="1.0" encoding="utf-8"?>
-<w:numbering xmlns:wpc="http://schemas.microsoft.com/office/word/2010/wordprocessingCanvas" xmlns:cx="http://schemas.microsoft.com/office/drawing/2014/chartex" xmlns:cx1="http://schemas.microsoft.com/office/drawing/2015/9/8/chartex" xmlns:cx2="http://schemas.microsoft.com/office/drawing/2015/10/21/chartex" xmlns:mc="http://schemas.openxmlformats.org/markup-compatibility/2006" xmlns:o="urn:schemas-microsoft-com:office:office" xmlns:r="http://schemas.openxmlformats.org/officeDocument/2006/relationships" xmlns:m="http://schemas.openxmlformats.org/officeDocument/2006/math" xmlns:v="urn:schemas-microsoft-com:vml" xmlns:wp14="http://schemas.microsoft.com/office/word/2010/wordprocessingDrawing" xmlns:wp="http://schemas.openxmlformats.org/drawingml/2006/wordprocessingDrawing" xmlns:w10="urn:schemas-microsoft-com:office:word" xmlns:w="http://schemas.openxmlformats.org/wordprocessingml/2006/main" xmlns:w14="http://schemas.microsoft.com/office/word/2010/wordml" xmlns:w15="http://schemas.microsoft.com/office/word/2012/wordml" xmlns:w16se="http://schemas.microsoft.com/office/word/2015/wordml/symex" xmlns:wpg="http://schemas.microsoft.com/office/word/2010/wordprocessingGroup" xmlns:wpi="http://schemas.microsoft.com/office/word/2010/wordprocessingInk" xmlns:wne="http://schemas.microsoft.com/office/word/2006/wordml" xmlns:wps="http://schemas.microsoft.com/office/word/2010/wordprocessingShape" mc:Ignorable="w14 w15 w16se wp14">
-  <w:abstractNum w:abstractNumId="0" w15:restartNumberingAfterBreak="0">
+<w:numbering xmlns:wpc="http://schemas.microsoft.com/office/word/2010/wordprocessingCanvas" xmlns:mo="http://schemas.microsoft.com/office/mac/office/2008/main" xmlns:mc="http://schemas.openxmlformats.org/markup-compatibility/2006" xmlns:mv="urn:schemas-microsoft-com:mac:vml" xmlns:o="urn:schemas-microsoft-com:office:office" xmlns:r="http://schemas.openxmlformats.org/officeDocument/2006/relationships" xmlns:m="http://schemas.openxmlformats.org/officeDocument/2006/math" xmlns:v="urn:schemas-microsoft-com:vml" xmlns:wp14="http://schemas.microsoft.com/office/word/2010/wordprocessingDrawing" xmlns:wp="http://schemas.openxmlformats.org/drawingml/2006/wordprocessingDrawing" xmlns:w10="urn:schemas-microsoft-com:office:word" xmlns:w="http://schemas.openxmlformats.org/wordprocessingml/2006/main" xmlns:w14="http://schemas.microsoft.com/office/word/2010/wordml" xmlns:w15="http://schemas.microsoft.com/office/word/2012/wordml" xmlns:wpg="http://schemas.microsoft.com/office/word/2010/wordprocessingGroup" xmlns:wpi="http://schemas.microsoft.com/office/word/2010/wordprocessingInk" xmlns:wne="http://schemas.microsoft.com/office/word/2006/wordml" xmlns:wps="http://schemas.microsoft.com/office/word/2010/wordprocessingShape" mc:Ignorable="w14 w15 wp14">
+  <w:abstractNum w:abstractNumId="0">
     <w:nsid w:val="08A837B7"/>
     <w:multiLevelType w:val="hybridMultilevel"/>
     <w:tmpl w:val="FFA4DEEE"/>
@@ -3306,7 +4747,7 @@
       </w:rPr>
     </w:lvl>
   </w:abstractNum>
-  <w:abstractNum w:abstractNumId="1" w15:restartNumberingAfterBreak="0">
+  <w:abstractNum w:abstractNumId="1">
     <w:nsid w:val="52327EF8"/>
     <w:multiLevelType w:val="hybridMultilevel"/>
     <w:tmpl w:val="CB3A2550"/>
@@ -3395,7 +4836,7 @@
       </w:pPr>
     </w:lvl>
   </w:abstractNum>
-  <w:abstractNum w:abstractNumId="2" w15:restartNumberingAfterBreak="0">
+  <w:abstractNum w:abstractNumId="2">
     <w:nsid w:val="55155EBE"/>
     <w:multiLevelType w:val="hybridMultilevel"/>
     <w:tmpl w:val="74903ABE"/>
@@ -3507,7 +4948,7 @@
       </w:rPr>
     </w:lvl>
   </w:abstractNum>
-  <w:abstractNum w:abstractNumId="3" w15:restartNumberingAfterBreak="0">
+  <w:abstractNum w:abstractNumId="3">
     <w:nsid w:val="779F7289"/>
     <w:multiLevelType w:val="multilevel"/>
     <w:tmpl w:val="63AC510A"/>
@@ -3636,7 +5077,7 @@
 </file>
 
 <file path=word/styles.xml><?xml version="1.0" encoding="utf-8"?>
-<w:styles xmlns:mc="http://schemas.openxmlformats.org/markup-compatibility/2006" xmlns:r="http://schemas.openxmlformats.org/officeDocument/2006/relationships" xmlns:w="http://schemas.openxmlformats.org/wordprocessingml/2006/main" xmlns:w14="http://schemas.microsoft.com/office/word/2010/wordml" xmlns:w15="http://schemas.microsoft.com/office/word/2012/wordml" xmlns:w16se="http://schemas.microsoft.com/office/word/2015/wordml/symex" mc:Ignorable="w14 w15 w16se">
+<w:styles xmlns:mc="http://schemas.openxmlformats.org/markup-compatibility/2006" xmlns:r="http://schemas.openxmlformats.org/officeDocument/2006/relationships" xmlns:w="http://schemas.openxmlformats.org/wordprocessingml/2006/main" xmlns:w14="http://schemas.microsoft.com/office/word/2010/wordml" xmlns:w15="http://schemas.microsoft.com/office/word/2012/wordml" mc:Ignorable="w14 w15">
   <w:docDefaults>
     <w:rPrDefault>
       <w:rPr>
@@ -3648,7 +5089,7 @@
     </w:rPrDefault>
     <w:pPrDefault/>
   </w:docDefaults>
-  <w:latentStyles w:defLockedState="0" w:defUIPriority="99" w:defSemiHidden="0" w:defUnhideWhenUsed="0" w:defQFormat="0" w:count="372">
+  <w:latentStyles w:defLockedState="0" w:defUIPriority="99" w:defSemiHidden="0" w:defUnhideWhenUsed="0" w:defQFormat="0" w:count="382">
     <w:lsdException w:name="Normal" w:uiPriority="0" w:qFormat="1"/>
     <w:lsdException w:name="heading 1" w:uiPriority="9" w:qFormat="1"/>
     <w:lsdException w:name="heading 2" w:semiHidden="1" w:uiPriority="9" w:unhideWhenUsed="1" w:qFormat="1"/>
@@ -3754,7 +5195,6 @@
     <w:lsdException w:name="HTML Sample" w:semiHidden="1" w:unhideWhenUsed="1"/>
     <w:lsdException w:name="HTML Typewriter" w:semiHidden="1" w:unhideWhenUsed="1"/>
     <w:lsdException w:name="HTML Variable" w:semiHidden="1" w:unhideWhenUsed="1"/>
-    <w:lsdException w:name="Normal Table" w:semiHidden="1" w:unhideWhenUsed="1"/>
     <w:lsdException w:name="annotation subject" w:semiHidden="1" w:unhideWhenUsed="1"/>
     <w:lsdException w:name="No List" w:semiHidden="1" w:unhideWhenUsed="1"/>
     <w:lsdException w:name="Outline List 1" w:semiHidden="1" w:unhideWhenUsed="1"/>
@@ -3801,10 +5241,8 @@
     <w:lsdException w:name="Table Subtle 2" w:semiHidden="1" w:unhideWhenUsed="1"/>
     <w:lsdException w:name="Table Web 1" w:semiHidden="1" w:unhideWhenUsed="1"/>
     <w:lsdException w:name="Table Web 2" w:semiHidden="1" w:unhideWhenUsed="1"/>
-    <w:lsdException w:name="Table Web 3" w:semiHidden="1" w:unhideWhenUsed="1"/>
     <w:lsdException w:name="Balloon Text" w:semiHidden="1" w:unhideWhenUsed="1"/>
     <w:lsdException w:name="Table Grid" w:uiPriority="39"/>
-    <w:lsdException w:name="Table Theme" w:semiHidden="1" w:unhideWhenUsed="1"/>
     <w:lsdException w:name="Placeholder Text" w:semiHidden="1"/>
     <w:lsdException w:name="No Spacing" w:uiPriority="1" w:qFormat="1"/>
     <w:lsdException w:name="Light Shading" w:uiPriority="60"/>
@@ -4021,6 +5459,7 @@
     <w:lsdException w:name="List Table 6 Colorful Accent 6" w:uiPriority="51"/>
     <w:lsdException w:name="List Table 7 Colorful Accent 6" w:uiPriority="52"/>
     <w:lsdException w:name="Mention" w:semiHidden="1" w:unhideWhenUsed="1"/>
+    <w:lsdException w:name="Smart Hyperlink" w:semiHidden="1" w:unhideWhenUsed="1"/>
   </w:latentStyles>
   <w:style w:type="paragraph" w:default="1" w:styleId="Normal">
     <w:name w:val="Normal"/>
@@ -4445,7 +5884,611 @@
       <w:lang w:val="en-CA"/>
     </w:rPr>
   </w:style>
+  <w:style w:type="paragraph" w:styleId="Footer">
+    <w:name w:val="footer"/>
+    <w:basedOn w:val="Normal"/>
+    <w:link w:val="FooterChar"/>
+    <w:uiPriority w:val="99"/>
+    <w:unhideWhenUsed/>
+    <w:rsid w:val="00F57617"/>
+    <w:pPr>
+      <w:tabs>
+        <w:tab w:val="center" w:pos="4680"/>
+        <w:tab w:val="right" w:pos="9360"/>
+      </w:tabs>
+    </w:pPr>
+  </w:style>
+  <w:style w:type="character" w:customStyle="1" w:styleId="FooterChar">
+    <w:name w:val="Footer Char"/>
+    <w:basedOn w:val="DefaultParagraphFont"/>
+    <w:link w:val="Footer"/>
+    <w:uiPriority w:val="99"/>
+    <w:rsid w:val="00F57617"/>
+    <w:rPr>
+      <w:lang w:val="en-CA"/>
+    </w:rPr>
+  </w:style>
+  <w:style w:type="character" w:styleId="PageNumber">
+    <w:name w:val="page number"/>
+    <w:basedOn w:val="DefaultParagraphFont"/>
+    <w:uiPriority w:val="99"/>
+    <w:semiHidden/>
+    <w:unhideWhenUsed/>
+    <w:rsid w:val="00F57617"/>
+  </w:style>
+  <w:style w:type="paragraph" w:styleId="Header">
+    <w:name w:val="header"/>
+    <w:basedOn w:val="Normal"/>
+    <w:link w:val="HeaderChar"/>
+    <w:uiPriority w:val="99"/>
+    <w:unhideWhenUsed/>
+    <w:rsid w:val="00F57617"/>
+    <w:pPr>
+      <w:tabs>
+        <w:tab w:val="center" w:pos="4680"/>
+        <w:tab w:val="right" w:pos="9360"/>
+      </w:tabs>
+    </w:pPr>
+  </w:style>
+  <w:style w:type="character" w:customStyle="1" w:styleId="HeaderChar">
+    <w:name w:val="Header Char"/>
+    <w:basedOn w:val="DefaultParagraphFont"/>
+    <w:link w:val="Header"/>
+    <w:uiPriority w:val="99"/>
+    <w:rsid w:val="00F57617"/>
+    <w:rPr>
+      <w:lang w:val="en-CA"/>
+    </w:rPr>
+  </w:style>
 </w:styles>
+</file>
+
+<file path=word/glossary/document.xml><?xml version="1.0" encoding="utf-8"?>
+<w:glossaryDocument xmlns:wpc="http://schemas.microsoft.com/office/word/2010/wordprocessingCanvas" xmlns:mo="http://schemas.microsoft.com/office/mac/office/2008/main" xmlns:mc="http://schemas.openxmlformats.org/markup-compatibility/2006" xmlns:mv="urn:schemas-microsoft-com:mac:vml" xmlns:o="urn:schemas-microsoft-com:office:office" xmlns:r="http://schemas.openxmlformats.org/officeDocument/2006/relationships" xmlns:m="http://schemas.openxmlformats.org/officeDocument/2006/math" xmlns:v="urn:schemas-microsoft-com:vml" xmlns:wp14="http://schemas.microsoft.com/office/word/2010/wordprocessingDrawing" xmlns:wp="http://schemas.openxmlformats.org/drawingml/2006/wordprocessingDrawing" xmlns:w10="urn:schemas-microsoft-com:office:word" xmlns:w="http://schemas.openxmlformats.org/wordprocessingml/2006/main" xmlns:w14="http://schemas.microsoft.com/office/word/2010/wordml" xmlns:w15="http://schemas.microsoft.com/office/word/2012/wordml" xmlns:wpg="http://schemas.microsoft.com/office/word/2010/wordprocessingGroup" xmlns:wpi="http://schemas.microsoft.com/office/word/2010/wordprocessingInk" xmlns:wne="http://schemas.microsoft.com/office/word/2006/wordml" xmlns:wps="http://schemas.microsoft.com/office/word/2010/wordprocessingShape" mc:Ignorable="w14 w15 wp14"/>
+</file>
+
+<file path=word/glossary/fontTable.xml><?xml version="1.0" encoding="utf-8"?>
+<w:fonts xmlns:mc="http://schemas.openxmlformats.org/markup-compatibility/2006" xmlns:r="http://schemas.openxmlformats.org/officeDocument/2006/relationships" xmlns:w="http://schemas.openxmlformats.org/wordprocessingml/2006/main" xmlns:w14="http://schemas.microsoft.com/office/word/2010/wordml" xmlns:w15="http://schemas.microsoft.com/office/word/2012/wordml" mc:Ignorable="w14 w15">
+  <w:font w:name="Symbol">
+    <w:panose1 w:val="05050102010706020507"/>
+    <w:charset w:val="02"/>
+    <w:family w:val="auto"/>
+    <w:pitch w:val="variable"/>
+    <w:sig w:usb0="00000000" w:usb1="10000000" w:usb2="00000000" w:usb3="00000000" w:csb0="80000000" w:csb1="00000000"/>
+  </w:font>
+  <w:font w:name="Calibri">
+    <w:panose1 w:val="020F0502020204030204"/>
+    <w:charset w:val="00"/>
+    <w:family w:val="auto"/>
+    <w:pitch w:val="variable"/>
+    <w:sig w:usb0="E00002FF" w:usb1="4000ACFF" w:usb2="00000001" w:usb3="00000000" w:csb0="0000019F" w:csb1="00000000"/>
+  </w:font>
+  <w:font w:name="Times New Roman">
+    <w:panose1 w:val="02020603050405020304"/>
+    <w:charset w:val="00"/>
+    <w:family w:val="auto"/>
+    <w:pitch w:val="variable"/>
+    <w:sig w:usb0="E0002AEF" w:usb1="C0007841" w:usb2="00000009" w:usb3="00000000" w:csb0="000001FF" w:csb1="00000000"/>
+  </w:font>
+  <w:font w:name="Courier New">
+    <w:panose1 w:val="02070309020205020404"/>
+    <w:charset w:val="00"/>
+    <w:family w:val="auto"/>
+    <w:pitch w:val="variable"/>
+    <w:sig w:usb0="E0002AFF" w:usb1="C0007843" w:usb2="00000009" w:usb3="00000000" w:csb0="000001FF" w:csb1="00000000"/>
+  </w:font>
+  <w:font w:name="Wingdings">
+    <w:panose1 w:val="05000000000000000000"/>
+    <w:charset w:val="02"/>
+    <w:family w:val="auto"/>
+    <w:pitch w:val="variable"/>
+    <w:sig w:usb0="00000000" w:usb1="10000000" w:usb2="00000000" w:usb3="00000000" w:csb0="80000000" w:csb1="00000000"/>
+  </w:font>
+  <w:font w:name="Calibri Light">
+    <w:panose1 w:val="020F0302020204030204"/>
+    <w:charset w:val="00"/>
+    <w:family w:val="auto"/>
+    <w:pitch w:val="variable"/>
+    <w:sig w:usb0="A00002EF" w:usb1="4000207B" w:usb2="00000000" w:usb3="00000000" w:csb0="0000019F" w:csb1="00000000"/>
+  </w:font>
+  <w:font w:name="Tahoma">
+    <w:panose1 w:val="020B0604030504040204"/>
+    <w:charset w:val="00"/>
+    <w:family w:val="swiss"/>
+    <w:pitch w:val="variable"/>
+    <w:sig w:usb0="E1002EFF" w:usb1="C000605B" w:usb2="00000029" w:usb3="00000000" w:csb0="000101FF" w:csb1="00000000"/>
+  </w:font>
+  <w:font w:name="Arial">
+    <w:panose1 w:val="020B0604020202020204"/>
+    <w:charset w:val="00"/>
+    <w:family w:val="auto"/>
+    <w:pitch w:val="variable"/>
+    <w:sig w:usb0="E0002AFF" w:usb1="C0007843" w:usb2="00000009" w:usb3="00000000" w:csb0="000001FF" w:csb1="00000000"/>
+  </w:font>
+</w:fonts>
+</file>
+
+<file path=word/glossary/settings.xml><?xml version="1.0" encoding="utf-8"?>
+<w:settings xmlns:mc="http://schemas.openxmlformats.org/markup-compatibility/2006" xmlns:o="urn:schemas-microsoft-com:office:office" xmlns:r="http://schemas.openxmlformats.org/officeDocument/2006/relationships" xmlns:m="http://schemas.openxmlformats.org/officeDocument/2006/math" xmlns:v="urn:schemas-microsoft-com:vml" xmlns:w10="urn:schemas-microsoft-com:office:word" xmlns:w="http://schemas.openxmlformats.org/wordprocessingml/2006/main" xmlns:w14="http://schemas.microsoft.com/office/word/2010/wordml" xmlns:w15="http://schemas.microsoft.com/office/word/2012/wordml" xmlns:sl="http://schemas.openxmlformats.org/schemaLibrary/2006/main" mc:Ignorable="w14 w15">
+  <w:view w:val="normal"/>
+  <w:defaultTabStop w:val="720"/>
+  <w:characterSpacingControl w:val="doNotCompress"/>
+  <w:compat>
+    <w:useFELayout/>
+    <w:compatSetting w:name="compatibilityMode" w:uri="http://schemas.microsoft.com/office/word" w:val="15"/>
+    <w:compatSetting w:name="overrideTableStyleFontSizeAndJustification" w:uri="http://schemas.microsoft.com/office/word" w:val="1"/>
+    <w:compatSetting w:name="enableOpenTypeFeatures" w:uri="http://schemas.microsoft.com/office/word" w:val="1"/>
+    <w:compatSetting w:name="doNotFlipMirrorIndents" w:uri="http://schemas.microsoft.com/office/word" w:val="1"/>
+    <w:compatSetting w:name="differentiateMultirowTableHeaders" w:uri="http://schemas.microsoft.com/office/word" w:val="1"/>
+  </w:compat>
+  <w:rsids>
+    <w:rsidRoot w:val="00A87168"/>
+    <w:rsid w:val="005923BD"/>
+    <w:rsid w:val="00A87168"/>
+  </w:rsids>
+  <m:mathPr>
+    <m:mathFont m:val="Cambria Math"/>
+    <m:brkBin m:val="before"/>
+    <m:brkBinSub m:val="--"/>
+    <m:smallFrac m:val="0"/>
+    <m:dispDef/>
+    <m:lMargin m:val="0"/>
+    <m:rMargin m:val="0"/>
+    <m:defJc m:val="centerGroup"/>
+    <m:wrapIndent m:val="1440"/>
+    <m:intLim m:val="subSup"/>
+    <m:naryLim m:val="undOvr"/>
+  </m:mathPr>
+  <w:themeFontLang w:val="en-US"/>
+  <w:clrSchemeMapping w:bg1="light1" w:t1="dark1" w:bg2="light2" w:t2="dark2" w:accent1="accent1" w:accent2="accent2" w:accent3="accent3" w:accent4="accent4" w:accent5="accent5" w:accent6="accent6" w:hyperlink="hyperlink" w:followedHyperlink="followedHyperlink"/>
+  <w:decimalSymbol w:val="."/>
+  <w:listSeparator w:val=","/>
+  <w14:defaultImageDpi w14:val="32767"/>
+  <w15:chartTrackingRefBased/>
+</w:settings>
+</file>
+
+<file path=word/glossary/styles.xml><?xml version="1.0" encoding="utf-8"?>
+<w:styles xmlns:mc="http://schemas.openxmlformats.org/markup-compatibility/2006" xmlns:r="http://schemas.openxmlformats.org/officeDocument/2006/relationships" xmlns:w="http://schemas.openxmlformats.org/wordprocessingml/2006/main" xmlns:w14="http://schemas.microsoft.com/office/word/2010/wordml" xmlns:w15="http://schemas.microsoft.com/office/word/2012/wordml" mc:Ignorable="w14 w15">
+  <w:docDefaults>
+    <w:rPrDefault>
+      <w:rPr>
+        <w:rFonts w:asciiTheme="minorHAnsi" w:eastAsiaTheme="minorEastAsia" w:hAnsiTheme="minorHAnsi" w:cstheme="minorBidi"/>
+        <w:sz w:val="24"/>
+        <w:szCs w:val="24"/>
+        <w:lang w:val="en-US" w:eastAsia="en-US" w:bidi="ar-SA"/>
+      </w:rPr>
+    </w:rPrDefault>
+    <w:pPrDefault/>
+  </w:docDefaults>
+  <w:latentStyles w:defLockedState="0" w:defUIPriority="99" w:defSemiHidden="0" w:defUnhideWhenUsed="0" w:defQFormat="0" w:count="382">
+    <w:lsdException w:name="Normal" w:uiPriority="0" w:qFormat="1"/>
+    <w:lsdException w:name="heading 1" w:uiPriority="9" w:qFormat="1"/>
+    <w:lsdException w:name="heading 2" w:semiHidden="1" w:uiPriority="9" w:unhideWhenUsed="1" w:qFormat="1"/>
+    <w:lsdException w:name="heading 3" w:semiHidden="1" w:uiPriority="9" w:unhideWhenUsed="1" w:qFormat="1"/>
+    <w:lsdException w:name="heading 4" w:semiHidden="1" w:uiPriority="9" w:unhideWhenUsed="1" w:qFormat="1"/>
+    <w:lsdException w:name="heading 5" w:semiHidden="1" w:uiPriority="9" w:unhideWhenUsed="1" w:qFormat="1"/>
+    <w:lsdException w:name="heading 6" w:semiHidden="1" w:uiPriority="9" w:unhideWhenUsed="1" w:qFormat="1"/>
+    <w:lsdException w:name="heading 7" w:semiHidden="1" w:uiPriority="9" w:unhideWhenUsed="1" w:qFormat="1"/>
+    <w:lsdException w:name="heading 8" w:semiHidden="1" w:uiPriority="9" w:unhideWhenUsed="1" w:qFormat="1"/>
+    <w:lsdException w:name="heading 9" w:semiHidden="1" w:uiPriority="9" w:unhideWhenUsed="1" w:qFormat="1"/>
+    <w:lsdException w:name="index 1" w:semiHidden="1" w:unhideWhenUsed="1"/>
+    <w:lsdException w:name="index 2" w:semiHidden="1" w:unhideWhenUsed="1"/>
+    <w:lsdException w:name="index 3" w:semiHidden="1" w:unhideWhenUsed="1"/>
+    <w:lsdException w:name="index 4" w:semiHidden="1" w:unhideWhenUsed="1"/>
+    <w:lsdException w:name="index 5" w:semiHidden="1" w:unhideWhenUsed="1"/>
+    <w:lsdException w:name="index 6" w:semiHidden="1" w:unhideWhenUsed="1"/>
+    <w:lsdException w:name="index 7" w:semiHidden="1" w:unhideWhenUsed="1"/>
+    <w:lsdException w:name="index 8" w:semiHidden="1" w:unhideWhenUsed="1"/>
+    <w:lsdException w:name="index 9" w:semiHidden="1" w:unhideWhenUsed="1"/>
+    <w:lsdException w:name="toc 1" w:semiHidden="1" w:uiPriority="39" w:unhideWhenUsed="1"/>
+    <w:lsdException w:name="toc 2" w:semiHidden="1" w:uiPriority="39" w:unhideWhenUsed="1"/>
+    <w:lsdException w:name="toc 3" w:semiHidden="1" w:uiPriority="39" w:unhideWhenUsed="1"/>
+    <w:lsdException w:name="toc 4" w:semiHidden="1" w:uiPriority="39" w:unhideWhenUsed="1"/>
+    <w:lsdException w:name="toc 5" w:semiHidden="1" w:uiPriority="39" w:unhideWhenUsed="1"/>
+    <w:lsdException w:name="toc 6" w:semiHidden="1" w:uiPriority="39" w:unhideWhenUsed="1"/>
+    <w:lsdException w:name="toc 7" w:semiHidden="1" w:uiPriority="39" w:unhideWhenUsed="1"/>
+    <w:lsdException w:name="toc 8" w:semiHidden="1" w:uiPriority="39" w:unhideWhenUsed="1"/>
+    <w:lsdException w:name="toc 9" w:semiHidden="1" w:uiPriority="39" w:unhideWhenUsed="1"/>
+    <w:lsdException w:name="Normal Indent" w:semiHidden="1" w:unhideWhenUsed="1"/>
+    <w:lsdException w:name="footnote text" w:semiHidden="1" w:unhideWhenUsed="1"/>
+    <w:lsdException w:name="annotation text" w:semiHidden="1" w:unhideWhenUsed="1"/>
+    <w:lsdException w:name="header" w:semiHidden="1" w:unhideWhenUsed="1"/>
+    <w:lsdException w:name="footer" w:semiHidden="1" w:unhideWhenUsed="1"/>
+    <w:lsdException w:name="index heading" w:semiHidden="1" w:unhideWhenUsed="1"/>
+    <w:lsdException w:name="caption" w:semiHidden="1" w:uiPriority="35" w:unhideWhenUsed="1" w:qFormat="1"/>
+    <w:lsdException w:name="table of figures" w:semiHidden="1" w:unhideWhenUsed="1"/>
+    <w:lsdException w:name="envelope address" w:semiHidden="1" w:unhideWhenUsed="1"/>
+    <w:lsdException w:name="envelope return" w:semiHidden="1" w:unhideWhenUsed="1"/>
+    <w:lsdException w:name="footnote reference" w:semiHidden="1" w:unhideWhenUsed="1"/>
+    <w:lsdException w:name="annotation reference" w:semiHidden="1" w:unhideWhenUsed="1"/>
+    <w:lsdException w:name="line number" w:semiHidden="1" w:unhideWhenUsed="1"/>
+    <w:lsdException w:name="page number" w:semiHidden="1" w:unhideWhenUsed="1"/>
+    <w:lsdException w:name="endnote reference" w:semiHidden="1" w:unhideWhenUsed="1"/>
+    <w:lsdException w:name="endnote text" w:semiHidden="1" w:unhideWhenUsed="1"/>
+    <w:lsdException w:name="table of authorities" w:semiHidden="1" w:unhideWhenUsed="1"/>
+    <w:lsdException w:name="macro" w:semiHidden="1" w:unhideWhenUsed="1"/>
+    <w:lsdException w:name="toa heading" w:semiHidden="1" w:unhideWhenUsed="1"/>
+    <w:lsdException w:name="List" w:semiHidden="1" w:unhideWhenUsed="1"/>
+    <w:lsdException w:name="List Bullet" w:semiHidden="1" w:unhideWhenUsed="1"/>
+    <w:lsdException w:name="List Number" w:semiHidden="1" w:unhideWhenUsed="1"/>
+    <w:lsdException w:name="List 2" w:semiHidden="1" w:unhideWhenUsed="1"/>
+    <w:lsdException w:name="List 3" w:semiHidden="1" w:unhideWhenUsed="1"/>
+    <w:lsdException w:name="List 4" w:semiHidden="1" w:unhideWhenUsed="1"/>
+    <w:lsdException w:name="List 5" w:semiHidden="1" w:unhideWhenUsed="1"/>
+    <w:lsdException w:name="List Bullet 2" w:semiHidden="1" w:unhideWhenUsed="1"/>
+    <w:lsdException w:name="List Bullet 3" w:semiHidden="1" w:unhideWhenUsed="1"/>
+    <w:lsdException w:name="List Bullet 4" w:semiHidden="1" w:unhideWhenUsed="1"/>
+    <w:lsdException w:name="List Bullet 5" w:semiHidden="1" w:unhideWhenUsed="1"/>
+    <w:lsdException w:name="List Number 2" w:semiHidden="1" w:unhideWhenUsed="1"/>
+    <w:lsdException w:name="List Number 3" w:semiHidden="1" w:unhideWhenUsed="1"/>
+    <w:lsdException w:name="List Number 4" w:semiHidden="1" w:unhideWhenUsed="1"/>
+    <w:lsdException w:name="List Number 5" w:semiHidden="1" w:unhideWhenUsed="1"/>
+    <w:lsdException w:name="Title" w:uiPriority="10" w:qFormat="1"/>
+    <w:lsdException w:name="Closing" w:semiHidden="1" w:unhideWhenUsed="1"/>
+    <w:lsdException w:name="Signature" w:semiHidden="1" w:unhideWhenUsed="1"/>
+    <w:lsdException w:name="Default Paragraph Font" w:semiHidden="1" w:uiPriority="1" w:unhideWhenUsed="1"/>
+    <w:lsdException w:name="Body Text" w:semiHidden="1" w:unhideWhenUsed="1"/>
+    <w:lsdException w:name="Body Text Indent" w:semiHidden="1" w:unhideWhenUsed="1"/>
+    <w:lsdException w:name="List Continue" w:semiHidden="1" w:unhideWhenUsed="1"/>
+    <w:lsdException w:name="List Continue 2" w:semiHidden="1" w:unhideWhenUsed="1"/>
+    <w:lsdException w:name="List Continue 3" w:semiHidden="1" w:unhideWhenUsed="1"/>
+    <w:lsdException w:name="List Continue 4" w:semiHidden="1" w:unhideWhenUsed="1"/>
+    <w:lsdException w:name="List Continue 5" w:semiHidden="1" w:unhideWhenUsed="1"/>
+    <w:lsdException w:name="Message Header" w:semiHidden="1" w:unhideWhenUsed="1"/>
+    <w:lsdException w:name="Subtitle" w:uiPriority="11" w:qFormat="1"/>
+    <w:lsdException w:name="Salutation" w:semiHidden="1" w:unhideWhenUsed="1"/>
+    <w:lsdException w:name="Date" w:semiHidden="1" w:unhideWhenUsed="1"/>
+    <w:lsdException w:name="Body Text First Indent" w:semiHidden="1" w:unhideWhenUsed="1"/>
+    <w:lsdException w:name="Body Text First Indent 2" w:semiHidden="1" w:unhideWhenUsed="1"/>
+    <w:lsdException w:name="Note Heading" w:semiHidden="1" w:unhideWhenUsed="1"/>
+    <w:lsdException w:name="Body Text 2" w:semiHidden="1" w:unhideWhenUsed="1"/>
+    <w:lsdException w:name="Body Text 3" w:semiHidden="1" w:unhideWhenUsed="1"/>
+    <w:lsdException w:name="Body Text Indent 2" w:semiHidden="1" w:unhideWhenUsed="1"/>
+    <w:lsdException w:name="Body Text Indent 3" w:semiHidden="1" w:unhideWhenUsed="1"/>
+    <w:lsdException w:name="Block Text" w:semiHidden="1" w:unhideWhenUsed="1"/>
+    <w:lsdException w:name="Hyperlink" w:semiHidden="1" w:unhideWhenUsed="1"/>
+    <w:lsdException w:name="FollowedHyperlink" w:semiHidden="1" w:unhideWhenUsed="1"/>
+    <w:lsdException w:name="Strong" w:uiPriority="22" w:qFormat="1"/>
+    <w:lsdException w:name="Emphasis" w:uiPriority="20" w:qFormat="1"/>
+    <w:lsdException w:name="Document Map" w:semiHidden="1" w:unhideWhenUsed="1"/>
+    <w:lsdException w:name="Plain Text" w:semiHidden="1" w:unhideWhenUsed="1"/>
+    <w:lsdException w:name="E-mail Signature" w:semiHidden="1" w:unhideWhenUsed="1"/>
+    <w:lsdException w:name="HTML Top of Form" w:semiHidden="1" w:unhideWhenUsed="1"/>
+    <w:lsdException w:name="HTML Bottom of Form" w:semiHidden="1" w:unhideWhenUsed="1"/>
+    <w:lsdException w:name="Normal (Web)" w:semiHidden="1" w:unhideWhenUsed="1"/>
+    <w:lsdException w:name="HTML Acronym" w:semiHidden="1" w:unhideWhenUsed="1"/>
+    <w:lsdException w:name="HTML Address" w:semiHidden="1" w:unhideWhenUsed="1"/>
+    <w:lsdException w:name="HTML Cite" w:semiHidden="1" w:unhideWhenUsed="1"/>
+    <w:lsdException w:name="HTML Code" w:semiHidden="1" w:unhideWhenUsed="1"/>
+    <w:lsdException w:name="HTML Definition" w:semiHidden="1" w:unhideWhenUsed="1"/>
+    <w:lsdException w:name="HTML Keyboard" w:semiHidden="1" w:unhideWhenUsed="1"/>
+    <w:lsdException w:name="HTML Preformatted" w:semiHidden="1" w:unhideWhenUsed="1"/>
+    <w:lsdException w:name="HTML Sample" w:semiHidden="1" w:unhideWhenUsed="1"/>
+    <w:lsdException w:name="HTML Typewriter" w:semiHidden="1" w:unhideWhenUsed="1"/>
+    <w:lsdException w:name="HTML Variable" w:semiHidden="1" w:unhideWhenUsed="1"/>
+    <w:lsdException w:name="Normal Table" w:semiHidden="1" w:unhideWhenUsed="1"/>
+    <w:lsdException w:name="annotation subject" w:semiHidden="1" w:unhideWhenUsed="1"/>
+    <w:lsdException w:name="No List" w:semiHidden="1" w:unhideWhenUsed="1"/>
+    <w:lsdException w:name="Outline List 1" w:semiHidden="1" w:unhideWhenUsed="1"/>
+    <w:lsdException w:name="Outline List 2" w:semiHidden="1" w:unhideWhenUsed="1"/>
+    <w:lsdException w:name="Outline List 3" w:semiHidden="1" w:unhideWhenUsed="1"/>
+    <w:lsdException w:name="Table Simple 1" w:semiHidden="1" w:unhideWhenUsed="1"/>
+    <w:lsdException w:name="Table Simple 2" w:semiHidden="1" w:unhideWhenUsed="1"/>
+    <w:lsdException w:name="Table Simple 3" w:semiHidden="1" w:unhideWhenUsed="1"/>
+    <w:lsdException w:name="Table Classic 1" w:semiHidden="1" w:unhideWhenUsed="1"/>
+    <w:lsdException w:name="Table Classic 2" w:semiHidden="1" w:unhideWhenUsed="1"/>
+    <w:lsdException w:name="Table Classic 3" w:semiHidden="1" w:unhideWhenUsed="1"/>
+    <w:lsdException w:name="Table Classic 4" w:semiHidden="1" w:unhideWhenUsed="1"/>
+    <w:lsdException w:name="Table Colorful 1" w:semiHidden="1" w:unhideWhenUsed="1"/>
+    <w:lsdException w:name="Table Colorful 2" w:semiHidden="1" w:unhideWhenUsed="1"/>
+    <w:lsdException w:name="Table Colorful 3" w:semiHidden="1" w:unhideWhenUsed="1"/>
+    <w:lsdException w:name="Table Columns 1" w:semiHidden="1" w:unhideWhenUsed="1"/>
+    <w:lsdException w:name="Table Columns 2" w:semiHidden="1" w:unhideWhenUsed="1"/>
+    <w:lsdException w:name="Table Columns 3" w:semiHidden="1" w:unhideWhenUsed="1"/>
+    <w:lsdException w:name="Table Columns 4" w:semiHidden="1" w:unhideWhenUsed="1"/>
+    <w:lsdException w:name="Table Columns 5" w:semiHidden="1" w:unhideWhenUsed="1"/>
+    <w:lsdException w:name="Table Grid 1" w:semiHidden="1" w:unhideWhenUsed="1"/>
+    <w:lsdException w:name="Table Grid 2" w:semiHidden="1" w:unhideWhenUsed="1"/>
+    <w:lsdException w:name="Table Grid 3" w:semiHidden="1" w:unhideWhenUsed="1"/>
+    <w:lsdException w:name="Table Grid 4" w:semiHidden="1" w:unhideWhenUsed="1"/>
+    <w:lsdException w:name="Table Grid 5" w:semiHidden="1" w:unhideWhenUsed="1"/>
+    <w:lsdException w:name="Table Grid 6" w:semiHidden="1" w:unhideWhenUsed="1"/>
+    <w:lsdException w:name="Table Grid 7" w:semiHidden="1" w:unhideWhenUsed="1"/>
+    <w:lsdException w:name="Table Grid 8" w:semiHidden="1" w:unhideWhenUsed="1"/>
+    <w:lsdException w:name="Table List 1" w:semiHidden="1" w:unhideWhenUsed="1"/>
+    <w:lsdException w:name="Table List 2" w:semiHidden="1" w:unhideWhenUsed="1"/>
+    <w:lsdException w:name="Table List 3" w:semiHidden="1" w:unhideWhenUsed="1"/>
+    <w:lsdException w:name="Table List 4" w:semiHidden="1" w:unhideWhenUsed="1"/>
+    <w:lsdException w:name="Table List 5" w:semiHidden="1" w:unhideWhenUsed="1"/>
+    <w:lsdException w:name="Table List 6" w:semiHidden="1" w:unhideWhenUsed="1"/>
+    <w:lsdException w:name="Table List 7" w:semiHidden="1" w:unhideWhenUsed="1"/>
+    <w:lsdException w:name="Table List 8" w:semiHidden="1" w:unhideWhenUsed="1"/>
+    <w:lsdException w:name="Table 3D effects 1" w:semiHidden="1" w:unhideWhenUsed="1"/>
+    <w:lsdException w:name="Table 3D effects 2" w:semiHidden="1" w:unhideWhenUsed="1"/>
+    <w:lsdException w:name="Table 3D effects 3" w:semiHidden="1" w:unhideWhenUsed="1"/>
+    <w:lsdException w:name="Table Contemporary" w:semiHidden="1" w:unhideWhenUsed="1"/>
+    <w:lsdException w:name="Table Elegant" w:semiHidden="1" w:unhideWhenUsed="1"/>
+    <w:lsdException w:name="Table Professional" w:semiHidden="1" w:unhideWhenUsed="1"/>
+    <w:lsdException w:name="Table Subtle 1" w:semiHidden="1" w:unhideWhenUsed="1"/>
+    <w:lsdException w:name="Table Subtle 2" w:semiHidden="1" w:unhideWhenUsed="1"/>
+    <w:lsdException w:name="Table Web 1" w:semiHidden="1" w:unhideWhenUsed="1"/>
+    <w:lsdException w:name="Table Web 2" w:semiHidden="1" w:unhideWhenUsed="1"/>
+    <w:lsdException w:name="Table Web 3" w:semiHidden="1" w:unhideWhenUsed="1"/>
+    <w:lsdException w:name="Balloon Text" w:semiHidden="1" w:unhideWhenUsed="1"/>
+    <w:lsdException w:name="Table Grid" w:uiPriority="39"/>
+    <w:lsdException w:name="Table Theme" w:semiHidden="1" w:unhideWhenUsed="1"/>
+    <w:lsdException w:name="Note Level 1" w:semiHidden="1" w:unhideWhenUsed="1"/>
+    <w:lsdException w:name="Note Level 2" w:semiHidden="1" w:unhideWhenUsed="1"/>
+    <w:lsdException w:name="Note Level 3" w:semiHidden="1" w:unhideWhenUsed="1"/>
+    <w:lsdException w:name="Note Level 4" w:semiHidden="1" w:unhideWhenUsed="1"/>
+    <w:lsdException w:name="Note Level 5" w:semiHidden="1" w:unhideWhenUsed="1"/>
+    <w:lsdException w:name="Note Level 6" w:semiHidden="1" w:unhideWhenUsed="1"/>
+    <w:lsdException w:name="Note Level 7" w:semiHidden="1" w:unhideWhenUsed="1"/>
+    <w:lsdException w:name="Note Level 8" w:semiHidden="1" w:unhideWhenUsed="1"/>
+    <w:lsdException w:name="Note Level 9" w:semiHidden="1" w:unhideWhenUsed="1"/>
+    <w:lsdException w:name="Placeholder Text" w:semiHidden="1"/>
+    <w:lsdException w:name="No Spacing" w:uiPriority="1" w:qFormat="1"/>
+    <w:lsdException w:name="Light Shading" w:uiPriority="60"/>
+    <w:lsdException w:name="Light List" w:uiPriority="61"/>
+    <w:lsdException w:name="Light Grid" w:uiPriority="62"/>
+    <w:lsdException w:name="Medium Shading 1" w:uiPriority="63"/>
+    <w:lsdException w:name="Medium Shading 2" w:uiPriority="64"/>
+    <w:lsdException w:name="Medium List 1" w:uiPriority="65"/>
+    <w:lsdException w:name="Medium List 2" w:uiPriority="66"/>
+    <w:lsdException w:name="Medium Grid 1" w:uiPriority="67"/>
+    <w:lsdException w:name="Medium Grid 2" w:uiPriority="68"/>
+    <w:lsdException w:name="Medium Grid 3" w:uiPriority="69"/>
+    <w:lsdException w:name="Dark List" w:uiPriority="70"/>
+    <w:lsdException w:name="Colorful Shading" w:uiPriority="71"/>
+    <w:lsdException w:name="Colorful List" w:uiPriority="72"/>
+    <w:lsdException w:name="Colorful Grid" w:uiPriority="73"/>
+    <w:lsdException w:name="Light Shading Accent 1" w:uiPriority="60"/>
+    <w:lsdException w:name="Light List Accent 1" w:uiPriority="61"/>
+    <w:lsdException w:name="Light Grid Accent 1" w:uiPriority="62"/>
+    <w:lsdException w:name="Medium Shading 1 Accent 1" w:uiPriority="63"/>
+    <w:lsdException w:name="Medium Shading 2 Accent 1" w:uiPriority="64"/>
+    <w:lsdException w:name="Medium List 1 Accent 1" w:uiPriority="65"/>
+    <w:lsdException w:name="Revision" w:semiHidden="1"/>
+    <w:lsdException w:name="List Paragraph" w:uiPriority="34" w:qFormat="1"/>
+    <w:lsdException w:name="Quote" w:uiPriority="29" w:qFormat="1"/>
+    <w:lsdException w:name="Intense Quote" w:uiPriority="30" w:qFormat="1"/>
+    <w:lsdException w:name="Medium List 2 Accent 1" w:uiPriority="66"/>
+    <w:lsdException w:name="Medium Grid 1 Accent 1" w:uiPriority="67"/>
+    <w:lsdException w:name="Medium Grid 2 Accent 1" w:uiPriority="68"/>
+    <w:lsdException w:name="Medium Grid 3 Accent 1" w:uiPriority="69"/>
+    <w:lsdException w:name="Dark List Accent 1" w:uiPriority="70"/>
+    <w:lsdException w:name="Colorful Shading Accent 1" w:uiPriority="71"/>
+    <w:lsdException w:name="Colorful List Accent 1" w:uiPriority="72"/>
+    <w:lsdException w:name="Colorful Grid Accent 1" w:uiPriority="73"/>
+    <w:lsdException w:name="Light Shading Accent 2" w:uiPriority="60"/>
+    <w:lsdException w:name="Light List Accent 2" w:uiPriority="61"/>
+    <w:lsdException w:name="Light Grid Accent 2" w:uiPriority="62"/>
+    <w:lsdException w:name="Medium Shading 1 Accent 2" w:uiPriority="63"/>
+    <w:lsdException w:name="Medium Shading 2 Accent 2" w:uiPriority="64"/>
+    <w:lsdException w:name="Medium List 1 Accent 2" w:uiPriority="65"/>
+    <w:lsdException w:name="Medium List 2 Accent 2" w:uiPriority="66"/>
+    <w:lsdException w:name="Medium Grid 1 Accent 2" w:uiPriority="67"/>
+    <w:lsdException w:name="Medium Grid 2 Accent 2" w:uiPriority="68"/>
+    <w:lsdException w:name="Medium Grid 3 Accent 2" w:uiPriority="69"/>
+    <w:lsdException w:name="Dark List Accent 2" w:uiPriority="70"/>
+    <w:lsdException w:name="Colorful Shading Accent 2" w:uiPriority="71"/>
+    <w:lsdException w:name="Colorful List Accent 2" w:uiPriority="72"/>
+    <w:lsdException w:name="Colorful Grid Accent 2" w:uiPriority="73"/>
+    <w:lsdException w:name="Light Shading Accent 3" w:uiPriority="60"/>
+    <w:lsdException w:name="Light List Accent 3" w:uiPriority="61"/>
+    <w:lsdException w:name="Light Grid Accent 3" w:uiPriority="62"/>
+    <w:lsdException w:name="Medium Shading 1 Accent 3" w:uiPriority="63"/>
+    <w:lsdException w:name="Medium Shading 2 Accent 3" w:uiPriority="64"/>
+    <w:lsdException w:name="Medium List 1 Accent 3" w:uiPriority="65"/>
+    <w:lsdException w:name="Medium List 2 Accent 3" w:uiPriority="66"/>
+    <w:lsdException w:name="Medium Grid 1 Accent 3" w:uiPriority="67"/>
+    <w:lsdException w:name="Medium Grid 2 Accent 3" w:uiPriority="68"/>
+    <w:lsdException w:name="Medium Grid 3 Accent 3" w:uiPriority="69"/>
+    <w:lsdException w:name="Dark List Accent 3" w:uiPriority="70"/>
+    <w:lsdException w:name="Colorful Shading Accent 3" w:uiPriority="71"/>
+    <w:lsdException w:name="Colorful List Accent 3" w:uiPriority="72"/>
+    <w:lsdException w:name="Colorful Grid Accent 3" w:uiPriority="73"/>
+    <w:lsdException w:name="Light Shading Accent 4" w:uiPriority="60"/>
+    <w:lsdException w:name="Light List Accent 4" w:uiPriority="61"/>
+    <w:lsdException w:name="Light Grid Accent 4" w:uiPriority="62"/>
+    <w:lsdException w:name="Medium Shading 1 Accent 4" w:uiPriority="63"/>
+    <w:lsdException w:name="Medium Shading 2 Accent 4" w:uiPriority="64"/>
+    <w:lsdException w:name="Medium List 1 Accent 4" w:uiPriority="65"/>
+    <w:lsdException w:name="Medium List 2 Accent 4" w:uiPriority="66"/>
+    <w:lsdException w:name="Medium Grid 1 Accent 4" w:uiPriority="67"/>
+    <w:lsdException w:name="Medium Grid 2 Accent 4" w:uiPriority="68"/>
+    <w:lsdException w:name="Medium Grid 3 Accent 4" w:uiPriority="69"/>
+    <w:lsdException w:name="Dark List Accent 4" w:uiPriority="70"/>
+    <w:lsdException w:name="Colorful Shading Accent 4" w:uiPriority="71"/>
+    <w:lsdException w:name="Colorful List Accent 4" w:uiPriority="72"/>
+    <w:lsdException w:name="Colorful Grid Accent 4" w:uiPriority="73"/>
+    <w:lsdException w:name="Light Shading Accent 5" w:uiPriority="60"/>
+    <w:lsdException w:name="Light List Accent 5" w:uiPriority="61"/>
+    <w:lsdException w:name="Light Grid Accent 5" w:uiPriority="62"/>
+    <w:lsdException w:name="Medium Shading 1 Accent 5" w:uiPriority="63"/>
+    <w:lsdException w:name="Medium Shading 2 Accent 5" w:uiPriority="64"/>
+    <w:lsdException w:name="Medium List 1 Accent 5" w:uiPriority="65"/>
+    <w:lsdException w:name="Medium List 2 Accent 5" w:uiPriority="66"/>
+    <w:lsdException w:name="Medium Grid 1 Accent 5" w:uiPriority="67"/>
+    <w:lsdException w:name="Medium Grid 2 Accent 5" w:uiPriority="68"/>
+    <w:lsdException w:name="Medium Grid 3 Accent 5" w:uiPriority="69"/>
+    <w:lsdException w:name="Dark List Accent 5" w:uiPriority="70"/>
+    <w:lsdException w:name="Colorful Shading Accent 5" w:uiPriority="71"/>
+    <w:lsdException w:name="Colorful List Accent 5" w:uiPriority="72"/>
+    <w:lsdException w:name="Colorful Grid Accent 5" w:uiPriority="73"/>
+    <w:lsdException w:name="Light Shading Accent 6" w:uiPriority="60"/>
+    <w:lsdException w:name="Light List Accent 6" w:uiPriority="61"/>
+    <w:lsdException w:name="Light Grid Accent 6" w:uiPriority="62"/>
+    <w:lsdException w:name="Medium Shading 1 Accent 6" w:uiPriority="63"/>
+    <w:lsdException w:name="Medium Shading 2 Accent 6" w:uiPriority="64"/>
+    <w:lsdException w:name="Medium List 1 Accent 6" w:uiPriority="65"/>
+    <w:lsdException w:name="Medium List 2 Accent 6" w:uiPriority="66"/>
+    <w:lsdException w:name="Medium Grid 1 Accent 6" w:uiPriority="67"/>
+    <w:lsdException w:name="Medium Grid 2 Accent 6" w:uiPriority="68"/>
+    <w:lsdException w:name="Medium Grid 3 Accent 6" w:uiPriority="69"/>
+    <w:lsdException w:name="Dark List Accent 6" w:uiPriority="70"/>
+    <w:lsdException w:name="Colorful Shading Accent 6" w:uiPriority="71"/>
+    <w:lsdException w:name="Colorful List Accent 6" w:uiPriority="72"/>
+    <w:lsdException w:name="Colorful Grid Accent 6" w:uiPriority="73"/>
+    <w:lsdException w:name="Subtle Emphasis" w:uiPriority="19" w:qFormat="1"/>
+    <w:lsdException w:name="Intense Emphasis" w:uiPriority="21" w:qFormat="1"/>
+    <w:lsdException w:name="Subtle Reference" w:uiPriority="31" w:qFormat="1"/>
+    <w:lsdException w:name="Intense Reference" w:uiPriority="32" w:qFormat="1"/>
+    <w:lsdException w:name="Book Title" w:uiPriority="33" w:qFormat="1"/>
+    <w:lsdException w:name="Bibliography" w:semiHidden="1" w:uiPriority="37" w:unhideWhenUsed="1"/>
+    <w:lsdException w:name="TOC Heading" w:semiHidden="1" w:uiPriority="39" w:unhideWhenUsed="1" w:qFormat="1"/>
+    <w:lsdException w:name="Plain Table 1" w:uiPriority="41"/>
+    <w:lsdException w:name="Plain Table 2" w:uiPriority="42"/>
+    <w:lsdException w:name="Plain Table 3" w:uiPriority="43"/>
+    <w:lsdException w:name="Plain Table 4" w:uiPriority="44"/>
+    <w:lsdException w:name="Plain Table 5" w:uiPriority="45"/>
+    <w:lsdException w:name="Grid Table Light" w:uiPriority="40"/>
+    <w:lsdException w:name="Grid Table 1 Light" w:uiPriority="46"/>
+    <w:lsdException w:name="Grid Table 2" w:uiPriority="47"/>
+    <w:lsdException w:name="Grid Table 3" w:uiPriority="48"/>
+    <w:lsdException w:name="Grid Table 4" w:uiPriority="49"/>
+    <w:lsdException w:name="Grid Table 5 Dark" w:uiPriority="50"/>
+    <w:lsdException w:name="Grid Table 6 Colorful" w:uiPriority="51"/>
+    <w:lsdException w:name="Grid Table 7 Colorful" w:uiPriority="52"/>
+    <w:lsdException w:name="Grid Table 1 Light Accent 1" w:uiPriority="46"/>
+    <w:lsdException w:name="Grid Table 2 Accent 1" w:uiPriority="47"/>
+    <w:lsdException w:name="Grid Table 3 Accent 1" w:uiPriority="48"/>
+    <w:lsdException w:name="Grid Table 4 Accent 1" w:uiPriority="49"/>
+    <w:lsdException w:name="Grid Table 5 Dark Accent 1" w:uiPriority="50"/>
+    <w:lsdException w:name="Grid Table 6 Colorful Accent 1" w:uiPriority="51"/>
+    <w:lsdException w:name="Grid Table 7 Colorful Accent 1" w:uiPriority="52"/>
+    <w:lsdException w:name="Grid Table 1 Light Accent 2" w:uiPriority="46"/>
+    <w:lsdException w:name="Grid Table 2 Accent 2" w:uiPriority="47"/>
+    <w:lsdException w:name="Grid Table 3 Accent 2" w:uiPriority="48"/>
+    <w:lsdException w:name="Grid Table 4 Accent 2" w:uiPriority="49"/>
+    <w:lsdException w:name="Grid Table 5 Dark Accent 2" w:uiPriority="50"/>
+    <w:lsdException w:name="Grid Table 6 Colorful Accent 2" w:uiPriority="51"/>
+    <w:lsdException w:name="Grid Table 7 Colorful Accent 2" w:uiPriority="52"/>
+    <w:lsdException w:name="Grid Table 1 Light Accent 3" w:uiPriority="46"/>
+    <w:lsdException w:name="Grid Table 2 Accent 3" w:uiPriority="47"/>
+    <w:lsdException w:name="Grid Table 3 Accent 3" w:uiPriority="48"/>
+    <w:lsdException w:name="Grid Table 4 Accent 3" w:uiPriority="49"/>
+    <w:lsdException w:name="Grid Table 5 Dark Accent 3" w:uiPriority="50"/>
+    <w:lsdException w:name="Grid Table 6 Colorful Accent 3" w:uiPriority="51"/>
+    <w:lsdException w:name="Grid Table 7 Colorful Accent 3" w:uiPriority="52"/>
+    <w:lsdException w:name="Grid Table 1 Light Accent 4" w:uiPriority="46"/>
+    <w:lsdException w:name="Grid Table 2 Accent 4" w:uiPriority="47"/>
+    <w:lsdException w:name="Grid Table 3 Accent 4" w:uiPriority="48"/>
+    <w:lsdException w:name="Grid Table 4 Accent 4" w:uiPriority="49"/>
+    <w:lsdException w:name="Grid Table 5 Dark Accent 4" w:uiPriority="50"/>
+    <w:lsdException w:name="Grid Table 6 Colorful Accent 4" w:uiPriority="51"/>
+    <w:lsdException w:name="Grid Table 7 Colorful Accent 4" w:uiPriority="52"/>
+    <w:lsdException w:name="Grid Table 1 Light Accent 5" w:uiPriority="46"/>
+    <w:lsdException w:name="Grid Table 2 Accent 5" w:uiPriority="47"/>
+    <w:lsdException w:name="Grid Table 3 Accent 5" w:uiPriority="48"/>
+    <w:lsdException w:name="Grid Table 4 Accent 5" w:uiPriority="49"/>
+    <w:lsdException w:name="Grid Table 5 Dark Accent 5" w:uiPriority="50"/>
+    <w:lsdException w:name="Grid Table 6 Colorful Accent 5" w:uiPriority="51"/>
+    <w:lsdException w:name="Grid Table 7 Colorful Accent 5" w:uiPriority="52"/>
+    <w:lsdException w:name="Grid Table 1 Light Accent 6" w:uiPriority="46"/>
+    <w:lsdException w:name="Grid Table 2 Accent 6" w:uiPriority="47"/>
+    <w:lsdException w:name="Grid Table 3 Accent 6" w:uiPriority="48"/>
+    <w:lsdException w:name="Grid Table 4 Accent 6" w:uiPriority="49"/>
+    <w:lsdException w:name="Grid Table 5 Dark Accent 6" w:uiPriority="50"/>
+    <w:lsdException w:name="Grid Table 6 Colorful Accent 6" w:uiPriority="51"/>
+    <w:lsdException w:name="Grid Table 7 Colorful Accent 6" w:uiPriority="52"/>
+    <w:lsdException w:name="List Table 1 Light" w:uiPriority="46"/>
+    <w:lsdException w:name="List Table 2" w:uiPriority="47"/>
+    <w:lsdException w:name="List Table 3" w:uiPriority="48"/>
+    <w:lsdException w:name="List Table 4" w:uiPriority="49"/>
+    <w:lsdException w:name="List Table 5 Dark" w:uiPriority="50"/>
+    <w:lsdException w:name="List Table 6 Colorful" w:uiPriority="51"/>
+    <w:lsdException w:name="List Table 7 Colorful" w:uiPriority="52"/>
+    <w:lsdException w:name="List Table 1 Light Accent 1" w:uiPriority="46"/>
+    <w:lsdException w:name="List Table 2 Accent 1" w:uiPriority="47"/>
+    <w:lsdException w:name="List Table 3 Accent 1" w:uiPriority="48"/>
+    <w:lsdException w:name="List Table 4 Accent 1" w:uiPriority="49"/>
+    <w:lsdException w:name="List Table 5 Dark Accent 1" w:uiPriority="50"/>
+    <w:lsdException w:name="List Table 6 Colorful Accent 1" w:uiPriority="51"/>
+    <w:lsdException w:name="List Table 7 Colorful Accent 1" w:uiPriority="52"/>
+    <w:lsdException w:name="List Table 1 Light Accent 2" w:uiPriority="46"/>
+    <w:lsdException w:name="List Table 2 Accent 2" w:uiPriority="47"/>
+    <w:lsdException w:name="List Table 3 Accent 2" w:uiPriority="48"/>
+    <w:lsdException w:name="List Table 4 Accent 2" w:uiPriority="49"/>
+    <w:lsdException w:name="List Table 5 Dark Accent 2" w:uiPriority="50"/>
+    <w:lsdException w:name="List Table 6 Colorful Accent 2" w:uiPriority="51"/>
+    <w:lsdException w:name="List Table 7 Colorful Accent 2" w:uiPriority="52"/>
+    <w:lsdException w:name="List Table 1 Light Accent 3" w:uiPriority="46"/>
+    <w:lsdException w:name="List Table 2 Accent 3" w:uiPriority="47"/>
+    <w:lsdException w:name="List Table 3 Accent 3" w:uiPriority="48"/>
+    <w:lsdException w:name="List Table 4 Accent 3" w:uiPriority="49"/>
+    <w:lsdException w:name="List Table 5 Dark Accent 3" w:uiPriority="50"/>
+    <w:lsdException w:name="List Table 6 Colorful Accent 3" w:uiPriority="51"/>
+    <w:lsdException w:name="List Table 7 Colorful Accent 3" w:uiPriority="52"/>
+    <w:lsdException w:name="List Table 1 Light Accent 4" w:uiPriority="46"/>
+    <w:lsdException w:name="List Table 2 Accent 4" w:uiPriority="47"/>
+    <w:lsdException w:name="List Table 3 Accent 4" w:uiPriority="48"/>
+    <w:lsdException w:name="List Table 4 Accent 4" w:uiPriority="49"/>
+    <w:lsdException w:name="List Table 5 Dark Accent 4" w:uiPriority="50"/>
+    <w:lsdException w:name="List Table 6 Colorful Accent 4" w:uiPriority="51"/>
+    <w:lsdException w:name="List Table 7 Colorful Accent 4" w:uiPriority="52"/>
+    <w:lsdException w:name="List Table 1 Light Accent 5" w:uiPriority="46"/>
+    <w:lsdException w:name="List Table 2 Accent 5" w:uiPriority="47"/>
+    <w:lsdException w:name="List Table 3 Accent 5" w:uiPriority="48"/>
+    <w:lsdException w:name="List Table 4 Accent 5" w:uiPriority="49"/>
+    <w:lsdException w:name="List Table 5 Dark Accent 5" w:uiPriority="50"/>
+    <w:lsdException w:name="List Table 6 Colorful Accent 5" w:uiPriority="51"/>
+    <w:lsdException w:name="List Table 7 Colorful Accent 5" w:uiPriority="52"/>
+    <w:lsdException w:name="List Table 1 Light Accent 6" w:uiPriority="46"/>
+    <w:lsdException w:name="List Table 2 Accent 6" w:uiPriority="47"/>
+    <w:lsdException w:name="List Table 3 Accent 6" w:uiPriority="48"/>
+    <w:lsdException w:name="List Table 4 Accent 6" w:uiPriority="49"/>
+    <w:lsdException w:name="List Table 5 Dark Accent 6" w:uiPriority="50"/>
+    <w:lsdException w:name="List Table 6 Colorful Accent 6" w:uiPriority="51"/>
+    <w:lsdException w:name="List Table 7 Colorful Accent 6" w:uiPriority="52"/>
+    <w:lsdException w:name="Mention" w:semiHidden="1" w:unhideWhenUsed="1"/>
+    <w:lsdException w:name="Smart Hyperlink" w:semiHidden="1" w:unhideWhenUsed="1"/>
+  </w:latentStyles>
+  <w:style w:type="paragraph" w:default="1" w:styleId="Normal">
+    <w:name w:val="Normal"/>
+    <w:qFormat/>
+  </w:style>
+  <w:style w:type="character" w:default="1" w:styleId="DefaultParagraphFont">
+    <w:name w:val="Default Paragraph Font"/>
+    <w:uiPriority w:val="1"/>
+    <w:semiHidden/>
+    <w:unhideWhenUsed/>
+  </w:style>
+  <w:style w:type="table" w:default="1" w:styleId="TableNormal">
+    <w:name w:val="Normal Table"/>
+    <w:uiPriority w:val="99"/>
+    <w:semiHidden/>
+    <w:unhideWhenUsed/>
+    <w:tblPr>
+      <w:tblInd w:w="0" w:type="dxa"/>
+      <w:tblCellMar>
+        <w:top w:w="0" w:type="dxa"/>
+        <w:left w:w="108" w:type="dxa"/>
+        <w:bottom w:w="0" w:type="dxa"/>
+        <w:right w:w="108" w:type="dxa"/>
+      </w:tblCellMar>
+    </w:tblPr>
+  </w:style>
+  <w:style w:type="numbering" w:default="1" w:styleId="NoList">
+    <w:name w:val="No List"/>
+    <w:uiPriority w:val="99"/>
+    <w:semiHidden/>
+    <w:unhideWhenUsed/>
+  </w:style>
+  <w:style w:type="paragraph" w:customStyle="1" w:styleId="E43FAF3653F0A44A8D8DA04F4F7E60C1">
+    <w:name w:val="E43FAF3653F0A44A8D8DA04F4F7E60C1"/>
+    <w:rsid w:val="00A87168"/>
+  </w:style>
+</w:styles>
+</file>
+
+<file path=word/glossary/webSettings.xml><?xml version="1.0" encoding="utf-8"?>
+<w:webSettings xmlns:mc="http://schemas.openxmlformats.org/markup-compatibility/2006" xmlns:r="http://schemas.openxmlformats.org/officeDocument/2006/relationships" xmlns:w="http://schemas.openxmlformats.org/wordprocessingml/2006/main" xmlns:w14="http://schemas.microsoft.com/office/word/2010/wordml" xmlns:w15="http://schemas.microsoft.com/office/word/2012/wordml" mc:Ignorable="w14 w15">
+  <w:allowPNG/>
+  <w:doNotSaveAsSingleFile/>
+  <w:pixelsPerInch w:val="96"/>
+</w:webSettings>
 </file>
 
 <file path=word/theme/theme1.xml><?xml version="1.0" encoding="utf-8"?>
@@ -4714,7 +6757,7 @@
 </file>
 
 <file path=customXml/itemProps1.xml><?xml version="1.0" encoding="utf-8"?>
-<ds:datastoreItem xmlns:ds="http://schemas.openxmlformats.org/officeDocument/2006/customXml" ds:itemID="{7ECC7DC8-3AB0-42D9-BC1D-BE37D67FC468}">
+<ds:datastoreItem xmlns:ds="http://schemas.openxmlformats.org/officeDocument/2006/customXml" ds:itemID="{61CEED3A-8B0D-1047-B3BC-A30F0C5C6E5F}">
   <ds:schemaRefs>
     <ds:schemaRef ds:uri="http://schemas.openxmlformats.org/officeDocument/2006/bibliography"/>
   </ds:schemaRefs>

--- a/design_doc.docx
+++ b/design_doc.docx
@@ -1,6 +1,6 @@
 
 <file path=word/document.xml><?xml version="1.0" encoding="utf-8"?>
-<w:document xmlns:wpc="http://schemas.microsoft.com/office/word/2010/wordprocessingCanvas" xmlns:mo="http://schemas.microsoft.com/office/mac/office/2008/main" xmlns:mc="http://schemas.openxmlformats.org/markup-compatibility/2006" xmlns:mv="urn:schemas-microsoft-com:mac:vml" xmlns:o="urn:schemas-microsoft-com:office:office" xmlns:r="http://schemas.openxmlformats.org/officeDocument/2006/relationships" xmlns:m="http://schemas.openxmlformats.org/officeDocument/2006/math" xmlns:v="urn:schemas-microsoft-com:vml" xmlns:wp14="http://schemas.microsoft.com/office/word/2010/wordprocessingDrawing" xmlns:wp="http://schemas.openxmlformats.org/drawingml/2006/wordprocessingDrawing" xmlns:w10="urn:schemas-microsoft-com:office:word" xmlns:w="http://schemas.openxmlformats.org/wordprocessingml/2006/main" xmlns:w14="http://schemas.microsoft.com/office/word/2010/wordml" xmlns:w15="http://schemas.microsoft.com/office/word/2012/wordml" xmlns:wpg="http://schemas.microsoft.com/office/word/2010/wordprocessingGroup" xmlns:wpi="http://schemas.microsoft.com/office/word/2010/wordprocessingInk" xmlns:wne="http://schemas.microsoft.com/office/word/2006/wordml" xmlns:wps="http://schemas.microsoft.com/office/word/2010/wordprocessingShape" mc:Ignorable="w14 w15 wp14">
+<w:document xmlns:wpc="http://schemas.microsoft.com/office/word/2010/wordprocessingCanvas" xmlns:mc="http://schemas.openxmlformats.org/markup-compatibility/2006" xmlns:o="urn:schemas-microsoft-com:office:office" xmlns:r="http://schemas.openxmlformats.org/officeDocument/2006/relationships" xmlns:m="http://schemas.openxmlformats.org/officeDocument/2006/math" xmlns:v="urn:schemas-microsoft-com:vml" xmlns:wp14="http://schemas.microsoft.com/office/word/2010/wordprocessingDrawing" xmlns:wp="http://schemas.openxmlformats.org/drawingml/2006/wordprocessingDrawing" xmlns:w10="urn:schemas-microsoft-com:office:word" xmlns:w="http://schemas.openxmlformats.org/wordprocessingml/2006/main" xmlns:w14="http://schemas.microsoft.com/office/word/2010/wordml" xmlns:wpg="http://schemas.microsoft.com/office/word/2010/wordprocessingGroup" xmlns:wpi="http://schemas.microsoft.com/office/word/2010/wordprocessingInk" xmlns:wne="http://schemas.microsoft.com/office/word/2006/wordml" xmlns:wps="http://schemas.microsoft.com/office/word/2010/wordprocessingShape" mc:Ignorable="w14 wp14">
   <w:body>
     <w:sdt>
       <w:sdtPr>
@@ -40,7 +40,7 @@
           <w:r>
             <w:rPr>
               <w:noProof/>
-              <w:lang w:val="en-US"/>
+              <w:lang w:eastAsia="en-CA"/>
             </w:rPr>
             <mc:AlternateContent>
               <mc:Choice Requires="wps">
@@ -334,7 +334,7 @@
                   </wp:anchor>
                 </w:drawing>
               </mc:Choice>
-              <mc:Fallback>
+              <mc:Fallback xmlns:w15="http://schemas.microsoft.com/office/word/2012/wordml" xmlns:mv="urn:schemas-microsoft-com:mac:vml" xmlns:mo="http://schemas.microsoft.com/office/mac/office/2008/main">
                 <w:pict>
                   <v:shapetype w14:anchorId="24A99B54" id="_x0000_t202" coordsize="21600,21600" o:spt="202" path="m0,0l0,21600,21600,21600,21600,0xe">
                     <v:stroke joinstyle="miter"/>
@@ -2770,8 +2770,6 @@
                 <w:fldChar w:fldCharType="end"/>
               </w:r>
             </w:p>
-            <w:bookmarkStart w:id="0" w:name="_GoBack" w:displacedByCustomXml="next"/>
-            <w:bookmarkEnd w:id="0" w:displacedByCustomXml="next"/>
           </w:sdtContent>
         </w:sdt>
       </w:sdtContent>
@@ -2806,7 +2804,7 @@
           <w:szCs w:val="36"/>
         </w:rPr>
       </w:pPr>
-      <w:bookmarkStart w:id="1" w:name="_Toc465376671"/>
+      <w:bookmarkStart w:id="0" w:name="_Toc465376671"/>
       <w:r>
         <w:rPr>
           <w:spacing w:val="-10"/>
@@ -2817,46 +2815,67 @@
         <w:lastRenderedPageBreak/>
         <w:t>General Overview</w:t>
       </w:r>
+      <w:bookmarkEnd w:id="0"/>
+    </w:p>
+    <w:p>
+      <w:pPr>
+        <w:jc w:val="both"/>
+      </w:pPr>
+      <w:r>
+        <w:t>This program implements a hospital database</w:t>
+      </w:r>
+      <w:r>
+        <w:t xml:space="preserve"> that allows users (doctors, nurses, and administration)</w:t>
+      </w:r>
+      <w:r>
+        <w:t xml:space="preserve"> to login and execute a number of tasks respective to their role in the hospital.</w:t>
+      </w:r>
+      <w:r>
+        <w:t xml:space="preserve"> </w:t>
+      </w:r>
+      <w:r>
+        <w:t>The program also allows a user to be added to the database.</w:t>
+      </w:r>
+    </w:p>
+    <w:p/>
+    <w:p>
+      <w:pPr>
+        <w:pStyle w:val="Heading2"/>
+      </w:pPr>
+      <w:bookmarkStart w:id="1" w:name="_Toc465376672"/>
+      <w:r>
+        <w:t>User Guide</w:t>
+      </w:r>
       <w:bookmarkEnd w:id="1"/>
     </w:p>
     <w:p>
       <w:pPr>
+        <w:pStyle w:val="Heading3"/>
+      </w:pPr>
+      <w:bookmarkStart w:id="2" w:name="_Toc465376673"/>
+      <w:r>
+        <w:t>Initial welcome screen</w:t>
+      </w:r>
+      <w:bookmarkEnd w:id="2"/>
+    </w:p>
+    <w:p>
+      <w:pPr>
         <w:jc w:val="both"/>
       </w:pPr>
       <w:r>
-        <w:t>This program implements a hospital database</w:t>
-      </w:r>
-      <w:r>
-        <w:t xml:space="preserve"> that allows users (doctors, nurses, and administration)</w:t>
-      </w:r>
-      <w:r>
-        <w:t xml:space="preserve"> to login and execute a number of tasks respective to their role in the hospital.</w:t>
-      </w:r>
-      <w:r>
-        <w:t xml:space="preserve"> </w:t>
-      </w:r>
-      <w:r>
-        <w:t>The program also allows a user to be added to the database.</w:t>
-      </w:r>
-    </w:p>
-    <w:p/>
-    <w:p>
-      <w:pPr>
-        <w:pStyle w:val="Heading2"/>
-      </w:pPr>
-      <w:bookmarkStart w:id="2" w:name="_Toc465376672"/>
-      <w:r>
-        <w:t>User Guide</w:t>
-      </w:r>
-      <w:bookmarkEnd w:id="2"/>
+        <w:t>Prompts the user to select whether they want to login as an existing user, add a user to the database or quit the program</w:t>
+      </w:r>
+      <w:r>
+        <w:t>.</w:t>
+      </w:r>
     </w:p>
     <w:p>
       <w:pPr>
         <w:pStyle w:val="Heading3"/>
       </w:pPr>
-      <w:bookmarkStart w:id="3" w:name="_Toc465376673"/>
-      <w:r>
-        <w:t>Initial welcome screen</w:t>
+      <w:bookmarkStart w:id="3" w:name="_Toc465376674"/>
+      <w:r>
+        <w:t>Adding a new user</w:t>
       </w:r>
       <w:bookmarkEnd w:id="3"/>
     </w:p>
@@ -2865,60 +2884,68 @@
         <w:jc w:val="both"/>
       </w:pPr>
       <w:r>
-        <w:t>Prompts the user to select whether they want to login as an existing user, add a user to the database or quit the program</w:t>
-      </w:r>
-      <w:r>
-        <w:t>.</w:t>
+        <w:t xml:space="preserve">Select </w:t>
+      </w:r>
+      <w:r>
+        <w:t xml:space="preserve">role </w:t>
+      </w:r>
+      <w:r>
+        <w:t>of new user [d]</w:t>
+      </w:r>
+      <w:proofErr w:type="spellStart"/>
+      <w:r>
+        <w:t>octor</w:t>
+      </w:r>
+      <w:proofErr w:type="spellEnd"/>
+      <w:r>
+        <w:t>, [n]</w:t>
+      </w:r>
+      <w:proofErr w:type="spellStart"/>
+      <w:r>
+        <w:t>urse</w:t>
+      </w:r>
+      <w:proofErr w:type="spellEnd"/>
+      <w:r>
+        <w:t xml:space="preserve">, </w:t>
+      </w:r>
+      <w:proofErr w:type="gramStart"/>
+      <w:r>
+        <w:t>[a]</w:t>
+      </w:r>
+      <w:proofErr w:type="spellStart"/>
+      <w:r>
+        <w:t>dmin</w:t>
+      </w:r>
+      <w:proofErr w:type="spellEnd"/>
+      <w:proofErr w:type="gramEnd"/>
+      <w:r>
+        <w:t xml:space="preserve"> that you </w:t>
+      </w:r>
+      <w:r>
+        <w:t xml:space="preserve">wish to add. </w:t>
+      </w:r>
+      <w:r>
+        <w:t>Then add user information</w:t>
+      </w:r>
+      <w:r>
+        <w:t xml:space="preserve"> (i.e. name, username, and password)</w:t>
+      </w:r>
+      <w:r>
+        <w:t>. Note: if you open the database in a visual manager, the password for each staff will be encrypted.</w:t>
       </w:r>
     </w:p>
     <w:p>
       <w:pPr>
         <w:pStyle w:val="Heading3"/>
       </w:pPr>
-      <w:bookmarkStart w:id="4" w:name="_Toc465376674"/>
-      <w:r>
-        <w:t>Adding a new user</w:t>
+      <w:bookmarkStart w:id="4" w:name="_Toc465376675"/>
+      <w:r>
+        <w:t>Login</w:t>
+      </w:r>
+      <w:r>
+        <w:t xml:space="preserve"> as an existing user</w:t>
       </w:r>
       <w:bookmarkEnd w:id="4"/>
-    </w:p>
-    <w:p>
-      <w:pPr>
-        <w:jc w:val="both"/>
-      </w:pPr>
-      <w:r>
-        <w:t xml:space="preserve">Select </w:t>
-      </w:r>
-      <w:r>
-        <w:t xml:space="preserve">role </w:t>
-      </w:r>
-      <w:r>
-        <w:t xml:space="preserve">of new user [d]octor, [n]urse, [a]dmin that you </w:t>
-      </w:r>
-      <w:r>
-        <w:t xml:space="preserve">wish to add. </w:t>
-      </w:r>
-      <w:r>
-        <w:t>Then add user information</w:t>
-      </w:r>
-      <w:r>
-        <w:t xml:space="preserve"> (i.e. name, username, and password)</w:t>
-      </w:r>
-      <w:r>
-        <w:t>. Note: if you open the database in a visual manager, the password for each staff will be encrypted.</w:t>
-      </w:r>
-    </w:p>
-    <w:p>
-      <w:pPr>
-        <w:pStyle w:val="Heading3"/>
-      </w:pPr>
-      <w:bookmarkStart w:id="5" w:name="_Toc465376675"/>
-      <w:r>
-        <w:t>Login</w:t>
-      </w:r>
-      <w:r>
-        <w:t xml:space="preserve"> as an existing user</w:t>
-      </w:r>
-      <w:bookmarkEnd w:id="5"/>
     </w:p>
     <w:p>
       <w:pPr>
@@ -2933,11 +2960,11 @@
         <w:pStyle w:val="Heading3"/>
         <w:jc w:val="both"/>
       </w:pPr>
-      <w:bookmarkStart w:id="6" w:name="_Toc465376676"/>
+      <w:bookmarkStart w:id="5" w:name="_Toc465376676"/>
       <w:r>
         <w:t>Doctor</w:t>
       </w:r>
-      <w:bookmarkEnd w:id="6"/>
+      <w:bookmarkEnd w:id="5"/>
     </w:p>
     <w:p>
       <w:pPr>
@@ -2947,25 +2974,7 @@
         <w:t>Specific</w:t>
       </w:r>
       <w:r>
-        <w:t xml:space="preserve"> tasks: [0] </w:t>
-      </w:r>
-      <w:r>
-        <w:t>List all charts for a given patient</w:t>
-      </w:r>
-      <w:r>
-        <w:t xml:space="preserve">, </w:t>
-      </w:r>
-      <w:r>
-        <w:t>[1] Add a symptom</w:t>
-      </w:r>
-      <w:r>
-        <w:t xml:space="preserve">, </w:t>
-      </w:r>
-      <w:r>
-        <w:t>[2] Add a diagnosis</w:t>
-      </w:r>
-      <w:r>
-        <w:t xml:space="preserve">, and </w:t>
+        <w:t xml:space="preserve"> tasks: [0] List all charts for a given patient, [1] Add a symptom, [2] Add a diagnosis, and </w:t>
       </w:r>
       <w:r>
         <w:t xml:space="preserve">[3] Add a medication. </w:t>
@@ -2979,11 +2988,11 @@
         <w:pStyle w:val="Heading3"/>
         <w:jc w:val="both"/>
       </w:pPr>
-      <w:bookmarkStart w:id="7" w:name="_Toc465376677"/>
+      <w:bookmarkStart w:id="6" w:name="_Toc465376677"/>
       <w:r>
         <w:t>Nurse</w:t>
       </w:r>
-      <w:bookmarkEnd w:id="7"/>
+      <w:bookmarkEnd w:id="6"/>
     </w:p>
     <w:p>
       <w:pPr>
@@ -2993,13 +3002,7 @@
         <w:t>S</w:t>
       </w:r>
       <w:r>
-        <w:t xml:space="preserve">pecific tasks: [0] List all charts for a given patient, [1] Add a symptom, [2] </w:t>
-      </w:r>
-      <w:r>
-        <w:t>Create a new chart</w:t>
-      </w:r>
-      <w:r>
-        <w:t xml:space="preserve">, and </w:t>
+        <w:t xml:space="preserve">pecific tasks: [0] List all charts for a given patient, [1] Add a symptom, [2] Create a new chart, and </w:t>
       </w:r>
       <w:r>
         <w:t>[3] Close an open chart</w:t>
@@ -3013,518 +3016,747 @@
         <w:pStyle w:val="Heading3"/>
         <w:jc w:val="both"/>
       </w:pPr>
-      <w:bookmarkStart w:id="8" w:name="_Toc465376678"/>
+      <w:bookmarkStart w:id="7" w:name="_Toc465376678"/>
       <w:r>
         <w:t>Administrator</w:t>
       </w:r>
+      <w:bookmarkEnd w:id="7"/>
+    </w:p>
+    <w:p>
+      <w:pPr>
+        <w:jc w:val="both"/>
+      </w:pPr>
+      <w:r>
+        <w:t>S</w:t>
+      </w:r>
+      <w:r>
+        <w:t xml:space="preserve">pecific tasks: [0] </w:t>
+      </w:r>
+      <w:r>
+        <w:t>Create report for all doctor prescriptions</w:t>
+      </w:r>
+      <w:r>
+        <w:t xml:space="preserve">, [1] </w:t>
+      </w:r>
+      <w:r>
+        <w:t>List total amount prescribed for specific drug</w:t>
+      </w:r>
+      <w:r>
+        <w:t xml:space="preserve">, [2] </w:t>
+      </w:r>
+      <w:r>
+        <w:t>List all po</w:t>
+      </w:r>
+      <w:r>
+        <w:t>s</w:t>
+      </w:r>
+      <w:r>
+        <w:t>sible medications for a specific diagnosis</w:t>
+      </w:r>
+      <w:r>
+        <w:t xml:space="preserve">, and [3] </w:t>
+      </w:r>
+      <w:r>
+        <w:t>List all diagnoses made prio</w:t>
+      </w:r>
+      <w:r>
+        <w:t>r to prescribing specific drug</w:t>
+      </w:r>
+      <w:r>
+        <w:t>. These will prompt you for required information.</w:t>
+      </w:r>
+      <w:bookmarkStart w:id="8" w:name="_GoBack"/>
       <w:bookmarkEnd w:id="8"/>
     </w:p>
     <w:p>
       <w:pPr>
+        <w:pStyle w:val="Heading1"/>
+      </w:pPr>
+      <w:bookmarkStart w:id="9" w:name="_Toc465376680"/>
+      <w:r>
+        <w:t>Detailed Design</w:t>
+      </w:r>
+      <w:bookmarkEnd w:id="9"/>
+    </w:p>
+    <w:p>
+      <w:pPr>
+        <w:pStyle w:val="Heading2"/>
+      </w:pPr>
+      <w:bookmarkStart w:id="10" w:name="_Toc465376681"/>
+      <w:r>
+        <w:t xml:space="preserve">File: </w:t>
+      </w:r>
+      <w:r>
+        <w:t>m</w:t>
+      </w:r>
+      <w:r>
+        <w:t>ini_proj_1</w:t>
+      </w:r>
+      <w:r>
+        <w:t>.py</w:t>
+      </w:r>
+      <w:bookmarkEnd w:id="10"/>
+    </w:p>
+    <w:p>
+      <w:pPr>
+        <w:pStyle w:val="Heading3"/>
+      </w:pPr>
+      <w:bookmarkStart w:id="11" w:name="_Toc465376682"/>
+      <w:r>
+        <w:t>Function</w:t>
+      </w:r>
+      <w:r>
+        <w:t>:</w:t>
+      </w:r>
+      <w:r>
+        <w:t xml:space="preserve"> </w:t>
+      </w:r>
+      <w:proofErr w:type="gramStart"/>
+      <w:r>
+        <w:t>main</w:t>
+      </w:r>
+      <w:r>
+        <w:t>()</w:t>
+      </w:r>
+      <w:bookmarkEnd w:id="11"/>
+      <w:proofErr w:type="gramEnd"/>
+    </w:p>
+    <w:p>
+      <w:pPr>
         <w:jc w:val="both"/>
       </w:pPr>
-      <w:r>
-        <w:t>S</w:t>
-      </w:r>
-      <w:r>
-        <w:t xml:space="preserve">pecific tasks: [0] </w:t>
-      </w:r>
-      <w:r>
-        <w:t>Create report for all doctor prescriptions</w:t>
-      </w:r>
-      <w:r>
-        <w:t xml:space="preserve">, [1] </w:t>
-      </w:r>
-      <w:r>
-        <w:t>List total amount prescribed for specific drug</w:t>
-      </w:r>
-      <w:r>
-        <w:t xml:space="preserve">, [2] </w:t>
-      </w:r>
-      <w:r>
-        <w:t>List all po</w:t>
+      <w:proofErr w:type="gramStart"/>
+      <w:r>
+        <w:t>F</w:t>
+      </w:r>
+      <w:r>
+        <w:t>irst function to be called when the p</w:t>
+      </w:r>
+      <w:r>
+        <w:t>rogram is started.</w:t>
+      </w:r>
+      <w:proofErr w:type="gramEnd"/>
+      <w:r>
+        <w:t xml:space="preserve"> It calls other </w:t>
+      </w:r>
+      <w:r>
+        <w:t xml:space="preserve">functions </w:t>
+      </w:r>
+      <w:r>
+        <w:t xml:space="preserve">that prompt user </w:t>
+      </w:r>
+      <w:r>
+        <w:t>for what action (login, add, quit) to execute</w:t>
+      </w:r>
+      <w:r>
+        <w:t xml:space="preserve">. </w:t>
+      </w:r>
+      <w:r>
+        <w:t>C</w:t>
+      </w:r>
+      <w:r>
+        <w:t>alls for ‘</w:t>
+      </w:r>
+      <w:proofErr w:type="spellStart"/>
+      <w:r>
+        <w:t>promptForLoginInfo</w:t>
+      </w:r>
+      <w:proofErr w:type="spellEnd"/>
+      <w:r>
+        <w:t xml:space="preserve">’ to ask the user for </w:t>
+      </w:r>
+      <w:r>
+        <w:t>username and password when user enters login command. When user enters their username and password, the function ‘</w:t>
+      </w:r>
+      <w:proofErr w:type="spellStart"/>
+      <w:r>
+        <w:t>verifyLoginInfo</w:t>
+      </w:r>
+      <w:proofErr w:type="spellEnd"/>
+      <w:r>
+        <w:t>’ is called to check if the inputted information is accurate and exists. If the information is valid, it calls the ‘</w:t>
+      </w:r>
+      <w:proofErr w:type="spellStart"/>
+      <w:r>
+        <w:t>userController</w:t>
+      </w:r>
+      <w:proofErr w:type="spellEnd"/>
+      <w:r>
+        <w:t>’ function to display available actions for that user and takes in a command for the action that the user prompted for. If the username and password information is invalid, the user is notified, and prompted to re-enter their information.</w:t>
+      </w:r>
+    </w:p>
+    <w:p>
+      <w:pPr>
+        <w:pStyle w:val="Heading3"/>
+      </w:pPr>
+      <w:bookmarkStart w:id="12" w:name="_Toc465376683"/>
+      <w:r>
+        <w:t xml:space="preserve">Functions: </w:t>
+      </w:r>
+      <w:proofErr w:type="spellStart"/>
+      <w:proofErr w:type="gramStart"/>
+      <w:r>
+        <w:t>addUser</w:t>
       </w:r>
       <w:r>
         <w:t>s</w:t>
       </w:r>
-      <w:r>
-        <w:t>sible medications for a specific diagnosis</w:t>
-      </w:r>
-      <w:r>
-        <w:t xml:space="preserve">, and [3] </w:t>
-      </w:r>
-      <w:r>
-        <w:t>List all diagnoses made prio</w:t>
-      </w:r>
-      <w:r>
-        <w:t>r to prescribing specific drug</w:t>
-      </w:r>
-      <w:r>
-        <w:t>. These will prompt you for required information.</w:t>
-      </w:r>
+      <w:proofErr w:type="spellEnd"/>
+      <w:r>
+        <w:t>(</w:t>
+      </w:r>
+      <w:proofErr w:type="gramEnd"/>
+      <w:r>
+        <w:t>)</w:t>
+      </w:r>
+      <w:r>
+        <w:t xml:space="preserve"> &amp; </w:t>
+      </w:r>
+      <w:proofErr w:type="spellStart"/>
+      <w:r>
+        <w:t>addUserSQL</w:t>
+      </w:r>
+      <w:proofErr w:type="spellEnd"/>
+      <w:r>
+        <w:t>()</w:t>
+      </w:r>
+      <w:bookmarkEnd w:id="12"/>
     </w:p>
     <w:p>
       <w:pPr>
         <w:jc w:val="both"/>
       </w:pPr>
+      <w:r>
+        <w:t>If the user inputs the add command, the ‘</w:t>
+      </w:r>
+      <w:proofErr w:type="spellStart"/>
+      <w:r>
+        <w:t>addUsers</w:t>
+      </w:r>
+      <w:proofErr w:type="spellEnd"/>
+      <w:r>
+        <w:t>’ function is called to ask for the new user role, name, username, and password, and then that user is added into the database. Once the new user has been added successfully, this ‘main’ function is called again.</w:t>
+      </w:r>
+    </w:p>
+    <w:p>
+      <w:pPr>
+        <w:jc w:val="both"/>
+      </w:pPr>
     </w:p>
     <w:p>
       <w:pPr>
         <w:pStyle w:val="Heading2"/>
       </w:pPr>
-      <w:bookmarkStart w:id="9" w:name="_Toc465376679"/>
-      <w:r>
-        <w:t>User Guide Diagram</w:t>
-      </w:r>
-      <w:bookmarkEnd w:id="9"/>
+      <w:bookmarkStart w:id="13" w:name="_Toc465376684"/>
+      <w:r>
+        <w:lastRenderedPageBreak/>
+        <w:t>File: sqlConnection.py</w:t>
+      </w:r>
+      <w:bookmarkEnd w:id="13"/>
+    </w:p>
+    <w:p>
+      <w:pPr>
+        <w:pStyle w:val="Heading3"/>
+      </w:pPr>
+      <w:bookmarkStart w:id="14" w:name="_Toc465376685"/>
+      <w:r>
+        <w:t xml:space="preserve">Function: </w:t>
+      </w:r>
+      <w:proofErr w:type="spellStart"/>
+      <w:proofErr w:type="gramStart"/>
+      <w:r>
+        <w:t>openConnection</w:t>
+      </w:r>
+      <w:proofErr w:type="spellEnd"/>
+      <w:r>
+        <w:t>()</w:t>
+      </w:r>
+      <w:bookmarkEnd w:id="14"/>
+      <w:proofErr w:type="gramEnd"/>
+    </w:p>
+    <w:p>
+      <w:pPr>
+        <w:jc w:val="both"/>
+      </w:pPr>
+      <w:proofErr w:type="gramStart"/>
+      <w:r>
+        <w:t>Returned the connection and cursor to be used throughout the code.</w:t>
+      </w:r>
+      <w:proofErr w:type="gramEnd"/>
+      <w:r>
+        <w:t xml:space="preserve"> It also creates a new hospital database if one is not found.</w:t>
+      </w:r>
+    </w:p>
+    <w:p>
+      <w:pPr>
+        <w:pStyle w:val="Heading3"/>
+      </w:pPr>
+      <w:bookmarkStart w:id="15" w:name="_Toc465376686"/>
+      <w:r>
+        <w:t xml:space="preserve">Function: </w:t>
+      </w:r>
+      <w:proofErr w:type="spellStart"/>
+      <w:proofErr w:type="gramStart"/>
+      <w:r>
+        <w:t>closeConnection</w:t>
+      </w:r>
+      <w:proofErr w:type="spellEnd"/>
+      <w:r>
+        <w:t>()</w:t>
+      </w:r>
+      <w:bookmarkEnd w:id="15"/>
+      <w:proofErr w:type="gramEnd"/>
+    </w:p>
+    <w:p>
+      <w:pPr>
+        <w:jc w:val="both"/>
+      </w:pPr>
+      <w:r>
+        <w:t>This commits and closes the connection to the database.</w:t>
+      </w:r>
+    </w:p>
+    <w:p>
+      <w:pPr>
+        <w:jc w:val="both"/>
+      </w:pPr>
+    </w:p>
+    <w:p>
+      <w:pPr>
+        <w:pStyle w:val="Heading2"/>
+      </w:pPr>
+      <w:bookmarkStart w:id="16" w:name="_Toc465376687"/>
+      <w:r>
+        <w:t>File: userInfo.py</w:t>
+      </w:r>
+      <w:bookmarkEnd w:id="16"/>
+    </w:p>
+    <w:p>
+      <w:pPr>
+        <w:jc w:val="both"/>
+      </w:pPr>
+      <w:r>
+        <w:t>These are the prompts for initial user inputs</w:t>
+      </w:r>
+    </w:p>
+    <w:p/>
+    <w:p>
+      <w:pPr>
+        <w:pStyle w:val="Heading2"/>
+      </w:pPr>
+      <w:bookmarkStart w:id="17" w:name="_Toc465376688"/>
+      <w:r>
+        <w:t xml:space="preserve">File: </w:t>
+      </w:r>
+      <w:r>
+        <w:t>UserController</w:t>
+      </w:r>
+      <w:r>
+        <w:t>.py</w:t>
+      </w:r>
+      <w:bookmarkEnd w:id="17"/>
+    </w:p>
+    <w:p>
+      <w:pPr>
+        <w:pStyle w:val="Heading3"/>
+      </w:pPr>
+      <w:bookmarkStart w:id="18" w:name="_Toc465376689"/>
+      <w:r>
+        <w:t xml:space="preserve">Functions: </w:t>
+      </w:r>
+      <w:proofErr w:type="spellStart"/>
+      <w:proofErr w:type="gramStart"/>
+      <w:r>
+        <w:t>userController</w:t>
+      </w:r>
+      <w:proofErr w:type="spellEnd"/>
+      <w:r>
+        <w:t>(</w:t>
+      </w:r>
+      <w:proofErr w:type="gramEnd"/>
+      <w:r>
+        <w:t>…)</w:t>
+      </w:r>
+      <w:r>
+        <w:t>, and other controllers</w:t>
+      </w:r>
+      <w:bookmarkEnd w:id="18"/>
+    </w:p>
+    <w:p>
+      <w:r>
+        <w:t>Depending on the user’s role</w:t>
+      </w:r>
+      <w:r>
+        <w:t xml:space="preserve"> a </w:t>
+      </w:r>
+      <w:r>
+        <w:t>controller is invoked (doctor, nurse, admin)</w:t>
+      </w:r>
+      <w:r>
+        <w:t>. Displays possible actions, and reads the action command the user enters to perform that task. Once the task is complete, it prompts for action command again.</w:t>
+      </w:r>
+    </w:p>
+    <w:p/>
+    <w:p>
+      <w:pPr>
+        <w:pStyle w:val="Heading2"/>
+      </w:pPr>
+      <w:bookmarkStart w:id="19" w:name="_Toc465376690"/>
+      <w:r>
+        <w:t>File: dnaActions.py</w:t>
+      </w:r>
+      <w:bookmarkEnd w:id="19"/>
+    </w:p>
+    <w:p>
+      <w:r>
+        <w:t xml:space="preserve">These functions are the back-end implementations of the actions each user role can do. This is where the </w:t>
+      </w:r>
+      <w:proofErr w:type="spellStart"/>
+      <w:r>
+        <w:t>sql</w:t>
+      </w:r>
+      <w:proofErr w:type="spellEnd"/>
+      <w:r>
+        <w:t xml:space="preserve"> queries are used to retrieve, input, and update values in the database</w:t>
+      </w:r>
+      <w:r>
+        <w:t>.</w:t>
+      </w:r>
+      <w:r>
+        <w:t xml:space="preserve"> Note: file Admin.py is just separated to keep the files shortened</w:t>
+      </w:r>
+      <w:r>
+        <w:t xml:space="preserve"> and </w:t>
+      </w:r>
+      <w:r>
+        <w:t>disassociated.</w:t>
+      </w:r>
+    </w:p>
+    <w:p/>
+    <w:p>
+      <w:pPr>
+        <w:pStyle w:val="Heading2"/>
+      </w:pPr>
+      <w:bookmarkStart w:id="20" w:name="_Toc465376691"/>
+      <w:r>
+        <w:t>Files: testing .</w:t>
+      </w:r>
+      <w:proofErr w:type="spellStart"/>
+      <w:r>
+        <w:t>sql</w:t>
+      </w:r>
+      <w:proofErr w:type="spellEnd"/>
+      <w:r>
+        <w:t xml:space="preserve"> files</w:t>
+      </w:r>
+      <w:bookmarkEnd w:id="20"/>
+    </w:p>
+    <w:p>
+      <w:r>
+        <w:t>There are two main .</w:t>
+      </w:r>
+      <w:proofErr w:type="spellStart"/>
+      <w:r>
+        <w:t>sql</w:t>
+      </w:r>
+      <w:proofErr w:type="spellEnd"/>
+      <w:r>
+        <w:t xml:space="preserve"> files that test the functionality of the </w:t>
+      </w:r>
+      <w:proofErr w:type="spellStart"/>
+      <w:r>
+        <w:t>sql</w:t>
+      </w:r>
+      <w:proofErr w:type="spellEnd"/>
+      <w:r>
+        <w:t xml:space="preserve"> queries for the doctor and the administrator. The nurse was tested mainly with the interface.</w:t>
+      </w:r>
     </w:p>
     <w:p>
       <w:pPr>
         <w:pStyle w:val="Heading1"/>
       </w:pPr>
-      <w:bookmarkStart w:id="10" w:name="_Toc465376680"/>
-      <w:r>
-        <w:t>Detailed Design</w:t>
-      </w:r>
-      <w:bookmarkEnd w:id="10"/>
+      <w:bookmarkStart w:id="21" w:name="_Toc465376692"/>
+      <w:r>
+        <w:t>Testing Strategy</w:t>
+      </w:r>
+      <w:bookmarkEnd w:id="21"/>
     </w:p>
     <w:p>
       <w:pPr>
         <w:pStyle w:val="Heading2"/>
       </w:pPr>
-      <w:bookmarkStart w:id="11" w:name="_Toc465376681"/>
-      <w:r>
-        <w:t xml:space="preserve">File: </w:t>
-      </w:r>
-      <w:r>
-        <w:t>m</w:t>
-      </w:r>
-      <w:r>
-        <w:t>ini_proj_1</w:t>
-      </w:r>
-      <w:r>
-        <w:t>.py</w:t>
-      </w:r>
-      <w:bookmarkEnd w:id="11"/>
-    </w:p>
-    <w:p>
-      <w:pPr>
-        <w:pStyle w:val="Heading3"/>
-      </w:pPr>
-      <w:bookmarkStart w:id="12" w:name="_Toc465376682"/>
-      <w:r>
-        <w:t>Function</w:t>
-      </w:r>
-      <w:r>
-        <w:t>:</w:t>
+      <w:bookmarkStart w:id="22" w:name="_Toc465376693"/>
+      <w:r>
+        <w:t>General Strategy</w:t>
+      </w:r>
+      <w:bookmarkEnd w:id="22"/>
+    </w:p>
+    <w:p>
+      <w:pPr>
+        <w:jc w:val="both"/>
+      </w:pPr>
+      <w:r>
+        <w:t>Our approach</w:t>
       </w:r>
       <w:r>
         <w:t xml:space="preserve"> </w:t>
       </w:r>
       <w:r>
-        <w:t>main</w:t>
-      </w:r>
-      <w:r>
-        <w:t>()</w:t>
-      </w:r>
-      <w:bookmarkEnd w:id="12"/>
+        <w:t>to the test the functionally of our code was done in two ways. For the SQL queries that were used to accomplish the tasks for each user (doctor, nurse, and administrator)</w:t>
+      </w:r>
+      <w:r>
+        <w:t>, they had been tested as if they were .</w:t>
+      </w:r>
+      <w:proofErr w:type="spellStart"/>
+      <w:r>
+        <w:t>sql</w:t>
+      </w:r>
+      <w:proofErr w:type="spellEnd"/>
+      <w:r>
+        <w:t xml:space="preserve"> files. In other words, these queries were tested without integration to a host programming language (i</w:t>
+      </w:r>
+      <w:r>
+        <w:t>.</w:t>
+      </w:r>
+      <w:r>
+        <w:t>e. Python)</w:t>
+      </w:r>
+      <w:r>
+        <w:t>.</w:t>
+      </w:r>
+      <w:r>
+        <w:t xml:space="preserve"> Once the queries passed the tests, they were merged into the python host source files. It was then further tested with the interface to ensure that the correct data was displayed.</w:t>
+      </w:r>
+    </w:p>
+    <w:p>
+      <w:pPr>
+        <w:pStyle w:val="Heading2"/>
+      </w:pPr>
+      <w:bookmarkStart w:id="23" w:name="_Toc465376694"/>
+      <w:r>
+        <w:t>Test Case Coverage</w:t>
+      </w:r>
+      <w:bookmarkEnd w:id="23"/>
+    </w:p>
+    <w:p>
+      <w:r>
+        <w:t xml:space="preserve">Most of the test cases did not include garbage data </w:t>
+      </w:r>
+      <w:r>
+        <w:t>being inputted through the user interface</w:t>
+      </w:r>
+      <w:r>
+        <w:t xml:space="preserve">. For the </w:t>
+      </w:r>
+      <w:proofErr w:type="spellStart"/>
+      <w:r>
+        <w:t>sql</w:t>
+      </w:r>
+      <w:proofErr w:type="spellEnd"/>
+      <w:r>
+        <w:t xml:space="preserve"> portions which were tested individually, the database was populated in such a way to quickly verify if our queries were correct in very small data sets, often </w:t>
+      </w:r>
+      <w:proofErr w:type="gramStart"/>
+      <w:r>
+        <w:t>expecting  1</w:t>
+      </w:r>
+      <w:proofErr w:type="gramEnd"/>
+      <w:r>
+        <w:t xml:space="preserve"> or 2 results. After porting the </w:t>
+      </w:r>
+      <w:proofErr w:type="spellStart"/>
+      <w:r>
+        <w:t>sql</w:t>
+      </w:r>
+      <w:proofErr w:type="spellEnd"/>
+      <w:r>
+        <w:t xml:space="preserve"> to the python user interface, the queries were tested again to ensure it was working seamlessly. </w:t>
+      </w:r>
+      <w:r>
+        <w:t xml:space="preserve"> Encryption was visually verified using the </w:t>
+      </w:r>
+      <w:proofErr w:type="spellStart"/>
+      <w:r>
+        <w:t>db</w:t>
+      </w:r>
+      <w:proofErr w:type="spellEnd"/>
+      <w:r>
+        <w:t xml:space="preserve"> </w:t>
+      </w:r>
+      <w:proofErr w:type="gramStart"/>
+      <w:r>
+        <w:t>manager .</w:t>
+      </w:r>
+      <w:proofErr w:type="gramEnd"/>
+      <w:r>
+        <w:t xml:space="preserve"> </w:t>
+      </w:r>
+    </w:p>
+    <w:p>
+      <w:pPr>
+        <w:pStyle w:val="Heading2"/>
+      </w:pPr>
+      <w:bookmarkStart w:id="24" w:name="_Toc465376695"/>
+      <w:r>
+        <w:t>Bugs</w:t>
+      </w:r>
+      <w:r>
+        <w:t xml:space="preserve"> &amp; Assumptions</w:t>
+      </w:r>
+      <w:bookmarkEnd w:id="24"/>
+    </w:p>
+    <w:p>
+      <w:r>
+        <w:t xml:space="preserve">Important validations were completed such as valid </w:t>
+      </w:r>
+      <w:proofErr w:type="spellStart"/>
+      <w:r>
+        <w:t>hcno</w:t>
+      </w:r>
+      <w:proofErr w:type="spellEnd"/>
+      <w:r>
+        <w:t xml:space="preserve"> for patients, valid chart </w:t>
+      </w:r>
+      <w:proofErr w:type="gramStart"/>
+      <w:r>
+        <w:t>id’s</w:t>
+      </w:r>
+      <w:proofErr w:type="gramEnd"/>
+      <w:r>
+        <w:t xml:space="preserve">, etc. It was under the assumption that the user would not input garbage data and so no checks for </w:t>
+      </w:r>
+      <w:r>
+        <w:lastRenderedPageBreak/>
+        <w:t>these errors were written.</w:t>
+      </w:r>
+      <w:r>
+        <w:t xml:space="preserve">  In order to create a medication entry, a corresponding entry for that drug must exist in the drug table beforehand. </w:t>
+      </w:r>
+    </w:p>
+    <w:p>
+      <w:pPr>
+        <w:pStyle w:val="Heading1"/>
+        <w:rPr>
+          <w:lang w:val="en-US"/>
+        </w:rPr>
+      </w:pPr>
+      <w:bookmarkStart w:id="25" w:name="_Toc465376696"/>
+      <w:r>
+        <w:rPr>
+          <w:lang w:val="en-US"/>
+        </w:rPr>
+        <w:t>Group Work Break-Down Strategy</w:t>
+      </w:r>
+      <w:bookmarkEnd w:id="25"/>
     </w:p>
     <w:p>
       <w:pPr>
         <w:jc w:val="both"/>
-      </w:pPr>
-      <w:r>
-        <w:t>F</w:t>
-      </w:r>
-      <w:r>
-        <w:t>irst function to be called when the p</w:t>
-      </w:r>
-      <w:r>
-        <w:t xml:space="preserve">rogram is started. It calls other </w:t>
-      </w:r>
-      <w:r>
-        <w:t xml:space="preserve">functions </w:t>
-      </w:r>
-      <w:r>
-        <w:t xml:space="preserve">that prompt user </w:t>
-      </w:r>
-      <w:r>
-        <w:t>for what action (login, add, quit) to execute</w:t>
-      </w:r>
-      <w:r>
-        <w:t xml:space="preserve">. </w:t>
-      </w:r>
-      <w:r>
-        <w:t>C</w:t>
-      </w:r>
-      <w:r>
-        <w:t xml:space="preserve">alls for ‘promptForLoginInfo’ to ask the user for </w:t>
-      </w:r>
-      <w:r>
-        <w:t>username and password when user enters login command. When user enters their username and password, the function ‘verifyLoginInfo’ is called to check if the inputted information is accurate and exists. If the information is valid, it calls the ‘userController’ function to display available actions for that user and takes in a command for the action that the user prompted for. If the username and password information is invalid, the user is notified, and prompted to re-enter their information.</w:t>
-      </w:r>
-    </w:p>
-    <w:p>
-      <w:pPr>
-        <w:pStyle w:val="Heading3"/>
-      </w:pPr>
-      <w:bookmarkStart w:id="13" w:name="_Toc465376683"/>
-      <w:r>
-        <w:lastRenderedPageBreak/>
-        <w:t>Functions: addUser</w:t>
-      </w:r>
-      <w:r>
-        <w:t>s</w:t>
-      </w:r>
-      <w:r>
-        <w:t>()</w:t>
-      </w:r>
-      <w:r>
-        <w:t xml:space="preserve"> &amp; </w:t>
-      </w:r>
-      <w:r>
-        <w:t>addUserSQL</w:t>
-      </w:r>
-      <w:r>
-        <w:t>()</w:t>
-      </w:r>
-      <w:bookmarkEnd w:id="13"/>
-    </w:p>
-    <w:p>
-      <w:pPr>
-        <w:jc w:val="both"/>
-      </w:pPr>
-      <w:r>
-        <w:t>If the user inputs the add command, the ‘addUsers’ function is called to ask for the new user role, name, username, and password, and then that user is added into the database. Once the new user has been added successfully, this ‘main’ function is called again.</w:t>
-      </w:r>
-    </w:p>
-    <w:p>
-      <w:pPr>
-        <w:jc w:val="both"/>
+        <w:rPr>
+          <w:lang w:val="en-US"/>
+        </w:rPr>
+      </w:pPr>
+      <w:r>
+        <w:rPr>
+          <w:lang w:val="en-US"/>
+        </w:rPr>
+        <w:t xml:space="preserve">This mini project was coordinated and </w:t>
+      </w:r>
+      <w:r>
+        <w:rPr>
+          <w:lang w:val="en-US"/>
+        </w:rPr>
+        <w:t xml:space="preserve">tracked using </w:t>
+      </w:r>
+      <w:proofErr w:type="spellStart"/>
+      <w:r>
+        <w:rPr>
+          <w:lang w:val="en-US"/>
+        </w:rPr>
+        <w:t>Github</w:t>
+      </w:r>
+      <w:proofErr w:type="spellEnd"/>
+      <w:r>
+        <w:rPr>
+          <w:lang w:val="en-US"/>
+        </w:rPr>
+        <w:t>.</w:t>
+      </w:r>
+      <w:r>
+        <w:rPr>
+          <w:lang w:val="en-US"/>
+        </w:rPr>
+        <w:t xml:space="preserve"> </w:t>
+      </w:r>
+      <w:proofErr w:type="spellStart"/>
+      <w:r>
+        <w:rPr>
+          <w:lang w:val="en-US"/>
+        </w:rPr>
+        <w:t>Git</w:t>
+      </w:r>
+      <w:proofErr w:type="spellEnd"/>
+      <w:r>
+        <w:rPr>
+          <w:lang w:val="en-US"/>
+        </w:rPr>
+        <w:t xml:space="preserve"> issues were created, assigned, and closed as a to-do list as each member tracked their tasks.</w:t>
+      </w:r>
+      <w:r>
+        <w:rPr>
+          <w:lang w:val="en-US"/>
+        </w:rPr>
+        <w:t xml:space="preserve"> The versioning of diff</w:t>
+      </w:r>
+      <w:r>
+        <w:rPr>
+          <w:lang w:val="en-US"/>
+        </w:rPr>
+        <w:t xml:space="preserve">erent code was addressed using </w:t>
+      </w:r>
+      <w:proofErr w:type="spellStart"/>
+      <w:r>
+        <w:rPr>
+          <w:lang w:val="en-US"/>
+        </w:rPr>
+        <w:t>G</w:t>
+      </w:r>
+      <w:r>
+        <w:rPr>
+          <w:lang w:val="en-US"/>
+        </w:rPr>
+        <w:t>it</w:t>
+      </w:r>
+      <w:proofErr w:type="spellEnd"/>
+      <w:r>
+        <w:rPr>
+          <w:lang w:val="en-US"/>
+        </w:rPr>
+        <w:t xml:space="preserve"> branches.</w:t>
+      </w:r>
+    </w:p>
+    <w:p>
+      <w:pPr>
+        <w:rPr>
+          <w:lang w:val="en-US"/>
+        </w:rPr>
       </w:pPr>
     </w:p>
     <w:p>
       <w:pPr>
         <w:pStyle w:val="Heading2"/>
-      </w:pPr>
-      <w:bookmarkStart w:id="14" w:name="_Toc465376684"/>
-      <w:r>
-        <w:t>File: sqlConnection.py</w:t>
-      </w:r>
-      <w:bookmarkEnd w:id="14"/>
-    </w:p>
-    <w:p>
-      <w:pPr>
-        <w:pStyle w:val="Heading3"/>
-      </w:pPr>
-      <w:bookmarkStart w:id="15" w:name="_Toc465376685"/>
-      <w:r>
-        <w:t>Function: openConnection()</w:t>
-      </w:r>
-      <w:bookmarkEnd w:id="15"/>
-    </w:p>
-    <w:p>
-      <w:pPr>
-        <w:jc w:val="both"/>
-      </w:pPr>
-      <w:r>
-        <w:t>Returned the connection and cursor to be used throughout the code.</w:t>
-      </w:r>
-      <w:r>
-        <w:t xml:space="preserve"> It also creates a new hospital database if one is not found.</w:t>
-      </w:r>
-    </w:p>
-    <w:p>
-      <w:pPr>
-        <w:pStyle w:val="Heading3"/>
-      </w:pPr>
-      <w:bookmarkStart w:id="16" w:name="_Toc465376686"/>
-      <w:r>
-        <w:t>Function: closeConnection()</w:t>
-      </w:r>
-      <w:bookmarkEnd w:id="16"/>
-    </w:p>
-    <w:p>
-      <w:pPr>
-        <w:jc w:val="both"/>
-      </w:pPr>
-      <w:r>
-        <w:t>This commits and closes the connection to the database.</w:t>
-      </w:r>
-    </w:p>
-    <w:p>
-      <w:pPr>
-        <w:jc w:val="both"/>
-      </w:pPr>
-    </w:p>
-    <w:p>
-      <w:pPr>
-        <w:pStyle w:val="Heading2"/>
-      </w:pPr>
-      <w:bookmarkStart w:id="17" w:name="_Toc465376687"/>
-      <w:r>
-        <w:t>File: userInfo.py</w:t>
-      </w:r>
-      <w:bookmarkEnd w:id="17"/>
-    </w:p>
-    <w:p>
-      <w:pPr>
-        <w:jc w:val="both"/>
-      </w:pPr>
-      <w:r>
-        <w:t>These are the prompts for initial user inputs</w:t>
-      </w:r>
-    </w:p>
-    <w:p/>
-    <w:p>
-      <w:pPr>
-        <w:pStyle w:val="Heading2"/>
-      </w:pPr>
-      <w:bookmarkStart w:id="18" w:name="_Toc465376688"/>
-      <w:r>
-        <w:t xml:space="preserve">File: </w:t>
-      </w:r>
-      <w:r>
-        <w:t>UserController</w:t>
-      </w:r>
-      <w:r>
-        <w:t>.py</w:t>
-      </w:r>
-      <w:bookmarkEnd w:id="18"/>
-    </w:p>
-    <w:p>
-      <w:pPr>
-        <w:pStyle w:val="Heading3"/>
-      </w:pPr>
-      <w:bookmarkStart w:id="19" w:name="_Toc465376689"/>
-      <w:r>
-        <w:t>Functions: userController(…)</w:t>
-      </w:r>
-      <w:r>
-        <w:t>, and other controllers</w:t>
-      </w:r>
-      <w:bookmarkEnd w:id="19"/>
-    </w:p>
-    <w:p>
-      <w:r>
-        <w:t>Depending on the user’s role</w:t>
-      </w:r>
-      <w:r>
-        <w:t xml:space="preserve"> a </w:t>
-      </w:r>
-      <w:r>
-        <w:t>controller is invoked (doctor, nurse, admin)</w:t>
-      </w:r>
-      <w:r>
-        <w:t>. Displays possible actions, and reads the action command the user enters to perform that task. Once the task is complete, it prompts for action command again.</w:t>
-      </w:r>
-    </w:p>
-    <w:p/>
-    <w:p>
-      <w:pPr>
-        <w:pStyle w:val="Heading2"/>
-      </w:pPr>
-      <w:bookmarkStart w:id="20" w:name="_Toc465376690"/>
-      <w:r>
-        <w:t>File: dnaActions.py</w:t>
-      </w:r>
-      <w:bookmarkEnd w:id="20"/>
-    </w:p>
-    <w:p>
-      <w:r>
-        <w:t>These functions are the back-end implementations of the actions each user role can do. This is where the sql queries are used to retrieve, input, and update values in the database</w:t>
-      </w:r>
-      <w:r>
-        <w:t>.</w:t>
-      </w:r>
-      <w:r>
-        <w:t xml:space="preserve"> Note: file Admin.py is just separated to keep the files shortened</w:t>
-      </w:r>
-      <w:r>
-        <w:t xml:space="preserve"> and </w:t>
-      </w:r>
-      <w:r>
-        <w:t>disassociated.</w:t>
-      </w:r>
-    </w:p>
-    <w:p/>
-    <w:p>
-      <w:pPr>
-        <w:pStyle w:val="Heading2"/>
-      </w:pPr>
-      <w:bookmarkStart w:id="21" w:name="_Toc465376691"/>
-      <w:r>
-        <w:t>Files: testing .sql files</w:t>
-      </w:r>
-      <w:bookmarkEnd w:id="21"/>
-    </w:p>
-    <w:p>
-      <w:r>
-        <w:t>There are two main .sql files that test the functionality of the sql queries for the doctor and the administrator. The nurse was tested mainly with the interface.</w:t>
-      </w:r>
-    </w:p>
-    <w:p>
-      <w:pPr>
-        <w:pStyle w:val="Heading1"/>
-      </w:pPr>
-      <w:bookmarkStart w:id="22" w:name="_Toc465376692"/>
-      <w:r>
-        <w:t>Testing Strategy</w:t>
-      </w:r>
-      <w:bookmarkEnd w:id="22"/>
-    </w:p>
-    <w:p>
-      <w:pPr>
-        <w:pStyle w:val="Heading2"/>
-      </w:pPr>
-      <w:bookmarkStart w:id="23" w:name="_Toc465376693"/>
-      <w:r>
-        <w:t>General Strategy</w:t>
-      </w:r>
-      <w:bookmarkEnd w:id="23"/>
-    </w:p>
-    <w:p>
-      <w:pPr>
-        <w:jc w:val="both"/>
-      </w:pPr>
-      <w:r>
-        <w:t>Our approach</w:t>
-      </w:r>
-      <w:r>
-        <w:t xml:space="preserve"> </w:t>
-      </w:r>
-      <w:r>
-        <w:t>to the test the functionally of our code was done in two ways. For the SQL queries that were used to accomplish the tasks for each user (doctor, nurse, and administrator)</w:t>
-      </w:r>
-      <w:r>
-        <w:t>, they had been tested as if they were .sql files. In other words, these queries were tested without integration to a host programming language (i</w:t>
-      </w:r>
-      <w:r>
-        <w:t>.</w:t>
-      </w:r>
-      <w:r>
-        <w:t>e. Python)</w:t>
-      </w:r>
-      <w:r>
-        <w:t>.</w:t>
-      </w:r>
-      <w:r>
-        <w:t xml:space="preserve"> Once the queries passed the tests, they were merged into the python host source files. It was then further tested with the interface to ensure that the correct data was displayed.</w:t>
-      </w:r>
-    </w:p>
-    <w:p/>
-    <w:p>
-      <w:pPr>
-        <w:pStyle w:val="Heading2"/>
-      </w:pPr>
-      <w:bookmarkStart w:id="24" w:name="_Toc465376694"/>
-      <w:r>
-        <w:t>Test Case Coverage</w:t>
-      </w:r>
-      <w:bookmarkEnd w:id="24"/>
-    </w:p>
-    <w:p/>
-    <w:p>
-      <w:pPr>
-        <w:pStyle w:val="Heading2"/>
-      </w:pPr>
-      <w:bookmarkStart w:id="25" w:name="_Toc465376695"/>
-      <w:r>
-        <w:lastRenderedPageBreak/>
-        <w:t>Bugs</w:t>
-      </w:r>
-      <w:r>
-        <w:t xml:space="preserve"> &amp; Assumptions</w:t>
-      </w:r>
-      <w:bookmarkEnd w:id="25"/>
-    </w:p>
-    <w:p>
-      <w:r>
-        <w:t>Important validations were completed such as valid hcno for patients, valid chart id’s, etc. It was under the assumption that the user would not input garbage data and so no checks for these errors were written.</w:t>
-      </w:r>
-    </w:p>
-    <w:p>
-      <w:pPr>
-        <w:pStyle w:val="Heading1"/>
-        <w:rPr>
-          <w:lang w:val="en-US"/>
-        </w:rPr>
-      </w:pPr>
-      <w:bookmarkStart w:id="26" w:name="_Toc465376696"/>
-      <w:r>
-        <w:rPr>
-          <w:lang w:val="en-US"/>
-        </w:rPr>
-        <w:t>Group Work Break-Down Strategy</w:t>
+        <w:rPr>
+          <w:lang w:val="en-US"/>
+        </w:rPr>
+      </w:pPr>
+      <w:bookmarkStart w:id="26" w:name="_Toc465376697"/>
+      <w:r>
+        <w:rPr>
+          <w:lang w:val="en-US"/>
+        </w:rPr>
+        <w:t>Kelly Chin</w:t>
       </w:r>
       <w:bookmarkEnd w:id="26"/>
-    </w:p>
-    <w:p>
-      <w:pPr>
-        <w:jc w:val="both"/>
-        <w:rPr>
-          <w:lang w:val="en-US"/>
-        </w:rPr>
-      </w:pPr>
-      <w:r>
-        <w:rPr>
-          <w:lang w:val="en-US"/>
-        </w:rPr>
-        <w:t xml:space="preserve">This mini project was coordinated and </w:t>
-      </w:r>
-      <w:r>
-        <w:rPr>
-          <w:lang w:val="en-US"/>
-        </w:rPr>
-        <w:t>tracked using Github.</w:t>
-      </w:r>
-      <w:r>
-        <w:rPr>
-          <w:lang w:val="en-US"/>
-        </w:rPr>
-        <w:t xml:space="preserve"> Git issues were created, assigned, and closed as a to-do list as each member tracked their tasks.</w:t>
-      </w:r>
-      <w:r>
-        <w:rPr>
-          <w:lang w:val="en-US"/>
-        </w:rPr>
-        <w:t xml:space="preserve"> The versioning of diff</w:t>
-      </w:r>
-      <w:r>
-        <w:rPr>
-          <w:lang w:val="en-US"/>
-        </w:rPr>
-        <w:t>erent code was addressed using G</w:t>
-      </w:r>
-      <w:r>
-        <w:rPr>
-          <w:lang w:val="en-US"/>
-        </w:rPr>
-        <w:t>it branches.</w:t>
-      </w:r>
-    </w:p>
-    <w:p>
-      <w:pPr>
-        <w:rPr>
-          <w:lang w:val="en-US"/>
-        </w:rPr>
-      </w:pPr>
-    </w:p>
-    <w:p>
-      <w:pPr>
-        <w:pStyle w:val="Heading2"/>
-        <w:rPr>
-          <w:lang w:val="en-US"/>
-        </w:rPr>
-      </w:pPr>
-      <w:bookmarkStart w:id="27" w:name="_Toc465376697"/>
-      <w:r>
-        <w:rPr>
-          <w:lang w:val="en-US"/>
-        </w:rPr>
-        <w:t>Kelly Chin</w:t>
-      </w:r>
-      <w:bookmarkEnd w:id="27"/>
     </w:p>
     <w:p>
       <w:pPr>
@@ -3656,7 +3888,13 @@
         <w:rPr>
           <w:lang w:val="en-US"/>
         </w:rPr>
-        <w:t xml:space="preserve">3 hours </w:t>
+        <w:t>2</w:t>
+      </w:r>
+      <w:r>
+        <w:rPr>
+          <w:lang w:val="en-US"/>
+        </w:rPr>
+        <w:t xml:space="preserve"> hours </w:t>
       </w:r>
     </w:p>
     <w:p>
@@ -3804,14 +4042,14 @@
           <w:lang w:val="en-US"/>
         </w:rPr>
       </w:pPr>
-      <w:bookmarkStart w:id="28" w:name="_Toc465376698"/>
+      <w:bookmarkStart w:id="27" w:name="_Toc465376698"/>
       <w:r>
         <w:rPr>
           <w:lang w:val="en-US"/>
         </w:rPr>
         <w:t>Calvin Ho</w:t>
       </w:r>
-      <w:bookmarkEnd w:id="28"/>
+      <w:bookmarkEnd w:id="27"/>
     </w:p>
     <w:p>
       <w:pPr>
@@ -4079,14 +4317,14 @@
           <w:lang w:val="en-US"/>
         </w:rPr>
       </w:pPr>
-      <w:bookmarkStart w:id="29" w:name="_Toc465376699"/>
+      <w:bookmarkStart w:id="28" w:name="_Toc465376699"/>
       <w:r>
         <w:rPr>
           <w:lang w:val="en-US"/>
         </w:rPr>
         <w:t>Jessica Huynh</w:t>
       </w:r>
-      <w:bookmarkEnd w:id="29"/>
+      <w:bookmarkEnd w:id="28"/>
     </w:p>
     <w:p>
       <w:pPr>
@@ -4332,7 +4570,7 @@
         <w:rPr>
           <w:lang w:val="en-US"/>
         </w:rPr>
-        <w:t xml:space="preserve"> hours</w:t>
+        <w:t xml:space="preserve"> hour</w:t>
       </w:r>
     </w:p>
     <w:p>
@@ -4486,8 +4724,8 @@
       </w:r>
     </w:p>
     <w:sectPr>
-      <w:footerReference w:type="even" r:id="rId8"/>
-      <w:footerReference w:type="default" r:id="rId9"/>
+      <w:footerReference w:type="even" r:id="rId9"/>
+      <w:footerReference w:type="default" r:id="rId10"/>
       <w:pgSz w:w="12240" w:h="15840"/>
       <w:pgMar w:top="1440" w:right="1440" w:bottom="1440" w:left="1440" w:header="708" w:footer="708" w:gutter="0"/>
       <w:pgNumType w:start="0"/>
@@ -4500,7 +4738,7 @@
 </file>
 
 <file path=word/endnotes.xml><?xml version="1.0" encoding="utf-8"?>
-<w:endnotes xmlns:wpc="http://schemas.microsoft.com/office/word/2010/wordprocessingCanvas" xmlns:mo="http://schemas.microsoft.com/office/mac/office/2008/main" xmlns:mc="http://schemas.openxmlformats.org/markup-compatibility/2006" xmlns:mv="urn:schemas-microsoft-com:mac:vml" xmlns:o="urn:schemas-microsoft-com:office:office" xmlns:r="http://schemas.openxmlformats.org/officeDocument/2006/relationships" xmlns:m="http://schemas.openxmlformats.org/officeDocument/2006/math" xmlns:v="urn:schemas-microsoft-com:vml" xmlns:wp14="http://schemas.microsoft.com/office/word/2010/wordprocessingDrawing" xmlns:wp="http://schemas.openxmlformats.org/drawingml/2006/wordprocessingDrawing" xmlns:w10="urn:schemas-microsoft-com:office:word" xmlns:w="http://schemas.openxmlformats.org/wordprocessingml/2006/main" xmlns:w14="http://schemas.microsoft.com/office/word/2010/wordml" xmlns:w15="http://schemas.microsoft.com/office/word/2012/wordml" xmlns:wpg="http://schemas.microsoft.com/office/word/2010/wordprocessingGroup" xmlns:wpi="http://schemas.microsoft.com/office/word/2010/wordprocessingInk" xmlns:wne="http://schemas.microsoft.com/office/word/2006/wordml" xmlns:wps="http://schemas.microsoft.com/office/word/2010/wordprocessingShape" mc:Ignorable="w14 w15 wp14">
+<w:endnotes xmlns:wpc="http://schemas.microsoft.com/office/word/2010/wordprocessingCanvas" xmlns:mc="http://schemas.openxmlformats.org/markup-compatibility/2006" xmlns:o="urn:schemas-microsoft-com:office:office" xmlns:r="http://schemas.openxmlformats.org/officeDocument/2006/relationships" xmlns:m="http://schemas.openxmlformats.org/officeDocument/2006/math" xmlns:v="urn:schemas-microsoft-com:vml" xmlns:wp14="http://schemas.microsoft.com/office/word/2010/wordprocessingDrawing" xmlns:wp="http://schemas.openxmlformats.org/drawingml/2006/wordprocessingDrawing" xmlns:w10="urn:schemas-microsoft-com:office:word" xmlns:w="http://schemas.openxmlformats.org/wordprocessingml/2006/main" xmlns:w14="http://schemas.microsoft.com/office/word/2010/wordml" xmlns:wpg="http://schemas.microsoft.com/office/word/2010/wordprocessingGroup" xmlns:wpi="http://schemas.microsoft.com/office/word/2010/wordprocessingInk" xmlns:wne="http://schemas.microsoft.com/office/word/2006/wordml" xmlns:wps="http://schemas.microsoft.com/office/word/2010/wordprocessingShape" mc:Ignorable="w14 wp14">
   <w:endnote w:type="separator" w:id="-1">
     <w:p>
       <w:r>
@@ -4519,7 +4757,7 @@
 </file>
 
 <file path=word/footer1.xml><?xml version="1.0" encoding="utf-8"?>
-<w:ftr xmlns:wpc="http://schemas.microsoft.com/office/word/2010/wordprocessingCanvas" xmlns:mo="http://schemas.microsoft.com/office/mac/office/2008/main" xmlns:mc="http://schemas.openxmlformats.org/markup-compatibility/2006" xmlns:mv="urn:schemas-microsoft-com:mac:vml" xmlns:o="urn:schemas-microsoft-com:office:office" xmlns:r="http://schemas.openxmlformats.org/officeDocument/2006/relationships" xmlns:m="http://schemas.openxmlformats.org/officeDocument/2006/math" xmlns:v="urn:schemas-microsoft-com:vml" xmlns:wp14="http://schemas.microsoft.com/office/word/2010/wordprocessingDrawing" xmlns:wp="http://schemas.openxmlformats.org/drawingml/2006/wordprocessingDrawing" xmlns:w10="urn:schemas-microsoft-com:office:word" xmlns:w="http://schemas.openxmlformats.org/wordprocessingml/2006/main" xmlns:w14="http://schemas.microsoft.com/office/word/2010/wordml" xmlns:w15="http://schemas.microsoft.com/office/word/2012/wordml" xmlns:wpg="http://schemas.microsoft.com/office/word/2010/wordprocessingGroup" xmlns:wpi="http://schemas.microsoft.com/office/word/2010/wordprocessingInk" xmlns:wne="http://schemas.microsoft.com/office/word/2006/wordml" xmlns:wps="http://schemas.microsoft.com/office/word/2010/wordprocessingShape" mc:Ignorable="w14 w15 wp14">
+<w:ftr xmlns:wpc="http://schemas.microsoft.com/office/word/2010/wordprocessingCanvas" xmlns:mc="http://schemas.openxmlformats.org/markup-compatibility/2006" xmlns:o="urn:schemas-microsoft-com:office:office" xmlns:r="http://schemas.openxmlformats.org/officeDocument/2006/relationships" xmlns:m="http://schemas.openxmlformats.org/officeDocument/2006/math" xmlns:v="urn:schemas-microsoft-com:vml" xmlns:wp14="http://schemas.microsoft.com/office/word/2010/wordprocessingDrawing" xmlns:wp="http://schemas.openxmlformats.org/drawingml/2006/wordprocessingDrawing" xmlns:w10="urn:schemas-microsoft-com:office:word" xmlns:w="http://schemas.openxmlformats.org/wordprocessingml/2006/main" xmlns:w14="http://schemas.microsoft.com/office/word/2010/wordml" xmlns:wpg="http://schemas.microsoft.com/office/word/2010/wordprocessingGroup" xmlns:wpi="http://schemas.microsoft.com/office/word/2010/wordprocessingInk" xmlns:wne="http://schemas.microsoft.com/office/word/2006/wordml" xmlns:wps="http://schemas.microsoft.com/office/word/2010/wordprocessingShape" mc:Ignorable="w14 wp14">
   <w:p>
     <w:pPr>
       <w:pStyle w:val="Footer"/>
@@ -4557,7 +4795,7 @@
 </file>
 
 <file path=word/footer2.xml><?xml version="1.0" encoding="utf-8"?>
-<w:ftr xmlns:wpc="http://schemas.microsoft.com/office/word/2010/wordprocessingCanvas" xmlns:mo="http://schemas.microsoft.com/office/mac/office/2008/main" xmlns:mc="http://schemas.openxmlformats.org/markup-compatibility/2006" xmlns:mv="urn:schemas-microsoft-com:mac:vml" xmlns:o="urn:schemas-microsoft-com:office:office" xmlns:r="http://schemas.openxmlformats.org/officeDocument/2006/relationships" xmlns:m="http://schemas.openxmlformats.org/officeDocument/2006/math" xmlns:v="urn:schemas-microsoft-com:vml" xmlns:wp14="http://schemas.microsoft.com/office/word/2010/wordprocessingDrawing" xmlns:wp="http://schemas.openxmlformats.org/drawingml/2006/wordprocessingDrawing" xmlns:w10="urn:schemas-microsoft-com:office:word" xmlns:w="http://schemas.openxmlformats.org/wordprocessingml/2006/main" xmlns:w14="http://schemas.microsoft.com/office/word/2010/wordml" xmlns:w15="http://schemas.microsoft.com/office/word/2012/wordml" xmlns:wpg="http://schemas.microsoft.com/office/word/2010/wordprocessingGroup" xmlns:wpi="http://schemas.microsoft.com/office/word/2010/wordprocessingInk" xmlns:wne="http://schemas.microsoft.com/office/word/2006/wordml" xmlns:wps="http://schemas.microsoft.com/office/word/2010/wordprocessingShape" mc:Ignorable="w14 w15 wp14">
+<w:ftr xmlns:wpc="http://schemas.microsoft.com/office/word/2010/wordprocessingCanvas" xmlns:mc="http://schemas.openxmlformats.org/markup-compatibility/2006" xmlns:o="urn:schemas-microsoft-com:office:office" xmlns:r="http://schemas.openxmlformats.org/officeDocument/2006/relationships" xmlns:m="http://schemas.openxmlformats.org/officeDocument/2006/math" xmlns:v="urn:schemas-microsoft-com:vml" xmlns:wp14="http://schemas.microsoft.com/office/word/2010/wordprocessingDrawing" xmlns:wp="http://schemas.openxmlformats.org/drawingml/2006/wordprocessingDrawing" xmlns:w10="urn:schemas-microsoft-com:office:word" xmlns:w="http://schemas.openxmlformats.org/wordprocessingml/2006/main" xmlns:w14="http://schemas.microsoft.com/office/word/2010/wordml" xmlns:wpg="http://schemas.microsoft.com/office/word/2010/wordprocessingGroup" xmlns:wpi="http://schemas.microsoft.com/office/word/2010/wordprocessingInk" xmlns:wne="http://schemas.microsoft.com/office/word/2006/wordml" xmlns:wps="http://schemas.microsoft.com/office/word/2010/wordprocessingShape" mc:Ignorable="w14 wp14">
   <w:p>
     <w:pPr>
       <w:pStyle w:val="Footer"/>
@@ -4589,7 +4827,7 @@
         <w:rStyle w:val="PageNumber"/>
         <w:noProof/>
       </w:rPr>
-      <w:t>1</w:t>
+      <w:t>3</w:t>
     </w:r>
     <w:r>
       <w:rPr>
@@ -4615,7 +4853,7 @@
 </file>
 
 <file path=word/footnotes.xml><?xml version="1.0" encoding="utf-8"?>
-<w:footnotes xmlns:wpc="http://schemas.microsoft.com/office/word/2010/wordprocessingCanvas" xmlns:mo="http://schemas.microsoft.com/office/mac/office/2008/main" xmlns:mc="http://schemas.openxmlformats.org/markup-compatibility/2006" xmlns:mv="urn:schemas-microsoft-com:mac:vml" xmlns:o="urn:schemas-microsoft-com:office:office" xmlns:r="http://schemas.openxmlformats.org/officeDocument/2006/relationships" xmlns:m="http://schemas.openxmlformats.org/officeDocument/2006/math" xmlns:v="urn:schemas-microsoft-com:vml" xmlns:wp14="http://schemas.microsoft.com/office/word/2010/wordprocessingDrawing" xmlns:wp="http://schemas.openxmlformats.org/drawingml/2006/wordprocessingDrawing" xmlns:w10="urn:schemas-microsoft-com:office:word" xmlns:w="http://schemas.openxmlformats.org/wordprocessingml/2006/main" xmlns:w14="http://schemas.microsoft.com/office/word/2010/wordml" xmlns:w15="http://schemas.microsoft.com/office/word/2012/wordml" xmlns:wpg="http://schemas.microsoft.com/office/word/2010/wordprocessingGroup" xmlns:wpi="http://schemas.microsoft.com/office/word/2010/wordprocessingInk" xmlns:wne="http://schemas.microsoft.com/office/word/2006/wordml" xmlns:wps="http://schemas.microsoft.com/office/word/2010/wordprocessingShape" mc:Ignorable="w14 w15 wp14">
+<w:footnotes xmlns:wpc="http://schemas.microsoft.com/office/word/2010/wordprocessingCanvas" xmlns:mc="http://schemas.openxmlformats.org/markup-compatibility/2006" xmlns:o="urn:schemas-microsoft-com:office:office" xmlns:r="http://schemas.openxmlformats.org/officeDocument/2006/relationships" xmlns:m="http://schemas.openxmlformats.org/officeDocument/2006/math" xmlns:v="urn:schemas-microsoft-com:vml" xmlns:wp14="http://schemas.microsoft.com/office/word/2010/wordprocessingDrawing" xmlns:wp="http://schemas.openxmlformats.org/drawingml/2006/wordprocessingDrawing" xmlns:w10="urn:schemas-microsoft-com:office:word" xmlns:w="http://schemas.openxmlformats.org/wordprocessingml/2006/main" xmlns:w14="http://schemas.microsoft.com/office/word/2010/wordml" xmlns:wpg="http://schemas.microsoft.com/office/word/2010/wordprocessingGroup" xmlns:wpi="http://schemas.microsoft.com/office/word/2010/wordprocessingInk" xmlns:wne="http://schemas.microsoft.com/office/word/2006/wordml" xmlns:wps="http://schemas.microsoft.com/office/word/2010/wordprocessingShape" mc:Ignorable="w14 wp14">
   <w:footnote w:type="separator" w:id="-1">
     <w:p>
       <w:r>
@@ -4634,7 +4872,7 @@
 </file>
 
 <file path=word/numbering.xml><?xml version="1.0" encoding="utf-8"?>
-<w:numbering xmlns:wpc="http://schemas.microsoft.com/office/word/2010/wordprocessingCanvas" xmlns:mo="http://schemas.microsoft.com/office/mac/office/2008/main" xmlns:mc="http://schemas.openxmlformats.org/markup-compatibility/2006" xmlns:mv="urn:schemas-microsoft-com:mac:vml" xmlns:o="urn:schemas-microsoft-com:office:office" xmlns:r="http://schemas.openxmlformats.org/officeDocument/2006/relationships" xmlns:m="http://schemas.openxmlformats.org/officeDocument/2006/math" xmlns:v="urn:schemas-microsoft-com:vml" xmlns:wp14="http://schemas.microsoft.com/office/word/2010/wordprocessingDrawing" xmlns:wp="http://schemas.openxmlformats.org/drawingml/2006/wordprocessingDrawing" xmlns:w10="urn:schemas-microsoft-com:office:word" xmlns:w="http://schemas.openxmlformats.org/wordprocessingml/2006/main" xmlns:w14="http://schemas.microsoft.com/office/word/2010/wordml" xmlns:w15="http://schemas.microsoft.com/office/word/2012/wordml" xmlns:wpg="http://schemas.microsoft.com/office/word/2010/wordprocessingGroup" xmlns:wpi="http://schemas.microsoft.com/office/word/2010/wordprocessingInk" xmlns:wne="http://schemas.microsoft.com/office/word/2006/wordml" xmlns:wps="http://schemas.microsoft.com/office/word/2010/wordprocessingShape" mc:Ignorable="w14 w15 wp14">
+<w:numbering xmlns:wpc="http://schemas.microsoft.com/office/word/2010/wordprocessingCanvas" xmlns:mc="http://schemas.openxmlformats.org/markup-compatibility/2006" xmlns:o="urn:schemas-microsoft-com:office:office" xmlns:r="http://schemas.openxmlformats.org/officeDocument/2006/relationships" xmlns:m="http://schemas.openxmlformats.org/officeDocument/2006/math" xmlns:v="urn:schemas-microsoft-com:vml" xmlns:wp14="http://schemas.microsoft.com/office/word/2010/wordprocessingDrawing" xmlns:wp="http://schemas.openxmlformats.org/drawingml/2006/wordprocessingDrawing" xmlns:w10="urn:schemas-microsoft-com:office:word" xmlns:w="http://schemas.openxmlformats.org/wordprocessingml/2006/main" xmlns:w14="http://schemas.microsoft.com/office/word/2010/wordml" xmlns:wpg="http://schemas.microsoft.com/office/word/2010/wordprocessingGroup" xmlns:wpi="http://schemas.microsoft.com/office/word/2010/wordprocessingInk" xmlns:wne="http://schemas.microsoft.com/office/word/2006/wordml" xmlns:wps="http://schemas.microsoft.com/office/word/2010/wordprocessingShape" mc:Ignorable="w14 wp14">
   <w:abstractNum w:abstractNumId="0">
     <w:nsid w:val="08A837B7"/>
     <w:multiLevelType w:val="hybridMultilevel"/>
@@ -5077,7 +5315,7 @@
 </file>
 
 <file path=word/styles.xml><?xml version="1.0" encoding="utf-8"?>
-<w:styles xmlns:mc="http://schemas.openxmlformats.org/markup-compatibility/2006" xmlns:r="http://schemas.openxmlformats.org/officeDocument/2006/relationships" xmlns:w="http://schemas.openxmlformats.org/wordprocessingml/2006/main" xmlns:w14="http://schemas.microsoft.com/office/word/2010/wordml" xmlns:w15="http://schemas.microsoft.com/office/word/2012/wordml" mc:Ignorable="w14 w15">
+<w:styles xmlns:mc="http://schemas.openxmlformats.org/markup-compatibility/2006" xmlns:r="http://schemas.openxmlformats.org/officeDocument/2006/relationships" xmlns:w="http://schemas.openxmlformats.org/wordprocessingml/2006/main" xmlns:w14="http://schemas.microsoft.com/office/word/2010/wordml" mc:Ignorable="w14">
   <w:docDefaults>
     <w:rPrDefault>
       <w:rPr>
@@ -5089,377 +5327,147 @@
     </w:rPrDefault>
     <w:pPrDefault/>
   </w:docDefaults>
-  <w:latentStyles w:defLockedState="0" w:defUIPriority="99" w:defSemiHidden="0" w:defUnhideWhenUsed="0" w:defQFormat="0" w:count="382">
-    <w:lsdException w:name="Normal" w:uiPriority="0" w:qFormat="1"/>
-    <w:lsdException w:name="heading 1" w:uiPriority="9" w:qFormat="1"/>
-    <w:lsdException w:name="heading 2" w:semiHidden="1" w:uiPriority="9" w:unhideWhenUsed="1" w:qFormat="1"/>
-    <w:lsdException w:name="heading 3" w:semiHidden="1" w:uiPriority="9" w:unhideWhenUsed="1" w:qFormat="1"/>
-    <w:lsdException w:name="heading 4" w:semiHidden="1" w:uiPriority="9" w:unhideWhenUsed="1" w:qFormat="1"/>
-    <w:lsdException w:name="heading 5" w:semiHidden="1" w:uiPriority="9" w:unhideWhenUsed="1" w:qFormat="1"/>
-    <w:lsdException w:name="heading 6" w:semiHidden="1" w:uiPriority="9" w:unhideWhenUsed="1" w:qFormat="1"/>
-    <w:lsdException w:name="heading 7" w:semiHidden="1" w:uiPriority="9" w:unhideWhenUsed="1" w:qFormat="1"/>
-    <w:lsdException w:name="heading 8" w:semiHidden="1" w:uiPriority="9" w:unhideWhenUsed="1" w:qFormat="1"/>
-    <w:lsdException w:name="heading 9" w:semiHidden="1" w:uiPriority="9" w:unhideWhenUsed="1" w:qFormat="1"/>
-    <w:lsdException w:name="index 1" w:semiHidden="1" w:unhideWhenUsed="1"/>
-    <w:lsdException w:name="index 2" w:semiHidden="1" w:unhideWhenUsed="1"/>
-    <w:lsdException w:name="index 3" w:semiHidden="1" w:unhideWhenUsed="1"/>
-    <w:lsdException w:name="index 4" w:semiHidden="1" w:unhideWhenUsed="1"/>
-    <w:lsdException w:name="index 5" w:semiHidden="1" w:unhideWhenUsed="1"/>
-    <w:lsdException w:name="index 6" w:semiHidden="1" w:unhideWhenUsed="1"/>
-    <w:lsdException w:name="index 7" w:semiHidden="1" w:unhideWhenUsed="1"/>
-    <w:lsdException w:name="index 8" w:semiHidden="1" w:unhideWhenUsed="1"/>
-    <w:lsdException w:name="index 9" w:semiHidden="1" w:unhideWhenUsed="1"/>
-    <w:lsdException w:name="toc 1" w:semiHidden="1" w:uiPriority="39" w:unhideWhenUsed="1"/>
-    <w:lsdException w:name="toc 2" w:semiHidden="1" w:uiPriority="39" w:unhideWhenUsed="1"/>
-    <w:lsdException w:name="toc 3" w:semiHidden="1" w:uiPriority="39" w:unhideWhenUsed="1"/>
-    <w:lsdException w:name="toc 4" w:semiHidden="1" w:uiPriority="39" w:unhideWhenUsed="1"/>
-    <w:lsdException w:name="toc 5" w:semiHidden="1" w:uiPriority="39" w:unhideWhenUsed="1"/>
-    <w:lsdException w:name="toc 6" w:semiHidden="1" w:uiPriority="39" w:unhideWhenUsed="1"/>
-    <w:lsdException w:name="toc 7" w:semiHidden="1" w:uiPriority="39" w:unhideWhenUsed="1"/>
-    <w:lsdException w:name="toc 8" w:semiHidden="1" w:uiPriority="39" w:unhideWhenUsed="1"/>
-    <w:lsdException w:name="toc 9" w:semiHidden="1" w:uiPriority="39" w:unhideWhenUsed="1"/>
-    <w:lsdException w:name="Normal Indent" w:semiHidden="1" w:unhideWhenUsed="1"/>
-    <w:lsdException w:name="footnote text" w:semiHidden="1" w:unhideWhenUsed="1"/>
-    <w:lsdException w:name="annotation text" w:semiHidden="1" w:unhideWhenUsed="1"/>
-    <w:lsdException w:name="header" w:semiHidden="1" w:unhideWhenUsed="1"/>
-    <w:lsdException w:name="footer" w:semiHidden="1" w:unhideWhenUsed="1"/>
-    <w:lsdException w:name="index heading" w:semiHidden="1" w:unhideWhenUsed="1"/>
-    <w:lsdException w:name="caption" w:semiHidden="1" w:uiPriority="35" w:unhideWhenUsed="1" w:qFormat="1"/>
-    <w:lsdException w:name="table of figures" w:semiHidden="1" w:unhideWhenUsed="1"/>
-    <w:lsdException w:name="envelope address" w:semiHidden="1" w:unhideWhenUsed="1"/>
-    <w:lsdException w:name="envelope return" w:semiHidden="1" w:unhideWhenUsed="1"/>
-    <w:lsdException w:name="footnote reference" w:semiHidden="1" w:unhideWhenUsed="1"/>
-    <w:lsdException w:name="annotation reference" w:semiHidden="1" w:unhideWhenUsed="1"/>
-    <w:lsdException w:name="line number" w:semiHidden="1" w:unhideWhenUsed="1"/>
-    <w:lsdException w:name="page number" w:semiHidden="1" w:unhideWhenUsed="1"/>
-    <w:lsdException w:name="endnote reference" w:semiHidden="1" w:unhideWhenUsed="1"/>
-    <w:lsdException w:name="endnote text" w:semiHidden="1" w:unhideWhenUsed="1"/>
-    <w:lsdException w:name="table of authorities" w:semiHidden="1" w:unhideWhenUsed="1"/>
-    <w:lsdException w:name="macro" w:semiHidden="1" w:unhideWhenUsed="1"/>
-    <w:lsdException w:name="toa heading" w:semiHidden="1" w:unhideWhenUsed="1"/>
-    <w:lsdException w:name="List" w:semiHidden="1" w:unhideWhenUsed="1"/>
-    <w:lsdException w:name="List Bullet" w:semiHidden="1" w:unhideWhenUsed="1"/>
-    <w:lsdException w:name="List Number" w:semiHidden="1" w:unhideWhenUsed="1"/>
-    <w:lsdException w:name="List 2" w:semiHidden="1" w:unhideWhenUsed="1"/>
-    <w:lsdException w:name="List 3" w:semiHidden="1" w:unhideWhenUsed="1"/>
-    <w:lsdException w:name="List 4" w:semiHidden="1" w:unhideWhenUsed="1"/>
-    <w:lsdException w:name="List 5" w:semiHidden="1" w:unhideWhenUsed="1"/>
-    <w:lsdException w:name="List Bullet 2" w:semiHidden="1" w:unhideWhenUsed="1"/>
-    <w:lsdException w:name="List Bullet 3" w:semiHidden="1" w:unhideWhenUsed="1"/>
-    <w:lsdException w:name="List Bullet 4" w:semiHidden="1" w:unhideWhenUsed="1"/>
-    <w:lsdException w:name="List Bullet 5" w:semiHidden="1" w:unhideWhenUsed="1"/>
-    <w:lsdException w:name="List Number 2" w:semiHidden="1" w:unhideWhenUsed="1"/>
-    <w:lsdException w:name="List Number 3" w:semiHidden="1" w:unhideWhenUsed="1"/>
-    <w:lsdException w:name="List Number 4" w:semiHidden="1" w:unhideWhenUsed="1"/>
-    <w:lsdException w:name="List Number 5" w:semiHidden="1" w:unhideWhenUsed="1"/>
-    <w:lsdException w:name="Title" w:uiPriority="10" w:qFormat="1"/>
-    <w:lsdException w:name="Closing" w:semiHidden="1" w:unhideWhenUsed="1"/>
-    <w:lsdException w:name="Signature" w:semiHidden="1" w:unhideWhenUsed="1"/>
-    <w:lsdException w:name="Default Paragraph Font" w:semiHidden="1" w:uiPriority="1" w:unhideWhenUsed="1"/>
-    <w:lsdException w:name="Body Text" w:semiHidden="1" w:unhideWhenUsed="1"/>
-    <w:lsdException w:name="Body Text Indent" w:semiHidden="1" w:unhideWhenUsed="1"/>
-    <w:lsdException w:name="List Continue" w:semiHidden="1" w:unhideWhenUsed="1"/>
-    <w:lsdException w:name="List Continue 2" w:semiHidden="1" w:unhideWhenUsed="1"/>
-    <w:lsdException w:name="List Continue 3" w:semiHidden="1" w:unhideWhenUsed="1"/>
-    <w:lsdException w:name="List Continue 4" w:semiHidden="1" w:unhideWhenUsed="1"/>
-    <w:lsdException w:name="List Continue 5" w:semiHidden="1" w:unhideWhenUsed="1"/>
-    <w:lsdException w:name="Message Header" w:semiHidden="1" w:unhideWhenUsed="1"/>
-    <w:lsdException w:name="Subtitle" w:uiPriority="11" w:qFormat="1"/>
-    <w:lsdException w:name="Salutation" w:semiHidden="1" w:unhideWhenUsed="1"/>
-    <w:lsdException w:name="Date" w:semiHidden="1" w:unhideWhenUsed="1"/>
-    <w:lsdException w:name="Body Text First Indent" w:semiHidden="1" w:unhideWhenUsed="1"/>
-    <w:lsdException w:name="Body Text First Indent 2" w:semiHidden="1" w:unhideWhenUsed="1"/>
-    <w:lsdException w:name="Note Heading" w:semiHidden="1" w:unhideWhenUsed="1"/>
-    <w:lsdException w:name="Body Text 2" w:semiHidden="1" w:unhideWhenUsed="1"/>
-    <w:lsdException w:name="Body Text 3" w:semiHidden="1" w:unhideWhenUsed="1"/>
-    <w:lsdException w:name="Body Text Indent 2" w:semiHidden="1" w:unhideWhenUsed="1"/>
-    <w:lsdException w:name="Body Text Indent 3" w:semiHidden="1" w:unhideWhenUsed="1"/>
-    <w:lsdException w:name="Block Text" w:semiHidden="1" w:unhideWhenUsed="1"/>
-    <w:lsdException w:name="Hyperlink" w:semiHidden="1" w:unhideWhenUsed="1"/>
-    <w:lsdException w:name="FollowedHyperlink" w:semiHidden="1" w:unhideWhenUsed="1"/>
-    <w:lsdException w:name="Strong" w:uiPriority="22" w:qFormat="1"/>
-    <w:lsdException w:name="Emphasis" w:uiPriority="20" w:qFormat="1"/>
-    <w:lsdException w:name="Document Map" w:semiHidden="1" w:unhideWhenUsed="1"/>
-    <w:lsdException w:name="Plain Text" w:semiHidden="1" w:unhideWhenUsed="1"/>
-    <w:lsdException w:name="E-mail Signature" w:semiHidden="1" w:unhideWhenUsed="1"/>
-    <w:lsdException w:name="HTML Top of Form" w:semiHidden="1" w:unhideWhenUsed="1"/>
-    <w:lsdException w:name="HTML Bottom of Form" w:semiHidden="1" w:unhideWhenUsed="1"/>
-    <w:lsdException w:name="Normal (Web)" w:semiHidden="1" w:unhideWhenUsed="1"/>
-    <w:lsdException w:name="HTML Acronym" w:semiHidden="1" w:unhideWhenUsed="1"/>
-    <w:lsdException w:name="HTML Address" w:semiHidden="1" w:unhideWhenUsed="1"/>
-    <w:lsdException w:name="HTML Cite" w:semiHidden="1" w:unhideWhenUsed="1"/>
-    <w:lsdException w:name="HTML Code" w:semiHidden="1" w:unhideWhenUsed="1"/>
-    <w:lsdException w:name="HTML Definition" w:semiHidden="1" w:unhideWhenUsed="1"/>
-    <w:lsdException w:name="HTML Keyboard" w:semiHidden="1" w:unhideWhenUsed="1"/>
-    <w:lsdException w:name="HTML Preformatted" w:semiHidden="1" w:unhideWhenUsed="1"/>
-    <w:lsdException w:name="HTML Sample" w:semiHidden="1" w:unhideWhenUsed="1"/>
-    <w:lsdException w:name="HTML Typewriter" w:semiHidden="1" w:unhideWhenUsed="1"/>
-    <w:lsdException w:name="HTML Variable" w:semiHidden="1" w:unhideWhenUsed="1"/>
-    <w:lsdException w:name="annotation subject" w:semiHidden="1" w:unhideWhenUsed="1"/>
-    <w:lsdException w:name="No List" w:semiHidden="1" w:unhideWhenUsed="1"/>
-    <w:lsdException w:name="Outline List 1" w:semiHidden="1" w:unhideWhenUsed="1"/>
-    <w:lsdException w:name="Outline List 2" w:semiHidden="1" w:unhideWhenUsed="1"/>
-    <w:lsdException w:name="Outline List 3" w:semiHidden="1" w:unhideWhenUsed="1"/>
-    <w:lsdException w:name="Table Simple 1" w:semiHidden="1" w:unhideWhenUsed="1"/>
-    <w:lsdException w:name="Table Simple 2" w:semiHidden="1" w:unhideWhenUsed="1"/>
-    <w:lsdException w:name="Table Simple 3" w:semiHidden="1" w:unhideWhenUsed="1"/>
-    <w:lsdException w:name="Table Classic 1" w:semiHidden="1" w:unhideWhenUsed="1"/>
-    <w:lsdException w:name="Table Classic 2" w:semiHidden="1" w:unhideWhenUsed="1"/>
-    <w:lsdException w:name="Table Classic 3" w:semiHidden="1" w:unhideWhenUsed="1"/>
-    <w:lsdException w:name="Table Classic 4" w:semiHidden="1" w:unhideWhenUsed="1"/>
-    <w:lsdException w:name="Table Colorful 1" w:semiHidden="1" w:unhideWhenUsed="1"/>
-    <w:lsdException w:name="Table Colorful 2" w:semiHidden="1" w:unhideWhenUsed="1"/>
-    <w:lsdException w:name="Table Colorful 3" w:semiHidden="1" w:unhideWhenUsed="1"/>
-    <w:lsdException w:name="Table Columns 1" w:semiHidden="1" w:unhideWhenUsed="1"/>
-    <w:lsdException w:name="Table Columns 2" w:semiHidden="1" w:unhideWhenUsed="1"/>
-    <w:lsdException w:name="Table Columns 3" w:semiHidden="1" w:unhideWhenUsed="1"/>
-    <w:lsdException w:name="Table Columns 4" w:semiHidden="1" w:unhideWhenUsed="1"/>
-    <w:lsdException w:name="Table Columns 5" w:semiHidden="1" w:unhideWhenUsed="1"/>
-    <w:lsdException w:name="Table Grid 1" w:semiHidden="1" w:unhideWhenUsed="1"/>
-    <w:lsdException w:name="Table Grid 2" w:semiHidden="1" w:unhideWhenUsed="1"/>
-    <w:lsdException w:name="Table Grid 3" w:semiHidden="1" w:unhideWhenUsed="1"/>
-    <w:lsdException w:name="Table Grid 4" w:semiHidden="1" w:unhideWhenUsed="1"/>
-    <w:lsdException w:name="Table Grid 5" w:semiHidden="1" w:unhideWhenUsed="1"/>
-    <w:lsdException w:name="Table Grid 6" w:semiHidden="1" w:unhideWhenUsed="1"/>
-    <w:lsdException w:name="Table Grid 7" w:semiHidden="1" w:unhideWhenUsed="1"/>
-    <w:lsdException w:name="Table Grid 8" w:semiHidden="1" w:unhideWhenUsed="1"/>
-    <w:lsdException w:name="Table List 1" w:semiHidden="1" w:unhideWhenUsed="1"/>
-    <w:lsdException w:name="Table List 2" w:semiHidden="1" w:unhideWhenUsed="1"/>
-    <w:lsdException w:name="Table List 3" w:semiHidden="1" w:unhideWhenUsed="1"/>
-    <w:lsdException w:name="Table List 4" w:semiHidden="1" w:unhideWhenUsed="1"/>
-    <w:lsdException w:name="Table List 5" w:semiHidden="1" w:unhideWhenUsed="1"/>
-    <w:lsdException w:name="Table List 6" w:semiHidden="1" w:unhideWhenUsed="1"/>
-    <w:lsdException w:name="Table List 7" w:semiHidden="1" w:unhideWhenUsed="1"/>
-    <w:lsdException w:name="Table List 8" w:semiHidden="1" w:unhideWhenUsed="1"/>
-    <w:lsdException w:name="Table 3D effects 1" w:semiHidden="1" w:unhideWhenUsed="1"/>
-    <w:lsdException w:name="Table 3D effects 2" w:semiHidden="1" w:unhideWhenUsed="1"/>
-    <w:lsdException w:name="Table 3D effects 3" w:semiHidden="1" w:unhideWhenUsed="1"/>
-    <w:lsdException w:name="Table Contemporary" w:semiHidden="1" w:unhideWhenUsed="1"/>
-    <w:lsdException w:name="Table Elegant" w:semiHidden="1" w:unhideWhenUsed="1"/>
-    <w:lsdException w:name="Table Professional" w:semiHidden="1" w:unhideWhenUsed="1"/>
-    <w:lsdException w:name="Table Subtle 1" w:semiHidden="1" w:unhideWhenUsed="1"/>
-    <w:lsdException w:name="Table Subtle 2" w:semiHidden="1" w:unhideWhenUsed="1"/>
-    <w:lsdException w:name="Table Web 1" w:semiHidden="1" w:unhideWhenUsed="1"/>
-    <w:lsdException w:name="Table Web 2" w:semiHidden="1" w:unhideWhenUsed="1"/>
-    <w:lsdException w:name="Balloon Text" w:semiHidden="1" w:unhideWhenUsed="1"/>
-    <w:lsdException w:name="Table Grid" w:uiPriority="39"/>
-    <w:lsdException w:name="Placeholder Text" w:semiHidden="1"/>
-    <w:lsdException w:name="No Spacing" w:uiPriority="1" w:qFormat="1"/>
-    <w:lsdException w:name="Light Shading" w:uiPriority="60"/>
-    <w:lsdException w:name="Light List" w:uiPriority="61"/>
-    <w:lsdException w:name="Light Grid" w:uiPriority="62"/>
-    <w:lsdException w:name="Medium Shading 1" w:uiPriority="63"/>
-    <w:lsdException w:name="Medium Shading 2" w:uiPriority="64"/>
-    <w:lsdException w:name="Medium List 1" w:uiPriority="65"/>
-    <w:lsdException w:name="Medium List 2" w:uiPriority="66"/>
-    <w:lsdException w:name="Medium Grid 1" w:uiPriority="67"/>
-    <w:lsdException w:name="Medium Grid 2" w:uiPriority="68"/>
-    <w:lsdException w:name="Medium Grid 3" w:uiPriority="69"/>
-    <w:lsdException w:name="Dark List" w:uiPriority="70"/>
-    <w:lsdException w:name="Colorful Shading" w:uiPriority="71"/>
-    <w:lsdException w:name="Colorful List" w:uiPriority="72"/>
-    <w:lsdException w:name="Colorful Grid" w:uiPriority="73"/>
-    <w:lsdException w:name="Light Shading Accent 1" w:uiPriority="60"/>
-    <w:lsdException w:name="Light List Accent 1" w:uiPriority="61"/>
-    <w:lsdException w:name="Light Grid Accent 1" w:uiPriority="62"/>
-    <w:lsdException w:name="Medium Shading 1 Accent 1" w:uiPriority="63"/>
-    <w:lsdException w:name="Medium Shading 2 Accent 1" w:uiPriority="64"/>
-    <w:lsdException w:name="Medium List 1 Accent 1" w:uiPriority="65"/>
-    <w:lsdException w:name="Revision" w:semiHidden="1"/>
-    <w:lsdException w:name="List Paragraph" w:uiPriority="34" w:qFormat="1"/>
-    <w:lsdException w:name="Quote" w:uiPriority="29" w:qFormat="1"/>
-    <w:lsdException w:name="Intense Quote" w:uiPriority="30" w:qFormat="1"/>
-    <w:lsdException w:name="Medium List 2 Accent 1" w:uiPriority="66"/>
-    <w:lsdException w:name="Medium Grid 1 Accent 1" w:uiPriority="67"/>
-    <w:lsdException w:name="Medium Grid 2 Accent 1" w:uiPriority="68"/>
-    <w:lsdException w:name="Medium Grid 3 Accent 1" w:uiPriority="69"/>
-    <w:lsdException w:name="Dark List Accent 1" w:uiPriority="70"/>
-    <w:lsdException w:name="Colorful Shading Accent 1" w:uiPriority="71"/>
-    <w:lsdException w:name="Colorful List Accent 1" w:uiPriority="72"/>
-    <w:lsdException w:name="Colorful Grid Accent 1" w:uiPriority="73"/>
-    <w:lsdException w:name="Light Shading Accent 2" w:uiPriority="60"/>
-    <w:lsdException w:name="Light List Accent 2" w:uiPriority="61"/>
-    <w:lsdException w:name="Light Grid Accent 2" w:uiPriority="62"/>
-    <w:lsdException w:name="Medium Shading 1 Accent 2" w:uiPriority="63"/>
-    <w:lsdException w:name="Medium Shading 2 Accent 2" w:uiPriority="64"/>
-    <w:lsdException w:name="Medium List 1 Accent 2" w:uiPriority="65"/>
-    <w:lsdException w:name="Medium List 2 Accent 2" w:uiPriority="66"/>
-    <w:lsdException w:name="Medium Grid 1 Accent 2" w:uiPriority="67"/>
-    <w:lsdException w:name="Medium Grid 2 Accent 2" w:uiPriority="68"/>
-    <w:lsdException w:name="Medium Grid 3 Accent 2" w:uiPriority="69"/>
-    <w:lsdException w:name="Dark List Accent 2" w:uiPriority="70"/>
-    <w:lsdException w:name="Colorful Shading Accent 2" w:uiPriority="71"/>
-    <w:lsdException w:name="Colorful List Accent 2" w:uiPriority="72"/>
-    <w:lsdException w:name="Colorful Grid Accent 2" w:uiPriority="73"/>
-    <w:lsdException w:name="Light Shading Accent 3" w:uiPriority="60"/>
-    <w:lsdException w:name="Light List Accent 3" w:uiPriority="61"/>
-    <w:lsdException w:name="Light Grid Accent 3" w:uiPriority="62"/>
-    <w:lsdException w:name="Medium Shading 1 Accent 3" w:uiPriority="63"/>
-    <w:lsdException w:name="Medium Shading 2 Accent 3" w:uiPriority="64"/>
-    <w:lsdException w:name="Medium List 1 Accent 3" w:uiPriority="65"/>
-    <w:lsdException w:name="Medium List 2 Accent 3" w:uiPriority="66"/>
-    <w:lsdException w:name="Medium Grid 1 Accent 3" w:uiPriority="67"/>
-    <w:lsdException w:name="Medium Grid 2 Accent 3" w:uiPriority="68"/>
-    <w:lsdException w:name="Medium Grid 3 Accent 3" w:uiPriority="69"/>
-    <w:lsdException w:name="Dark List Accent 3" w:uiPriority="70"/>
-    <w:lsdException w:name="Colorful Shading Accent 3" w:uiPriority="71"/>
-    <w:lsdException w:name="Colorful List Accent 3" w:uiPriority="72"/>
-    <w:lsdException w:name="Colorful Grid Accent 3" w:uiPriority="73"/>
-    <w:lsdException w:name="Light Shading Accent 4" w:uiPriority="60"/>
-    <w:lsdException w:name="Light List Accent 4" w:uiPriority="61"/>
-    <w:lsdException w:name="Light Grid Accent 4" w:uiPriority="62"/>
-    <w:lsdException w:name="Medium Shading 1 Accent 4" w:uiPriority="63"/>
-    <w:lsdException w:name="Medium Shading 2 Accent 4" w:uiPriority="64"/>
-    <w:lsdException w:name="Medium List 1 Accent 4" w:uiPriority="65"/>
-    <w:lsdException w:name="Medium List 2 Accent 4" w:uiPriority="66"/>
-    <w:lsdException w:name="Medium Grid 1 Accent 4" w:uiPriority="67"/>
-    <w:lsdException w:name="Medium Grid 2 Accent 4" w:uiPriority="68"/>
-    <w:lsdException w:name="Medium Grid 3 Accent 4" w:uiPriority="69"/>
-    <w:lsdException w:name="Dark List Accent 4" w:uiPriority="70"/>
-    <w:lsdException w:name="Colorful Shading Accent 4" w:uiPriority="71"/>
-    <w:lsdException w:name="Colorful List Accent 4" w:uiPriority="72"/>
-    <w:lsdException w:name="Colorful Grid Accent 4" w:uiPriority="73"/>
-    <w:lsdException w:name="Light Shading Accent 5" w:uiPriority="60"/>
-    <w:lsdException w:name="Light List Accent 5" w:uiPriority="61"/>
-    <w:lsdException w:name="Light Grid Accent 5" w:uiPriority="62"/>
-    <w:lsdException w:name="Medium Shading 1 Accent 5" w:uiPriority="63"/>
-    <w:lsdException w:name="Medium Shading 2 Accent 5" w:uiPriority="64"/>
-    <w:lsdException w:name="Medium List 1 Accent 5" w:uiPriority="65"/>
-    <w:lsdException w:name="Medium List 2 Accent 5" w:uiPriority="66"/>
-    <w:lsdException w:name="Medium Grid 1 Accent 5" w:uiPriority="67"/>
-    <w:lsdException w:name="Medium Grid 2 Accent 5" w:uiPriority="68"/>
-    <w:lsdException w:name="Medium Grid 3 Accent 5" w:uiPriority="69"/>
-    <w:lsdException w:name="Dark List Accent 5" w:uiPriority="70"/>
-    <w:lsdException w:name="Colorful Shading Accent 5" w:uiPriority="71"/>
-    <w:lsdException w:name="Colorful List Accent 5" w:uiPriority="72"/>
-    <w:lsdException w:name="Colorful Grid Accent 5" w:uiPriority="73"/>
-    <w:lsdException w:name="Light Shading Accent 6" w:uiPriority="60"/>
-    <w:lsdException w:name="Light List Accent 6" w:uiPriority="61"/>
-    <w:lsdException w:name="Light Grid Accent 6" w:uiPriority="62"/>
-    <w:lsdException w:name="Medium Shading 1 Accent 6" w:uiPriority="63"/>
-    <w:lsdException w:name="Medium Shading 2 Accent 6" w:uiPriority="64"/>
-    <w:lsdException w:name="Medium List 1 Accent 6" w:uiPriority="65"/>
-    <w:lsdException w:name="Medium List 2 Accent 6" w:uiPriority="66"/>
-    <w:lsdException w:name="Medium Grid 1 Accent 6" w:uiPriority="67"/>
-    <w:lsdException w:name="Medium Grid 2 Accent 6" w:uiPriority="68"/>
-    <w:lsdException w:name="Medium Grid 3 Accent 6" w:uiPriority="69"/>
-    <w:lsdException w:name="Dark List Accent 6" w:uiPriority="70"/>
-    <w:lsdException w:name="Colorful Shading Accent 6" w:uiPriority="71"/>
-    <w:lsdException w:name="Colorful List Accent 6" w:uiPriority="72"/>
-    <w:lsdException w:name="Colorful Grid Accent 6" w:uiPriority="73"/>
-    <w:lsdException w:name="Subtle Emphasis" w:uiPriority="19" w:qFormat="1"/>
-    <w:lsdException w:name="Intense Emphasis" w:uiPriority="21" w:qFormat="1"/>
-    <w:lsdException w:name="Subtle Reference" w:uiPriority="31" w:qFormat="1"/>
-    <w:lsdException w:name="Intense Reference" w:uiPriority="32" w:qFormat="1"/>
-    <w:lsdException w:name="Book Title" w:uiPriority="33" w:qFormat="1"/>
-    <w:lsdException w:name="Bibliography" w:semiHidden="1" w:uiPriority="37" w:unhideWhenUsed="1"/>
-    <w:lsdException w:name="TOC Heading" w:semiHidden="1" w:uiPriority="39" w:unhideWhenUsed="1" w:qFormat="1"/>
-    <w:lsdException w:name="Plain Table 1" w:uiPriority="41"/>
-    <w:lsdException w:name="Plain Table 2" w:uiPriority="42"/>
-    <w:lsdException w:name="Plain Table 3" w:uiPriority="43"/>
-    <w:lsdException w:name="Plain Table 4" w:uiPriority="44"/>
-    <w:lsdException w:name="Plain Table 5" w:uiPriority="45"/>
-    <w:lsdException w:name="Grid Table Light" w:uiPriority="40"/>
-    <w:lsdException w:name="Grid Table 1 Light" w:uiPriority="46"/>
-    <w:lsdException w:name="Grid Table 2" w:uiPriority="47"/>
-    <w:lsdException w:name="Grid Table 3" w:uiPriority="48"/>
-    <w:lsdException w:name="Grid Table 4" w:uiPriority="49"/>
-    <w:lsdException w:name="Grid Table 5 Dark" w:uiPriority="50"/>
-    <w:lsdException w:name="Grid Table 6 Colorful" w:uiPriority="51"/>
-    <w:lsdException w:name="Grid Table 7 Colorful" w:uiPriority="52"/>
-    <w:lsdException w:name="Grid Table 1 Light Accent 1" w:uiPriority="46"/>
-    <w:lsdException w:name="Grid Table 2 Accent 1" w:uiPriority="47"/>
-    <w:lsdException w:name="Grid Table 3 Accent 1" w:uiPriority="48"/>
-    <w:lsdException w:name="Grid Table 4 Accent 1" w:uiPriority="49"/>
-    <w:lsdException w:name="Grid Table 5 Dark Accent 1" w:uiPriority="50"/>
-    <w:lsdException w:name="Grid Table 6 Colorful Accent 1" w:uiPriority="51"/>
-    <w:lsdException w:name="Grid Table 7 Colorful Accent 1" w:uiPriority="52"/>
-    <w:lsdException w:name="Grid Table 1 Light Accent 2" w:uiPriority="46"/>
-    <w:lsdException w:name="Grid Table 2 Accent 2" w:uiPriority="47"/>
-    <w:lsdException w:name="Grid Table 3 Accent 2" w:uiPriority="48"/>
-    <w:lsdException w:name="Grid Table 4 Accent 2" w:uiPriority="49"/>
-    <w:lsdException w:name="Grid Table 5 Dark Accent 2" w:uiPriority="50"/>
-    <w:lsdException w:name="Grid Table 6 Colorful Accent 2" w:uiPriority="51"/>
-    <w:lsdException w:name="Grid Table 7 Colorful Accent 2" w:uiPriority="52"/>
-    <w:lsdException w:name="Grid Table 1 Light Accent 3" w:uiPriority="46"/>
-    <w:lsdException w:name="Grid Table 2 Accent 3" w:uiPriority="47"/>
-    <w:lsdException w:name="Grid Table 3 Accent 3" w:uiPriority="48"/>
-    <w:lsdException w:name="Grid Table 4 Accent 3" w:uiPriority="49"/>
-    <w:lsdException w:name="Grid Table 5 Dark Accent 3" w:uiPriority="50"/>
-    <w:lsdException w:name="Grid Table 6 Colorful Accent 3" w:uiPriority="51"/>
-    <w:lsdException w:name="Grid Table 7 Colorful Accent 3" w:uiPriority="52"/>
-    <w:lsdException w:name="Grid Table 1 Light Accent 4" w:uiPriority="46"/>
-    <w:lsdException w:name="Grid Table 2 Accent 4" w:uiPriority="47"/>
-    <w:lsdException w:name="Grid Table 3 Accent 4" w:uiPriority="48"/>
-    <w:lsdException w:name="Grid Table 4 Accent 4" w:uiPriority="49"/>
-    <w:lsdException w:name="Grid Table 5 Dark Accent 4" w:uiPriority="50"/>
-    <w:lsdException w:name="Grid Table 6 Colorful Accent 4" w:uiPriority="51"/>
-    <w:lsdException w:name="Grid Table 7 Colorful Accent 4" w:uiPriority="52"/>
-    <w:lsdException w:name="Grid Table 1 Light Accent 5" w:uiPriority="46"/>
-    <w:lsdException w:name="Grid Table 2 Accent 5" w:uiPriority="47"/>
-    <w:lsdException w:name="Grid Table 3 Accent 5" w:uiPriority="48"/>
-    <w:lsdException w:name="Grid Table 4 Accent 5" w:uiPriority="49"/>
-    <w:lsdException w:name="Grid Table 5 Dark Accent 5" w:uiPriority="50"/>
-    <w:lsdException w:name="Grid Table 6 Colorful Accent 5" w:uiPriority="51"/>
-    <w:lsdException w:name="Grid Table 7 Colorful Accent 5" w:uiPriority="52"/>
-    <w:lsdException w:name="Grid Table 1 Light Accent 6" w:uiPriority="46"/>
-    <w:lsdException w:name="Grid Table 2 Accent 6" w:uiPriority="47"/>
-    <w:lsdException w:name="Grid Table 3 Accent 6" w:uiPriority="48"/>
-    <w:lsdException w:name="Grid Table 4 Accent 6" w:uiPriority="49"/>
-    <w:lsdException w:name="Grid Table 5 Dark Accent 6" w:uiPriority="50"/>
-    <w:lsdException w:name="Grid Table 6 Colorful Accent 6" w:uiPriority="51"/>
-    <w:lsdException w:name="Grid Table 7 Colorful Accent 6" w:uiPriority="52"/>
-    <w:lsdException w:name="List Table 1 Light" w:uiPriority="46"/>
-    <w:lsdException w:name="List Table 2" w:uiPriority="47"/>
-    <w:lsdException w:name="List Table 3" w:uiPriority="48"/>
-    <w:lsdException w:name="List Table 4" w:uiPriority="49"/>
-    <w:lsdException w:name="List Table 5 Dark" w:uiPriority="50"/>
-    <w:lsdException w:name="List Table 6 Colorful" w:uiPriority="51"/>
-    <w:lsdException w:name="List Table 7 Colorful" w:uiPriority="52"/>
-    <w:lsdException w:name="List Table 1 Light Accent 1" w:uiPriority="46"/>
-    <w:lsdException w:name="List Table 2 Accent 1" w:uiPriority="47"/>
-    <w:lsdException w:name="List Table 3 Accent 1" w:uiPriority="48"/>
-    <w:lsdException w:name="List Table 4 Accent 1" w:uiPriority="49"/>
-    <w:lsdException w:name="List Table 5 Dark Accent 1" w:uiPriority="50"/>
-    <w:lsdException w:name="List Table 6 Colorful Accent 1" w:uiPriority="51"/>
-    <w:lsdException w:name="List Table 7 Colorful Accent 1" w:uiPriority="52"/>
-    <w:lsdException w:name="List Table 1 Light Accent 2" w:uiPriority="46"/>
-    <w:lsdException w:name="List Table 2 Accent 2" w:uiPriority="47"/>
-    <w:lsdException w:name="List Table 3 Accent 2" w:uiPriority="48"/>
-    <w:lsdException w:name="List Table 4 Accent 2" w:uiPriority="49"/>
-    <w:lsdException w:name="List Table 5 Dark Accent 2" w:uiPriority="50"/>
-    <w:lsdException w:name="List Table 6 Colorful Accent 2" w:uiPriority="51"/>
-    <w:lsdException w:name="List Table 7 Colorful Accent 2" w:uiPriority="52"/>
-    <w:lsdException w:name="List Table 1 Light Accent 3" w:uiPriority="46"/>
-    <w:lsdException w:name="List Table 2 Accent 3" w:uiPriority="47"/>
-    <w:lsdException w:name="List Table 3 Accent 3" w:uiPriority="48"/>
-    <w:lsdException w:name="List Table 4 Accent 3" w:uiPriority="49"/>
-    <w:lsdException w:name="List Table 5 Dark Accent 3" w:uiPriority="50"/>
-    <w:lsdException w:name="List Table 6 Colorful Accent 3" w:uiPriority="51"/>
-    <w:lsdException w:name="List Table 7 Colorful Accent 3" w:uiPriority="52"/>
-    <w:lsdException w:name="List Table 1 Light Accent 4" w:uiPriority="46"/>
-    <w:lsdException w:name="List Table 2 Accent 4" w:uiPriority="47"/>
-    <w:lsdException w:name="List Table 3 Accent 4" w:uiPriority="48"/>
-    <w:lsdException w:name="List Table 4 Accent 4" w:uiPriority="49"/>
-    <w:lsdException w:name="List Table 5 Dark Accent 4" w:uiPriority="50"/>
-    <w:lsdException w:name="List Table 6 Colorful Accent 4" w:uiPriority="51"/>
-    <w:lsdException w:name="List Table 7 Colorful Accent 4" w:uiPriority="52"/>
-    <w:lsdException w:name="List Table 1 Light Accent 5" w:uiPriority="46"/>
-    <w:lsdException w:name="List Table 2 Accent 5" w:uiPriority="47"/>
-    <w:lsdException w:name="List Table 3 Accent 5" w:uiPriority="48"/>
-    <w:lsdException w:name="List Table 4 Accent 5" w:uiPriority="49"/>
-    <w:lsdException w:name="List Table 5 Dark Accent 5" w:uiPriority="50"/>
-    <w:lsdException w:name="List Table 6 Colorful Accent 5" w:uiPriority="51"/>
-    <w:lsdException w:name="List Table 7 Colorful Accent 5" w:uiPriority="52"/>
-    <w:lsdException w:name="List Table 1 Light Accent 6" w:uiPriority="46"/>
-    <w:lsdException w:name="List Table 2 Accent 6" w:uiPriority="47"/>
-    <w:lsdException w:name="List Table 3 Accent 6" w:uiPriority="48"/>
-    <w:lsdException w:name="List Table 4 Accent 6" w:uiPriority="49"/>
-    <w:lsdException w:name="List Table 5 Dark Accent 6" w:uiPriority="50"/>
-    <w:lsdException w:name="List Table 6 Colorful Accent 6" w:uiPriority="51"/>
-    <w:lsdException w:name="List Table 7 Colorful Accent 6" w:uiPriority="52"/>
-    <w:lsdException w:name="Mention" w:semiHidden="1" w:unhideWhenUsed="1"/>
-    <w:lsdException w:name="Smart Hyperlink" w:semiHidden="1" w:unhideWhenUsed="1"/>
+  <w:latentStyles w:defLockedState="0" w:defUIPriority="99" w:defSemiHidden="1" w:defUnhideWhenUsed="1" w:defQFormat="0" w:count="267">
+    <w:lsdException w:name="Normal" w:semiHidden="0" w:uiPriority="0" w:unhideWhenUsed="0" w:qFormat="1"/>
+    <w:lsdException w:name="heading 1" w:semiHidden="0" w:uiPriority="9" w:unhideWhenUsed="0" w:qFormat="1"/>
+    <w:lsdException w:name="heading 2" w:uiPriority="9" w:qFormat="1"/>
+    <w:lsdException w:name="heading 3" w:uiPriority="9" w:qFormat="1"/>
+    <w:lsdException w:name="heading 4" w:uiPriority="9" w:qFormat="1"/>
+    <w:lsdException w:name="heading 5" w:uiPriority="9" w:qFormat="1"/>
+    <w:lsdException w:name="heading 6" w:uiPriority="9" w:qFormat="1"/>
+    <w:lsdException w:name="heading 7" w:uiPriority="9" w:qFormat="1"/>
+    <w:lsdException w:name="heading 8" w:uiPriority="9" w:qFormat="1"/>
+    <w:lsdException w:name="heading 9" w:uiPriority="9" w:qFormat="1"/>
+    <w:lsdException w:name="toc 1" w:uiPriority="39"/>
+    <w:lsdException w:name="toc 2" w:uiPriority="39"/>
+    <w:lsdException w:name="toc 3" w:uiPriority="39"/>
+    <w:lsdException w:name="toc 4" w:uiPriority="39"/>
+    <w:lsdException w:name="toc 5" w:uiPriority="39"/>
+    <w:lsdException w:name="toc 6" w:uiPriority="39"/>
+    <w:lsdException w:name="toc 7" w:uiPriority="39"/>
+    <w:lsdException w:name="toc 8" w:uiPriority="39"/>
+    <w:lsdException w:name="toc 9" w:uiPriority="39"/>
+    <w:lsdException w:name="caption" w:uiPriority="35" w:qFormat="1"/>
+    <w:lsdException w:name="Title" w:semiHidden="0" w:uiPriority="10" w:unhideWhenUsed="0" w:qFormat="1"/>
+    <w:lsdException w:name="Default Paragraph Font" w:uiPriority="1"/>
+    <w:lsdException w:name="Subtitle" w:semiHidden="0" w:uiPriority="11" w:unhideWhenUsed="0" w:qFormat="1"/>
+    <w:lsdException w:name="Strong" w:semiHidden="0" w:uiPriority="22" w:unhideWhenUsed="0" w:qFormat="1"/>
+    <w:lsdException w:name="Emphasis" w:semiHidden="0" w:uiPriority="20" w:unhideWhenUsed="0" w:qFormat="1"/>
+    <w:lsdException w:name="Normal Table" w:semiHidden="0" w:unhideWhenUsed="0"/>
+    <w:lsdException w:name="Table Web 3" w:semiHidden="0" w:unhideWhenUsed="0"/>
+    <w:lsdException w:name="Table Grid" w:semiHidden="0" w:uiPriority="39" w:unhideWhenUsed="0"/>
+    <w:lsdException w:name="Table Theme" w:semiHidden="0" w:unhideWhenUsed="0"/>
+    <w:lsdException w:name="Placeholder Text" w:unhideWhenUsed="0"/>
+    <w:lsdException w:name="No Spacing" w:semiHidden="0" w:uiPriority="1" w:unhideWhenUsed="0" w:qFormat="1"/>
+    <w:lsdException w:name="Light Shading" w:semiHidden="0" w:uiPriority="60" w:unhideWhenUsed="0"/>
+    <w:lsdException w:name="Light List" w:semiHidden="0" w:uiPriority="61" w:unhideWhenUsed="0"/>
+    <w:lsdException w:name="Light Grid" w:semiHidden="0" w:uiPriority="62" w:unhideWhenUsed="0"/>
+    <w:lsdException w:name="Medium Shading 1" w:semiHidden="0" w:uiPriority="63" w:unhideWhenUsed="0"/>
+    <w:lsdException w:name="Medium Shading 2" w:semiHidden="0" w:uiPriority="64" w:unhideWhenUsed="0"/>
+    <w:lsdException w:name="Medium List 1" w:semiHidden="0" w:uiPriority="65" w:unhideWhenUsed="0"/>
+    <w:lsdException w:name="Medium List 2" w:semiHidden="0" w:uiPriority="66" w:unhideWhenUsed="0"/>
+    <w:lsdException w:name="Medium Grid 1" w:semiHidden="0" w:uiPriority="67" w:unhideWhenUsed="0"/>
+    <w:lsdException w:name="Medium Grid 2" w:semiHidden="0" w:uiPriority="68" w:unhideWhenUsed="0"/>
+    <w:lsdException w:name="Medium Grid 3" w:semiHidden="0" w:uiPriority="69" w:unhideWhenUsed="0"/>
+    <w:lsdException w:name="Dark List" w:semiHidden="0" w:uiPriority="70" w:unhideWhenUsed="0"/>
+    <w:lsdException w:name="Colorful Shading" w:semiHidden="0" w:uiPriority="71" w:unhideWhenUsed="0"/>
+    <w:lsdException w:name="Colorful List" w:semiHidden="0" w:uiPriority="72" w:unhideWhenUsed="0"/>
+    <w:lsdException w:name="Colorful Grid" w:semiHidden="0" w:uiPriority="73" w:unhideWhenUsed="0"/>
+    <w:lsdException w:name="Light Shading Accent 1" w:semiHidden="0" w:uiPriority="60" w:unhideWhenUsed="0"/>
+    <w:lsdException w:name="Light List Accent 1" w:semiHidden="0" w:uiPriority="61" w:unhideWhenUsed="0"/>
+    <w:lsdException w:name="Light Grid Accent 1" w:semiHidden="0" w:uiPriority="62" w:unhideWhenUsed="0"/>
+    <w:lsdException w:name="Medium Shading 1 Accent 1" w:semiHidden="0" w:uiPriority="63" w:unhideWhenUsed="0"/>
+    <w:lsdException w:name="Medium Shading 2 Accent 1" w:semiHidden="0" w:uiPriority="64" w:unhideWhenUsed="0"/>
+    <w:lsdException w:name="Medium List 1 Accent 1" w:semiHidden="0" w:uiPriority="65" w:unhideWhenUsed="0"/>
+    <w:lsdException w:name="Revision" w:unhideWhenUsed="0"/>
+    <w:lsdException w:name="List Paragraph" w:semiHidden="0" w:uiPriority="34" w:unhideWhenUsed="0" w:qFormat="1"/>
+    <w:lsdException w:name="Quote" w:semiHidden="0" w:uiPriority="29" w:unhideWhenUsed="0" w:qFormat="1"/>
+    <w:lsdException w:name="Intense Quote" w:semiHidden="0" w:uiPriority="30" w:unhideWhenUsed="0" w:qFormat="1"/>
+    <w:lsdException w:name="Medium List 2 Accent 1" w:semiHidden="0" w:uiPriority="66" w:unhideWhenUsed="0"/>
+    <w:lsdException w:name="Medium Grid 1 Accent 1" w:semiHidden="0" w:uiPriority="67" w:unhideWhenUsed="0"/>
+    <w:lsdException w:name="Medium Grid 2 Accent 1" w:semiHidden="0" w:uiPriority="68" w:unhideWhenUsed="0"/>
+    <w:lsdException w:name="Medium Grid 3 Accent 1" w:semiHidden="0" w:uiPriority="69" w:unhideWhenUsed="0"/>
+    <w:lsdException w:name="Dark List Accent 1" w:semiHidden="0" w:uiPriority="70" w:unhideWhenUsed="0"/>
+    <w:lsdException w:name="Colorful Shading Accent 1" w:semiHidden="0" w:uiPriority="71" w:unhideWhenUsed="0"/>
+    <w:lsdException w:name="Colorful List Accent 1" w:semiHidden="0" w:uiPriority="72" w:unhideWhenUsed="0"/>
+    <w:lsdException w:name="Colorful Grid Accent 1" w:semiHidden="0" w:uiPriority="73" w:unhideWhenUsed="0"/>
+    <w:lsdException w:name="Light Shading Accent 2" w:semiHidden="0" w:uiPriority="60" w:unhideWhenUsed="0"/>
+    <w:lsdException w:name="Light List Accent 2" w:semiHidden="0" w:uiPriority="61" w:unhideWhenUsed="0"/>
+    <w:lsdException w:name="Light Grid Accent 2" w:semiHidden="0" w:uiPriority="62" w:unhideWhenUsed="0"/>
+    <w:lsdException w:name="Medium Shading 1 Accent 2" w:semiHidden="0" w:uiPriority="63" w:unhideWhenUsed="0"/>
+    <w:lsdException w:name="Medium Shading 2 Accent 2" w:semiHidden="0" w:uiPriority="64" w:unhideWhenUsed="0"/>
+    <w:lsdException w:name="Medium List 1 Accent 2" w:semiHidden="0" w:uiPriority="65" w:unhideWhenUsed="0"/>
+    <w:lsdException w:name="Medium List 2 Accent 2" w:semiHidden="0" w:uiPriority="66" w:unhideWhenUsed="0"/>
+    <w:lsdException w:name="Medium Grid 1 Accent 2" w:semiHidden="0" w:uiPriority="67" w:unhideWhenUsed="0"/>
+    <w:lsdException w:name="Medium Grid 2 Accent 2" w:semiHidden="0" w:uiPriority="68" w:unhideWhenUsed="0"/>
+    <w:lsdException w:name="Medium Grid 3 Accent 2" w:semiHidden="0" w:uiPriority="69" w:unhideWhenUsed="0"/>
+    <w:lsdException w:name="Dark List Accent 2" w:semiHidden="0" w:uiPriority="70" w:unhideWhenUsed="0"/>
+    <w:lsdException w:name="Colorful Shading Accent 2" w:semiHidden="0" w:uiPriority="71" w:unhideWhenUsed="0"/>
+    <w:lsdException w:name="Colorful List Accent 2" w:semiHidden="0" w:uiPriority="72" w:unhideWhenUsed="0"/>
+    <w:lsdException w:name="Colorful Grid Accent 2" w:semiHidden="0" w:uiPriority="73" w:unhideWhenUsed="0"/>
+    <w:lsdException w:name="Light Shading Accent 3" w:semiHidden="0" w:uiPriority="60" w:unhideWhenUsed="0"/>
+    <w:lsdException w:name="Light List Accent 3" w:semiHidden="0" w:uiPriority="61" w:unhideWhenUsed="0"/>
+    <w:lsdException w:name="Light Grid Accent 3" w:semiHidden="0" w:uiPriority="62" w:unhideWhenUsed="0"/>
+    <w:lsdException w:name="Medium Shading 1 Accent 3" w:semiHidden="0" w:uiPriority="63" w:unhideWhenUsed="0"/>
+    <w:lsdException w:name="Medium Shading 2 Accent 3" w:semiHidden="0" w:uiPriority="64" w:unhideWhenUsed="0"/>
+    <w:lsdException w:name="Medium List 1 Accent 3" w:semiHidden="0" w:uiPriority="65" w:unhideWhenUsed="0"/>
+    <w:lsdException w:name="Medium List 2 Accent 3" w:semiHidden="0" w:uiPriority="66" w:unhideWhenUsed="0"/>
+    <w:lsdException w:name="Medium Grid 1 Accent 3" w:semiHidden="0" w:uiPriority="67" w:unhideWhenUsed="0"/>
+    <w:lsdException w:name="Medium Grid 2 Accent 3" w:semiHidden="0" w:uiPriority="68" w:unhideWhenUsed="0"/>
+    <w:lsdException w:name="Medium Grid 3 Accent 3" w:semiHidden="0" w:uiPriority="69" w:unhideWhenUsed="0"/>
+    <w:lsdException w:name="Dark List Accent 3" w:semiHidden="0" w:uiPriority="70" w:unhideWhenUsed="0"/>
+    <w:lsdException w:name="Colorful Shading Accent 3" w:semiHidden="0" w:uiPriority="71" w:unhideWhenUsed="0"/>
+    <w:lsdException w:name="Colorful List Accent 3" w:semiHidden="0" w:uiPriority="72" w:unhideWhenUsed="0"/>
+    <w:lsdException w:name="Colorful Grid Accent 3" w:semiHidden="0" w:uiPriority="73" w:unhideWhenUsed="0"/>
+    <w:lsdException w:name="Light Shading Accent 4" w:semiHidden="0" w:uiPriority="60" w:unhideWhenUsed="0"/>
+    <w:lsdException w:name="Light List Accent 4" w:semiHidden="0" w:uiPriority="61" w:unhideWhenUsed="0"/>
+    <w:lsdException w:name="Light Grid Accent 4" w:semiHidden="0" w:uiPriority="62" w:unhideWhenUsed="0"/>
+    <w:lsdException w:name="Medium Shading 1 Accent 4" w:semiHidden="0" w:uiPriority="63" w:unhideWhenUsed="0"/>
+    <w:lsdException w:name="Medium Shading 2 Accent 4" w:semiHidden="0" w:uiPriority="64" w:unhideWhenUsed="0"/>
+    <w:lsdException w:name="Medium List 1 Accent 4" w:semiHidden="0" w:uiPriority="65" w:unhideWhenUsed="0"/>
+    <w:lsdException w:name="Medium List 2 Accent 4" w:semiHidden="0" w:uiPriority="66" w:unhideWhenUsed="0"/>
+    <w:lsdException w:name="Medium Grid 1 Accent 4" w:semiHidden="0" w:uiPriority="67" w:unhideWhenUsed="0"/>
+    <w:lsdException w:name="Medium Grid 2 Accent 4" w:semiHidden="0" w:uiPriority="68" w:unhideWhenUsed="0"/>
+    <w:lsdException w:name="Medium Grid 3 Accent 4" w:semiHidden="0" w:uiPriority="69" w:unhideWhenUsed="0"/>
+    <w:lsdException w:name="Dark List Accent 4" w:semiHidden="0" w:uiPriority="70" w:unhideWhenUsed="0"/>
+    <w:lsdException w:name="Colorful Shading Accent 4" w:semiHidden="0" w:uiPriority="71" w:unhideWhenUsed="0"/>
+    <w:lsdException w:name="Colorful List Accent 4" w:semiHidden="0" w:uiPriority="72" w:unhideWhenUsed="0"/>
+    <w:lsdException w:name="Colorful Grid Accent 4" w:semiHidden="0" w:uiPriority="73" w:unhideWhenUsed="0"/>
+    <w:lsdException w:name="Light Shading Accent 5" w:semiHidden="0" w:uiPriority="60" w:unhideWhenUsed="0"/>
+    <w:lsdException w:name="Light List Accent 5" w:semiHidden="0" w:uiPriority="61" w:unhideWhenUsed="0"/>
+    <w:lsdException w:name="Light Grid Accent 5" w:semiHidden="0" w:uiPriority="62" w:unhideWhenUsed="0"/>
+    <w:lsdException w:name="Medium Shading 1 Accent 5" w:semiHidden="0" w:uiPriority="63" w:unhideWhenUsed="0"/>
+    <w:lsdException w:name="Medium Shading 2 Accent 5" w:semiHidden="0" w:uiPriority="64" w:unhideWhenUsed="0"/>
+    <w:lsdException w:name="Medium List 1 Accent 5" w:semiHidden="0" w:uiPriority="65" w:unhideWhenUsed="0"/>
+    <w:lsdException w:name="Medium List 2 Accent 5" w:semiHidden="0" w:uiPriority="66" w:unhideWhenUsed="0"/>
+    <w:lsdException w:name="Medium Grid 1 Accent 5" w:semiHidden="0" w:uiPriority="67" w:unhideWhenUsed="0"/>
+    <w:lsdException w:name="Medium Grid 2 Accent 5" w:semiHidden="0" w:uiPriority="68" w:unhideWhenUsed="0"/>
+    <w:lsdException w:name="Medium Grid 3 Accent 5" w:semiHidden="0" w:uiPriority="69" w:unhideWhenUsed="0"/>
+    <w:lsdException w:name="Dark List Accent 5" w:semiHidden="0" w:uiPriority="70" w:unhideWhenUsed="0"/>
+    <w:lsdException w:name="Colorful Shading Accent 5" w:semiHidden="0" w:uiPriority="71" w:unhideWhenUsed="0"/>
+    <w:lsdException w:name="Colorful List Accent 5" w:semiHidden="0" w:uiPriority="72" w:unhideWhenUsed="0"/>
+    <w:lsdException w:name="Colorful Grid Accent 5" w:semiHidden="0" w:uiPriority="73" w:unhideWhenUsed="0"/>
+    <w:lsdException w:name="Light Shading Accent 6" w:semiHidden="0" w:uiPriority="60" w:unhideWhenUsed="0"/>
+    <w:lsdException w:name="Light List Accent 6" w:semiHidden="0" w:uiPriority="61" w:unhideWhenUsed="0"/>
+    <w:lsdException w:name="Light Grid Accent 6" w:semiHidden="0" w:uiPriority="62" w:unhideWhenUsed="0"/>
+    <w:lsdException w:name="Medium Shading 1 Accent 6" w:semiHidden="0" w:uiPriority="63" w:unhideWhenUsed="0"/>
+    <w:lsdException w:name="Medium Shading 2 Accent 6" w:semiHidden="0" w:uiPriority="64" w:unhideWhenUsed="0"/>
+    <w:lsdException w:name="Medium List 1 Accent 6" w:semiHidden="0" w:uiPriority="65" w:unhideWhenUsed="0"/>
+    <w:lsdException w:name="Medium List 2 Accent 6" w:semiHidden="0" w:uiPriority="66" w:unhideWhenUsed="0"/>
+    <w:lsdException w:name="Medium Grid 1 Accent 6" w:semiHidden="0" w:uiPriority="67" w:unhideWhenUsed="0"/>
+    <w:lsdException w:name="Medium Grid 2 Accent 6" w:semiHidden="0" w:uiPriority="68" w:unhideWhenUsed="0"/>
+    <w:lsdException w:name="Medium Grid 3 Accent 6" w:semiHidden="0" w:uiPriority="69" w:unhideWhenUsed="0"/>
+    <w:lsdException w:name="Dark List Accent 6" w:semiHidden="0" w:uiPriority="70" w:unhideWhenUsed="0"/>
+    <w:lsdException w:name="Colorful Shading Accent 6" w:semiHidden="0" w:uiPriority="71" w:unhideWhenUsed="0"/>
+    <w:lsdException w:name="Colorful List Accent 6" w:semiHidden="0" w:uiPriority="72" w:unhideWhenUsed="0"/>
+    <w:lsdException w:name="Colorful Grid Accent 6" w:semiHidden="0" w:uiPriority="73" w:unhideWhenUsed="0"/>
+    <w:lsdException w:name="Subtle Emphasis" w:semiHidden="0" w:uiPriority="19" w:unhideWhenUsed="0" w:qFormat="1"/>
+    <w:lsdException w:name="Intense Emphasis" w:semiHidden="0" w:uiPriority="21" w:unhideWhenUsed="0" w:qFormat="1"/>
+    <w:lsdException w:name="Subtle Reference" w:semiHidden="0" w:uiPriority="31" w:unhideWhenUsed="0" w:qFormat="1"/>
+    <w:lsdException w:name="Intense Reference" w:semiHidden="0" w:uiPriority="32" w:unhideWhenUsed="0" w:qFormat="1"/>
+    <w:lsdException w:name="Book Title" w:semiHidden="0" w:uiPriority="33" w:unhideWhenUsed="0" w:qFormat="1"/>
+    <w:lsdException w:name="Bibliography" w:uiPriority="37"/>
+    <w:lsdException w:name="TOC Heading" w:uiPriority="39" w:qFormat="1"/>
   </w:latentStyles>
   <w:style w:type="paragraph" w:default="1" w:styleId="Normal">
     <w:name w:val="Normal"/>
@@ -5943,117 +5951,12 @@
 </w:styles>
 </file>
 
-<file path=word/glossary/document.xml><?xml version="1.0" encoding="utf-8"?>
-<w:glossaryDocument xmlns:wpc="http://schemas.microsoft.com/office/word/2010/wordprocessingCanvas" xmlns:mo="http://schemas.microsoft.com/office/mac/office/2008/main" xmlns:mc="http://schemas.openxmlformats.org/markup-compatibility/2006" xmlns:mv="urn:schemas-microsoft-com:mac:vml" xmlns:o="urn:schemas-microsoft-com:office:office" xmlns:r="http://schemas.openxmlformats.org/officeDocument/2006/relationships" xmlns:m="http://schemas.openxmlformats.org/officeDocument/2006/math" xmlns:v="urn:schemas-microsoft-com:vml" xmlns:wp14="http://schemas.microsoft.com/office/word/2010/wordprocessingDrawing" xmlns:wp="http://schemas.openxmlformats.org/drawingml/2006/wordprocessingDrawing" xmlns:w10="urn:schemas-microsoft-com:office:word" xmlns:w="http://schemas.openxmlformats.org/wordprocessingml/2006/main" xmlns:w14="http://schemas.microsoft.com/office/word/2010/wordml" xmlns:w15="http://schemas.microsoft.com/office/word/2012/wordml" xmlns:wpg="http://schemas.microsoft.com/office/word/2010/wordprocessingGroup" xmlns:wpi="http://schemas.microsoft.com/office/word/2010/wordprocessingInk" xmlns:wne="http://schemas.microsoft.com/office/word/2006/wordml" xmlns:wps="http://schemas.microsoft.com/office/word/2010/wordprocessingShape" mc:Ignorable="w14 w15 wp14"/>
-</file>
-
-<file path=word/glossary/fontTable.xml><?xml version="1.0" encoding="utf-8"?>
-<w:fonts xmlns:mc="http://schemas.openxmlformats.org/markup-compatibility/2006" xmlns:r="http://schemas.openxmlformats.org/officeDocument/2006/relationships" xmlns:w="http://schemas.openxmlformats.org/wordprocessingml/2006/main" xmlns:w14="http://schemas.microsoft.com/office/word/2010/wordml" xmlns:w15="http://schemas.microsoft.com/office/word/2012/wordml" mc:Ignorable="w14 w15">
-  <w:font w:name="Symbol">
-    <w:panose1 w:val="05050102010706020507"/>
-    <w:charset w:val="02"/>
-    <w:family w:val="auto"/>
-    <w:pitch w:val="variable"/>
-    <w:sig w:usb0="00000000" w:usb1="10000000" w:usb2="00000000" w:usb3="00000000" w:csb0="80000000" w:csb1="00000000"/>
-  </w:font>
-  <w:font w:name="Calibri">
-    <w:panose1 w:val="020F0502020204030204"/>
-    <w:charset w:val="00"/>
-    <w:family w:val="auto"/>
-    <w:pitch w:val="variable"/>
-    <w:sig w:usb0="E00002FF" w:usb1="4000ACFF" w:usb2="00000001" w:usb3="00000000" w:csb0="0000019F" w:csb1="00000000"/>
-  </w:font>
-  <w:font w:name="Times New Roman">
-    <w:panose1 w:val="02020603050405020304"/>
-    <w:charset w:val="00"/>
-    <w:family w:val="auto"/>
-    <w:pitch w:val="variable"/>
-    <w:sig w:usb0="E0002AEF" w:usb1="C0007841" w:usb2="00000009" w:usb3="00000000" w:csb0="000001FF" w:csb1="00000000"/>
-  </w:font>
-  <w:font w:name="Courier New">
-    <w:panose1 w:val="02070309020205020404"/>
-    <w:charset w:val="00"/>
-    <w:family w:val="auto"/>
-    <w:pitch w:val="variable"/>
-    <w:sig w:usb0="E0002AFF" w:usb1="C0007843" w:usb2="00000009" w:usb3="00000000" w:csb0="000001FF" w:csb1="00000000"/>
-  </w:font>
-  <w:font w:name="Wingdings">
-    <w:panose1 w:val="05000000000000000000"/>
-    <w:charset w:val="02"/>
-    <w:family w:val="auto"/>
-    <w:pitch w:val="variable"/>
-    <w:sig w:usb0="00000000" w:usb1="10000000" w:usb2="00000000" w:usb3="00000000" w:csb0="80000000" w:csb1="00000000"/>
-  </w:font>
-  <w:font w:name="Calibri Light">
-    <w:panose1 w:val="020F0302020204030204"/>
-    <w:charset w:val="00"/>
-    <w:family w:val="auto"/>
-    <w:pitch w:val="variable"/>
-    <w:sig w:usb0="A00002EF" w:usb1="4000207B" w:usb2="00000000" w:usb3="00000000" w:csb0="0000019F" w:csb1="00000000"/>
-  </w:font>
-  <w:font w:name="Tahoma">
-    <w:panose1 w:val="020B0604030504040204"/>
-    <w:charset w:val="00"/>
-    <w:family w:val="swiss"/>
-    <w:pitch w:val="variable"/>
-    <w:sig w:usb0="E1002EFF" w:usb1="C000605B" w:usb2="00000029" w:usb3="00000000" w:csb0="000101FF" w:csb1="00000000"/>
-  </w:font>
-  <w:font w:name="Arial">
-    <w:panose1 w:val="020B0604020202020204"/>
-    <w:charset w:val="00"/>
-    <w:family w:val="auto"/>
-    <w:pitch w:val="variable"/>
-    <w:sig w:usb0="E0002AFF" w:usb1="C0007843" w:usb2="00000009" w:usb3="00000000" w:csb0="000001FF" w:csb1="00000000"/>
-  </w:font>
-</w:fonts>
-</file>
-
-<file path=word/glossary/settings.xml><?xml version="1.0" encoding="utf-8"?>
-<w:settings xmlns:mc="http://schemas.openxmlformats.org/markup-compatibility/2006" xmlns:o="urn:schemas-microsoft-com:office:office" xmlns:r="http://schemas.openxmlformats.org/officeDocument/2006/relationships" xmlns:m="http://schemas.openxmlformats.org/officeDocument/2006/math" xmlns:v="urn:schemas-microsoft-com:vml" xmlns:w10="urn:schemas-microsoft-com:office:word" xmlns:w="http://schemas.openxmlformats.org/wordprocessingml/2006/main" xmlns:w14="http://schemas.microsoft.com/office/word/2010/wordml" xmlns:w15="http://schemas.microsoft.com/office/word/2012/wordml" xmlns:sl="http://schemas.openxmlformats.org/schemaLibrary/2006/main" mc:Ignorable="w14 w15">
-  <w:view w:val="normal"/>
-  <w:defaultTabStop w:val="720"/>
-  <w:characterSpacingControl w:val="doNotCompress"/>
-  <w:compat>
-    <w:useFELayout/>
-    <w:compatSetting w:name="compatibilityMode" w:uri="http://schemas.microsoft.com/office/word" w:val="15"/>
-    <w:compatSetting w:name="overrideTableStyleFontSizeAndJustification" w:uri="http://schemas.microsoft.com/office/word" w:val="1"/>
-    <w:compatSetting w:name="enableOpenTypeFeatures" w:uri="http://schemas.microsoft.com/office/word" w:val="1"/>
-    <w:compatSetting w:name="doNotFlipMirrorIndents" w:uri="http://schemas.microsoft.com/office/word" w:val="1"/>
-    <w:compatSetting w:name="differentiateMultirowTableHeaders" w:uri="http://schemas.microsoft.com/office/word" w:val="1"/>
-  </w:compat>
-  <w:rsids>
-    <w:rsidRoot w:val="00A87168"/>
-    <w:rsid w:val="005923BD"/>
-    <w:rsid w:val="00A87168"/>
-  </w:rsids>
-  <m:mathPr>
-    <m:mathFont m:val="Cambria Math"/>
-    <m:brkBin m:val="before"/>
-    <m:brkBinSub m:val="--"/>
-    <m:smallFrac m:val="0"/>
-    <m:dispDef/>
-    <m:lMargin m:val="0"/>
-    <m:rMargin m:val="0"/>
-    <m:defJc m:val="centerGroup"/>
-    <m:wrapIndent m:val="1440"/>
-    <m:intLim m:val="subSup"/>
-    <m:naryLim m:val="undOvr"/>
-  </m:mathPr>
-  <w:themeFontLang w:val="en-US"/>
-  <w:clrSchemeMapping w:bg1="light1" w:t1="dark1" w:bg2="light2" w:t2="dark2" w:accent1="accent1" w:accent2="accent2" w:accent3="accent3" w:accent4="accent4" w:accent5="accent5" w:accent6="accent6" w:hyperlink="hyperlink" w:followedHyperlink="followedHyperlink"/>
-  <w:decimalSymbol w:val="."/>
-  <w:listSeparator w:val=","/>
-  <w14:defaultImageDpi w14:val="32767"/>
-  <w15:chartTrackingRefBased/>
-</w:settings>
-</file>
-
-<file path=word/glossary/styles.xml><?xml version="1.0" encoding="utf-8"?>
-<w:styles xmlns:mc="http://schemas.openxmlformats.org/markup-compatibility/2006" xmlns:r="http://schemas.openxmlformats.org/officeDocument/2006/relationships" xmlns:w="http://schemas.openxmlformats.org/wordprocessingml/2006/main" xmlns:w14="http://schemas.microsoft.com/office/word/2010/wordml" xmlns:w15="http://schemas.microsoft.com/office/word/2012/wordml" mc:Ignorable="w14 w15">
+<file path=word/stylesWithEffects.xml><?xml version="1.0" encoding="utf-8"?>
+<w:styles xmlns:wpc="http://schemas.microsoft.com/office/word/2010/wordprocessingCanvas" xmlns:mc="http://schemas.openxmlformats.org/markup-compatibility/2006" xmlns:o="urn:schemas-microsoft-com:office:office" xmlns:r="http://schemas.openxmlformats.org/officeDocument/2006/relationships" xmlns:m="http://schemas.openxmlformats.org/officeDocument/2006/math" xmlns:v="urn:schemas-microsoft-com:vml" xmlns:wp14="http://schemas.microsoft.com/office/word/2010/wordprocessingDrawing" xmlns:wp="http://schemas.openxmlformats.org/drawingml/2006/wordprocessingDrawing" xmlns:w10="urn:schemas-microsoft-com:office:word" xmlns:w="http://schemas.openxmlformats.org/wordprocessingml/2006/main" xmlns:w14="http://schemas.microsoft.com/office/word/2010/wordml" xmlns:wpg="http://schemas.microsoft.com/office/word/2010/wordprocessingGroup" xmlns:wpi="http://schemas.microsoft.com/office/word/2010/wordprocessingInk" xmlns:wne="http://schemas.microsoft.com/office/word/2006/wordml" xmlns:wps="http://schemas.microsoft.com/office/word/2010/wordprocessingShape" mc:Ignorable="w14 wp14">
   <w:docDefaults>
     <w:rPrDefault>
       <w:rPr>
-        <w:rFonts w:asciiTheme="minorHAnsi" w:eastAsiaTheme="minorEastAsia" w:hAnsiTheme="minorHAnsi" w:cstheme="minorBidi"/>
+        <w:rFonts w:asciiTheme="minorHAnsi" w:eastAsiaTheme="minorHAnsi" w:hAnsiTheme="minorHAnsi" w:cstheme="minorBidi"/>
         <w:sz w:val="24"/>
         <w:szCs w:val="24"/>
         <w:lang w:val="en-US" w:eastAsia="en-US" w:bidi="ar-SA"/>
@@ -6061,393 +5964,217 @@
     </w:rPrDefault>
     <w:pPrDefault/>
   </w:docDefaults>
-  <w:latentStyles w:defLockedState="0" w:defUIPriority="99" w:defSemiHidden="0" w:defUnhideWhenUsed="0" w:defQFormat="0" w:count="382">
-    <w:lsdException w:name="Normal" w:uiPriority="0" w:qFormat="1"/>
-    <w:lsdException w:name="heading 1" w:uiPriority="9" w:qFormat="1"/>
-    <w:lsdException w:name="heading 2" w:semiHidden="1" w:uiPriority="9" w:unhideWhenUsed="1" w:qFormat="1"/>
-    <w:lsdException w:name="heading 3" w:semiHidden="1" w:uiPriority="9" w:unhideWhenUsed="1" w:qFormat="1"/>
-    <w:lsdException w:name="heading 4" w:semiHidden="1" w:uiPriority="9" w:unhideWhenUsed="1" w:qFormat="1"/>
-    <w:lsdException w:name="heading 5" w:semiHidden="1" w:uiPriority="9" w:unhideWhenUsed="1" w:qFormat="1"/>
-    <w:lsdException w:name="heading 6" w:semiHidden="1" w:uiPriority="9" w:unhideWhenUsed="1" w:qFormat="1"/>
-    <w:lsdException w:name="heading 7" w:semiHidden="1" w:uiPriority="9" w:unhideWhenUsed="1" w:qFormat="1"/>
-    <w:lsdException w:name="heading 8" w:semiHidden="1" w:uiPriority="9" w:unhideWhenUsed="1" w:qFormat="1"/>
-    <w:lsdException w:name="heading 9" w:semiHidden="1" w:uiPriority="9" w:unhideWhenUsed="1" w:qFormat="1"/>
-    <w:lsdException w:name="index 1" w:semiHidden="1" w:unhideWhenUsed="1"/>
-    <w:lsdException w:name="index 2" w:semiHidden="1" w:unhideWhenUsed="1"/>
-    <w:lsdException w:name="index 3" w:semiHidden="1" w:unhideWhenUsed="1"/>
-    <w:lsdException w:name="index 4" w:semiHidden="1" w:unhideWhenUsed="1"/>
-    <w:lsdException w:name="index 5" w:semiHidden="1" w:unhideWhenUsed="1"/>
-    <w:lsdException w:name="index 6" w:semiHidden="1" w:unhideWhenUsed="1"/>
-    <w:lsdException w:name="index 7" w:semiHidden="1" w:unhideWhenUsed="1"/>
-    <w:lsdException w:name="index 8" w:semiHidden="1" w:unhideWhenUsed="1"/>
-    <w:lsdException w:name="index 9" w:semiHidden="1" w:unhideWhenUsed="1"/>
-    <w:lsdException w:name="toc 1" w:semiHidden="1" w:uiPriority="39" w:unhideWhenUsed="1"/>
-    <w:lsdException w:name="toc 2" w:semiHidden="1" w:uiPriority="39" w:unhideWhenUsed="1"/>
-    <w:lsdException w:name="toc 3" w:semiHidden="1" w:uiPriority="39" w:unhideWhenUsed="1"/>
-    <w:lsdException w:name="toc 4" w:semiHidden="1" w:uiPriority="39" w:unhideWhenUsed="1"/>
-    <w:lsdException w:name="toc 5" w:semiHidden="1" w:uiPriority="39" w:unhideWhenUsed="1"/>
-    <w:lsdException w:name="toc 6" w:semiHidden="1" w:uiPriority="39" w:unhideWhenUsed="1"/>
-    <w:lsdException w:name="toc 7" w:semiHidden="1" w:uiPriority="39" w:unhideWhenUsed="1"/>
-    <w:lsdException w:name="toc 8" w:semiHidden="1" w:uiPriority="39" w:unhideWhenUsed="1"/>
-    <w:lsdException w:name="toc 9" w:semiHidden="1" w:uiPriority="39" w:unhideWhenUsed="1"/>
-    <w:lsdException w:name="Normal Indent" w:semiHidden="1" w:unhideWhenUsed="1"/>
-    <w:lsdException w:name="footnote text" w:semiHidden="1" w:unhideWhenUsed="1"/>
-    <w:lsdException w:name="annotation text" w:semiHidden="1" w:unhideWhenUsed="1"/>
-    <w:lsdException w:name="header" w:semiHidden="1" w:unhideWhenUsed="1"/>
-    <w:lsdException w:name="footer" w:semiHidden="1" w:unhideWhenUsed="1"/>
-    <w:lsdException w:name="index heading" w:semiHidden="1" w:unhideWhenUsed="1"/>
-    <w:lsdException w:name="caption" w:semiHidden="1" w:uiPriority="35" w:unhideWhenUsed="1" w:qFormat="1"/>
-    <w:lsdException w:name="table of figures" w:semiHidden="1" w:unhideWhenUsed="1"/>
-    <w:lsdException w:name="envelope address" w:semiHidden="1" w:unhideWhenUsed="1"/>
-    <w:lsdException w:name="envelope return" w:semiHidden="1" w:unhideWhenUsed="1"/>
-    <w:lsdException w:name="footnote reference" w:semiHidden="1" w:unhideWhenUsed="1"/>
-    <w:lsdException w:name="annotation reference" w:semiHidden="1" w:unhideWhenUsed="1"/>
-    <w:lsdException w:name="line number" w:semiHidden="1" w:unhideWhenUsed="1"/>
-    <w:lsdException w:name="page number" w:semiHidden="1" w:unhideWhenUsed="1"/>
-    <w:lsdException w:name="endnote reference" w:semiHidden="1" w:unhideWhenUsed="1"/>
-    <w:lsdException w:name="endnote text" w:semiHidden="1" w:unhideWhenUsed="1"/>
-    <w:lsdException w:name="table of authorities" w:semiHidden="1" w:unhideWhenUsed="1"/>
-    <w:lsdException w:name="macro" w:semiHidden="1" w:unhideWhenUsed="1"/>
-    <w:lsdException w:name="toa heading" w:semiHidden="1" w:unhideWhenUsed="1"/>
-    <w:lsdException w:name="List" w:semiHidden="1" w:unhideWhenUsed="1"/>
-    <w:lsdException w:name="List Bullet" w:semiHidden="1" w:unhideWhenUsed="1"/>
-    <w:lsdException w:name="List Number" w:semiHidden="1" w:unhideWhenUsed="1"/>
-    <w:lsdException w:name="List 2" w:semiHidden="1" w:unhideWhenUsed="1"/>
-    <w:lsdException w:name="List 3" w:semiHidden="1" w:unhideWhenUsed="1"/>
-    <w:lsdException w:name="List 4" w:semiHidden="1" w:unhideWhenUsed="1"/>
-    <w:lsdException w:name="List 5" w:semiHidden="1" w:unhideWhenUsed="1"/>
-    <w:lsdException w:name="List Bullet 2" w:semiHidden="1" w:unhideWhenUsed="1"/>
-    <w:lsdException w:name="List Bullet 3" w:semiHidden="1" w:unhideWhenUsed="1"/>
-    <w:lsdException w:name="List Bullet 4" w:semiHidden="1" w:unhideWhenUsed="1"/>
-    <w:lsdException w:name="List Bullet 5" w:semiHidden="1" w:unhideWhenUsed="1"/>
-    <w:lsdException w:name="List Number 2" w:semiHidden="1" w:unhideWhenUsed="1"/>
-    <w:lsdException w:name="List Number 3" w:semiHidden="1" w:unhideWhenUsed="1"/>
-    <w:lsdException w:name="List Number 4" w:semiHidden="1" w:unhideWhenUsed="1"/>
-    <w:lsdException w:name="List Number 5" w:semiHidden="1" w:unhideWhenUsed="1"/>
-    <w:lsdException w:name="Title" w:uiPriority="10" w:qFormat="1"/>
-    <w:lsdException w:name="Closing" w:semiHidden="1" w:unhideWhenUsed="1"/>
-    <w:lsdException w:name="Signature" w:semiHidden="1" w:unhideWhenUsed="1"/>
-    <w:lsdException w:name="Default Paragraph Font" w:semiHidden="1" w:uiPriority="1" w:unhideWhenUsed="1"/>
-    <w:lsdException w:name="Body Text" w:semiHidden="1" w:unhideWhenUsed="1"/>
-    <w:lsdException w:name="Body Text Indent" w:semiHidden="1" w:unhideWhenUsed="1"/>
-    <w:lsdException w:name="List Continue" w:semiHidden="1" w:unhideWhenUsed="1"/>
-    <w:lsdException w:name="List Continue 2" w:semiHidden="1" w:unhideWhenUsed="1"/>
-    <w:lsdException w:name="List Continue 3" w:semiHidden="1" w:unhideWhenUsed="1"/>
-    <w:lsdException w:name="List Continue 4" w:semiHidden="1" w:unhideWhenUsed="1"/>
-    <w:lsdException w:name="List Continue 5" w:semiHidden="1" w:unhideWhenUsed="1"/>
-    <w:lsdException w:name="Message Header" w:semiHidden="1" w:unhideWhenUsed="1"/>
-    <w:lsdException w:name="Subtitle" w:uiPriority="11" w:qFormat="1"/>
-    <w:lsdException w:name="Salutation" w:semiHidden="1" w:unhideWhenUsed="1"/>
-    <w:lsdException w:name="Date" w:semiHidden="1" w:unhideWhenUsed="1"/>
-    <w:lsdException w:name="Body Text First Indent" w:semiHidden="1" w:unhideWhenUsed="1"/>
-    <w:lsdException w:name="Body Text First Indent 2" w:semiHidden="1" w:unhideWhenUsed="1"/>
-    <w:lsdException w:name="Note Heading" w:semiHidden="1" w:unhideWhenUsed="1"/>
-    <w:lsdException w:name="Body Text 2" w:semiHidden="1" w:unhideWhenUsed="1"/>
-    <w:lsdException w:name="Body Text 3" w:semiHidden="1" w:unhideWhenUsed="1"/>
-    <w:lsdException w:name="Body Text Indent 2" w:semiHidden="1" w:unhideWhenUsed="1"/>
-    <w:lsdException w:name="Body Text Indent 3" w:semiHidden="1" w:unhideWhenUsed="1"/>
-    <w:lsdException w:name="Block Text" w:semiHidden="1" w:unhideWhenUsed="1"/>
-    <w:lsdException w:name="Hyperlink" w:semiHidden="1" w:unhideWhenUsed="1"/>
-    <w:lsdException w:name="FollowedHyperlink" w:semiHidden="1" w:unhideWhenUsed="1"/>
-    <w:lsdException w:name="Strong" w:uiPriority="22" w:qFormat="1"/>
-    <w:lsdException w:name="Emphasis" w:uiPriority="20" w:qFormat="1"/>
-    <w:lsdException w:name="Document Map" w:semiHidden="1" w:unhideWhenUsed="1"/>
-    <w:lsdException w:name="Plain Text" w:semiHidden="1" w:unhideWhenUsed="1"/>
-    <w:lsdException w:name="E-mail Signature" w:semiHidden="1" w:unhideWhenUsed="1"/>
-    <w:lsdException w:name="HTML Top of Form" w:semiHidden="1" w:unhideWhenUsed="1"/>
-    <w:lsdException w:name="HTML Bottom of Form" w:semiHidden="1" w:unhideWhenUsed="1"/>
-    <w:lsdException w:name="Normal (Web)" w:semiHidden="1" w:unhideWhenUsed="1"/>
-    <w:lsdException w:name="HTML Acronym" w:semiHidden="1" w:unhideWhenUsed="1"/>
-    <w:lsdException w:name="HTML Address" w:semiHidden="1" w:unhideWhenUsed="1"/>
-    <w:lsdException w:name="HTML Cite" w:semiHidden="1" w:unhideWhenUsed="1"/>
-    <w:lsdException w:name="HTML Code" w:semiHidden="1" w:unhideWhenUsed="1"/>
-    <w:lsdException w:name="HTML Definition" w:semiHidden="1" w:unhideWhenUsed="1"/>
-    <w:lsdException w:name="HTML Keyboard" w:semiHidden="1" w:unhideWhenUsed="1"/>
-    <w:lsdException w:name="HTML Preformatted" w:semiHidden="1" w:unhideWhenUsed="1"/>
-    <w:lsdException w:name="HTML Sample" w:semiHidden="1" w:unhideWhenUsed="1"/>
-    <w:lsdException w:name="HTML Typewriter" w:semiHidden="1" w:unhideWhenUsed="1"/>
-    <w:lsdException w:name="HTML Variable" w:semiHidden="1" w:unhideWhenUsed="1"/>
-    <w:lsdException w:name="Normal Table" w:semiHidden="1" w:unhideWhenUsed="1"/>
-    <w:lsdException w:name="annotation subject" w:semiHidden="1" w:unhideWhenUsed="1"/>
-    <w:lsdException w:name="No List" w:semiHidden="1" w:unhideWhenUsed="1"/>
-    <w:lsdException w:name="Outline List 1" w:semiHidden="1" w:unhideWhenUsed="1"/>
-    <w:lsdException w:name="Outline List 2" w:semiHidden="1" w:unhideWhenUsed="1"/>
-    <w:lsdException w:name="Outline List 3" w:semiHidden="1" w:unhideWhenUsed="1"/>
-    <w:lsdException w:name="Table Simple 1" w:semiHidden="1" w:unhideWhenUsed="1"/>
-    <w:lsdException w:name="Table Simple 2" w:semiHidden="1" w:unhideWhenUsed="1"/>
-    <w:lsdException w:name="Table Simple 3" w:semiHidden="1" w:unhideWhenUsed="1"/>
-    <w:lsdException w:name="Table Classic 1" w:semiHidden="1" w:unhideWhenUsed="1"/>
-    <w:lsdException w:name="Table Classic 2" w:semiHidden="1" w:unhideWhenUsed="1"/>
-    <w:lsdException w:name="Table Classic 3" w:semiHidden="1" w:unhideWhenUsed="1"/>
-    <w:lsdException w:name="Table Classic 4" w:semiHidden="1" w:unhideWhenUsed="1"/>
-    <w:lsdException w:name="Table Colorful 1" w:semiHidden="1" w:unhideWhenUsed="1"/>
-    <w:lsdException w:name="Table Colorful 2" w:semiHidden="1" w:unhideWhenUsed="1"/>
-    <w:lsdException w:name="Table Colorful 3" w:semiHidden="1" w:unhideWhenUsed="1"/>
-    <w:lsdException w:name="Table Columns 1" w:semiHidden="1" w:unhideWhenUsed="1"/>
-    <w:lsdException w:name="Table Columns 2" w:semiHidden="1" w:unhideWhenUsed="1"/>
-    <w:lsdException w:name="Table Columns 3" w:semiHidden="1" w:unhideWhenUsed="1"/>
-    <w:lsdException w:name="Table Columns 4" w:semiHidden="1" w:unhideWhenUsed="1"/>
-    <w:lsdException w:name="Table Columns 5" w:semiHidden="1" w:unhideWhenUsed="1"/>
-    <w:lsdException w:name="Table Grid 1" w:semiHidden="1" w:unhideWhenUsed="1"/>
-    <w:lsdException w:name="Table Grid 2" w:semiHidden="1" w:unhideWhenUsed="1"/>
-    <w:lsdException w:name="Table Grid 3" w:semiHidden="1" w:unhideWhenUsed="1"/>
-    <w:lsdException w:name="Table Grid 4" w:semiHidden="1" w:unhideWhenUsed="1"/>
-    <w:lsdException w:name="Table Grid 5" w:semiHidden="1" w:unhideWhenUsed="1"/>
-    <w:lsdException w:name="Table Grid 6" w:semiHidden="1" w:unhideWhenUsed="1"/>
-    <w:lsdException w:name="Table Grid 7" w:semiHidden="1" w:unhideWhenUsed="1"/>
-    <w:lsdException w:name="Table Grid 8" w:semiHidden="1" w:unhideWhenUsed="1"/>
-    <w:lsdException w:name="Table List 1" w:semiHidden="1" w:unhideWhenUsed="1"/>
-    <w:lsdException w:name="Table List 2" w:semiHidden="1" w:unhideWhenUsed="1"/>
-    <w:lsdException w:name="Table List 3" w:semiHidden="1" w:unhideWhenUsed="1"/>
-    <w:lsdException w:name="Table List 4" w:semiHidden="1" w:unhideWhenUsed="1"/>
-    <w:lsdException w:name="Table List 5" w:semiHidden="1" w:unhideWhenUsed="1"/>
-    <w:lsdException w:name="Table List 6" w:semiHidden="1" w:unhideWhenUsed="1"/>
-    <w:lsdException w:name="Table List 7" w:semiHidden="1" w:unhideWhenUsed="1"/>
-    <w:lsdException w:name="Table List 8" w:semiHidden="1" w:unhideWhenUsed="1"/>
-    <w:lsdException w:name="Table 3D effects 1" w:semiHidden="1" w:unhideWhenUsed="1"/>
-    <w:lsdException w:name="Table 3D effects 2" w:semiHidden="1" w:unhideWhenUsed="1"/>
-    <w:lsdException w:name="Table 3D effects 3" w:semiHidden="1" w:unhideWhenUsed="1"/>
-    <w:lsdException w:name="Table Contemporary" w:semiHidden="1" w:unhideWhenUsed="1"/>
-    <w:lsdException w:name="Table Elegant" w:semiHidden="1" w:unhideWhenUsed="1"/>
-    <w:lsdException w:name="Table Professional" w:semiHidden="1" w:unhideWhenUsed="1"/>
-    <w:lsdException w:name="Table Subtle 1" w:semiHidden="1" w:unhideWhenUsed="1"/>
-    <w:lsdException w:name="Table Subtle 2" w:semiHidden="1" w:unhideWhenUsed="1"/>
-    <w:lsdException w:name="Table Web 1" w:semiHidden="1" w:unhideWhenUsed="1"/>
-    <w:lsdException w:name="Table Web 2" w:semiHidden="1" w:unhideWhenUsed="1"/>
-    <w:lsdException w:name="Table Web 3" w:semiHidden="1" w:unhideWhenUsed="1"/>
-    <w:lsdException w:name="Balloon Text" w:semiHidden="1" w:unhideWhenUsed="1"/>
-    <w:lsdException w:name="Table Grid" w:uiPriority="39"/>
-    <w:lsdException w:name="Table Theme" w:semiHidden="1" w:unhideWhenUsed="1"/>
-    <w:lsdException w:name="Note Level 1" w:semiHidden="1" w:unhideWhenUsed="1"/>
-    <w:lsdException w:name="Note Level 2" w:semiHidden="1" w:unhideWhenUsed="1"/>
-    <w:lsdException w:name="Note Level 3" w:semiHidden="1" w:unhideWhenUsed="1"/>
-    <w:lsdException w:name="Note Level 4" w:semiHidden="1" w:unhideWhenUsed="1"/>
-    <w:lsdException w:name="Note Level 5" w:semiHidden="1" w:unhideWhenUsed="1"/>
-    <w:lsdException w:name="Note Level 6" w:semiHidden="1" w:unhideWhenUsed="1"/>
-    <w:lsdException w:name="Note Level 7" w:semiHidden="1" w:unhideWhenUsed="1"/>
-    <w:lsdException w:name="Note Level 8" w:semiHidden="1" w:unhideWhenUsed="1"/>
-    <w:lsdException w:name="Note Level 9" w:semiHidden="1" w:unhideWhenUsed="1"/>
-    <w:lsdException w:name="Placeholder Text" w:semiHidden="1"/>
-    <w:lsdException w:name="No Spacing" w:uiPriority="1" w:qFormat="1"/>
-    <w:lsdException w:name="Light Shading" w:uiPriority="60"/>
-    <w:lsdException w:name="Light List" w:uiPriority="61"/>
-    <w:lsdException w:name="Light Grid" w:uiPriority="62"/>
-    <w:lsdException w:name="Medium Shading 1" w:uiPriority="63"/>
-    <w:lsdException w:name="Medium Shading 2" w:uiPriority="64"/>
-    <w:lsdException w:name="Medium List 1" w:uiPriority="65"/>
-    <w:lsdException w:name="Medium List 2" w:uiPriority="66"/>
-    <w:lsdException w:name="Medium Grid 1" w:uiPriority="67"/>
-    <w:lsdException w:name="Medium Grid 2" w:uiPriority="68"/>
-    <w:lsdException w:name="Medium Grid 3" w:uiPriority="69"/>
-    <w:lsdException w:name="Dark List" w:uiPriority="70"/>
-    <w:lsdException w:name="Colorful Shading" w:uiPriority="71"/>
-    <w:lsdException w:name="Colorful List" w:uiPriority="72"/>
-    <w:lsdException w:name="Colorful Grid" w:uiPriority="73"/>
-    <w:lsdException w:name="Light Shading Accent 1" w:uiPriority="60"/>
-    <w:lsdException w:name="Light List Accent 1" w:uiPriority="61"/>
-    <w:lsdException w:name="Light Grid Accent 1" w:uiPriority="62"/>
-    <w:lsdException w:name="Medium Shading 1 Accent 1" w:uiPriority="63"/>
-    <w:lsdException w:name="Medium Shading 2 Accent 1" w:uiPriority="64"/>
-    <w:lsdException w:name="Medium List 1 Accent 1" w:uiPriority="65"/>
-    <w:lsdException w:name="Revision" w:semiHidden="1"/>
-    <w:lsdException w:name="List Paragraph" w:uiPriority="34" w:qFormat="1"/>
-    <w:lsdException w:name="Quote" w:uiPriority="29" w:qFormat="1"/>
-    <w:lsdException w:name="Intense Quote" w:uiPriority="30" w:qFormat="1"/>
-    <w:lsdException w:name="Medium List 2 Accent 1" w:uiPriority="66"/>
-    <w:lsdException w:name="Medium Grid 1 Accent 1" w:uiPriority="67"/>
-    <w:lsdException w:name="Medium Grid 2 Accent 1" w:uiPriority="68"/>
-    <w:lsdException w:name="Medium Grid 3 Accent 1" w:uiPriority="69"/>
-    <w:lsdException w:name="Dark List Accent 1" w:uiPriority="70"/>
-    <w:lsdException w:name="Colorful Shading Accent 1" w:uiPriority="71"/>
-    <w:lsdException w:name="Colorful List Accent 1" w:uiPriority="72"/>
-    <w:lsdException w:name="Colorful Grid Accent 1" w:uiPriority="73"/>
-    <w:lsdException w:name="Light Shading Accent 2" w:uiPriority="60"/>
-    <w:lsdException w:name="Light List Accent 2" w:uiPriority="61"/>
-    <w:lsdException w:name="Light Grid Accent 2" w:uiPriority="62"/>
-    <w:lsdException w:name="Medium Shading 1 Accent 2" w:uiPriority="63"/>
-    <w:lsdException w:name="Medium Shading 2 Accent 2" w:uiPriority="64"/>
-    <w:lsdException w:name="Medium List 1 Accent 2" w:uiPriority="65"/>
-    <w:lsdException w:name="Medium List 2 Accent 2" w:uiPriority="66"/>
-    <w:lsdException w:name="Medium Grid 1 Accent 2" w:uiPriority="67"/>
-    <w:lsdException w:name="Medium Grid 2 Accent 2" w:uiPriority="68"/>
-    <w:lsdException w:name="Medium Grid 3 Accent 2" w:uiPriority="69"/>
-    <w:lsdException w:name="Dark List Accent 2" w:uiPriority="70"/>
-    <w:lsdException w:name="Colorful Shading Accent 2" w:uiPriority="71"/>
-    <w:lsdException w:name="Colorful List Accent 2" w:uiPriority="72"/>
-    <w:lsdException w:name="Colorful Grid Accent 2" w:uiPriority="73"/>
-    <w:lsdException w:name="Light Shading Accent 3" w:uiPriority="60"/>
-    <w:lsdException w:name="Light List Accent 3" w:uiPriority="61"/>
-    <w:lsdException w:name="Light Grid Accent 3" w:uiPriority="62"/>
-    <w:lsdException w:name="Medium Shading 1 Accent 3" w:uiPriority="63"/>
-    <w:lsdException w:name="Medium Shading 2 Accent 3" w:uiPriority="64"/>
-    <w:lsdException w:name="Medium List 1 Accent 3" w:uiPriority="65"/>
-    <w:lsdException w:name="Medium List 2 Accent 3" w:uiPriority="66"/>
-    <w:lsdException w:name="Medium Grid 1 Accent 3" w:uiPriority="67"/>
-    <w:lsdException w:name="Medium Grid 2 Accent 3" w:uiPriority="68"/>
-    <w:lsdException w:name="Medium Grid 3 Accent 3" w:uiPriority="69"/>
-    <w:lsdException w:name="Dark List Accent 3" w:uiPriority="70"/>
-    <w:lsdException w:name="Colorful Shading Accent 3" w:uiPriority="71"/>
-    <w:lsdException w:name="Colorful List Accent 3" w:uiPriority="72"/>
-    <w:lsdException w:name="Colorful Grid Accent 3" w:uiPriority="73"/>
-    <w:lsdException w:name="Light Shading Accent 4" w:uiPriority="60"/>
-    <w:lsdException w:name="Light List Accent 4" w:uiPriority="61"/>
-    <w:lsdException w:name="Light Grid Accent 4" w:uiPriority="62"/>
-    <w:lsdException w:name="Medium Shading 1 Accent 4" w:uiPriority="63"/>
-    <w:lsdException w:name="Medium Shading 2 Accent 4" w:uiPriority="64"/>
-    <w:lsdException w:name="Medium List 1 Accent 4" w:uiPriority="65"/>
-    <w:lsdException w:name="Medium List 2 Accent 4" w:uiPriority="66"/>
-    <w:lsdException w:name="Medium Grid 1 Accent 4" w:uiPriority="67"/>
-    <w:lsdException w:name="Medium Grid 2 Accent 4" w:uiPriority="68"/>
-    <w:lsdException w:name="Medium Grid 3 Accent 4" w:uiPriority="69"/>
-    <w:lsdException w:name="Dark List Accent 4" w:uiPriority="70"/>
-    <w:lsdException w:name="Colorful Shading Accent 4" w:uiPriority="71"/>
-    <w:lsdException w:name="Colorful List Accent 4" w:uiPriority="72"/>
-    <w:lsdException w:name="Colorful Grid Accent 4" w:uiPriority="73"/>
-    <w:lsdException w:name="Light Shading Accent 5" w:uiPriority="60"/>
-    <w:lsdException w:name="Light List Accent 5" w:uiPriority="61"/>
-    <w:lsdException w:name="Light Grid Accent 5" w:uiPriority="62"/>
-    <w:lsdException w:name="Medium Shading 1 Accent 5" w:uiPriority="63"/>
-    <w:lsdException w:name="Medium Shading 2 Accent 5" w:uiPriority="64"/>
-    <w:lsdException w:name="Medium List 1 Accent 5" w:uiPriority="65"/>
-    <w:lsdException w:name="Medium List 2 Accent 5" w:uiPriority="66"/>
-    <w:lsdException w:name="Medium Grid 1 Accent 5" w:uiPriority="67"/>
-    <w:lsdException w:name="Medium Grid 2 Accent 5" w:uiPriority="68"/>
-    <w:lsdException w:name="Medium Grid 3 Accent 5" w:uiPriority="69"/>
-    <w:lsdException w:name="Dark List Accent 5" w:uiPriority="70"/>
-    <w:lsdException w:name="Colorful Shading Accent 5" w:uiPriority="71"/>
-    <w:lsdException w:name="Colorful List Accent 5" w:uiPriority="72"/>
-    <w:lsdException w:name="Colorful Grid Accent 5" w:uiPriority="73"/>
-    <w:lsdException w:name="Light Shading Accent 6" w:uiPriority="60"/>
-    <w:lsdException w:name="Light List Accent 6" w:uiPriority="61"/>
-    <w:lsdException w:name="Light Grid Accent 6" w:uiPriority="62"/>
-    <w:lsdException w:name="Medium Shading 1 Accent 6" w:uiPriority="63"/>
-    <w:lsdException w:name="Medium Shading 2 Accent 6" w:uiPriority="64"/>
-    <w:lsdException w:name="Medium List 1 Accent 6" w:uiPriority="65"/>
-    <w:lsdException w:name="Medium List 2 Accent 6" w:uiPriority="66"/>
-    <w:lsdException w:name="Medium Grid 1 Accent 6" w:uiPriority="67"/>
-    <w:lsdException w:name="Medium Grid 2 Accent 6" w:uiPriority="68"/>
-    <w:lsdException w:name="Medium Grid 3 Accent 6" w:uiPriority="69"/>
-    <w:lsdException w:name="Dark List Accent 6" w:uiPriority="70"/>
-    <w:lsdException w:name="Colorful Shading Accent 6" w:uiPriority="71"/>
-    <w:lsdException w:name="Colorful List Accent 6" w:uiPriority="72"/>
-    <w:lsdException w:name="Colorful Grid Accent 6" w:uiPriority="73"/>
-    <w:lsdException w:name="Subtle Emphasis" w:uiPriority="19" w:qFormat="1"/>
-    <w:lsdException w:name="Intense Emphasis" w:uiPriority="21" w:qFormat="1"/>
-    <w:lsdException w:name="Subtle Reference" w:uiPriority="31" w:qFormat="1"/>
-    <w:lsdException w:name="Intense Reference" w:uiPriority="32" w:qFormat="1"/>
-    <w:lsdException w:name="Book Title" w:uiPriority="33" w:qFormat="1"/>
-    <w:lsdException w:name="Bibliography" w:semiHidden="1" w:uiPriority="37" w:unhideWhenUsed="1"/>
-    <w:lsdException w:name="TOC Heading" w:semiHidden="1" w:uiPriority="39" w:unhideWhenUsed="1" w:qFormat="1"/>
-    <w:lsdException w:name="Plain Table 1" w:uiPriority="41"/>
-    <w:lsdException w:name="Plain Table 2" w:uiPriority="42"/>
-    <w:lsdException w:name="Plain Table 3" w:uiPriority="43"/>
-    <w:lsdException w:name="Plain Table 4" w:uiPriority="44"/>
-    <w:lsdException w:name="Plain Table 5" w:uiPriority="45"/>
-    <w:lsdException w:name="Grid Table Light" w:uiPriority="40"/>
-    <w:lsdException w:name="Grid Table 1 Light" w:uiPriority="46"/>
-    <w:lsdException w:name="Grid Table 2" w:uiPriority="47"/>
-    <w:lsdException w:name="Grid Table 3" w:uiPriority="48"/>
-    <w:lsdException w:name="Grid Table 4" w:uiPriority="49"/>
-    <w:lsdException w:name="Grid Table 5 Dark" w:uiPriority="50"/>
-    <w:lsdException w:name="Grid Table 6 Colorful" w:uiPriority="51"/>
-    <w:lsdException w:name="Grid Table 7 Colorful" w:uiPriority="52"/>
-    <w:lsdException w:name="Grid Table 1 Light Accent 1" w:uiPriority="46"/>
-    <w:lsdException w:name="Grid Table 2 Accent 1" w:uiPriority="47"/>
-    <w:lsdException w:name="Grid Table 3 Accent 1" w:uiPriority="48"/>
-    <w:lsdException w:name="Grid Table 4 Accent 1" w:uiPriority="49"/>
-    <w:lsdException w:name="Grid Table 5 Dark Accent 1" w:uiPriority="50"/>
-    <w:lsdException w:name="Grid Table 6 Colorful Accent 1" w:uiPriority="51"/>
-    <w:lsdException w:name="Grid Table 7 Colorful Accent 1" w:uiPriority="52"/>
-    <w:lsdException w:name="Grid Table 1 Light Accent 2" w:uiPriority="46"/>
-    <w:lsdException w:name="Grid Table 2 Accent 2" w:uiPriority="47"/>
-    <w:lsdException w:name="Grid Table 3 Accent 2" w:uiPriority="48"/>
-    <w:lsdException w:name="Grid Table 4 Accent 2" w:uiPriority="49"/>
-    <w:lsdException w:name="Grid Table 5 Dark Accent 2" w:uiPriority="50"/>
-    <w:lsdException w:name="Grid Table 6 Colorful Accent 2" w:uiPriority="51"/>
-    <w:lsdException w:name="Grid Table 7 Colorful Accent 2" w:uiPriority="52"/>
-    <w:lsdException w:name="Grid Table 1 Light Accent 3" w:uiPriority="46"/>
-    <w:lsdException w:name="Grid Table 2 Accent 3" w:uiPriority="47"/>
-    <w:lsdException w:name="Grid Table 3 Accent 3" w:uiPriority="48"/>
-    <w:lsdException w:name="Grid Table 4 Accent 3" w:uiPriority="49"/>
-    <w:lsdException w:name="Grid Table 5 Dark Accent 3" w:uiPriority="50"/>
-    <w:lsdException w:name="Grid Table 6 Colorful Accent 3" w:uiPriority="51"/>
-    <w:lsdException w:name="Grid Table 7 Colorful Accent 3" w:uiPriority="52"/>
-    <w:lsdException w:name="Grid Table 1 Light Accent 4" w:uiPriority="46"/>
-    <w:lsdException w:name="Grid Table 2 Accent 4" w:uiPriority="47"/>
-    <w:lsdException w:name="Grid Table 3 Accent 4" w:uiPriority="48"/>
-    <w:lsdException w:name="Grid Table 4 Accent 4" w:uiPriority="49"/>
-    <w:lsdException w:name="Grid Table 5 Dark Accent 4" w:uiPriority="50"/>
-    <w:lsdException w:name="Grid Table 6 Colorful Accent 4" w:uiPriority="51"/>
-    <w:lsdException w:name="Grid Table 7 Colorful Accent 4" w:uiPriority="52"/>
-    <w:lsdException w:name="Grid Table 1 Light Accent 5" w:uiPriority="46"/>
-    <w:lsdException w:name="Grid Table 2 Accent 5" w:uiPriority="47"/>
-    <w:lsdException w:name="Grid Table 3 Accent 5" w:uiPriority="48"/>
-    <w:lsdException w:name="Grid Table 4 Accent 5" w:uiPriority="49"/>
-    <w:lsdException w:name="Grid Table 5 Dark Accent 5" w:uiPriority="50"/>
-    <w:lsdException w:name="Grid Table 6 Colorful Accent 5" w:uiPriority="51"/>
-    <w:lsdException w:name="Grid Table 7 Colorful Accent 5" w:uiPriority="52"/>
-    <w:lsdException w:name="Grid Table 1 Light Accent 6" w:uiPriority="46"/>
-    <w:lsdException w:name="Grid Table 2 Accent 6" w:uiPriority="47"/>
-    <w:lsdException w:name="Grid Table 3 Accent 6" w:uiPriority="48"/>
-    <w:lsdException w:name="Grid Table 4 Accent 6" w:uiPriority="49"/>
-    <w:lsdException w:name="Grid Table 5 Dark Accent 6" w:uiPriority="50"/>
-    <w:lsdException w:name="Grid Table 6 Colorful Accent 6" w:uiPriority="51"/>
-    <w:lsdException w:name="Grid Table 7 Colorful Accent 6" w:uiPriority="52"/>
-    <w:lsdException w:name="List Table 1 Light" w:uiPriority="46"/>
-    <w:lsdException w:name="List Table 2" w:uiPriority="47"/>
-    <w:lsdException w:name="List Table 3" w:uiPriority="48"/>
-    <w:lsdException w:name="List Table 4" w:uiPriority="49"/>
-    <w:lsdException w:name="List Table 5 Dark" w:uiPriority="50"/>
-    <w:lsdException w:name="List Table 6 Colorful" w:uiPriority="51"/>
-    <w:lsdException w:name="List Table 7 Colorful" w:uiPriority="52"/>
-    <w:lsdException w:name="List Table 1 Light Accent 1" w:uiPriority="46"/>
-    <w:lsdException w:name="List Table 2 Accent 1" w:uiPriority="47"/>
-    <w:lsdException w:name="List Table 3 Accent 1" w:uiPriority="48"/>
-    <w:lsdException w:name="List Table 4 Accent 1" w:uiPriority="49"/>
-    <w:lsdException w:name="List Table 5 Dark Accent 1" w:uiPriority="50"/>
-    <w:lsdException w:name="List Table 6 Colorful Accent 1" w:uiPriority="51"/>
-    <w:lsdException w:name="List Table 7 Colorful Accent 1" w:uiPriority="52"/>
-    <w:lsdException w:name="List Table 1 Light Accent 2" w:uiPriority="46"/>
-    <w:lsdException w:name="List Table 2 Accent 2" w:uiPriority="47"/>
-    <w:lsdException w:name="List Table 3 Accent 2" w:uiPriority="48"/>
-    <w:lsdException w:name="List Table 4 Accent 2" w:uiPriority="49"/>
-    <w:lsdException w:name="List Table 5 Dark Accent 2" w:uiPriority="50"/>
-    <w:lsdException w:name="List Table 6 Colorful Accent 2" w:uiPriority="51"/>
-    <w:lsdException w:name="List Table 7 Colorful Accent 2" w:uiPriority="52"/>
-    <w:lsdException w:name="List Table 1 Light Accent 3" w:uiPriority="46"/>
-    <w:lsdException w:name="List Table 2 Accent 3" w:uiPriority="47"/>
-    <w:lsdException w:name="List Table 3 Accent 3" w:uiPriority="48"/>
-    <w:lsdException w:name="List Table 4 Accent 3" w:uiPriority="49"/>
-    <w:lsdException w:name="List Table 5 Dark Accent 3" w:uiPriority="50"/>
-    <w:lsdException w:name="List Table 6 Colorful Accent 3" w:uiPriority="51"/>
-    <w:lsdException w:name="List Table 7 Colorful Accent 3" w:uiPriority="52"/>
-    <w:lsdException w:name="List Table 1 Light Accent 4" w:uiPriority="46"/>
-    <w:lsdException w:name="List Table 2 Accent 4" w:uiPriority="47"/>
-    <w:lsdException w:name="List Table 3 Accent 4" w:uiPriority="48"/>
-    <w:lsdException w:name="List Table 4 Accent 4" w:uiPriority="49"/>
-    <w:lsdException w:name="List Table 5 Dark Accent 4" w:uiPriority="50"/>
-    <w:lsdException w:name="List Table 6 Colorful Accent 4" w:uiPriority="51"/>
-    <w:lsdException w:name="List Table 7 Colorful Accent 4" w:uiPriority="52"/>
-    <w:lsdException w:name="List Table 1 Light Accent 5" w:uiPriority="46"/>
-    <w:lsdException w:name="List Table 2 Accent 5" w:uiPriority="47"/>
-    <w:lsdException w:name="List Table 3 Accent 5" w:uiPriority="48"/>
-    <w:lsdException w:name="List Table 4 Accent 5" w:uiPriority="49"/>
-    <w:lsdException w:name="List Table 5 Dark Accent 5" w:uiPriority="50"/>
-    <w:lsdException w:name="List Table 6 Colorful Accent 5" w:uiPriority="51"/>
-    <w:lsdException w:name="List Table 7 Colorful Accent 5" w:uiPriority="52"/>
-    <w:lsdException w:name="List Table 1 Light Accent 6" w:uiPriority="46"/>
-    <w:lsdException w:name="List Table 2 Accent 6" w:uiPriority="47"/>
-    <w:lsdException w:name="List Table 3 Accent 6" w:uiPriority="48"/>
-    <w:lsdException w:name="List Table 4 Accent 6" w:uiPriority="49"/>
-    <w:lsdException w:name="List Table 5 Dark Accent 6" w:uiPriority="50"/>
-    <w:lsdException w:name="List Table 6 Colorful Accent 6" w:uiPriority="51"/>
-    <w:lsdException w:name="List Table 7 Colorful Accent 6" w:uiPriority="52"/>
-    <w:lsdException w:name="Mention" w:semiHidden="1" w:unhideWhenUsed="1"/>
-    <w:lsdException w:name="Smart Hyperlink" w:semiHidden="1" w:unhideWhenUsed="1"/>
+  <w:latentStyles w:defLockedState="0" w:defUIPriority="99" w:defSemiHidden="1" w:defUnhideWhenUsed="1" w:defQFormat="0" w:count="267">
+    <w:lsdException w:name="Normal" w:semiHidden="0" w:uiPriority="0" w:unhideWhenUsed="0" w:qFormat="1"/>
+    <w:lsdException w:name="heading 1" w:semiHidden="0" w:uiPriority="9" w:unhideWhenUsed="0" w:qFormat="1"/>
+    <w:lsdException w:name="heading 2" w:uiPriority="9" w:qFormat="1"/>
+    <w:lsdException w:name="heading 3" w:uiPriority="9" w:qFormat="1"/>
+    <w:lsdException w:name="heading 4" w:uiPriority="9" w:qFormat="1"/>
+    <w:lsdException w:name="heading 5" w:uiPriority="9" w:qFormat="1"/>
+    <w:lsdException w:name="heading 6" w:uiPriority="9" w:qFormat="1"/>
+    <w:lsdException w:name="heading 7" w:uiPriority="9" w:qFormat="1"/>
+    <w:lsdException w:name="heading 8" w:uiPriority="9" w:qFormat="1"/>
+    <w:lsdException w:name="heading 9" w:uiPriority="9" w:qFormat="1"/>
+    <w:lsdException w:name="toc 1" w:uiPriority="39"/>
+    <w:lsdException w:name="toc 2" w:uiPriority="39"/>
+    <w:lsdException w:name="toc 3" w:uiPriority="39"/>
+    <w:lsdException w:name="toc 4" w:uiPriority="39"/>
+    <w:lsdException w:name="toc 5" w:uiPriority="39"/>
+    <w:lsdException w:name="toc 6" w:uiPriority="39"/>
+    <w:lsdException w:name="toc 7" w:uiPriority="39"/>
+    <w:lsdException w:name="toc 8" w:uiPriority="39"/>
+    <w:lsdException w:name="toc 9" w:uiPriority="39"/>
+    <w:lsdException w:name="caption" w:uiPriority="35" w:qFormat="1"/>
+    <w:lsdException w:name="Title" w:semiHidden="0" w:uiPriority="10" w:unhideWhenUsed="0" w:qFormat="1"/>
+    <w:lsdException w:name="Default Paragraph Font" w:uiPriority="1"/>
+    <w:lsdException w:name="Subtitle" w:semiHidden="0" w:uiPriority="11" w:unhideWhenUsed="0" w:qFormat="1"/>
+    <w:lsdException w:name="Strong" w:semiHidden="0" w:uiPriority="22" w:unhideWhenUsed="0" w:qFormat="1"/>
+    <w:lsdException w:name="Emphasis" w:semiHidden="0" w:uiPriority="20" w:unhideWhenUsed="0" w:qFormat="1"/>
+    <w:lsdException w:name="Normal Table" w:semiHidden="0" w:unhideWhenUsed="0"/>
+    <w:lsdException w:name="Table Web 3" w:semiHidden="0" w:unhideWhenUsed="0"/>
+    <w:lsdException w:name="Table Grid" w:semiHidden="0" w:uiPriority="39" w:unhideWhenUsed="0"/>
+    <w:lsdException w:name="Table Theme" w:semiHidden="0" w:unhideWhenUsed="0"/>
+    <w:lsdException w:name="Placeholder Text" w:unhideWhenUsed="0"/>
+    <w:lsdException w:name="No Spacing" w:semiHidden="0" w:uiPriority="1" w:unhideWhenUsed="0" w:qFormat="1"/>
+    <w:lsdException w:name="Light Shading" w:semiHidden="0" w:uiPriority="60" w:unhideWhenUsed="0"/>
+    <w:lsdException w:name="Light List" w:semiHidden="0" w:uiPriority="61" w:unhideWhenUsed="0"/>
+    <w:lsdException w:name="Light Grid" w:semiHidden="0" w:uiPriority="62" w:unhideWhenUsed="0"/>
+    <w:lsdException w:name="Medium Shading 1" w:semiHidden="0" w:uiPriority="63" w:unhideWhenUsed="0"/>
+    <w:lsdException w:name="Medium Shading 2" w:semiHidden="0" w:uiPriority="64" w:unhideWhenUsed="0"/>
+    <w:lsdException w:name="Medium List 1" w:semiHidden="0" w:uiPriority="65" w:unhideWhenUsed="0"/>
+    <w:lsdException w:name="Medium List 2" w:semiHidden="0" w:uiPriority="66" w:unhideWhenUsed="0"/>
+    <w:lsdException w:name="Medium Grid 1" w:semiHidden="0" w:uiPriority="67" w:unhideWhenUsed="0"/>
+    <w:lsdException w:name="Medium Grid 2" w:semiHidden="0" w:uiPriority="68" w:unhideWhenUsed="0"/>
+    <w:lsdException w:name="Medium Grid 3" w:semiHidden="0" w:uiPriority="69" w:unhideWhenUsed="0"/>
+    <w:lsdException w:name="Dark List" w:semiHidden="0" w:uiPriority="70" w:unhideWhenUsed="0"/>
+    <w:lsdException w:name="Colorful Shading" w:semiHidden="0" w:uiPriority="71" w:unhideWhenUsed="0"/>
+    <w:lsdException w:name="Colorful List" w:semiHidden="0" w:uiPriority="72" w:unhideWhenUsed="0"/>
+    <w:lsdException w:name="Colorful Grid" w:semiHidden="0" w:uiPriority="73" w:unhideWhenUsed="0"/>
+    <w:lsdException w:name="Light Shading Accent 1" w:semiHidden="0" w:uiPriority="60" w:unhideWhenUsed="0"/>
+    <w:lsdException w:name="Light List Accent 1" w:semiHidden="0" w:uiPriority="61" w:unhideWhenUsed="0"/>
+    <w:lsdException w:name="Light Grid Accent 1" w:semiHidden="0" w:uiPriority="62" w:unhideWhenUsed="0"/>
+    <w:lsdException w:name="Medium Shading 1 Accent 1" w:semiHidden="0" w:uiPriority="63" w:unhideWhenUsed="0"/>
+    <w:lsdException w:name="Medium Shading 2 Accent 1" w:semiHidden="0" w:uiPriority="64" w:unhideWhenUsed="0"/>
+    <w:lsdException w:name="Medium List 1 Accent 1" w:semiHidden="0" w:uiPriority="65" w:unhideWhenUsed="0"/>
+    <w:lsdException w:name="Revision" w:unhideWhenUsed="0"/>
+    <w:lsdException w:name="List Paragraph" w:semiHidden="0" w:uiPriority="34" w:unhideWhenUsed="0" w:qFormat="1"/>
+    <w:lsdException w:name="Quote" w:semiHidden="0" w:uiPriority="29" w:unhideWhenUsed="0" w:qFormat="1"/>
+    <w:lsdException w:name="Intense Quote" w:semiHidden="0" w:uiPriority="30" w:unhideWhenUsed="0" w:qFormat="1"/>
+    <w:lsdException w:name="Medium List 2 Accent 1" w:semiHidden="0" w:uiPriority="66" w:unhideWhenUsed="0"/>
+    <w:lsdException w:name="Medium Grid 1 Accent 1" w:semiHidden="0" w:uiPriority="67" w:unhideWhenUsed="0"/>
+    <w:lsdException w:name="Medium Grid 2 Accent 1" w:semiHidden="0" w:uiPriority="68" w:unhideWhenUsed="0"/>
+    <w:lsdException w:name="Medium Grid 3 Accent 1" w:semiHidden="0" w:uiPriority="69" w:unhideWhenUsed="0"/>
+    <w:lsdException w:name="Dark List Accent 1" w:semiHidden="0" w:uiPriority="70" w:unhideWhenUsed="0"/>
+    <w:lsdException w:name="Colorful Shading Accent 1" w:semiHidden="0" w:uiPriority="71" w:unhideWhenUsed="0"/>
+    <w:lsdException w:name="Colorful List Accent 1" w:semiHidden="0" w:uiPriority="72" w:unhideWhenUsed="0"/>
+    <w:lsdException w:name="Colorful Grid Accent 1" w:semiHidden="0" w:uiPriority="73" w:unhideWhenUsed="0"/>
+    <w:lsdException w:name="Light Shading Accent 2" w:semiHidden="0" w:uiPriority="60" w:unhideWhenUsed="0"/>
+    <w:lsdException w:name="Light List Accent 2" w:semiHidden="0" w:uiPriority="61" w:unhideWhenUsed="0"/>
+    <w:lsdException w:name="Light Grid Accent 2" w:semiHidden="0" w:uiPriority="62" w:unhideWhenUsed="0"/>
+    <w:lsdException w:name="Medium Shading 1 Accent 2" w:semiHidden="0" w:uiPriority="63" w:unhideWhenUsed="0"/>
+    <w:lsdException w:name="Medium Shading 2 Accent 2" w:semiHidden="0" w:uiPriority="64" w:unhideWhenUsed="0"/>
+    <w:lsdException w:name="Medium List 1 Accent 2" w:semiHidden="0" w:uiPriority="65" w:unhideWhenUsed="0"/>
+    <w:lsdException w:name="Medium List 2 Accent 2" w:semiHidden="0" w:uiPriority="66" w:unhideWhenUsed="0"/>
+    <w:lsdException w:name="Medium Grid 1 Accent 2" w:semiHidden="0" w:uiPriority="67" w:unhideWhenUsed="0"/>
+    <w:lsdException w:name="Medium Grid 2 Accent 2" w:semiHidden="0" w:uiPriority="68" w:unhideWhenUsed="0"/>
+    <w:lsdException w:name="Medium Grid 3 Accent 2" w:semiHidden="0" w:uiPriority="69" w:unhideWhenUsed="0"/>
+    <w:lsdException w:name="Dark List Accent 2" w:semiHidden="0" w:uiPriority="70" w:unhideWhenUsed="0"/>
+    <w:lsdException w:name="Colorful Shading Accent 2" w:semiHidden="0" w:uiPriority="71" w:unhideWhenUsed="0"/>
+    <w:lsdException w:name="Colorful List Accent 2" w:semiHidden="0" w:uiPriority="72" w:unhideWhenUsed="0"/>
+    <w:lsdException w:name="Colorful Grid Accent 2" w:semiHidden="0" w:uiPriority="73" w:unhideWhenUsed="0"/>
+    <w:lsdException w:name="Light Shading Accent 3" w:semiHidden="0" w:uiPriority="60" w:unhideWhenUsed="0"/>
+    <w:lsdException w:name="Light List Accent 3" w:semiHidden="0" w:uiPriority="61" w:unhideWhenUsed="0"/>
+    <w:lsdException w:name="Light Grid Accent 3" w:semiHidden="0" w:uiPriority="62" w:unhideWhenUsed="0"/>
+    <w:lsdException w:name="Medium Shading 1 Accent 3" w:semiHidden="0" w:uiPriority="63" w:unhideWhenUsed="0"/>
+    <w:lsdException w:name="Medium Shading 2 Accent 3" w:semiHidden="0" w:uiPriority="64" w:unhideWhenUsed="0"/>
+    <w:lsdException w:name="Medium List 1 Accent 3" w:semiHidden="0" w:uiPriority="65" w:unhideWhenUsed="0"/>
+    <w:lsdException w:name="Medium List 2 Accent 3" w:semiHidden="0" w:uiPriority="66" w:unhideWhenUsed="0"/>
+    <w:lsdException w:name="Medium Grid 1 Accent 3" w:semiHidden="0" w:uiPriority="67" w:unhideWhenUsed="0"/>
+    <w:lsdException w:name="Medium Grid 2 Accent 3" w:semiHidden="0" w:uiPriority="68" w:unhideWhenUsed="0"/>
+    <w:lsdException w:name="Medium Grid 3 Accent 3" w:semiHidden="0" w:uiPriority="69" w:unhideWhenUsed="0"/>
+    <w:lsdException w:name="Dark List Accent 3" w:semiHidden="0" w:uiPriority="70" w:unhideWhenUsed="0"/>
+    <w:lsdException w:name="Colorful Shading Accent 3" w:semiHidden="0" w:uiPriority="71" w:unhideWhenUsed="0"/>
+    <w:lsdException w:name="Colorful List Accent 3" w:semiHidden="0" w:uiPriority="72" w:unhideWhenUsed="0"/>
+    <w:lsdException w:name="Colorful Grid Accent 3" w:semiHidden="0" w:uiPriority="73" w:unhideWhenUsed="0"/>
+    <w:lsdException w:name="Light Shading Accent 4" w:semiHidden="0" w:uiPriority="60" w:unhideWhenUsed="0"/>
+    <w:lsdException w:name="Light List Accent 4" w:semiHidden="0" w:uiPriority="61" w:unhideWhenUsed="0"/>
+    <w:lsdException w:name="Light Grid Accent 4" w:semiHidden="0" w:uiPriority="62" w:unhideWhenUsed="0"/>
+    <w:lsdException w:name="Medium Shading 1 Accent 4" w:semiHidden="0" w:uiPriority="63" w:unhideWhenUsed="0"/>
+    <w:lsdException w:name="Medium Shading 2 Accent 4" w:semiHidden="0" w:uiPriority="64" w:unhideWhenUsed="0"/>
+    <w:lsdException w:name="Medium List 1 Accent 4" w:semiHidden="0" w:uiPriority="65" w:unhideWhenUsed="0"/>
+    <w:lsdException w:name="Medium List 2 Accent 4" w:semiHidden="0" w:uiPriority="66" w:unhideWhenUsed="0"/>
+    <w:lsdException w:name="Medium Grid 1 Accent 4" w:semiHidden="0" w:uiPriority="67" w:unhideWhenUsed="0"/>
+    <w:lsdException w:name="Medium Grid 2 Accent 4" w:semiHidden="0" w:uiPriority="68" w:unhideWhenUsed="0"/>
+    <w:lsdException w:name="Medium Grid 3 Accent 4" w:semiHidden="0" w:uiPriority="69" w:unhideWhenUsed="0"/>
+    <w:lsdException w:name="Dark List Accent 4" w:semiHidden="0" w:uiPriority="70" w:unhideWhenUsed="0"/>
+    <w:lsdException w:name="Colorful Shading Accent 4" w:semiHidden="0" w:uiPriority="71" w:unhideWhenUsed="0"/>
+    <w:lsdException w:name="Colorful List Accent 4" w:semiHidden="0" w:uiPriority="72" w:unhideWhenUsed="0"/>
+    <w:lsdException w:name="Colorful Grid Accent 4" w:semiHidden="0" w:uiPriority="73" w:unhideWhenUsed="0"/>
+    <w:lsdException w:name="Light Shading Accent 5" w:semiHidden="0" w:uiPriority="60" w:unhideWhenUsed="0"/>
+    <w:lsdException w:name="Light List Accent 5" w:semiHidden="0" w:uiPriority="61" w:unhideWhenUsed="0"/>
+    <w:lsdException w:name="Light Grid Accent 5" w:semiHidden="0" w:uiPriority="62" w:unhideWhenUsed="0"/>
+    <w:lsdException w:name="Medium Shading 1 Accent 5" w:semiHidden="0" w:uiPriority="63" w:unhideWhenUsed="0"/>
+    <w:lsdException w:name="Medium Shading 2 Accent 5" w:semiHidden="0" w:uiPriority="64" w:unhideWhenUsed="0"/>
+    <w:lsdException w:name="Medium List 1 Accent 5" w:semiHidden="0" w:uiPriority="65" w:unhideWhenUsed="0"/>
+    <w:lsdException w:name="Medium List 2 Accent 5" w:semiHidden="0" w:uiPriority="66" w:unhideWhenUsed="0"/>
+    <w:lsdException w:name="Medium Grid 1 Accent 5" w:semiHidden="0" w:uiPriority="67" w:unhideWhenUsed="0"/>
+    <w:lsdException w:name="Medium Grid 2 Accent 5" w:semiHidden="0" w:uiPriority="68" w:unhideWhenUsed="0"/>
+    <w:lsdException w:name="Medium Grid 3 Accent 5" w:semiHidden="0" w:uiPriority="69" w:unhideWhenUsed="0"/>
+    <w:lsdException w:name="Dark List Accent 5" w:semiHidden="0" w:uiPriority="70" w:unhideWhenUsed="0"/>
+    <w:lsdException w:name="Colorful Shading Accent 5" w:semiHidden="0" w:uiPriority="71" w:unhideWhenUsed="0"/>
+    <w:lsdException w:name="Colorful List Accent 5" w:semiHidden="0" w:uiPriority="72" w:unhideWhenUsed="0"/>
+    <w:lsdException w:name="Colorful Grid Accent 5" w:semiHidden="0" w:uiPriority="73" w:unhideWhenUsed="0"/>
+    <w:lsdException w:name="Light Shading Accent 6" w:semiHidden="0" w:uiPriority="60" w:unhideWhenUsed="0"/>
+    <w:lsdException w:name="Light List Accent 6" w:semiHidden="0" w:uiPriority="61" w:unhideWhenUsed="0"/>
+    <w:lsdException w:name="Light Grid Accent 6" w:semiHidden="0" w:uiPriority="62" w:unhideWhenUsed="0"/>
+    <w:lsdException w:name="Medium Shading 1 Accent 6" w:semiHidden="0" w:uiPriority="63" w:unhideWhenUsed="0"/>
+    <w:lsdException w:name="Medium Shading 2 Accent 6" w:semiHidden="0" w:uiPriority="64" w:unhideWhenUsed="0"/>
+    <w:lsdException w:name="Medium List 1 Accent 6" w:semiHidden="0" w:uiPriority="65" w:unhideWhenUsed="0"/>
+    <w:lsdException w:name="Medium List 2 Accent 6" w:semiHidden="0" w:uiPriority="66" w:unhideWhenUsed="0"/>
+    <w:lsdException w:name="Medium Grid 1 Accent 6" w:semiHidden="0" w:uiPriority="67" w:unhideWhenUsed="0"/>
+    <w:lsdException w:name="Medium Grid 2 Accent 6" w:semiHidden="0" w:uiPriority="68" w:unhideWhenUsed="0"/>
+    <w:lsdException w:name="Medium Grid 3 Accent 6" w:semiHidden="0" w:uiPriority="69" w:unhideWhenUsed="0"/>
+    <w:lsdException w:name="Dark List Accent 6" w:semiHidden="0" w:uiPriority="70" w:unhideWhenUsed="0"/>
+    <w:lsdException w:name="Colorful Shading Accent 6" w:semiHidden="0" w:uiPriority="71" w:unhideWhenUsed="0"/>
+    <w:lsdException w:name="Colorful List Accent 6" w:semiHidden="0" w:uiPriority="72" w:unhideWhenUsed="0"/>
+    <w:lsdException w:name="Colorful Grid Accent 6" w:semiHidden="0" w:uiPriority="73" w:unhideWhenUsed="0"/>
+    <w:lsdException w:name="Subtle Emphasis" w:semiHidden="0" w:uiPriority="19" w:unhideWhenUsed="0" w:qFormat="1"/>
+    <w:lsdException w:name="Intense Emphasis" w:semiHidden="0" w:uiPriority="21" w:unhideWhenUsed="0" w:qFormat="1"/>
+    <w:lsdException w:name="Subtle Reference" w:semiHidden="0" w:uiPriority="31" w:unhideWhenUsed="0" w:qFormat="1"/>
+    <w:lsdException w:name="Intense Reference" w:semiHidden="0" w:uiPriority="32" w:unhideWhenUsed="0" w:qFormat="1"/>
+    <w:lsdException w:name="Book Title" w:semiHidden="0" w:uiPriority="33" w:unhideWhenUsed="0" w:qFormat="1"/>
+    <w:lsdException w:name="Bibliography" w:uiPriority="37"/>
+    <w:lsdException w:name="TOC Heading" w:uiPriority="39" w:qFormat="1"/>
   </w:latentStyles>
   <w:style w:type="paragraph" w:default="1" w:styleId="Normal">
     <w:name w:val="Normal"/>
     <w:qFormat/>
+    <w:rPr>
+      <w:lang w:val="en-CA"/>
+    </w:rPr>
+  </w:style>
+  <w:style w:type="paragraph" w:styleId="Heading1">
+    <w:name w:val="heading 1"/>
+    <w:basedOn w:val="Normal"/>
+    <w:next w:val="Normal"/>
+    <w:link w:val="Heading1Char"/>
+    <w:uiPriority w:val="9"/>
+    <w:qFormat/>
+    <w:rsid w:val="00413EA6"/>
+    <w:pPr>
+      <w:keepNext/>
+      <w:keepLines/>
+      <w:spacing w:before="240"/>
+      <w:outlineLvl w:val="0"/>
+    </w:pPr>
+    <w:rPr>
+      <w:rFonts w:asciiTheme="majorHAnsi" w:eastAsiaTheme="majorEastAsia" w:hAnsiTheme="majorHAnsi" w:cstheme="majorBidi"/>
+      <w:color w:val="2E74B5" w:themeColor="accent1" w:themeShade="BF"/>
+      <w:sz w:val="32"/>
+      <w:szCs w:val="32"/>
+    </w:rPr>
+  </w:style>
+  <w:style w:type="paragraph" w:styleId="Heading2">
+    <w:name w:val="heading 2"/>
+    <w:basedOn w:val="Normal"/>
+    <w:next w:val="Normal"/>
+    <w:link w:val="Heading2Char"/>
+    <w:uiPriority w:val="9"/>
+    <w:unhideWhenUsed/>
+    <w:qFormat/>
+    <w:rsid w:val="00EA5243"/>
+    <w:pPr>
+      <w:keepNext/>
+      <w:keepLines/>
+      <w:spacing w:before="40"/>
+      <w:outlineLvl w:val="1"/>
+    </w:pPr>
+    <w:rPr>
+      <w:rFonts w:asciiTheme="majorHAnsi" w:eastAsiaTheme="majorEastAsia" w:hAnsiTheme="majorHAnsi" w:cstheme="majorBidi"/>
+      <w:color w:val="2E74B5" w:themeColor="accent1" w:themeShade="BF"/>
+      <w:sz w:val="26"/>
+      <w:szCs w:val="26"/>
+    </w:rPr>
+  </w:style>
+  <w:style w:type="paragraph" w:styleId="Heading3">
+    <w:name w:val="heading 3"/>
+    <w:basedOn w:val="Normal"/>
+    <w:next w:val="Normal"/>
+    <w:link w:val="Heading3Char"/>
+    <w:uiPriority w:val="9"/>
+    <w:unhideWhenUsed/>
+    <w:qFormat/>
+    <w:rsid w:val="004475B7"/>
+    <w:pPr>
+      <w:keepNext/>
+      <w:keepLines/>
+      <w:spacing w:before="40"/>
+      <w:outlineLvl w:val="2"/>
+    </w:pPr>
+    <w:rPr>
+      <w:rFonts w:asciiTheme="majorHAnsi" w:eastAsiaTheme="majorEastAsia" w:hAnsiTheme="majorHAnsi" w:cstheme="majorBidi"/>
+      <w:color w:val="1F4D78" w:themeColor="accent1" w:themeShade="7F"/>
+    </w:rPr>
   </w:style>
   <w:style w:type="character" w:default="1" w:styleId="DefaultParagraphFont">
     <w:name w:val="Default Paragraph Font"/>
@@ -6476,19 +6203,389 @@
     <w:semiHidden/>
     <w:unhideWhenUsed/>
   </w:style>
-  <w:style w:type="paragraph" w:customStyle="1" w:styleId="E43FAF3653F0A44A8D8DA04F4F7E60C1">
-    <w:name w:val="E43FAF3653F0A44A8D8DA04F4F7E60C1"/>
-    <w:rsid w:val="00A87168"/>
+  <w:style w:type="paragraph" w:styleId="Title">
+    <w:name w:val="Title"/>
+    <w:basedOn w:val="Normal"/>
+    <w:next w:val="Normal"/>
+    <w:link w:val="TitleChar"/>
+    <w:uiPriority w:val="10"/>
+    <w:qFormat/>
+    <w:rsid w:val="00036623"/>
+    <w:pPr>
+      <w:contextualSpacing/>
+    </w:pPr>
+    <w:rPr>
+      <w:rFonts w:asciiTheme="majorHAnsi" w:eastAsiaTheme="majorEastAsia" w:hAnsiTheme="majorHAnsi" w:cstheme="majorBidi"/>
+      <w:spacing w:val="-10"/>
+      <w:kern w:val="28"/>
+      <w:sz w:val="56"/>
+      <w:szCs w:val="56"/>
+    </w:rPr>
+  </w:style>
+  <w:style w:type="character" w:customStyle="1" w:styleId="TitleChar">
+    <w:name w:val="Title Char"/>
+    <w:basedOn w:val="DefaultParagraphFont"/>
+    <w:link w:val="Title"/>
+    <w:uiPriority w:val="10"/>
+    <w:rsid w:val="00036623"/>
+    <w:rPr>
+      <w:rFonts w:asciiTheme="majorHAnsi" w:eastAsiaTheme="majorEastAsia" w:hAnsiTheme="majorHAnsi" w:cstheme="majorBidi"/>
+      <w:spacing w:val="-10"/>
+      <w:kern w:val="28"/>
+      <w:sz w:val="56"/>
+      <w:szCs w:val="56"/>
+      <w:lang w:val="en-CA"/>
+    </w:rPr>
+  </w:style>
+  <w:style w:type="paragraph" w:styleId="NoSpacing">
+    <w:name w:val="No Spacing"/>
+    <w:link w:val="NoSpacingChar"/>
+    <w:uiPriority w:val="1"/>
+    <w:qFormat/>
+    <w:rsid w:val="009202CF"/>
+    <w:rPr>
+      <w:rFonts w:eastAsiaTheme="minorEastAsia"/>
+      <w:sz w:val="22"/>
+      <w:szCs w:val="22"/>
+      <w:lang w:eastAsia="zh-CN"/>
+    </w:rPr>
+  </w:style>
+  <w:style w:type="character" w:customStyle="1" w:styleId="NoSpacingChar">
+    <w:name w:val="No Spacing Char"/>
+    <w:basedOn w:val="DefaultParagraphFont"/>
+    <w:link w:val="NoSpacing"/>
+    <w:uiPriority w:val="1"/>
+    <w:rsid w:val="009202CF"/>
+    <w:rPr>
+      <w:rFonts w:eastAsiaTheme="minorEastAsia"/>
+      <w:sz w:val="22"/>
+      <w:szCs w:val="22"/>
+      <w:lang w:eastAsia="zh-CN"/>
+    </w:rPr>
+  </w:style>
+  <w:style w:type="character" w:customStyle="1" w:styleId="Heading1Char">
+    <w:name w:val="Heading 1 Char"/>
+    <w:basedOn w:val="DefaultParagraphFont"/>
+    <w:link w:val="Heading1"/>
+    <w:uiPriority w:val="9"/>
+    <w:rsid w:val="00413EA6"/>
+    <w:rPr>
+      <w:rFonts w:asciiTheme="majorHAnsi" w:eastAsiaTheme="majorEastAsia" w:hAnsiTheme="majorHAnsi" w:cstheme="majorBidi"/>
+      <w:color w:val="2E74B5" w:themeColor="accent1" w:themeShade="BF"/>
+      <w:sz w:val="32"/>
+      <w:szCs w:val="32"/>
+      <w:lang w:val="en-CA"/>
+    </w:rPr>
+  </w:style>
+  <w:style w:type="paragraph" w:styleId="TOCHeading">
+    <w:name w:val="TOC Heading"/>
+    <w:basedOn w:val="Heading1"/>
+    <w:next w:val="Normal"/>
+    <w:uiPriority w:val="39"/>
+    <w:unhideWhenUsed/>
+    <w:qFormat/>
+    <w:rsid w:val="00413EA6"/>
+    <w:pPr>
+      <w:spacing w:before="480" w:line="276" w:lineRule="auto"/>
+      <w:outlineLvl w:val="9"/>
+    </w:pPr>
+    <w:rPr>
+      <w:b/>
+      <w:bCs/>
+      <w:sz w:val="28"/>
+      <w:szCs w:val="28"/>
+      <w:lang w:val="en-US"/>
+    </w:rPr>
+  </w:style>
+  <w:style w:type="paragraph" w:styleId="TOC1">
+    <w:name w:val="toc 1"/>
+    <w:basedOn w:val="Normal"/>
+    <w:next w:val="Normal"/>
+    <w:autoRedefine/>
+    <w:uiPriority w:val="39"/>
+    <w:unhideWhenUsed/>
+    <w:rsid w:val="00413EA6"/>
+    <w:pPr>
+      <w:spacing w:before="120"/>
+    </w:pPr>
+    <w:rPr>
+      <w:b/>
+      <w:bCs/>
+      <w:caps/>
+      <w:sz w:val="22"/>
+      <w:szCs w:val="22"/>
+    </w:rPr>
+  </w:style>
+  <w:style w:type="paragraph" w:styleId="TOC2">
+    <w:name w:val="toc 2"/>
+    <w:basedOn w:val="Normal"/>
+    <w:next w:val="Normal"/>
+    <w:autoRedefine/>
+    <w:uiPriority w:val="39"/>
+    <w:unhideWhenUsed/>
+    <w:rsid w:val="00413EA6"/>
+    <w:pPr>
+      <w:ind w:left="240"/>
+    </w:pPr>
+    <w:rPr>
+      <w:smallCaps/>
+      <w:sz w:val="22"/>
+      <w:szCs w:val="22"/>
+    </w:rPr>
+  </w:style>
+  <w:style w:type="paragraph" w:styleId="TOC3">
+    <w:name w:val="toc 3"/>
+    <w:basedOn w:val="Normal"/>
+    <w:next w:val="Normal"/>
+    <w:autoRedefine/>
+    <w:uiPriority w:val="39"/>
+    <w:unhideWhenUsed/>
+    <w:rsid w:val="00413EA6"/>
+    <w:pPr>
+      <w:ind w:left="480"/>
+    </w:pPr>
+    <w:rPr>
+      <w:i/>
+      <w:iCs/>
+      <w:sz w:val="22"/>
+      <w:szCs w:val="22"/>
+    </w:rPr>
+  </w:style>
+  <w:style w:type="paragraph" w:styleId="TOC4">
+    <w:name w:val="toc 4"/>
+    <w:basedOn w:val="Normal"/>
+    <w:next w:val="Normal"/>
+    <w:autoRedefine/>
+    <w:uiPriority w:val="39"/>
+    <w:semiHidden/>
+    <w:unhideWhenUsed/>
+    <w:rsid w:val="00413EA6"/>
+    <w:pPr>
+      <w:ind w:left="720"/>
+    </w:pPr>
+    <w:rPr>
+      <w:sz w:val="18"/>
+      <w:szCs w:val="18"/>
+    </w:rPr>
+  </w:style>
+  <w:style w:type="paragraph" w:styleId="TOC5">
+    <w:name w:val="toc 5"/>
+    <w:basedOn w:val="Normal"/>
+    <w:next w:val="Normal"/>
+    <w:autoRedefine/>
+    <w:uiPriority w:val="39"/>
+    <w:semiHidden/>
+    <w:unhideWhenUsed/>
+    <w:rsid w:val="00413EA6"/>
+    <w:pPr>
+      <w:ind w:left="960"/>
+    </w:pPr>
+    <w:rPr>
+      <w:sz w:val="18"/>
+      <w:szCs w:val="18"/>
+    </w:rPr>
+  </w:style>
+  <w:style w:type="paragraph" w:styleId="TOC6">
+    <w:name w:val="toc 6"/>
+    <w:basedOn w:val="Normal"/>
+    <w:next w:val="Normal"/>
+    <w:autoRedefine/>
+    <w:uiPriority w:val="39"/>
+    <w:semiHidden/>
+    <w:unhideWhenUsed/>
+    <w:rsid w:val="00413EA6"/>
+    <w:pPr>
+      <w:ind w:left="1200"/>
+    </w:pPr>
+    <w:rPr>
+      <w:sz w:val="18"/>
+      <w:szCs w:val="18"/>
+    </w:rPr>
+  </w:style>
+  <w:style w:type="paragraph" w:styleId="TOC7">
+    <w:name w:val="toc 7"/>
+    <w:basedOn w:val="Normal"/>
+    <w:next w:val="Normal"/>
+    <w:autoRedefine/>
+    <w:uiPriority w:val="39"/>
+    <w:semiHidden/>
+    <w:unhideWhenUsed/>
+    <w:rsid w:val="00413EA6"/>
+    <w:pPr>
+      <w:ind w:left="1440"/>
+    </w:pPr>
+    <w:rPr>
+      <w:sz w:val="18"/>
+      <w:szCs w:val="18"/>
+    </w:rPr>
+  </w:style>
+  <w:style w:type="paragraph" w:styleId="TOC8">
+    <w:name w:val="toc 8"/>
+    <w:basedOn w:val="Normal"/>
+    <w:next w:val="Normal"/>
+    <w:autoRedefine/>
+    <w:uiPriority w:val="39"/>
+    <w:semiHidden/>
+    <w:unhideWhenUsed/>
+    <w:rsid w:val="00413EA6"/>
+    <w:pPr>
+      <w:ind w:left="1680"/>
+    </w:pPr>
+    <w:rPr>
+      <w:sz w:val="18"/>
+      <w:szCs w:val="18"/>
+    </w:rPr>
+  </w:style>
+  <w:style w:type="paragraph" w:styleId="TOC9">
+    <w:name w:val="toc 9"/>
+    <w:basedOn w:val="Normal"/>
+    <w:next w:val="Normal"/>
+    <w:autoRedefine/>
+    <w:uiPriority w:val="39"/>
+    <w:semiHidden/>
+    <w:unhideWhenUsed/>
+    <w:rsid w:val="00413EA6"/>
+    <w:pPr>
+      <w:ind w:left="1920"/>
+    </w:pPr>
+    <w:rPr>
+      <w:sz w:val="18"/>
+      <w:szCs w:val="18"/>
+    </w:rPr>
+  </w:style>
+  <w:style w:type="character" w:styleId="Hyperlink">
+    <w:name w:val="Hyperlink"/>
+    <w:basedOn w:val="DefaultParagraphFont"/>
+    <w:uiPriority w:val="99"/>
+    <w:unhideWhenUsed/>
+    <w:rsid w:val="00413EA6"/>
+    <w:rPr>
+      <w:color w:val="0563C1" w:themeColor="hyperlink"/>
+      <w:u w:val="single"/>
+    </w:rPr>
+  </w:style>
+  <w:style w:type="character" w:customStyle="1" w:styleId="Heading2Char">
+    <w:name w:val="Heading 2 Char"/>
+    <w:basedOn w:val="DefaultParagraphFont"/>
+    <w:link w:val="Heading2"/>
+    <w:uiPriority w:val="9"/>
+    <w:rsid w:val="00EA5243"/>
+    <w:rPr>
+      <w:rFonts w:asciiTheme="majorHAnsi" w:eastAsiaTheme="majorEastAsia" w:hAnsiTheme="majorHAnsi" w:cstheme="majorBidi"/>
+      <w:color w:val="2E74B5" w:themeColor="accent1" w:themeShade="BF"/>
+      <w:sz w:val="26"/>
+      <w:szCs w:val="26"/>
+      <w:lang w:val="en-CA"/>
+    </w:rPr>
+  </w:style>
+  <w:style w:type="paragraph" w:styleId="ListParagraph">
+    <w:name w:val="List Paragraph"/>
+    <w:basedOn w:val="Normal"/>
+    <w:uiPriority w:val="34"/>
+    <w:qFormat/>
+    <w:rsid w:val="00726AEF"/>
+    <w:pPr>
+      <w:ind w:left="720"/>
+      <w:contextualSpacing/>
+    </w:pPr>
+  </w:style>
+  <w:style w:type="character" w:customStyle="1" w:styleId="Heading3Char">
+    <w:name w:val="Heading 3 Char"/>
+    <w:basedOn w:val="DefaultParagraphFont"/>
+    <w:link w:val="Heading3"/>
+    <w:uiPriority w:val="9"/>
+    <w:rsid w:val="004475B7"/>
+    <w:rPr>
+      <w:rFonts w:asciiTheme="majorHAnsi" w:eastAsiaTheme="majorEastAsia" w:hAnsiTheme="majorHAnsi" w:cstheme="majorBidi"/>
+      <w:color w:val="1F4D78" w:themeColor="accent1" w:themeShade="7F"/>
+      <w:lang w:val="en-CA"/>
+    </w:rPr>
+  </w:style>
+  <w:style w:type="paragraph" w:styleId="BalloonText">
+    <w:name w:val="Balloon Text"/>
+    <w:basedOn w:val="Normal"/>
+    <w:link w:val="BalloonTextChar"/>
+    <w:uiPriority w:val="99"/>
+    <w:semiHidden/>
+    <w:unhideWhenUsed/>
+    <w:rsid w:val="00913AEF"/>
+    <w:rPr>
+      <w:rFonts w:ascii="Tahoma" w:hAnsi="Tahoma" w:cs="Tahoma"/>
+      <w:sz w:val="16"/>
+      <w:szCs w:val="16"/>
+    </w:rPr>
+  </w:style>
+  <w:style w:type="character" w:customStyle="1" w:styleId="BalloonTextChar">
+    <w:name w:val="Balloon Text Char"/>
+    <w:basedOn w:val="DefaultParagraphFont"/>
+    <w:link w:val="BalloonText"/>
+    <w:uiPriority w:val="99"/>
+    <w:semiHidden/>
+    <w:rsid w:val="00913AEF"/>
+    <w:rPr>
+      <w:rFonts w:ascii="Tahoma" w:hAnsi="Tahoma" w:cs="Tahoma"/>
+      <w:sz w:val="16"/>
+      <w:szCs w:val="16"/>
+      <w:lang w:val="en-CA"/>
+    </w:rPr>
+  </w:style>
+  <w:style w:type="paragraph" w:styleId="Footer">
+    <w:name w:val="footer"/>
+    <w:basedOn w:val="Normal"/>
+    <w:link w:val="FooterChar"/>
+    <w:uiPriority w:val="99"/>
+    <w:unhideWhenUsed/>
+    <w:rsid w:val="00F57617"/>
+    <w:pPr>
+      <w:tabs>
+        <w:tab w:val="center" w:pos="4680"/>
+        <w:tab w:val="right" w:pos="9360"/>
+      </w:tabs>
+    </w:pPr>
+  </w:style>
+  <w:style w:type="character" w:customStyle="1" w:styleId="FooterChar">
+    <w:name w:val="Footer Char"/>
+    <w:basedOn w:val="DefaultParagraphFont"/>
+    <w:link w:val="Footer"/>
+    <w:uiPriority w:val="99"/>
+    <w:rsid w:val="00F57617"/>
+    <w:rPr>
+      <w:lang w:val="en-CA"/>
+    </w:rPr>
+  </w:style>
+  <w:style w:type="character" w:styleId="PageNumber">
+    <w:name w:val="page number"/>
+    <w:basedOn w:val="DefaultParagraphFont"/>
+    <w:uiPriority w:val="99"/>
+    <w:semiHidden/>
+    <w:unhideWhenUsed/>
+    <w:rsid w:val="00F57617"/>
+  </w:style>
+  <w:style w:type="paragraph" w:styleId="Header">
+    <w:name w:val="header"/>
+    <w:basedOn w:val="Normal"/>
+    <w:link w:val="HeaderChar"/>
+    <w:uiPriority w:val="99"/>
+    <w:unhideWhenUsed/>
+    <w:rsid w:val="00F57617"/>
+    <w:pPr>
+      <w:tabs>
+        <w:tab w:val="center" w:pos="4680"/>
+        <w:tab w:val="right" w:pos="9360"/>
+      </w:tabs>
+    </w:pPr>
+  </w:style>
+  <w:style w:type="character" w:customStyle="1" w:styleId="HeaderChar">
+    <w:name w:val="Header Char"/>
+    <w:basedOn w:val="DefaultParagraphFont"/>
+    <w:link w:val="Header"/>
+    <w:uiPriority w:val="99"/>
+    <w:rsid w:val="00F57617"/>
+    <w:rPr>
+      <w:lang w:val="en-CA"/>
+    </w:rPr>
   </w:style>
 </w:styles>
-</file>
-
-<file path=word/glossary/webSettings.xml><?xml version="1.0" encoding="utf-8"?>
-<w:webSettings xmlns:mc="http://schemas.openxmlformats.org/markup-compatibility/2006" xmlns:r="http://schemas.openxmlformats.org/officeDocument/2006/relationships" xmlns:w="http://schemas.openxmlformats.org/wordprocessingml/2006/main" xmlns:w14="http://schemas.microsoft.com/office/word/2010/wordml" xmlns:w15="http://schemas.microsoft.com/office/word/2012/wordml" mc:Ignorable="w14 w15">
-  <w:allowPNG/>
-  <w:doNotSaveAsSingleFile/>
-  <w:pixelsPerInch w:val="96"/>
-</w:webSettings>
 </file>
 
 <file path=word/theme/theme1.xml><?xml version="1.0" encoding="utf-8"?>
@@ -6746,7 +6843,7 @@
   <a:extraClrSchemeLst/>
   <a:extLst>
     <a:ext uri="{05A4C25C-085E-4340-85A3-A5531E510DB2}">
-      <thm15:themeFamily xmlns:thm15="http://schemas.microsoft.com/office/thememl/2012/main" name="Office Theme" id="{62F939B6-93AF-4DB8-9C6B-D6C7DFDC589F}" vid="{4A3C46E8-61CC-4603-A589-7422A47A8E4A}"/>
+      <thm15:themeFamily xmlns:thm15="http://schemas.microsoft.com/office/thememl/2012/main" xmlns="" name="Office Theme" id="{62F939B6-93AF-4DB8-9C6B-D6C7DFDC589F}" vid="{4A3C46E8-61CC-4603-A589-7422A47A8E4A}"/>
     </a:ext>
   </a:extLst>
 </a:theme>
@@ -6757,7 +6854,7 @@
 </file>
 
 <file path=customXml/itemProps1.xml><?xml version="1.0" encoding="utf-8"?>
-<ds:datastoreItem xmlns:ds="http://schemas.openxmlformats.org/officeDocument/2006/customXml" ds:itemID="{61CEED3A-8B0D-1047-B3BC-A30F0C5C6E5F}">
+<ds:datastoreItem xmlns:ds="http://schemas.openxmlformats.org/officeDocument/2006/customXml" ds:itemID="{E2261FB7-109B-4F2B-B222-6CAA115C7061}">
   <ds:schemaRefs>
     <ds:schemaRef ds:uri="http://schemas.openxmlformats.org/officeDocument/2006/bibliography"/>
   </ds:schemaRefs>

--- a/design_doc.docx
+++ b/design_doc.docx
@@ -1,6 +1,6 @@
 
 <file path=word/document.xml><?xml version="1.0" encoding="utf-8"?>
-<w:document xmlns:wpc="http://schemas.microsoft.com/office/word/2010/wordprocessingCanvas" xmlns:mc="http://schemas.openxmlformats.org/markup-compatibility/2006" xmlns:o="urn:schemas-microsoft-com:office:office" xmlns:r="http://schemas.openxmlformats.org/officeDocument/2006/relationships" xmlns:m="http://schemas.openxmlformats.org/officeDocument/2006/math" xmlns:v="urn:schemas-microsoft-com:vml" xmlns:wp14="http://schemas.microsoft.com/office/word/2010/wordprocessingDrawing" xmlns:wp="http://schemas.openxmlformats.org/drawingml/2006/wordprocessingDrawing" xmlns:w10="urn:schemas-microsoft-com:office:word" xmlns:w="http://schemas.openxmlformats.org/wordprocessingml/2006/main" xmlns:w14="http://schemas.microsoft.com/office/word/2010/wordml" xmlns:wpg="http://schemas.microsoft.com/office/word/2010/wordprocessingGroup" xmlns:wpi="http://schemas.microsoft.com/office/word/2010/wordprocessingInk" xmlns:wne="http://schemas.microsoft.com/office/word/2006/wordml" xmlns:wps="http://schemas.microsoft.com/office/word/2010/wordprocessingShape" mc:Ignorable="w14 wp14">
+<w:document xmlns:wpc="http://schemas.microsoft.com/office/word/2010/wordprocessingCanvas" xmlns:mo="http://schemas.microsoft.com/office/mac/office/2008/main" xmlns:mc="http://schemas.openxmlformats.org/markup-compatibility/2006" xmlns:mv="urn:schemas-microsoft-com:mac:vml" xmlns:o="urn:schemas-microsoft-com:office:office" xmlns:r="http://schemas.openxmlformats.org/officeDocument/2006/relationships" xmlns:m="http://schemas.openxmlformats.org/officeDocument/2006/math" xmlns:v="urn:schemas-microsoft-com:vml" xmlns:wp14="http://schemas.microsoft.com/office/word/2010/wordprocessingDrawing" xmlns:wp="http://schemas.openxmlformats.org/drawingml/2006/wordprocessingDrawing" xmlns:w10="urn:schemas-microsoft-com:office:word" xmlns:w="http://schemas.openxmlformats.org/wordprocessingml/2006/main" xmlns:w14="http://schemas.microsoft.com/office/word/2010/wordml" xmlns:w15="http://schemas.microsoft.com/office/word/2012/wordml" xmlns:wpg="http://schemas.microsoft.com/office/word/2010/wordprocessingGroup" xmlns:wpi="http://schemas.microsoft.com/office/word/2010/wordprocessingInk" xmlns:wne="http://schemas.microsoft.com/office/word/2006/wordml" xmlns:wps="http://schemas.microsoft.com/office/word/2010/wordprocessingShape" mc:Ignorable="w14 w15 wp14">
   <w:body>
     <w:sdt>
       <w:sdtPr>
@@ -40,7 +40,7 @@
           <w:r>
             <w:rPr>
               <w:noProof/>
-              <w:lang w:eastAsia="en-CA"/>
+              <w:lang w:val="en-US"/>
             </w:rPr>
             <mc:AlternateContent>
               <mc:Choice Requires="wps">
@@ -334,7 +334,7 @@
                   </wp:anchor>
                 </w:drawing>
               </mc:Choice>
-              <mc:Fallback xmlns:w15="http://schemas.microsoft.com/office/word/2012/wordml" xmlns:mv="urn:schemas-microsoft-com:mac:vml" xmlns:mo="http://schemas.microsoft.com/office/mac/office/2008/main">
+              <mc:Fallback>
                 <w:pict>
                   <v:shapetype w14:anchorId="24A99B54" id="_x0000_t202" coordsize="21600,21600" o:spt="202" path="m0,0l0,21600,21600,21600,21600,0xe">
                     <v:stroke joinstyle="miter"/>
@@ -598,7 +598,16 @@
                   <w:sz w:val="36"/>
                   <w:szCs w:val="36"/>
                 </w:rPr>
-                <w:t>Table of Contents</w:t>
+                <w:t>Table of Content</w:t>
+              </w:r>
+              <w:bookmarkStart w:id="0" w:name="_GoBack"/>
+              <w:bookmarkEnd w:id="0"/>
+              <w:r>
+                <w:rPr>
+                  <w:sz w:val="36"/>
+                  <w:szCs w:val="36"/>
+                </w:rPr>
+                <w:t>s</w:t>
               </w:r>
             </w:p>
             <w:p>
@@ -635,7 +644,7 @@
                 </w:rPr>
                 <w:fldChar w:fldCharType="separate"/>
               </w:r>
-              <w:hyperlink w:anchor="_Toc465376671" w:history="1">
+              <w:hyperlink w:anchor="_Toc465378788" w:history="1">
                 <w:r>
                   <w:rPr>
                     <w:rStyle w:val="Hyperlink"/>
@@ -664,7 +673,7 @@
                     <w:noProof/>
                     <w:webHidden/>
                   </w:rPr>
-                  <w:instrText xml:space="preserve"> PAGEREF _Toc465376671 \h </w:instrText>
+                  <w:instrText xml:space="preserve"> PAGEREF _Toc465378788 \h </w:instrText>
                 </w:r>
                 <w:r>
                   <w:rPr>
@@ -710,7 +719,7 @@
                   <w:lang w:val="en-US"/>
                 </w:rPr>
               </w:pPr>
-              <w:hyperlink w:anchor="_Toc465376672" w:history="1">
+              <w:hyperlink w:anchor="_Toc465378789" w:history="1">
                 <w:r>
                   <w:rPr>
                     <w:rStyle w:val="Hyperlink"/>
@@ -737,7 +746,7 @@
                     <w:noProof/>
                     <w:webHidden/>
                   </w:rPr>
-                  <w:instrText xml:space="preserve"> PAGEREF _Toc465376672 \h </w:instrText>
+                  <w:instrText xml:space="preserve"> PAGEREF _Toc465378789 \h </w:instrText>
                 </w:r>
                 <w:r>
                   <w:rPr>
@@ -784,7 +793,7 @@
                   <w:lang w:val="en-US"/>
                 </w:rPr>
               </w:pPr>
-              <w:hyperlink w:anchor="_Toc465376673" w:history="1">
+              <w:hyperlink w:anchor="_Toc465378790" w:history="1">
                 <w:r>
                   <w:rPr>
                     <w:rStyle w:val="Hyperlink"/>
@@ -811,7 +820,7 @@
                     <w:noProof/>
                     <w:webHidden/>
                   </w:rPr>
-                  <w:instrText xml:space="preserve"> PAGEREF _Toc465376673 \h </w:instrText>
+                  <w:instrText xml:space="preserve"> PAGEREF _Toc465378790 \h </w:instrText>
                 </w:r>
                 <w:r>
                   <w:rPr>
@@ -858,7 +867,7 @@
                   <w:lang w:val="en-US"/>
                 </w:rPr>
               </w:pPr>
-              <w:hyperlink w:anchor="_Toc465376674" w:history="1">
+              <w:hyperlink w:anchor="_Toc465378791" w:history="1">
                 <w:r>
                   <w:rPr>
                     <w:rStyle w:val="Hyperlink"/>
@@ -885,7 +894,7 @@
                     <w:noProof/>
                     <w:webHidden/>
                   </w:rPr>
-                  <w:instrText xml:space="preserve"> PAGEREF _Toc465376674 \h </w:instrText>
+                  <w:instrText xml:space="preserve"> PAGEREF _Toc465378791 \h </w:instrText>
                 </w:r>
                 <w:r>
                   <w:rPr>
@@ -932,7 +941,7 @@
                   <w:lang w:val="en-US"/>
                 </w:rPr>
               </w:pPr>
-              <w:hyperlink w:anchor="_Toc465376675" w:history="1">
+              <w:hyperlink w:anchor="_Toc465378792" w:history="1">
                 <w:r>
                   <w:rPr>
                     <w:rStyle w:val="Hyperlink"/>
@@ -959,7 +968,7 @@
                     <w:noProof/>
                     <w:webHidden/>
                   </w:rPr>
-                  <w:instrText xml:space="preserve"> PAGEREF _Toc465376675 \h </w:instrText>
+                  <w:instrText xml:space="preserve"> PAGEREF _Toc465378792 \h </w:instrText>
                 </w:r>
                 <w:r>
                   <w:rPr>
@@ -1006,7 +1015,7 @@
                   <w:lang w:val="en-US"/>
                 </w:rPr>
               </w:pPr>
-              <w:hyperlink w:anchor="_Toc465376676" w:history="1">
+              <w:hyperlink w:anchor="_Toc465378793" w:history="1">
                 <w:r>
                   <w:rPr>
                     <w:rStyle w:val="Hyperlink"/>
@@ -1033,7 +1042,7 @@
                     <w:noProof/>
                     <w:webHidden/>
                   </w:rPr>
-                  <w:instrText xml:space="preserve"> PAGEREF _Toc465376676 \h </w:instrText>
+                  <w:instrText xml:space="preserve"> PAGEREF _Toc465378793 \h </w:instrText>
                 </w:r>
                 <w:r>
                   <w:rPr>
@@ -1080,7 +1089,7 @@
                   <w:lang w:val="en-US"/>
                 </w:rPr>
               </w:pPr>
-              <w:hyperlink w:anchor="_Toc465376677" w:history="1">
+              <w:hyperlink w:anchor="_Toc465378794" w:history="1">
                 <w:r>
                   <w:rPr>
                     <w:rStyle w:val="Hyperlink"/>
@@ -1107,7 +1116,7 @@
                     <w:noProof/>
                     <w:webHidden/>
                   </w:rPr>
-                  <w:instrText xml:space="preserve"> PAGEREF _Toc465376677 \h </w:instrText>
+                  <w:instrText xml:space="preserve"> PAGEREF _Toc465378794 \h </w:instrText>
                 </w:r>
                 <w:r>
                   <w:rPr>
@@ -1154,7 +1163,7 @@
                   <w:lang w:val="en-US"/>
                 </w:rPr>
               </w:pPr>
-              <w:hyperlink w:anchor="_Toc465376678" w:history="1">
+              <w:hyperlink w:anchor="_Toc465378795" w:history="1">
                 <w:r>
                   <w:rPr>
                     <w:rStyle w:val="Hyperlink"/>
@@ -1181,80 +1190,7 @@
                     <w:noProof/>
                     <w:webHidden/>
                   </w:rPr>
-                  <w:instrText xml:space="preserve"> PAGEREF _Toc465376678 \h </w:instrText>
-                </w:r>
-                <w:r>
-                  <w:rPr>
-                    <w:noProof/>
-                    <w:webHidden/>
-                  </w:rPr>
-                </w:r>
-                <w:r>
-                  <w:rPr>
-                    <w:noProof/>
-                    <w:webHidden/>
-                  </w:rPr>
-                  <w:fldChar w:fldCharType="separate"/>
-                </w:r>
-                <w:r>
-                  <w:rPr>
-                    <w:noProof/>
-                    <w:webHidden/>
-                  </w:rPr>
-                  <w:t>2</w:t>
-                </w:r>
-                <w:r>
-                  <w:rPr>
-                    <w:noProof/>
-                    <w:webHidden/>
-                  </w:rPr>
-                  <w:fldChar w:fldCharType="end"/>
-                </w:r>
-              </w:hyperlink>
-            </w:p>
-            <w:p>
-              <w:pPr>
-                <w:pStyle w:val="TOC2"/>
-                <w:tabs>
-                  <w:tab w:val="right" w:leader="dot" w:pos="9350"/>
-                </w:tabs>
-                <w:rPr>
-                  <w:rFonts w:eastAsiaTheme="minorEastAsia"/>
-                  <w:smallCaps w:val="0"/>
-                  <w:noProof/>
-                  <w:sz w:val="24"/>
-                  <w:szCs w:val="24"/>
-                  <w:lang w:val="en-US"/>
-                </w:rPr>
-              </w:pPr>
-              <w:hyperlink w:anchor="_Toc465376679" w:history="1">
-                <w:r>
-                  <w:rPr>
-                    <w:rStyle w:val="Hyperlink"/>
-                    <w:noProof/>
-                  </w:rPr>
-                  <w:t>User Guide Diagram</w:t>
-                </w:r>
-                <w:r>
-                  <w:rPr>
-                    <w:noProof/>
-                    <w:webHidden/>
-                  </w:rPr>
-                  <w:tab/>
-                </w:r>
-                <w:r>
-                  <w:rPr>
-                    <w:noProof/>
-                    <w:webHidden/>
-                  </w:rPr>
-                  <w:fldChar w:fldCharType="begin"/>
-                </w:r>
-                <w:r>
-                  <w:rPr>
-                    <w:noProof/>
-                    <w:webHidden/>
-                  </w:rPr>
-                  <w:instrText xml:space="preserve"> PAGEREF _Toc465376679 \h </w:instrText>
+                  <w:instrText xml:space="preserve"> PAGEREF _Toc465378795 \h </w:instrText>
                 </w:r>
                 <w:r>
                   <w:rPr>
@@ -1302,7 +1238,7 @@
                   <w:lang w:val="en-US"/>
                 </w:rPr>
               </w:pPr>
-              <w:hyperlink w:anchor="_Toc465376680" w:history="1">
+              <w:hyperlink w:anchor="_Toc465378796" w:history="1">
                 <w:r>
                   <w:rPr>
                     <w:rStyle w:val="Hyperlink"/>
@@ -1329,7 +1265,7 @@
                     <w:noProof/>
                     <w:webHidden/>
                   </w:rPr>
-                  <w:instrText xml:space="preserve"> PAGEREF _Toc465376680 \h </w:instrText>
+                  <w:instrText xml:space="preserve"> PAGEREF _Toc465378796 \h </w:instrText>
                 </w:r>
                 <w:r>
                   <w:rPr>
@@ -1375,7 +1311,7 @@
                   <w:lang w:val="en-US"/>
                 </w:rPr>
               </w:pPr>
-              <w:hyperlink w:anchor="_Toc465376681" w:history="1">
+              <w:hyperlink w:anchor="_Toc465378797" w:history="1">
                 <w:r>
                   <w:rPr>
                     <w:rStyle w:val="Hyperlink"/>
@@ -1402,7 +1338,7 @@
                     <w:noProof/>
                     <w:webHidden/>
                   </w:rPr>
-                  <w:instrText xml:space="preserve"> PAGEREF _Toc465376681 \h </w:instrText>
+                  <w:instrText xml:space="preserve"> PAGEREF _Toc465378797 \h </w:instrText>
                 </w:r>
                 <w:r>
                   <w:rPr>
@@ -1449,7 +1385,7 @@
                   <w:lang w:val="en-US"/>
                 </w:rPr>
               </w:pPr>
-              <w:hyperlink w:anchor="_Toc465376682" w:history="1">
+              <w:hyperlink w:anchor="_Toc465378798" w:history="1">
                 <w:r>
                   <w:rPr>
                     <w:rStyle w:val="Hyperlink"/>
@@ -1476,7 +1412,7 @@
                     <w:noProof/>
                     <w:webHidden/>
                   </w:rPr>
-                  <w:instrText xml:space="preserve"> PAGEREF _Toc465376682 \h </w:instrText>
+                  <w:instrText xml:space="preserve"> PAGEREF _Toc465378798 \h </w:instrText>
                 </w:r>
                 <w:r>
                   <w:rPr>
@@ -1523,7 +1459,7 @@
                   <w:lang w:val="en-US"/>
                 </w:rPr>
               </w:pPr>
-              <w:hyperlink w:anchor="_Toc465376683" w:history="1">
+              <w:hyperlink w:anchor="_Toc465378799" w:history="1">
                 <w:r>
                   <w:rPr>
                     <w:rStyle w:val="Hyperlink"/>
@@ -1550,7 +1486,7 @@
                     <w:noProof/>
                     <w:webHidden/>
                   </w:rPr>
-                  <w:instrText xml:space="preserve"> PAGEREF _Toc465376683 \h </w:instrText>
+                  <w:instrText xml:space="preserve"> PAGEREF _Toc465378799 \h </w:instrText>
                 </w:r>
                 <w:r>
                   <w:rPr>
@@ -1570,7 +1506,7 @@
                     <w:noProof/>
                     <w:webHidden/>
                   </w:rPr>
-                  <w:t>3</w:t>
+                  <w:t>2</w:t>
                 </w:r>
                 <w:r>
                   <w:rPr>
@@ -1596,7 +1532,7 @@
                   <w:lang w:val="en-US"/>
                 </w:rPr>
               </w:pPr>
-              <w:hyperlink w:anchor="_Toc465376684" w:history="1">
+              <w:hyperlink w:anchor="_Toc465378800" w:history="1">
                 <w:r>
                   <w:rPr>
                     <w:rStyle w:val="Hyperlink"/>
@@ -1623,7 +1559,7 @@
                     <w:noProof/>
                     <w:webHidden/>
                   </w:rPr>
-                  <w:instrText xml:space="preserve"> PAGEREF _Toc465376684 \h </w:instrText>
+                  <w:instrText xml:space="preserve"> PAGEREF _Toc465378800 \h </w:instrText>
                 </w:r>
                 <w:r>
                   <w:rPr>
@@ -1670,7 +1606,7 @@
                   <w:lang w:val="en-US"/>
                 </w:rPr>
               </w:pPr>
-              <w:hyperlink w:anchor="_Toc465376685" w:history="1">
+              <w:hyperlink w:anchor="_Toc465378801" w:history="1">
                 <w:r>
                   <w:rPr>
                     <w:rStyle w:val="Hyperlink"/>
@@ -1697,7 +1633,7 @@
                     <w:noProof/>
                     <w:webHidden/>
                   </w:rPr>
-                  <w:instrText xml:space="preserve"> PAGEREF _Toc465376685 \h </w:instrText>
+                  <w:instrText xml:space="preserve"> PAGEREF _Toc465378801 \h </w:instrText>
                 </w:r>
                 <w:r>
                   <w:rPr>
@@ -1744,7 +1680,7 @@
                   <w:lang w:val="en-US"/>
                 </w:rPr>
               </w:pPr>
-              <w:hyperlink w:anchor="_Toc465376686" w:history="1">
+              <w:hyperlink w:anchor="_Toc465378802" w:history="1">
                 <w:r>
                   <w:rPr>
                     <w:rStyle w:val="Hyperlink"/>
@@ -1771,7 +1707,7 @@
                     <w:noProof/>
                     <w:webHidden/>
                   </w:rPr>
-                  <w:instrText xml:space="preserve"> PAGEREF _Toc465376686 \h </w:instrText>
+                  <w:instrText xml:space="preserve"> PAGEREF _Toc465378802 \h </w:instrText>
                 </w:r>
                 <w:r>
                   <w:rPr>
@@ -1817,7 +1753,7 @@
                   <w:lang w:val="en-US"/>
                 </w:rPr>
               </w:pPr>
-              <w:hyperlink w:anchor="_Toc465376687" w:history="1">
+              <w:hyperlink w:anchor="_Toc465378803" w:history="1">
                 <w:r>
                   <w:rPr>
                     <w:rStyle w:val="Hyperlink"/>
@@ -1844,7 +1780,7 @@
                     <w:noProof/>
                     <w:webHidden/>
                   </w:rPr>
-                  <w:instrText xml:space="preserve"> PAGEREF _Toc465376687 \h </w:instrText>
+                  <w:instrText xml:space="preserve"> PAGEREF _Toc465378803 \h </w:instrText>
                 </w:r>
                 <w:r>
                   <w:rPr>
@@ -1890,7 +1826,7 @@
                   <w:lang w:val="en-US"/>
                 </w:rPr>
               </w:pPr>
-              <w:hyperlink w:anchor="_Toc465376688" w:history="1">
+              <w:hyperlink w:anchor="_Toc465378804" w:history="1">
                 <w:r>
                   <w:rPr>
                     <w:rStyle w:val="Hyperlink"/>
@@ -1917,7 +1853,7 @@
                     <w:noProof/>
                     <w:webHidden/>
                   </w:rPr>
-                  <w:instrText xml:space="preserve"> PAGEREF _Toc465376688 \h </w:instrText>
+                  <w:instrText xml:space="preserve"> PAGEREF _Toc465378804 \h </w:instrText>
                 </w:r>
                 <w:r>
                   <w:rPr>
@@ -1964,7 +1900,7 @@
                   <w:lang w:val="en-US"/>
                 </w:rPr>
               </w:pPr>
-              <w:hyperlink w:anchor="_Toc465376689" w:history="1">
+              <w:hyperlink w:anchor="_Toc465378805" w:history="1">
                 <w:r>
                   <w:rPr>
                     <w:rStyle w:val="Hyperlink"/>
@@ -1991,7 +1927,7 @@
                     <w:noProof/>
                     <w:webHidden/>
                   </w:rPr>
-                  <w:instrText xml:space="preserve"> PAGEREF _Toc465376689 \h </w:instrText>
+                  <w:instrText xml:space="preserve"> PAGEREF _Toc465378805 \h </w:instrText>
                 </w:r>
                 <w:r>
                   <w:rPr>
@@ -2037,7 +1973,7 @@
                   <w:lang w:val="en-US"/>
                 </w:rPr>
               </w:pPr>
-              <w:hyperlink w:anchor="_Toc465376690" w:history="1">
+              <w:hyperlink w:anchor="_Toc465378806" w:history="1">
                 <w:r>
                   <w:rPr>
                     <w:rStyle w:val="Hyperlink"/>
@@ -2064,7 +2000,7 @@
                     <w:noProof/>
                     <w:webHidden/>
                   </w:rPr>
-                  <w:instrText xml:space="preserve"> PAGEREF _Toc465376690 \h </w:instrText>
+                  <w:instrText xml:space="preserve"> PAGEREF _Toc465378806 \h </w:instrText>
                 </w:r>
                 <w:r>
                   <w:rPr>
@@ -2110,7 +2046,7 @@
                   <w:lang w:val="en-US"/>
                 </w:rPr>
               </w:pPr>
-              <w:hyperlink w:anchor="_Toc465376691" w:history="1">
+              <w:hyperlink w:anchor="_Toc465378807" w:history="1">
                 <w:r>
                   <w:rPr>
                     <w:rStyle w:val="Hyperlink"/>
@@ -2137,7 +2073,7 @@
                     <w:noProof/>
                     <w:webHidden/>
                   </w:rPr>
-                  <w:instrText xml:space="preserve"> PAGEREF _Toc465376691 \h </w:instrText>
+                  <w:instrText xml:space="preserve"> PAGEREF _Toc465378807 \h </w:instrText>
                 </w:r>
                 <w:r>
                   <w:rPr>
@@ -2185,7 +2121,7 @@
                   <w:lang w:val="en-US"/>
                 </w:rPr>
               </w:pPr>
-              <w:hyperlink w:anchor="_Toc465376692" w:history="1">
+              <w:hyperlink w:anchor="_Toc465378808" w:history="1">
                 <w:r>
                   <w:rPr>
                     <w:rStyle w:val="Hyperlink"/>
@@ -2212,7 +2148,7 @@
                     <w:noProof/>
                     <w:webHidden/>
                   </w:rPr>
-                  <w:instrText xml:space="preserve"> PAGEREF _Toc465376692 \h </w:instrText>
+                  <w:instrText xml:space="preserve"> PAGEREF _Toc465378808 \h </w:instrText>
                 </w:r>
                 <w:r>
                   <w:rPr>
@@ -2258,7 +2194,7 @@
                   <w:lang w:val="en-US"/>
                 </w:rPr>
               </w:pPr>
-              <w:hyperlink w:anchor="_Toc465376693" w:history="1">
+              <w:hyperlink w:anchor="_Toc465378809" w:history="1">
                 <w:r>
                   <w:rPr>
                     <w:rStyle w:val="Hyperlink"/>
@@ -2285,7 +2221,7 @@
                     <w:noProof/>
                     <w:webHidden/>
                   </w:rPr>
-                  <w:instrText xml:space="preserve"> PAGEREF _Toc465376693 \h </w:instrText>
+                  <w:instrText xml:space="preserve"> PAGEREF _Toc465378809 \h </w:instrText>
                 </w:r>
                 <w:r>
                   <w:rPr>
@@ -2331,7 +2267,7 @@
                   <w:lang w:val="en-US"/>
                 </w:rPr>
               </w:pPr>
-              <w:hyperlink w:anchor="_Toc465376694" w:history="1">
+              <w:hyperlink w:anchor="_Toc465378810" w:history="1">
                 <w:r>
                   <w:rPr>
                     <w:rStyle w:val="Hyperlink"/>
@@ -2358,7 +2294,7 @@
                     <w:noProof/>
                     <w:webHidden/>
                   </w:rPr>
-                  <w:instrText xml:space="preserve"> PAGEREF _Toc465376694 \h </w:instrText>
+                  <w:instrText xml:space="preserve"> PAGEREF _Toc465378810 \h </w:instrText>
                 </w:r>
                 <w:r>
                   <w:rPr>
@@ -2404,7 +2340,7 @@
                   <w:lang w:val="en-US"/>
                 </w:rPr>
               </w:pPr>
-              <w:hyperlink w:anchor="_Toc465376695" w:history="1">
+              <w:hyperlink w:anchor="_Toc465378811" w:history="1">
                 <w:r>
                   <w:rPr>
                     <w:rStyle w:val="Hyperlink"/>
@@ -2431,7 +2367,7 @@
                     <w:noProof/>
                     <w:webHidden/>
                   </w:rPr>
-                  <w:instrText xml:space="preserve"> PAGEREF _Toc465376695 \h </w:instrText>
+                  <w:instrText xml:space="preserve"> PAGEREF _Toc465378811 \h </w:instrText>
                 </w:r>
                 <w:r>
                   <w:rPr>
@@ -2451,7 +2387,7 @@
                     <w:noProof/>
                     <w:webHidden/>
                   </w:rPr>
-                  <w:t>4</w:t>
+                  <w:t>3</w:t>
                 </w:r>
                 <w:r>
                   <w:rPr>
@@ -2479,7 +2415,7 @@
                   <w:lang w:val="en-US"/>
                 </w:rPr>
               </w:pPr>
-              <w:hyperlink w:anchor="_Toc465376696" w:history="1">
+              <w:hyperlink w:anchor="_Toc465378812" w:history="1">
                 <w:r>
                   <w:rPr>
                     <w:rStyle w:val="Hyperlink"/>
@@ -2507,7 +2443,7 @@
                     <w:noProof/>
                     <w:webHidden/>
                   </w:rPr>
-                  <w:instrText xml:space="preserve"> PAGEREF _Toc465376696 \h </w:instrText>
+                  <w:instrText xml:space="preserve"> PAGEREF _Toc465378812 \h </w:instrText>
                 </w:r>
                 <w:r>
                   <w:rPr>
@@ -2553,7 +2489,7 @@
                   <w:lang w:val="en-US"/>
                 </w:rPr>
               </w:pPr>
-              <w:hyperlink w:anchor="_Toc465376697" w:history="1">
+              <w:hyperlink w:anchor="_Toc465378813" w:history="1">
                 <w:r>
                   <w:rPr>
                     <w:rStyle w:val="Hyperlink"/>
@@ -2581,7 +2517,7 @@
                     <w:noProof/>
                     <w:webHidden/>
                   </w:rPr>
-                  <w:instrText xml:space="preserve"> PAGEREF _Toc465376697 \h </w:instrText>
+                  <w:instrText xml:space="preserve"> PAGEREF _Toc465378813 \h </w:instrText>
                 </w:r>
                 <w:r>
                   <w:rPr>
@@ -2627,7 +2563,7 @@
                   <w:lang w:val="en-US"/>
                 </w:rPr>
               </w:pPr>
-              <w:hyperlink w:anchor="_Toc465376698" w:history="1">
+              <w:hyperlink w:anchor="_Toc465378814" w:history="1">
                 <w:r>
                   <w:rPr>
                     <w:rStyle w:val="Hyperlink"/>
@@ -2655,7 +2591,7 @@
                     <w:noProof/>
                     <w:webHidden/>
                   </w:rPr>
-                  <w:instrText xml:space="preserve"> PAGEREF _Toc465376698 \h </w:instrText>
+                  <w:instrText xml:space="preserve"> PAGEREF _Toc465378814 \h </w:instrText>
                 </w:r>
                 <w:r>
                   <w:rPr>
@@ -2701,7 +2637,7 @@
                   <w:lang w:val="en-US"/>
                 </w:rPr>
               </w:pPr>
-              <w:hyperlink w:anchor="_Toc465376699" w:history="1">
+              <w:hyperlink w:anchor="_Toc465378815" w:history="1">
                 <w:r>
                   <w:rPr>
                     <w:rStyle w:val="Hyperlink"/>
@@ -2729,7 +2665,7 @@
                     <w:noProof/>
                     <w:webHidden/>
                   </w:rPr>
-                  <w:instrText xml:space="preserve"> PAGEREF _Toc465376699 \h </w:instrText>
+                  <w:instrText xml:space="preserve"> PAGEREF _Toc465378815 \h </w:instrText>
                 </w:r>
                 <w:r>
                   <w:rPr>
@@ -2804,7 +2740,7 @@
           <w:szCs w:val="36"/>
         </w:rPr>
       </w:pPr>
-      <w:bookmarkStart w:id="0" w:name="_Toc465376671"/>
+      <w:bookmarkStart w:id="1" w:name="_Toc465378788"/>
       <w:r>
         <w:rPr>
           <w:spacing w:val="-10"/>
@@ -2815,7 +2751,7 @@
         <w:lastRenderedPageBreak/>
         <w:t>General Overview</w:t>
       </w:r>
-      <w:bookmarkEnd w:id="0"/>
+      <w:bookmarkEnd w:id="1"/>
     </w:p>
     <w:p>
       <w:pPr>
@@ -2842,21 +2778,21 @@
       <w:pPr>
         <w:pStyle w:val="Heading2"/>
       </w:pPr>
-      <w:bookmarkStart w:id="1" w:name="_Toc465376672"/>
+      <w:bookmarkStart w:id="2" w:name="_Toc465378789"/>
       <w:r>
         <w:t>User Guide</w:t>
       </w:r>
-      <w:bookmarkEnd w:id="1"/>
+      <w:bookmarkEnd w:id="2"/>
     </w:p>
     <w:p>
       <w:pPr>
         <w:pStyle w:val="Heading3"/>
       </w:pPr>
-      <w:bookmarkStart w:id="2" w:name="_Toc465376673"/>
+      <w:bookmarkStart w:id="3" w:name="_Toc465378790"/>
       <w:r>
         <w:t>Initial welcome screen</w:t>
       </w:r>
-      <w:bookmarkEnd w:id="2"/>
+      <w:bookmarkEnd w:id="3"/>
     </w:p>
     <w:p>
       <w:pPr>
@@ -2873,11 +2809,11 @@
       <w:pPr>
         <w:pStyle w:val="Heading3"/>
       </w:pPr>
-      <w:bookmarkStart w:id="3" w:name="_Toc465376674"/>
+      <w:bookmarkStart w:id="4" w:name="_Toc465378791"/>
       <w:r>
         <w:t>Adding a new user</w:t>
       </w:r>
-      <w:bookmarkEnd w:id="3"/>
+      <w:bookmarkEnd w:id="4"/>
     </w:p>
     <w:p>
       <w:pPr>
@@ -2906,18 +2842,13 @@
       </w:r>
       <w:proofErr w:type="spellEnd"/>
       <w:r>
-        <w:t xml:space="preserve">, </w:t>
-      </w:r>
-      <w:proofErr w:type="gramStart"/>
-      <w:r>
-        <w:t>[a]</w:t>
+        <w:t>, [a]</w:t>
       </w:r>
       <w:proofErr w:type="spellStart"/>
       <w:r>
         <w:t>dmin</w:t>
       </w:r>
       <w:proofErr w:type="spellEnd"/>
-      <w:proofErr w:type="gramEnd"/>
       <w:r>
         <w:t xml:space="preserve"> that you </w:t>
       </w:r>
@@ -2938,14 +2869,14 @@
       <w:pPr>
         <w:pStyle w:val="Heading3"/>
       </w:pPr>
-      <w:bookmarkStart w:id="4" w:name="_Toc465376675"/>
+      <w:bookmarkStart w:id="5" w:name="_Toc465378792"/>
       <w:r>
         <w:t>Login</w:t>
       </w:r>
       <w:r>
         <w:t xml:space="preserve"> as an existing user</w:t>
       </w:r>
-      <w:bookmarkEnd w:id="4"/>
+      <w:bookmarkEnd w:id="5"/>
     </w:p>
     <w:p>
       <w:pPr>
@@ -2960,11 +2891,11 @@
         <w:pStyle w:val="Heading3"/>
         <w:jc w:val="both"/>
       </w:pPr>
-      <w:bookmarkStart w:id="5" w:name="_Toc465376676"/>
+      <w:bookmarkStart w:id="6" w:name="_Toc465378793"/>
       <w:r>
         <w:t>Doctor</w:t>
       </w:r>
-      <w:bookmarkEnd w:id="5"/>
+      <w:bookmarkEnd w:id="6"/>
     </w:p>
     <w:p>
       <w:pPr>
@@ -2988,11 +2919,11 @@
         <w:pStyle w:val="Heading3"/>
         <w:jc w:val="both"/>
       </w:pPr>
-      <w:bookmarkStart w:id="6" w:name="_Toc465376677"/>
+      <w:bookmarkStart w:id="7" w:name="_Toc465378794"/>
       <w:r>
         <w:t>Nurse</w:t>
       </w:r>
-      <w:bookmarkEnd w:id="6"/>
+      <w:bookmarkEnd w:id="7"/>
     </w:p>
     <w:p>
       <w:pPr>
@@ -3016,11 +2947,11 @@
         <w:pStyle w:val="Heading3"/>
         <w:jc w:val="both"/>
       </w:pPr>
-      <w:bookmarkStart w:id="7" w:name="_Toc465376678"/>
+      <w:bookmarkStart w:id="8" w:name="_Toc465378795"/>
       <w:r>
         <w:t>Administrator</w:t>
       </w:r>
-      <w:bookmarkEnd w:id="7"/>
+      <w:bookmarkEnd w:id="8"/>
     </w:p>
     <w:p>
       <w:pPr>
@@ -3065,14 +2996,12 @@
       <w:r>
         <w:t>. These will prompt you for required information.</w:t>
       </w:r>
-      <w:bookmarkStart w:id="8" w:name="_GoBack"/>
-      <w:bookmarkEnd w:id="8"/>
     </w:p>
     <w:p>
       <w:pPr>
         <w:pStyle w:val="Heading1"/>
       </w:pPr>
-      <w:bookmarkStart w:id="9" w:name="_Toc465376680"/>
+      <w:bookmarkStart w:id="9" w:name="_Toc465378796"/>
       <w:r>
         <w:t>Detailed Design</w:t>
       </w:r>
@@ -3082,7 +3011,7 @@
       <w:pPr>
         <w:pStyle w:val="Heading2"/>
       </w:pPr>
-      <w:bookmarkStart w:id="10" w:name="_Toc465376681"/>
+      <w:bookmarkStart w:id="10" w:name="_Toc465378797"/>
       <w:r>
         <w:t xml:space="preserve">File: </w:t>
       </w:r>
@@ -3101,7 +3030,7 @@
       <w:pPr>
         <w:pStyle w:val="Heading3"/>
       </w:pPr>
-      <w:bookmarkStart w:id="11" w:name="_Toc465376682"/>
+      <w:bookmarkStart w:id="11" w:name="_Toc465378798"/>
       <w:r>
         <w:t>Function</w:t>
       </w:r>
@@ -3116,16 +3045,18 @@
         <w:t>main</w:t>
       </w:r>
       <w:r>
-        <w:t>()</w:t>
+        <w:t>(</w:t>
+      </w:r>
+      <w:proofErr w:type="gramEnd"/>
+      <w:r>
+        <w:t>)</w:t>
       </w:r>
       <w:bookmarkEnd w:id="11"/>
-      <w:proofErr w:type="gramEnd"/>
     </w:p>
     <w:p>
       <w:pPr>
         <w:jc w:val="both"/>
       </w:pPr>
-      <w:proofErr w:type="gramStart"/>
       <w:r>
         <w:t>F</w:t>
       </w:r>
@@ -3133,11 +3064,7 @@
         <w:t>irst function to be called when the p</w:t>
       </w:r>
       <w:r>
-        <w:t>rogram is started.</w:t>
-      </w:r>
-      <w:proofErr w:type="gramEnd"/>
-      <w:r>
-        <w:t xml:space="preserve"> It calls other </w:t>
+        <w:t xml:space="preserve">rogram is started. It calls other </w:t>
       </w:r>
       <w:r>
         <w:t xml:space="preserve">functions </w:t>
@@ -3189,7 +3116,7 @@
       <w:pPr>
         <w:pStyle w:val="Heading3"/>
       </w:pPr>
-      <w:bookmarkStart w:id="12" w:name="_Toc465376683"/>
+      <w:bookmarkStart w:id="12" w:name="_Toc465378799"/>
       <w:r>
         <w:t xml:space="preserve">Functions: </w:t>
       </w:r>
@@ -3247,7 +3174,7 @@
       <w:pPr>
         <w:pStyle w:val="Heading2"/>
       </w:pPr>
-      <w:bookmarkStart w:id="13" w:name="_Toc465376684"/>
+      <w:bookmarkStart w:id="13" w:name="_Toc465378800"/>
       <w:r>
         <w:lastRenderedPageBreak/>
         <w:t>File: sqlConnection.py</w:t>
@@ -3258,7 +3185,7 @@
       <w:pPr>
         <w:pStyle w:val="Heading3"/>
       </w:pPr>
-      <w:bookmarkStart w:id="14" w:name="_Toc465376685"/>
+      <w:bookmarkStart w:id="14" w:name="_Toc465378801"/>
       <w:r>
         <w:t xml:space="preserve">Function: </w:t>
       </w:r>
@@ -3269,20 +3196,21 @@
       </w:r>
       <w:proofErr w:type="spellEnd"/>
       <w:r>
-        <w:t>()</w:t>
+        <w:t>(</w:t>
+      </w:r>
+      <w:proofErr w:type="gramEnd"/>
+      <w:r>
+        <w:t>)</w:t>
       </w:r>
       <w:bookmarkEnd w:id="14"/>
-      <w:proofErr w:type="gramEnd"/>
     </w:p>
     <w:p>
       <w:pPr>
         <w:jc w:val="both"/>
       </w:pPr>
-      <w:proofErr w:type="gramStart"/>
       <w:r>
         <w:t>Returned the connection and cursor to be used throughout the code.</w:t>
       </w:r>
-      <w:proofErr w:type="gramEnd"/>
       <w:r>
         <w:t xml:space="preserve"> It also creates a new hospital database if one is not found.</w:t>
       </w:r>
@@ -3291,7 +3219,7 @@
       <w:pPr>
         <w:pStyle w:val="Heading3"/>
       </w:pPr>
-      <w:bookmarkStart w:id="15" w:name="_Toc465376686"/>
+      <w:bookmarkStart w:id="15" w:name="_Toc465378802"/>
       <w:r>
         <w:t xml:space="preserve">Function: </w:t>
       </w:r>
@@ -3302,10 +3230,13 @@
       </w:r>
       <w:proofErr w:type="spellEnd"/>
       <w:r>
-        <w:t>()</w:t>
+        <w:t>(</w:t>
+      </w:r>
+      <w:proofErr w:type="gramEnd"/>
+      <w:r>
+        <w:t>)</w:t>
       </w:r>
       <w:bookmarkEnd w:id="15"/>
-      <w:proofErr w:type="gramEnd"/>
     </w:p>
     <w:p>
       <w:pPr>
@@ -3324,7 +3255,7 @@
       <w:pPr>
         <w:pStyle w:val="Heading2"/>
       </w:pPr>
-      <w:bookmarkStart w:id="16" w:name="_Toc465376687"/>
+      <w:bookmarkStart w:id="16" w:name="_Toc465378803"/>
       <w:r>
         <w:t>File: userInfo.py</w:t>
       </w:r>
@@ -3343,7 +3274,7 @@
       <w:pPr>
         <w:pStyle w:val="Heading2"/>
       </w:pPr>
-      <w:bookmarkStart w:id="17" w:name="_Toc465376688"/>
+      <w:bookmarkStart w:id="17" w:name="_Toc465378804"/>
       <w:r>
         <w:t xml:space="preserve">File: </w:t>
       </w:r>
@@ -3359,7 +3290,7 @@
       <w:pPr>
         <w:pStyle w:val="Heading3"/>
       </w:pPr>
-      <w:bookmarkStart w:id="18" w:name="_Toc465376689"/>
+      <w:bookmarkStart w:id="18" w:name="_Toc465378805"/>
       <w:r>
         <w:t xml:space="preserve">Functions: </w:t>
       </w:r>
@@ -3400,7 +3331,7 @@
       <w:pPr>
         <w:pStyle w:val="Heading2"/>
       </w:pPr>
-      <w:bookmarkStart w:id="19" w:name="_Toc465376690"/>
+      <w:bookmarkStart w:id="19" w:name="_Toc465378806"/>
       <w:r>
         <w:t>File: dnaActions.py</w:t>
       </w:r>
@@ -3436,7 +3367,7 @@
       <w:pPr>
         <w:pStyle w:val="Heading2"/>
       </w:pPr>
-      <w:bookmarkStart w:id="20" w:name="_Toc465376691"/>
+      <w:bookmarkStart w:id="20" w:name="_Toc465378807"/>
       <w:r>
         <w:t>Files: testing .</w:t>
       </w:r>
@@ -3475,7 +3406,7 @@
       <w:pPr>
         <w:pStyle w:val="Heading1"/>
       </w:pPr>
-      <w:bookmarkStart w:id="21" w:name="_Toc465376692"/>
+      <w:bookmarkStart w:id="21" w:name="_Toc465378808"/>
       <w:r>
         <w:t>Testing Strategy</w:t>
       </w:r>
@@ -3485,7 +3416,7 @@
       <w:pPr>
         <w:pStyle w:val="Heading2"/>
       </w:pPr>
-      <w:bookmarkStart w:id="22" w:name="_Toc465376693"/>
+      <w:bookmarkStart w:id="22" w:name="_Toc465378809"/>
       <w:r>
         <w:t>General Strategy</w:t>
       </w:r>
@@ -3532,7 +3463,7 @@
       <w:pPr>
         <w:pStyle w:val="Heading2"/>
       </w:pPr>
-      <w:bookmarkStart w:id="23" w:name="_Toc465376694"/>
+      <w:bookmarkStart w:id="23" w:name="_Toc465378810"/>
       <w:r>
         <w:t>Test Case Coverage</w:t>
       </w:r>
@@ -3554,15 +3485,13 @@
       </w:r>
       <w:proofErr w:type="spellEnd"/>
       <w:r>
-        <w:t xml:space="preserve"> portions which were tested individually, the database was populated in such a way to quickly verify if our queries were correct in very small data sets, often </w:t>
-      </w:r>
-      <w:proofErr w:type="gramStart"/>
-      <w:r>
-        <w:t>expecting  1</w:t>
-      </w:r>
-      <w:proofErr w:type="gramEnd"/>
-      <w:r>
-        <w:t xml:space="preserve"> or 2 results. After porting the </w:t>
+        <w:t xml:space="preserve"> portions which were tested individually, the database was populated in such a way to quickly verify if our queries were correct in very s</w:t>
+      </w:r>
+      <w:r>
+        <w:t>mall data sets, often expecting</w:t>
+      </w:r>
+      <w:r>
+        <w:t xml:space="preserve"> 1 or 2 results. After porting the </w:t>
       </w:r>
       <w:proofErr w:type="spellStart"/>
       <w:r>
@@ -3577,26 +3506,24 @@
       </w:r>
       <w:proofErr w:type="spellStart"/>
       <w:r>
-        <w:t>db</w:t>
+        <w:t>d</w:t>
+      </w:r>
+      <w:r>
+        <w:t>b</w:t>
       </w:r>
       <w:proofErr w:type="spellEnd"/>
       <w:r>
-        <w:t xml:space="preserve"> </w:t>
-      </w:r>
-      <w:proofErr w:type="gramStart"/>
-      <w:r>
-        <w:t>manager .</w:t>
-      </w:r>
-      <w:proofErr w:type="gramEnd"/>
-      <w:r>
-        <w:t xml:space="preserve"> </w:t>
+        <w:t xml:space="preserve"> manager</w:t>
+      </w:r>
+      <w:r>
+        <w:t xml:space="preserve">. </w:t>
       </w:r>
     </w:p>
     <w:p>
       <w:pPr>
         <w:pStyle w:val="Heading2"/>
       </w:pPr>
-      <w:bookmarkStart w:id="24" w:name="_Toc465376695"/>
+      <w:bookmarkStart w:id="24" w:name="_Toc465378811"/>
       <w:r>
         <w:t>Bugs</w:t>
       </w:r>
@@ -3615,15 +3542,7 @@
       </w:r>
       <w:proofErr w:type="spellEnd"/>
       <w:r>
-        <w:t xml:space="preserve"> for patients, valid chart </w:t>
-      </w:r>
-      <w:proofErr w:type="gramStart"/>
-      <w:r>
-        <w:t>id’s</w:t>
-      </w:r>
-      <w:proofErr w:type="gramEnd"/>
-      <w:r>
-        <w:t xml:space="preserve">, etc. It was under the assumption that the user would not input garbage data and so no checks for </w:t>
+        <w:t xml:space="preserve"> for patients, valid chart id’s, etc. It was under the assumption that the user would not input garbage data and so no checks for </w:t>
       </w:r>
       <w:r>
         <w:lastRenderedPageBreak/>
@@ -3640,7 +3559,7 @@
           <w:lang w:val="en-US"/>
         </w:rPr>
       </w:pPr>
-      <w:bookmarkStart w:id="25" w:name="_Toc465376696"/>
+      <w:bookmarkStart w:id="25" w:name="_Toc465378812"/>
       <w:r>
         <w:rPr>
           <w:lang w:val="en-US"/>
@@ -3737,6 +3656,7 @@
     </w:p>
     <w:p>
       <w:pPr>
+        <w:jc w:val="both"/>
         <w:rPr>
           <w:lang w:val="en-US"/>
         </w:rPr>
@@ -3749,7 +3669,7 @@
           <w:lang w:val="en-US"/>
         </w:rPr>
       </w:pPr>
-      <w:bookmarkStart w:id="26" w:name="_Toc465376697"/>
+      <w:bookmarkStart w:id="26" w:name="_Toc465378813"/>
       <w:r>
         <w:rPr>
           <w:lang w:val="en-US"/>
@@ -4037,47 +3957,6 @@
     </w:p>
     <w:p>
       <w:pPr>
-        <w:pStyle w:val="Heading2"/>
-        <w:rPr>
-          <w:lang w:val="en-US"/>
-        </w:rPr>
-      </w:pPr>
-      <w:bookmarkStart w:id="27" w:name="_Toc465376698"/>
-      <w:r>
-        <w:rPr>
-          <w:lang w:val="en-US"/>
-        </w:rPr>
-        <w:t>Calvin Ho</w:t>
-      </w:r>
-      <w:bookmarkEnd w:id="27"/>
-    </w:p>
-    <w:p>
-      <w:pPr>
-        <w:rPr>
-          <w:lang w:val="en-US"/>
-        </w:rPr>
-      </w:pPr>
-      <w:r>
-        <w:rPr>
-          <w:lang w:val="en-US"/>
-        </w:rPr>
-        <w:t xml:space="preserve">Main </w:t>
-      </w:r>
-      <w:r>
-        <w:rPr>
-          <w:lang w:val="en-US"/>
-        </w:rPr>
-        <w:t>responsibilities were administration</w:t>
-      </w:r>
-      <w:r>
-        <w:rPr>
-          <w:lang w:val="en-US"/>
-        </w:rPr>
-        <w:t xml:space="preserve"> tasks.</w:t>
-      </w:r>
-    </w:p>
-    <w:p>
-      <w:pPr>
         <w:pStyle w:val="ListParagraph"/>
         <w:numPr>
           <w:ilvl w:val="0"/>
@@ -4091,7 +3970,7 @@
         <w:rPr>
           <w:lang w:val="en-US"/>
         </w:rPr>
-        <w:t>Administrator SQL Queries</w:t>
+        <w:t>Design Documentation</w:t>
       </w:r>
     </w:p>
     <w:p>
@@ -4109,31 +3988,92 @@
         <w:rPr>
           <w:lang w:val="en-US"/>
         </w:rPr>
-        <w:t>Task 1</w:t>
-      </w:r>
-      <w:r>
-        <w:rPr>
-          <w:lang w:val="en-US"/>
-        </w:rPr>
-        <w:t>: Create report for all doctor prescriptions</w:t>
-      </w:r>
-      <w:r>
-        <w:rPr>
-          <w:lang w:val="en-US"/>
-        </w:rPr>
-        <w:t xml:space="preserve">, </w:t>
-      </w:r>
-      <w:r>
-        <w:rPr>
-          <w:lang w:val="en-US"/>
-        </w:rPr>
-        <w:t>Time spent:</w:t>
-      </w:r>
-      <w:r>
-        <w:rPr>
-          <w:lang w:val="en-US"/>
-        </w:rPr>
-        <w:t xml:space="preserve"> 1 hour</w:t>
+        <w:t>Test Coverage, Time spent: 10 minutes</w:t>
+      </w:r>
+    </w:p>
+    <w:p>
+      <w:pPr>
+        <w:pStyle w:val="ListParagraph"/>
+        <w:numPr>
+          <w:ilvl w:val="0"/>
+          <w:numId w:val="2"/>
+        </w:numPr>
+        <w:rPr>
+          <w:lang w:val="en-US"/>
+        </w:rPr>
+      </w:pPr>
+      <w:r>
+        <w:rPr>
+          <w:lang w:val="en-US"/>
+        </w:rPr>
+        <w:t xml:space="preserve">Commenting Code, Time spent 1 </w:t>
+      </w:r>
+      <w:proofErr w:type="spellStart"/>
+      <w:r>
+        <w:rPr>
+          <w:lang w:val="en-US"/>
+        </w:rPr>
+        <w:t>hr</w:t>
+      </w:r>
+      <w:proofErr w:type="spellEnd"/>
+    </w:p>
+    <w:p>
+      <w:pPr>
+        <w:pStyle w:val="Heading2"/>
+        <w:rPr>
+          <w:lang w:val="en-US"/>
+        </w:rPr>
+      </w:pPr>
+      <w:bookmarkStart w:id="27" w:name="_Toc465378814"/>
+      <w:r>
+        <w:rPr>
+          <w:lang w:val="en-US"/>
+        </w:rPr>
+        <w:t>Calvin Ho</w:t>
+      </w:r>
+      <w:bookmarkEnd w:id="27"/>
+    </w:p>
+    <w:p>
+      <w:pPr>
+        <w:rPr>
+          <w:lang w:val="en-US"/>
+        </w:rPr>
+      </w:pPr>
+      <w:r>
+        <w:rPr>
+          <w:lang w:val="en-US"/>
+        </w:rPr>
+        <w:t xml:space="preserve">Main </w:t>
+      </w:r>
+      <w:r>
+        <w:rPr>
+          <w:lang w:val="en-US"/>
+        </w:rPr>
+        <w:t>responsibilities were administration</w:t>
+      </w:r>
+      <w:r>
+        <w:rPr>
+          <w:lang w:val="en-US"/>
+        </w:rPr>
+        <w:t xml:space="preserve"> tasks.</w:t>
+      </w:r>
+    </w:p>
+    <w:p>
+      <w:pPr>
+        <w:pStyle w:val="ListParagraph"/>
+        <w:numPr>
+          <w:ilvl w:val="0"/>
+          <w:numId w:val="2"/>
+        </w:numPr>
+        <w:rPr>
+          <w:lang w:val="en-US"/>
+        </w:rPr>
+      </w:pPr>
+      <w:r>
+        <w:rPr>
+          <w:lang w:val="en-US"/>
+        </w:rPr>
+        <w:t>Administrator SQL Queries</w:t>
       </w:r>
     </w:p>
     <w:p>
@@ -4151,13 +4091,13 @@
         <w:rPr>
           <w:lang w:val="en-US"/>
         </w:rPr>
-        <w:t>Task 2</w:t>
-      </w:r>
-      <w:r>
-        <w:rPr>
-          <w:lang w:val="en-US"/>
-        </w:rPr>
-        <w:t>: List all prescriptions for specific drug</w:t>
+        <w:t>Task 1</w:t>
+      </w:r>
+      <w:r>
+        <w:rPr>
+          <w:lang w:val="en-US"/>
+        </w:rPr>
+        <w:t>: Create report for all doctor prescriptions</w:t>
       </w:r>
       <w:r>
         <w:rPr>
@@ -4175,7 +4115,7 @@
         <w:rPr>
           <w:lang w:val="en-US"/>
         </w:rPr>
-        <w:t xml:space="preserve"> 45 minutes</w:t>
+        <w:t xml:space="preserve"> 1 hour</w:t>
       </w:r>
     </w:p>
     <w:p>
@@ -4193,7 +4133,13 @@
         <w:rPr>
           <w:lang w:val="en-US"/>
         </w:rPr>
-        <w:t>Task 3: List all possible medications for a specific drug</w:t>
+        <w:t>Task 2</w:t>
+      </w:r>
+      <w:r>
+        <w:rPr>
+          <w:lang w:val="en-US"/>
+        </w:rPr>
+        <w:t>: List all prescriptions for specific drug</w:t>
       </w:r>
       <w:r>
         <w:rPr>
@@ -4211,7 +4157,7 @@
         <w:rPr>
           <w:lang w:val="en-US"/>
         </w:rPr>
-        <w:t xml:space="preserve"> 1 hour</w:t>
+        <w:t xml:space="preserve"> 45 minutes</w:t>
       </w:r>
     </w:p>
     <w:p>
@@ -4229,6 +4175,42 @@
         <w:rPr>
           <w:lang w:val="en-US"/>
         </w:rPr>
+        <w:t>Task 3: List all possible medications for a specific drug</w:t>
+      </w:r>
+      <w:r>
+        <w:rPr>
+          <w:lang w:val="en-US"/>
+        </w:rPr>
+        <w:t xml:space="preserve">, </w:t>
+      </w:r>
+      <w:r>
+        <w:rPr>
+          <w:lang w:val="en-US"/>
+        </w:rPr>
+        <w:t>Time spent:</w:t>
+      </w:r>
+      <w:r>
+        <w:rPr>
+          <w:lang w:val="en-US"/>
+        </w:rPr>
+        <w:t xml:space="preserve"> 1 hour</w:t>
+      </w:r>
+    </w:p>
+    <w:p>
+      <w:pPr>
+        <w:pStyle w:val="ListParagraph"/>
+        <w:numPr>
+          <w:ilvl w:val="1"/>
+          <w:numId w:val="2"/>
+        </w:numPr>
+        <w:rPr>
+          <w:lang w:val="en-US"/>
+        </w:rPr>
+      </w:pPr>
+      <w:r>
+        <w:rPr>
+          <w:lang w:val="en-US"/>
+        </w:rPr>
         <w:t>Task 4</w:t>
       </w:r>
       <w:r>
@@ -4317,7 +4299,7 @@
           <w:lang w:val="en-US"/>
         </w:rPr>
       </w:pPr>
-      <w:bookmarkStart w:id="28" w:name="_Toc465376699"/>
+      <w:bookmarkStart w:id="28" w:name="_Toc465378815"/>
       <w:r>
         <w:rPr>
           <w:lang w:val="en-US"/>
@@ -4420,7 +4402,13 @@
         <w:rPr>
           <w:lang w:val="en-US"/>
         </w:rPr>
-        <w:t>Adding a user</w:t>
+        <w:t>Interface</w:t>
+      </w:r>
+      <w:r>
+        <w:rPr>
+          <w:lang w:val="en-US"/>
+        </w:rPr>
+        <w:t xml:space="preserve"> code</w:t>
       </w:r>
     </w:p>
     <w:p>
@@ -4438,7 +4426,25 @@
         <w:rPr>
           <w:lang w:val="en-US"/>
         </w:rPr>
-        <w:t>SQL and interface code</w:t>
+        <w:t>Login as an existing user</w:t>
+      </w:r>
+    </w:p>
+    <w:p>
+      <w:pPr>
+        <w:pStyle w:val="ListParagraph"/>
+        <w:numPr>
+          <w:ilvl w:val="2"/>
+          <w:numId w:val="1"/>
+        </w:numPr>
+        <w:rPr>
+          <w:lang w:val="en-US"/>
+        </w:rPr>
+      </w:pPr>
+      <w:r>
+        <w:rPr>
+          <w:lang w:val="en-US"/>
+        </w:rPr>
+        <w:t>Password Encryption</w:t>
       </w:r>
       <w:r>
         <w:rPr>
@@ -4456,13 +4462,73 @@
         <w:rPr>
           <w:lang w:val="en-US"/>
         </w:rPr>
+        <w:t xml:space="preserve"> 3 minutes</w:t>
+      </w:r>
+    </w:p>
+    <w:p>
+      <w:pPr>
+        <w:pStyle w:val="ListParagraph"/>
+        <w:numPr>
+          <w:ilvl w:val="2"/>
+          <w:numId w:val="1"/>
+        </w:numPr>
+        <w:rPr>
+          <w:lang w:val="en-US"/>
+        </w:rPr>
+      </w:pPr>
+      <w:r>
+        <w:rPr>
+          <w:lang w:val="en-US"/>
+        </w:rPr>
+        <w:t>Prompting Actions</w:t>
+      </w:r>
+      <w:r>
+        <w:rPr>
+          <w:lang w:val="en-US"/>
+        </w:rPr>
+        <w:t xml:space="preserve">, </w:t>
+      </w:r>
+      <w:r>
+        <w:rPr>
+          <w:lang w:val="en-US"/>
+        </w:rPr>
+        <w:t>Time spent:</w:t>
+      </w:r>
+      <w:r>
+        <w:rPr>
+          <w:lang w:val="en-US"/>
+        </w:rPr>
         <w:t xml:space="preserve"> </w:t>
       </w:r>
       <w:r>
         <w:rPr>
           <w:lang w:val="en-US"/>
         </w:rPr>
-        <w:t>10 minutes</w:t>
+        <w:t>2</w:t>
+      </w:r>
+      <w:r>
+        <w:rPr>
+          <w:lang w:val="en-US"/>
+        </w:rPr>
+        <w:t xml:space="preserve"> hour</w:t>
+      </w:r>
+    </w:p>
+    <w:p>
+      <w:pPr>
+        <w:pStyle w:val="ListParagraph"/>
+        <w:numPr>
+          <w:ilvl w:val="1"/>
+          <w:numId w:val="1"/>
+        </w:numPr>
+        <w:rPr>
+          <w:lang w:val="en-US"/>
+        </w:rPr>
+      </w:pPr>
+      <w:r>
+        <w:rPr>
+          <w:lang w:val="en-US"/>
+        </w:rPr>
+        <w:t>Controllers, Time spent: 2 hours</w:t>
       </w:r>
     </w:p>
     <w:p>
@@ -4480,7 +4546,7 @@
         <w:rPr>
           <w:lang w:val="en-US"/>
         </w:rPr>
-        <w:t>Login as an existing user</w:t>
+        <w:t>Nurse SQL Queries</w:t>
       </w:r>
     </w:p>
     <w:p>
@@ -4498,7 +4564,19 @@
         <w:rPr>
           <w:lang w:val="en-US"/>
         </w:rPr>
-        <w:t>Password Encryption</w:t>
+        <w:t>Task 2</w:t>
+      </w:r>
+      <w:r>
+        <w:rPr>
+          <w:lang w:val="en-US"/>
+        </w:rPr>
+        <w:t>:</w:t>
+      </w:r>
+      <w:r>
+        <w:rPr>
+          <w:lang w:val="en-US"/>
+        </w:rPr>
+        <w:t xml:space="preserve"> Create a new chart</w:t>
       </w:r>
       <w:r>
         <w:rPr>
@@ -4516,7 +4594,7 @@
         <w:rPr>
           <w:lang w:val="en-US"/>
         </w:rPr>
-        <w:t xml:space="preserve"> 3 minutes</w:t>
+        <w:t xml:space="preserve"> 30 minutes</w:t>
       </w:r>
     </w:p>
     <w:p>
@@ -4534,13 +4612,7 @@
         <w:rPr>
           <w:lang w:val="en-US"/>
         </w:rPr>
-        <w:t xml:space="preserve">Prompting Actions </w:t>
-      </w:r>
-      <w:r>
-        <w:rPr>
-          <w:lang w:val="en-US"/>
-        </w:rPr>
-        <w:t>that respective user (D, N, A) can do</w:t>
+        <w:t>Task 3: Close an open chart</w:t>
       </w:r>
       <w:r>
         <w:rPr>
@@ -4558,19 +4630,13 @@
         <w:rPr>
           <w:lang w:val="en-US"/>
         </w:rPr>
-        <w:t xml:space="preserve"> </w:t>
-      </w:r>
-      <w:r>
-        <w:rPr>
-          <w:lang w:val="en-US"/>
-        </w:rPr>
-        <w:t>1</w:t>
-      </w:r>
-      <w:r>
-        <w:rPr>
-          <w:lang w:val="en-US"/>
-        </w:rPr>
-        <w:t xml:space="preserve"> hour</w:t>
+        <w:t xml:space="preserve"> 10</w:t>
+      </w:r>
+      <w:r>
+        <w:rPr>
+          <w:lang w:val="en-US"/>
+        </w:rPr>
+        <w:t xml:space="preserve"> minutes</w:t>
       </w:r>
     </w:p>
     <w:p>
@@ -4588,37 +4654,7 @@
         <w:rPr>
           <w:lang w:val="en-US"/>
         </w:rPr>
-        <w:t>Nurse SQL Queries</w:t>
-      </w:r>
-    </w:p>
-    <w:p>
-      <w:pPr>
-        <w:pStyle w:val="ListParagraph"/>
-        <w:numPr>
-          <w:ilvl w:val="1"/>
-          <w:numId w:val="1"/>
-        </w:numPr>
-        <w:rPr>
-          <w:lang w:val="en-US"/>
-        </w:rPr>
-      </w:pPr>
-      <w:r>
-        <w:rPr>
-          <w:lang w:val="en-US"/>
-        </w:rPr>
-        <w:t>Task 2</w:t>
-      </w:r>
-      <w:r>
-        <w:rPr>
-          <w:lang w:val="en-US"/>
-        </w:rPr>
-        <w:t>:</w:t>
-      </w:r>
-      <w:r>
-        <w:rPr>
-          <w:lang w:val="en-US"/>
-        </w:rPr>
-        <w:t xml:space="preserve"> Create a new chart</w:t>
+        <w:t>Design Documentation</w:t>
       </w:r>
       <w:r>
         <w:rPr>
@@ -4636,78 +4672,6 @@
         <w:rPr>
           <w:lang w:val="en-US"/>
         </w:rPr>
-        <w:t xml:space="preserve"> 30 minutes</w:t>
-      </w:r>
-    </w:p>
-    <w:p>
-      <w:pPr>
-        <w:pStyle w:val="ListParagraph"/>
-        <w:numPr>
-          <w:ilvl w:val="1"/>
-          <w:numId w:val="1"/>
-        </w:numPr>
-        <w:rPr>
-          <w:lang w:val="en-US"/>
-        </w:rPr>
-      </w:pPr>
-      <w:r>
-        <w:rPr>
-          <w:lang w:val="en-US"/>
-        </w:rPr>
-        <w:t>Task 3: Close an open chart</w:t>
-      </w:r>
-      <w:r>
-        <w:rPr>
-          <w:lang w:val="en-US"/>
-        </w:rPr>
-        <w:t xml:space="preserve">, </w:t>
-      </w:r>
-      <w:r>
-        <w:rPr>
-          <w:lang w:val="en-US"/>
-        </w:rPr>
-        <w:t>Time spent:</w:t>
-      </w:r>
-      <w:r>
-        <w:rPr>
-          <w:lang w:val="en-US"/>
-        </w:rPr>
-        <w:t xml:space="preserve"> 30 minutes</w:t>
-      </w:r>
-    </w:p>
-    <w:p>
-      <w:pPr>
-        <w:pStyle w:val="ListParagraph"/>
-        <w:numPr>
-          <w:ilvl w:val="0"/>
-          <w:numId w:val="1"/>
-        </w:numPr>
-        <w:rPr>
-          <w:lang w:val="en-US"/>
-        </w:rPr>
-      </w:pPr>
-      <w:r>
-        <w:rPr>
-          <w:lang w:val="en-US"/>
-        </w:rPr>
-        <w:t>Design Documentation</w:t>
-      </w:r>
-      <w:r>
-        <w:rPr>
-          <w:lang w:val="en-US"/>
-        </w:rPr>
-        <w:t xml:space="preserve">, </w:t>
-      </w:r>
-      <w:r>
-        <w:rPr>
-          <w:lang w:val="en-US"/>
-        </w:rPr>
-        <w:t>Time spent:</w:t>
-      </w:r>
-      <w:r>
-        <w:rPr>
-          <w:lang w:val="en-US"/>
-        </w:rPr>
         <w:t xml:space="preserve"> 2</w:t>
       </w:r>
       <w:r>
@@ -4724,8 +4688,8 @@
       </w:r>
     </w:p>
     <w:sectPr>
-      <w:footerReference w:type="even" r:id="rId9"/>
-      <w:footerReference w:type="default" r:id="rId10"/>
+      <w:footerReference w:type="even" r:id="rId8"/>
+      <w:footerReference w:type="default" r:id="rId9"/>
       <w:pgSz w:w="12240" w:h="15840"/>
       <w:pgMar w:top="1440" w:right="1440" w:bottom="1440" w:left="1440" w:header="708" w:footer="708" w:gutter="0"/>
       <w:pgNumType w:start="0"/>
@@ -4738,7 +4702,7 @@
 </file>
 
 <file path=word/endnotes.xml><?xml version="1.0" encoding="utf-8"?>
-<w:endnotes xmlns:wpc="http://schemas.microsoft.com/office/word/2010/wordprocessingCanvas" xmlns:mc="http://schemas.openxmlformats.org/markup-compatibility/2006" xmlns:o="urn:schemas-microsoft-com:office:office" xmlns:r="http://schemas.openxmlformats.org/officeDocument/2006/relationships" xmlns:m="http://schemas.openxmlformats.org/officeDocument/2006/math" xmlns:v="urn:schemas-microsoft-com:vml" xmlns:wp14="http://schemas.microsoft.com/office/word/2010/wordprocessingDrawing" xmlns:wp="http://schemas.openxmlformats.org/drawingml/2006/wordprocessingDrawing" xmlns:w10="urn:schemas-microsoft-com:office:word" xmlns:w="http://schemas.openxmlformats.org/wordprocessingml/2006/main" xmlns:w14="http://schemas.microsoft.com/office/word/2010/wordml" xmlns:wpg="http://schemas.microsoft.com/office/word/2010/wordprocessingGroup" xmlns:wpi="http://schemas.microsoft.com/office/word/2010/wordprocessingInk" xmlns:wne="http://schemas.microsoft.com/office/word/2006/wordml" xmlns:wps="http://schemas.microsoft.com/office/word/2010/wordprocessingShape" mc:Ignorable="w14 wp14">
+<w:endnotes xmlns:wpc="http://schemas.microsoft.com/office/word/2010/wordprocessingCanvas" xmlns:mo="http://schemas.microsoft.com/office/mac/office/2008/main" xmlns:mc="http://schemas.openxmlformats.org/markup-compatibility/2006" xmlns:mv="urn:schemas-microsoft-com:mac:vml" xmlns:o="urn:schemas-microsoft-com:office:office" xmlns:r="http://schemas.openxmlformats.org/officeDocument/2006/relationships" xmlns:m="http://schemas.openxmlformats.org/officeDocument/2006/math" xmlns:v="urn:schemas-microsoft-com:vml" xmlns:wp14="http://schemas.microsoft.com/office/word/2010/wordprocessingDrawing" xmlns:wp="http://schemas.openxmlformats.org/drawingml/2006/wordprocessingDrawing" xmlns:w10="urn:schemas-microsoft-com:office:word" xmlns:w="http://schemas.openxmlformats.org/wordprocessingml/2006/main" xmlns:w14="http://schemas.microsoft.com/office/word/2010/wordml" xmlns:w15="http://schemas.microsoft.com/office/word/2012/wordml" xmlns:wpg="http://schemas.microsoft.com/office/word/2010/wordprocessingGroup" xmlns:wpi="http://schemas.microsoft.com/office/word/2010/wordprocessingInk" xmlns:wne="http://schemas.microsoft.com/office/word/2006/wordml" xmlns:wps="http://schemas.microsoft.com/office/word/2010/wordprocessingShape" mc:Ignorable="w14 w15 wp14">
   <w:endnote w:type="separator" w:id="-1">
     <w:p>
       <w:r>
@@ -4757,7 +4721,7 @@
 </file>
 
 <file path=word/footer1.xml><?xml version="1.0" encoding="utf-8"?>
-<w:ftr xmlns:wpc="http://schemas.microsoft.com/office/word/2010/wordprocessingCanvas" xmlns:mc="http://schemas.openxmlformats.org/markup-compatibility/2006" xmlns:o="urn:schemas-microsoft-com:office:office" xmlns:r="http://schemas.openxmlformats.org/officeDocument/2006/relationships" xmlns:m="http://schemas.openxmlformats.org/officeDocument/2006/math" xmlns:v="urn:schemas-microsoft-com:vml" xmlns:wp14="http://schemas.microsoft.com/office/word/2010/wordprocessingDrawing" xmlns:wp="http://schemas.openxmlformats.org/drawingml/2006/wordprocessingDrawing" xmlns:w10="urn:schemas-microsoft-com:office:word" xmlns:w="http://schemas.openxmlformats.org/wordprocessingml/2006/main" xmlns:w14="http://schemas.microsoft.com/office/word/2010/wordml" xmlns:wpg="http://schemas.microsoft.com/office/word/2010/wordprocessingGroup" xmlns:wpi="http://schemas.microsoft.com/office/word/2010/wordprocessingInk" xmlns:wne="http://schemas.microsoft.com/office/word/2006/wordml" xmlns:wps="http://schemas.microsoft.com/office/word/2010/wordprocessingShape" mc:Ignorable="w14 wp14">
+<w:ftr xmlns:wpc="http://schemas.microsoft.com/office/word/2010/wordprocessingCanvas" xmlns:mo="http://schemas.microsoft.com/office/mac/office/2008/main" xmlns:mc="http://schemas.openxmlformats.org/markup-compatibility/2006" xmlns:mv="urn:schemas-microsoft-com:mac:vml" xmlns:o="urn:schemas-microsoft-com:office:office" xmlns:r="http://schemas.openxmlformats.org/officeDocument/2006/relationships" xmlns:m="http://schemas.openxmlformats.org/officeDocument/2006/math" xmlns:v="urn:schemas-microsoft-com:vml" xmlns:wp14="http://schemas.microsoft.com/office/word/2010/wordprocessingDrawing" xmlns:wp="http://schemas.openxmlformats.org/drawingml/2006/wordprocessingDrawing" xmlns:w10="urn:schemas-microsoft-com:office:word" xmlns:w="http://schemas.openxmlformats.org/wordprocessingml/2006/main" xmlns:w14="http://schemas.microsoft.com/office/word/2010/wordml" xmlns:w15="http://schemas.microsoft.com/office/word/2012/wordml" xmlns:wpg="http://schemas.microsoft.com/office/word/2010/wordprocessingGroup" xmlns:wpi="http://schemas.microsoft.com/office/word/2010/wordprocessingInk" xmlns:wne="http://schemas.microsoft.com/office/word/2006/wordml" xmlns:wps="http://schemas.microsoft.com/office/word/2010/wordprocessingShape" mc:Ignorable="w14 w15 wp14">
   <w:p>
     <w:pPr>
       <w:pStyle w:val="Footer"/>
@@ -4795,7 +4759,7 @@
 </file>
 
 <file path=word/footer2.xml><?xml version="1.0" encoding="utf-8"?>
-<w:ftr xmlns:wpc="http://schemas.microsoft.com/office/word/2010/wordprocessingCanvas" xmlns:mc="http://schemas.openxmlformats.org/markup-compatibility/2006" xmlns:o="urn:schemas-microsoft-com:office:office" xmlns:r="http://schemas.openxmlformats.org/officeDocument/2006/relationships" xmlns:m="http://schemas.openxmlformats.org/officeDocument/2006/math" xmlns:v="urn:schemas-microsoft-com:vml" xmlns:wp14="http://schemas.microsoft.com/office/word/2010/wordprocessingDrawing" xmlns:wp="http://schemas.openxmlformats.org/drawingml/2006/wordprocessingDrawing" xmlns:w10="urn:schemas-microsoft-com:office:word" xmlns:w="http://schemas.openxmlformats.org/wordprocessingml/2006/main" xmlns:w14="http://schemas.microsoft.com/office/word/2010/wordml" xmlns:wpg="http://schemas.microsoft.com/office/word/2010/wordprocessingGroup" xmlns:wpi="http://schemas.microsoft.com/office/word/2010/wordprocessingInk" xmlns:wne="http://schemas.microsoft.com/office/word/2006/wordml" xmlns:wps="http://schemas.microsoft.com/office/word/2010/wordprocessingShape" mc:Ignorable="w14 wp14">
+<w:ftr xmlns:wpc="http://schemas.microsoft.com/office/word/2010/wordprocessingCanvas" xmlns:mo="http://schemas.microsoft.com/office/mac/office/2008/main" xmlns:mc="http://schemas.openxmlformats.org/markup-compatibility/2006" xmlns:mv="urn:schemas-microsoft-com:mac:vml" xmlns:o="urn:schemas-microsoft-com:office:office" xmlns:r="http://schemas.openxmlformats.org/officeDocument/2006/relationships" xmlns:m="http://schemas.openxmlformats.org/officeDocument/2006/math" xmlns:v="urn:schemas-microsoft-com:vml" xmlns:wp14="http://schemas.microsoft.com/office/word/2010/wordprocessingDrawing" xmlns:wp="http://schemas.openxmlformats.org/drawingml/2006/wordprocessingDrawing" xmlns:w10="urn:schemas-microsoft-com:office:word" xmlns:w="http://schemas.openxmlformats.org/wordprocessingml/2006/main" xmlns:w14="http://schemas.microsoft.com/office/word/2010/wordml" xmlns:w15="http://schemas.microsoft.com/office/word/2012/wordml" xmlns:wpg="http://schemas.microsoft.com/office/word/2010/wordprocessingGroup" xmlns:wpi="http://schemas.microsoft.com/office/word/2010/wordprocessingInk" xmlns:wne="http://schemas.microsoft.com/office/word/2006/wordml" xmlns:wps="http://schemas.microsoft.com/office/word/2010/wordprocessingShape" mc:Ignorable="w14 w15 wp14">
   <w:p>
     <w:pPr>
       <w:pStyle w:val="Footer"/>
@@ -4827,7 +4791,7 @@
         <w:rStyle w:val="PageNumber"/>
         <w:noProof/>
       </w:rPr>
-      <w:t>3</w:t>
+      <w:t>1</w:t>
     </w:r>
     <w:r>
       <w:rPr>
@@ -4853,7 +4817,7 @@
 </file>
 
 <file path=word/footnotes.xml><?xml version="1.0" encoding="utf-8"?>
-<w:footnotes xmlns:wpc="http://schemas.microsoft.com/office/word/2010/wordprocessingCanvas" xmlns:mc="http://schemas.openxmlformats.org/markup-compatibility/2006" xmlns:o="urn:schemas-microsoft-com:office:office" xmlns:r="http://schemas.openxmlformats.org/officeDocument/2006/relationships" xmlns:m="http://schemas.openxmlformats.org/officeDocument/2006/math" xmlns:v="urn:schemas-microsoft-com:vml" xmlns:wp14="http://schemas.microsoft.com/office/word/2010/wordprocessingDrawing" xmlns:wp="http://schemas.openxmlformats.org/drawingml/2006/wordprocessingDrawing" xmlns:w10="urn:schemas-microsoft-com:office:word" xmlns:w="http://schemas.openxmlformats.org/wordprocessingml/2006/main" xmlns:w14="http://schemas.microsoft.com/office/word/2010/wordml" xmlns:wpg="http://schemas.microsoft.com/office/word/2010/wordprocessingGroup" xmlns:wpi="http://schemas.microsoft.com/office/word/2010/wordprocessingInk" xmlns:wne="http://schemas.microsoft.com/office/word/2006/wordml" xmlns:wps="http://schemas.microsoft.com/office/word/2010/wordprocessingShape" mc:Ignorable="w14 wp14">
+<w:footnotes xmlns:wpc="http://schemas.microsoft.com/office/word/2010/wordprocessingCanvas" xmlns:mo="http://schemas.microsoft.com/office/mac/office/2008/main" xmlns:mc="http://schemas.openxmlformats.org/markup-compatibility/2006" xmlns:mv="urn:schemas-microsoft-com:mac:vml" xmlns:o="urn:schemas-microsoft-com:office:office" xmlns:r="http://schemas.openxmlformats.org/officeDocument/2006/relationships" xmlns:m="http://schemas.openxmlformats.org/officeDocument/2006/math" xmlns:v="urn:schemas-microsoft-com:vml" xmlns:wp14="http://schemas.microsoft.com/office/word/2010/wordprocessingDrawing" xmlns:wp="http://schemas.openxmlformats.org/drawingml/2006/wordprocessingDrawing" xmlns:w10="urn:schemas-microsoft-com:office:word" xmlns:w="http://schemas.openxmlformats.org/wordprocessingml/2006/main" xmlns:w14="http://schemas.microsoft.com/office/word/2010/wordml" xmlns:w15="http://schemas.microsoft.com/office/word/2012/wordml" xmlns:wpg="http://schemas.microsoft.com/office/word/2010/wordprocessingGroup" xmlns:wpi="http://schemas.microsoft.com/office/word/2010/wordprocessingInk" xmlns:wne="http://schemas.microsoft.com/office/word/2006/wordml" xmlns:wps="http://schemas.microsoft.com/office/word/2010/wordprocessingShape" mc:Ignorable="w14 w15 wp14">
   <w:footnote w:type="separator" w:id="-1">
     <w:p>
       <w:r>
@@ -4872,7 +4836,7 @@
 </file>
 
 <file path=word/numbering.xml><?xml version="1.0" encoding="utf-8"?>
-<w:numbering xmlns:wpc="http://schemas.microsoft.com/office/word/2010/wordprocessingCanvas" xmlns:mc="http://schemas.openxmlformats.org/markup-compatibility/2006" xmlns:o="urn:schemas-microsoft-com:office:office" xmlns:r="http://schemas.openxmlformats.org/officeDocument/2006/relationships" xmlns:m="http://schemas.openxmlformats.org/officeDocument/2006/math" xmlns:v="urn:schemas-microsoft-com:vml" xmlns:wp14="http://schemas.microsoft.com/office/word/2010/wordprocessingDrawing" xmlns:wp="http://schemas.openxmlformats.org/drawingml/2006/wordprocessingDrawing" xmlns:w10="urn:schemas-microsoft-com:office:word" xmlns:w="http://schemas.openxmlformats.org/wordprocessingml/2006/main" xmlns:w14="http://schemas.microsoft.com/office/word/2010/wordml" xmlns:wpg="http://schemas.microsoft.com/office/word/2010/wordprocessingGroup" xmlns:wpi="http://schemas.microsoft.com/office/word/2010/wordprocessingInk" xmlns:wne="http://schemas.microsoft.com/office/word/2006/wordml" xmlns:wps="http://schemas.microsoft.com/office/word/2010/wordprocessingShape" mc:Ignorable="w14 wp14">
+<w:numbering xmlns:wpc="http://schemas.microsoft.com/office/word/2010/wordprocessingCanvas" xmlns:mo="http://schemas.microsoft.com/office/mac/office/2008/main" xmlns:mc="http://schemas.openxmlformats.org/markup-compatibility/2006" xmlns:mv="urn:schemas-microsoft-com:mac:vml" xmlns:o="urn:schemas-microsoft-com:office:office" xmlns:r="http://schemas.openxmlformats.org/officeDocument/2006/relationships" xmlns:m="http://schemas.openxmlformats.org/officeDocument/2006/math" xmlns:v="urn:schemas-microsoft-com:vml" xmlns:wp14="http://schemas.microsoft.com/office/word/2010/wordprocessingDrawing" xmlns:wp="http://schemas.openxmlformats.org/drawingml/2006/wordprocessingDrawing" xmlns:w10="urn:schemas-microsoft-com:office:word" xmlns:w="http://schemas.openxmlformats.org/wordprocessingml/2006/main" xmlns:w14="http://schemas.microsoft.com/office/word/2010/wordml" xmlns:w15="http://schemas.microsoft.com/office/word/2012/wordml" xmlns:wpg="http://schemas.microsoft.com/office/word/2010/wordprocessingGroup" xmlns:wpi="http://schemas.microsoft.com/office/word/2010/wordprocessingInk" xmlns:wne="http://schemas.microsoft.com/office/word/2006/wordml" xmlns:wps="http://schemas.microsoft.com/office/word/2010/wordprocessingShape" mc:Ignorable="w14 w15 wp14">
   <w:abstractNum w:abstractNumId="0">
     <w:nsid w:val="08A837B7"/>
     <w:multiLevelType w:val="hybridMultilevel"/>
@@ -5315,7 +5279,7 @@
 </file>
 
 <file path=word/styles.xml><?xml version="1.0" encoding="utf-8"?>
-<w:styles xmlns:mc="http://schemas.openxmlformats.org/markup-compatibility/2006" xmlns:r="http://schemas.openxmlformats.org/officeDocument/2006/relationships" xmlns:w="http://schemas.openxmlformats.org/wordprocessingml/2006/main" xmlns:w14="http://schemas.microsoft.com/office/word/2010/wordml" mc:Ignorable="w14">
+<w:styles xmlns:mc="http://schemas.openxmlformats.org/markup-compatibility/2006" xmlns:r="http://schemas.openxmlformats.org/officeDocument/2006/relationships" xmlns:w="http://schemas.openxmlformats.org/wordprocessingml/2006/main" xmlns:w14="http://schemas.microsoft.com/office/word/2010/wordml" xmlns:w15="http://schemas.microsoft.com/office/word/2012/wordml" mc:Ignorable="w14 w15">
   <w:docDefaults>
     <w:rPrDefault>
       <w:rPr>
@@ -5327,784 +5291,389 @@
     </w:rPrDefault>
     <w:pPrDefault/>
   </w:docDefaults>
-  <w:latentStyles w:defLockedState="0" w:defUIPriority="99" w:defSemiHidden="1" w:defUnhideWhenUsed="1" w:defQFormat="0" w:count="267">
-    <w:lsdException w:name="Normal" w:semiHidden="0" w:uiPriority="0" w:unhideWhenUsed="0" w:qFormat="1"/>
-    <w:lsdException w:name="heading 1" w:semiHidden="0" w:uiPriority="9" w:unhideWhenUsed="0" w:qFormat="1"/>
-    <w:lsdException w:name="heading 2" w:uiPriority="9" w:qFormat="1"/>
-    <w:lsdException w:name="heading 3" w:uiPriority="9" w:qFormat="1"/>
-    <w:lsdException w:name="heading 4" w:uiPriority="9" w:qFormat="1"/>
-    <w:lsdException w:name="heading 5" w:uiPriority="9" w:qFormat="1"/>
-    <w:lsdException w:name="heading 6" w:uiPriority="9" w:qFormat="1"/>
-    <w:lsdException w:name="heading 7" w:uiPriority="9" w:qFormat="1"/>
-    <w:lsdException w:name="heading 8" w:uiPriority="9" w:qFormat="1"/>
-    <w:lsdException w:name="heading 9" w:uiPriority="9" w:qFormat="1"/>
-    <w:lsdException w:name="toc 1" w:uiPriority="39"/>
-    <w:lsdException w:name="toc 2" w:uiPriority="39"/>
-    <w:lsdException w:name="toc 3" w:uiPriority="39"/>
-    <w:lsdException w:name="toc 4" w:uiPriority="39"/>
-    <w:lsdException w:name="toc 5" w:uiPriority="39"/>
-    <w:lsdException w:name="toc 6" w:uiPriority="39"/>
-    <w:lsdException w:name="toc 7" w:uiPriority="39"/>
-    <w:lsdException w:name="toc 8" w:uiPriority="39"/>
-    <w:lsdException w:name="toc 9" w:uiPriority="39"/>
-    <w:lsdException w:name="caption" w:uiPriority="35" w:qFormat="1"/>
-    <w:lsdException w:name="Title" w:semiHidden="0" w:uiPriority="10" w:unhideWhenUsed="0" w:qFormat="1"/>
-    <w:lsdException w:name="Default Paragraph Font" w:uiPriority="1"/>
-    <w:lsdException w:name="Subtitle" w:semiHidden="0" w:uiPriority="11" w:unhideWhenUsed="0" w:qFormat="1"/>
-    <w:lsdException w:name="Strong" w:semiHidden="0" w:uiPriority="22" w:unhideWhenUsed="0" w:qFormat="1"/>
-    <w:lsdException w:name="Emphasis" w:semiHidden="0" w:uiPriority="20" w:unhideWhenUsed="0" w:qFormat="1"/>
-    <w:lsdException w:name="Normal Table" w:semiHidden="0" w:unhideWhenUsed="0"/>
-    <w:lsdException w:name="Table Web 3" w:semiHidden="0" w:unhideWhenUsed="0"/>
-    <w:lsdException w:name="Table Grid" w:semiHidden="0" w:uiPriority="39" w:unhideWhenUsed="0"/>
-    <w:lsdException w:name="Table Theme" w:semiHidden="0" w:unhideWhenUsed="0"/>
-    <w:lsdException w:name="Placeholder Text" w:unhideWhenUsed="0"/>
-    <w:lsdException w:name="No Spacing" w:semiHidden="0" w:uiPriority="1" w:unhideWhenUsed="0" w:qFormat="1"/>
-    <w:lsdException w:name="Light Shading" w:semiHidden="0" w:uiPriority="60" w:unhideWhenUsed="0"/>
-    <w:lsdException w:name="Light List" w:semiHidden="0" w:uiPriority="61" w:unhideWhenUsed="0"/>
-    <w:lsdException w:name="Light Grid" w:semiHidden="0" w:uiPriority="62" w:unhideWhenUsed="0"/>
-    <w:lsdException w:name="Medium Shading 1" w:semiHidden="0" w:uiPriority="63" w:unhideWhenUsed="0"/>
-    <w:lsdException w:name="Medium Shading 2" w:semiHidden="0" w:uiPriority="64" w:unhideWhenUsed="0"/>
-    <w:lsdException w:name="Medium List 1" w:semiHidden="0" w:uiPriority="65" w:unhideWhenUsed="0"/>
-    <w:lsdException w:name="Medium List 2" w:semiHidden="0" w:uiPriority="66" w:unhideWhenUsed="0"/>
-    <w:lsdException w:name="Medium Grid 1" w:semiHidden="0" w:uiPriority="67" w:unhideWhenUsed="0"/>
-    <w:lsdException w:name="Medium Grid 2" w:semiHidden="0" w:uiPriority="68" w:unhideWhenUsed="0"/>
-    <w:lsdException w:name="Medium Grid 3" w:semiHidden="0" w:uiPriority="69" w:unhideWhenUsed="0"/>
-    <w:lsdException w:name="Dark List" w:semiHidden="0" w:uiPriority="70" w:unhideWhenUsed="0"/>
-    <w:lsdException w:name="Colorful Shading" w:semiHidden="0" w:uiPriority="71" w:unhideWhenUsed="0"/>
-    <w:lsdException w:name="Colorful List" w:semiHidden="0" w:uiPriority="72" w:unhideWhenUsed="0"/>
-    <w:lsdException w:name="Colorful Grid" w:semiHidden="0" w:uiPriority="73" w:unhideWhenUsed="0"/>
-    <w:lsdException w:name="Light Shading Accent 1" w:semiHidden="0" w:uiPriority="60" w:unhideWhenUsed="0"/>
-    <w:lsdException w:name="Light List Accent 1" w:semiHidden="0" w:uiPriority="61" w:unhideWhenUsed="0"/>
-    <w:lsdException w:name="Light Grid Accent 1" w:semiHidden="0" w:uiPriority="62" w:unhideWhenUsed="0"/>
-    <w:lsdException w:name="Medium Shading 1 Accent 1" w:semiHidden="0" w:uiPriority="63" w:unhideWhenUsed="0"/>
-    <w:lsdException w:name="Medium Shading 2 Accent 1" w:semiHidden="0" w:uiPriority="64" w:unhideWhenUsed="0"/>
-    <w:lsdException w:name="Medium List 1 Accent 1" w:semiHidden="0" w:uiPriority="65" w:unhideWhenUsed="0"/>
-    <w:lsdException w:name="Revision" w:unhideWhenUsed="0"/>
-    <w:lsdException w:name="List Paragraph" w:semiHidden="0" w:uiPriority="34" w:unhideWhenUsed="0" w:qFormat="1"/>
-    <w:lsdException w:name="Quote" w:semiHidden="0" w:uiPriority="29" w:unhideWhenUsed="0" w:qFormat="1"/>
-    <w:lsdException w:name="Intense Quote" w:semiHidden="0" w:uiPriority="30" w:unhideWhenUsed="0" w:qFormat="1"/>
-    <w:lsdException w:name="Medium List 2 Accent 1" w:semiHidden="0" w:uiPriority="66" w:unhideWhenUsed="0"/>
-    <w:lsdException w:name="Medium Grid 1 Accent 1" w:semiHidden="0" w:uiPriority="67" w:unhideWhenUsed="0"/>
-    <w:lsdException w:name="Medium Grid 2 Accent 1" w:semiHidden="0" w:uiPriority="68" w:unhideWhenUsed="0"/>
-    <w:lsdException w:name="Medium Grid 3 Accent 1" w:semiHidden="0" w:uiPriority="69" w:unhideWhenUsed="0"/>
-    <w:lsdException w:name="Dark List Accent 1" w:semiHidden="0" w:uiPriority="70" w:unhideWhenUsed="0"/>
-    <w:lsdException w:name="Colorful Shading Accent 1" w:semiHidden="0" w:uiPriority="71" w:unhideWhenUsed="0"/>
-    <w:lsdException w:name="Colorful List Accent 1" w:semiHidden="0" w:uiPriority="72" w:unhideWhenUsed="0"/>
-    <w:lsdException w:name="Colorful Grid Accent 1" w:semiHidden="0" w:uiPriority="73" w:unhideWhenUsed="0"/>
-    <w:lsdException w:name="Light Shading Accent 2" w:semiHidden="0" w:uiPriority="60" w:unhideWhenUsed="0"/>
-    <w:lsdException w:name="Light List Accent 2" w:semiHidden="0" w:uiPriority="61" w:unhideWhenUsed="0"/>
-    <w:lsdException w:name="Light Grid Accent 2" w:semiHidden="0" w:uiPriority="62" w:unhideWhenUsed="0"/>
-    <w:lsdException w:name="Medium Shading 1 Accent 2" w:semiHidden="0" w:uiPriority="63" w:unhideWhenUsed="0"/>
-    <w:lsdException w:name="Medium Shading 2 Accent 2" w:semiHidden="0" w:uiPriority="64" w:unhideWhenUsed="0"/>
-    <w:lsdException w:name="Medium List 1 Accent 2" w:semiHidden="0" w:uiPriority="65" w:unhideWhenUsed="0"/>
-    <w:lsdException w:name="Medium List 2 Accent 2" w:semiHidden="0" w:uiPriority="66" w:unhideWhenUsed="0"/>
-    <w:lsdException w:name="Medium Grid 1 Accent 2" w:semiHidden="0" w:uiPriority="67" w:unhideWhenUsed="0"/>
-    <w:lsdException w:name="Medium Grid 2 Accent 2" w:semiHidden="0" w:uiPriority="68" w:unhideWhenUsed="0"/>
-    <w:lsdException w:name="Medium Grid 3 Accent 2" w:semiHidden="0" w:uiPriority="69" w:unhideWhenUsed="0"/>
-    <w:lsdException w:name="Dark List Accent 2" w:semiHidden="0" w:uiPriority="70" w:unhideWhenUsed="0"/>
-    <w:lsdException w:name="Colorful Shading Accent 2" w:semiHidden="0" w:uiPriority="71" w:unhideWhenUsed="0"/>
-    <w:lsdException w:name="Colorful List Accent 2" w:semiHidden="0" w:uiPriority="72" w:unhideWhenUsed="0"/>
-    <w:lsdException w:name="Colorful Grid Accent 2" w:semiHidden="0" w:uiPriority="73" w:unhideWhenUsed="0"/>
-    <w:lsdException w:name="Light Shading Accent 3" w:semiHidden="0" w:uiPriority="60" w:unhideWhenUsed="0"/>
-    <w:lsdException w:name="Light List Accent 3" w:semiHidden="0" w:uiPriority="61" w:unhideWhenUsed="0"/>
-    <w:lsdException w:name="Light Grid Accent 3" w:semiHidden="0" w:uiPriority="62" w:unhideWhenUsed="0"/>
-    <w:lsdException w:name="Medium Shading 1 Accent 3" w:semiHidden="0" w:uiPriority="63" w:unhideWhenUsed="0"/>
-    <w:lsdException w:name="Medium Shading 2 Accent 3" w:semiHidden="0" w:uiPriority="64" w:unhideWhenUsed="0"/>
-    <w:lsdException w:name="Medium List 1 Accent 3" w:semiHidden="0" w:uiPriority="65" w:unhideWhenUsed="0"/>
-    <w:lsdException w:name="Medium List 2 Accent 3" w:semiHidden="0" w:uiPriority="66" w:unhideWhenUsed="0"/>
-    <w:lsdException w:name="Medium Grid 1 Accent 3" w:semiHidden="0" w:uiPriority="67" w:unhideWhenUsed="0"/>
-    <w:lsdException w:name="Medium Grid 2 Accent 3" w:semiHidden="0" w:uiPriority="68" w:unhideWhenUsed="0"/>
-    <w:lsdException w:name="Medium Grid 3 Accent 3" w:semiHidden="0" w:uiPriority="69" w:unhideWhenUsed="0"/>
-    <w:lsdException w:name="Dark List Accent 3" w:semiHidden="0" w:uiPriority="70" w:unhideWhenUsed="0"/>
-    <w:lsdException w:name="Colorful Shading Accent 3" w:semiHidden="0" w:uiPriority="71" w:unhideWhenUsed="0"/>
-    <w:lsdException w:name="Colorful List Accent 3" w:semiHidden="0" w:uiPriority="72" w:unhideWhenUsed="0"/>
-    <w:lsdException w:name="Colorful Grid Accent 3" w:semiHidden="0" w:uiPriority="73" w:unhideWhenUsed="0"/>
-    <w:lsdException w:name="Light Shading Accent 4" w:semiHidden="0" w:uiPriority="60" w:unhideWhenUsed="0"/>
-    <w:lsdException w:name="Light List Accent 4" w:semiHidden="0" w:uiPriority="61" w:unhideWhenUsed="0"/>
-    <w:lsdException w:name="Light Grid Accent 4" w:semiHidden="0" w:uiPriority="62" w:unhideWhenUsed="0"/>
-    <w:lsdException w:name="Medium Shading 1 Accent 4" w:semiHidden="0" w:uiPriority="63" w:unhideWhenUsed="0"/>
-    <w:lsdException w:name="Medium Shading 2 Accent 4" w:semiHidden="0" w:uiPriority="64" w:unhideWhenUsed="0"/>
-    <w:lsdException w:name="Medium List 1 Accent 4" w:semiHidden="0" w:uiPriority="65" w:unhideWhenUsed="0"/>
-    <w:lsdException w:name="Medium List 2 Accent 4" w:semiHidden="0" w:uiPriority="66" w:unhideWhenUsed="0"/>
-    <w:lsdException w:name="Medium Grid 1 Accent 4" w:semiHidden="0" w:uiPriority="67" w:unhideWhenUsed="0"/>
-    <w:lsdException w:name="Medium Grid 2 Accent 4" w:semiHidden="0" w:uiPriority="68" w:unhideWhenUsed="0"/>
-    <w:lsdException w:name="Medium Grid 3 Accent 4" w:semiHidden="0" w:uiPriority="69" w:unhideWhenUsed="0"/>
-    <w:lsdException w:name="Dark List Accent 4" w:semiHidden="0" w:uiPriority="70" w:unhideWhenUsed="0"/>
-    <w:lsdException w:name="Colorful Shading Accent 4" w:semiHidden="0" w:uiPriority="71" w:unhideWhenUsed="0"/>
-    <w:lsdException w:name="Colorful List Accent 4" w:semiHidden="0" w:uiPriority="72" w:unhideWhenUsed="0"/>
-    <w:lsdException w:name="Colorful Grid Accent 4" w:semiHidden="0" w:uiPriority="73" w:unhideWhenUsed="0"/>
-    <w:lsdException w:name="Light Shading Accent 5" w:semiHidden="0" w:uiPriority="60" w:unhideWhenUsed="0"/>
-    <w:lsdException w:name="Light List Accent 5" w:semiHidden="0" w:uiPriority="61" w:unhideWhenUsed="0"/>
-    <w:lsdException w:name="Light Grid Accent 5" w:semiHidden="0" w:uiPriority="62" w:unhideWhenUsed="0"/>
-    <w:lsdException w:name="Medium Shading 1 Accent 5" w:semiHidden="0" w:uiPriority="63" w:unhideWhenUsed="0"/>
-    <w:lsdException w:name="Medium Shading 2 Accent 5" w:semiHidden="0" w:uiPriority="64" w:unhideWhenUsed="0"/>
-    <w:lsdException w:name="Medium List 1 Accent 5" w:semiHidden="0" w:uiPriority="65" w:unhideWhenUsed="0"/>
-    <w:lsdException w:name="Medium List 2 Accent 5" w:semiHidden="0" w:uiPriority="66" w:unhideWhenUsed="0"/>
-    <w:lsdException w:name="Medium Grid 1 Accent 5" w:semiHidden="0" w:uiPriority="67" w:unhideWhenUsed="0"/>
-    <w:lsdException w:name="Medium Grid 2 Accent 5" w:semiHidden="0" w:uiPriority="68" w:unhideWhenUsed="0"/>
-    <w:lsdException w:name="Medium Grid 3 Accent 5" w:semiHidden="0" w:uiPriority="69" w:unhideWhenUsed="0"/>
-    <w:lsdException w:name="Dark List Accent 5" w:semiHidden="0" w:uiPriority="70" w:unhideWhenUsed="0"/>
-    <w:lsdException w:name="Colorful Shading Accent 5" w:semiHidden="0" w:uiPriority="71" w:unhideWhenUsed="0"/>
-    <w:lsdException w:name="Colorful List Accent 5" w:semiHidden="0" w:uiPriority="72" w:unhideWhenUsed="0"/>
-    <w:lsdException w:name="Colorful Grid Accent 5" w:semiHidden="0" w:uiPriority="73" w:unhideWhenUsed="0"/>
-    <w:lsdException w:name="Light Shading Accent 6" w:semiHidden="0" w:uiPriority="60" w:unhideWhenUsed="0"/>
-    <w:lsdException w:name="Light List Accent 6" w:semiHidden="0" w:uiPriority="61" w:unhideWhenUsed="0"/>
-    <w:lsdException w:name="Light Grid Accent 6" w:semiHidden="0" w:uiPriority="62" w:unhideWhenUsed="0"/>
-    <w:lsdException w:name="Medium Shading 1 Accent 6" w:semiHidden="0" w:uiPriority="63" w:unhideWhenUsed="0"/>
-    <w:lsdException w:name="Medium Shading 2 Accent 6" w:semiHidden="0" w:uiPriority="64" w:unhideWhenUsed="0"/>
-    <w:lsdException w:name="Medium List 1 Accent 6" w:semiHidden="0" w:uiPriority="65" w:unhideWhenUsed="0"/>
-    <w:lsdException w:name="Medium List 2 Accent 6" w:semiHidden="0" w:uiPriority="66" w:unhideWhenUsed="0"/>
-    <w:lsdException w:name="Medium Grid 1 Accent 6" w:semiHidden="0" w:uiPriority="67" w:unhideWhenUsed="0"/>
-    <w:lsdException w:name="Medium Grid 2 Accent 6" w:semiHidden="0" w:uiPriority="68" w:unhideWhenUsed="0"/>
-    <w:lsdException w:name="Medium Grid 3 Accent 6" w:semiHidden="0" w:uiPriority="69" w:unhideWhenUsed="0"/>
-    <w:lsdException w:name="Dark List Accent 6" w:semiHidden="0" w:uiPriority="70" w:unhideWhenUsed="0"/>
-    <w:lsdException w:name="Colorful Shading Accent 6" w:semiHidden="0" w:uiPriority="71" w:unhideWhenUsed="0"/>
-    <w:lsdException w:name="Colorful List Accent 6" w:semiHidden="0" w:uiPriority="72" w:unhideWhenUsed="0"/>
-    <w:lsdException w:name="Colorful Grid Accent 6" w:semiHidden="0" w:uiPriority="73" w:unhideWhenUsed="0"/>
-    <w:lsdException w:name="Subtle Emphasis" w:semiHidden="0" w:uiPriority="19" w:unhideWhenUsed="0" w:qFormat="1"/>
-    <w:lsdException w:name="Intense Emphasis" w:semiHidden="0" w:uiPriority="21" w:unhideWhenUsed="0" w:qFormat="1"/>
-    <w:lsdException w:name="Subtle Reference" w:semiHidden="0" w:uiPriority="31" w:unhideWhenUsed="0" w:qFormat="1"/>
-    <w:lsdException w:name="Intense Reference" w:semiHidden="0" w:uiPriority="32" w:unhideWhenUsed="0" w:qFormat="1"/>
-    <w:lsdException w:name="Book Title" w:semiHidden="0" w:uiPriority="33" w:unhideWhenUsed="0" w:qFormat="1"/>
-    <w:lsdException w:name="Bibliography" w:uiPriority="37"/>
-    <w:lsdException w:name="TOC Heading" w:uiPriority="39" w:qFormat="1"/>
-  </w:latentStyles>
-  <w:style w:type="paragraph" w:default="1" w:styleId="Normal">
-    <w:name w:val="Normal"/>
-    <w:qFormat/>
-    <w:rPr>
-      <w:lang w:val="en-CA"/>
-    </w:rPr>
-  </w:style>
-  <w:style w:type="paragraph" w:styleId="Heading1">
-    <w:name w:val="heading 1"/>
-    <w:basedOn w:val="Normal"/>
-    <w:next w:val="Normal"/>
-    <w:link w:val="Heading1Char"/>
-    <w:uiPriority w:val="9"/>
-    <w:qFormat/>
-    <w:rsid w:val="00413EA6"/>
-    <w:pPr>
-      <w:keepNext/>
-      <w:keepLines/>
-      <w:spacing w:before="240"/>
-      <w:outlineLvl w:val="0"/>
-    </w:pPr>
-    <w:rPr>
-      <w:rFonts w:asciiTheme="majorHAnsi" w:eastAsiaTheme="majorEastAsia" w:hAnsiTheme="majorHAnsi" w:cstheme="majorBidi"/>
-      <w:color w:val="2E74B5" w:themeColor="accent1" w:themeShade="BF"/>
-      <w:sz w:val="32"/>
-      <w:szCs w:val="32"/>
-    </w:rPr>
-  </w:style>
-  <w:style w:type="paragraph" w:styleId="Heading2">
-    <w:name w:val="heading 2"/>
-    <w:basedOn w:val="Normal"/>
-    <w:next w:val="Normal"/>
-    <w:link w:val="Heading2Char"/>
-    <w:uiPriority w:val="9"/>
-    <w:unhideWhenUsed/>
-    <w:qFormat/>
-    <w:rsid w:val="00EA5243"/>
-    <w:pPr>
-      <w:keepNext/>
-      <w:keepLines/>
-      <w:spacing w:before="40"/>
-      <w:outlineLvl w:val="1"/>
-    </w:pPr>
-    <w:rPr>
-      <w:rFonts w:asciiTheme="majorHAnsi" w:eastAsiaTheme="majorEastAsia" w:hAnsiTheme="majorHAnsi" w:cstheme="majorBidi"/>
-      <w:color w:val="2E74B5" w:themeColor="accent1" w:themeShade="BF"/>
-      <w:sz w:val="26"/>
-      <w:szCs w:val="26"/>
-    </w:rPr>
-  </w:style>
-  <w:style w:type="paragraph" w:styleId="Heading3">
-    <w:name w:val="heading 3"/>
-    <w:basedOn w:val="Normal"/>
-    <w:next w:val="Normal"/>
-    <w:link w:val="Heading3Char"/>
-    <w:uiPriority w:val="9"/>
-    <w:unhideWhenUsed/>
-    <w:qFormat/>
-    <w:rsid w:val="004475B7"/>
-    <w:pPr>
-      <w:keepNext/>
-      <w:keepLines/>
-      <w:spacing w:before="40"/>
-      <w:outlineLvl w:val="2"/>
-    </w:pPr>
-    <w:rPr>
-      <w:rFonts w:asciiTheme="majorHAnsi" w:eastAsiaTheme="majorEastAsia" w:hAnsiTheme="majorHAnsi" w:cstheme="majorBidi"/>
-      <w:color w:val="1F4D78" w:themeColor="accent1" w:themeShade="7F"/>
-    </w:rPr>
-  </w:style>
-  <w:style w:type="character" w:default="1" w:styleId="DefaultParagraphFont">
-    <w:name w:val="Default Paragraph Font"/>
-    <w:uiPriority w:val="1"/>
-    <w:semiHidden/>
-    <w:unhideWhenUsed/>
-  </w:style>
-  <w:style w:type="table" w:default="1" w:styleId="TableNormal">
-    <w:name w:val="Normal Table"/>
-    <w:uiPriority w:val="99"/>
-    <w:semiHidden/>
-    <w:unhideWhenUsed/>
-    <w:tblPr>
-      <w:tblInd w:w="0" w:type="dxa"/>
-      <w:tblCellMar>
-        <w:top w:w="0" w:type="dxa"/>
-        <w:left w:w="108" w:type="dxa"/>
-        <w:bottom w:w="0" w:type="dxa"/>
-        <w:right w:w="108" w:type="dxa"/>
-      </w:tblCellMar>
-    </w:tblPr>
-  </w:style>
-  <w:style w:type="numbering" w:default="1" w:styleId="NoList">
-    <w:name w:val="No List"/>
-    <w:uiPriority w:val="99"/>
-    <w:semiHidden/>
-    <w:unhideWhenUsed/>
-  </w:style>
-  <w:style w:type="paragraph" w:styleId="Title">
-    <w:name w:val="Title"/>
-    <w:basedOn w:val="Normal"/>
-    <w:next w:val="Normal"/>
-    <w:link w:val="TitleChar"/>
-    <w:uiPriority w:val="10"/>
-    <w:qFormat/>
-    <w:rsid w:val="00036623"/>
-    <w:pPr>
-      <w:contextualSpacing/>
-    </w:pPr>
-    <w:rPr>
-      <w:rFonts w:asciiTheme="majorHAnsi" w:eastAsiaTheme="majorEastAsia" w:hAnsiTheme="majorHAnsi" w:cstheme="majorBidi"/>
-      <w:spacing w:val="-10"/>
-      <w:kern w:val="28"/>
-      <w:sz w:val="56"/>
-      <w:szCs w:val="56"/>
-    </w:rPr>
-  </w:style>
-  <w:style w:type="character" w:customStyle="1" w:styleId="TitleChar">
-    <w:name w:val="Title Char"/>
-    <w:basedOn w:val="DefaultParagraphFont"/>
-    <w:link w:val="Title"/>
-    <w:uiPriority w:val="10"/>
-    <w:rsid w:val="00036623"/>
-    <w:rPr>
-      <w:rFonts w:asciiTheme="majorHAnsi" w:eastAsiaTheme="majorEastAsia" w:hAnsiTheme="majorHAnsi" w:cstheme="majorBidi"/>
-      <w:spacing w:val="-10"/>
-      <w:kern w:val="28"/>
-      <w:sz w:val="56"/>
-      <w:szCs w:val="56"/>
-      <w:lang w:val="en-CA"/>
-    </w:rPr>
-  </w:style>
-  <w:style w:type="paragraph" w:styleId="NoSpacing">
-    <w:name w:val="No Spacing"/>
-    <w:link w:val="NoSpacingChar"/>
-    <w:uiPriority w:val="1"/>
-    <w:qFormat/>
-    <w:rsid w:val="009202CF"/>
-    <w:rPr>
-      <w:rFonts w:eastAsiaTheme="minorEastAsia"/>
-      <w:sz w:val="22"/>
-      <w:szCs w:val="22"/>
-      <w:lang w:eastAsia="zh-CN"/>
-    </w:rPr>
-  </w:style>
-  <w:style w:type="character" w:customStyle="1" w:styleId="NoSpacingChar">
-    <w:name w:val="No Spacing Char"/>
-    <w:basedOn w:val="DefaultParagraphFont"/>
-    <w:link w:val="NoSpacing"/>
-    <w:uiPriority w:val="1"/>
-    <w:rsid w:val="009202CF"/>
-    <w:rPr>
-      <w:rFonts w:eastAsiaTheme="minorEastAsia"/>
-      <w:sz w:val="22"/>
-      <w:szCs w:val="22"/>
-      <w:lang w:eastAsia="zh-CN"/>
-    </w:rPr>
-  </w:style>
-  <w:style w:type="character" w:customStyle="1" w:styleId="Heading1Char">
-    <w:name w:val="Heading 1 Char"/>
-    <w:basedOn w:val="DefaultParagraphFont"/>
-    <w:link w:val="Heading1"/>
-    <w:uiPriority w:val="9"/>
-    <w:rsid w:val="00413EA6"/>
-    <w:rPr>
-      <w:rFonts w:asciiTheme="majorHAnsi" w:eastAsiaTheme="majorEastAsia" w:hAnsiTheme="majorHAnsi" w:cstheme="majorBidi"/>
-      <w:color w:val="2E74B5" w:themeColor="accent1" w:themeShade="BF"/>
-      <w:sz w:val="32"/>
-      <w:szCs w:val="32"/>
-      <w:lang w:val="en-CA"/>
-    </w:rPr>
-  </w:style>
-  <w:style w:type="paragraph" w:styleId="TOCHeading">
-    <w:name w:val="TOC Heading"/>
-    <w:basedOn w:val="Heading1"/>
-    <w:next w:val="Normal"/>
-    <w:uiPriority w:val="39"/>
-    <w:unhideWhenUsed/>
-    <w:qFormat/>
-    <w:rsid w:val="00413EA6"/>
-    <w:pPr>
-      <w:spacing w:before="480" w:line="276" w:lineRule="auto"/>
-      <w:outlineLvl w:val="9"/>
-    </w:pPr>
-    <w:rPr>
-      <w:b/>
-      <w:bCs/>
-      <w:sz w:val="28"/>
-      <w:szCs w:val="28"/>
-      <w:lang w:val="en-US"/>
-    </w:rPr>
-  </w:style>
-  <w:style w:type="paragraph" w:styleId="TOC1">
-    <w:name w:val="toc 1"/>
-    <w:basedOn w:val="Normal"/>
-    <w:next w:val="Normal"/>
-    <w:autoRedefine/>
-    <w:uiPriority w:val="39"/>
-    <w:unhideWhenUsed/>
-    <w:rsid w:val="00413EA6"/>
-    <w:pPr>
-      <w:spacing w:before="120"/>
-    </w:pPr>
-    <w:rPr>
-      <w:b/>
-      <w:bCs/>
-      <w:caps/>
-      <w:sz w:val="22"/>
-      <w:szCs w:val="22"/>
-    </w:rPr>
-  </w:style>
-  <w:style w:type="paragraph" w:styleId="TOC2">
-    <w:name w:val="toc 2"/>
-    <w:basedOn w:val="Normal"/>
-    <w:next w:val="Normal"/>
-    <w:autoRedefine/>
-    <w:uiPriority w:val="39"/>
-    <w:unhideWhenUsed/>
-    <w:rsid w:val="00413EA6"/>
-    <w:pPr>
-      <w:ind w:left="240"/>
-    </w:pPr>
-    <w:rPr>
-      <w:smallCaps/>
-      <w:sz w:val="22"/>
-      <w:szCs w:val="22"/>
-    </w:rPr>
-  </w:style>
-  <w:style w:type="paragraph" w:styleId="TOC3">
-    <w:name w:val="toc 3"/>
-    <w:basedOn w:val="Normal"/>
-    <w:next w:val="Normal"/>
-    <w:autoRedefine/>
-    <w:uiPriority w:val="39"/>
-    <w:unhideWhenUsed/>
-    <w:rsid w:val="00413EA6"/>
-    <w:pPr>
-      <w:ind w:left="480"/>
-    </w:pPr>
-    <w:rPr>
-      <w:i/>
-      <w:iCs/>
-      <w:sz w:val="22"/>
-      <w:szCs w:val="22"/>
-    </w:rPr>
-  </w:style>
-  <w:style w:type="paragraph" w:styleId="TOC4">
-    <w:name w:val="toc 4"/>
-    <w:basedOn w:val="Normal"/>
-    <w:next w:val="Normal"/>
-    <w:autoRedefine/>
-    <w:uiPriority w:val="39"/>
-    <w:semiHidden/>
-    <w:unhideWhenUsed/>
-    <w:rsid w:val="00413EA6"/>
-    <w:pPr>
-      <w:ind w:left="720"/>
-    </w:pPr>
-    <w:rPr>
-      <w:sz w:val="18"/>
-      <w:szCs w:val="18"/>
-    </w:rPr>
-  </w:style>
-  <w:style w:type="paragraph" w:styleId="TOC5">
-    <w:name w:val="toc 5"/>
-    <w:basedOn w:val="Normal"/>
-    <w:next w:val="Normal"/>
-    <w:autoRedefine/>
-    <w:uiPriority w:val="39"/>
-    <w:semiHidden/>
-    <w:unhideWhenUsed/>
-    <w:rsid w:val="00413EA6"/>
-    <w:pPr>
-      <w:ind w:left="960"/>
-    </w:pPr>
-    <w:rPr>
-      <w:sz w:val="18"/>
-      <w:szCs w:val="18"/>
-    </w:rPr>
-  </w:style>
-  <w:style w:type="paragraph" w:styleId="TOC6">
-    <w:name w:val="toc 6"/>
-    <w:basedOn w:val="Normal"/>
-    <w:next w:val="Normal"/>
-    <w:autoRedefine/>
-    <w:uiPriority w:val="39"/>
-    <w:semiHidden/>
-    <w:unhideWhenUsed/>
-    <w:rsid w:val="00413EA6"/>
-    <w:pPr>
-      <w:ind w:left="1200"/>
-    </w:pPr>
-    <w:rPr>
-      <w:sz w:val="18"/>
-      <w:szCs w:val="18"/>
-    </w:rPr>
-  </w:style>
-  <w:style w:type="paragraph" w:styleId="TOC7">
-    <w:name w:val="toc 7"/>
-    <w:basedOn w:val="Normal"/>
-    <w:next w:val="Normal"/>
-    <w:autoRedefine/>
-    <w:uiPriority w:val="39"/>
-    <w:semiHidden/>
-    <w:unhideWhenUsed/>
-    <w:rsid w:val="00413EA6"/>
-    <w:pPr>
-      <w:ind w:left="1440"/>
-    </w:pPr>
-    <w:rPr>
-      <w:sz w:val="18"/>
-      <w:szCs w:val="18"/>
-    </w:rPr>
-  </w:style>
-  <w:style w:type="paragraph" w:styleId="TOC8">
-    <w:name w:val="toc 8"/>
-    <w:basedOn w:val="Normal"/>
-    <w:next w:val="Normal"/>
-    <w:autoRedefine/>
-    <w:uiPriority w:val="39"/>
-    <w:semiHidden/>
-    <w:unhideWhenUsed/>
-    <w:rsid w:val="00413EA6"/>
-    <w:pPr>
-      <w:ind w:left="1680"/>
-    </w:pPr>
-    <w:rPr>
-      <w:sz w:val="18"/>
-      <w:szCs w:val="18"/>
-    </w:rPr>
-  </w:style>
-  <w:style w:type="paragraph" w:styleId="TOC9">
-    <w:name w:val="toc 9"/>
-    <w:basedOn w:val="Normal"/>
-    <w:next w:val="Normal"/>
-    <w:autoRedefine/>
-    <w:uiPriority w:val="39"/>
-    <w:semiHidden/>
-    <w:unhideWhenUsed/>
-    <w:rsid w:val="00413EA6"/>
-    <w:pPr>
-      <w:ind w:left="1920"/>
-    </w:pPr>
-    <w:rPr>
-      <w:sz w:val="18"/>
-      <w:szCs w:val="18"/>
-    </w:rPr>
-  </w:style>
-  <w:style w:type="character" w:styleId="Hyperlink">
-    <w:name w:val="Hyperlink"/>
-    <w:basedOn w:val="DefaultParagraphFont"/>
-    <w:uiPriority w:val="99"/>
-    <w:unhideWhenUsed/>
-    <w:rsid w:val="00413EA6"/>
-    <w:rPr>
-      <w:color w:val="0563C1" w:themeColor="hyperlink"/>
-      <w:u w:val="single"/>
-    </w:rPr>
-  </w:style>
-  <w:style w:type="character" w:customStyle="1" w:styleId="Heading2Char">
-    <w:name w:val="Heading 2 Char"/>
-    <w:basedOn w:val="DefaultParagraphFont"/>
-    <w:link w:val="Heading2"/>
-    <w:uiPriority w:val="9"/>
-    <w:rsid w:val="00EA5243"/>
-    <w:rPr>
-      <w:rFonts w:asciiTheme="majorHAnsi" w:eastAsiaTheme="majorEastAsia" w:hAnsiTheme="majorHAnsi" w:cstheme="majorBidi"/>
-      <w:color w:val="2E74B5" w:themeColor="accent1" w:themeShade="BF"/>
-      <w:sz w:val="26"/>
-      <w:szCs w:val="26"/>
-      <w:lang w:val="en-CA"/>
-    </w:rPr>
-  </w:style>
-  <w:style w:type="paragraph" w:styleId="ListParagraph">
-    <w:name w:val="List Paragraph"/>
-    <w:basedOn w:val="Normal"/>
-    <w:uiPriority w:val="34"/>
-    <w:qFormat/>
-    <w:rsid w:val="00726AEF"/>
-    <w:pPr>
-      <w:ind w:left="720"/>
-      <w:contextualSpacing/>
-    </w:pPr>
-  </w:style>
-  <w:style w:type="character" w:customStyle="1" w:styleId="Heading3Char">
-    <w:name w:val="Heading 3 Char"/>
-    <w:basedOn w:val="DefaultParagraphFont"/>
-    <w:link w:val="Heading3"/>
-    <w:uiPriority w:val="9"/>
-    <w:rsid w:val="004475B7"/>
-    <w:rPr>
-      <w:rFonts w:asciiTheme="majorHAnsi" w:eastAsiaTheme="majorEastAsia" w:hAnsiTheme="majorHAnsi" w:cstheme="majorBidi"/>
-      <w:color w:val="1F4D78" w:themeColor="accent1" w:themeShade="7F"/>
-      <w:lang w:val="en-CA"/>
-    </w:rPr>
-  </w:style>
-  <w:style w:type="paragraph" w:styleId="BalloonText">
-    <w:name w:val="Balloon Text"/>
-    <w:basedOn w:val="Normal"/>
-    <w:link w:val="BalloonTextChar"/>
-    <w:uiPriority w:val="99"/>
-    <w:semiHidden/>
-    <w:unhideWhenUsed/>
-    <w:rsid w:val="00913AEF"/>
-    <w:rPr>
-      <w:rFonts w:ascii="Tahoma" w:hAnsi="Tahoma" w:cs="Tahoma"/>
-      <w:sz w:val="16"/>
-      <w:szCs w:val="16"/>
-    </w:rPr>
-  </w:style>
-  <w:style w:type="character" w:customStyle="1" w:styleId="BalloonTextChar">
-    <w:name w:val="Balloon Text Char"/>
-    <w:basedOn w:val="DefaultParagraphFont"/>
-    <w:link w:val="BalloonText"/>
-    <w:uiPriority w:val="99"/>
-    <w:semiHidden/>
-    <w:rsid w:val="00913AEF"/>
-    <w:rPr>
-      <w:rFonts w:ascii="Tahoma" w:hAnsi="Tahoma" w:cs="Tahoma"/>
-      <w:sz w:val="16"/>
-      <w:szCs w:val="16"/>
-      <w:lang w:val="en-CA"/>
-    </w:rPr>
-  </w:style>
-  <w:style w:type="paragraph" w:styleId="Footer">
-    <w:name w:val="footer"/>
-    <w:basedOn w:val="Normal"/>
-    <w:link w:val="FooterChar"/>
-    <w:uiPriority w:val="99"/>
-    <w:unhideWhenUsed/>
-    <w:rsid w:val="00F57617"/>
-    <w:pPr>
-      <w:tabs>
-        <w:tab w:val="center" w:pos="4680"/>
-        <w:tab w:val="right" w:pos="9360"/>
-      </w:tabs>
-    </w:pPr>
-  </w:style>
-  <w:style w:type="character" w:customStyle="1" w:styleId="FooterChar">
-    <w:name w:val="Footer Char"/>
-    <w:basedOn w:val="DefaultParagraphFont"/>
-    <w:link w:val="Footer"/>
-    <w:uiPriority w:val="99"/>
-    <w:rsid w:val="00F57617"/>
-    <w:rPr>
-      <w:lang w:val="en-CA"/>
-    </w:rPr>
-  </w:style>
-  <w:style w:type="character" w:styleId="PageNumber">
-    <w:name w:val="page number"/>
-    <w:basedOn w:val="DefaultParagraphFont"/>
-    <w:uiPriority w:val="99"/>
-    <w:semiHidden/>
-    <w:unhideWhenUsed/>
-    <w:rsid w:val="00F57617"/>
-  </w:style>
-  <w:style w:type="paragraph" w:styleId="Header">
-    <w:name w:val="header"/>
-    <w:basedOn w:val="Normal"/>
-    <w:link w:val="HeaderChar"/>
-    <w:uiPriority w:val="99"/>
-    <w:unhideWhenUsed/>
-    <w:rsid w:val="00F57617"/>
-    <w:pPr>
-      <w:tabs>
-        <w:tab w:val="center" w:pos="4680"/>
-        <w:tab w:val="right" w:pos="9360"/>
-      </w:tabs>
-    </w:pPr>
-  </w:style>
-  <w:style w:type="character" w:customStyle="1" w:styleId="HeaderChar">
-    <w:name w:val="Header Char"/>
-    <w:basedOn w:val="DefaultParagraphFont"/>
-    <w:link w:val="Header"/>
-    <w:uiPriority w:val="99"/>
-    <w:rsid w:val="00F57617"/>
-    <w:rPr>
-      <w:lang w:val="en-CA"/>
-    </w:rPr>
-  </w:style>
-</w:styles>
-</file>
-
-<file path=word/stylesWithEffects.xml><?xml version="1.0" encoding="utf-8"?>
-<w:styles xmlns:wpc="http://schemas.microsoft.com/office/word/2010/wordprocessingCanvas" xmlns:mc="http://schemas.openxmlformats.org/markup-compatibility/2006" xmlns:o="urn:schemas-microsoft-com:office:office" xmlns:r="http://schemas.openxmlformats.org/officeDocument/2006/relationships" xmlns:m="http://schemas.openxmlformats.org/officeDocument/2006/math" xmlns:v="urn:schemas-microsoft-com:vml" xmlns:wp14="http://schemas.microsoft.com/office/word/2010/wordprocessingDrawing" xmlns:wp="http://schemas.openxmlformats.org/drawingml/2006/wordprocessingDrawing" xmlns:w10="urn:schemas-microsoft-com:office:word" xmlns:w="http://schemas.openxmlformats.org/wordprocessingml/2006/main" xmlns:w14="http://schemas.microsoft.com/office/word/2010/wordml" xmlns:wpg="http://schemas.microsoft.com/office/word/2010/wordprocessingGroup" xmlns:wpi="http://schemas.microsoft.com/office/word/2010/wordprocessingInk" xmlns:wne="http://schemas.microsoft.com/office/word/2006/wordml" xmlns:wps="http://schemas.microsoft.com/office/word/2010/wordprocessingShape" mc:Ignorable="w14 wp14">
-  <w:docDefaults>
-    <w:rPrDefault>
-      <w:rPr>
-        <w:rFonts w:asciiTheme="minorHAnsi" w:eastAsiaTheme="minorHAnsi" w:hAnsiTheme="minorHAnsi" w:cstheme="minorBidi"/>
-        <w:sz w:val="24"/>
-        <w:szCs w:val="24"/>
-        <w:lang w:val="en-US" w:eastAsia="en-US" w:bidi="ar-SA"/>
-      </w:rPr>
-    </w:rPrDefault>
-    <w:pPrDefault/>
-  </w:docDefaults>
-  <w:latentStyles w:defLockedState="0" w:defUIPriority="99" w:defSemiHidden="1" w:defUnhideWhenUsed="1" w:defQFormat="0" w:count="267">
-    <w:lsdException w:name="Normal" w:semiHidden="0" w:uiPriority="0" w:unhideWhenUsed="0" w:qFormat="1"/>
-    <w:lsdException w:name="heading 1" w:semiHidden="0" w:uiPriority="9" w:unhideWhenUsed="0" w:qFormat="1"/>
-    <w:lsdException w:name="heading 2" w:uiPriority="9" w:qFormat="1"/>
-    <w:lsdException w:name="heading 3" w:uiPriority="9" w:qFormat="1"/>
-    <w:lsdException w:name="heading 4" w:uiPriority="9" w:qFormat="1"/>
-    <w:lsdException w:name="heading 5" w:uiPriority="9" w:qFormat="1"/>
-    <w:lsdException w:name="heading 6" w:uiPriority="9" w:qFormat="1"/>
-    <w:lsdException w:name="heading 7" w:uiPriority="9" w:qFormat="1"/>
-    <w:lsdException w:name="heading 8" w:uiPriority="9" w:qFormat="1"/>
-    <w:lsdException w:name="heading 9" w:uiPriority="9" w:qFormat="1"/>
-    <w:lsdException w:name="toc 1" w:uiPriority="39"/>
-    <w:lsdException w:name="toc 2" w:uiPriority="39"/>
-    <w:lsdException w:name="toc 3" w:uiPriority="39"/>
-    <w:lsdException w:name="toc 4" w:uiPriority="39"/>
-    <w:lsdException w:name="toc 5" w:uiPriority="39"/>
-    <w:lsdException w:name="toc 6" w:uiPriority="39"/>
-    <w:lsdException w:name="toc 7" w:uiPriority="39"/>
-    <w:lsdException w:name="toc 8" w:uiPriority="39"/>
-    <w:lsdException w:name="toc 9" w:uiPriority="39"/>
-    <w:lsdException w:name="caption" w:uiPriority="35" w:qFormat="1"/>
-    <w:lsdException w:name="Title" w:semiHidden="0" w:uiPriority="10" w:unhideWhenUsed="0" w:qFormat="1"/>
-    <w:lsdException w:name="Default Paragraph Font" w:uiPriority="1"/>
-    <w:lsdException w:name="Subtitle" w:semiHidden="0" w:uiPriority="11" w:unhideWhenUsed="0" w:qFormat="1"/>
-    <w:lsdException w:name="Strong" w:semiHidden="0" w:uiPriority="22" w:unhideWhenUsed="0" w:qFormat="1"/>
-    <w:lsdException w:name="Emphasis" w:semiHidden="0" w:uiPriority="20" w:unhideWhenUsed="0" w:qFormat="1"/>
-    <w:lsdException w:name="Normal Table" w:semiHidden="0" w:unhideWhenUsed="0"/>
-    <w:lsdException w:name="Table Web 3" w:semiHidden="0" w:unhideWhenUsed="0"/>
-    <w:lsdException w:name="Table Grid" w:semiHidden="0" w:uiPriority="39" w:unhideWhenUsed="0"/>
-    <w:lsdException w:name="Table Theme" w:semiHidden="0" w:unhideWhenUsed="0"/>
-    <w:lsdException w:name="Placeholder Text" w:unhideWhenUsed="0"/>
-    <w:lsdException w:name="No Spacing" w:semiHidden="0" w:uiPriority="1" w:unhideWhenUsed="0" w:qFormat="1"/>
-    <w:lsdException w:name="Light Shading" w:semiHidden="0" w:uiPriority="60" w:unhideWhenUsed="0"/>
-    <w:lsdException w:name="Light List" w:semiHidden="0" w:uiPriority="61" w:unhideWhenUsed="0"/>
-    <w:lsdException w:name="Light Grid" w:semiHidden="0" w:uiPriority="62" w:unhideWhenUsed="0"/>
-    <w:lsdException w:name="Medium Shading 1" w:semiHidden="0" w:uiPriority="63" w:unhideWhenUsed="0"/>
-    <w:lsdException w:name="Medium Shading 2" w:semiHidden="0" w:uiPriority="64" w:unhideWhenUsed="0"/>
-    <w:lsdException w:name="Medium List 1" w:semiHidden="0" w:uiPriority="65" w:unhideWhenUsed="0"/>
-    <w:lsdException w:name="Medium List 2" w:semiHidden="0" w:uiPriority="66" w:unhideWhenUsed="0"/>
-    <w:lsdException w:name="Medium Grid 1" w:semiHidden="0" w:uiPriority="67" w:unhideWhenUsed="0"/>
-    <w:lsdException w:name="Medium Grid 2" w:semiHidden="0" w:uiPriority="68" w:unhideWhenUsed="0"/>
-    <w:lsdException w:name="Medium Grid 3" w:semiHidden="0" w:uiPriority="69" w:unhideWhenUsed="0"/>
-    <w:lsdException w:name="Dark List" w:semiHidden="0" w:uiPriority="70" w:unhideWhenUsed="0"/>
-    <w:lsdException w:name="Colorful Shading" w:semiHidden="0" w:uiPriority="71" w:unhideWhenUsed="0"/>
-    <w:lsdException w:name="Colorful List" w:semiHidden="0" w:uiPriority="72" w:unhideWhenUsed="0"/>
-    <w:lsdException w:name="Colorful Grid" w:semiHidden="0" w:uiPriority="73" w:unhideWhenUsed="0"/>
-    <w:lsdException w:name="Light Shading Accent 1" w:semiHidden="0" w:uiPriority="60" w:unhideWhenUsed="0"/>
-    <w:lsdException w:name="Light List Accent 1" w:semiHidden="0" w:uiPriority="61" w:unhideWhenUsed="0"/>
-    <w:lsdException w:name="Light Grid Accent 1" w:semiHidden="0" w:uiPriority="62" w:unhideWhenUsed="0"/>
-    <w:lsdException w:name="Medium Shading 1 Accent 1" w:semiHidden="0" w:uiPriority="63" w:unhideWhenUsed="0"/>
-    <w:lsdException w:name="Medium Shading 2 Accent 1" w:semiHidden="0" w:uiPriority="64" w:unhideWhenUsed="0"/>
-    <w:lsdException w:name="Medium List 1 Accent 1" w:semiHidden="0" w:uiPriority="65" w:unhideWhenUsed="0"/>
-    <w:lsdException w:name="Revision" w:unhideWhenUsed="0"/>
-    <w:lsdException w:name="List Paragraph" w:semiHidden="0" w:uiPriority="34" w:unhideWhenUsed="0" w:qFormat="1"/>
-    <w:lsdException w:name="Quote" w:semiHidden="0" w:uiPriority="29" w:unhideWhenUsed="0" w:qFormat="1"/>
-    <w:lsdException w:name="Intense Quote" w:semiHidden="0" w:uiPriority="30" w:unhideWhenUsed="0" w:qFormat="1"/>
-    <w:lsdException w:name="Medium List 2 Accent 1" w:semiHidden="0" w:uiPriority="66" w:unhideWhenUsed="0"/>
-    <w:lsdException w:name="Medium Grid 1 Accent 1" w:semiHidden="0" w:uiPriority="67" w:unhideWhenUsed="0"/>
-    <w:lsdException w:name="Medium Grid 2 Accent 1" w:semiHidden="0" w:uiPriority="68" w:unhideWhenUsed="0"/>
-    <w:lsdException w:name="Medium Grid 3 Accent 1" w:semiHidden="0" w:uiPriority="69" w:unhideWhenUsed="0"/>
-    <w:lsdException w:name="Dark List Accent 1" w:semiHidden="0" w:uiPriority="70" w:unhideWhenUsed="0"/>
-    <w:lsdException w:name="Colorful Shading Accent 1" w:semiHidden="0" w:uiPriority="71" w:unhideWhenUsed="0"/>
-    <w:lsdException w:name="Colorful List Accent 1" w:semiHidden="0" w:uiPriority="72" w:unhideWhenUsed="0"/>
-    <w:lsdException w:name="Colorful Grid Accent 1" w:semiHidden="0" w:uiPriority="73" w:unhideWhenUsed="0"/>
-    <w:lsdException w:name="Light Shading Accent 2" w:semiHidden="0" w:uiPriority="60" w:unhideWhenUsed="0"/>
-    <w:lsdException w:name="Light List Accent 2" w:semiHidden="0" w:uiPriority="61" w:unhideWhenUsed="0"/>
-    <w:lsdException w:name="Light Grid Accent 2" w:semiHidden="0" w:uiPriority="62" w:unhideWhenUsed="0"/>
-    <w:lsdException w:name="Medium Shading 1 Accent 2" w:semiHidden="0" w:uiPriority="63" w:unhideWhenUsed="0"/>
-    <w:lsdException w:name="Medium Shading 2 Accent 2" w:semiHidden="0" w:uiPriority="64" w:unhideWhenUsed="0"/>
-    <w:lsdException w:name="Medium List 1 Accent 2" w:semiHidden="0" w:uiPriority="65" w:unhideWhenUsed="0"/>
-    <w:lsdException w:name="Medium List 2 Accent 2" w:semiHidden="0" w:uiPriority="66" w:unhideWhenUsed="0"/>
-    <w:lsdException w:name="Medium Grid 1 Accent 2" w:semiHidden="0" w:uiPriority="67" w:unhideWhenUsed="0"/>
-    <w:lsdException w:name="Medium Grid 2 Accent 2" w:semiHidden="0" w:uiPriority="68" w:unhideWhenUsed="0"/>
-    <w:lsdException w:name="Medium Grid 3 Accent 2" w:semiHidden="0" w:uiPriority="69" w:unhideWhenUsed="0"/>
-    <w:lsdException w:name="Dark List Accent 2" w:semiHidden="0" w:uiPriority="70" w:unhideWhenUsed="0"/>
-    <w:lsdException w:name="Colorful Shading Accent 2" w:semiHidden="0" w:uiPriority="71" w:unhideWhenUsed="0"/>
-    <w:lsdException w:name="Colorful List Accent 2" w:semiHidden="0" w:uiPriority="72" w:unhideWhenUsed="0"/>
-    <w:lsdException w:name="Colorful Grid Accent 2" w:semiHidden="0" w:uiPriority="73" w:unhideWhenUsed="0"/>
-    <w:lsdException w:name="Light Shading Accent 3" w:semiHidden="0" w:uiPriority="60" w:unhideWhenUsed="0"/>
-    <w:lsdException w:name="Light List Accent 3" w:semiHidden="0" w:uiPriority="61" w:unhideWhenUsed="0"/>
-    <w:lsdException w:name="Light Grid Accent 3" w:semiHidden="0" w:uiPriority="62" w:unhideWhenUsed="0"/>
-    <w:lsdException w:name="Medium Shading 1 Accent 3" w:semiHidden="0" w:uiPriority="63" w:unhideWhenUsed="0"/>
-    <w:lsdException w:name="Medium Shading 2 Accent 3" w:semiHidden="0" w:uiPriority="64" w:unhideWhenUsed="0"/>
-    <w:lsdException w:name="Medium List 1 Accent 3" w:semiHidden="0" w:uiPriority="65" w:unhideWhenUsed="0"/>
-    <w:lsdException w:name="Medium List 2 Accent 3" w:semiHidden="0" w:uiPriority="66" w:unhideWhenUsed="0"/>
-    <w:lsdException w:name="Medium Grid 1 Accent 3" w:semiHidden="0" w:uiPriority="67" w:unhideWhenUsed="0"/>
-    <w:lsdException w:name="Medium Grid 2 Accent 3" w:semiHidden="0" w:uiPriority="68" w:unhideWhenUsed="0"/>
-    <w:lsdException w:name="Medium Grid 3 Accent 3" w:semiHidden="0" w:uiPriority="69" w:unhideWhenUsed="0"/>
-    <w:lsdException w:name="Dark List Accent 3" w:semiHidden="0" w:uiPriority="70" w:unhideWhenUsed="0"/>
-    <w:lsdException w:name="Colorful Shading Accent 3" w:semiHidden="0" w:uiPriority="71" w:unhideWhenUsed="0"/>
-    <w:lsdException w:name="Colorful List Accent 3" w:semiHidden="0" w:uiPriority="72" w:unhideWhenUsed="0"/>
-    <w:lsdException w:name="Colorful Grid Accent 3" w:semiHidden="0" w:uiPriority="73" w:unhideWhenUsed="0"/>
-    <w:lsdException w:name="Light Shading Accent 4" w:semiHidden="0" w:uiPriority="60" w:unhideWhenUsed="0"/>
-    <w:lsdException w:name="Light List Accent 4" w:semiHidden="0" w:uiPriority="61" w:unhideWhenUsed="0"/>
-    <w:lsdException w:name="Light Grid Accent 4" w:semiHidden="0" w:uiPriority="62" w:unhideWhenUsed="0"/>
-    <w:lsdException w:name="Medium Shading 1 Accent 4" w:semiHidden="0" w:uiPriority="63" w:unhideWhenUsed="0"/>
-    <w:lsdException w:name="Medium Shading 2 Accent 4" w:semiHidden="0" w:uiPriority="64" w:unhideWhenUsed="0"/>
-    <w:lsdException w:name="Medium List 1 Accent 4" w:semiHidden="0" w:uiPriority="65" w:unhideWhenUsed="0"/>
-    <w:lsdException w:name="Medium List 2 Accent 4" w:semiHidden="0" w:uiPriority="66" w:unhideWhenUsed="0"/>
-    <w:lsdException w:name="Medium Grid 1 Accent 4" w:semiHidden="0" w:uiPriority="67" w:unhideWhenUsed="0"/>
-    <w:lsdException w:name="Medium Grid 2 Accent 4" w:semiHidden="0" w:uiPriority="68" w:unhideWhenUsed="0"/>
-    <w:lsdException w:name="Medium Grid 3 Accent 4" w:semiHidden="0" w:uiPriority="69" w:unhideWhenUsed="0"/>
-    <w:lsdException w:name="Dark List Accent 4" w:semiHidden="0" w:uiPriority="70" w:unhideWhenUsed="0"/>
-    <w:lsdException w:name="Colorful Shading Accent 4" w:semiHidden="0" w:uiPriority="71" w:unhideWhenUsed="0"/>
-    <w:lsdException w:name="Colorful List Accent 4" w:semiHidden="0" w:uiPriority="72" w:unhideWhenUsed="0"/>
-    <w:lsdException w:name="Colorful Grid Accent 4" w:semiHidden="0" w:uiPriority="73" w:unhideWhenUsed="0"/>
-    <w:lsdException w:name="Light Shading Accent 5" w:semiHidden="0" w:uiPriority="60" w:unhideWhenUsed="0"/>
-    <w:lsdException w:name="Light List Accent 5" w:semiHidden="0" w:uiPriority="61" w:unhideWhenUsed="0"/>
-    <w:lsdException w:name="Light Grid Accent 5" w:semiHidden="0" w:uiPriority="62" w:unhideWhenUsed="0"/>
-    <w:lsdException w:name="Medium Shading 1 Accent 5" w:semiHidden="0" w:uiPriority="63" w:unhideWhenUsed="0"/>
-    <w:lsdException w:name="Medium Shading 2 Accent 5" w:semiHidden="0" w:uiPriority="64" w:unhideWhenUsed="0"/>
-    <w:lsdException w:name="Medium List 1 Accent 5" w:semiHidden="0" w:uiPriority="65" w:unhideWhenUsed="0"/>
-    <w:lsdException w:name="Medium List 2 Accent 5" w:semiHidden="0" w:uiPriority="66" w:unhideWhenUsed="0"/>
-    <w:lsdException w:name="Medium Grid 1 Accent 5" w:semiHidden="0" w:uiPriority="67" w:unhideWhenUsed="0"/>
-    <w:lsdException w:name="Medium Grid 2 Accent 5" w:semiHidden="0" w:uiPriority="68" w:unhideWhenUsed="0"/>
-    <w:lsdException w:name="Medium Grid 3 Accent 5" w:semiHidden="0" w:uiPriority="69" w:unhideWhenUsed="0"/>
-    <w:lsdException w:name="Dark List Accent 5" w:semiHidden="0" w:uiPriority="70" w:unhideWhenUsed="0"/>
-    <w:lsdException w:name="Colorful Shading Accent 5" w:semiHidden="0" w:uiPriority="71" w:unhideWhenUsed="0"/>
-    <w:lsdException w:name="Colorful List Accent 5" w:semiHidden="0" w:uiPriority="72" w:unhideWhenUsed="0"/>
-    <w:lsdException w:name="Colorful Grid Accent 5" w:semiHidden="0" w:uiPriority="73" w:unhideWhenUsed="0"/>
-    <w:lsdException w:name="Light Shading Accent 6" w:semiHidden="0" w:uiPriority="60" w:unhideWhenUsed="0"/>
-    <w:lsdException w:name="Light List Accent 6" w:semiHidden="0" w:uiPriority="61" w:unhideWhenUsed="0"/>
-    <w:lsdException w:name="Light Grid Accent 6" w:semiHidden="0" w:uiPriority="62" w:unhideWhenUsed="0"/>
-    <w:lsdException w:name="Medium Shading 1 Accent 6" w:semiHidden="0" w:uiPriority="63" w:unhideWhenUsed="0"/>
-    <w:lsdException w:name="Medium Shading 2 Accent 6" w:semiHidden="0" w:uiPriority="64" w:unhideWhenUsed="0"/>
-    <w:lsdException w:name="Medium List 1 Accent 6" w:semiHidden="0" w:uiPriority="65" w:unhideWhenUsed="0"/>
-    <w:lsdException w:name="Medium List 2 Accent 6" w:semiHidden="0" w:uiPriority="66" w:unhideWhenUsed="0"/>
-    <w:lsdException w:name="Medium Grid 1 Accent 6" w:semiHidden="0" w:uiPriority="67" w:unhideWhenUsed="0"/>
-    <w:lsdException w:name="Medium Grid 2 Accent 6" w:semiHidden="0" w:uiPriority="68" w:unhideWhenUsed="0"/>
-    <w:lsdException w:name="Medium Grid 3 Accent 6" w:semiHidden="0" w:uiPriority="69" w:unhideWhenUsed="0"/>
-    <w:lsdException w:name="Dark List Accent 6" w:semiHidden="0" w:uiPriority="70" w:unhideWhenUsed="0"/>
-    <w:lsdException w:name="Colorful Shading Accent 6" w:semiHidden="0" w:uiPriority="71" w:unhideWhenUsed="0"/>
-    <w:lsdException w:name="Colorful List Accent 6" w:semiHidden="0" w:uiPriority="72" w:unhideWhenUsed="0"/>
-    <w:lsdException w:name="Colorful Grid Accent 6" w:semiHidden="0" w:uiPriority="73" w:unhideWhenUsed="0"/>
-    <w:lsdException w:name="Subtle Emphasis" w:semiHidden="0" w:uiPriority="19" w:unhideWhenUsed="0" w:qFormat="1"/>
-    <w:lsdException w:name="Intense Emphasis" w:semiHidden="0" w:uiPriority="21" w:unhideWhenUsed="0" w:qFormat="1"/>
-    <w:lsdException w:name="Subtle Reference" w:semiHidden="0" w:uiPriority="31" w:unhideWhenUsed="0" w:qFormat="1"/>
-    <w:lsdException w:name="Intense Reference" w:semiHidden="0" w:uiPriority="32" w:unhideWhenUsed="0" w:qFormat="1"/>
-    <w:lsdException w:name="Book Title" w:semiHidden="0" w:uiPriority="33" w:unhideWhenUsed="0" w:qFormat="1"/>
-    <w:lsdException w:name="Bibliography" w:uiPriority="37"/>
-    <w:lsdException w:name="TOC Heading" w:uiPriority="39" w:qFormat="1"/>
+  <w:latentStyles w:defLockedState="0" w:defUIPriority="99" w:defSemiHidden="0" w:defUnhideWhenUsed="0" w:defQFormat="0" w:count="382">
+    <w:lsdException w:name="Normal" w:uiPriority="0" w:qFormat="1"/>
+    <w:lsdException w:name="heading 1" w:uiPriority="9" w:qFormat="1"/>
+    <w:lsdException w:name="heading 2" w:semiHidden="1" w:uiPriority="9" w:unhideWhenUsed="1" w:qFormat="1"/>
+    <w:lsdException w:name="heading 3" w:semiHidden="1" w:uiPriority="9" w:unhideWhenUsed="1" w:qFormat="1"/>
+    <w:lsdException w:name="heading 4" w:semiHidden="1" w:uiPriority="9" w:unhideWhenUsed="1" w:qFormat="1"/>
+    <w:lsdException w:name="heading 5" w:semiHidden="1" w:uiPriority="9" w:unhideWhenUsed="1" w:qFormat="1"/>
+    <w:lsdException w:name="heading 6" w:semiHidden="1" w:uiPriority="9" w:unhideWhenUsed="1" w:qFormat="1"/>
+    <w:lsdException w:name="heading 7" w:semiHidden="1" w:uiPriority="9" w:unhideWhenUsed="1" w:qFormat="1"/>
+    <w:lsdException w:name="heading 8" w:semiHidden="1" w:uiPriority="9" w:unhideWhenUsed="1" w:qFormat="1"/>
+    <w:lsdException w:name="heading 9" w:semiHidden="1" w:uiPriority="9" w:unhideWhenUsed="1" w:qFormat="1"/>
+    <w:lsdException w:name="index 1" w:semiHidden="1" w:unhideWhenUsed="1"/>
+    <w:lsdException w:name="index 2" w:semiHidden="1" w:unhideWhenUsed="1"/>
+    <w:lsdException w:name="index 3" w:semiHidden="1" w:unhideWhenUsed="1"/>
+    <w:lsdException w:name="index 4" w:semiHidden="1" w:unhideWhenUsed="1"/>
+    <w:lsdException w:name="index 5" w:semiHidden="1" w:unhideWhenUsed="1"/>
+    <w:lsdException w:name="index 6" w:semiHidden="1" w:unhideWhenUsed="1"/>
+    <w:lsdException w:name="index 7" w:semiHidden="1" w:unhideWhenUsed="1"/>
+    <w:lsdException w:name="index 8" w:semiHidden="1" w:unhideWhenUsed="1"/>
+    <w:lsdException w:name="index 9" w:semiHidden="1" w:unhideWhenUsed="1"/>
+    <w:lsdException w:name="toc 1" w:semiHidden="1" w:uiPriority="39" w:unhideWhenUsed="1"/>
+    <w:lsdException w:name="toc 2" w:semiHidden="1" w:uiPriority="39" w:unhideWhenUsed="1"/>
+    <w:lsdException w:name="toc 3" w:semiHidden="1" w:uiPriority="39" w:unhideWhenUsed="1"/>
+    <w:lsdException w:name="toc 4" w:semiHidden="1" w:uiPriority="39" w:unhideWhenUsed="1"/>
+    <w:lsdException w:name="toc 5" w:semiHidden="1" w:uiPriority="39" w:unhideWhenUsed="1"/>
+    <w:lsdException w:name="toc 6" w:semiHidden="1" w:uiPriority="39" w:unhideWhenUsed="1"/>
+    <w:lsdException w:name="toc 7" w:semiHidden="1" w:uiPriority="39" w:unhideWhenUsed="1"/>
+    <w:lsdException w:name="toc 8" w:semiHidden="1" w:uiPriority="39" w:unhideWhenUsed="1"/>
+    <w:lsdException w:name="toc 9" w:semiHidden="1" w:uiPriority="39" w:unhideWhenUsed="1"/>
+    <w:lsdException w:name="Normal Indent" w:semiHidden="1" w:unhideWhenUsed="1"/>
+    <w:lsdException w:name="footnote text" w:semiHidden="1" w:unhideWhenUsed="1"/>
+    <w:lsdException w:name="annotation text" w:semiHidden="1" w:unhideWhenUsed="1"/>
+    <w:lsdException w:name="header" w:semiHidden="1" w:unhideWhenUsed="1"/>
+    <w:lsdException w:name="footer" w:semiHidden="1" w:unhideWhenUsed="1"/>
+    <w:lsdException w:name="index heading" w:semiHidden="1" w:unhideWhenUsed="1"/>
+    <w:lsdException w:name="caption" w:semiHidden="1" w:uiPriority="35" w:unhideWhenUsed="1" w:qFormat="1"/>
+    <w:lsdException w:name="table of figures" w:semiHidden="1" w:unhideWhenUsed="1"/>
+    <w:lsdException w:name="envelope address" w:semiHidden="1" w:unhideWhenUsed="1"/>
+    <w:lsdException w:name="envelope return" w:semiHidden="1" w:unhideWhenUsed="1"/>
+    <w:lsdException w:name="footnote reference" w:semiHidden="1" w:unhideWhenUsed="1"/>
+    <w:lsdException w:name="annotation reference" w:semiHidden="1" w:unhideWhenUsed="1"/>
+    <w:lsdException w:name="line number" w:semiHidden="1" w:unhideWhenUsed="1"/>
+    <w:lsdException w:name="page number" w:semiHidden="1" w:unhideWhenUsed="1"/>
+    <w:lsdException w:name="endnote reference" w:semiHidden="1" w:unhideWhenUsed="1"/>
+    <w:lsdException w:name="endnote text" w:semiHidden="1" w:unhideWhenUsed="1"/>
+    <w:lsdException w:name="table of authorities" w:semiHidden="1" w:unhideWhenUsed="1"/>
+    <w:lsdException w:name="macro" w:semiHidden="1" w:unhideWhenUsed="1"/>
+    <w:lsdException w:name="toa heading" w:semiHidden="1" w:unhideWhenUsed="1"/>
+    <w:lsdException w:name="List" w:semiHidden="1" w:unhideWhenUsed="1"/>
+    <w:lsdException w:name="List Bullet" w:semiHidden="1" w:unhideWhenUsed="1"/>
+    <w:lsdException w:name="List Number" w:semiHidden="1" w:unhideWhenUsed="1"/>
+    <w:lsdException w:name="List 2" w:semiHidden="1" w:unhideWhenUsed="1"/>
+    <w:lsdException w:name="List 3" w:semiHidden="1" w:unhideWhenUsed="1"/>
+    <w:lsdException w:name="List 4" w:semiHidden="1" w:unhideWhenUsed="1"/>
+    <w:lsdException w:name="List 5" w:semiHidden="1" w:unhideWhenUsed="1"/>
+    <w:lsdException w:name="List Bullet 2" w:semiHidden="1" w:unhideWhenUsed="1"/>
+    <w:lsdException w:name="List Bullet 3" w:semiHidden="1" w:unhideWhenUsed="1"/>
+    <w:lsdException w:name="List Bullet 4" w:semiHidden="1" w:unhideWhenUsed="1"/>
+    <w:lsdException w:name="List Bullet 5" w:semiHidden="1" w:unhideWhenUsed="1"/>
+    <w:lsdException w:name="List Number 2" w:semiHidden="1" w:unhideWhenUsed="1"/>
+    <w:lsdException w:name="List Number 3" w:semiHidden="1" w:unhideWhenUsed="1"/>
+    <w:lsdException w:name="List Number 4" w:semiHidden="1" w:unhideWhenUsed="1"/>
+    <w:lsdException w:name="List Number 5" w:semiHidden="1" w:unhideWhenUsed="1"/>
+    <w:lsdException w:name="Title" w:uiPriority="10" w:qFormat="1"/>
+    <w:lsdException w:name="Closing" w:semiHidden="1" w:unhideWhenUsed="1"/>
+    <w:lsdException w:name="Signature" w:semiHidden="1" w:unhideWhenUsed="1"/>
+    <w:lsdException w:name="Default Paragraph Font" w:semiHidden="1" w:uiPriority="1" w:unhideWhenUsed="1"/>
+    <w:lsdException w:name="Body Text" w:semiHidden="1" w:unhideWhenUsed="1"/>
+    <w:lsdException w:name="Body Text Indent" w:semiHidden="1" w:unhideWhenUsed="1"/>
+    <w:lsdException w:name="List Continue" w:semiHidden="1" w:unhideWhenUsed="1"/>
+    <w:lsdException w:name="List Continue 2" w:semiHidden="1" w:unhideWhenUsed="1"/>
+    <w:lsdException w:name="List Continue 3" w:semiHidden="1" w:unhideWhenUsed="1"/>
+    <w:lsdException w:name="List Continue 4" w:semiHidden="1" w:unhideWhenUsed="1"/>
+    <w:lsdException w:name="List Continue 5" w:semiHidden="1" w:unhideWhenUsed="1"/>
+    <w:lsdException w:name="Message Header" w:semiHidden="1" w:unhideWhenUsed="1"/>
+    <w:lsdException w:name="Subtitle" w:uiPriority="11" w:qFormat="1"/>
+    <w:lsdException w:name="Salutation" w:semiHidden="1" w:unhideWhenUsed="1"/>
+    <w:lsdException w:name="Date" w:semiHidden="1" w:unhideWhenUsed="1"/>
+    <w:lsdException w:name="Body Text First Indent" w:semiHidden="1" w:unhideWhenUsed="1"/>
+    <w:lsdException w:name="Body Text First Indent 2" w:semiHidden="1" w:unhideWhenUsed="1"/>
+    <w:lsdException w:name="Note Heading" w:semiHidden="1" w:unhideWhenUsed="1"/>
+    <w:lsdException w:name="Body Text 2" w:semiHidden="1" w:unhideWhenUsed="1"/>
+    <w:lsdException w:name="Body Text 3" w:semiHidden="1" w:unhideWhenUsed="1"/>
+    <w:lsdException w:name="Body Text Indent 2" w:semiHidden="1" w:unhideWhenUsed="1"/>
+    <w:lsdException w:name="Body Text Indent 3" w:semiHidden="1" w:unhideWhenUsed="1"/>
+    <w:lsdException w:name="Block Text" w:semiHidden="1" w:unhideWhenUsed="1"/>
+    <w:lsdException w:name="Hyperlink" w:semiHidden="1" w:unhideWhenUsed="1"/>
+    <w:lsdException w:name="FollowedHyperlink" w:semiHidden="1" w:unhideWhenUsed="1"/>
+    <w:lsdException w:name="Strong" w:uiPriority="22" w:qFormat="1"/>
+    <w:lsdException w:name="Emphasis" w:uiPriority="20" w:qFormat="1"/>
+    <w:lsdException w:name="Document Map" w:semiHidden="1" w:unhideWhenUsed="1"/>
+    <w:lsdException w:name="Plain Text" w:semiHidden="1" w:unhideWhenUsed="1"/>
+    <w:lsdException w:name="E-mail Signature" w:semiHidden="1" w:unhideWhenUsed="1"/>
+    <w:lsdException w:name="HTML Top of Form" w:semiHidden="1" w:unhideWhenUsed="1"/>
+    <w:lsdException w:name="HTML Bottom of Form" w:semiHidden="1" w:unhideWhenUsed="1"/>
+    <w:lsdException w:name="Normal (Web)" w:semiHidden="1" w:unhideWhenUsed="1"/>
+    <w:lsdException w:name="HTML Acronym" w:semiHidden="1" w:unhideWhenUsed="1"/>
+    <w:lsdException w:name="HTML Address" w:semiHidden="1" w:unhideWhenUsed="1"/>
+    <w:lsdException w:name="HTML Cite" w:semiHidden="1" w:unhideWhenUsed="1"/>
+    <w:lsdException w:name="HTML Code" w:semiHidden="1" w:unhideWhenUsed="1"/>
+    <w:lsdException w:name="HTML Definition" w:semiHidden="1" w:unhideWhenUsed="1"/>
+    <w:lsdException w:name="HTML Keyboard" w:semiHidden="1" w:unhideWhenUsed="1"/>
+    <w:lsdException w:name="HTML Preformatted" w:semiHidden="1" w:unhideWhenUsed="1"/>
+    <w:lsdException w:name="HTML Sample" w:semiHidden="1" w:unhideWhenUsed="1"/>
+    <w:lsdException w:name="HTML Typewriter" w:semiHidden="1" w:unhideWhenUsed="1"/>
+    <w:lsdException w:name="HTML Variable" w:semiHidden="1" w:unhideWhenUsed="1"/>
+    <w:lsdException w:name="Normal Table" w:semiHidden="1" w:unhideWhenUsed="1"/>
+    <w:lsdException w:name="annotation subject" w:semiHidden="1" w:unhideWhenUsed="1"/>
+    <w:lsdException w:name="No List" w:semiHidden="1" w:unhideWhenUsed="1"/>
+    <w:lsdException w:name="Outline List 1" w:semiHidden="1" w:unhideWhenUsed="1"/>
+    <w:lsdException w:name="Outline List 2" w:semiHidden="1" w:unhideWhenUsed="1"/>
+    <w:lsdException w:name="Outline List 3" w:semiHidden="1" w:unhideWhenUsed="1"/>
+    <w:lsdException w:name="Table Simple 1" w:semiHidden="1" w:unhideWhenUsed="1"/>
+    <w:lsdException w:name="Table Simple 2" w:semiHidden="1" w:unhideWhenUsed="1"/>
+    <w:lsdException w:name="Table Simple 3" w:semiHidden="1" w:unhideWhenUsed="1"/>
+    <w:lsdException w:name="Table Classic 1" w:semiHidden="1" w:unhideWhenUsed="1"/>
+    <w:lsdException w:name="Table Classic 2" w:semiHidden="1" w:unhideWhenUsed="1"/>
+    <w:lsdException w:name="Table Classic 3" w:semiHidden="1" w:unhideWhenUsed="1"/>
+    <w:lsdException w:name="Table Classic 4" w:semiHidden="1" w:unhideWhenUsed="1"/>
+    <w:lsdException w:name="Table Colorful 1" w:semiHidden="1" w:unhideWhenUsed="1"/>
+    <w:lsdException w:name="Table Colorful 2" w:semiHidden="1" w:unhideWhenUsed="1"/>
+    <w:lsdException w:name="Table Colorful 3" w:semiHidden="1" w:unhideWhenUsed="1"/>
+    <w:lsdException w:name="Table Columns 1" w:semiHidden="1" w:unhideWhenUsed="1"/>
+    <w:lsdException w:name="Table Columns 2" w:semiHidden="1" w:unhideWhenUsed="1"/>
+    <w:lsdException w:name="Table Columns 3" w:semiHidden="1" w:unhideWhenUsed="1"/>
+    <w:lsdException w:name="Table Columns 4" w:semiHidden="1" w:unhideWhenUsed="1"/>
+    <w:lsdException w:name="Table Columns 5" w:semiHidden="1" w:unhideWhenUsed="1"/>
+    <w:lsdException w:name="Table Grid 1" w:semiHidden="1" w:unhideWhenUsed="1"/>
+    <w:lsdException w:name="Table Grid 2" w:semiHidden="1" w:unhideWhenUsed="1"/>
+    <w:lsdException w:name="Table Grid 3" w:semiHidden="1" w:unhideWhenUsed="1"/>
+    <w:lsdException w:name="Table Grid 4" w:semiHidden="1" w:unhideWhenUsed="1"/>
+    <w:lsdException w:name="Table Grid 5" w:semiHidden="1" w:unhideWhenUsed="1"/>
+    <w:lsdException w:name="Table Grid 6" w:semiHidden="1" w:unhideWhenUsed="1"/>
+    <w:lsdException w:name="Table Grid 7" w:semiHidden="1" w:unhideWhenUsed="1"/>
+    <w:lsdException w:name="Table Grid 8" w:semiHidden="1" w:unhideWhenUsed="1"/>
+    <w:lsdException w:name="Table List 1" w:semiHidden="1" w:unhideWhenUsed="1"/>
+    <w:lsdException w:name="Table List 2" w:semiHidden="1" w:unhideWhenUsed="1"/>
+    <w:lsdException w:name="Table List 3" w:semiHidden="1" w:unhideWhenUsed="1"/>
+    <w:lsdException w:name="Table List 4" w:semiHidden="1" w:unhideWhenUsed="1"/>
+    <w:lsdException w:name="Table List 5" w:semiHidden="1" w:unhideWhenUsed="1"/>
+    <w:lsdException w:name="Table List 6" w:semiHidden="1" w:unhideWhenUsed="1"/>
+    <w:lsdException w:name="Table List 7" w:semiHidden="1" w:unhideWhenUsed="1"/>
+    <w:lsdException w:name="Table List 8" w:semiHidden="1" w:unhideWhenUsed="1"/>
+    <w:lsdException w:name="Table 3D effects 1" w:semiHidden="1" w:unhideWhenUsed="1"/>
+    <w:lsdException w:name="Table 3D effects 2" w:semiHidden="1" w:unhideWhenUsed="1"/>
+    <w:lsdException w:name="Table 3D effects 3" w:semiHidden="1" w:unhideWhenUsed="1"/>
+    <w:lsdException w:name="Table Contemporary" w:semiHidden="1" w:unhideWhenUsed="1"/>
+    <w:lsdException w:name="Table Elegant" w:semiHidden="1" w:unhideWhenUsed="1"/>
+    <w:lsdException w:name="Table Professional" w:semiHidden="1" w:unhideWhenUsed="1"/>
+    <w:lsdException w:name="Table Subtle 1" w:semiHidden="1" w:unhideWhenUsed="1"/>
+    <w:lsdException w:name="Table Subtle 2" w:semiHidden="1" w:unhideWhenUsed="1"/>
+    <w:lsdException w:name="Table Web 1" w:semiHidden="1" w:unhideWhenUsed="1"/>
+    <w:lsdException w:name="Table Web 2" w:semiHidden="1" w:unhideWhenUsed="1"/>
+    <w:lsdException w:name="Table Web 3" w:semiHidden="1" w:unhideWhenUsed="1"/>
+    <w:lsdException w:name="Balloon Text" w:semiHidden="1" w:unhideWhenUsed="1"/>
+    <w:lsdException w:name="Table Grid" w:uiPriority="39"/>
+    <w:lsdException w:name="Table Theme" w:semiHidden="1" w:unhideWhenUsed="1"/>
+    <w:lsdException w:name="Note Level 1" w:semiHidden="1" w:unhideWhenUsed="1"/>
+    <w:lsdException w:name="Note Level 2" w:semiHidden="1" w:unhideWhenUsed="1"/>
+    <w:lsdException w:name="Note Level 3" w:semiHidden="1" w:unhideWhenUsed="1"/>
+    <w:lsdException w:name="Note Level 4" w:semiHidden="1" w:unhideWhenUsed="1"/>
+    <w:lsdException w:name="Note Level 5" w:semiHidden="1" w:unhideWhenUsed="1"/>
+    <w:lsdException w:name="Note Level 6" w:semiHidden="1" w:unhideWhenUsed="1"/>
+    <w:lsdException w:name="Note Level 7" w:semiHidden="1" w:unhideWhenUsed="1"/>
+    <w:lsdException w:name="Note Level 8" w:semiHidden="1" w:unhideWhenUsed="1"/>
+    <w:lsdException w:name="Note Level 9" w:semiHidden="1" w:unhideWhenUsed="1"/>
+    <w:lsdException w:name="Placeholder Text" w:semiHidden="1"/>
+    <w:lsdException w:name="No Spacing" w:uiPriority="1" w:qFormat="1"/>
+    <w:lsdException w:name="Light Shading" w:uiPriority="60"/>
+    <w:lsdException w:name="Light List" w:uiPriority="61"/>
+    <w:lsdException w:name="Light Grid" w:uiPriority="62"/>
+    <w:lsdException w:name="Medium Shading 1" w:uiPriority="63"/>
+    <w:lsdException w:name="Medium Shading 2" w:uiPriority="64"/>
+    <w:lsdException w:name="Medium List 1" w:uiPriority="65"/>
+    <w:lsdException w:name="Medium List 2" w:uiPriority="66"/>
+    <w:lsdException w:name="Medium Grid 1" w:uiPriority="67"/>
+    <w:lsdException w:name="Medium Grid 2" w:uiPriority="68"/>
+    <w:lsdException w:name="Medium Grid 3" w:uiPriority="69"/>
+    <w:lsdException w:name="Dark List" w:uiPriority="70"/>
+    <w:lsdException w:name="Colorful Shading" w:uiPriority="71"/>
+    <w:lsdException w:name="Colorful List" w:uiPriority="72"/>
+    <w:lsdException w:name="Colorful Grid" w:uiPriority="73"/>
+    <w:lsdException w:name="Light Shading Accent 1" w:uiPriority="60"/>
+    <w:lsdException w:name="Light List Accent 1" w:uiPriority="61"/>
+    <w:lsdException w:name="Light Grid Accent 1" w:uiPriority="62"/>
+    <w:lsdException w:name="Medium Shading 1 Accent 1" w:uiPriority="63"/>
+    <w:lsdException w:name="Medium Shading 2 Accent 1" w:uiPriority="64"/>
+    <w:lsdException w:name="Medium List 1 Accent 1" w:uiPriority="65"/>
+    <w:lsdException w:name="Revision" w:semiHidden="1"/>
+    <w:lsdException w:name="List Paragraph" w:uiPriority="34" w:qFormat="1"/>
+    <w:lsdException w:name="Quote" w:uiPriority="29" w:qFormat="1"/>
+    <w:lsdException w:name="Intense Quote" w:uiPriority="30" w:qFormat="1"/>
+    <w:lsdException w:name="Medium List 2 Accent 1" w:uiPriority="66"/>
+    <w:lsdException w:name="Medium Grid 1 Accent 1" w:uiPriority="67"/>
+    <w:lsdException w:name="Medium Grid 2 Accent 1" w:uiPriority="68"/>
+    <w:lsdException w:name="Medium Grid 3 Accent 1" w:uiPriority="69"/>
+    <w:lsdException w:name="Dark List Accent 1" w:uiPriority="70"/>
+    <w:lsdException w:name="Colorful Shading Accent 1" w:uiPriority="71"/>
+    <w:lsdException w:name="Colorful List Accent 1" w:uiPriority="72"/>
+    <w:lsdException w:name="Colorful Grid Accent 1" w:uiPriority="73"/>
+    <w:lsdException w:name="Light Shading Accent 2" w:uiPriority="60"/>
+    <w:lsdException w:name="Light List Accent 2" w:uiPriority="61"/>
+    <w:lsdException w:name="Light Grid Accent 2" w:uiPriority="62"/>
+    <w:lsdException w:name="Medium Shading 1 Accent 2" w:uiPriority="63"/>
+    <w:lsdException w:name="Medium Shading 2 Accent 2" w:uiPriority="64"/>
+    <w:lsdException w:name="Medium List 1 Accent 2" w:uiPriority="65"/>
+    <w:lsdException w:name="Medium List 2 Accent 2" w:uiPriority="66"/>
+    <w:lsdException w:name="Medium Grid 1 Accent 2" w:uiPriority="67"/>
+    <w:lsdException w:name="Medium Grid 2 Accent 2" w:uiPriority="68"/>
+    <w:lsdException w:name="Medium Grid 3 Accent 2" w:uiPriority="69"/>
+    <w:lsdException w:name="Dark List Accent 2" w:uiPriority="70"/>
+    <w:lsdException w:name="Colorful Shading Accent 2" w:uiPriority="71"/>
+    <w:lsdException w:name="Colorful List Accent 2" w:uiPriority="72"/>
+    <w:lsdException w:name="Colorful Grid Accent 2" w:uiPriority="73"/>
+    <w:lsdException w:name="Light Shading Accent 3" w:uiPriority="60"/>
+    <w:lsdException w:name="Light List Accent 3" w:uiPriority="61"/>
+    <w:lsdException w:name="Light Grid Accent 3" w:uiPriority="62"/>
+    <w:lsdException w:name="Medium Shading 1 Accent 3" w:uiPriority="63"/>
+    <w:lsdException w:name="Medium Shading 2 Accent 3" w:uiPriority="64"/>
+    <w:lsdException w:name="Medium List 1 Accent 3" w:uiPriority="65"/>
+    <w:lsdException w:name="Medium List 2 Accent 3" w:uiPriority="66"/>
+    <w:lsdException w:name="Medium Grid 1 Accent 3" w:uiPriority="67"/>
+    <w:lsdException w:name="Medium Grid 2 Accent 3" w:uiPriority="68"/>
+    <w:lsdException w:name="Medium Grid 3 Accent 3" w:uiPriority="69"/>
+    <w:lsdException w:name="Dark List Accent 3" w:uiPriority="70"/>
+    <w:lsdException w:name="Colorful Shading Accent 3" w:uiPriority="71"/>
+    <w:lsdException w:name="Colorful List Accent 3" w:uiPriority="72"/>
+    <w:lsdException w:name="Colorful Grid Accent 3" w:uiPriority="73"/>
+    <w:lsdException w:name="Light Shading Accent 4" w:uiPriority="60"/>
+    <w:lsdException w:name="Light List Accent 4" w:uiPriority="61"/>
+    <w:lsdException w:name="Light Grid Accent 4" w:uiPriority="62"/>
+    <w:lsdException w:name="Medium Shading 1 Accent 4" w:uiPriority="63"/>
+    <w:lsdException w:name="Medium Shading 2 Accent 4" w:uiPriority="64"/>
+    <w:lsdException w:name="Medium List 1 Accent 4" w:uiPriority="65"/>
+    <w:lsdException w:name="Medium List 2 Accent 4" w:uiPriority="66"/>
+    <w:lsdException w:name="Medium Grid 1 Accent 4" w:uiPriority="67"/>
+    <w:lsdException w:name="Medium Grid 2 Accent 4" w:uiPriority="68"/>
+    <w:lsdException w:name="Medium Grid 3 Accent 4" w:uiPriority="69"/>
+    <w:lsdException w:name="Dark List Accent 4" w:uiPriority="70"/>
+    <w:lsdException w:name="Colorful Shading Accent 4" w:uiPriority="71"/>
+    <w:lsdException w:name="Colorful List Accent 4" w:uiPriority="72"/>
+    <w:lsdException w:name="Colorful Grid Accent 4" w:uiPriority="73"/>
+    <w:lsdException w:name="Light Shading Accent 5" w:uiPriority="60"/>
+    <w:lsdException w:name="Light List Accent 5" w:uiPriority="61"/>
+    <w:lsdException w:name="Light Grid Accent 5" w:uiPriority="62"/>
+    <w:lsdException w:name="Medium Shading 1 Accent 5" w:uiPriority="63"/>
+    <w:lsdException w:name="Medium Shading 2 Accent 5" w:uiPriority="64"/>
+    <w:lsdException w:name="Medium List 1 Accent 5" w:uiPriority="65"/>
+    <w:lsdException w:name="Medium List 2 Accent 5" w:uiPriority="66"/>
+    <w:lsdException w:name="Medium Grid 1 Accent 5" w:uiPriority="67"/>
+    <w:lsdException w:name="Medium Grid 2 Accent 5" w:uiPriority="68"/>
+    <w:lsdException w:name="Medium Grid 3 Accent 5" w:uiPriority="69"/>
+    <w:lsdException w:name="Dark List Accent 5" w:uiPriority="70"/>
+    <w:lsdException w:name="Colorful Shading Accent 5" w:uiPriority="71"/>
+    <w:lsdException w:name="Colorful List Accent 5" w:uiPriority="72"/>
+    <w:lsdException w:name="Colorful Grid Accent 5" w:uiPriority="73"/>
+    <w:lsdException w:name="Light Shading Accent 6" w:uiPriority="60"/>
+    <w:lsdException w:name="Light List Accent 6" w:uiPriority="61"/>
+    <w:lsdException w:name="Light Grid Accent 6" w:uiPriority="62"/>
+    <w:lsdException w:name="Medium Shading 1 Accent 6" w:uiPriority="63"/>
+    <w:lsdException w:name="Medium Shading 2 Accent 6" w:uiPriority="64"/>
+    <w:lsdException w:name="Medium List 1 Accent 6" w:uiPriority="65"/>
+    <w:lsdException w:name="Medium List 2 Accent 6" w:uiPriority="66"/>
+    <w:lsdException w:name="Medium Grid 1 Accent 6" w:uiPriority="67"/>
+    <w:lsdException w:name="Medium Grid 2 Accent 6" w:uiPriority="68"/>
+    <w:lsdException w:name="Medium Grid 3 Accent 6" w:uiPriority="69"/>
+    <w:lsdException w:name="Dark List Accent 6" w:uiPriority="70"/>
+    <w:lsdException w:name="Colorful Shading Accent 6" w:uiPriority="71"/>
+    <w:lsdException w:name="Colorful List Accent 6" w:uiPriority="72"/>
+    <w:lsdException w:name="Colorful Grid Accent 6" w:uiPriority="73"/>
+    <w:lsdException w:name="Subtle Emphasis" w:uiPriority="19" w:qFormat="1"/>
+    <w:lsdException w:name="Intense Emphasis" w:uiPriority="21" w:qFormat="1"/>
+    <w:lsdException w:name="Subtle Reference" w:uiPriority="31" w:qFormat="1"/>
+    <w:lsdException w:name="Intense Reference" w:uiPriority="32" w:qFormat="1"/>
+    <w:lsdException w:name="Book Title" w:uiPriority="33" w:qFormat="1"/>
+    <w:lsdException w:name="Bibliography" w:semiHidden="1" w:uiPriority="37" w:unhideWhenUsed="1"/>
+    <w:lsdException w:name="TOC Heading" w:semiHidden="1" w:uiPriority="39" w:unhideWhenUsed="1" w:qFormat="1"/>
+    <w:lsdException w:name="Plain Table 1" w:uiPriority="41"/>
+    <w:lsdException w:name="Plain Table 2" w:uiPriority="42"/>
+    <w:lsdException w:name="Plain Table 3" w:uiPriority="43"/>
+    <w:lsdException w:name="Plain Table 4" w:uiPriority="44"/>
+    <w:lsdException w:name="Plain Table 5" w:uiPriority="45"/>
+    <w:lsdException w:name="Grid Table Light" w:uiPriority="40"/>
+    <w:lsdException w:name="Grid Table 1 Light" w:uiPriority="46"/>
+    <w:lsdException w:name="Grid Table 2" w:uiPriority="47"/>
+    <w:lsdException w:name="Grid Table 3" w:uiPriority="48"/>
+    <w:lsdException w:name="Grid Table 4" w:uiPriority="49"/>
+    <w:lsdException w:name="Grid Table 5 Dark" w:uiPriority="50"/>
+    <w:lsdException w:name="Grid Table 6 Colorful" w:uiPriority="51"/>
+    <w:lsdException w:name="Grid Table 7 Colorful" w:uiPriority="52"/>
+    <w:lsdException w:name="Grid Table 1 Light Accent 1" w:uiPriority="46"/>
+    <w:lsdException w:name="Grid Table 2 Accent 1" w:uiPriority="47"/>
+    <w:lsdException w:name="Grid Table 3 Accent 1" w:uiPriority="48"/>
+    <w:lsdException w:name="Grid Table 4 Accent 1" w:uiPriority="49"/>
+    <w:lsdException w:name="Grid Table 5 Dark Accent 1" w:uiPriority="50"/>
+    <w:lsdException w:name="Grid Table 6 Colorful Accent 1" w:uiPriority="51"/>
+    <w:lsdException w:name="Grid Table 7 Colorful Accent 1" w:uiPriority="52"/>
+    <w:lsdException w:name="Grid Table 1 Light Accent 2" w:uiPriority="46"/>
+    <w:lsdException w:name="Grid Table 2 Accent 2" w:uiPriority="47"/>
+    <w:lsdException w:name="Grid Table 3 Accent 2" w:uiPriority="48"/>
+    <w:lsdException w:name="Grid Table 4 Accent 2" w:uiPriority="49"/>
+    <w:lsdException w:name="Grid Table 5 Dark Accent 2" w:uiPriority="50"/>
+    <w:lsdException w:name="Grid Table 6 Colorful Accent 2" w:uiPriority="51"/>
+    <w:lsdException w:name="Grid Table 7 Colorful Accent 2" w:uiPriority="52"/>
+    <w:lsdException w:name="Grid Table 1 Light Accent 3" w:uiPriority="46"/>
+    <w:lsdException w:name="Grid Table 2 Accent 3" w:uiPriority="47"/>
+    <w:lsdException w:name="Grid Table 3 Accent 3" w:uiPriority="48"/>
+    <w:lsdException w:name="Grid Table 4 Accent 3" w:uiPriority="49"/>
+    <w:lsdException w:name="Grid Table 5 Dark Accent 3" w:uiPriority="50"/>
+    <w:lsdException w:name="Grid Table 6 Colorful Accent 3" w:uiPriority="51"/>
+    <w:lsdException w:name="Grid Table 7 Colorful Accent 3" w:uiPriority="52"/>
+    <w:lsdException w:name="Grid Table 1 Light Accent 4" w:uiPriority="46"/>
+    <w:lsdException w:name="Grid Table 2 Accent 4" w:uiPriority="47"/>
+    <w:lsdException w:name="Grid Table 3 Accent 4" w:uiPriority="48"/>
+    <w:lsdException w:name="Grid Table 4 Accent 4" w:uiPriority="49"/>
+    <w:lsdException w:name="Grid Table 5 Dark Accent 4" w:uiPriority="50"/>
+    <w:lsdException w:name="Grid Table 6 Colorful Accent 4" w:uiPriority="51"/>
+    <w:lsdException w:name="Grid Table 7 Colorful Accent 4" w:uiPriority="52"/>
+    <w:lsdException w:name="Grid Table 1 Light Accent 5" w:uiPriority="46"/>
+    <w:lsdException w:name="Grid Table 2 Accent 5" w:uiPriority="47"/>
+    <w:lsdException w:name="Grid Table 3 Accent 5" w:uiPriority="48"/>
+    <w:lsdException w:name="Grid Table 4 Accent 5" w:uiPriority="49"/>
+    <w:lsdException w:name="Grid Table 5 Dark Accent 5" w:uiPriority="50"/>
+    <w:lsdException w:name="Grid Table 6 Colorful Accent 5" w:uiPriority="51"/>
+    <w:lsdException w:name="Grid Table 7 Colorful Accent 5" w:uiPriority="52"/>
+    <w:lsdException w:name="Grid Table 1 Light Accent 6" w:uiPriority="46"/>
+    <w:lsdException w:name="Grid Table 2 Accent 6" w:uiPriority="47"/>
+    <w:lsdException w:name="Grid Table 3 Accent 6" w:uiPriority="48"/>
+    <w:lsdException w:name="Grid Table 4 Accent 6" w:uiPriority="49"/>
+    <w:lsdException w:name="Grid Table 5 Dark Accent 6" w:uiPriority="50"/>
+    <w:lsdException w:name="Grid Table 6 Colorful Accent 6" w:uiPriority="51"/>
+    <w:lsdException w:name="Grid Table 7 Colorful Accent 6" w:uiPriority="52"/>
+    <w:lsdException w:name="List Table 1 Light" w:uiPriority="46"/>
+    <w:lsdException w:name="List Table 2" w:uiPriority="47"/>
+    <w:lsdException w:name="List Table 3" w:uiPriority="48"/>
+    <w:lsdException w:name="List Table 4" w:uiPriority="49"/>
+    <w:lsdException w:name="List Table 5 Dark" w:uiPriority="50"/>
+    <w:lsdException w:name="List Table 6 Colorful" w:uiPriority="51"/>
+    <w:lsdException w:name="List Table 7 Colorful" w:uiPriority="52"/>
+    <w:lsdException w:name="List Table 1 Light Accent 1" w:uiPriority="46"/>
+    <w:lsdException w:name="List Table 2 Accent 1" w:uiPriority="47"/>
+    <w:lsdException w:name="List Table 3 Accent 1" w:uiPriority="48"/>
+    <w:lsdException w:name="List Table 4 Accent 1" w:uiPriority="49"/>
+    <w:lsdException w:name="List Table 5 Dark Accent 1" w:uiPriority="50"/>
+    <w:lsdException w:name="List Table 6 Colorful Accent 1" w:uiPriority="51"/>
+    <w:lsdException w:name="List Table 7 Colorful Accent 1" w:uiPriority="52"/>
+    <w:lsdException w:name="List Table 1 Light Accent 2" w:uiPriority="46"/>
+    <w:lsdException w:name="List Table 2 Accent 2" w:uiPriority="47"/>
+    <w:lsdException w:name="List Table 3 Accent 2" w:uiPriority="48"/>
+    <w:lsdException w:name="List Table 4 Accent 2" w:uiPriority="49"/>
+    <w:lsdException w:name="List Table 5 Dark Accent 2" w:uiPriority="50"/>
+    <w:lsdException w:name="List Table 6 Colorful Accent 2" w:uiPriority="51"/>
+    <w:lsdException w:name="List Table 7 Colorful Accent 2" w:uiPriority="52"/>
+    <w:lsdException w:name="List Table 1 Light Accent 3" w:uiPriority="46"/>
+    <w:lsdException w:name="List Table 2 Accent 3" w:uiPriority="47"/>
+    <w:lsdException w:name="List Table 3 Accent 3" w:uiPriority="48"/>
+    <w:lsdException w:name="List Table 4 Accent 3" w:uiPriority="49"/>
+    <w:lsdException w:name="List Table 5 Dark Accent 3" w:uiPriority="50"/>
+    <w:lsdException w:name="List Table 6 Colorful Accent 3" w:uiPriority="51"/>
+    <w:lsdException w:name="List Table 7 Colorful Accent 3" w:uiPriority="52"/>
+    <w:lsdException w:name="List Table 1 Light Accent 4" w:uiPriority="46"/>
+    <w:lsdException w:name="List Table 2 Accent 4" w:uiPriority="47"/>
+    <w:lsdException w:name="List Table 3 Accent 4" w:uiPriority="48"/>
+    <w:lsdException w:name="List Table 4 Accent 4" w:uiPriority="49"/>
+    <w:lsdException w:name="List Table 5 Dark Accent 4" w:uiPriority="50"/>
+    <w:lsdException w:name="List Table 6 Colorful Accent 4" w:uiPriority="51"/>
+    <w:lsdException w:name="List Table 7 Colorful Accent 4" w:uiPriority="52"/>
+    <w:lsdException w:name="List Table 1 Light Accent 5" w:uiPriority="46"/>
+    <w:lsdException w:name="List Table 2 Accent 5" w:uiPriority="47"/>
+    <w:lsdException w:name="List Table 3 Accent 5" w:uiPriority="48"/>
+    <w:lsdException w:name="List Table 4 Accent 5" w:uiPriority="49"/>
+    <w:lsdException w:name="List Table 5 Dark Accent 5" w:uiPriority="50"/>
+    <w:lsdException w:name="List Table 6 Colorful Accent 5" w:uiPriority="51"/>
+    <w:lsdException w:name="List Table 7 Colorful Accent 5" w:uiPriority="52"/>
+    <w:lsdException w:name="List Table 1 Light Accent 6" w:uiPriority="46"/>
+    <w:lsdException w:name="List Table 2 Accent 6" w:uiPriority="47"/>
+    <w:lsdException w:name="List Table 3 Accent 6" w:uiPriority="48"/>
+    <w:lsdException w:name="List Table 4 Accent 6" w:uiPriority="49"/>
+    <w:lsdException w:name="List Table 5 Dark Accent 6" w:uiPriority="50"/>
+    <w:lsdException w:name="List Table 6 Colorful Accent 6" w:uiPriority="51"/>
+    <w:lsdException w:name="List Table 7 Colorful Accent 6" w:uiPriority="52"/>
+    <w:lsdException w:name="Mention" w:semiHidden="1" w:unhideWhenUsed="1"/>
+    <w:lsdException w:name="Smart Hyperlink" w:semiHidden="1" w:unhideWhenUsed="1"/>
   </w:latentStyles>
   <w:style w:type="paragraph" w:default="1" w:styleId="Normal">
     <w:name w:val="Normal"/>
@@ -6843,7 +6412,7 @@
   <a:extraClrSchemeLst/>
   <a:extLst>
     <a:ext uri="{05A4C25C-085E-4340-85A3-A5531E510DB2}">
-      <thm15:themeFamily xmlns:thm15="http://schemas.microsoft.com/office/thememl/2012/main" xmlns="" name="Office Theme" id="{62F939B6-93AF-4DB8-9C6B-D6C7DFDC589F}" vid="{4A3C46E8-61CC-4603-A589-7422A47A8E4A}"/>
+      <thm15:themeFamily xmlns:thm15="http://schemas.microsoft.com/office/thememl/2012/main" name="Office Theme" id="{62F939B6-93AF-4DB8-9C6B-D6C7DFDC589F}" vid="{4A3C46E8-61CC-4603-A589-7422A47A8E4A}"/>
     </a:ext>
   </a:extLst>
 </a:theme>
@@ -6854,7 +6423,7 @@
 </file>
 
 <file path=customXml/itemProps1.xml><?xml version="1.0" encoding="utf-8"?>
-<ds:datastoreItem xmlns:ds="http://schemas.openxmlformats.org/officeDocument/2006/customXml" ds:itemID="{E2261FB7-109B-4F2B-B222-6CAA115C7061}">
+<ds:datastoreItem xmlns:ds="http://schemas.openxmlformats.org/officeDocument/2006/customXml" ds:itemID="{5F8DDEE3-5CC1-654E-A7B0-BA30104B3AC6}">
   <ds:schemaRefs>
     <ds:schemaRef ds:uri="http://schemas.openxmlformats.org/officeDocument/2006/bibliography"/>
   </ds:schemaRefs>
